--- a/docassemble/docassemble/brcomeducalegal/data/templates/aditivo-de-reparcelamento-do-contrato-do-aluno.docx
+++ b/docassemble/docassemble/brcomeducalegal/data/templates/aditivo-de-reparcelamento-do-contrato-do-aluno.docx
@@ -10,7 +10,6 @@
           <w:rFonts w:ascii="Calibri" w:cs="Calibri" w:eastAsia="Calibri" w:hAnsi="Calibri"/>
           <w:sz w:val="24"/>
           <w:szCs w:val="24"/>
-          <w:highlight w:val="white"/>
           <w:vertAlign w:val="baseline"/>
         </w:rPr>
       </w:pPr>
@@ -20,7 +19,6 @@
           <w:b w:val="1"/>
           <w:sz w:val="24"/>
           <w:szCs w:val="24"/>
-          <w:highlight w:val="white"/>
           <w:vertAlign w:val="baseline"/>
           <w:rtl w:val="0"/>
         </w:rPr>
@@ -41,7 +39,7 @@
           <w:rFonts w:ascii="Calibri" w:cs="Calibri" w:eastAsia="Calibri" w:hAnsi="Calibri"/>
           <w:sz w:val="22"/>
           <w:szCs w:val="22"/>
-          <w:highlight w:val="white"/>
+          <w:highlight w:val="cyan"/>
         </w:rPr>
       </w:pPr>
       <w:r>
@@ -59,7 +57,6 @@
           <w:rFonts w:ascii="Calibri" w:cs="Calibri" w:eastAsia="Calibri" w:hAnsi="Calibri"/>
           <w:sz w:val="18"/>
           <w:szCs w:val="18"/>
-          <w:highlight w:val="white"/>
           <w:vertAlign w:val="baseline"/>
         </w:rPr>
       </w:pPr>
@@ -68,7 +65,7 @@
           <w:rFonts w:ascii="Calibri" w:cs="Calibri" w:eastAsia="Calibri" w:hAnsi="Calibri"/>
           <w:sz w:val="22"/>
           <w:szCs w:val="22"/>
-          <w:highlight w:val="white"/>
+          <w:highlight w:val="cyan"/>
           <w:rtl w:val="0"/>
         </w:rPr>
         <w:t xml:space="preserve">{%p for item in contractors %}</w:t>
@@ -136,7 +133,6 @@
                 <w:color w:val="000000"/>
                 <w:sz w:val="18"/>
                 <w:szCs w:val="18"/>
-                <w:highlight w:val="white"/>
                 <w:vertAlign w:val="baseline"/>
               </w:rPr>
             </w:pPr>
@@ -147,7 +143,6 @@
                 <w:color w:val="000000"/>
                 <w:sz w:val="18"/>
                 <w:szCs w:val="18"/>
-                <w:highlight w:val="white"/>
                 <w:vertAlign w:val="baseline"/>
                 <w:rtl w:val="0"/>
               </w:rPr>
@@ -163,15 +158,14 @@
                 <w:rFonts w:ascii="Calibri" w:cs="Calibri" w:eastAsia="Calibri" w:hAnsi="Calibri"/>
                 <w:sz w:val="18"/>
                 <w:szCs w:val="18"/>
-                <w:highlight w:val="white"/>
-              </w:rPr>
-            </w:pPr>
-            <w:r>
-              <w:rPr>
-                <w:rFonts w:ascii="Calibri" w:cs="Calibri" w:eastAsia="Calibri" w:hAnsi="Calibri"/>
-                <w:sz w:val="22"/>
-                <w:szCs w:val="22"/>
-                <w:highlight w:val="white"/>
+              </w:rPr>
+            </w:pPr>
+            <w:r>
+              <w:rPr>
+                <w:rFonts w:ascii="Calibri" w:cs="Calibri" w:eastAsia="Calibri" w:hAnsi="Calibri"/>
+                <w:sz w:val="22"/>
+                <w:szCs w:val="22"/>
+                <w:highlight w:val="yellow"/>
                 <w:rtl w:val="0"/>
               </w:rPr>
               <w:t xml:space="preserve">{{ item.name.text  | upper }}</w:t>
@@ -201,7 +195,6 @@
                 <w:color w:val="000000"/>
                 <w:sz w:val="18"/>
                 <w:szCs w:val="18"/>
-                <w:highlight w:val="white"/>
                 <w:vertAlign w:val="baseline"/>
               </w:rPr>
             </w:pPr>
@@ -212,7 +205,6 @@
                 <w:color w:val="000000"/>
                 <w:sz w:val="18"/>
                 <w:szCs w:val="18"/>
-                <w:highlight w:val="white"/>
                 <w:vertAlign w:val="baseline"/>
                 <w:rtl w:val="0"/>
               </w:rPr>
@@ -229,15 +221,14 @@
                 <w:b w:val="1"/>
                 <w:sz w:val="18"/>
                 <w:szCs w:val="18"/>
-                <w:highlight w:val="white"/>
-              </w:rPr>
-            </w:pPr>
-            <w:r>
-              <w:rPr>
-                <w:rFonts w:ascii="Calibri" w:cs="Calibri" w:eastAsia="Calibri" w:hAnsi="Calibri"/>
-                <w:sz w:val="22"/>
-                <w:szCs w:val="22"/>
-                <w:highlight w:val="white"/>
+              </w:rPr>
+            </w:pPr>
+            <w:r>
+              <w:rPr>
+                <w:rFonts w:ascii="Calibri" w:cs="Calibri" w:eastAsia="Calibri" w:hAnsi="Calibri"/>
+                <w:sz w:val="22"/>
+                <w:szCs w:val="22"/>
+                <w:highlight w:val="yellow"/>
                 <w:rtl w:val="0"/>
               </w:rPr>
               <w:t xml:space="preserve">{{ item.nationality }}</w:t>
@@ -263,7 +254,6 @@
                 <w:color w:val="000000"/>
                 <w:sz w:val="18"/>
                 <w:szCs w:val="18"/>
-                <w:highlight w:val="white"/>
                 <w:vertAlign w:val="baseline"/>
               </w:rPr>
             </w:pPr>
@@ -274,7 +264,6 @@
                 <w:color w:val="000000"/>
                 <w:sz w:val="18"/>
                 <w:szCs w:val="18"/>
-                <w:highlight w:val="white"/>
                 <w:vertAlign w:val="baseline"/>
                 <w:rtl w:val="0"/>
               </w:rPr>
@@ -291,15 +280,14 @@
                 <w:b w:val="1"/>
                 <w:sz w:val="18"/>
                 <w:szCs w:val="18"/>
-                <w:highlight w:val="white"/>
-              </w:rPr>
-            </w:pPr>
-            <w:r>
-              <w:rPr>
-                <w:rFonts w:ascii="Calibri" w:cs="Calibri" w:eastAsia="Calibri" w:hAnsi="Calibri"/>
-                <w:sz w:val="22"/>
-                <w:szCs w:val="22"/>
-                <w:highlight w:val="white"/>
+              </w:rPr>
+            </w:pPr>
+            <w:r>
+              <w:rPr>
+                <w:rFonts w:ascii="Calibri" w:cs="Calibri" w:eastAsia="Calibri" w:hAnsi="Calibri"/>
+                <w:sz w:val="22"/>
+                <w:szCs w:val="22"/>
+                <w:highlight w:val="yellow"/>
                 <w:rtl w:val="0"/>
               </w:rPr>
               <w:t xml:space="preserve">{{ item.marital_status }}</w:t>
@@ -325,7 +313,6 @@
                 <w:color w:val="000000"/>
                 <w:sz w:val="18"/>
                 <w:szCs w:val="18"/>
-                <w:highlight w:val="white"/>
                 <w:vertAlign w:val="baseline"/>
               </w:rPr>
             </w:pPr>
@@ -336,7 +323,6 @@
                 <w:color w:val="000000"/>
                 <w:sz w:val="18"/>
                 <w:szCs w:val="18"/>
-                <w:highlight w:val="white"/>
                 <w:vertAlign w:val="baseline"/>
                 <w:rtl w:val="0"/>
               </w:rPr>
@@ -353,15 +339,14 @@
                 <w:b w:val="1"/>
                 <w:sz w:val="18"/>
                 <w:szCs w:val="18"/>
-                <w:highlight w:val="white"/>
-              </w:rPr>
-            </w:pPr>
-            <w:r>
-              <w:rPr>
-                <w:rFonts w:ascii="Calibri" w:cs="Calibri" w:eastAsia="Calibri" w:hAnsi="Calibri"/>
-                <w:sz w:val="22"/>
-                <w:szCs w:val="22"/>
-                <w:highlight w:val="white"/>
+              </w:rPr>
+            </w:pPr>
+            <w:r>
+              <w:rPr>
+                <w:rFonts w:ascii="Calibri" w:cs="Calibri" w:eastAsia="Calibri" w:hAnsi="Calibri"/>
+                <w:sz w:val="22"/>
+                <w:szCs w:val="22"/>
+                <w:highlight w:val="yellow"/>
                 <w:rtl w:val="0"/>
               </w:rPr>
               <w:t xml:space="preserve">{{ item.rg }}</w:t>
@@ -386,7 +371,6 @@
                 <w:color w:val="000000"/>
                 <w:sz w:val="18"/>
                 <w:szCs w:val="18"/>
-                <w:highlight w:val="white"/>
                 <w:vertAlign w:val="baseline"/>
               </w:rPr>
             </w:pPr>
@@ -397,7 +381,6 @@
                 <w:color w:val="000000"/>
                 <w:sz w:val="18"/>
                 <w:szCs w:val="18"/>
-                <w:highlight w:val="white"/>
                 <w:vertAlign w:val="baseline"/>
                 <w:rtl w:val="0"/>
               </w:rPr>
@@ -414,15 +397,14 @@
                 <w:b w:val="1"/>
                 <w:sz w:val="18"/>
                 <w:szCs w:val="18"/>
-                <w:highlight w:val="white"/>
-              </w:rPr>
-            </w:pPr>
-            <w:r>
-              <w:rPr>
-                <w:rFonts w:ascii="Calibri" w:cs="Calibri" w:eastAsia="Calibri" w:hAnsi="Calibri"/>
-                <w:sz w:val="22"/>
-                <w:szCs w:val="22"/>
-                <w:highlight w:val="white"/>
+              </w:rPr>
+            </w:pPr>
+            <w:r>
+              <w:rPr>
+                <w:rFonts w:ascii="Calibri" w:cs="Calibri" w:eastAsia="Calibri" w:hAnsi="Calibri"/>
+                <w:sz w:val="22"/>
+                <w:szCs w:val="22"/>
+                <w:highlight w:val="yellow"/>
                 <w:rtl w:val="0"/>
               </w:rPr>
               <w:t xml:space="preserve">{{ item.originator }}</w:t>
@@ -447,7 +429,6 @@
                 <w:color w:val="000000"/>
                 <w:sz w:val="18"/>
                 <w:szCs w:val="18"/>
-                <w:highlight w:val="white"/>
                 <w:vertAlign w:val="baseline"/>
               </w:rPr>
             </w:pPr>
@@ -458,7 +439,6 @@
                 <w:color w:val="000000"/>
                 <w:sz w:val="18"/>
                 <w:szCs w:val="18"/>
-                <w:highlight w:val="white"/>
                 <w:vertAlign w:val="baseline"/>
                 <w:rtl w:val="0"/>
               </w:rPr>
@@ -475,15 +455,14 @@
                 <w:b w:val="1"/>
                 <w:sz w:val="18"/>
                 <w:szCs w:val="18"/>
-                <w:highlight w:val="white"/>
-              </w:rPr>
-            </w:pPr>
-            <w:r>
-              <w:rPr>
-                <w:rFonts w:ascii="Calibri" w:cs="Calibri" w:eastAsia="Calibri" w:hAnsi="Calibri"/>
-                <w:sz w:val="22"/>
-                <w:szCs w:val="22"/>
-                <w:highlight w:val="white"/>
+              </w:rPr>
+            </w:pPr>
+            <w:r>
+              <w:rPr>
+                <w:rFonts w:ascii="Calibri" w:cs="Calibri" w:eastAsia="Calibri" w:hAnsi="Calibri"/>
+                <w:sz w:val="22"/>
+                <w:szCs w:val="22"/>
+                <w:highlight w:val="yellow"/>
                 <w:rtl w:val="0"/>
               </w:rPr>
               <w:t xml:space="preserve">{{ item.cpf }}</w:t>
@@ -517,7 +496,6 @@
                 <w:color w:val="000000"/>
                 <w:sz w:val="18"/>
                 <w:szCs w:val="18"/>
-                <w:highlight w:val="white"/>
                 <w:vertAlign w:val="baseline"/>
               </w:rPr>
             </w:pPr>
@@ -528,7 +506,6 @@
                 <w:color w:val="000000"/>
                 <w:sz w:val="18"/>
                 <w:szCs w:val="18"/>
-                <w:highlight w:val="white"/>
                 <w:vertAlign w:val="baseline"/>
                 <w:rtl w:val="0"/>
               </w:rPr>
@@ -547,18 +524,105 @@
               <w:rPr>
                 <w:sz w:val="22"/>
                 <w:szCs w:val="22"/>
+              </w:rPr>
+            </w:pPr>
+            <w:r>
+              <w:rPr>
+                <w:rFonts w:ascii="Calibri" w:cs="Calibri" w:eastAsia="Calibri" w:hAnsi="Calibri"/>
+                <w:sz w:val="22"/>
+                <w:szCs w:val="22"/>
+                <w:highlight w:val="yellow"/>
+                <w:rtl w:val="0"/>
+              </w:rPr>
+              <w:t xml:space="preserve">{{ title_case(item.address.street_name | lower) }}</w:t>
+            </w:r>
+            <w:r>
+              <w:rPr>
+                <w:rFonts w:ascii="Calibri" w:cs="Calibri" w:eastAsia="Calibri" w:hAnsi="Calibri"/>
+                <w:sz w:val="22"/>
+                <w:szCs w:val="22"/>
+                <w:rtl w:val="0"/>
+              </w:rPr>
+              <w:t xml:space="preserve">, n.º </w:t>
+            </w:r>
+            <w:r>
+              <w:rPr>
+                <w:rFonts w:ascii="Calibri" w:cs="Calibri" w:eastAsia="Calibri" w:hAnsi="Calibri"/>
+                <w:sz w:val="22"/>
+                <w:szCs w:val="22"/>
+                <w:highlight w:val="yellow"/>
+                <w:rtl w:val="0"/>
+              </w:rPr>
+              <w:t xml:space="preserve">{{ item.address.street_number }}</w:t>
+            </w:r>
+            <w:r>
+              <w:rPr>
+                <w:rFonts w:ascii="Calibri" w:cs="Calibri" w:eastAsia="Calibri" w:hAnsi="Calibri"/>
+                <w:sz w:val="22"/>
+                <w:szCs w:val="22"/>
+                <w:highlight w:val="cyan"/>
+                <w:rtl w:val="0"/>
+              </w:rPr>
+              <w:t xml:space="preserve">{% if item.address.unit %}</w:t>
+            </w:r>
+            <w:r>
+              <w:rPr>
+                <w:rFonts w:ascii="Calibri" w:cs="Calibri" w:eastAsia="Calibri" w:hAnsi="Calibri"/>
+                <w:sz w:val="22"/>
+                <w:szCs w:val="22"/>
+                <w:rtl w:val="0"/>
+              </w:rPr>
+              <w:t xml:space="preserve">, </w:t>
+            </w:r>
+            <w:r>
+              <w:rPr>
+                <w:rFonts w:ascii="Calibri" w:cs="Calibri" w:eastAsia="Calibri" w:hAnsi="Calibri"/>
+                <w:sz w:val="22"/>
+                <w:szCs w:val="22"/>
+                <w:highlight w:val="yellow"/>
+                <w:rtl w:val="0"/>
+              </w:rPr>
+              <w:t xml:space="preserve">{{ item.address.unit | lower }}</w:t>
+            </w:r>
+            <w:r>
+              <w:rPr>
+                <w:rFonts w:ascii="Calibri" w:cs="Calibri" w:eastAsia="Calibri" w:hAnsi="Calibri"/>
+                <w:sz w:val="22"/>
+                <w:szCs w:val="22"/>
+                <w:highlight w:val="cyan"/>
+                <w:rtl w:val="0"/>
+              </w:rPr>
+              <w:t xml:space="preserve">{% endif %}</w:t>
+            </w:r>
+            <w:r>
+              <w:rPr>
+                <w:rFonts w:ascii="Calibri" w:cs="Calibri" w:eastAsia="Calibri" w:hAnsi="Calibri"/>
+                <w:sz w:val="22"/>
+                <w:szCs w:val="22"/>
                 <w:highlight w:val="white"/>
-              </w:rPr>
-            </w:pPr>
-            <w:r>
-              <w:rPr>
-                <w:rFonts w:ascii="Calibri" w:cs="Calibri" w:eastAsia="Calibri" w:hAnsi="Calibri"/>
-                <w:sz w:val="22"/>
-                <w:szCs w:val="22"/>
-                <w:highlight w:val="white"/>
-                <w:rtl w:val="0"/>
-              </w:rPr>
-              <w:t xml:space="preserve">{{ title_case(item.address.street_name | lower) }}, n.º {{ item.address.street_number }}{% if item.address.unit %}, {{ item.address.unit | lower }}{% endif %} {{ title_case (item.address.neighborhood | lower) }}, {{ title_case(item.address.city | lower) }}/{{ item.address.state }}, CEP {{ item.address.zip }}{% if  item.phone_number %}</w:t>
+                <w:rtl w:val="0"/>
+              </w:rPr>
+              <w:t xml:space="preserve"> </w:t>
+            </w:r>
+            <w:r>
+              <w:rPr>
+                <w:rFonts w:ascii="Calibri" w:cs="Calibri" w:eastAsia="Calibri" w:hAnsi="Calibri"/>
+                <w:sz w:val="22"/>
+                <w:szCs w:val="22"/>
+                <w:highlight w:val="yellow"/>
+                <w:rtl w:val="0"/>
+              </w:rPr>
+              <w:t xml:space="preserve">{{ title_case (item.address.neighborhood | lower) }}, {{ title_case(item.address.city | lower) }}/{{ item.address.state }}, CEP {{ item.address.zip }}</w:t>
+            </w:r>
+            <w:r>
+              <w:rPr>
+                <w:rFonts w:ascii="Calibri" w:cs="Calibri" w:eastAsia="Calibri" w:hAnsi="Calibri"/>
+                <w:sz w:val="22"/>
+                <w:szCs w:val="22"/>
+                <w:highlight w:val="cyan"/>
+                <w:rtl w:val="0"/>
+              </w:rPr>
+              <w:t xml:space="preserve">{% if  item.phone_number %}</w:t>
             </w:r>
             <w:r>
               <w:rPr>
@@ -589,16 +653,14 @@
                 <w:b w:val="1"/>
                 <w:sz w:val="18"/>
                 <w:szCs w:val="18"/>
-                <w:highlight w:val="white"/>
-              </w:rPr>
-            </w:pPr>
-            <w:r>
-              <w:rPr>
-                <w:rFonts w:ascii="Calibri" w:cs="Calibri" w:eastAsia="Calibri" w:hAnsi="Calibri"/>
-                <w:b w:val="1"/>
-                <w:sz w:val="18"/>
-                <w:szCs w:val="18"/>
-                <w:highlight w:val="white"/>
+              </w:rPr>
+            </w:pPr>
+            <w:r>
+              <w:rPr>
+                <w:rFonts w:ascii="Calibri" w:cs="Calibri" w:eastAsia="Calibri" w:hAnsi="Calibri"/>
+                <w:b w:val="1"/>
+                <w:sz w:val="18"/>
+                <w:szCs w:val="18"/>
                 <w:rtl w:val="0"/>
               </w:rPr>
               <w:t xml:space="preserve">Telefone Fixo:</w:t>
@@ -614,18 +676,27 @@
                 <w:b w:val="1"/>
                 <w:sz w:val="18"/>
                 <w:szCs w:val="18"/>
-                <w:highlight w:val="white"/>
-              </w:rPr>
-            </w:pPr>
-            <w:r>
-              <w:rPr>
-                <w:rFonts w:ascii="Calibri" w:cs="Calibri" w:eastAsia="Calibri" w:hAnsi="Calibri"/>
-                <w:sz w:val="22"/>
-                <w:szCs w:val="22"/>
-                <w:highlight w:val="white"/>
-                <w:rtl w:val="0"/>
-              </w:rPr>
-              <w:t xml:space="preserve">{{ item.phone_number}}{% endif %}{% if item.cel_number %}</w:t>
+              </w:rPr>
+            </w:pPr>
+            <w:r>
+              <w:rPr>
+                <w:rFonts w:ascii="Calibri" w:cs="Calibri" w:eastAsia="Calibri" w:hAnsi="Calibri"/>
+                <w:sz w:val="22"/>
+                <w:szCs w:val="22"/>
+                <w:highlight w:val="yellow"/>
+                <w:rtl w:val="0"/>
+              </w:rPr>
+              <w:t xml:space="preserve">{{ item.phone_number}}</w:t>
+            </w:r>
+            <w:r>
+              <w:rPr>
+                <w:rFonts w:ascii="Calibri" w:cs="Calibri" w:eastAsia="Calibri" w:hAnsi="Calibri"/>
+                <w:sz w:val="22"/>
+                <w:szCs w:val="22"/>
+                <w:highlight w:val="cyan"/>
+                <w:rtl w:val="0"/>
+              </w:rPr>
+              <w:t xml:space="preserve">{% endif %}{% if item.cel_number %}</w:t>
             </w:r>
             <w:r>
               <w:rPr>
@@ -651,16 +722,14 @@
                 <w:b w:val="1"/>
                 <w:sz w:val="18"/>
                 <w:szCs w:val="18"/>
-                <w:highlight w:val="white"/>
-              </w:rPr>
-            </w:pPr>
-            <w:r>
-              <w:rPr>
-                <w:rFonts w:ascii="Calibri" w:cs="Calibri" w:eastAsia="Calibri" w:hAnsi="Calibri"/>
-                <w:b w:val="1"/>
-                <w:sz w:val="18"/>
-                <w:szCs w:val="18"/>
-                <w:highlight w:val="white"/>
+              </w:rPr>
+            </w:pPr>
+            <w:r>
+              <w:rPr>
+                <w:rFonts w:ascii="Calibri" w:cs="Calibri" w:eastAsia="Calibri" w:hAnsi="Calibri"/>
+                <w:b w:val="1"/>
+                <w:sz w:val="18"/>
+                <w:szCs w:val="18"/>
                 <w:rtl w:val="0"/>
               </w:rPr>
               <w:t xml:space="preserve">Telefone Celular:</w:t>
@@ -676,18 +745,27 @@
                 <w:b w:val="1"/>
                 <w:sz w:val="18"/>
                 <w:szCs w:val="18"/>
-                <w:highlight w:val="white"/>
-              </w:rPr>
-            </w:pPr>
-            <w:r>
-              <w:rPr>
-                <w:rFonts w:ascii="Calibri" w:cs="Calibri" w:eastAsia="Calibri" w:hAnsi="Calibri"/>
-                <w:sz w:val="22"/>
-                <w:szCs w:val="22"/>
-                <w:highlight w:val="white"/>
-                <w:rtl w:val="0"/>
-              </w:rPr>
-              <w:t xml:space="preserve">{{ item.cel_number}}{% endif %}{% if item.whatsapp_number %}</w:t>
+              </w:rPr>
+            </w:pPr>
+            <w:r>
+              <w:rPr>
+                <w:rFonts w:ascii="Calibri" w:cs="Calibri" w:eastAsia="Calibri" w:hAnsi="Calibri"/>
+                <w:sz w:val="22"/>
+                <w:szCs w:val="22"/>
+                <w:highlight w:val="yellow"/>
+                <w:rtl w:val="0"/>
+              </w:rPr>
+              <w:t xml:space="preserve">{{ item.cel_number}}</w:t>
+            </w:r>
+            <w:r>
+              <w:rPr>
+                <w:rFonts w:ascii="Calibri" w:cs="Calibri" w:eastAsia="Calibri" w:hAnsi="Calibri"/>
+                <w:sz w:val="22"/>
+                <w:szCs w:val="22"/>
+                <w:highlight w:val="cyan"/>
+                <w:rtl w:val="0"/>
+              </w:rPr>
+              <w:t xml:space="preserve">{% endif %}{% if item.whatsapp_number %}</w:t>
             </w:r>
             <w:r>
               <w:rPr>
@@ -713,16 +791,14 @@
                 <w:b w:val="1"/>
                 <w:sz w:val="18"/>
                 <w:szCs w:val="18"/>
-                <w:highlight w:val="white"/>
-              </w:rPr>
-            </w:pPr>
-            <w:r>
-              <w:rPr>
-                <w:rFonts w:ascii="Calibri" w:cs="Calibri" w:eastAsia="Calibri" w:hAnsi="Calibri"/>
-                <w:b w:val="1"/>
-                <w:sz w:val="18"/>
-                <w:szCs w:val="18"/>
-                <w:highlight w:val="white"/>
+              </w:rPr>
+            </w:pPr>
+            <w:r>
+              <w:rPr>
+                <w:rFonts w:ascii="Calibri" w:cs="Calibri" w:eastAsia="Calibri" w:hAnsi="Calibri"/>
+                <w:b w:val="1"/>
+                <w:sz w:val="18"/>
+                <w:szCs w:val="18"/>
                 <w:rtl w:val="0"/>
               </w:rPr>
               <w:t xml:space="preserve">Número para WhatsApp:</w:t>
@@ -738,15 +814,14 @@
                 <w:b w:val="1"/>
                 <w:sz w:val="18"/>
                 <w:szCs w:val="18"/>
-                <w:highlight w:val="white"/>
-              </w:rPr>
-            </w:pPr>
-            <w:r>
-              <w:rPr>
-                <w:rFonts w:ascii="Calibri" w:cs="Calibri" w:eastAsia="Calibri" w:hAnsi="Calibri"/>
-                <w:sz w:val="22"/>
-                <w:szCs w:val="22"/>
-                <w:highlight w:val="white"/>
+              </w:rPr>
+            </w:pPr>
+            <w:r>
+              <w:rPr>
+                <w:rFonts w:ascii="Calibri" w:cs="Calibri" w:eastAsia="Calibri" w:hAnsi="Calibri"/>
+                <w:sz w:val="22"/>
+                <w:szCs w:val="22"/>
+                <w:highlight w:val="yellow"/>
                 <w:rtl w:val="0"/>
               </w:rPr>
               <w:t xml:space="preserve">{{ item.whatsapp_number}}</w:t>
@@ -767,7 +842,6 @@
                 <w:b w:val="1"/>
                 <w:sz w:val="18"/>
                 <w:szCs w:val="18"/>
-                <w:highlight w:val="white"/>
               </w:rPr>
             </w:pPr>
             <w:r>
@@ -800,7 +874,6 @@
                 <w:color w:val="000000"/>
                 <w:sz w:val="18"/>
                 <w:szCs w:val="18"/>
-                <w:highlight w:val="white"/>
                 <w:vertAlign w:val="baseline"/>
               </w:rPr>
             </w:pPr>
@@ -809,7 +882,7 @@
                 <w:rFonts w:ascii="Calibri" w:cs="Calibri" w:eastAsia="Calibri" w:hAnsi="Calibri"/>
                 <w:sz w:val="22"/>
                 <w:szCs w:val="22"/>
-                <w:highlight w:val="white"/>
+                <w:highlight w:val="cyan"/>
                 <w:rtl w:val="0"/>
               </w:rPr>
               <w:t xml:space="preserve">{% endif %}</w:t>
@@ -821,7 +894,6 @@
                 <w:color w:val="000000"/>
                 <w:sz w:val="18"/>
                 <w:szCs w:val="18"/>
-                <w:highlight w:val="white"/>
                 <w:vertAlign w:val="baseline"/>
                 <w:rtl w:val="0"/>
               </w:rPr>
@@ -838,15 +910,14 @@
                 <w:b w:val="1"/>
                 <w:sz w:val="18"/>
                 <w:szCs w:val="18"/>
-                <w:highlight w:val="white"/>
-              </w:rPr>
-            </w:pPr>
-            <w:r>
-              <w:rPr>
-                <w:rFonts w:ascii="Calibri" w:cs="Calibri" w:eastAsia="Calibri" w:hAnsi="Calibri"/>
-                <w:sz w:val="22"/>
-                <w:szCs w:val="22"/>
-                <w:highlight w:val="white"/>
+              </w:rPr>
+            </w:pPr>
+            <w:r>
+              <w:rPr>
+                <w:rFonts w:ascii="Calibri" w:cs="Calibri" w:eastAsia="Calibri" w:hAnsi="Calibri"/>
+                <w:sz w:val="22"/>
+                <w:szCs w:val="22"/>
+                <w:highlight w:val="yellow"/>
                 <w:rtl w:val="0"/>
               </w:rPr>
               <w:t xml:space="preserve">{{ item.occupation | lower }}</w:t>
@@ -876,7 +947,6 @@
                 <w:color w:val="000000"/>
                 <w:sz w:val="18"/>
                 <w:szCs w:val="18"/>
-                <w:highlight w:val="white"/>
                 <w:vertAlign w:val="baseline"/>
               </w:rPr>
             </w:pPr>
@@ -887,7 +957,6 @@
                 <w:color w:val="000000"/>
                 <w:sz w:val="18"/>
                 <w:szCs w:val="18"/>
-                <w:highlight w:val="white"/>
                 <w:vertAlign w:val="baseline"/>
                 <w:rtl w:val="0"/>
               </w:rPr>
@@ -904,15 +973,14 @@
                 <w:b w:val="1"/>
                 <w:sz w:val="18"/>
                 <w:szCs w:val="18"/>
-                <w:highlight w:val="white"/>
-              </w:rPr>
-            </w:pPr>
-            <w:r>
-              <w:rPr>
-                <w:rFonts w:ascii="Calibri" w:cs="Calibri" w:eastAsia="Calibri" w:hAnsi="Calibri"/>
-                <w:sz w:val="22"/>
-                <w:szCs w:val="22"/>
-                <w:highlight w:val="white"/>
+              </w:rPr>
+            </w:pPr>
+            <w:r>
+              <w:rPr>
+                <w:rFonts w:ascii="Calibri" w:cs="Calibri" w:eastAsia="Calibri" w:hAnsi="Calibri"/>
+                <w:sz w:val="22"/>
+                <w:szCs w:val="22"/>
+                <w:highlight w:val="yellow"/>
                 <w:rtl w:val="0"/>
               </w:rPr>
               <w:t xml:space="preserve">{{ item.email | lower }}</w:t>
@@ -933,7 +1001,6 @@
           <w:rFonts w:ascii="Calibri" w:cs="Calibri" w:eastAsia="Calibri" w:hAnsi="Calibri"/>
           <w:sz w:val="22"/>
           <w:szCs w:val="22"/>
-          <w:highlight w:val="white"/>
         </w:rPr>
       </w:pPr>
       <w:r>
@@ -951,15 +1018,15 @@
           <w:rFonts w:ascii="Calibri" w:cs="Calibri" w:eastAsia="Calibri" w:hAnsi="Calibri"/>
           <w:sz w:val="22"/>
           <w:szCs w:val="22"/>
-          <w:highlight w:val="white"/>
-        </w:rPr>
-      </w:pPr>
-      <w:r>
-        <w:rPr>
-          <w:rFonts w:ascii="Calibri" w:cs="Calibri" w:eastAsia="Calibri" w:hAnsi="Calibri"/>
-          <w:sz w:val="22"/>
-          <w:szCs w:val="22"/>
-          <w:highlight w:val="white"/>
+          <w:highlight w:val="cyan"/>
+        </w:rPr>
+      </w:pPr>
+      <w:r>
+        <w:rPr>
+          <w:rFonts w:ascii="Calibri" w:cs="Calibri" w:eastAsia="Calibri" w:hAnsi="Calibri"/>
+          <w:sz w:val="22"/>
+          <w:szCs w:val="22"/>
+          <w:highlight w:val="cyan"/>
           <w:rtl w:val="0"/>
         </w:rPr>
         <w:t xml:space="preserve">{%p endfor %}</w:t>
@@ -974,15 +1041,15 @@
           <w:rFonts w:ascii="Calibri" w:cs="Calibri" w:eastAsia="Calibri" w:hAnsi="Calibri"/>
           <w:sz w:val="22"/>
           <w:szCs w:val="22"/>
-          <w:highlight w:val="white"/>
-        </w:rPr>
-      </w:pPr>
-      <w:r>
-        <w:rPr>
-          <w:rFonts w:ascii="Calibri" w:cs="Calibri" w:eastAsia="Calibri" w:hAnsi="Calibri"/>
-          <w:sz w:val="22"/>
-          <w:szCs w:val="22"/>
-          <w:highlight w:val="white"/>
+          <w:highlight w:val="cyan"/>
+        </w:rPr>
+      </w:pPr>
+      <w:r>
+        <w:rPr>
+          <w:rFonts w:ascii="Calibri" w:cs="Calibri" w:eastAsia="Calibri" w:hAnsi="Calibri"/>
+          <w:sz w:val="22"/>
+          <w:szCs w:val="22"/>
+          <w:highlight w:val="cyan"/>
           <w:rtl w:val="0"/>
         </w:rPr>
         <w:t xml:space="preserve">{%p for item in students %}</w:t>
@@ -1037,7 +1104,6 @@
                 <w:color w:val="000000"/>
                 <w:sz w:val="18"/>
                 <w:szCs w:val="18"/>
-                <w:highlight w:val="white"/>
                 <w:vertAlign w:val="baseline"/>
               </w:rPr>
             </w:pPr>
@@ -1048,7 +1114,6 @@
                 <w:color w:val="000000"/>
                 <w:sz w:val="18"/>
                 <w:szCs w:val="18"/>
-                <w:highlight w:val="white"/>
                 <w:vertAlign w:val="baseline"/>
                 <w:rtl w:val="0"/>
               </w:rPr>
@@ -1068,7 +1133,7 @@
                 <w:color w:val="000000"/>
                 <w:sz w:val="22"/>
                 <w:szCs w:val="22"/>
-                <w:highlight w:val="white"/>
+                <w:highlight w:val="yellow"/>
                 <w:vertAlign w:val="baseline"/>
               </w:rPr>
             </w:pPr>
@@ -1077,7 +1142,7 @@
                 <w:rFonts w:ascii="Calibri" w:cs="Calibri" w:eastAsia="Calibri" w:hAnsi="Calibri"/>
                 <w:sz w:val="22"/>
                 <w:szCs w:val="22"/>
-                <w:highlight w:val="white"/>
+                <w:highlight w:val="yellow"/>
                 <w:rtl w:val="0"/>
               </w:rPr>
               <w:t xml:space="preserve">{{ item.name.first  | upper }}</w:t>
@@ -1113,7 +1178,6 @@
                 <w:color w:val="000000"/>
                 <w:sz w:val="18"/>
                 <w:szCs w:val="18"/>
-                <w:highlight w:val="white"/>
                 <w:vertAlign w:val="baseline"/>
               </w:rPr>
             </w:pPr>
@@ -1124,7 +1188,6 @@
                 <w:color w:val="000000"/>
                 <w:sz w:val="18"/>
                 <w:szCs w:val="18"/>
-                <w:highlight w:val="white"/>
                 <w:vertAlign w:val="baseline"/>
                 <w:rtl w:val="0"/>
               </w:rPr>
@@ -1141,15 +1204,14 @@
                 <w:b w:val="1"/>
                 <w:sz w:val="18"/>
                 <w:szCs w:val="18"/>
-                <w:highlight w:val="white"/>
-              </w:rPr>
-            </w:pPr>
-            <w:r>
-              <w:rPr>
-                <w:rFonts w:ascii="Calibri" w:cs="Calibri" w:eastAsia="Calibri" w:hAnsi="Calibri"/>
-                <w:sz w:val="22"/>
-                <w:szCs w:val="22"/>
-                <w:highlight w:val="white"/>
+              </w:rPr>
+            </w:pPr>
+            <w:r>
+              <w:rPr>
+                <w:rFonts w:ascii="Calibri" w:cs="Calibri" w:eastAsia="Calibri" w:hAnsi="Calibri"/>
+                <w:sz w:val="22"/>
+                <w:szCs w:val="22"/>
+                <w:highlight w:val="yellow"/>
                 <w:rtl w:val="0"/>
               </w:rPr>
               <w:t xml:space="preserve">{{ item.course }}</w:t>
@@ -1170,7 +1232,6 @@
           <w:rFonts w:ascii="Calibri" w:cs="Calibri" w:eastAsia="Calibri" w:hAnsi="Calibri"/>
           <w:sz w:val="22"/>
           <w:szCs w:val="22"/>
-          <w:highlight w:val="white"/>
         </w:rPr>
       </w:pPr>
       <w:r>
@@ -1188,18 +1249,22 @@
           <w:rFonts w:ascii="Calibri" w:cs="Calibri" w:eastAsia="Calibri" w:hAnsi="Calibri"/>
           <w:sz w:val="22"/>
           <w:szCs w:val="22"/>
-          <w:highlight w:val="white"/>
-        </w:rPr>
-      </w:pPr>
-      <w:r>
-        <w:rPr>
-          <w:rFonts w:ascii="Calibri" w:cs="Calibri" w:eastAsia="Calibri" w:hAnsi="Calibri"/>
-          <w:sz w:val="22"/>
-          <w:szCs w:val="22"/>
-          <w:highlight w:val="white"/>
+        </w:rPr>
+      </w:pPr>
+      <w:r>
+        <w:rPr>
+          <w:rFonts w:ascii="Calibri" w:cs="Calibri" w:eastAsia="Calibri" w:hAnsi="Calibri"/>
+          <w:sz w:val="22"/>
+          <w:szCs w:val="22"/>
+          <w:highlight w:val="cyan"/>
           <w:rtl w:val="0"/>
         </w:rPr>
         <w:t xml:space="preserve">{%p endfor %}</w:t>
+      </w:r>
+      <w:r>
+        <w:rPr>
+          <w:rtl w:val="0"/>
+        </w:rPr>
       </w:r>
     </w:p>
     <w:tbl>
@@ -1251,7 +1316,6 @@
                 <w:color w:val="000000"/>
                 <w:sz w:val="18"/>
                 <w:szCs w:val="18"/>
-                <w:highlight w:val="white"/>
                 <w:vertAlign w:val="baseline"/>
               </w:rPr>
             </w:pPr>
@@ -1262,7 +1326,6 @@
                 <w:color w:val="000000"/>
                 <w:sz w:val="18"/>
                 <w:szCs w:val="18"/>
-                <w:highlight w:val="white"/>
                 <w:vertAlign w:val="baseline"/>
                 <w:rtl w:val="0"/>
               </w:rPr>
@@ -1282,7 +1345,7 @@
                 <w:color w:val="000000"/>
                 <w:sz w:val="22"/>
                 <w:szCs w:val="22"/>
-                <w:highlight w:val="white"/>
+                <w:highlight w:val="yellow"/>
                 <w:vertAlign w:val="baseline"/>
               </w:rPr>
             </w:pPr>
@@ -1291,7 +1354,7 @@
                 <w:rFonts w:ascii="Calibri" w:cs="Calibri" w:eastAsia="Calibri" w:hAnsi="Calibri"/>
                 <w:sz w:val="22"/>
                 <w:szCs w:val="22"/>
-                <w:highlight w:val="white"/>
+                <w:highlight w:val="yellow"/>
                 <w:rtl w:val="0"/>
               </w:rPr>
               <w:t xml:space="preserve">{{ school[“legal_name”] | upper }}</w:t>
@@ -1326,7 +1389,6 @@
                 <w:color w:val="000000"/>
                 <w:sz w:val="18"/>
                 <w:szCs w:val="18"/>
-                <w:highlight w:val="white"/>
                 <w:vertAlign w:val="baseline"/>
               </w:rPr>
             </w:pPr>
@@ -1337,7 +1399,6 @@
                 <w:color w:val="000000"/>
                 <w:sz w:val="18"/>
                 <w:szCs w:val="18"/>
-                <w:highlight w:val="white"/>
                 <w:vertAlign w:val="baseline"/>
                 <w:rtl w:val="0"/>
               </w:rPr>
@@ -1357,7 +1418,7 @@
                 <w:color w:val="000000"/>
                 <w:sz w:val="22"/>
                 <w:szCs w:val="22"/>
-                <w:highlight w:val="white"/>
+                <w:highlight w:val="yellow"/>
                 <w:vertAlign w:val="baseline"/>
               </w:rPr>
             </w:pPr>
@@ -1366,10 +1427,68 @@
                 <w:rFonts w:ascii="Calibri" w:cs="Calibri" w:eastAsia="Calibri" w:hAnsi="Calibri"/>
                 <w:sz w:val="22"/>
                 <w:szCs w:val="22"/>
-                <w:highlight w:val="white"/>
-                <w:rtl w:val="0"/>
-              </w:rPr>
-              <w:t xml:space="preserve">{{ title_case( school[“street”] | lower) }}, n.º {{ school[“street_number”] }}, {% if school[“unit”] %}{{ title_case(school[“unit”] | lower) }}, {% endif %}Bairro {{ title_case(school[“neighborhood”] | lower) }}, {{ title_case(school[“city”] | lower) }}/{{ school[“state”] }}, CEP {{ school[“zip”] }}</w:t>
+                <w:highlight w:val="yellow"/>
+                <w:rtl w:val="0"/>
+              </w:rPr>
+              <w:t xml:space="preserve">{{ title_case( school[“street”] | lower) }}, n.º {{ school[“street_number”] }},</w:t>
+            </w:r>
+            <w:r>
+              <w:rPr>
+                <w:rFonts w:ascii="Calibri" w:cs="Calibri" w:eastAsia="Calibri" w:hAnsi="Calibri"/>
+                <w:sz w:val="22"/>
+                <w:szCs w:val="22"/>
+                <w:rtl w:val="0"/>
+              </w:rPr>
+              <w:t xml:space="preserve"> </w:t>
+            </w:r>
+            <w:r>
+              <w:rPr>
+                <w:rFonts w:ascii="Calibri" w:cs="Calibri" w:eastAsia="Calibri" w:hAnsi="Calibri"/>
+                <w:sz w:val="22"/>
+                <w:szCs w:val="22"/>
+                <w:highlight w:val="cyan"/>
+                <w:rtl w:val="0"/>
+              </w:rPr>
+              <w:t xml:space="preserve">{% if school[“unit”] %}</w:t>
+            </w:r>
+            <w:r>
+              <w:rPr>
+                <w:rFonts w:ascii="Calibri" w:cs="Calibri" w:eastAsia="Calibri" w:hAnsi="Calibri"/>
+                <w:sz w:val="22"/>
+                <w:szCs w:val="22"/>
+                <w:highlight w:val="yellow"/>
+                <w:rtl w:val="0"/>
+              </w:rPr>
+              <w:t xml:space="preserve">{{ title_case(school[“unit”] | lower) }},</w:t>
+            </w:r>
+            <w:r>
+              <w:rPr>
+                <w:rFonts w:ascii="Calibri" w:cs="Calibri" w:eastAsia="Calibri" w:hAnsi="Calibri"/>
+                <w:sz w:val="22"/>
+                <w:szCs w:val="22"/>
+                <w:rtl w:val="0"/>
+              </w:rPr>
+              <w:t xml:space="preserve"> </w:t>
+            </w:r>
+            <w:r>
+              <w:rPr>
+                <w:rFonts w:ascii="Calibri" w:cs="Calibri" w:eastAsia="Calibri" w:hAnsi="Calibri"/>
+                <w:sz w:val="22"/>
+                <w:szCs w:val="22"/>
+                <w:highlight w:val="cyan"/>
+                <w:rtl w:val="0"/>
+              </w:rPr>
+              <w:t xml:space="preserve">{% endif %}</w:t>
+            </w:r>
+            <w:r>
+              <w:rPr>
+                <w:rFonts w:ascii="Calibri" w:cs="Calibri" w:eastAsia="Calibri" w:hAnsi="Calibri"/>
+                <w:sz w:val="22"/>
+                <w:szCs w:val="22"/>
+                <w:highlight w:val="yellow"/>
+                <w:rtl w:val="0"/>
+              </w:rPr>
+              <w:t xml:space="preserve">Bairro {{ title_case(school[“neighborhood”] | lower) }}, {{ title_case(school[“city”] | lower) }}/{{ school[“state”] }}, CEP {{ school[“zip”] }}</w:t>
             </w:r>
             <w:r>
               <w:rPr>
@@ -1401,7 +1520,6 @@
                 <w:color w:val="000000"/>
                 <w:sz w:val="18"/>
                 <w:szCs w:val="18"/>
-                <w:highlight w:val="white"/>
                 <w:vertAlign w:val="baseline"/>
               </w:rPr>
             </w:pPr>
@@ -1412,7 +1530,6 @@
                 <w:color w:val="000000"/>
                 <w:sz w:val="18"/>
                 <w:szCs w:val="18"/>
-                <w:highlight w:val="white"/>
                 <w:vertAlign w:val="baseline"/>
                 <w:rtl w:val="0"/>
               </w:rPr>
@@ -1432,7 +1549,7 @@
                 <w:color w:val="000000"/>
                 <w:sz w:val="22"/>
                 <w:szCs w:val="22"/>
-                <w:highlight w:val="white"/>
+                <w:highlight w:val="yellow"/>
                 <w:vertAlign w:val="baseline"/>
               </w:rPr>
             </w:pPr>
@@ -1441,7 +1558,7 @@
                 <w:rFonts w:ascii="Calibri" w:cs="Calibri" w:eastAsia="Calibri" w:hAnsi="Calibri"/>
                 <w:sz w:val="22"/>
                 <w:szCs w:val="22"/>
-                <w:highlight w:val="white"/>
+                <w:highlight w:val="yellow"/>
                 <w:rtl w:val="0"/>
               </w:rPr>
               <w:t xml:space="preserve">{{ school[“cnpj”] }}</w:t>
@@ -1477,7 +1594,6 @@
                 <w:color w:val="000000"/>
                 <w:sz w:val="18"/>
                 <w:szCs w:val="18"/>
-                <w:highlight w:val="white"/>
                 <w:vertAlign w:val="baseline"/>
               </w:rPr>
             </w:pPr>
@@ -1488,7 +1604,6 @@
                 <w:color w:val="000000"/>
                 <w:sz w:val="18"/>
                 <w:szCs w:val="18"/>
-                <w:highlight w:val="white"/>
                 <w:vertAlign w:val="baseline"/>
                 <w:rtl w:val="0"/>
               </w:rPr>
@@ -1503,15 +1618,15 @@
                 <w:b w:val="1"/>
                 <w:sz w:val="18"/>
                 <w:szCs w:val="18"/>
-                <w:highlight w:val="white"/>
-              </w:rPr>
-            </w:pPr>
-            <w:r>
-              <w:rPr>
-                <w:rFonts w:ascii="Calibri" w:cs="Calibri" w:eastAsia="Calibri" w:hAnsi="Calibri"/>
-                <w:sz w:val="22"/>
-                <w:szCs w:val="22"/>
-                <w:highlight w:val="white"/>
+                <w:highlight w:val="yellow"/>
+              </w:rPr>
+            </w:pPr>
+            <w:r>
+              <w:rPr>
+                <w:rFonts w:ascii="Calibri" w:cs="Calibri" w:eastAsia="Calibri" w:hAnsi="Calibri"/>
+                <w:sz w:val="22"/>
+                <w:szCs w:val="22"/>
+                <w:highlight w:val="yellow"/>
                 <w:rtl w:val="0"/>
               </w:rPr>
               <w:t xml:space="preserve">{{ school[“email”] }}</w:t>
@@ -1532,7 +1647,6 @@
           <w:rFonts w:ascii="Calibri" w:cs="Calibri" w:eastAsia="Calibri" w:hAnsi="Calibri"/>
           <w:sz w:val="18"/>
           <w:szCs w:val="18"/>
-          <w:highlight w:val="white"/>
         </w:rPr>
       </w:pPr>
       <w:r>
@@ -1549,7 +1663,6 @@
           <w:color w:val="000000"/>
           <w:sz w:val="22"/>
           <w:szCs w:val="22"/>
-          <w:highlight w:val="white"/>
           <w:vertAlign w:val="baseline"/>
         </w:rPr>
       </w:pPr>
@@ -1560,7 +1673,6 @@
           <w:color w:val="000000"/>
           <w:sz w:val="22"/>
           <w:szCs w:val="22"/>
-          <w:highlight w:val="white"/>
           <w:vertAlign w:val="baseline"/>
           <w:rtl w:val="0"/>
         </w:rPr>
@@ -1586,7 +1698,6 @@
           <w:color w:val="000000"/>
           <w:sz w:val="22"/>
           <w:szCs w:val="22"/>
-          <w:highlight w:val="white"/>
           <w:vertAlign w:val="baseline"/>
         </w:rPr>
       </w:pPr>
@@ -1596,7 +1707,6 @@
           <w:color w:val="000000"/>
           <w:sz w:val="22"/>
           <w:szCs w:val="22"/>
-          <w:highlight w:val="white"/>
           <w:vertAlign w:val="baseline"/>
           <w:rtl w:val="0"/>
         </w:rPr>
@@ -1617,7 +1727,6 @@
           <w:color w:val="000000"/>
           <w:sz w:val="22"/>
           <w:szCs w:val="22"/>
-          <w:highlight w:val="white"/>
           <w:vertAlign w:val="baseline"/>
         </w:rPr>
       </w:pPr>
@@ -1627,7 +1736,6 @@
           <w:color w:val="000000"/>
           <w:sz w:val="22"/>
           <w:szCs w:val="22"/>
-          <w:highlight w:val="white"/>
           <w:vertAlign w:val="baseline"/>
           <w:rtl w:val="0"/>
         </w:rPr>
@@ -1648,7 +1756,6 @@
           <w:color w:val="000000"/>
           <w:sz w:val="22"/>
           <w:szCs w:val="22"/>
-          <w:highlight w:val="white"/>
           <w:vertAlign w:val="baseline"/>
         </w:rPr>
       </w:pPr>
@@ -1658,7 +1765,6 @@
           <w:color w:val="000000"/>
           <w:sz w:val="22"/>
           <w:szCs w:val="22"/>
-          <w:highlight w:val="white"/>
           <w:vertAlign w:val="baseline"/>
           <w:rtl w:val="0"/>
         </w:rPr>
@@ -1679,7 +1785,6 @@
           <w:color w:val="000000"/>
           <w:sz w:val="22"/>
           <w:szCs w:val="22"/>
-          <w:highlight w:val="white"/>
           <w:vertAlign w:val="baseline"/>
         </w:rPr>
       </w:pPr>
@@ -1689,7 +1794,6 @@
           <w:color w:val="000000"/>
           <w:sz w:val="22"/>
           <w:szCs w:val="22"/>
-          <w:highlight w:val="white"/>
           <w:vertAlign w:val="baseline"/>
           <w:rtl w:val="0"/>
         </w:rPr>
@@ -1710,7 +1814,6 @@
           <w:color w:val="000000"/>
           <w:sz w:val="22"/>
           <w:szCs w:val="22"/>
-          <w:highlight w:val="white"/>
           <w:vertAlign w:val="baseline"/>
         </w:rPr>
       </w:pPr>
@@ -1720,7 +1823,6 @@
           <w:color w:val="000000"/>
           <w:sz w:val="22"/>
           <w:szCs w:val="22"/>
-          <w:highlight w:val="white"/>
           <w:vertAlign w:val="baseline"/>
           <w:rtl w:val="0"/>
         </w:rPr>
@@ -1741,7 +1843,6 @@
           <w:color w:val="000000"/>
           <w:sz w:val="22"/>
           <w:szCs w:val="22"/>
-          <w:highlight w:val="white"/>
           <w:vertAlign w:val="baseline"/>
         </w:rPr>
       </w:pPr>
@@ -1751,7 +1852,6 @@
           <w:color w:val="000000"/>
           <w:sz w:val="22"/>
           <w:szCs w:val="22"/>
-          <w:highlight w:val="white"/>
           <w:vertAlign w:val="baseline"/>
           <w:rtl w:val="0"/>
         </w:rPr>
@@ -1772,7 +1872,6 @@
           <w:color w:val="000000"/>
           <w:sz w:val="22"/>
           <w:szCs w:val="22"/>
-          <w:highlight w:val="white"/>
           <w:vertAlign w:val="baseline"/>
         </w:rPr>
       </w:pPr>
@@ -1782,7 +1881,6 @@
           <w:color w:val="000000"/>
           <w:sz w:val="22"/>
           <w:szCs w:val="22"/>
-          <w:highlight w:val="white"/>
           <w:vertAlign w:val="baseline"/>
           <w:rtl w:val="0"/>
         </w:rPr>
@@ -1798,7 +1896,6 @@
           <w:color w:val="000000"/>
           <w:sz w:val="22"/>
           <w:szCs w:val="22"/>
-          <w:highlight w:val="white"/>
           <w:vertAlign w:val="baseline"/>
         </w:rPr>
       </w:pPr>
@@ -1808,7 +1905,6 @@
           <w:color w:val="000000"/>
           <w:sz w:val="22"/>
           <w:szCs w:val="22"/>
-          <w:highlight w:val="white"/>
           <w:vertAlign w:val="baseline"/>
           <w:rtl w:val="0"/>
         </w:rPr>
@@ -1829,7 +1925,6 @@
           <w:color w:val="000000"/>
           <w:sz w:val="22"/>
           <w:szCs w:val="22"/>
-          <w:highlight w:val="white"/>
           <w:vertAlign w:val="baseline"/>
         </w:rPr>
       </w:pPr>
@@ -1839,7 +1934,6 @@
           <w:color w:val="000000"/>
           <w:sz w:val="22"/>
           <w:szCs w:val="22"/>
-          <w:highlight w:val="white"/>
           <w:vertAlign w:val="baseline"/>
           <w:rtl w:val="0"/>
         </w:rPr>
@@ -1855,15 +1949,15 @@
           <w:rFonts w:ascii="Calibri" w:cs="Calibri" w:eastAsia="Calibri" w:hAnsi="Calibri"/>
           <w:sz w:val="22"/>
           <w:szCs w:val="22"/>
-          <w:highlight w:val="white"/>
-        </w:rPr>
-      </w:pPr>
-      <w:r>
-        <w:rPr>
-          <w:rFonts w:ascii="Calibri" w:cs="Calibri" w:eastAsia="Calibri" w:hAnsi="Calibri"/>
-          <w:sz w:val="22"/>
-          <w:szCs w:val="22"/>
-          <w:highlight w:val="white"/>
+          <w:highlight w:val="cyan"/>
+        </w:rPr>
+      </w:pPr>
+      <w:r>
+        <w:rPr>
+          <w:rFonts w:ascii="Calibri" w:cs="Calibri" w:eastAsia="Calibri" w:hAnsi="Calibri"/>
+          <w:sz w:val="22"/>
+          <w:szCs w:val="22"/>
+          <w:highlight w:val="cyan"/>
           <w:rtl w:val="0"/>
         </w:rPr>
         <w:t xml:space="preserve">{%p if method_payment == “à vista” %}</w:t>
@@ -1993,15 +2087,15 @@
                 <w:rFonts w:ascii="Calibri" w:cs="Calibri" w:eastAsia="Calibri" w:hAnsi="Calibri"/>
                 <w:sz w:val="22"/>
                 <w:szCs w:val="22"/>
-                <w:highlight w:val="white"/>
-              </w:rPr>
-            </w:pPr>
-            <w:r>
-              <w:rPr>
-                <w:rFonts w:ascii="Calibri" w:cs="Calibri" w:eastAsia="Calibri" w:hAnsi="Calibri"/>
-                <w:sz w:val="22"/>
-                <w:szCs w:val="22"/>
-                <w:highlight w:val="white"/>
+                <w:highlight w:val="yellow"/>
+              </w:rPr>
+            </w:pPr>
+            <w:r>
+              <w:rPr>
+                <w:rFonts w:ascii="Calibri" w:cs="Calibri" w:eastAsia="Calibri" w:hAnsi="Calibri"/>
+                <w:sz w:val="22"/>
+                <w:szCs w:val="22"/>
+                <w:highlight w:val="yellow"/>
                 <w:rtl w:val="0"/>
               </w:rPr>
               <w:t xml:space="preserve">{{ single_installment_date }}</w:t>
@@ -2026,18 +2120,27 @@
                 <w:rFonts w:ascii="Calibri" w:cs="Calibri" w:eastAsia="Calibri" w:hAnsi="Calibri"/>
                 <w:sz w:val="22"/>
                 <w:szCs w:val="22"/>
-                <w:highlight w:val="white"/>
-              </w:rPr>
-            </w:pPr>
-            <w:r>
-              <w:rPr>
-                <w:rFonts w:ascii="Calibri" w:cs="Calibri" w:eastAsia="Calibri" w:hAnsi="Calibri"/>
-                <w:sz w:val="22"/>
-                <w:szCs w:val="22"/>
-                <w:highlight w:val="white"/>
-                <w:rtl w:val="0"/>
-              </w:rPr>
-              <w:t xml:space="preserve">R$ {{ “%.2f”|format(single_installment_value) | replace(“.”,”,”) }}</w:t>
+                <w:highlight w:val="yellow"/>
+              </w:rPr>
+            </w:pPr>
+            <w:r>
+              <w:rPr>
+                <w:rFonts w:ascii="Calibri" w:cs="Calibri" w:eastAsia="Calibri" w:hAnsi="Calibri"/>
+                <w:sz w:val="22"/>
+                <w:szCs w:val="22"/>
+                <w:rtl w:val="0"/>
+              </w:rPr>
+              <w:t xml:space="preserve">R$ </w:t>
+            </w:r>
+            <w:r>
+              <w:rPr>
+                <w:rFonts w:ascii="Calibri" w:cs="Calibri" w:eastAsia="Calibri" w:hAnsi="Calibri"/>
+                <w:sz w:val="22"/>
+                <w:szCs w:val="22"/>
+                <w:highlight w:val="yellow"/>
+                <w:rtl w:val="0"/>
+              </w:rPr>
+              <w:t xml:space="preserve">{{ “%.2f”|format(single_installment_value) | replace(“.”,”,”) }}</w:t>
             </w:r>
           </w:p>
         </w:tc>
@@ -2052,15 +2155,15 @@
           <w:rFonts w:ascii="Calibri" w:cs="Calibri" w:eastAsia="Calibri" w:hAnsi="Calibri"/>
           <w:sz w:val="22"/>
           <w:szCs w:val="22"/>
-          <w:highlight w:val="white"/>
-        </w:rPr>
-      </w:pPr>
-      <w:r>
-        <w:rPr>
-          <w:rFonts w:ascii="Calibri" w:cs="Calibri" w:eastAsia="Calibri" w:hAnsi="Calibri"/>
-          <w:sz w:val="22"/>
-          <w:szCs w:val="22"/>
-          <w:highlight w:val="white"/>
+          <w:highlight w:val="cyan"/>
+        </w:rPr>
+      </w:pPr>
+      <w:r>
+        <w:rPr>
+          <w:rFonts w:ascii="Calibri" w:cs="Calibri" w:eastAsia="Calibri" w:hAnsi="Calibri"/>
+          <w:sz w:val="22"/>
+          <w:szCs w:val="22"/>
+          <w:highlight w:val="cyan"/>
           <w:rtl w:val="0"/>
         </w:rPr>
         <w:t xml:space="preserve">{%p else %}</w:t>
@@ -2075,15 +2178,15 @@
           <w:rFonts w:ascii="Calibri" w:cs="Calibri" w:eastAsia="Calibri" w:hAnsi="Calibri"/>
           <w:sz w:val="22"/>
           <w:szCs w:val="22"/>
-          <w:highlight w:val="white"/>
-        </w:rPr>
-      </w:pPr>
-      <w:r>
-        <w:rPr>
-          <w:rFonts w:ascii="Calibri" w:cs="Calibri" w:eastAsia="Calibri" w:hAnsi="Calibri"/>
-          <w:sz w:val="22"/>
-          <w:szCs w:val="22"/>
-          <w:highlight w:val="white"/>
+          <w:highlight w:val="cyan"/>
+        </w:rPr>
+      </w:pPr>
+      <w:r>
+        <w:rPr>
+          <w:rFonts w:ascii="Calibri" w:cs="Calibri" w:eastAsia="Calibri" w:hAnsi="Calibri"/>
+          <w:sz w:val="22"/>
+          <w:szCs w:val="22"/>
+          <w:highlight w:val="cyan"/>
           <w:rtl w:val="0"/>
         </w:rPr>
         <w:t xml:space="preserve">{%p if has_input_value == “sim” %}</w:t>
@@ -2213,15 +2316,15 @@
                 <w:rFonts w:ascii="Calibri" w:cs="Calibri" w:eastAsia="Calibri" w:hAnsi="Calibri"/>
                 <w:sz w:val="22"/>
                 <w:szCs w:val="22"/>
-                <w:highlight w:val="white"/>
-              </w:rPr>
-            </w:pPr>
-            <w:r>
-              <w:rPr>
-                <w:rFonts w:ascii="Calibri" w:cs="Calibri" w:eastAsia="Calibri" w:hAnsi="Calibri"/>
-                <w:sz w:val="22"/>
-                <w:szCs w:val="22"/>
-                <w:highlight w:val="white"/>
+                <w:highlight w:val="yellow"/>
+              </w:rPr>
+            </w:pPr>
+            <w:r>
+              <w:rPr>
+                <w:rFonts w:ascii="Calibri" w:cs="Calibri" w:eastAsia="Calibri" w:hAnsi="Calibri"/>
+                <w:sz w:val="22"/>
+                <w:szCs w:val="22"/>
+                <w:highlight w:val="yellow"/>
                 <w:rtl w:val="0"/>
               </w:rPr>
               <w:t xml:space="preserve">{{ input_date }}</w:t>
@@ -2246,18 +2349,27 @@
                 <w:rFonts w:ascii="Calibri" w:cs="Calibri" w:eastAsia="Calibri" w:hAnsi="Calibri"/>
                 <w:sz w:val="22"/>
                 <w:szCs w:val="22"/>
-                <w:highlight w:val="white"/>
-              </w:rPr>
-            </w:pPr>
-            <w:r>
-              <w:rPr>
-                <w:rFonts w:ascii="Calibri" w:cs="Calibri" w:eastAsia="Calibri" w:hAnsi="Calibri"/>
-                <w:sz w:val="22"/>
-                <w:szCs w:val="22"/>
-                <w:highlight w:val="white"/>
-                <w:rtl w:val="0"/>
-              </w:rPr>
-              <w:t xml:space="preserve">R$ {{ “%.2f”|format(input_value) | replace(“.”,”,”) }}</w:t>
+                <w:highlight w:val="yellow"/>
+              </w:rPr>
+            </w:pPr>
+            <w:r>
+              <w:rPr>
+                <w:rFonts w:ascii="Calibri" w:cs="Calibri" w:eastAsia="Calibri" w:hAnsi="Calibri"/>
+                <w:sz w:val="22"/>
+                <w:szCs w:val="22"/>
+                <w:rtl w:val="0"/>
+              </w:rPr>
+              <w:t xml:space="preserve">R$ </w:t>
+            </w:r>
+            <w:r>
+              <w:rPr>
+                <w:rFonts w:ascii="Calibri" w:cs="Calibri" w:eastAsia="Calibri" w:hAnsi="Calibri"/>
+                <w:sz w:val="22"/>
+                <w:szCs w:val="22"/>
+                <w:highlight w:val="yellow"/>
+                <w:rtl w:val="0"/>
+              </w:rPr>
+              <w:t xml:space="preserve">{{ “%.2f”|format(input_value) | replace(“.”,”,”) }}</w:t>
             </w:r>
           </w:p>
         </w:tc>
@@ -2273,7 +2385,7 @@
           <w:b w:val="1"/>
           <w:sz w:val="22"/>
           <w:szCs w:val="22"/>
-          <w:highlight w:val="white"/>
+          <w:highlight w:val="cyan"/>
         </w:rPr>
       </w:pPr>
       <w:r>
@@ -2291,15 +2403,15 @@
           <w:rFonts w:ascii="Calibri" w:cs="Calibri" w:eastAsia="Calibri" w:hAnsi="Calibri"/>
           <w:sz w:val="22"/>
           <w:szCs w:val="22"/>
-          <w:highlight w:val="white"/>
-        </w:rPr>
-      </w:pPr>
-      <w:r>
-        <w:rPr>
-          <w:rFonts w:ascii="Calibri" w:cs="Calibri" w:eastAsia="Calibri" w:hAnsi="Calibri"/>
-          <w:sz w:val="22"/>
-          <w:szCs w:val="22"/>
-          <w:highlight w:val="white"/>
+          <w:highlight w:val="cyan"/>
+        </w:rPr>
+      </w:pPr>
+      <w:r>
+        <w:rPr>
+          <w:rFonts w:ascii="Calibri" w:cs="Calibri" w:eastAsia="Calibri" w:hAnsi="Calibri"/>
+          <w:sz w:val="22"/>
+          <w:szCs w:val="22"/>
+          <w:highlight w:val="cyan"/>
           <w:rtl w:val="0"/>
         </w:rPr>
         <w:t xml:space="preserve">{%p endif %}</w:t>
@@ -2364,7 +2476,51 @@
                 <w:highlight w:val="white"/>
                 <w:rtl w:val="0"/>
               </w:rPr>
-              <w:t xml:space="preserve">Data de vencimento das{% if has_input_value == “sim” %} demais{% endif %} parcelas</w:t>
+              <w:t xml:space="preserve">Data de vencimento das</w:t>
+            </w:r>
+            <w:r>
+              <w:rPr>
+                <w:rFonts w:ascii="Calibri" w:cs="Calibri" w:eastAsia="Calibri" w:hAnsi="Calibri"/>
+                <w:b w:val="1"/>
+                <w:sz w:val="22"/>
+                <w:szCs w:val="22"/>
+                <w:highlight w:val="cyan"/>
+                <w:rtl w:val="0"/>
+              </w:rPr>
+              <w:t xml:space="preserve">{% if has_input_value == “sim” %}</w:t>
+            </w:r>
+            <w:r>
+              <w:rPr>
+                <w:rFonts w:ascii="Calibri" w:cs="Calibri" w:eastAsia="Calibri" w:hAnsi="Calibri"/>
+                <w:b w:val="1"/>
+                <w:sz w:val="22"/>
+                <w:szCs w:val="22"/>
+                <w:highlight w:val="white"/>
+                <w:rtl w:val="0"/>
+              </w:rPr>
+              <w:t xml:space="preserve"> demais</w:t>
+            </w:r>
+            <w:r>
+              <w:rPr>
+                <w:rFonts w:ascii="Calibri" w:cs="Calibri" w:eastAsia="Calibri" w:hAnsi="Calibri"/>
+                <w:b w:val="1"/>
+                <w:sz w:val="22"/>
+                <w:szCs w:val="22"/>
+                <w:highlight w:val="cyan"/>
+                <w:rtl w:val="0"/>
+              </w:rPr>
+              <w:t xml:space="preserve">{% endif %}</w:t>
+            </w:r>
+            <w:r>
+              <w:rPr>
+                <w:rFonts w:ascii="Calibri" w:cs="Calibri" w:eastAsia="Calibri" w:hAnsi="Calibri"/>
+                <w:b w:val="1"/>
+                <w:sz w:val="22"/>
+                <w:szCs w:val="22"/>
+                <w:highlight w:val="white"/>
+                <w:rtl w:val="0"/>
+              </w:rPr>
+              <w:t xml:space="preserve"> parcelas</w:t>
             </w:r>
           </w:p>
         </w:tc>
@@ -2386,7 +2542,7 @@
                 <w:rFonts w:ascii="Calibri" w:cs="Calibri" w:eastAsia="Calibri" w:hAnsi="Calibri"/>
                 <w:sz w:val="22"/>
                 <w:szCs w:val="22"/>
-                <w:highlight w:val="white"/>
+                <w:highlight w:val="yellow"/>
               </w:rPr>
             </w:pPr>
             <w:r>
@@ -2433,15 +2589,15 @@
                 <w:rFonts w:ascii="Calibri" w:cs="Calibri" w:eastAsia="Calibri" w:hAnsi="Calibri"/>
                 <w:sz w:val="22"/>
                 <w:szCs w:val="22"/>
-                <w:highlight w:val="white"/>
-              </w:rPr>
-            </w:pPr>
-            <w:r>
-              <w:rPr>
-                <w:rFonts w:ascii="Calibri" w:cs="Calibri" w:eastAsia="Calibri" w:hAnsi="Calibri"/>
-                <w:sz w:val="22"/>
-                <w:szCs w:val="22"/>
-                <w:highlight w:val="white"/>
+                <w:highlight w:val="cyan"/>
+              </w:rPr>
+            </w:pPr>
+            <w:r>
+              <w:rPr>
+                <w:rFonts w:ascii="Calibri" w:cs="Calibri" w:eastAsia="Calibri" w:hAnsi="Calibri"/>
+                <w:sz w:val="22"/>
+                <w:szCs w:val="22"/>
+                <w:highlight w:val="cyan"/>
                 <w:rtl w:val="0"/>
               </w:rPr>
               <w:t xml:space="preserve">{%tr for dict in installments_list %}</w:t>
@@ -2469,15 +2625,15 @@
                 <w:rFonts w:ascii="Calibri" w:cs="Calibri" w:eastAsia="Calibri" w:hAnsi="Calibri"/>
                 <w:sz w:val="22"/>
                 <w:szCs w:val="22"/>
-                <w:highlight w:val="white"/>
-              </w:rPr>
-            </w:pPr>
-            <w:r>
-              <w:rPr>
-                <w:rFonts w:ascii="Calibri" w:cs="Calibri" w:eastAsia="Calibri" w:hAnsi="Calibri"/>
-                <w:sz w:val="22"/>
-                <w:szCs w:val="22"/>
-                <w:highlight w:val="white"/>
+                <w:highlight w:val="yellow"/>
+              </w:rPr>
+            </w:pPr>
+            <w:r>
+              <w:rPr>
+                <w:rFonts w:ascii="Calibri" w:cs="Calibri" w:eastAsia="Calibri" w:hAnsi="Calibri"/>
+                <w:sz w:val="22"/>
+                <w:szCs w:val="22"/>
+                <w:highlight w:val="yellow"/>
                 <w:rtl w:val="0"/>
               </w:rPr>
               <w:t xml:space="preserve">{{ dict[“installments_due”] }}</w:t>
@@ -2502,18 +2658,27 @@
                 <w:rFonts w:ascii="Calibri" w:cs="Calibri" w:eastAsia="Calibri" w:hAnsi="Calibri"/>
                 <w:sz w:val="22"/>
                 <w:szCs w:val="22"/>
-                <w:highlight w:val="white"/>
-              </w:rPr>
-            </w:pPr>
-            <w:r>
-              <w:rPr>
-                <w:rFonts w:ascii="Calibri" w:cs="Calibri" w:eastAsia="Calibri" w:hAnsi="Calibri"/>
-                <w:sz w:val="22"/>
-                <w:szCs w:val="22"/>
-                <w:highlight w:val="white"/>
-                <w:rtl w:val="0"/>
-              </w:rPr>
-              <w:t xml:space="preserve">R$ {{ “%.2f”|format(dict[“installments_value”]) | replace(“.”,”,”) }}</w:t>
+                <w:highlight w:val="yellow"/>
+              </w:rPr>
+            </w:pPr>
+            <w:r>
+              <w:rPr>
+                <w:rFonts w:ascii="Calibri" w:cs="Calibri" w:eastAsia="Calibri" w:hAnsi="Calibri"/>
+                <w:sz w:val="22"/>
+                <w:szCs w:val="22"/>
+                <w:rtl w:val="0"/>
+              </w:rPr>
+              <w:t xml:space="preserve">R$ </w:t>
+            </w:r>
+            <w:r>
+              <w:rPr>
+                <w:rFonts w:ascii="Calibri" w:cs="Calibri" w:eastAsia="Calibri" w:hAnsi="Calibri"/>
+                <w:sz w:val="22"/>
+                <w:szCs w:val="22"/>
+                <w:highlight w:val="yellow"/>
+                <w:rtl w:val="0"/>
+              </w:rPr>
+              <w:t xml:space="preserve">{{ “%.2f”|format(dict[“installments_value”]) | replace(“.”,”,”) }}</w:t>
             </w:r>
           </w:p>
         </w:tc>
@@ -2543,15 +2708,15 @@
                 <w:rFonts w:ascii="Calibri" w:cs="Calibri" w:eastAsia="Calibri" w:hAnsi="Calibri"/>
                 <w:sz w:val="22"/>
                 <w:szCs w:val="22"/>
-                <w:highlight w:val="white"/>
-              </w:rPr>
-            </w:pPr>
-            <w:r>
-              <w:rPr>
-                <w:rFonts w:ascii="Calibri" w:cs="Calibri" w:eastAsia="Calibri" w:hAnsi="Calibri"/>
-                <w:sz w:val="22"/>
-                <w:szCs w:val="22"/>
-                <w:highlight w:val="white"/>
+                <w:highlight w:val="cyan"/>
+              </w:rPr>
+            </w:pPr>
+            <w:r>
+              <w:rPr>
+                <w:rFonts w:ascii="Calibri" w:cs="Calibri" w:eastAsia="Calibri" w:hAnsi="Calibri"/>
+                <w:sz w:val="22"/>
+                <w:szCs w:val="22"/>
+                <w:highlight w:val="cyan"/>
                 <w:rtl w:val="0"/>
               </w:rPr>
               <w:t xml:space="preserve">{%tr endfor %}</w:t>
@@ -2570,15 +2735,15 @@
           <w:b w:val="1"/>
           <w:sz w:val="22"/>
           <w:szCs w:val="22"/>
-          <w:highlight w:val="white"/>
-        </w:rPr>
-      </w:pPr>
-      <w:r>
-        <w:rPr>
-          <w:rFonts w:ascii="Calibri" w:cs="Calibri" w:eastAsia="Calibri" w:hAnsi="Calibri"/>
-          <w:sz w:val="22"/>
-          <w:szCs w:val="22"/>
-          <w:highlight w:val="white"/>
+          <w:highlight w:val="cyan"/>
+        </w:rPr>
+      </w:pPr>
+      <w:r>
+        <w:rPr>
+          <w:rFonts w:ascii="Calibri" w:cs="Calibri" w:eastAsia="Calibri" w:hAnsi="Calibri"/>
+          <w:sz w:val="22"/>
+          <w:szCs w:val="22"/>
+          <w:highlight w:val="cyan"/>
           <w:rtl w:val="0"/>
         </w:rPr>
         <w:t xml:space="preserve">{%p endif %}</w:t>
@@ -2603,7 +2768,6 @@
           <w:color w:val="000000"/>
           <w:sz w:val="22"/>
           <w:szCs w:val="22"/>
-          <w:highlight w:val="white"/>
           <w:vertAlign w:val="baseline"/>
         </w:rPr>
       </w:pPr>
@@ -2613,7 +2777,6 @@
           <w:color w:val="000000"/>
           <w:sz w:val="22"/>
           <w:szCs w:val="22"/>
-          <w:highlight w:val="white"/>
           <w:vertAlign w:val="baseline"/>
           <w:rtl w:val="0"/>
         </w:rPr>
@@ -2634,7 +2797,6 @@
           <w:color w:val="000000"/>
           <w:sz w:val="22"/>
           <w:szCs w:val="22"/>
-          <w:highlight w:val="white"/>
           <w:vertAlign w:val="baseline"/>
         </w:rPr>
       </w:pPr>
@@ -2644,7 +2806,6 @@
           <w:color w:val="000000"/>
           <w:sz w:val="22"/>
           <w:szCs w:val="22"/>
-          <w:highlight w:val="white"/>
           <w:vertAlign w:val="baseline"/>
           <w:rtl w:val="0"/>
         </w:rPr>
@@ -2658,7 +2819,6 @@
           <w:rFonts w:ascii="Calibri" w:cs="Calibri" w:eastAsia="Calibri" w:hAnsi="Calibri"/>
           <w:sz w:val="22"/>
           <w:szCs w:val="22"/>
-          <w:highlight w:val="white"/>
           <w:vertAlign w:val="baseline"/>
         </w:rPr>
       </w:pPr>
@@ -2667,7 +2827,6 @@
           <w:rFonts w:ascii="Calibri" w:cs="Calibri" w:eastAsia="Calibri" w:hAnsi="Calibri"/>
           <w:sz w:val="22"/>
           <w:szCs w:val="22"/>
-          <w:highlight w:val="white"/>
           <w:vertAlign w:val="baseline"/>
           <w:rtl w:val="0"/>
         </w:rPr>
@@ -2687,18 +2846,45 @@
           <w:rFonts w:ascii="Calibri" w:cs="Calibri" w:eastAsia="Calibri" w:hAnsi="Calibri"/>
           <w:sz w:val="24"/>
           <w:szCs w:val="24"/>
-          <w:highlight w:val="white"/>
-        </w:rPr>
-      </w:pPr>
-      <w:r>
-        <w:rPr>
-          <w:rFonts w:ascii="Calibri" w:cs="Calibri" w:eastAsia="Calibri" w:hAnsi="Calibri"/>
-          <w:sz w:val="22"/>
-          <w:szCs w:val="22"/>
-          <w:highlight w:val="white"/>
-          <w:rtl w:val="0"/>
-        </w:rPr>
-        <w:t xml:space="preserve">{{ title_case(signature_local | lower) }}, {{ signature_date }}.</w:t>
+        </w:rPr>
+      </w:pPr>
+      <w:r>
+        <w:rPr>
+          <w:rFonts w:ascii="Calibri" w:cs="Calibri" w:eastAsia="Calibri" w:hAnsi="Calibri"/>
+          <w:sz w:val="22"/>
+          <w:szCs w:val="22"/>
+          <w:highlight w:val="yellow"/>
+          <w:rtl w:val="0"/>
+        </w:rPr>
+        <w:t xml:space="preserve">{{ title_case(signature_local | lower) }}</w:t>
+      </w:r>
+      <w:r>
+        <w:rPr>
+          <w:rFonts w:ascii="Calibri" w:cs="Calibri" w:eastAsia="Calibri" w:hAnsi="Calibri"/>
+          <w:sz w:val="22"/>
+          <w:szCs w:val="22"/>
+          <w:rtl w:val="0"/>
+        </w:rPr>
+        <w:t xml:space="preserve">, </w:t>
+      </w:r>
+      <w:r>
+        <w:rPr>
+          <w:rFonts w:ascii="Calibri" w:cs="Calibri" w:eastAsia="Calibri" w:hAnsi="Calibri"/>
+          <w:sz w:val="22"/>
+          <w:szCs w:val="22"/>
+          <w:highlight w:val="yellow"/>
+          <w:rtl w:val="0"/>
+        </w:rPr>
+        <w:t xml:space="preserve">{{ signature_date }}</w:t>
+      </w:r>
+      <w:r>
+        <w:rPr>
+          <w:rFonts w:ascii="Calibri" w:cs="Calibri" w:eastAsia="Calibri" w:hAnsi="Calibri"/>
+          <w:sz w:val="22"/>
+          <w:szCs w:val="22"/>
+          <w:rtl w:val="0"/>
+        </w:rPr>
+        <w:t xml:space="preserve">.</w:t>
       </w:r>
       <w:r>
         <w:rPr>
@@ -2715,7 +2901,6 @@
           <w:b w:val="1"/>
           <w:sz w:val="22"/>
           <w:szCs w:val="22"/>
-          <w:highlight w:val="white"/>
         </w:rPr>
       </w:pPr>
       <w:r>
@@ -2724,7 +2909,6 @@
           <w:b w:val="1"/>
           <w:sz w:val="22"/>
           <w:szCs w:val="22"/>
-          <w:highlight w:val="white"/>
           <w:rtl w:val="0"/>
         </w:rPr>
         <w:t xml:space="preserve">Contratada:</w:t>
@@ -2742,7 +2926,7 @@
           <w:color w:val="ffffff"/>
           <w:sz w:val="22"/>
           <w:szCs w:val="22"/>
-          <w:highlight w:val="white"/>
+          <w:shd w:fill="ff9900" w:val="clear"/>
         </w:rPr>
       </w:pPr>
       <w:bookmarkStart w:colFirst="0" w:colLast="0" w:name="_nlubexuilrk" w:id="0"/>
@@ -2754,7 +2938,7 @@
           <w:color w:val="ffffff"/>
           <w:sz w:val="22"/>
           <w:szCs w:val="22"/>
-          <w:highlight w:val="white"/>
+          <w:shd w:fill="ff9900" w:val="clear"/>
           <w:rtl w:val="0"/>
         </w:rPr>
         <w:t xml:space="preserve">{{  generate_anchor('signHere', school["email”])  }}</w:t>
@@ -2769,15 +2953,13 @@
           <w:rFonts w:ascii="Calibri" w:cs="Calibri" w:eastAsia="Calibri" w:hAnsi="Calibri"/>
           <w:sz w:val="22"/>
           <w:szCs w:val="22"/>
-          <w:highlight w:val="white"/>
-        </w:rPr>
-      </w:pPr>
-      <w:r>
-        <w:rPr>
-          <w:rFonts w:ascii="Calibri" w:cs="Calibri" w:eastAsia="Calibri" w:hAnsi="Calibri"/>
-          <w:sz w:val="22"/>
-          <w:szCs w:val="22"/>
-          <w:highlight w:val="white"/>
+        </w:rPr>
+      </w:pPr>
+      <w:r>
+        <w:rPr>
+          <w:rFonts w:ascii="Calibri" w:cs="Calibri" w:eastAsia="Calibri" w:hAnsi="Calibri"/>
+          <w:sz w:val="22"/>
+          <w:szCs w:val="22"/>
           <w:rtl w:val="0"/>
         </w:rPr>
         <w:t xml:space="preserve">____________________________________________</w:t>
@@ -2793,7 +2975,6 @@
           <w:b w:val="1"/>
           <w:sz w:val="22"/>
           <w:szCs w:val="22"/>
-          <w:highlight w:val="white"/>
         </w:rPr>
       </w:pPr>
       <w:r>
@@ -2802,10 +2983,15 @@
           <w:b w:val="1"/>
           <w:sz w:val="22"/>
           <w:szCs w:val="22"/>
-          <w:highlight w:val="white"/>
+          <w:highlight w:val="yellow"/>
           <w:rtl w:val="0"/>
         </w:rPr>
         <w:t xml:space="preserve">{{ school["legal_name”] }}</w:t>
+      </w:r>
+      <w:r>
+        <w:rPr>
+          <w:rtl w:val="0"/>
+        </w:rPr>
       </w:r>
     </w:p>
     <w:p>
@@ -2817,7 +3003,6 @@
           <w:b w:val="1"/>
           <w:sz w:val="22"/>
           <w:szCs w:val="22"/>
-          <w:highlight w:val="white"/>
         </w:rPr>
       </w:pPr>
       <w:r>
@@ -2826,7 +3011,6 @@
           <w:b w:val="1"/>
           <w:sz w:val="22"/>
           <w:szCs w:val="22"/>
-          <w:highlight w:val="white"/>
           <w:rtl w:val="0"/>
         </w:rPr>
         <w:t xml:space="preserve">Contratante(s):</w:t>
@@ -2841,15 +3025,14 @@
           <w:b w:val="1"/>
           <w:sz w:val="22"/>
           <w:szCs w:val="22"/>
-          <w:highlight w:val="white"/>
-        </w:rPr>
-      </w:pPr>
-      <w:r>
-        <w:rPr>
-          <w:rFonts w:ascii="Calibri" w:cs="Calibri" w:eastAsia="Calibri" w:hAnsi="Calibri"/>
-          <w:sz w:val="22"/>
-          <w:szCs w:val="22"/>
-          <w:highlight w:val="white"/>
+        </w:rPr>
+      </w:pPr>
+      <w:r>
+        <w:rPr>
+          <w:rFonts w:ascii="Calibri" w:cs="Calibri" w:eastAsia="Calibri" w:hAnsi="Calibri"/>
+          <w:sz w:val="22"/>
+          <w:szCs w:val="22"/>
+          <w:highlight w:val="cyan"/>
           <w:rtl w:val="0"/>
         </w:rPr>
         <w:t xml:space="preserve">{%p for item in contractors %}</w:t>
@@ -2872,7 +3055,7 @@
           <w:color w:val="ffffff"/>
           <w:sz w:val="22"/>
           <w:szCs w:val="22"/>
-          <w:highlight w:val="white"/>
+          <w:shd w:fill="ff9900" w:val="clear"/>
         </w:rPr>
       </w:pPr>
       <w:bookmarkStart w:colFirst="0" w:colLast="0" w:name="_4hf8i5bju0gc" w:id="1"/>
@@ -2884,7 +3067,7 @@
           <w:color w:val="ffffff"/>
           <w:sz w:val="20"/>
           <w:szCs w:val="20"/>
-          <w:highlight w:val="white"/>
+          <w:shd w:fill="ff9900" w:val="clear"/>
           <w:rtl w:val="0"/>
         </w:rPr>
         <w:t xml:space="preserve">{{  generate_anchor('signHere', item.email)  }}</w:t>
@@ -2905,15 +3088,13 @@
           <w:b w:val="1"/>
           <w:sz w:val="22"/>
           <w:szCs w:val="22"/>
-          <w:highlight w:val="white"/>
-        </w:rPr>
-      </w:pPr>
-      <w:r>
-        <w:rPr>
-          <w:rFonts w:ascii="Calibri" w:cs="Calibri" w:eastAsia="Calibri" w:hAnsi="Calibri"/>
-          <w:sz w:val="22"/>
-          <w:szCs w:val="22"/>
-          <w:highlight w:val="white"/>
+        </w:rPr>
+      </w:pPr>
+      <w:r>
+        <w:rPr>
+          <w:rFonts w:ascii="Calibri" w:cs="Calibri" w:eastAsia="Calibri" w:hAnsi="Calibri"/>
+          <w:sz w:val="22"/>
+          <w:szCs w:val="22"/>
           <w:rtl w:val="0"/>
         </w:rPr>
         <w:t xml:space="preserve">____________________________________________</w:t>
@@ -2933,7 +3114,7 @@
           <w:b w:val="1"/>
           <w:sz w:val="22"/>
           <w:szCs w:val="22"/>
-          <w:highlight w:val="white"/>
+          <w:highlight w:val="yellow"/>
         </w:rPr>
       </w:pPr>
       <w:r>
@@ -2942,7 +3123,7 @@
           <w:b w:val="1"/>
           <w:sz w:val="22"/>
           <w:szCs w:val="22"/>
-          <w:highlight w:val="white"/>
+          <w:highlight w:val="yellow"/>
           <w:rtl w:val="0"/>
         </w:rPr>
         <w:t xml:space="preserve">{{ item.name.text  }}</w:t>
@@ -2957,15 +3138,15 @@
           <w:b w:val="1"/>
           <w:sz w:val="22"/>
           <w:szCs w:val="22"/>
-          <w:highlight w:val="white"/>
-        </w:rPr>
-      </w:pPr>
-      <w:r>
-        <w:rPr>
-          <w:rFonts w:ascii="Calibri" w:cs="Calibri" w:eastAsia="Calibri" w:hAnsi="Calibri"/>
-          <w:sz w:val="22"/>
-          <w:szCs w:val="22"/>
-          <w:highlight w:val="white"/>
+          <w:highlight w:val="yellow"/>
+        </w:rPr>
+      </w:pPr>
+      <w:r>
+        <w:rPr>
+          <w:rFonts w:ascii="Calibri" w:cs="Calibri" w:eastAsia="Calibri" w:hAnsi="Calibri"/>
+          <w:sz w:val="22"/>
+          <w:szCs w:val="22"/>
+          <w:highlight w:val="cyan"/>
           <w:rtl w:val="0"/>
         </w:rPr>
         <w:t xml:space="preserve">{%p endfor %}</w:t>
@@ -3175,7 +3356,6 @@
           <w:rFonts w:ascii="Calibri" w:cs="Calibri" w:eastAsia="Calibri" w:hAnsi="Calibri"/>
           <w:sz w:val="22"/>
           <w:szCs w:val="22"/>
-          <w:highlight w:val="white"/>
         </w:rPr>
       </w:pPr>
       <w:r>

--- a/docassemble/docassemble/brcomeducalegal/data/templates/aditivo-de-reparcelamento-do-contrato-do-aluno.docx
+++ b/docassemble/docassemble/brcomeducalegal/data/templates/aditivo-de-reparcelamento-do-contrato-do-aluno.docx
@@ -10,6 +10,7 @@
           <w:rFonts w:ascii="Calibri" w:cs="Calibri" w:eastAsia="Calibri" w:hAnsi="Calibri"/>
           <w:sz w:val="24"/>
           <w:szCs w:val="24"/>
+          <w:highlight w:val="white"/>
           <w:vertAlign w:val="baseline"/>
         </w:rPr>
       </w:pPr>
@@ -19,6 +20,7 @@
           <w:b w:val="1"/>
           <w:sz w:val="24"/>
           <w:szCs w:val="24"/>
+          <w:highlight w:val="white"/>
           <w:vertAlign w:val="baseline"/>
           <w:rtl w:val="0"/>
         </w:rPr>
@@ -39,7 +41,7 @@
           <w:rFonts w:ascii="Calibri" w:cs="Calibri" w:eastAsia="Calibri" w:hAnsi="Calibri"/>
           <w:sz w:val="22"/>
           <w:szCs w:val="22"/>
-          <w:highlight w:val="cyan"/>
+          <w:highlight w:val="white"/>
         </w:rPr>
       </w:pPr>
       <w:r>
@@ -57,6 +59,7 @@
           <w:rFonts w:ascii="Calibri" w:cs="Calibri" w:eastAsia="Calibri" w:hAnsi="Calibri"/>
           <w:sz w:val="18"/>
           <w:szCs w:val="18"/>
+          <w:highlight w:val="white"/>
           <w:vertAlign w:val="baseline"/>
         </w:rPr>
       </w:pPr>
@@ -65,7 +68,7 @@
           <w:rFonts w:ascii="Calibri" w:cs="Calibri" w:eastAsia="Calibri" w:hAnsi="Calibri"/>
           <w:sz w:val="22"/>
           <w:szCs w:val="22"/>
-          <w:highlight w:val="cyan"/>
+          <w:highlight w:val="white"/>
           <w:rtl w:val="0"/>
         </w:rPr>
         <w:t xml:space="preserve">{%p for item in contractors %}</w:t>
@@ -133,6 +136,7 @@
                 <w:color w:val="000000"/>
                 <w:sz w:val="18"/>
                 <w:szCs w:val="18"/>
+                <w:highlight w:val="white"/>
                 <w:vertAlign w:val="baseline"/>
               </w:rPr>
             </w:pPr>
@@ -143,6 +147,7 @@
                 <w:color w:val="000000"/>
                 <w:sz w:val="18"/>
                 <w:szCs w:val="18"/>
+                <w:highlight w:val="white"/>
                 <w:vertAlign w:val="baseline"/>
                 <w:rtl w:val="0"/>
               </w:rPr>
@@ -158,14 +163,15 @@
                 <w:rFonts w:ascii="Calibri" w:cs="Calibri" w:eastAsia="Calibri" w:hAnsi="Calibri"/>
                 <w:sz w:val="18"/>
                 <w:szCs w:val="18"/>
-              </w:rPr>
-            </w:pPr>
-            <w:r>
-              <w:rPr>
-                <w:rFonts w:ascii="Calibri" w:cs="Calibri" w:eastAsia="Calibri" w:hAnsi="Calibri"/>
-                <w:sz w:val="22"/>
-                <w:szCs w:val="22"/>
-                <w:highlight w:val="yellow"/>
+                <w:highlight w:val="white"/>
+              </w:rPr>
+            </w:pPr>
+            <w:r>
+              <w:rPr>
+                <w:rFonts w:ascii="Calibri" w:cs="Calibri" w:eastAsia="Calibri" w:hAnsi="Calibri"/>
+                <w:sz w:val="22"/>
+                <w:szCs w:val="22"/>
+                <w:highlight w:val="white"/>
                 <w:rtl w:val="0"/>
               </w:rPr>
               <w:t xml:space="preserve">{{ item.name.text  | upper }}</w:t>
@@ -195,6 +201,7 @@
                 <w:color w:val="000000"/>
                 <w:sz w:val="18"/>
                 <w:szCs w:val="18"/>
+                <w:highlight w:val="white"/>
                 <w:vertAlign w:val="baseline"/>
               </w:rPr>
             </w:pPr>
@@ -205,6 +212,7 @@
                 <w:color w:val="000000"/>
                 <w:sz w:val="18"/>
                 <w:szCs w:val="18"/>
+                <w:highlight w:val="white"/>
                 <w:vertAlign w:val="baseline"/>
                 <w:rtl w:val="0"/>
               </w:rPr>
@@ -221,14 +229,15 @@
                 <w:b w:val="1"/>
                 <w:sz w:val="18"/>
                 <w:szCs w:val="18"/>
-              </w:rPr>
-            </w:pPr>
-            <w:r>
-              <w:rPr>
-                <w:rFonts w:ascii="Calibri" w:cs="Calibri" w:eastAsia="Calibri" w:hAnsi="Calibri"/>
-                <w:sz w:val="22"/>
-                <w:szCs w:val="22"/>
-                <w:highlight w:val="yellow"/>
+                <w:highlight w:val="white"/>
+              </w:rPr>
+            </w:pPr>
+            <w:r>
+              <w:rPr>
+                <w:rFonts w:ascii="Calibri" w:cs="Calibri" w:eastAsia="Calibri" w:hAnsi="Calibri"/>
+                <w:sz w:val="22"/>
+                <w:szCs w:val="22"/>
+                <w:highlight w:val="white"/>
                 <w:rtl w:val="0"/>
               </w:rPr>
               <w:t xml:space="preserve">{{ item.nationality }}</w:t>
@@ -254,6 +263,7 @@
                 <w:color w:val="000000"/>
                 <w:sz w:val="18"/>
                 <w:szCs w:val="18"/>
+                <w:highlight w:val="white"/>
                 <w:vertAlign w:val="baseline"/>
               </w:rPr>
             </w:pPr>
@@ -264,6 +274,7 @@
                 <w:color w:val="000000"/>
                 <w:sz w:val="18"/>
                 <w:szCs w:val="18"/>
+                <w:highlight w:val="white"/>
                 <w:vertAlign w:val="baseline"/>
                 <w:rtl w:val="0"/>
               </w:rPr>
@@ -280,14 +291,15 @@
                 <w:b w:val="1"/>
                 <w:sz w:val="18"/>
                 <w:szCs w:val="18"/>
-              </w:rPr>
-            </w:pPr>
-            <w:r>
-              <w:rPr>
-                <w:rFonts w:ascii="Calibri" w:cs="Calibri" w:eastAsia="Calibri" w:hAnsi="Calibri"/>
-                <w:sz w:val="22"/>
-                <w:szCs w:val="22"/>
-                <w:highlight w:val="yellow"/>
+                <w:highlight w:val="white"/>
+              </w:rPr>
+            </w:pPr>
+            <w:r>
+              <w:rPr>
+                <w:rFonts w:ascii="Calibri" w:cs="Calibri" w:eastAsia="Calibri" w:hAnsi="Calibri"/>
+                <w:sz w:val="22"/>
+                <w:szCs w:val="22"/>
+                <w:highlight w:val="white"/>
                 <w:rtl w:val="0"/>
               </w:rPr>
               <w:t xml:space="preserve">{{ item.marital_status }}</w:t>
@@ -313,6 +325,7 @@
                 <w:color w:val="000000"/>
                 <w:sz w:val="18"/>
                 <w:szCs w:val="18"/>
+                <w:highlight w:val="white"/>
                 <w:vertAlign w:val="baseline"/>
               </w:rPr>
             </w:pPr>
@@ -323,6 +336,7 @@
                 <w:color w:val="000000"/>
                 <w:sz w:val="18"/>
                 <w:szCs w:val="18"/>
+                <w:highlight w:val="white"/>
                 <w:vertAlign w:val="baseline"/>
                 <w:rtl w:val="0"/>
               </w:rPr>
@@ -339,14 +353,15 @@
                 <w:b w:val="1"/>
                 <w:sz w:val="18"/>
                 <w:szCs w:val="18"/>
-              </w:rPr>
-            </w:pPr>
-            <w:r>
-              <w:rPr>
-                <w:rFonts w:ascii="Calibri" w:cs="Calibri" w:eastAsia="Calibri" w:hAnsi="Calibri"/>
-                <w:sz w:val="22"/>
-                <w:szCs w:val="22"/>
-                <w:highlight w:val="yellow"/>
+                <w:highlight w:val="white"/>
+              </w:rPr>
+            </w:pPr>
+            <w:r>
+              <w:rPr>
+                <w:rFonts w:ascii="Calibri" w:cs="Calibri" w:eastAsia="Calibri" w:hAnsi="Calibri"/>
+                <w:sz w:val="22"/>
+                <w:szCs w:val="22"/>
+                <w:highlight w:val="white"/>
                 <w:rtl w:val="0"/>
               </w:rPr>
               <w:t xml:space="preserve">{{ item.rg }}</w:t>
@@ -371,6 +386,7 @@
                 <w:color w:val="000000"/>
                 <w:sz w:val="18"/>
                 <w:szCs w:val="18"/>
+                <w:highlight w:val="white"/>
                 <w:vertAlign w:val="baseline"/>
               </w:rPr>
             </w:pPr>
@@ -381,6 +397,7 @@
                 <w:color w:val="000000"/>
                 <w:sz w:val="18"/>
                 <w:szCs w:val="18"/>
+                <w:highlight w:val="white"/>
                 <w:vertAlign w:val="baseline"/>
                 <w:rtl w:val="0"/>
               </w:rPr>
@@ -397,14 +414,15 @@
                 <w:b w:val="1"/>
                 <w:sz w:val="18"/>
                 <w:szCs w:val="18"/>
-              </w:rPr>
-            </w:pPr>
-            <w:r>
-              <w:rPr>
-                <w:rFonts w:ascii="Calibri" w:cs="Calibri" w:eastAsia="Calibri" w:hAnsi="Calibri"/>
-                <w:sz w:val="22"/>
-                <w:szCs w:val="22"/>
-                <w:highlight w:val="yellow"/>
+                <w:highlight w:val="white"/>
+              </w:rPr>
+            </w:pPr>
+            <w:r>
+              <w:rPr>
+                <w:rFonts w:ascii="Calibri" w:cs="Calibri" w:eastAsia="Calibri" w:hAnsi="Calibri"/>
+                <w:sz w:val="22"/>
+                <w:szCs w:val="22"/>
+                <w:highlight w:val="white"/>
                 <w:rtl w:val="0"/>
               </w:rPr>
               <w:t xml:space="preserve">{{ item.originator }}</w:t>
@@ -429,6 +447,7 @@
                 <w:color w:val="000000"/>
                 <w:sz w:val="18"/>
                 <w:szCs w:val="18"/>
+                <w:highlight w:val="white"/>
                 <w:vertAlign w:val="baseline"/>
               </w:rPr>
             </w:pPr>
@@ -439,6 +458,7 @@
                 <w:color w:val="000000"/>
                 <w:sz w:val="18"/>
                 <w:szCs w:val="18"/>
+                <w:highlight w:val="white"/>
                 <w:vertAlign w:val="baseline"/>
                 <w:rtl w:val="0"/>
               </w:rPr>
@@ -455,14 +475,15 @@
                 <w:b w:val="1"/>
                 <w:sz w:val="18"/>
                 <w:szCs w:val="18"/>
-              </w:rPr>
-            </w:pPr>
-            <w:r>
-              <w:rPr>
-                <w:rFonts w:ascii="Calibri" w:cs="Calibri" w:eastAsia="Calibri" w:hAnsi="Calibri"/>
-                <w:sz w:val="22"/>
-                <w:szCs w:val="22"/>
-                <w:highlight w:val="yellow"/>
+                <w:highlight w:val="white"/>
+              </w:rPr>
+            </w:pPr>
+            <w:r>
+              <w:rPr>
+                <w:rFonts w:ascii="Calibri" w:cs="Calibri" w:eastAsia="Calibri" w:hAnsi="Calibri"/>
+                <w:sz w:val="22"/>
+                <w:szCs w:val="22"/>
+                <w:highlight w:val="white"/>
                 <w:rtl w:val="0"/>
               </w:rPr>
               <w:t xml:space="preserve">{{ item.cpf }}</w:t>
@@ -496,6 +517,7 @@
                 <w:color w:val="000000"/>
                 <w:sz w:val="18"/>
                 <w:szCs w:val="18"/>
+                <w:highlight w:val="white"/>
                 <w:vertAlign w:val="baseline"/>
               </w:rPr>
             </w:pPr>
@@ -506,6 +528,7 @@
                 <w:color w:val="000000"/>
                 <w:sz w:val="18"/>
                 <w:szCs w:val="18"/>
+                <w:highlight w:val="white"/>
                 <w:vertAlign w:val="baseline"/>
                 <w:rtl w:val="0"/>
               </w:rPr>
@@ -524,105 +547,18 @@
               <w:rPr>
                 <w:sz w:val="22"/>
                 <w:szCs w:val="22"/>
-              </w:rPr>
-            </w:pPr>
-            <w:r>
-              <w:rPr>
-                <w:rFonts w:ascii="Calibri" w:cs="Calibri" w:eastAsia="Calibri" w:hAnsi="Calibri"/>
-                <w:sz w:val="22"/>
-                <w:szCs w:val="22"/>
-                <w:highlight w:val="yellow"/>
-                <w:rtl w:val="0"/>
-              </w:rPr>
-              <w:t xml:space="preserve">{{ title_case(item.address.street_name | lower) }}</w:t>
-            </w:r>
-            <w:r>
-              <w:rPr>
-                <w:rFonts w:ascii="Calibri" w:cs="Calibri" w:eastAsia="Calibri" w:hAnsi="Calibri"/>
-                <w:sz w:val="22"/>
-                <w:szCs w:val="22"/>
-                <w:rtl w:val="0"/>
-              </w:rPr>
-              <w:t xml:space="preserve">, n.º </w:t>
-            </w:r>
-            <w:r>
-              <w:rPr>
-                <w:rFonts w:ascii="Calibri" w:cs="Calibri" w:eastAsia="Calibri" w:hAnsi="Calibri"/>
-                <w:sz w:val="22"/>
-                <w:szCs w:val="22"/>
-                <w:highlight w:val="yellow"/>
-                <w:rtl w:val="0"/>
-              </w:rPr>
-              <w:t xml:space="preserve">{{ item.address.street_number }}</w:t>
-            </w:r>
-            <w:r>
-              <w:rPr>
-                <w:rFonts w:ascii="Calibri" w:cs="Calibri" w:eastAsia="Calibri" w:hAnsi="Calibri"/>
-                <w:sz w:val="22"/>
-                <w:szCs w:val="22"/>
-                <w:highlight w:val="cyan"/>
-                <w:rtl w:val="0"/>
-              </w:rPr>
-              <w:t xml:space="preserve">{% if item.address.unit %}</w:t>
-            </w:r>
-            <w:r>
-              <w:rPr>
-                <w:rFonts w:ascii="Calibri" w:cs="Calibri" w:eastAsia="Calibri" w:hAnsi="Calibri"/>
-                <w:sz w:val="22"/>
-                <w:szCs w:val="22"/>
-                <w:rtl w:val="0"/>
-              </w:rPr>
-              <w:t xml:space="preserve">, </w:t>
-            </w:r>
-            <w:r>
-              <w:rPr>
-                <w:rFonts w:ascii="Calibri" w:cs="Calibri" w:eastAsia="Calibri" w:hAnsi="Calibri"/>
-                <w:sz w:val="22"/>
-                <w:szCs w:val="22"/>
-                <w:highlight w:val="yellow"/>
-                <w:rtl w:val="0"/>
-              </w:rPr>
-              <w:t xml:space="preserve">{{ item.address.unit | lower }}</w:t>
-            </w:r>
-            <w:r>
-              <w:rPr>
-                <w:rFonts w:ascii="Calibri" w:cs="Calibri" w:eastAsia="Calibri" w:hAnsi="Calibri"/>
-                <w:sz w:val="22"/>
-                <w:szCs w:val="22"/>
-                <w:highlight w:val="cyan"/>
-                <w:rtl w:val="0"/>
-              </w:rPr>
-              <w:t xml:space="preserve">{% endif %}</w:t>
-            </w:r>
-            <w:r>
-              <w:rPr>
-                <w:rFonts w:ascii="Calibri" w:cs="Calibri" w:eastAsia="Calibri" w:hAnsi="Calibri"/>
-                <w:sz w:val="22"/>
-                <w:szCs w:val="22"/>
-                <w:highlight w:val="white"/>
-                <w:rtl w:val="0"/>
-              </w:rPr>
-              <w:t xml:space="preserve"> </w:t>
-            </w:r>
-            <w:r>
-              <w:rPr>
-                <w:rFonts w:ascii="Calibri" w:cs="Calibri" w:eastAsia="Calibri" w:hAnsi="Calibri"/>
-                <w:sz w:val="22"/>
-                <w:szCs w:val="22"/>
-                <w:highlight w:val="yellow"/>
-                <w:rtl w:val="0"/>
-              </w:rPr>
-              <w:t xml:space="preserve">{{ title_case (item.address.neighborhood | lower) }}, {{ title_case(item.address.city | lower) }}/{{ item.address.state }}, CEP {{ item.address.zip }}</w:t>
-            </w:r>
-            <w:r>
-              <w:rPr>
-                <w:rFonts w:ascii="Calibri" w:cs="Calibri" w:eastAsia="Calibri" w:hAnsi="Calibri"/>
-                <w:sz w:val="22"/>
-                <w:szCs w:val="22"/>
-                <w:highlight w:val="cyan"/>
-                <w:rtl w:val="0"/>
-              </w:rPr>
-              <w:t xml:space="preserve">{% if  item.phone_number %}</w:t>
+                <w:highlight w:val="white"/>
+              </w:rPr>
+            </w:pPr>
+            <w:r>
+              <w:rPr>
+                <w:rFonts w:ascii="Calibri" w:cs="Calibri" w:eastAsia="Calibri" w:hAnsi="Calibri"/>
+                <w:sz w:val="22"/>
+                <w:szCs w:val="22"/>
+                <w:highlight w:val="white"/>
+                <w:rtl w:val="0"/>
+              </w:rPr>
+              <w:t xml:space="preserve">{{ title_case(item.address.street_name | lower) }}, n.º {{ item.address.street_number }}{% if item.address.unit %}, {{ item.address.unit | lower }}{% endif %} {{ title_case (item.address.neighborhood | lower) }}, {{ title_case(item.address.city | lower) }}/{{ item.address.state }}, CEP {{ item.address.zip }}{% if  item.phone_number %}</w:t>
             </w:r>
             <w:r>
               <w:rPr>
@@ -653,14 +589,16 @@
                 <w:b w:val="1"/>
                 <w:sz w:val="18"/>
                 <w:szCs w:val="18"/>
-              </w:rPr>
-            </w:pPr>
-            <w:r>
-              <w:rPr>
-                <w:rFonts w:ascii="Calibri" w:cs="Calibri" w:eastAsia="Calibri" w:hAnsi="Calibri"/>
-                <w:b w:val="1"/>
-                <w:sz w:val="18"/>
-                <w:szCs w:val="18"/>
+                <w:highlight w:val="white"/>
+              </w:rPr>
+            </w:pPr>
+            <w:r>
+              <w:rPr>
+                <w:rFonts w:ascii="Calibri" w:cs="Calibri" w:eastAsia="Calibri" w:hAnsi="Calibri"/>
+                <w:b w:val="1"/>
+                <w:sz w:val="18"/>
+                <w:szCs w:val="18"/>
+                <w:highlight w:val="white"/>
                 <w:rtl w:val="0"/>
               </w:rPr>
               <w:t xml:space="preserve">Telefone Fixo:</w:t>
@@ -676,27 +614,18 @@
                 <w:b w:val="1"/>
                 <w:sz w:val="18"/>
                 <w:szCs w:val="18"/>
-              </w:rPr>
-            </w:pPr>
-            <w:r>
-              <w:rPr>
-                <w:rFonts w:ascii="Calibri" w:cs="Calibri" w:eastAsia="Calibri" w:hAnsi="Calibri"/>
-                <w:sz w:val="22"/>
-                <w:szCs w:val="22"/>
-                <w:highlight w:val="yellow"/>
-                <w:rtl w:val="0"/>
-              </w:rPr>
-              <w:t xml:space="preserve">{{ item.phone_number}}</w:t>
-            </w:r>
-            <w:r>
-              <w:rPr>
-                <w:rFonts w:ascii="Calibri" w:cs="Calibri" w:eastAsia="Calibri" w:hAnsi="Calibri"/>
-                <w:sz w:val="22"/>
-                <w:szCs w:val="22"/>
-                <w:highlight w:val="cyan"/>
-                <w:rtl w:val="0"/>
-              </w:rPr>
-              <w:t xml:space="preserve">{% endif %}{% if item.cel_number %}</w:t>
+                <w:highlight w:val="white"/>
+              </w:rPr>
+            </w:pPr>
+            <w:r>
+              <w:rPr>
+                <w:rFonts w:ascii="Calibri" w:cs="Calibri" w:eastAsia="Calibri" w:hAnsi="Calibri"/>
+                <w:sz w:val="22"/>
+                <w:szCs w:val="22"/>
+                <w:highlight w:val="white"/>
+                <w:rtl w:val="0"/>
+              </w:rPr>
+              <w:t xml:space="preserve">{{ item.phone_number}}{% endif %}{% if item.cel_number %}</w:t>
             </w:r>
             <w:r>
               <w:rPr>
@@ -722,14 +651,16 @@
                 <w:b w:val="1"/>
                 <w:sz w:val="18"/>
                 <w:szCs w:val="18"/>
-              </w:rPr>
-            </w:pPr>
-            <w:r>
-              <w:rPr>
-                <w:rFonts w:ascii="Calibri" w:cs="Calibri" w:eastAsia="Calibri" w:hAnsi="Calibri"/>
-                <w:b w:val="1"/>
-                <w:sz w:val="18"/>
-                <w:szCs w:val="18"/>
+                <w:highlight w:val="white"/>
+              </w:rPr>
+            </w:pPr>
+            <w:r>
+              <w:rPr>
+                <w:rFonts w:ascii="Calibri" w:cs="Calibri" w:eastAsia="Calibri" w:hAnsi="Calibri"/>
+                <w:b w:val="1"/>
+                <w:sz w:val="18"/>
+                <w:szCs w:val="18"/>
+                <w:highlight w:val="white"/>
                 <w:rtl w:val="0"/>
               </w:rPr>
               <w:t xml:space="preserve">Telefone Celular:</w:t>
@@ -745,27 +676,18 @@
                 <w:b w:val="1"/>
                 <w:sz w:val="18"/>
                 <w:szCs w:val="18"/>
-              </w:rPr>
-            </w:pPr>
-            <w:r>
-              <w:rPr>
-                <w:rFonts w:ascii="Calibri" w:cs="Calibri" w:eastAsia="Calibri" w:hAnsi="Calibri"/>
-                <w:sz w:val="22"/>
-                <w:szCs w:val="22"/>
-                <w:highlight w:val="yellow"/>
-                <w:rtl w:val="0"/>
-              </w:rPr>
-              <w:t xml:space="preserve">{{ item.cel_number}}</w:t>
-            </w:r>
-            <w:r>
-              <w:rPr>
-                <w:rFonts w:ascii="Calibri" w:cs="Calibri" w:eastAsia="Calibri" w:hAnsi="Calibri"/>
-                <w:sz w:val="22"/>
-                <w:szCs w:val="22"/>
-                <w:highlight w:val="cyan"/>
-                <w:rtl w:val="0"/>
-              </w:rPr>
-              <w:t xml:space="preserve">{% endif %}{% if item.whatsapp_number %}</w:t>
+                <w:highlight w:val="white"/>
+              </w:rPr>
+            </w:pPr>
+            <w:r>
+              <w:rPr>
+                <w:rFonts w:ascii="Calibri" w:cs="Calibri" w:eastAsia="Calibri" w:hAnsi="Calibri"/>
+                <w:sz w:val="22"/>
+                <w:szCs w:val="22"/>
+                <w:highlight w:val="white"/>
+                <w:rtl w:val="0"/>
+              </w:rPr>
+              <w:t xml:space="preserve">{{ item.cel_number}}{% endif %}{% if item.whatsapp_number %}</w:t>
             </w:r>
             <w:r>
               <w:rPr>
@@ -791,14 +713,16 @@
                 <w:b w:val="1"/>
                 <w:sz w:val="18"/>
                 <w:szCs w:val="18"/>
-              </w:rPr>
-            </w:pPr>
-            <w:r>
-              <w:rPr>
-                <w:rFonts w:ascii="Calibri" w:cs="Calibri" w:eastAsia="Calibri" w:hAnsi="Calibri"/>
-                <w:b w:val="1"/>
-                <w:sz w:val="18"/>
-                <w:szCs w:val="18"/>
+                <w:highlight w:val="white"/>
+              </w:rPr>
+            </w:pPr>
+            <w:r>
+              <w:rPr>
+                <w:rFonts w:ascii="Calibri" w:cs="Calibri" w:eastAsia="Calibri" w:hAnsi="Calibri"/>
+                <w:b w:val="1"/>
+                <w:sz w:val="18"/>
+                <w:szCs w:val="18"/>
+                <w:highlight w:val="white"/>
                 <w:rtl w:val="0"/>
               </w:rPr>
               <w:t xml:space="preserve">Número para WhatsApp:</w:t>
@@ -814,14 +738,15 @@
                 <w:b w:val="1"/>
                 <w:sz w:val="18"/>
                 <w:szCs w:val="18"/>
-              </w:rPr>
-            </w:pPr>
-            <w:r>
-              <w:rPr>
-                <w:rFonts w:ascii="Calibri" w:cs="Calibri" w:eastAsia="Calibri" w:hAnsi="Calibri"/>
-                <w:sz w:val="22"/>
-                <w:szCs w:val="22"/>
-                <w:highlight w:val="yellow"/>
+                <w:highlight w:val="white"/>
+              </w:rPr>
+            </w:pPr>
+            <w:r>
+              <w:rPr>
+                <w:rFonts w:ascii="Calibri" w:cs="Calibri" w:eastAsia="Calibri" w:hAnsi="Calibri"/>
+                <w:sz w:val="22"/>
+                <w:szCs w:val="22"/>
+                <w:highlight w:val="white"/>
                 <w:rtl w:val="0"/>
               </w:rPr>
               <w:t xml:space="preserve">{{ item.whatsapp_number}}</w:t>
@@ -842,6 +767,7 @@
                 <w:b w:val="1"/>
                 <w:sz w:val="18"/>
                 <w:szCs w:val="18"/>
+                <w:highlight w:val="white"/>
               </w:rPr>
             </w:pPr>
             <w:r>
@@ -874,6 +800,7 @@
                 <w:color w:val="000000"/>
                 <w:sz w:val="18"/>
                 <w:szCs w:val="18"/>
+                <w:highlight w:val="white"/>
                 <w:vertAlign w:val="baseline"/>
               </w:rPr>
             </w:pPr>
@@ -882,7 +809,7 @@
                 <w:rFonts w:ascii="Calibri" w:cs="Calibri" w:eastAsia="Calibri" w:hAnsi="Calibri"/>
                 <w:sz w:val="22"/>
                 <w:szCs w:val="22"/>
-                <w:highlight w:val="cyan"/>
+                <w:highlight w:val="white"/>
                 <w:rtl w:val="0"/>
               </w:rPr>
               <w:t xml:space="preserve">{% endif %}</w:t>
@@ -894,6 +821,7 @@
                 <w:color w:val="000000"/>
                 <w:sz w:val="18"/>
                 <w:szCs w:val="18"/>
+                <w:highlight w:val="white"/>
                 <w:vertAlign w:val="baseline"/>
                 <w:rtl w:val="0"/>
               </w:rPr>
@@ -910,14 +838,15 @@
                 <w:b w:val="1"/>
                 <w:sz w:val="18"/>
                 <w:szCs w:val="18"/>
-              </w:rPr>
-            </w:pPr>
-            <w:r>
-              <w:rPr>
-                <w:rFonts w:ascii="Calibri" w:cs="Calibri" w:eastAsia="Calibri" w:hAnsi="Calibri"/>
-                <w:sz w:val="22"/>
-                <w:szCs w:val="22"/>
-                <w:highlight w:val="yellow"/>
+                <w:highlight w:val="white"/>
+              </w:rPr>
+            </w:pPr>
+            <w:r>
+              <w:rPr>
+                <w:rFonts w:ascii="Calibri" w:cs="Calibri" w:eastAsia="Calibri" w:hAnsi="Calibri"/>
+                <w:sz w:val="22"/>
+                <w:szCs w:val="22"/>
+                <w:highlight w:val="white"/>
                 <w:rtl w:val="0"/>
               </w:rPr>
               <w:t xml:space="preserve">{{ item.occupation | lower }}</w:t>
@@ -947,6 +876,7 @@
                 <w:color w:val="000000"/>
                 <w:sz w:val="18"/>
                 <w:szCs w:val="18"/>
+                <w:highlight w:val="white"/>
                 <w:vertAlign w:val="baseline"/>
               </w:rPr>
             </w:pPr>
@@ -957,6 +887,7 @@
                 <w:color w:val="000000"/>
                 <w:sz w:val="18"/>
                 <w:szCs w:val="18"/>
+                <w:highlight w:val="white"/>
                 <w:vertAlign w:val="baseline"/>
                 <w:rtl w:val="0"/>
               </w:rPr>
@@ -973,14 +904,15 @@
                 <w:b w:val="1"/>
                 <w:sz w:val="18"/>
                 <w:szCs w:val="18"/>
-              </w:rPr>
-            </w:pPr>
-            <w:r>
-              <w:rPr>
-                <w:rFonts w:ascii="Calibri" w:cs="Calibri" w:eastAsia="Calibri" w:hAnsi="Calibri"/>
-                <w:sz w:val="22"/>
-                <w:szCs w:val="22"/>
-                <w:highlight w:val="yellow"/>
+                <w:highlight w:val="white"/>
+              </w:rPr>
+            </w:pPr>
+            <w:r>
+              <w:rPr>
+                <w:rFonts w:ascii="Calibri" w:cs="Calibri" w:eastAsia="Calibri" w:hAnsi="Calibri"/>
+                <w:sz w:val="22"/>
+                <w:szCs w:val="22"/>
+                <w:highlight w:val="white"/>
                 <w:rtl w:val="0"/>
               </w:rPr>
               <w:t xml:space="preserve">{{ item.email | lower }}</w:t>
@@ -1001,6 +933,7 @@
           <w:rFonts w:ascii="Calibri" w:cs="Calibri" w:eastAsia="Calibri" w:hAnsi="Calibri"/>
           <w:sz w:val="22"/>
           <w:szCs w:val="22"/>
+          <w:highlight w:val="white"/>
         </w:rPr>
       </w:pPr>
       <w:r>
@@ -1018,15 +951,15 @@
           <w:rFonts w:ascii="Calibri" w:cs="Calibri" w:eastAsia="Calibri" w:hAnsi="Calibri"/>
           <w:sz w:val="22"/>
           <w:szCs w:val="22"/>
-          <w:highlight w:val="cyan"/>
-        </w:rPr>
-      </w:pPr>
-      <w:r>
-        <w:rPr>
-          <w:rFonts w:ascii="Calibri" w:cs="Calibri" w:eastAsia="Calibri" w:hAnsi="Calibri"/>
-          <w:sz w:val="22"/>
-          <w:szCs w:val="22"/>
-          <w:highlight w:val="cyan"/>
+          <w:highlight w:val="white"/>
+        </w:rPr>
+      </w:pPr>
+      <w:r>
+        <w:rPr>
+          <w:rFonts w:ascii="Calibri" w:cs="Calibri" w:eastAsia="Calibri" w:hAnsi="Calibri"/>
+          <w:sz w:val="22"/>
+          <w:szCs w:val="22"/>
+          <w:highlight w:val="white"/>
           <w:rtl w:val="0"/>
         </w:rPr>
         <w:t xml:space="preserve">{%p endfor %}</w:t>
@@ -1041,15 +974,15 @@
           <w:rFonts w:ascii="Calibri" w:cs="Calibri" w:eastAsia="Calibri" w:hAnsi="Calibri"/>
           <w:sz w:val="22"/>
           <w:szCs w:val="22"/>
-          <w:highlight w:val="cyan"/>
-        </w:rPr>
-      </w:pPr>
-      <w:r>
-        <w:rPr>
-          <w:rFonts w:ascii="Calibri" w:cs="Calibri" w:eastAsia="Calibri" w:hAnsi="Calibri"/>
-          <w:sz w:val="22"/>
-          <w:szCs w:val="22"/>
-          <w:highlight w:val="cyan"/>
+          <w:highlight w:val="white"/>
+        </w:rPr>
+      </w:pPr>
+      <w:r>
+        <w:rPr>
+          <w:rFonts w:ascii="Calibri" w:cs="Calibri" w:eastAsia="Calibri" w:hAnsi="Calibri"/>
+          <w:sz w:val="22"/>
+          <w:szCs w:val="22"/>
+          <w:highlight w:val="white"/>
           <w:rtl w:val="0"/>
         </w:rPr>
         <w:t xml:space="preserve">{%p for item in students %}</w:t>
@@ -1104,6 +1037,7 @@
                 <w:color w:val="000000"/>
                 <w:sz w:val="18"/>
                 <w:szCs w:val="18"/>
+                <w:highlight w:val="white"/>
                 <w:vertAlign w:val="baseline"/>
               </w:rPr>
             </w:pPr>
@@ -1114,6 +1048,7 @@
                 <w:color w:val="000000"/>
                 <w:sz w:val="18"/>
                 <w:szCs w:val="18"/>
+                <w:highlight w:val="white"/>
                 <w:vertAlign w:val="baseline"/>
                 <w:rtl w:val="0"/>
               </w:rPr>
@@ -1133,7 +1068,7 @@
                 <w:color w:val="000000"/>
                 <w:sz w:val="22"/>
                 <w:szCs w:val="22"/>
-                <w:highlight w:val="yellow"/>
+                <w:highlight w:val="white"/>
                 <w:vertAlign w:val="baseline"/>
               </w:rPr>
             </w:pPr>
@@ -1142,7 +1077,7 @@
                 <w:rFonts w:ascii="Calibri" w:cs="Calibri" w:eastAsia="Calibri" w:hAnsi="Calibri"/>
                 <w:sz w:val="22"/>
                 <w:szCs w:val="22"/>
-                <w:highlight w:val="yellow"/>
+                <w:highlight w:val="white"/>
                 <w:rtl w:val="0"/>
               </w:rPr>
               <w:t xml:space="preserve">{{ item.name.first  | upper }}</w:t>
@@ -1178,6 +1113,7 @@
                 <w:color w:val="000000"/>
                 <w:sz w:val="18"/>
                 <w:szCs w:val="18"/>
+                <w:highlight w:val="white"/>
                 <w:vertAlign w:val="baseline"/>
               </w:rPr>
             </w:pPr>
@@ -1188,6 +1124,7 @@
                 <w:color w:val="000000"/>
                 <w:sz w:val="18"/>
                 <w:szCs w:val="18"/>
+                <w:highlight w:val="white"/>
                 <w:vertAlign w:val="baseline"/>
                 <w:rtl w:val="0"/>
               </w:rPr>
@@ -1204,14 +1141,15 @@
                 <w:b w:val="1"/>
                 <w:sz w:val="18"/>
                 <w:szCs w:val="18"/>
-              </w:rPr>
-            </w:pPr>
-            <w:r>
-              <w:rPr>
-                <w:rFonts w:ascii="Calibri" w:cs="Calibri" w:eastAsia="Calibri" w:hAnsi="Calibri"/>
-                <w:sz w:val="22"/>
-                <w:szCs w:val="22"/>
-                <w:highlight w:val="yellow"/>
+                <w:highlight w:val="white"/>
+              </w:rPr>
+            </w:pPr>
+            <w:r>
+              <w:rPr>
+                <w:rFonts w:ascii="Calibri" w:cs="Calibri" w:eastAsia="Calibri" w:hAnsi="Calibri"/>
+                <w:sz w:val="22"/>
+                <w:szCs w:val="22"/>
+                <w:highlight w:val="white"/>
                 <w:rtl w:val="0"/>
               </w:rPr>
               <w:t xml:space="preserve">{{ item.course }}</w:t>
@@ -1232,6 +1170,7 @@
           <w:rFonts w:ascii="Calibri" w:cs="Calibri" w:eastAsia="Calibri" w:hAnsi="Calibri"/>
           <w:sz w:val="22"/>
           <w:szCs w:val="22"/>
+          <w:highlight w:val="white"/>
         </w:rPr>
       </w:pPr>
       <w:r>
@@ -1249,22 +1188,18 @@
           <w:rFonts w:ascii="Calibri" w:cs="Calibri" w:eastAsia="Calibri" w:hAnsi="Calibri"/>
           <w:sz w:val="22"/>
           <w:szCs w:val="22"/>
-        </w:rPr>
-      </w:pPr>
-      <w:r>
-        <w:rPr>
-          <w:rFonts w:ascii="Calibri" w:cs="Calibri" w:eastAsia="Calibri" w:hAnsi="Calibri"/>
-          <w:sz w:val="22"/>
-          <w:szCs w:val="22"/>
-          <w:highlight w:val="cyan"/>
+          <w:highlight w:val="white"/>
+        </w:rPr>
+      </w:pPr>
+      <w:r>
+        <w:rPr>
+          <w:rFonts w:ascii="Calibri" w:cs="Calibri" w:eastAsia="Calibri" w:hAnsi="Calibri"/>
+          <w:sz w:val="22"/>
+          <w:szCs w:val="22"/>
+          <w:highlight w:val="white"/>
           <w:rtl w:val="0"/>
         </w:rPr>
         <w:t xml:space="preserve">{%p endfor %}</w:t>
-      </w:r>
-      <w:r>
-        <w:rPr>
-          <w:rtl w:val="0"/>
-        </w:rPr>
       </w:r>
     </w:p>
     <w:tbl>
@@ -1316,6 +1251,7 @@
                 <w:color w:val="000000"/>
                 <w:sz w:val="18"/>
                 <w:szCs w:val="18"/>
+                <w:highlight w:val="white"/>
                 <w:vertAlign w:val="baseline"/>
               </w:rPr>
             </w:pPr>
@@ -1326,6 +1262,7 @@
                 <w:color w:val="000000"/>
                 <w:sz w:val="18"/>
                 <w:szCs w:val="18"/>
+                <w:highlight w:val="white"/>
                 <w:vertAlign w:val="baseline"/>
                 <w:rtl w:val="0"/>
               </w:rPr>
@@ -1345,7 +1282,7 @@
                 <w:color w:val="000000"/>
                 <w:sz w:val="22"/>
                 <w:szCs w:val="22"/>
-                <w:highlight w:val="yellow"/>
+                <w:highlight w:val="white"/>
                 <w:vertAlign w:val="baseline"/>
               </w:rPr>
             </w:pPr>
@@ -1354,7 +1291,7 @@
                 <w:rFonts w:ascii="Calibri" w:cs="Calibri" w:eastAsia="Calibri" w:hAnsi="Calibri"/>
                 <w:sz w:val="22"/>
                 <w:szCs w:val="22"/>
-                <w:highlight w:val="yellow"/>
+                <w:highlight w:val="white"/>
                 <w:rtl w:val="0"/>
               </w:rPr>
               <w:t xml:space="preserve">{{ school[“legal_name”] | upper }}</w:t>
@@ -1389,6 +1326,7 @@
                 <w:color w:val="000000"/>
                 <w:sz w:val="18"/>
                 <w:szCs w:val="18"/>
+                <w:highlight w:val="white"/>
                 <w:vertAlign w:val="baseline"/>
               </w:rPr>
             </w:pPr>
@@ -1399,6 +1337,7 @@
                 <w:color w:val="000000"/>
                 <w:sz w:val="18"/>
                 <w:szCs w:val="18"/>
+                <w:highlight w:val="white"/>
                 <w:vertAlign w:val="baseline"/>
                 <w:rtl w:val="0"/>
               </w:rPr>
@@ -1418,7 +1357,7 @@
                 <w:color w:val="000000"/>
                 <w:sz w:val="22"/>
                 <w:szCs w:val="22"/>
-                <w:highlight w:val="yellow"/>
+                <w:highlight w:val="white"/>
                 <w:vertAlign w:val="baseline"/>
               </w:rPr>
             </w:pPr>
@@ -1427,68 +1366,10 @@
                 <w:rFonts w:ascii="Calibri" w:cs="Calibri" w:eastAsia="Calibri" w:hAnsi="Calibri"/>
                 <w:sz w:val="22"/>
                 <w:szCs w:val="22"/>
-                <w:highlight w:val="yellow"/>
-                <w:rtl w:val="0"/>
-              </w:rPr>
-              <w:t xml:space="preserve">{{ title_case( school[“street”] | lower) }}, n.º {{ school[“street_number”] }},</w:t>
-            </w:r>
-            <w:r>
-              <w:rPr>
-                <w:rFonts w:ascii="Calibri" w:cs="Calibri" w:eastAsia="Calibri" w:hAnsi="Calibri"/>
-                <w:sz w:val="22"/>
-                <w:szCs w:val="22"/>
-                <w:rtl w:val="0"/>
-              </w:rPr>
-              <w:t xml:space="preserve"> </w:t>
-            </w:r>
-            <w:r>
-              <w:rPr>
-                <w:rFonts w:ascii="Calibri" w:cs="Calibri" w:eastAsia="Calibri" w:hAnsi="Calibri"/>
-                <w:sz w:val="22"/>
-                <w:szCs w:val="22"/>
-                <w:highlight w:val="cyan"/>
-                <w:rtl w:val="0"/>
-              </w:rPr>
-              <w:t xml:space="preserve">{% if school[“unit”] %}</w:t>
-            </w:r>
-            <w:r>
-              <w:rPr>
-                <w:rFonts w:ascii="Calibri" w:cs="Calibri" w:eastAsia="Calibri" w:hAnsi="Calibri"/>
-                <w:sz w:val="22"/>
-                <w:szCs w:val="22"/>
-                <w:highlight w:val="yellow"/>
-                <w:rtl w:val="0"/>
-              </w:rPr>
-              <w:t xml:space="preserve">{{ title_case(school[“unit”] | lower) }},</w:t>
-            </w:r>
-            <w:r>
-              <w:rPr>
-                <w:rFonts w:ascii="Calibri" w:cs="Calibri" w:eastAsia="Calibri" w:hAnsi="Calibri"/>
-                <w:sz w:val="22"/>
-                <w:szCs w:val="22"/>
-                <w:rtl w:val="0"/>
-              </w:rPr>
-              <w:t xml:space="preserve"> </w:t>
-            </w:r>
-            <w:r>
-              <w:rPr>
-                <w:rFonts w:ascii="Calibri" w:cs="Calibri" w:eastAsia="Calibri" w:hAnsi="Calibri"/>
-                <w:sz w:val="22"/>
-                <w:szCs w:val="22"/>
-                <w:highlight w:val="cyan"/>
-                <w:rtl w:val="0"/>
-              </w:rPr>
-              <w:t xml:space="preserve">{% endif %}</w:t>
-            </w:r>
-            <w:r>
-              <w:rPr>
-                <w:rFonts w:ascii="Calibri" w:cs="Calibri" w:eastAsia="Calibri" w:hAnsi="Calibri"/>
-                <w:sz w:val="22"/>
-                <w:szCs w:val="22"/>
-                <w:highlight w:val="yellow"/>
-                <w:rtl w:val="0"/>
-              </w:rPr>
-              <w:t xml:space="preserve">Bairro {{ title_case(school[“neighborhood”] | lower) }}, {{ title_case(school[“city”] | lower) }}/{{ school[“state”] }}, CEP {{ school[“zip”] }}</w:t>
+                <w:highlight w:val="white"/>
+                <w:rtl w:val="0"/>
+              </w:rPr>
+              <w:t xml:space="preserve">{{ title_case( school[“street”] | lower) }}, n.º {{ school[“street_number”] }}, {% if school[“unit”] %}{{ title_case(school[“unit”] | lower) }}, {% endif %}Bairro {{ title_case(school[“neighborhood”] | lower) }}, {{ title_case(school[“city”] | lower) }}/{{ school[“state”] }}, CEP {{ school[“zip”] }}</w:t>
             </w:r>
             <w:r>
               <w:rPr>
@@ -1520,6 +1401,7 @@
                 <w:color w:val="000000"/>
                 <w:sz w:val="18"/>
                 <w:szCs w:val="18"/>
+                <w:highlight w:val="white"/>
                 <w:vertAlign w:val="baseline"/>
               </w:rPr>
             </w:pPr>
@@ -1530,6 +1412,7 @@
                 <w:color w:val="000000"/>
                 <w:sz w:val="18"/>
                 <w:szCs w:val="18"/>
+                <w:highlight w:val="white"/>
                 <w:vertAlign w:val="baseline"/>
                 <w:rtl w:val="0"/>
               </w:rPr>
@@ -1549,7 +1432,7 @@
                 <w:color w:val="000000"/>
                 <w:sz w:val="22"/>
                 <w:szCs w:val="22"/>
-                <w:highlight w:val="yellow"/>
+                <w:highlight w:val="white"/>
                 <w:vertAlign w:val="baseline"/>
               </w:rPr>
             </w:pPr>
@@ -1558,7 +1441,7 @@
                 <w:rFonts w:ascii="Calibri" w:cs="Calibri" w:eastAsia="Calibri" w:hAnsi="Calibri"/>
                 <w:sz w:val="22"/>
                 <w:szCs w:val="22"/>
-                <w:highlight w:val="yellow"/>
+                <w:highlight w:val="white"/>
                 <w:rtl w:val="0"/>
               </w:rPr>
               <w:t xml:space="preserve">{{ school[“cnpj”] }}</w:t>
@@ -1594,6 +1477,7 @@
                 <w:color w:val="000000"/>
                 <w:sz w:val="18"/>
                 <w:szCs w:val="18"/>
+                <w:highlight w:val="white"/>
                 <w:vertAlign w:val="baseline"/>
               </w:rPr>
             </w:pPr>
@@ -1604,6 +1488,7 @@
                 <w:color w:val="000000"/>
                 <w:sz w:val="18"/>
                 <w:szCs w:val="18"/>
+                <w:highlight w:val="white"/>
                 <w:vertAlign w:val="baseline"/>
                 <w:rtl w:val="0"/>
               </w:rPr>
@@ -1618,15 +1503,15 @@
                 <w:b w:val="1"/>
                 <w:sz w:val="18"/>
                 <w:szCs w:val="18"/>
-                <w:highlight w:val="yellow"/>
-              </w:rPr>
-            </w:pPr>
-            <w:r>
-              <w:rPr>
-                <w:rFonts w:ascii="Calibri" w:cs="Calibri" w:eastAsia="Calibri" w:hAnsi="Calibri"/>
-                <w:sz w:val="22"/>
-                <w:szCs w:val="22"/>
-                <w:highlight w:val="yellow"/>
+                <w:highlight w:val="white"/>
+              </w:rPr>
+            </w:pPr>
+            <w:r>
+              <w:rPr>
+                <w:rFonts w:ascii="Calibri" w:cs="Calibri" w:eastAsia="Calibri" w:hAnsi="Calibri"/>
+                <w:sz w:val="22"/>
+                <w:szCs w:val="22"/>
+                <w:highlight w:val="white"/>
                 <w:rtl w:val="0"/>
               </w:rPr>
               <w:t xml:space="preserve">{{ school[“email”] }}</w:t>
@@ -1647,6 +1532,7 @@
           <w:rFonts w:ascii="Calibri" w:cs="Calibri" w:eastAsia="Calibri" w:hAnsi="Calibri"/>
           <w:sz w:val="18"/>
           <w:szCs w:val="18"/>
+          <w:highlight w:val="white"/>
         </w:rPr>
       </w:pPr>
       <w:r>
@@ -1663,6 +1549,7 @@
           <w:color w:val="000000"/>
           <w:sz w:val="22"/>
           <w:szCs w:val="22"/>
+          <w:highlight w:val="white"/>
           <w:vertAlign w:val="baseline"/>
         </w:rPr>
       </w:pPr>
@@ -1673,6 +1560,7 @@
           <w:color w:val="000000"/>
           <w:sz w:val="22"/>
           <w:szCs w:val="22"/>
+          <w:highlight w:val="white"/>
           <w:vertAlign w:val="baseline"/>
           <w:rtl w:val="0"/>
         </w:rPr>
@@ -1698,6 +1586,7 @@
           <w:color w:val="000000"/>
           <w:sz w:val="22"/>
           <w:szCs w:val="22"/>
+          <w:highlight w:val="white"/>
           <w:vertAlign w:val="baseline"/>
         </w:rPr>
       </w:pPr>
@@ -1707,6 +1596,7 @@
           <w:color w:val="000000"/>
           <w:sz w:val="22"/>
           <w:szCs w:val="22"/>
+          <w:highlight w:val="white"/>
           <w:vertAlign w:val="baseline"/>
           <w:rtl w:val="0"/>
         </w:rPr>
@@ -1727,6 +1617,7 @@
           <w:color w:val="000000"/>
           <w:sz w:val="22"/>
           <w:szCs w:val="22"/>
+          <w:highlight w:val="white"/>
           <w:vertAlign w:val="baseline"/>
         </w:rPr>
       </w:pPr>
@@ -1736,6 +1627,7 @@
           <w:color w:val="000000"/>
           <w:sz w:val="22"/>
           <w:szCs w:val="22"/>
+          <w:highlight w:val="white"/>
           <w:vertAlign w:val="baseline"/>
           <w:rtl w:val="0"/>
         </w:rPr>
@@ -1756,6 +1648,7 @@
           <w:color w:val="000000"/>
           <w:sz w:val="22"/>
           <w:szCs w:val="22"/>
+          <w:highlight w:val="white"/>
           <w:vertAlign w:val="baseline"/>
         </w:rPr>
       </w:pPr>
@@ -1765,6 +1658,7 @@
           <w:color w:val="000000"/>
           <w:sz w:val="22"/>
           <w:szCs w:val="22"/>
+          <w:highlight w:val="white"/>
           <w:vertAlign w:val="baseline"/>
           <w:rtl w:val="0"/>
         </w:rPr>
@@ -1785,6 +1679,7 @@
           <w:color w:val="000000"/>
           <w:sz w:val="22"/>
           <w:szCs w:val="22"/>
+          <w:highlight w:val="white"/>
           <w:vertAlign w:val="baseline"/>
         </w:rPr>
       </w:pPr>
@@ -1794,6 +1689,7 @@
           <w:color w:val="000000"/>
           <w:sz w:val="22"/>
           <w:szCs w:val="22"/>
+          <w:highlight w:val="white"/>
           <w:vertAlign w:val="baseline"/>
           <w:rtl w:val="0"/>
         </w:rPr>
@@ -1814,6 +1710,7 @@
           <w:color w:val="000000"/>
           <w:sz w:val="22"/>
           <w:szCs w:val="22"/>
+          <w:highlight w:val="white"/>
           <w:vertAlign w:val="baseline"/>
         </w:rPr>
       </w:pPr>
@@ -1823,6 +1720,7 @@
           <w:color w:val="000000"/>
           <w:sz w:val="22"/>
           <w:szCs w:val="22"/>
+          <w:highlight w:val="white"/>
           <w:vertAlign w:val="baseline"/>
           <w:rtl w:val="0"/>
         </w:rPr>
@@ -1843,6 +1741,7 @@
           <w:color w:val="000000"/>
           <w:sz w:val="22"/>
           <w:szCs w:val="22"/>
+          <w:highlight w:val="white"/>
           <w:vertAlign w:val="baseline"/>
         </w:rPr>
       </w:pPr>
@@ -1852,6 +1751,7 @@
           <w:color w:val="000000"/>
           <w:sz w:val="22"/>
           <w:szCs w:val="22"/>
+          <w:highlight w:val="white"/>
           <w:vertAlign w:val="baseline"/>
           <w:rtl w:val="0"/>
         </w:rPr>
@@ -1872,6 +1772,7 @@
           <w:color w:val="000000"/>
           <w:sz w:val="22"/>
           <w:szCs w:val="22"/>
+          <w:highlight w:val="white"/>
           <w:vertAlign w:val="baseline"/>
         </w:rPr>
       </w:pPr>
@@ -1881,6 +1782,7 @@
           <w:color w:val="000000"/>
           <w:sz w:val="22"/>
           <w:szCs w:val="22"/>
+          <w:highlight w:val="white"/>
           <w:vertAlign w:val="baseline"/>
           <w:rtl w:val="0"/>
         </w:rPr>
@@ -1896,6 +1798,7 @@
           <w:color w:val="000000"/>
           <w:sz w:val="22"/>
           <w:szCs w:val="22"/>
+          <w:highlight w:val="white"/>
           <w:vertAlign w:val="baseline"/>
         </w:rPr>
       </w:pPr>
@@ -1905,6 +1808,7 @@
           <w:color w:val="000000"/>
           <w:sz w:val="22"/>
           <w:szCs w:val="22"/>
+          <w:highlight w:val="white"/>
           <w:vertAlign w:val="baseline"/>
           <w:rtl w:val="0"/>
         </w:rPr>
@@ -1925,6 +1829,7 @@
           <w:color w:val="000000"/>
           <w:sz w:val="22"/>
           <w:szCs w:val="22"/>
+          <w:highlight w:val="white"/>
           <w:vertAlign w:val="baseline"/>
         </w:rPr>
       </w:pPr>
@@ -1934,6 +1839,7 @@
           <w:color w:val="000000"/>
           <w:sz w:val="22"/>
           <w:szCs w:val="22"/>
+          <w:highlight w:val="white"/>
           <w:vertAlign w:val="baseline"/>
           <w:rtl w:val="0"/>
         </w:rPr>
@@ -1949,18 +1855,18 @@
           <w:rFonts w:ascii="Calibri" w:cs="Calibri" w:eastAsia="Calibri" w:hAnsi="Calibri"/>
           <w:sz w:val="22"/>
           <w:szCs w:val="22"/>
-          <w:highlight w:val="cyan"/>
-        </w:rPr>
-      </w:pPr>
-      <w:r>
-        <w:rPr>
-          <w:rFonts w:ascii="Calibri" w:cs="Calibri" w:eastAsia="Calibri" w:hAnsi="Calibri"/>
-          <w:sz w:val="22"/>
-          <w:szCs w:val="22"/>
-          <w:highlight w:val="cyan"/>
-          <w:rtl w:val="0"/>
-        </w:rPr>
-        <w:t xml:space="preserve">{%p if method_payment == “à vista” %}</w:t>
+          <w:highlight w:val="white"/>
+        </w:rPr>
+      </w:pPr>
+      <w:r>
+        <w:rPr>
+          <w:rFonts w:ascii="Calibri" w:cs="Calibri" w:eastAsia="Calibri" w:hAnsi="Calibri"/>
+          <w:sz w:val="22"/>
+          <w:szCs w:val="22"/>
+          <w:highlight w:val="white"/>
+          <w:rtl w:val="0"/>
+        </w:rPr>
+        <w:t xml:space="preserve">{%p if method_payment == “a vista” %}</w:t>
       </w:r>
       <w:r>
         <w:rPr>
@@ -1971,9 +1877,9 @@
     <w:tbl>
       <w:tblPr>
         <w:tblStyle w:val="Table4"/>
-        <w:tblW w:w="9690.0" w:type="dxa"/>
+        <w:tblW w:w="6210.0" w:type="dxa"/>
         <w:jc w:val="left"/>
-        <w:tblInd w:w="100.0" w:type="pct"/>
+        <w:tblInd w:w="1285.472440944882" w:type="dxa"/>
         <w:tblBorders>
           <w:top w:color="000000" w:space="0" w:sz="8" w:val="single"/>
           <w:left w:color="000000" w:space="0" w:sz="8" w:val="single"/>
@@ -1986,12 +1892,12 @@
         <w:tblLook w:val="0600"/>
       </w:tblPr>
       <w:tblGrid>
-        <w:gridCol w:w="4845"/>
-        <w:gridCol w:w="4845"/>
+        <w:gridCol w:w="3810"/>
+        <w:gridCol w:w="2400"/>
         <w:tblGridChange w:id="0">
           <w:tblGrid>
-            <w:gridCol w:w="4845"/>
-            <w:gridCol w:w="4845"/>
+            <w:gridCol w:w="3810"/>
+            <w:gridCol w:w="2400"/>
           </w:tblGrid>
         </w:tblGridChange>
       </w:tblGrid>
@@ -2010,24 +1916,25 @@
           <w:p>
             <w:pPr>
               <w:widowControl w:val="0"/>
-              <w:rPr>
-                <w:rFonts w:ascii="Calibri" w:cs="Calibri" w:eastAsia="Calibri" w:hAnsi="Calibri"/>
-                <w:b w:val="1"/>
-                <w:sz w:val="22"/>
-                <w:szCs w:val="22"/>
-                <w:highlight w:val="white"/>
-              </w:rPr>
-            </w:pPr>
-            <w:r>
-              <w:rPr>
-                <w:rFonts w:ascii="Calibri" w:cs="Calibri" w:eastAsia="Calibri" w:hAnsi="Calibri"/>
-                <w:b w:val="1"/>
-                <w:sz w:val="22"/>
-                <w:szCs w:val="22"/>
-                <w:highlight w:val="white"/>
-                <w:rtl w:val="0"/>
-              </w:rPr>
-              <w:t xml:space="preserve">Data de vencimento da parcela única</w:t>
+              <w:jc w:val="center"/>
+              <w:rPr>
+                <w:rFonts w:ascii="Calibri" w:cs="Calibri" w:eastAsia="Calibri" w:hAnsi="Calibri"/>
+                <w:b w:val="1"/>
+                <w:sz w:val="22"/>
+                <w:szCs w:val="22"/>
+                <w:highlight w:val="white"/>
+              </w:rPr>
+            </w:pPr>
+            <w:r>
+              <w:rPr>
+                <w:rFonts w:ascii="Calibri" w:cs="Calibri" w:eastAsia="Calibri" w:hAnsi="Calibri"/>
+                <w:b w:val="1"/>
+                <w:sz w:val="22"/>
+                <w:szCs w:val="22"/>
+                <w:highlight w:val="white"/>
+                <w:rtl w:val="0"/>
+              </w:rPr>
+              <w:t xml:space="preserve">Vencimento da parcela única</w:t>
             </w:r>
           </w:p>
         </w:tc>
@@ -2045,6 +1952,7 @@
           <w:p>
             <w:pPr>
               <w:widowControl w:val="0"/>
+              <w:jc w:val="right"/>
               <w:rPr>
                 <w:rFonts w:ascii="Calibri" w:cs="Calibri" w:eastAsia="Calibri" w:hAnsi="Calibri"/>
                 <w:b w:val="1"/>
@@ -2087,18 +1995,18 @@
                 <w:rFonts w:ascii="Calibri" w:cs="Calibri" w:eastAsia="Calibri" w:hAnsi="Calibri"/>
                 <w:sz w:val="22"/>
                 <w:szCs w:val="22"/>
-                <w:highlight w:val="yellow"/>
-              </w:rPr>
-            </w:pPr>
-            <w:r>
-              <w:rPr>
-                <w:rFonts w:ascii="Calibri" w:cs="Calibri" w:eastAsia="Calibri" w:hAnsi="Calibri"/>
-                <w:sz w:val="22"/>
-                <w:szCs w:val="22"/>
-                <w:highlight w:val="yellow"/>
-                <w:rtl w:val="0"/>
-              </w:rPr>
-              <w:t xml:space="preserve">{{ single_installment_date }}</w:t>
+                <w:highlight w:val="white"/>
+              </w:rPr>
+            </w:pPr>
+            <w:r>
+              <w:rPr>
+                <w:rFonts w:ascii="Calibri" w:cs="Calibri" w:eastAsia="Calibri" w:hAnsi="Calibri"/>
+                <w:sz w:val="22"/>
+                <w:szCs w:val="22"/>
+                <w:highlight w:val="white"/>
+                <w:rtl w:val="0"/>
+              </w:rPr>
+              <w:t xml:space="preserve">{{ single_installment_date_format }}</w:t>
             </w:r>
           </w:p>
         </w:tc>
@@ -2116,31 +2024,23 @@
           <w:p>
             <w:pPr>
               <w:widowControl w:val="0"/>
-              <w:rPr>
-                <w:rFonts w:ascii="Calibri" w:cs="Calibri" w:eastAsia="Calibri" w:hAnsi="Calibri"/>
-                <w:sz w:val="22"/>
-                <w:szCs w:val="22"/>
-                <w:highlight w:val="yellow"/>
-              </w:rPr>
-            </w:pPr>
-            <w:r>
-              <w:rPr>
-                <w:rFonts w:ascii="Calibri" w:cs="Calibri" w:eastAsia="Calibri" w:hAnsi="Calibri"/>
-                <w:sz w:val="22"/>
-                <w:szCs w:val="22"/>
-                <w:rtl w:val="0"/>
-              </w:rPr>
-              <w:t xml:space="preserve">R$ </w:t>
-            </w:r>
-            <w:r>
-              <w:rPr>
-                <w:rFonts w:ascii="Calibri" w:cs="Calibri" w:eastAsia="Calibri" w:hAnsi="Calibri"/>
-                <w:sz w:val="22"/>
-                <w:szCs w:val="22"/>
-                <w:highlight w:val="yellow"/>
-                <w:rtl w:val="0"/>
-              </w:rPr>
-              <w:t xml:space="preserve">{{ “%.2f”|format(single_installment_value) | replace(“.”,”,”) }}</w:t>
+              <w:jc w:val="right"/>
+              <w:rPr>
+                <w:rFonts w:ascii="Calibri" w:cs="Calibri" w:eastAsia="Calibri" w:hAnsi="Calibri"/>
+                <w:sz w:val="22"/>
+                <w:szCs w:val="22"/>
+                <w:highlight w:val="white"/>
+              </w:rPr>
+            </w:pPr>
+            <w:r>
+              <w:rPr>
+                <w:rFonts w:ascii="Calibri" w:cs="Calibri" w:eastAsia="Calibri" w:hAnsi="Calibri"/>
+                <w:sz w:val="22"/>
+                <w:szCs w:val="22"/>
+                <w:highlight w:val="white"/>
+                <w:rtl w:val="0"/>
+              </w:rPr>
+              <w:t xml:space="preserve">R$ {{ “%.2f”|format(single_installment_value) | replace(“.”,”,”) }}</w:t>
             </w:r>
           </w:p>
         </w:tc>
@@ -2155,18 +2055,18 @@
           <w:rFonts w:ascii="Calibri" w:cs="Calibri" w:eastAsia="Calibri" w:hAnsi="Calibri"/>
           <w:sz w:val="22"/>
           <w:szCs w:val="22"/>
-          <w:highlight w:val="cyan"/>
-        </w:rPr>
-      </w:pPr>
-      <w:r>
-        <w:rPr>
-          <w:rFonts w:ascii="Calibri" w:cs="Calibri" w:eastAsia="Calibri" w:hAnsi="Calibri"/>
-          <w:sz w:val="22"/>
-          <w:szCs w:val="22"/>
-          <w:highlight w:val="cyan"/>
-          <w:rtl w:val="0"/>
-        </w:rPr>
-        <w:t xml:space="preserve">{%p else %}</w:t>
+          <w:highlight w:val="white"/>
+        </w:rPr>
+      </w:pPr>
+      <w:r>
+        <w:rPr>
+          <w:rFonts w:ascii="Calibri" w:cs="Calibri" w:eastAsia="Calibri" w:hAnsi="Calibri"/>
+          <w:sz w:val="22"/>
+          <w:szCs w:val="22"/>
+          <w:highlight w:val="white"/>
+          <w:rtl w:val="0"/>
+        </w:rPr>
+        <w:t xml:space="preserve">{%p endif %}</w:t>
       </w:r>
     </w:p>
     <w:p>
@@ -2178,15 +2078,43 @@
           <w:rFonts w:ascii="Calibri" w:cs="Calibri" w:eastAsia="Calibri" w:hAnsi="Calibri"/>
           <w:sz w:val="22"/>
           <w:szCs w:val="22"/>
-          <w:highlight w:val="cyan"/>
-        </w:rPr>
-      </w:pPr>
-      <w:r>
-        <w:rPr>
-          <w:rFonts w:ascii="Calibri" w:cs="Calibri" w:eastAsia="Calibri" w:hAnsi="Calibri"/>
-          <w:sz w:val="22"/>
-          <w:szCs w:val="22"/>
-          <w:highlight w:val="cyan"/>
+          <w:highlight w:val="white"/>
+        </w:rPr>
+      </w:pPr>
+      <w:r>
+        <w:rPr>
+          <w:rFonts w:ascii="Calibri" w:cs="Calibri" w:eastAsia="Calibri" w:hAnsi="Calibri"/>
+          <w:sz w:val="22"/>
+          <w:szCs w:val="22"/>
+          <w:highlight w:val="white"/>
+          <w:rtl w:val="0"/>
+        </w:rPr>
+        <w:t xml:space="preserve">{%p if method_payment == “parcelado” %}</w:t>
+      </w:r>
+      <w:r>
+        <w:rPr>
+          <w:rtl w:val="0"/>
+        </w:rPr>
+      </w:r>
+    </w:p>
+    <w:p>
+      <w:pPr>
+        <w:widowControl w:val="0"/>
+        <w:spacing w:after="80" w:before="80" w:line="300" w:lineRule="auto"/>
+        <w:jc w:val="both"/>
+        <w:rPr>
+          <w:rFonts w:ascii="Calibri" w:cs="Calibri" w:eastAsia="Calibri" w:hAnsi="Calibri"/>
+          <w:sz w:val="22"/>
+          <w:szCs w:val="22"/>
+          <w:highlight w:val="white"/>
+        </w:rPr>
+      </w:pPr>
+      <w:r>
+        <w:rPr>
+          <w:rFonts w:ascii="Calibri" w:cs="Calibri" w:eastAsia="Calibri" w:hAnsi="Calibri"/>
+          <w:sz w:val="22"/>
+          <w:szCs w:val="22"/>
+          <w:highlight w:val="white"/>
           <w:rtl w:val="0"/>
         </w:rPr>
         <w:t xml:space="preserve">{%p if has_input_value == “sim” %}</w:t>
@@ -2200,9 +2128,9 @@
     <w:tbl>
       <w:tblPr>
         <w:tblStyle w:val="Table5"/>
-        <w:tblW w:w="9690.0" w:type="dxa"/>
+        <w:tblW w:w="6180.0" w:type="dxa"/>
         <w:jc w:val="left"/>
-        <w:tblInd w:w="100.0" w:type="pct"/>
+        <w:tblInd w:w="1315.472440944882" w:type="dxa"/>
         <w:tblBorders>
           <w:top w:color="000000" w:space="0" w:sz="8" w:val="single"/>
           <w:left w:color="000000" w:space="0" w:sz="8" w:val="single"/>
@@ -2215,12 +2143,12 @@
         <w:tblLook w:val="0600"/>
       </w:tblPr>
       <w:tblGrid>
-        <w:gridCol w:w="4845"/>
-        <w:gridCol w:w="4845"/>
+        <w:gridCol w:w="3735"/>
+        <w:gridCol w:w="2445"/>
         <w:tblGridChange w:id="0">
           <w:tblGrid>
-            <w:gridCol w:w="4845"/>
-            <w:gridCol w:w="4845"/>
+            <w:gridCol w:w="3735"/>
+            <w:gridCol w:w="2445"/>
           </w:tblGrid>
         </w:tblGridChange>
       </w:tblGrid>
@@ -2239,24 +2167,25 @@
           <w:p>
             <w:pPr>
               <w:widowControl w:val="0"/>
-              <w:rPr>
-                <w:rFonts w:ascii="Calibri" w:cs="Calibri" w:eastAsia="Calibri" w:hAnsi="Calibri"/>
-                <w:b w:val="1"/>
-                <w:sz w:val="22"/>
-                <w:szCs w:val="22"/>
-                <w:highlight w:val="white"/>
-              </w:rPr>
-            </w:pPr>
-            <w:r>
-              <w:rPr>
-                <w:rFonts w:ascii="Calibri" w:cs="Calibri" w:eastAsia="Calibri" w:hAnsi="Calibri"/>
-                <w:b w:val="1"/>
-                <w:sz w:val="22"/>
-                <w:szCs w:val="22"/>
-                <w:highlight w:val="white"/>
-                <w:rtl w:val="0"/>
-              </w:rPr>
-              <w:t xml:space="preserve">Data de vencimento da parcela de entrada </w:t>
+              <w:jc w:val="center"/>
+              <w:rPr>
+                <w:rFonts w:ascii="Calibri" w:cs="Calibri" w:eastAsia="Calibri" w:hAnsi="Calibri"/>
+                <w:b w:val="1"/>
+                <w:sz w:val="22"/>
+                <w:szCs w:val="22"/>
+                <w:highlight w:val="white"/>
+              </w:rPr>
+            </w:pPr>
+            <w:r>
+              <w:rPr>
+                <w:rFonts w:ascii="Calibri" w:cs="Calibri" w:eastAsia="Calibri" w:hAnsi="Calibri"/>
+                <w:b w:val="1"/>
+                <w:sz w:val="22"/>
+                <w:szCs w:val="22"/>
+                <w:highlight w:val="white"/>
+                <w:rtl w:val="0"/>
+              </w:rPr>
+              <w:t xml:space="preserve">Vencimento da parcela de entrada </w:t>
             </w:r>
           </w:p>
         </w:tc>
@@ -2274,6 +2203,7 @@
           <w:p>
             <w:pPr>
               <w:widowControl w:val="0"/>
+              <w:jc w:val="right"/>
               <w:rPr>
                 <w:rFonts w:ascii="Calibri" w:cs="Calibri" w:eastAsia="Calibri" w:hAnsi="Calibri"/>
                 <w:b w:val="1"/>
@@ -2316,18 +2246,18 @@
                 <w:rFonts w:ascii="Calibri" w:cs="Calibri" w:eastAsia="Calibri" w:hAnsi="Calibri"/>
                 <w:sz w:val="22"/>
                 <w:szCs w:val="22"/>
-                <w:highlight w:val="yellow"/>
-              </w:rPr>
-            </w:pPr>
-            <w:r>
-              <w:rPr>
-                <w:rFonts w:ascii="Calibri" w:cs="Calibri" w:eastAsia="Calibri" w:hAnsi="Calibri"/>
-                <w:sz w:val="22"/>
-                <w:szCs w:val="22"/>
-                <w:highlight w:val="yellow"/>
-                <w:rtl w:val="0"/>
-              </w:rPr>
-              <w:t xml:space="preserve">{{ input_date }}</w:t>
+                <w:highlight w:val="white"/>
+              </w:rPr>
+            </w:pPr>
+            <w:r>
+              <w:rPr>
+                <w:rFonts w:ascii="Calibri" w:cs="Calibri" w:eastAsia="Calibri" w:hAnsi="Calibri"/>
+                <w:sz w:val="22"/>
+                <w:szCs w:val="22"/>
+                <w:highlight w:val="white"/>
+                <w:rtl w:val="0"/>
+              </w:rPr>
+              <w:t xml:space="preserve">{{ input_date_format }}</w:t>
             </w:r>
           </w:p>
         </w:tc>
@@ -2345,31 +2275,23 @@
           <w:p>
             <w:pPr>
               <w:widowControl w:val="0"/>
-              <w:rPr>
-                <w:rFonts w:ascii="Calibri" w:cs="Calibri" w:eastAsia="Calibri" w:hAnsi="Calibri"/>
-                <w:sz w:val="22"/>
-                <w:szCs w:val="22"/>
-                <w:highlight w:val="yellow"/>
-              </w:rPr>
-            </w:pPr>
-            <w:r>
-              <w:rPr>
-                <w:rFonts w:ascii="Calibri" w:cs="Calibri" w:eastAsia="Calibri" w:hAnsi="Calibri"/>
-                <w:sz w:val="22"/>
-                <w:szCs w:val="22"/>
-                <w:rtl w:val="0"/>
-              </w:rPr>
-              <w:t xml:space="preserve">R$ </w:t>
-            </w:r>
-            <w:r>
-              <w:rPr>
-                <w:rFonts w:ascii="Calibri" w:cs="Calibri" w:eastAsia="Calibri" w:hAnsi="Calibri"/>
-                <w:sz w:val="22"/>
-                <w:szCs w:val="22"/>
-                <w:highlight w:val="yellow"/>
-                <w:rtl w:val="0"/>
-              </w:rPr>
-              <w:t xml:space="preserve">{{ “%.2f”|format(input_value) | replace(“.”,”,”) }}</w:t>
+              <w:jc w:val="right"/>
+              <w:rPr>
+                <w:rFonts w:ascii="Calibri" w:cs="Calibri" w:eastAsia="Calibri" w:hAnsi="Calibri"/>
+                <w:sz w:val="22"/>
+                <w:szCs w:val="22"/>
+                <w:highlight w:val="white"/>
+              </w:rPr>
+            </w:pPr>
+            <w:r>
+              <w:rPr>
+                <w:rFonts w:ascii="Calibri" w:cs="Calibri" w:eastAsia="Calibri" w:hAnsi="Calibri"/>
+                <w:sz w:val="22"/>
+                <w:szCs w:val="22"/>
+                <w:highlight w:val="white"/>
+                <w:rtl w:val="0"/>
+              </w:rPr>
+              <w:t xml:space="preserve">R$ {{ “%.2f”|format(input_value) | replace(“.”,”,”) }}</w:t>
             </w:r>
           </w:p>
         </w:tc>
@@ -2385,7 +2307,7 @@
           <w:b w:val="1"/>
           <w:sz w:val="22"/>
           <w:szCs w:val="22"/>
-          <w:highlight w:val="cyan"/>
+          <w:highlight w:val="white"/>
         </w:rPr>
       </w:pPr>
       <w:r>
@@ -2403,15 +2325,15 @@
           <w:rFonts w:ascii="Calibri" w:cs="Calibri" w:eastAsia="Calibri" w:hAnsi="Calibri"/>
           <w:sz w:val="22"/>
           <w:szCs w:val="22"/>
-          <w:highlight w:val="cyan"/>
-        </w:rPr>
-      </w:pPr>
-      <w:r>
-        <w:rPr>
-          <w:rFonts w:ascii="Calibri" w:cs="Calibri" w:eastAsia="Calibri" w:hAnsi="Calibri"/>
-          <w:sz w:val="22"/>
-          <w:szCs w:val="22"/>
-          <w:highlight w:val="cyan"/>
+          <w:highlight w:val="white"/>
+        </w:rPr>
+      </w:pPr>
+      <w:r>
+        <w:rPr>
+          <w:rFonts w:ascii="Calibri" w:cs="Calibri" w:eastAsia="Calibri" w:hAnsi="Calibri"/>
+          <w:sz w:val="22"/>
+          <w:szCs w:val="22"/>
+          <w:highlight w:val="white"/>
           <w:rtl w:val="0"/>
         </w:rPr>
         <w:t xml:space="preserve">{%p endif %}</w:t>
@@ -2420,9 +2342,9 @@
     <w:tbl>
       <w:tblPr>
         <w:tblStyle w:val="Table6"/>
-        <w:tblW w:w="9690.0" w:type="dxa"/>
+        <w:tblW w:w="6195.0" w:type="dxa"/>
         <w:jc w:val="left"/>
-        <w:tblInd w:w="100.0" w:type="pct"/>
+        <w:tblInd w:w="1285.472440944882" w:type="dxa"/>
         <w:tblBorders>
           <w:top w:color="000000" w:space="0" w:sz="8" w:val="single"/>
           <w:left w:color="000000" w:space="0" w:sz="8" w:val="single"/>
@@ -2435,12 +2357,12 @@
         <w:tblLook w:val="0600"/>
       </w:tblPr>
       <w:tblGrid>
-        <w:gridCol w:w="4845"/>
-        <w:gridCol w:w="4845"/>
+        <w:gridCol w:w="3795"/>
+        <w:gridCol w:w="2400"/>
         <w:tblGridChange w:id="0">
           <w:tblGrid>
-            <w:gridCol w:w="4845"/>
-            <w:gridCol w:w="4845"/>
+            <w:gridCol w:w="3795"/>
+            <w:gridCol w:w="2400"/>
           </w:tblGrid>
         </w:tblGridChange>
       </w:tblGrid>
@@ -2459,68 +2381,25 @@
           <w:p>
             <w:pPr>
               <w:widowControl w:val="0"/>
-              <w:rPr>
-                <w:rFonts w:ascii="Calibri" w:cs="Calibri" w:eastAsia="Calibri" w:hAnsi="Calibri"/>
-                <w:b w:val="1"/>
-                <w:sz w:val="22"/>
-                <w:szCs w:val="22"/>
-                <w:highlight w:val="white"/>
-              </w:rPr>
-            </w:pPr>
-            <w:r>
-              <w:rPr>
-                <w:rFonts w:ascii="Calibri" w:cs="Calibri" w:eastAsia="Calibri" w:hAnsi="Calibri"/>
-                <w:b w:val="1"/>
-                <w:sz w:val="22"/>
-                <w:szCs w:val="22"/>
-                <w:highlight w:val="white"/>
-                <w:rtl w:val="0"/>
-              </w:rPr>
-              <w:t xml:space="preserve">Data de vencimento das</w:t>
-            </w:r>
-            <w:r>
-              <w:rPr>
-                <w:rFonts w:ascii="Calibri" w:cs="Calibri" w:eastAsia="Calibri" w:hAnsi="Calibri"/>
-                <w:b w:val="1"/>
-                <w:sz w:val="22"/>
-                <w:szCs w:val="22"/>
-                <w:highlight w:val="cyan"/>
-                <w:rtl w:val="0"/>
-              </w:rPr>
-              <w:t xml:space="preserve">{% if has_input_value == “sim” %}</w:t>
-            </w:r>
-            <w:r>
-              <w:rPr>
-                <w:rFonts w:ascii="Calibri" w:cs="Calibri" w:eastAsia="Calibri" w:hAnsi="Calibri"/>
-                <w:b w:val="1"/>
-                <w:sz w:val="22"/>
-                <w:szCs w:val="22"/>
-                <w:highlight w:val="white"/>
-                <w:rtl w:val="0"/>
-              </w:rPr>
-              <w:t xml:space="preserve"> demais</w:t>
-            </w:r>
-            <w:r>
-              <w:rPr>
-                <w:rFonts w:ascii="Calibri" w:cs="Calibri" w:eastAsia="Calibri" w:hAnsi="Calibri"/>
-                <w:b w:val="1"/>
-                <w:sz w:val="22"/>
-                <w:szCs w:val="22"/>
-                <w:highlight w:val="cyan"/>
-                <w:rtl w:val="0"/>
-              </w:rPr>
-              <w:t xml:space="preserve">{% endif %}</w:t>
-            </w:r>
-            <w:r>
-              <w:rPr>
-                <w:rFonts w:ascii="Calibri" w:cs="Calibri" w:eastAsia="Calibri" w:hAnsi="Calibri"/>
-                <w:b w:val="1"/>
-                <w:sz w:val="22"/>
-                <w:szCs w:val="22"/>
-                <w:highlight w:val="white"/>
-                <w:rtl w:val="0"/>
-              </w:rPr>
-              <w:t xml:space="preserve"> parcelas</w:t>
+              <w:jc w:val="center"/>
+              <w:rPr>
+                <w:rFonts w:ascii="Calibri" w:cs="Calibri" w:eastAsia="Calibri" w:hAnsi="Calibri"/>
+                <w:b w:val="1"/>
+                <w:sz w:val="22"/>
+                <w:szCs w:val="22"/>
+                <w:highlight w:val="white"/>
+              </w:rPr>
+            </w:pPr>
+            <w:r>
+              <w:rPr>
+                <w:rFonts w:ascii="Calibri" w:cs="Calibri" w:eastAsia="Calibri" w:hAnsi="Calibri"/>
+                <w:b w:val="1"/>
+                <w:sz w:val="22"/>
+                <w:szCs w:val="22"/>
+                <w:highlight w:val="white"/>
+                <w:rtl w:val="0"/>
+              </w:rPr>
+              <w:t xml:space="preserve">Vencimento das{% if has_input_value == “sim” %} demais{% endif %} parcelas</w:t>
             </w:r>
           </w:p>
         </w:tc>
@@ -2538,11 +2417,12 @@
           <w:p>
             <w:pPr>
               <w:widowControl w:val="0"/>
-              <w:rPr>
-                <w:rFonts w:ascii="Calibri" w:cs="Calibri" w:eastAsia="Calibri" w:hAnsi="Calibri"/>
-                <w:sz w:val="22"/>
-                <w:szCs w:val="22"/>
-                <w:highlight w:val="yellow"/>
+              <w:jc w:val="right"/>
+              <w:rPr>
+                <w:rFonts w:ascii="Calibri" w:cs="Calibri" w:eastAsia="Calibri" w:hAnsi="Calibri"/>
+                <w:sz w:val="22"/>
+                <w:szCs w:val="22"/>
+                <w:highlight w:val="white"/>
               </w:rPr>
             </w:pPr>
             <w:r>
@@ -2589,15 +2469,15 @@
                 <w:rFonts w:ascii="Calibri" w:cs="Calibri" w:eastAsia="Calibri" w:hAnsi="Calibri"/>
                 <w:sz w:val="22"/>
                 <w:szCs w:val="22"/>
-                <w:highlight w:val="cyan"/>
-              </w:rPr>
-            </w:pPr>
-            <w:r>
-              <w:rPr>
-                <w:rFonts w:ascii="Calibri" w:cs="Calibri" w:eastAsia="Calibri" w:hAnsi="Calibri"/>
-                <w:sz w:val="22"/>
-                <w:szCs w:val="22"/>
-                <w:highlight w:val="cyan"/>
+                <w:highlight w:val="white"/>
+              </w:rPr>
+            </w:pPr>
+            <w:r>
+              <w:rPr>
+                <w:rFonts w:ascii="Calibri" w:cs="Calibri" w:eastAsia="Calibri" w:hAnsi="Calibri"/>
+                <w:sz w:val="22"/>
+                <w:szCs w:val="22"/>
+                <w:highlight w:val="white"/>
                 <w:rtl w:val="0"/>
               </w:rPr>
               <w:t xml:space="preserve">{%tr for dict in installments_list %}</w:t>
@@ -2625,15 +2505,15 @@
                 <w:rFonts w:ascii="Calibri" w:cs="Calibri" w:eastAsia="Calibri" w:hAnsi="Calibri"/>
                 <w:sz w:val="22"/>
                 <w:szCs w:val="22"/>
-                <w:highlight w:val="yellow"/>
-              </w:rPr>
-            </w:pPr>
-            <w:r>
-              <w:rPr>
-                <w:rFonts w:ascii="Calibri" w:cs="Calibri" w:eastAsia="Calibri" w:hAnsi="Calibri"/>
-                <w:sz w:val="22"/>
-                <w:szCs w:val="22"/>
-                <w:highlight w:val="yellow"/>
+                <w:highlight w:val="white"/>
+              </w:rPr>
+            </w:pPr>
+            <w:r>
+              <w:rPr>
+                <w:rFonts w:ascii="Calibri" w:cs="Calibri" w:eastAsia="Calibri" w:hAnsi="Calibri"/>
+                <w:sz w:val="22"/>
+                <w:szCs w:val="22"/>
+                <w:highlight w:val="white"/>
                 <w:rtl w:val="0"/>
               </w:rPr>
               <w:t xml:space="preserve">{{ dict[“installments_due”] }}</w:t>
@@ -2654,31 +2534,23 @@
           <w:p>
             <w:pPr>
               <w:widowControl w:val="0"/>
-              <w:rPr>
-                <w:rFonts w:ascii="Calibri" w:cs="Calibri" w:eastAsia="Calibri" w:hAnsi="Calibri"/>
-                <w:sz w:val="22"/>
-                <w:szCs w:val="22"/>
-                <w:highlight w:val="yellow"/>
-              </w:rPr>
-            </w:pPr>
-            <w:r>
-              <w:rPr>
-                <w:rFonts w:ascii="Calibri" w:cs="Calibri" w:eastAsia="Calibri" w:hAnsi="Calibri"/>
-                <w:sz w:val="22"/>
-                <w:szCs w:val="22"/>
-                <w:rtl w:val="0"/>
-              </w:rPr>
-              <w:t xml:space="preserve">R$ </w:t>
-            </w:r>
-            <w:r>
-              <w:rPr>
-                <w:rFonts w:ascii="Calibri" w:cs="Calibri" w:eastAsia="Calibri" w:hAnsi="Calibri"/>
-                <w:sz w:val="22"/>
-                <w:szCs w:val="22"/>
-                <w:highlight w:val="yellow"/>
-                <w:rtl w:val="0"/>
-              </w:rPr>
-              <w:t xml:space="preserve">{{ “%.2f”|format(dict[“installments_value”]) | replace(“.”,”,”) }}</w:t>
+              <w:jc w:val="right"/>
+              <w:rPr>
+                <w:rFonts w:ascii="Calibri" w:cs="Calibri" w:eastAsia="Calibri" w:hAnsi="Calibri"/>
+                <w:sz w:val="22"/>
+                <w:szCs w:val="22"/>
+                <w:highlight w:val="white"/>
+              </w:rPr>
+            </w:pPr>
+            <w:r>
+              <w:rPr>
+                <w:rFonts w:ascii="Calibri" w:cs="Calibri" w:eastAsia="Calibri" w:hAnsi="Calibri"/>
+                <w:sz w:val="22"/>
+                <w:szCs w:val="22"/>
+                <w:highlight w:val="white"/>
+                <w:rtl w:val="0"/>
+              </w:rPr>
+              <w:t xml:space="preserve">R$ {{ “%.2f”|format(dict[“installments_value”]) | replace(“.”,”,”) }}</w:t>
             </w:r>
           </w:p>
         </w:tc>
@@ -2708,15 +2580,15 @@
                 <w:rFonts w:ascii="Calibri" w:cs="Calibri" w:eastAsia="Calibri" w:hAnsi="Calibri"/>
                 <w:sz w:val="22"/>
                 <w:szCs w:val="22"/>
-                <w:highlight w:val="cyan"/>
-              </w:rPr>
-            </w:pPr>
-            <w:r>
-              <w:rPr>
-                <w:rFonts w:ascii="Calibri" w:cs="Calibri" w:eastAsia="Calibri" w:hAnsi="Calibri"/>
-                <w:sz w:val="22"/>
-                <w:szCs w:val="22"/>
-                <w:highlight w:val="cyan"/>
+                <w:highlight w:val="white"/>
+              </w:rPr>
+            </w:pPr>
+            <w:r>
+              <w:rPr>
+                <w:rFonts w:ascii="Calibri" w:cs="Calibri" w:eastAsia="Calibri" w:hAnsi="Calibri"/>
+                <w:sz w:val="22"/>
+                <w:szCs w:val="22"/>
+                <w:highlight w:val="white"/>
                 <w:rtl w:val="0"/>
               </w:rPr>
               <w:t xml:space="preserve">{%tr endfor %}</w:t>
@@ -2735,15 +2607,15 @@
           <w:b w:val="1"/>
           <w:sz w:val="22"/>
           <w:szCs w:val="22"/>
-          <w:highlight w:val="cyan"/>
-        </w:rPr>
-      </w:pPr>
-      <w:r>
-        <w:rPr>
-          <w:rFonts w:ascii="Calibri" w:cs="Calibri" w:eastAsia="Calibri" w:hAnsi="Calibri"/>
-          <w:sz w:val="22"/>
-          <w:szCs w:val="22"/>
-          <w:highlight w:val="cyan"/>
+          <w:highlight w:val="white"/>
+        </w:rPr>
+      </w:pPr>
+      <w:r>
+        <w:rPr>
+          <w:rFonts w:ascii="Calibri" w:cs="Calibri" w:eastAsia="Calibri" w:hAnsi="Calibri"/>
+          <w:sz w:val="22"/>
+          <w:szCs w:val="22"/>
+          <w:highlight w:val="white"/>
           <w:rtl w:val="0"/>
         </w:rPr>
         <w:t xml:space="preserve">{%p endif %}</w:t>
@@ -2768,6 +2640,7 @@
           <w:color w:val="000000"/>
           <w:sz w:val="22"/>
           <w:szCs w:val="22"/>
+          <w:highlight w:val="white"/>
           <w:vertAlign w:val="baseline"/>
         </w:rPr>
       </w:pPr>
@@ -2777,6 +2650,7 @@
           <w:color w:val="000000"/>
           <w:sz w:val="22"/>
           <w:szCs w:val="22"/>
+          <w:highlight w:val="white"/>
           <w:vertAlign w:val="baseline"/>
           <w:rtl w:val="0"/>
         </w:rPr>
@@ -2797,6 +2671,7 @@
           <w:color w:val="000000"/>
           <w:sz w:val="22"/>
           <w:szCs w:val="22"/>
+          <w:highlight w:val="white"/>
           <w:vertAlign w:val="baseline"/>
         </w:rPr>
       </w:pPr>
@@ -2806,6 +2681,7 @@
           <w:color w:val="000000"/>
           <w:sz w:val="22"/>
           <w:szCs w:val="22"/>
+          <w:highlight w:val="white"/>
           <w:vertAlign w:val="baseline"/>
           <w:rtl w:val="0"/>
         </w:rPr>
@@ -2819,6 +2695,7 @@
           <w:rFonts w:ascii="Calibri" w:cs="Calibri" w:eastAsia="Calibri" w:hAnsi="Calibri"/>
           <w:sz w:val="22"/>
           <w:szCs w:val="22"/>
+          <w:highlight w:val="white"/>
           <w:vertAlign w:val="baseline"/>
         </w:rPr>
       </w:pPr>
@@ -2827,6 +2704,7 @@
           <w:rFonts w:ascii="Calibri" w:cs="Calibri" w:eastAsia="Calibri" w:hAnsi="Calibri"/>
           <w:sz w:val="22"/>
           <w:szCs w:val="22"/>
+          <w:highlight w:val="white"/>
           <w:vertAlign w:val="baseline"/>
           <w:rtl w:val="0"/>
         </w:rPr>
@@ -2846,45 +2724,18 @@
           <w:rFonts w:ascii="Calibri" w:cs="Calibri" w:eastAsia="Calibri" w:hAnsi="Calibri"/>
           <w:sz w:val="24"/>
           <w:szCs w:val="24"/>
-        </w:rPr>
-      </w:pPr>
-      <w:r>
-        <w:rPr>
-          <w:rFonts w:ascii="Calibri" w:cs="Calibri" w:eastAsia="Calibri" w:hAnsi="Calibri"/>
-          <w:sz w:val="22"/>
-          <w:szCs w:val="22"/>
-          <w:highlight w:val="yellow"/>
-          <w:rtl w:val="0"/>
-        </w:rPr>
-        <w:t xml:space="preserve">{{ title_case(signature_local | lower) }}</w:t>
-      </w:r>
-      <w:r>
-        <w:rPr>
-          <w:rFonts w:ascii="Calibri" w:cs="Calibri" w:eastAsia="Calibri" w:hAnsi="Calibri"/>
-          <w:sz w:val="22"/>
-          <w:szCs w:val="22"/>
-          <w:rtl w:val="0"/>
-        </w:rPr>
-        <w:t xml:space="preserve">, </w:t>
-      </w:r>
-      <w:r>
-        <w:rPr>
-          <w:rFonts w:ascii="Calibri" w:cs="Calibri" w:eastAsia="Calibri" w:hAnsi="Calibri"/>
-          <w:sz w:val="22"/>
-          <w:szCs w:val="22"/>
-          <w:highlight w:val="yellow"/>
-          <w:rtl w:val="0"/>
-        </w:rPr>
-        <w:t xml:space="preserve">{{ signature_date }}</w:t>
-      </w:r>
-      <w:r>
-        <w:rPr>
-          <w:rFonts w:ascii="Calibri" w:cs="Calibri" w:eastAsia="Calibri" w:hAnsi="Calibri"/>
-          <w:sz w:val="22"/>
-          <w:szCs w:val="22"/>
-          <w:rtl w:val="0"/>
-        </w:rPr>
-        <w:t xml:space="preserve">.</w:t>
+          <w:highlight w:val="white"/>
+        </w:rPr>
+      </w:pPr>
+      <w:r>
+        <w:rPr>
+          <w:rFonts w:ascii="Calibri" w:cs="Calibri" w:eastAsia="Calibri" w:hAnsi="Calibri"/>
+          <w:sz w:val="22"/>
+          <w:szCs w:val="22"/>
+          <w:highlight w:val="white"/>
+          <w:rtl w:val="0"/>
+        </w:rPr>
+        <w:t xml:space="preserve">{{ title_case(signature_local | lower) }}, {{ signature_date }}.</w:t>
       </w:r>
       <w:r>
         <w:rPr>
@@ -2901,6 +2752,7 @@
           <w:b w:val="1"/>
           <w:sz w:val="22"/>
           <w:szCs w:val="22"/>
+          <w:highlight w:val="white"/>
         </w:rPr>
       </w:pPr>
       <w:r>
@@ -2909,6 +2761,7 @@
           <w:b w:val="1"/>
           <w:sz w:val="22"/>
           <w:szCs w:val="22"/>
+          <w:highlight w:val="white"/>
           <w:rtl w:val="0"/>
         </w:rPr>
         <w:t xml:space="preserve">Contratada:</w:t>
@@ -2926,7 +2779,7 @@
           <w:color w:val="ffffff"/>
           <w:sz w:val="22"/>
           <w:szCs w:val="22"/>
-          <w:shd w:fill="ff9900" w:val="clear"/>
+          <w:highlight w:val="white"/>
         </w:rPr>
       </w:pPr>
       <w:bookmarkStart w:colFirst="0" w:colLast="0" w:name="_nlubexuilrk" w:id="0"/>
@@ -2938,7 +2791,7 @@
           <w:color w:val="ffffff"/>
           <w:sz w:val="22"/>
           <w:szCs w:val="22"/>
-          <w:shd w:fill="ff9900" w:val="clear"/>
+          <w:highlight w:val="white"/>
           <w:rtl w:val="0"/>
         </w:rPr>
         <w:t xml:space="preserve">{{  generate_anchor('signHere', school["email”])  }}</w:t>
@@ -2953,13 +2806,15 @@
           <w:rFonts w:ascii="Calibri" w:cs="Calibri" w:eastAsia="Calibri" w:hAnsi="Calibri"/>
           <w:sz w:val="22"/>
           <w:szCs w:val="22"/>
-        </w:rPr>
-      </w:pPr>
-      <w:r>
-        <w:rPr>
-          <w:rFonts w:ascii="Calibri" w:cs="Calibri" w:eastAsia="Calibri" w:hAnsi="Calibri"/>
-          <w:sz w:val="22"/>
-          <w:szCs w:val="22"/>
+          <w:highlight w:val="white"/>
+        </w:rPr>
+      </w:pPr>
+      <w:r>
+        <w:rPr>
+          <w:rFonts w:ascii="Calibri" w:cs="Calibri" w:eastAsia="Calibri" w:hAnsi="Calibri"/>
+          <w:sz w:val="22"/>
+          <w:szCs w:val="22"/>
+          <w:highlight w:val="white"/>
           <w:rtl w:val="0"/>
         </w:rPr>
         <w:t xml:space="preserve">____________________________________________</w:t>
@@ -2975,6 +2830,7 @@
           <w:b w:val="1"/>
           <w:sz w:val="22"/>
           <w:szCs w:val="22"/>
+          <w:highlight w:val="white"/>
         </w:rPr>
       </w:pPr>
       <w:r>
@@ -2983,15 +2839,10 @@
           <w:b w:val="1"/>
           <w:sz w:val="22"/>
           <w:szCs w:val="22"/>
-          <w:highlight w:val="yellow"/>
+          <w:highlight w:val="white"/>
           <w:rtl w:val="0"/>
         </w:rPr>
         <w:t xml:space="preserve">{{ school["legal_name”] }}</w:t>
-      </w:r>
-      <w:r>
-        <w:rPr>
-          <w:rtl w:val="0"/>
-        </w:rPr>
       </w:r>
     </w:p>
     <w:p>
@@ -3003,6 +2854,7 @@
           <w:b w:val="1"/>
           <w:sz w:val="22"/>
           <w:szCs w:val="22"/>
+          <w:highlight w:val="white"/>
         </w:rPr>
       </w:pPr>
       <w:r>
@@ -3011,6 +2863,7 @@
           <w:b w:val="1"/>
           <w:sz w:val="22"/>
           <w:szCs w:val="22"/>
+          <w:highlight w:val="white"/>
           <w:rtl w:val="0"/>
         </w:rPr>
         <w:t xml:space="preserve">Contratante(s):</w:t>
@@ -3025,14 +2878,15 @@
           <w:b w:val="1"/>
           <w:sz w:val="22"/>
           <w:szCs w:val="22"/>
-        </w:rPr>
-      </w:pPr>
-      <w:r>
-        <w:rPr>
-          <w:rFonts w:ascii="Calibri" w:cs="Calibri" w:eastAsia="Calibri" w:hAnsi="Calibri"/>
-          <w:sz w:val="22"/>
-          <w:szCs w:val="22"/>
-          <w:highlight w:val="cyan"/>
+          <w:highlight w:val="white"/>
+        </w:rPr>
+      </w:pPr>
+      <w:r>
+        <w:rPr>
+          <w:rFonts w:ascii="Calibri" w:cs="Calibri" w:eastAsia="Calibri" w:hAnsi="Calibri"/>
+          <w:sz w:val="22"/>
+          <w:szCs w:val="22"/>
+          <w:highlight w:val="white"/>
           <w:rtl w:val="0"/>
         </w:rPr>
         <w:t xml:space="preserve">{%p for item in contractors %}</w:t>
@@ -3055,7 +2909,7 @@
           <w:color w:val="ffffff"/>
           <w:sz w:val="22"/>
           <w:szCs w:val="22"/>
-          <w:shd w:fill="ff9900" w:val="clear"/>
+          <w:highlight w:val="white"/>
         </w:rPr>
       </w:pPr>
       <w:bookmarkStart w:colFirst="0" w:colLast="0" w:name="_4hf8i5bju0gc" w:id="1"/>
@@ -3067,7 +2921,7 @@
           <w:color w:val="ffffff"/>
           <w:sz w:val="20"/>
           <w:szCs w:val="20"/>
-          <w:shd w:fill="ff9900" w:val="clear"/>
+          <w:highlight w:val="white"/>
           <w:rtl w:val="0"/>
         </w:rPr>
         <w:t xml:space="preserve">{{  generate_anchor('signHere', item.email)  }}</w:t>
@@ -3088,13 +2942,15 @@
           <w:b w:val="1"/>
           <w:sz w:val="22"/>
           <w:szCs w:val="22"/>
-        </w:rPr>
-      </w:pPr>
-      <w:r>
-        <w:rPr>
-          <w:rFonts w:ascii="Calibri" w:cs="Calibri" w:eastAsia="Calibri" w:hAnsi="Calibri"/>
-          <w:sz w:val="22"/>
-          <w:szCs w:val="22"/>
+          <w:highlight w:val="white"/>
+        </w:rPr>
+      </w:pPr>
+      <w:r>
+        <w:rPr>
+          <w:rFonts w:ascii="Calibri" w:cs="Calibri" w:eastAsia="Calibri" w:hAnsi="Calibri"/>
+          <w:sz w:val="22"/>
+          <w:szCs w:val="22"/>
+          <w:highlight w:val="white"/>
           <w:rtl w:val="0"/>
         </w:rPr>
         <w:t xml:space="preserve">____________________________________________</w:t>
@@ -3114,7 +2970,7 @@
           <w:b w:val="1"/>
           <w:sz w:val="22"/>
           <w:szCs w:val="22"/>
-          <w:highlight w:val="yellow"/>
+          <w:highlight w:val="white"/>
         </w:rPr>
       </w:pPr>
       <w:r>
@@ -3123,7 +2979,7 @@
           <w:b w:val="1"/>
           <w:sz w:val="22"/>
           <w:szCs w:val="22"/>
-          <w:highlight w:val="yellow"/>
+          <w:highlight w:val="white"/>
           <w:rtl w:val="0"/>
         </w:rPr>
         <w:t xml:space="preserve">{{ item.name.text  }}</w:t>
@@ -3138,15 +2994,15 @@
           <w:b w:val="1"/>
           <w:sz w:val="22"/>
           <w:szCs w:val="22"/>
-          <w:highlight w:val="yellow"/>
-        </w:rPr>
-      </w:pPr>
-      <w:r>
-        <w:rPr>
-          <w:rFonts w:ascii="Calibri" w:cs="Calibri" w:eastAsia="Calibri" w:hAnsi="Calibri"/>
-          <w:sz w:val="22"/>
-          <w:szCs w:val="22"/>
-          <w:highlight w:val="cyan"/>
+          <w:highlight w:val="white"/>
+        </w:rPr>
+      </w:pPr>
+      <w:r>
+        <w:rPr>
+          <w:rFonts w:ascii="Calibri" w:cs="Calibri" w:eastAsia="Calibri" w:hAnsi="Calibri"/>
+          <w:sz w:val="22"/>
+          <w:szCs w:val="22"/>
+          <w:highlight w:val="white"/>
           <w:rtl w:val="0"/>
         </w:rPr>
         <w:t xml:space="preserve">{%p endfor %}</w:t>
@@ -3356,6 +3212,7 @@
           <w:rFonts w:ascii="Calibri" w:cs="Calibri" w:eastAsia="Calibri" w:hAnsi="Calibri"/>
           <w:sz w:val="22"/>
           <w:szCs w:val="22"/>
+          <w:highlight w:val="white"/>
         </w:rPr>
       </w:pPr>
       <w:r>

--- a/docassemble/docassemble/brcomeducalegal/data/templates/aditivo-de-reparcelamento-do-contrato-do-aluno.docx
+++ b/docassemble/docassemble/brcomeducalegal/data/templates/aditivo-de-reparcelamento-do-contrato-do-aluno.docx
@@ -10,7 +10,6 @@
           <w:rFonts w:ascii="Calibri" w:cs="Calibri" w:eastAsia="Calibri" w:hAnsi="Calibri"/>
           <w:sz w:val="24"/>
           <w:szCs w:val="24"/>
-          <w:highlight w:val="white"/>
           <w:vertAlign w:val="baseline"/>
         </w:rPr>
       </w:pPr>
@@ -20,7 +19,6 @@
           <w:b w:val="1"/>
           <w:sz w:val="24"/>
           <w:szCs w:val="24"/>
-          <w:highlight w:val="white"/>
           <w:vertAlign w:val="baseline"/>
           <w:rtl w:val="0"/>
         </w:rPr>
@@ -41,7 +39,6 @@
           <w:rFonts w:ascii="Calibri" w:cs="Calibri" w:eastAsia="Calibri" w:hAnsi="Calibri"/>
           <w:sz w:val="22"/>
           <w:szCs w:val="22"/>
-          <w:highlight w:val="white"/>
         </w:rPr>
       </w:pPr>
       <w:r>
@@ -59,7 +56,6 @@
           <w:rFonts w:ascii="Calibri" w:cs="Calibri" w:eastAsia="Calibri" w:hAnsi="Calibri"/>
           <w:sz w:val="18"/>
           <w:szCs w:val="18"/>
-          <w:highlight w:val="white"/>
           <w:vertAlign w:val="baseline"/>
         </w:rPr>
       </w:pPr>
@@ -68,7 +64,6 @@
           <w:rFonts w:ascii="Calibri" w:cs="Calibri" w:eastAsia="Calibri" w:hAnsi="Calibri"/>
           <w:sz w:val="22"/>
           <w:szCs w:val="22"/>
-          <w:highlight w:val="white"/>
           <w:rtl w:val="0"/>
         </w:rPr>
         <w:t xml:space="preserve">{%p for item in contractors %}</w:t>
@@ -136,7 +131,6 @@
                 <w:color w:val="000000"/>
                 <w:sz w:val="18"/>
                 <w:szCs w:val="18"/>
-                <w:highlight w:val="white"/>
                 <w:vertAlign w:val="baseline"/>
               </w:rPr>
             </w:pPr>
@@ -147,7 +141,6 @@
                 <w:color w:val="000000"/>
                 <w:sz w:val="18"/>
                 <w:szCs w:val="18"/>
-                <w:highlight w:val="white"/>
                 <w:vertAlign w:val="baseline"/>
                 <w:rtl w:val="0"/>
               </w:rPr>
@@ -163,15 +156,13 @@
                 <w:rFonts w:ascii="Calibri" w:cs="Calibri" w:eastAsia="Calibri" w:hAnsi="Calibri"/>
                 <w:sz w:val="18"/>
                 <w:szCs w:val="18"/>
-                <w:highlight w:val="white"/>
-              </w:rPr>
-            </w:pPr>
-            <w:r>
-              <w:rPr>
-                <w:rFonts w:ascii="Calibri" w:cs="Calibri" w:eastAsia="Calibri" w:hAnsi="Calibri"/>
-                <w:sz w:val="22"/>
-                <w:szCs w:val="22"/>
-                <w:highlight w:val="white"/>
+              </w:rPr>
+            </w:pPr>
+            <w:r>
+              <w:rPr>
+                <w:rFonts w:ascii="Calibri" w:cs="Calibri" w:eastAsia="Calibri" w:hAnsi="Calibri"/>
+                <w:sz w:val="22"/>
+                <w:szCs w:val="22"/>
                 <w:rtl w:val="0"/>
               </w:rPr>
               <w:t xml:space="preserve">{{ item.name.text  | upper }}</w:t>
@@ -201,7 +192,6 @@
                 <w:color w:val="000000"/>
                 <w:sz w:val="18"/>
                 <w:szCs w:val="18"/>
-                <w:highlight w:val="white"/>
                 <w:vertAlign w:val="baseline"/>
               </w:rPr>
             </w:pPr>
@@ -212,7 +202,6 @@
                 <w:color w:val="000000"/>
                 <w:sz w:val="18"/>
                 <w:szCs w:val="18"/>
-                <w:highlight w:val="white"/>
                 <w:vertAlign w:val="baseline"/>
                 <w:rtl w:val="0"/>
               </w:rPr>
@@ -229,15 +218,13 @@
                 <w:b w:val="1"/>
                 <w:sz w:val="18"/>
                 <w:szCs w:val="18"/>
-                <w:highlight w:val="white"/>
-              </w:rPr>
-            </w:pPr>
-            <w:r>
-              <w:rPr>
-                <w:rFonts w:ascii="Calibri" w:cs="Calibri" w:eastAsia="Calibri" w:hAnsi="Calibri"/>
-                <w:sz w:val="22"/>
-                <w:szCs w:val="22"/>
-                <w:highlight w:val="white"/>
+              </w:rPr>
+            </w:pPr>
+            <w:r>
+              <w:rPr>
+                <w:rFonts w:ascii="Calibri" w:cs="Calibri" w:eastAsia="Calibri" w:hAnsi="Calibri"/>
+                <w:sz w:val="22"/>
+                <w:szCs w:val="22"/>
                 <w:rtl w:val="0"/>
               </w:rPr>
               <w:t xml:space="preserve">{{ item.nationality }}</w:t>
@@ -263,7 +250,6 @@
                 <w:color w:val="000000"/>
                 <w:sz w:val="18"/>
                 <w:szCs w:val="18"/>
-                <w:highlight w:val="white"/>
                 <w:vertAlign w:val="baseline"/>
               </w:rPr>
             </w:pPr>
@@ -274,7 +260,6 @@
                 <w:color w:val="000000"/>
                 <w:sz w:val="18"/>
                 <w:szCs w:val="18"/>
-                <w:highlight w:val="white"/>
                 <w:vertAlign w:val="baseline"/>
                 <w:rtl w:val="0"/>
               </w:rPr>
@@ -291,15 +276,13 @@
                 <w:b w:val="1"/>
                 <w:sz w:val="18"/>
                 <w:szCs w:val="18"/>
-                <w:highlight w:val="white"/>
-              </w:rPr>
-            </w:pPr>
-            <w:r>
-              <w:rPr>
-                <w:rFonts w:ascii="Calibri" w:cs="Calibri" w:eastAsia="Calibri" w:hAnsi="Calibri"/>
-                <w:sz w:val="22"/>
-                <w:szCs w:val="22"/>
-                <w:highlight w:val="white"/>
+              </w:rPr>
+            </w:pPr>
+            <w:r>
+              <w:rPr>
+                <w:rFonts w:ascii="Calibri" w:cs="Calibri" w:eastAsia="Calibri" w:hAnsi="Calibri"/>
+                <w:sz w:val="22"/>
+                <w:szCs w:val="22"/>
                 <w:rtl w:val="0"/>
               </w:rPr>
               <w:t xml:space="preserve">{{ item.marital_status }}</w:t>
@@ -325,7 +308,6 @@
                 <w:color w:val="000000"/>
                 <w:sz w:val="18"/>
                 <w:szCs w:val="18"/>
-                <w:highlight w:val="white"/>
                 <w:vertAlign w:val="baseline"/>
               </w:rPr>
             </w:pPr>
@@ -336,7 +318,6 @@
                 <w:color w:val="000000"/>
                 <w:sz w:val="18"/>
                 <w:szCs w:val="18"/>
-                <w:highlight w:val="white"/>
                 <w:vertAlign w:val="baseline"/>
                 <w:rtl w:val="0"/>
               </w:rPr>
@@ -353,15 +334,13 @@
                 <w:b w:val="1"/>
                 <w:sz w:val="18"/>
                 <w:szCs w:val="18"/>
-                <w:highlight w:val="white"/>
-              </w:rPr>
-            </w:pPr>
-            <w:r>
-              <w:rPr>
-                <w:rFonts w:ascii="Calibri" w:cs="Calibri" w:eastAsia="Calibri" w:hAnsi="Calibri"/>
-                <w:sz w:val="22"/>
-                <w:szCs w:val="22"/>
-                <w:highlight w:val="white"/>
+              </w:rPr>
+            </w:pPr>
+            <w:r>
+              <w:rPr>
+                <w:rFonts w:ascii="Calibri" w:cs="Calibri" w:eastAsia="Calibri" w:hAnsi="Calibri"/>
+                <w:sz w:val="22"/>
+                <w:szCs w:val="22"/>
                 <w:rtl w:val="0"/>
               </w:rPr>
               <w:t xml:space="preserve">{{ item.rg }}</w:t>
@@ -386,7 +365,6 @@
                 <w:color w:val="000000"/>
                 <w:sz w:val="18"/>
                 <w:szCs w:val="18"/>
-                <w:highlight w:val="white"/>
                 <w:vertAlign w:val="baseline"/>
               </w:rPr>
             </w:pPr>
@@ -397,7 +375,6 @@
                 <w:color w:val="000000"/>
                 <w:sz w:val="18"/>
                 <w:szCs w:val="18"/>
-                <w:highlight w:val="white"/>
                 <w:vertAlign w:val="baseline"/>
                 <w:rtl w:val="0"/>
               </w:rPr>
@@ -414,15 +391,13 @@
                 <w:b w:val="1"/>
                 <w:sz w:val="18"/>
                 <w:szCs w:val="18"/>
-                <w:highlight w:val="white"/>
-              </w:rPr>
-            </w:pPr>
-            <w:r>
-              <w:rPr>
-                <w:rFonts w:ascii="Calibri" w:cs="Calibri" w:eastAsia="Calibri" w:hAnsi="Calibri"/>
-                <w:sz w:val="22"/>
-                <w:szCs w:val="22"/>
-                <w:highlight w:val="white"/>
+              </w:rPr>
+            </w:pPr>
+            <w:r>
+              <w:rPr>
+                <w:rFonts w:ascii="Calibri" w:cs="Calibri" w:eastAsia="Calibri" w:hAnsi="Calibri"/>
+                <w:sz w:val="22"/>
+                <w:szCs w:val="22"/>
                 <w:rtl w:val="0"/>
               </w:rPr>
               <w:t xml:space="preserve">{{ item.originator }}</w:t>
@@ -447,7 +422,6 @@
                 <w:color w:val="000000"/>
                 <w:sz w:val="18"/>
                 <w:szCs w:val="18"/>
-                <w:highlight w:val="white"/>
                 <w:vertAlign w:val="baseline"/>
               </w:rPr>
             </w:pPr>
@@ -458,7 +432,6 @@
                 <w:color w:val="000000"/>
                 <w:sz w:val="18"/>
                 <w:szCs w:val="18"/>
-                <w:highlight w:val="white"/>
                 <w:vertAlign w:val="baseline"/>
                 <w:rtl w:val="0"/>
               </w:rPr>
@@ -475,15 +448,13 @@
                 <w:b w:val="1"/>
                 <w:sz w:val="18"/>
                 <w:szCs w:val="18"/>
-                <w:highlight w:val="white"/>
-              </w:rPr>
-            </w:pPr>
-            <w:r>
-              <w:rPr>
-                <w:rFonts w:ascii="Calibri" w:cs="Calibri" w:eastAsia="Calibri" w:hAnsi="Calibri"/>
-                <w:sz w:val="22"/>
-                <w:szCs w:val="22"/>
-                <w:highlight w:val="white"/>
+              </w:rPr>
+            </w:pPr>
+            <w:r>
+              <w:rPr>
+                <w:rFonts w:ascii="Calibri" w:cs="Calibri" w:eastAsia="Calibri" w:hAnsi="Calibri"/>
+                <w:sz w:val="22"/>
+                <w:szCs w:val="22"/>
                 <w:rtl w:val="0"/>
               </w:rPr>
               <w:t xml:space="preserve">{{ item.cpf }}</w:t>
@@ -517,7 +488,6 @@
                 <w:color w:val="000000"/>
                 <w:sz w:val="18"/>
                 <w:szCs w:val="18"/>
-                <w:highlight w:val="white"/>
                 <w:vertAlign w:val="baseline"/>
               </w:rPr>
             </w:pPr>
@@ -528,7 +498,6 @@
                 <w:color w:val="000000"/>
                 <w:sz w:val="18"/>
                 <w:szCs w:val="18"/>
-                <w:highlight w:val="white"/>
                 <w:vertAlign w:val="baseline"/>
                 <w:rtl w:val="0"/>
               </w:rPr>
@@ -538,27 +507,104 @@
           <w:p>
             <w:pPr>
               <w:widowControl w:val="0"/>
-              <w:numPr>
-                <w:ilvl w:val="0"/>
-                <w:numId w:val="1"/>
-              </w:numPr>
               <w:spacing w:after="80" w:before="80" w:line="300" w:lineRule="auto"/>
               <w:jc w:val="both"/>
               <w:rPr>
-                <w:sz w:val="22"/>
-                <w:szCs w:val="22"/>
-                <w:highlight w:val="white"/>
-              </w:rPr>
-            </w:pPr>
-            <w:r>
-              <w:rPr>
-                <w:rFonts w:ascii="Calibri" w:cs="Calibri" w:eastAsia="Calibri" w:hAnsi="Calibri"/>
-                <w:sz w:val="22"/>
-                <w:szCs w:val="22"/>
-                <w:highlight w:val="white"/>
-                <w:rtl w:val="0"/>
-              </w:rPr>
-              <w:t xml:space="preserve">{{ title_case(item.address.street_name | lower) }}, n.º {{ item.address.street_number }}{% if item.address.unit %}, {{ item.address.unit | lower }}{% endif %} {{ title_case (item.address.neighborhood | lower) }}, {{ title_case(item.address.city | lower) }}/{{ item.address.state }}, CEP {{ item.address.zip }}{% if  item.phone_number %}</w:t>
+                <w:rFonts w:ascii="Calibri" w:cs="Calibri" w:eastAsia="Calibri" w:hAnsi="Calibri"/>
+                <w:b w:val="1"/>
+                <w:sz w:val="18"/>
+                <w:szCs w:val="18"/>
+              </w:rPr>
+            </w:pPr>
+            <w:r>
+              <w:rPr>
+                <w:rFonts w:ascii="Calibri" w:cs="Calibri" w:eastAsia="Calibri" w:hAnsi="Calibri"/>
+                <w:sz w:val="22"/>
+                <w:szCs w:val="22"/>
+                <w:rtl w:val="0"/>
+              </w:rPr>
+              <w:t xml:space="preserve">{{ title_case(item.address.street_name | lower) }}</w:t>
+            </w:r>
+            <w:r>
+              <w:rPr>
+                <w:rFonts w:ascii="Calibri" w:cs="Calibri" w:eastAsia="Calibri" w:hAnsi="Calibri"/>
+                <w:sz w:val="22"/>
+                <w:szCs w:val="22"/>
+                <w:rtl w:val="0"/>
+              </w:rPr>
+              <w:t xml:space="preserve">, n.º </w:t>
+            </w:r>
+            <w:r>
+              <w:rPr>
+                <w:rFonts w:ascii="Calibri" w:cs="Calibri" w:eastAsia="Calibri" w:hAnsi="Calibri"/>
+                <w:sz w:val="22"/>
+                <w:szCs w:val="22"/>
+                <w:rtl w:val="0"/>
+              </w:rPr>
+              <w:t xml:space="preserve">{{ item.address.street_number }}</w:t>
+            </w:r>
+            <w:r>
+              <w:rPr>
+                <w:rFonts w:ascii="Calibri" w:cs="Calibri" w:eastAsia="Calibri" w:hAnsi="Calibri"/>
+                <w:sz w:val="22"/>
+                <w:szCs w:val="22"/>
+                <w:rtl w:val="0"/>
+              </w:rPr>
+              <w:t xml:space="preserve">{% if item.address.unit %}</w:t>
+            </w:r>
+            <w:r>
+              <w:rPr>
+                <w:rFonts w:ascii="Calibri" w:cs="Calibri" w:eastAsia="Calibri" w:hAnsi="Calibri"/>
+                <w:sz w:val="22"/>
+                <w:szCs w:val="22"/>
+                <w:rtl w:val="0"/>
+              </w:rPr>
+              <w:t xml:space="preserve">, </w:t>
+            </w:r>
+            <w:r>
+              <w:rPr>
+                <w:rFonts w:ascii="Calibri" w:cs="Calibri" w:eastAsia="Calibri" w:hAnsi="Calibri"/>
+                <w:sz w:val="22"/>
+                <w:szCs w:val="22"/>
+                <w:rtl w:val="0"/>
+              </w:rPr>
+              <w:t xml:space="preserve">{{ item.address.unit | lower }}</w:t>
+            </w:r>
+            <w:r>
+              <w:rPr>
+                <w:rFonts w:ascii="Calibri" w:cs="Calibri" w:eastAsia="Calibri" w:hAnsi="Calibri"/>
+                <w:sz w:val="22"/>
+                <w:szCs w:val="22"/>
+                <w:rtl w:val="0"/>
+              </w:rPr>
+              <w:t xml:space="preserve">{% endif %}</w:t>
+            </w:r>
+            <w:r>
+              <w:rPr>
+                <w:rFonts w:ascii="Calibri" w:cs="Calibri" w:eastAsia="Calibri" w:hAnsi="Calibri"/>
+                <w:sz w:val="22"/>
+                <w:szCs w:val="22"/>
+                <w:rtl w:val="0"/>
+              </w:rPr>
+              <w:t xml:space="preserve"> </w:t>
+            </w:r>
+            <w:r>
+              <w:rPr>
+                <w:rFonts w:ascii="Calibri" w:cs="Calibri" w:eastAsia="Calibri" w:hAnsi="Calibri"/>
+                <w:sz w:val="22"/>
+                <w:szCs w:val="22"/>
+                <w:rtl w:val="0"/>
+              </w:rPr>
+              <w:t xml:space="preserve">{{ title_case (item.address.neighborhood | lower) }}, {{ title_case(item.address.city | lower) }}/{{ item.address.state }}, CEP {{ item.address.zip }}</w:t>
+            </w:r>
+            <w:r>
+              <w:rPr>
+                <w:rFonts w:ascii="Calibri" w:cs="Calibri" w:eastAsia="Calibri" w:hAnsi="Calibri"/>
+                <w:sz w:val="22"/>
+                <w:szCs w:val="22"/>
+                <w:rtl w:val="0"/>
+              </w:rPr>
+              <w:t xml:space="preserve">{% if  item.phone_number %}</w:t>
             </w:r>
             <w:r>
               <w:rPr>
@@ -589,16 +635,14 @@
                 <w:b w:val="1"/>
                 <w:sz w:val="18"/>
                 <w:szCs w:val="18"/>
-                <w:highlight w:val="white"/>
-              </w:rPr>
-            </w:pPr>
-            <w:r>
-              <w:rPr>
-                <w:rFonts w:ascii="Calibri" w:cs="Calibri" w:eastAsia="Calibri" w:hAnsi="Calibri"/>
-                <w:b w:val="1"/>
-                <w:sz w:val="18"/>
-                <w:szCs w:val="18"/>
-                <w:highlight w:val="white"/>
+              </w:rPr>
+            </w:pPr>
+            <w:r>
+              <w:rPr>
+                <w:rFonts w:ascii="Calibri" w:cs="Calibri" w:eastAsia="Calibri" w:hAnsi="Calibri"/>
+                <w:b w:val="1"/>
+                <w:sz w:val="18"/>
+                <w:szCs w:val="18"/>
                 <w:rtl w:val="0"/>
               </w:rPr>
               <w:t xml:space="preserve">Telefone Fixo:</w:t>
@@ -614,18 +658,25 @@
                 <w:b w:val="1"/>
                 <w:sz w:val="18"/>
                 <w:szCs w:val="18"/>
-                <w:highlight w:val="white"/>
-              </w:rPr>
-            </w:pPr>
-            <w:r>
-              <w:rPr>
-                <w:rFonts w:ascii="Calibri" w:cs="Calibri" w:eastAsia="Calibri" w:hAnsi="Calibri"/>
-                <w:sz w:val="22"/>
-                <w:szCs w:val="22"/>
-                <w:highlight w:val="white"/>
-                <w:rtl w:val="0"/>
-              </w:rPr>
-              <w:t xml:space="preserve">{{ item.phone_number}}{% endif %}{% if item.cel_number %}</w:t>
+              </w:rPr>
+            </w:pPr>
+            <w:r>
+              <w:rPr>
+                <w:rFonts w:ascii="Calibri" w:cs="Calibri" w:eastAsia="Calibri" w:hAnsi="Calibri"/>
+                <w:sz w:val="22"/>
+                <w:szCs w:val="22"/>
+                <w:rtl w:val="0"/>
+              </w:rPr>
+              <w:t xml:space="preserve">{{ item.phone_number}}</w:t>
+            </w:r>
+            <w:r>
+              <w:rPr>
+                <w:rFonts w:ascii="Calibri" w:cs="Calibri" w:eastAsia="Calibri" w:hAnsi="Calibri"/>
+                <w:sz w:val="22"/>
+                <w:szCs w:val="22"/>
+                <w:rtl w:val="0"/>
+              </w:rPr>
+              <w:t xml:space="preserve">{% endif %}{% if item.cel_number %}</w:t>
             </w:r>
             <w:r>
               <w:rPr>
@@ -651,16 +702,14 @@
                 <w:b w:val="1"/>
                 <w:sz w:val="18"/>
                 <w:szCs w:val="18"/>
-                <w:highlight w:val="white"/>
-              </w:rPr>
-            </w:pPr>
-            <w:r>
-              <w:rPr>
-                <w:rFonts w:ascii="Calibri" w:cs="Calibri" w:eastAsia="Calibri" w:hAnsi="Calibri"/>
-                <w:b w:val="1"/>
-                <w:sz w:val="18"/>
-                <w:szCs w:val="18"/>
-                <w:highlight w:val="white"/>
+              </w:rPr>
+            </w:pPr>
+            <w:r>
+              <w:rPr>
+                <w:rFonts w:ascii="Calibri" w:cs="Calibri" w:eastAsia="Calibri" w:hAnsi="Calibri"/>
+                <w:b w:val="1"/>
+                <w:sz w:val="18"/>
+                <w:szCs w:val="18"/>
                 <w:rtl w:val="0"/>
               </w:rPr>
               <w:t xml:space="preserve">Telefone Celular:</w:t>
@@ -676,18 +725,25 @@
                 <w:b w:val="1"/>
                 <w:sz w:val="18"/>
                 <w:szCs w:val="18"/>
-                <w:highlight w:val="white"/>
-              </w:rPr>
-            </w:pPr>
-            <w:r>
-              <w:rPr>
-                <w:rFonts w:ascii="Calibri" w:cs="Calibri" w:eastAsia="Calibri" w:hAnsi="Calibri"/>
-                <w:sz w:val="22"/>
-                <w:szCs w:val="22"/>
-                <w:highlight w:val="white"/>
-                <w:rtl w:val="0"/>
-              </w:rPr>
-              <w:t xml:space="preserve">{{ item.cel_number}}{% endif %}{% if item.whatsapp_number %}</w:t>
+              </w:rPr>
+            </w:pPr>
+            <w:r>
+              <w:rPr>
+                <w:rFonts w:ascii="Calibri" w:cs="Calibri" w:eastAsia="Calibri" w:hAnsi="Calibri"/>
+                <w:sz w:val="22"/>
+                <w:szCs w:val="22"/>
+                <w:rtl w:val="0"/>
+              </w:rPr>
+              <w:t xml:space="preserve">{{ item.cel_number}}</w:t>
+            </w:r>
+            <w:r>
+              <w:rPr>
+                <w:rFonts w:ascii="Calibri" w:cs="Calibri" w:eastAsia="Calibri" w:hAnsi="Calibri"/>
+                <w:sz w:val="22"/>
+                <w:szCs w:val="22"/>
+                <w:rtl w:val="0"/>
+              </w:rPr>
+              <w:t xml:space="preserve">{% endif %}{% if item.whatsapp_number %}</w:t>
             </w:r>
             <w:r>
               <w:rPr>
@@ -713,16 +769,14 @@
                 <w:b w:val="1"/>
                 <w:sz w:val="18"/>
                 <w:szCs w:val="18"/>
-                <w:highlight w:val="white"/>
-              </w:rPr>
-            </w:pPr>
-            <w:r>
-              <w:rPr>
-                <w:rFonts w:ascii="Calibri" w:cs="Calibri" w:eastAsia="Calibri" w:hAnsi="Calibri"/>
-                <w:b w:val="1"/>
-                <w:sz w:val="18"/>
-                <w:szCs w:val="18"/>
-                <w:highlight w:val="white"/>
+              </w:rPr>
+            </w:pPr>
+            <w:r>
+              <w:rPr>
+                <w:rFonts w:ascii="Calibri" w:cs="Calibri" w:eastAsia="Calibri" w:hAnsi="Calibri"/>
+                <w:b w:val="1"/>
+                <w:sz w:val="18"/>
+                <w:szCs w:val="18"/>
                 <w:rtl w:val="0"/>
               </w:rPr>
               <w:t xml:space="preserve">Número para WhatsApp:</w:t>
@@ -738,15 +792,13 @@
                 <w:b w:val="1"/>
                 <w:sz w:val="18"/>
                 <w:szCs w:val="18"/>
-                <w:highlight w:val="white"/>
-              </w:rPr>
-            </w:pPr>
-            <w:r>
-              <w:rPr>
-                <w:rFonts w:ascii="Calibri" w:cs="Calibri" w:eastAsia="Calibri" w:hAnsi="Calibri"/>
-                <w:sz w:val="22"/>
-                <w:szCs w:val="22"/>
-                <w:highlight w:val="white"/>
+              </w:rPr>
+            </w:pPr>
+            <w:r>
+              <w:rPr>
+                <w:rFonts w:ascii="Calibri" w:cs="Calibri" w:eastAsia="Calibri" w:hAnsi="Calibri"/>
+                <w:sz w:val="22"/>
+                <w:szCs w:val="22"/>
                 <w:rtl w:val="0"/>
               </w:rPr>
               <w:t xml:space="preserve">{{ item.whatsapp_number}}</w:t>
@@ -767,7 +819,6 @@
                 <w:b w:val="1"/>
                 <w:sz w:val="18"/>
                 <w:szCs w:val="18"/>
-                <w:highlight w:val="white"/>
               </w:rPr>
             </w:pPr>
             <w:r>
@@ -800,7 +851,6 @@
                 <w:color w:val="000000"/>
                 <w:sz w:val="18"/>
                 <w:szCs w:val="18"/>
-                <w:highlight w:val="white"/>
                 <w:vertAlign w:val="baseline"/>
               </w:rPr>
             </w:pPr>
@@ -809,7 +859,6 @@
                 <w:rFonts w:ascii="Calibri" w:cs="Calibri" w:eastAsia="Calibri" w:hAnsi="Calibri"/>
                 <w:sz w:val="22"/>
                 <w:szCs w:val="22"/>
-                <w:highlight w:val="white"/>
                 <w:rtl w:val="0"/>
               </w:rPr>
               <w:t xml:space="preserve">{% endif %}</w:t>
@@ -821,7 +870,6 @@
                 <w:color w:val="000000"/>
                 <w:sz w:val="18"/>
                 <w:szCs w:val="18"/>
-                <w:highlight w:val="white"/>
                 <w:vertAlign w:val="baseline"/>
                 <w:rtl w:val="0"/>
               </w:rPr>
@@ -838,15 +886,13 @@
                 <w:b w:val="1"/>
                 <w:sz w:val="18"/>
                 <w:szCs w:val="18"/>
-                <w:highlight w:val="white"/>
-              </w:rPr>
-            </w:pPr>
-            <w:r>
-              <w:rPr>
-                <w:rFonts w:ascii="Calibri" w:cs="Calibri" w:eastAsia="Calibri" w:hAnsi="Calibri"/>
-                <w:sz w:val="22"/>
-                <w:szCs w:val="22"/>
-                <w:highlight w:val="white"/>
+              </w:rPr>
+            </w:pPr>
+            <w:r>
+              <w:rPr>
+                <w:rFonts w:ascii="Calibri" w:cs="Calibri" w:eastAsia="Calibri" w:hAnsi="Calibri"/>
+                <w:sz w:val="22"/>
+                <w:szCs w:val="22"/>
                 <w:rtl w:val="0"/>
               </w:rPr>
               <w:t xml:space="preserve">{{ item.occupation | lower }}</w:t>
@@ -876,7 +922,6 @@
                 <w:color w:val="000000"/>
                 <w:sz w:val="18"/>
                 <w:szCs w:val="18"/>
-                <w:highlight w:val="white"/>
                 <w:vertAlign w:val="baseline"/>
               </w:rPr>
             </w:pPr>
@@ -887,7 +932,6 @@
                 <w:color w:val="000000"/>
                 <w:sz w:val="18"/>
                 <w:szCs w:val="18"/>
-                <w:highlight w:val="white"/>
                 <w:vertAlign w:val="baseline"/>
                 <w:rtl w:val="0"/>
               </w:rPr>
@@ -904,15 +948,13 @@
                 <w:b w:val="1"/>
                 <w:sz w:val="18"/>
                 <w:szCs w:val="18"/>
-                <w:highlight w:val="white"/>
-              </w:rPr>
-            </w:pPr>
-            <w:r>
-              <w:rPr>
-                <w:rFonts w:ascii="Calibri" w:cs="Calibri" w:eastAsia="Calibri" w:hAnsi="Calibri"/>
-                <w:sz w:val="22"/>
-                <w:szCs w:val="22"/>
-                <w:highlight w:val="white"/>
+              </w:rPr>
+            </w:pPr>
+            <w:r>
+              <w:rPr>
+                <w:rFonts w:ascii="Calibri" w:cs="Calibri" w:eastAsia="Calibri" w:hAnsi="Calibri"/>
+                <w:sz w:val="22"/>
+                <w:szCs w:val="22"/>
                 <w:rtl w:val="0"/>
               </w:rPr>
               <w:t xml:space="preserve">{{ item.email | lower }}</w:t>
@@ -933,7 +975,6 @@
           <w:rFonts w:ascii="Calibri" w:cs="Calibri" w:eastAsia="Calibri" w:hAnsi="Calibri"/>
           <w:sz w:val="22"/>
           <w:szCs w:val="22"/>
-          <w:highlight w:val="white"/>
         </w:rPr>
       </w:pPr>
       <w:r>
@@ -951,15 +992,13 @@
           <w:rFonts w:ascii="Calibri" w:cs="Calibri" w:eastAsia="Calibri" w:hAnsi="Calibri"/>
           <w:sz w:val="22"/>
           <w:szCs w:val="22"/>
-          <w:highlight w:val="white"/>
-        </w:rPr>
-      </w:pPr>
-      <w:r>
-        <w:rPr>
-          <w:rFonts w:ascii="Calibri" w:cs="Calibri" w:eastAsia="Calibri" w:hAnsi="Calibri"/>
-          <w:sz w:val="22"/>
-          <w:szCs w:val="22"/>
-          <w:highlight w:val="white"/>
+        </w:rPr>
+      </w:pPr>
+      <w:r>
+        <w:rPr>
+          <w:rFonts w:ascii="Calibri" w:cs="Calibri" w:eastAsia="Calibri" w:hAnsi="Calibri"/>
+          <w:sz w:val="22"/>
+          <w:szCs w:val="22"/>
           <w:rtl w:val="0"/>
         </w:rPr>
         <w:t xml:space="preserve">{%p endfor %}</w:t>
@@ -974,15 +1013,13 @@
           <w:rFonts w:ascii="Calibri" w:cs="Calibri" w:eastAsia="Calibri" w:hAnsi="Calibri"/>
           <w:sz w:val="22"/>
           <w:szCs w:val="22"/>
-          <w:highlight w:val="white"/>
-        </w:rPr>
-      </w:pPr>
-      <w:r>
-        <w:rPr>
-          <w:rFonts w:ascii="Calibri" w:cs="Calibri" w:eastAsia="Calibri" w:hAnsi="Calibri"/>
-          <w:sz w:val="22"/>
-          <w:szCs w:val="22"/>
-          <w:highlight w:val="white"/>
+        </w:rPr>
+      </w:pPr>
+      <w:r>
+        <w:rPr>
+          <w:rFonts w:ascii="Calibri" w:cs="Calibri" w:eastAsia="Calibri" w:hAnsi="Calibri"/>
+          <w:sz w:val="22"/>
+          <w:szCs w:val="22"/>
           <w:rtl w:val="0"/>
         </w:rPr>
         <w:t xml:space="preserve">{%p for item in students %}</w:t>
@@ -1037,7 +1074,6 @@
                 <w:color w:val="000000"/>
                 <w:sz w:val="18"/>
                 <w:szCs w:val="18"/>
-                <w:highlight w:val="white"/>
                 <w:vertAlign w:val="baseline"/>
               </w:rPr>
             </w:pPr>
@@ -1048,7 +1084,6 @@
                 <w:color w:val="000000"/>
                 <w:sz w:val="18"/>
                 <w:szCs w:val="18"/>
-                <w:highlight w:val="white"/>
                 <w:vertAlign w:val="baseline"/>
                 <w:rtl w:val="0"/>
               </w:rPr>
@@ -1068,7 +1103,6 @@
                 <w:color w:val="000000"/>
                 <w:sz w:val="22"/>
                 <w:szCs w:val="22"/>
-                <w:highlight w:val="white"/>
                 <w:vertAlign w:val="baseline"/>
               </w:rPr>
             </w:pPr>
@@ -1077,7 +1111,6 @@
                 <w:rFonts w:ascii="Calibri" w:cs="Calibri" w:eastAsia="Calibri" w:hAnsi="Calibri"/>
                 <w:sz w:val="22"/>
                 <w:szCs w:val="22"/>
-                <w:highlight w:val="white"/>
                 <w:rtl w:val="0"/>
               </w:rPr>
               <w:t xml:space="preserve">{{ item.name.first  | upper }}</w:t>
@@ -1113,7 +1146,6 @@
                 <w:color w:val="000000"/>
                 <w:sz w:val="18"/>
                 <w:szCs w:val="18"/>
-                <w:highlight w:val="white"/>
                 <w:vertAlign w:val="baseline"/>
               </w:rPr>
             </w:pPr>
@@ -1124,7 +1156,6 @@
                 <w:color w:val="000000"/>
                 <w:sz w:val="18"/>
                 <w:szCs w:val="18"/>
-                <w:highlight w:val="white"/>
                 <w:vertAlign w:val="baseline"/>
                 <w:rtl w:val="0"/>
               </w:rPr>
@@ -1141,15 +1172,13 @@
                 <w:b w:val="1"/>
                 <w:sz w:val="18"/>
                 <w:szCs w:val="18"/>
-                <w:highlight w:val="white"/>
-              </w:rPr>
-            </w:pPr>
-            <w:r>
-              <w:rPr>
-                <w:rFonts w:ascii="Calibri" w:cs="Calibri" w:eastAsia="Calibri" w:hAnsi="Calibri"/>
-                <w:sz w:val="22"/>
-                <w:szCs w:val="22"/>
-                <w:highlight w:val="white"/>
+              </w:rPr>
+            </w:pPr>
+            <w:r>
+              <w:rPr>
+                <w:rFonts w:ascii="Calibri" w:cs="Calibri" w:eastAsia="Calibri" w:hAnsi="Calibri"/>
+                <w:sz w:val="22"/>
+                <w:szCs w:val="22"/>
                 <w:rtl w:val="0"/>
               </w:rPr>
               <w:t xml:space="preserve">{{ item.course }}</w:t>
@@ -1170,7 +1199,6 @@
           <w:rFonts w:ascii="Calibri" w:cs="Calibri" w:eastAsia="Calibri" w:hAnsi="Calibri"/>
           <w:sz w:val="22"/>
           <w:szCs w:val="22"/>
-          <w:highlight w:val="white"/>
         </w:rPr>
       </w:pPr>
       <w:r>
@@ -1188,18 +1216,21 @@
           <w:rFonts w:ascii="Calibri" w:cs="Calibri" w:eastAsia="Calibri" w:hAnsi="Calibri"/>
           <w:sz w:val="22"/>
           <w:szCs w:val="22"/>
-          <w:highlight w:val="white"/>
-        </w:rPr>
-      </w:pPr>
-      <w:r>
-        <w:rPr>
-          <w:rFonts w:ascii="Calibri" w:cs="Calibri" w:eastAsia="Calibri" w:hAnsi="Calibri"/>
-          <w:sz w:val="22"/>
-          <w:szCs w:val="22"/>
-          <w:highlight w:val="white"/>
+        </w:rPr>
+      </w:pPr>
+      <w:r>
+        <w:rPr>
+          <w:rFonts w:ascii="Calibri" w:cs="Calibri" w:eastAsia="Calibri" w:hAnsi="Calibri"/>
+          <w:sz w:val="22"/>
+          <w:szCs w:val="22"/>
           <w:rtl w:val="0"/>
         </w:rPr>
         <w:t xml:space="preserve">{%p endfor %}</w:t>
+      </w:r>
+      <w:r>
+        <w:rPr>
+          <w:rtl w:val="0"/>
+        </w:rPr>
       </w:r>
     </w:p>
     <w:tbl>
@@ -1251,7 +1282,6 @@
                 <w:color w:val="000000"/>
                 <w:sz w:val="18"/>
                 <w:szCs w:val="18"/>
-                <w:highlight w:val="white"/>
                 <w:vertAlign w:val="baseline"/>
               </w:rPr>
             </w:pPr>
@@ -1262,7 +1292,6 @@
                 <w:color w:val="000000"/>
                 <w:sz w:val="18"/>
                 <w:szCs w:val="18"/>
-                <w:highlight w:val="white"/>
                 <w:vertAlign w:val="baseline"/>
                 <w:rtl w:val="0"/>
               </w:rPr>
@@ -1282,7 +1311,6 @@
                 <w:color w:val="000000"/>
                 <w:sz w:val="22"/>
                 <w:szCs w:val="22"/>
-                <w:highlight w:val="white"/>
                 <w:vertAlign w:val="baseline"/>
               </w:rPr>
             </w:pPr>
@@ -1291,7 +1319,6 @@
                 <w:rFonts w:ascii="Calibri" w:cs="Calibri" w:eastAsia="Calibri" w:hAnsi="Calibri"/>
                 <w:sz w:val="22"/>
                 <w:szCs w:val="22"/>
-                <w:highlight w:val="white"/>
                 <w:rtl w:val="0"/>
               </w:rPr>
               <w:t xml:space="preserve">{{ school[“legal_name”] | upper }}</w:t>
@@ -1326,7 +1353,6 @@
                 <w:color w:val="000000"/>
                 <w:sz w:val="18"/>
                 <w:szCs w:val="18"/>
-                <w:highlight w:val="white"/>
                 <w:vertAlign w:val="baseline"/>
               </w:rPr>
             </w:pPr>
@@ -1337,7 +1363,6 @@
                 <w:color w:val="000000"/>
                 <w:sz w:val="18"/>
                 <w:szCs w:val="18"/>
-                <w:highlight w:val="white"/>
                 <w:vertAlign w:val="baseline"/>
                 <w:rtl w:val="0"/>
               </w:rPr>
@@ -1357,7 +1382,6 @@
                 <w:color w:val="000000"/>
                 <w:sz w:val="22"/>
                 <w:szCs w:val="22"/>
-                <w:highlight w:val="white"/>
                 <w:vertAlign w:val="baseline"/>
               </w:rPr>
             </w:pPr>
@@ -1366,10 +1390,63 @@
                 <w:rFonts w:ascii="Calibri" w:cs="Calibri" w:eastAsia="Calibri" w:hAnsi="Calibri"/>
                 <w:sz w:val="22"/>
                 <w:szCs w:val="22"/>
-                <w:highlight w:val="white"/>
-                <w:rtl w:val="0"/>
-              </w:rPr>
-              <w:t xml:space="preserve">{{ title_case( school[“street”] | lower) }}, n.º {{ school[“street_number”] }}, {% if school[“unit”] %}{{ title_case(school[“unit”] | lower) }}, {% endif %}Bairro {{ title_case(school[“neighborhood”] | lower) }}, {{ title_case(school[“city”] | lower) }}/{{ school[“state”] }}, CEP {{ school[“zip”] }}</w:t>
+                <w:rtl w:val="0"/>
+              </w:rPr>
+              <w:t xml:space="preserve">{{ title_case( school[“street”] | lower) }}, n.º {{ school[“street_number”] }},</w:t>
+            </w:r>
+            <w:r>
+              <w:rPr>
+                <w:rFonts w:ascii="Calibri" w:cs="Calibri" w:eastAsia="Calibri" w:hAnsi="Calibri"/>
+                <w:sz w:val="22"/>
+                <w:szCs w:val="22"/>
+                <w:rtl w:val="0"/>
+              </w:rPr>
+              <w:t xml:space="preserve"> </w:t>
+            </w:r>
+            <w:r>
+              <w:rPr>
+                <w:rFonts w:ascii="Calibri" w:cs="Calibri" w:eastAsia="Calibri" w:hAnsi="Calibri"/>
+                <w:sz w:val="22"/>
+                <w:szCs w:val="22"/>
+                <w:rtl w:val="0"/>
+              </w:rPr>
+              <w:t xml:space="preserve">{% if school[“unit”] %}</w:t>
+            </w:r>
+            <w:r>
+              <w:rPr>
+                <w:rFonts w:ascii="Calibri" w:cs="Calibri" w:eastAsia="Calibri" w:hAnsi="Calibri"/>
+                <w:sz w:val="22"/>
+                <w:szCs w:val="22"/>
+                <w:rtl w:val="0"/>
+              </w:rPr>
+              <w:t xml:space="preserve">{{ title_case(school[“unit”] | lower) }},</w:t>
+            </w:r>
+            <w:r>
+              <w:rPr>
+                <w:rFonts w:ascii="Calibri" w:cs="Calibri" w:eastAsia="Calibri" w:hAnsi="Calibri"/>
+                <w:sz w:val="22"/>
+                <w:szCs w:val="22"/>
+                <w:rtl w:val="0"/>
+              </w:rPr>
+              <w:t xml:space="preserve"> </w:t>
+            </w:r>
+            <w:r>
+              <w:rPr>
+                <w:rFonts w:ascii="Calibri" w:cs="Calibri" w:eastAsia="Calibri" w:hAnsi="Calibri"/>
+                <w:sz w:val="22"/>
+                <w:szCs w:val="22"/>
+                <w:rtl w:val="0"/>
+              </w:rPr>
+              <w:t xml:space="preserve">{% endif %}</w:t>
+            </w:r>
+            <w:r>
+              <w:rPr>
+                <w:rFonts w:ascii="Calibri" w:cs="Calibri" w:eastAsia="Calibri" w:hAnsi="Calibri"/>
+                <w:sz w:val="22"/>
+                <w:szCs w:val="22"/>
+                <w:rtl w:val="0"/>
+              </w:rPr>
+              <w:t xml:space="preserve">Bairro {{ title_case(school[“neighborhood”] | lower) }}, {{ title_case(school[“city”] | lower) }}/{{ school[“state”] }}, CEP {{ school[“zip”] }}</w:t>
             </w:r>
             <w:r>
               <w:rPr>
@@ -1401,7 +1478,6 @@
                 <w:color w:val="000000"/>
                 <w:sz w:val="18"/>
                 <w:szCs w:val="18"/>
-                <w:highlight w:val="white"/>
                 <w:vertAlign w:val="baseline"/>
               </w:rPr>
             </w:pPr>
@@ -1412,7 +1488,6 @@
                 <w:color w:val="000000"/>
                 <w:sz w:val="18"/>
                 <w:szCs w:val="18"/>
-                <w:highlight w:val="white"/>
                 <w:vertAlign w:val="baseline"/>
                 <w:rtl w:val="0"/>
               </w:rPr>
@@ -1432,7 +1507,6 @@
                 <w:color w:val="000000"/>
                 <w:sz w:val="22"/>
                 <w:szCs w:val="22"/>
-                <w:highlight w:val="white"/>
                 <w:vertAlign w:val="baseline"/>
               </w:rPr>
             </w:pPr>
@@ -1441,7 +1515,6 @@
                 <w:rFonts w:ascii="Calibri" w:cs="Calibri" w:eastAsia="Calibri" w:hAnsi="Calibri"/>
                 <w:sz w:val="22"/>
                 <w:szCs w:val="22"/>
-                <w:highlight w:val="white"/>
                 <w:rtl w:val="0"/>
               </w:rPr>
               <w:t xml:space="preserve">{{ school[“cnpj”] }}</w:t>
@@ -1477,7 +1550,6 @@
                 <w:color w:val="000000"/>
                 <w:sz w:val="18"/>
                 <w:szCs w:val="18"/>
-                <w:highlight w:val="white"/>
                 <w:vertAlign w:val="baseline"/>
               </w:rPr>
             </w:pPr>
@@ -1488,7 +1560,6 @@
                 <w:color w:val="000000"/>
                 <w:sz w:val="18"/>
                 <w:szCs w:val="18"/>
-                <w:highlight w:val="white"/>
                 <w:vertAlign w:val="baseline"/>
                 <w:rtl w:val="0"/>
               </w:rPr>
@@ -1503,15 +1574,13 @@
                 <w:b w:val="1"/>
                 <w:sz w:val="18"/>
                 <w:szCs w:val="18"/>
-                <w:highlight w:val="white"/>
-              </w:rPr>
-            </w:pPr>
-            <w:r>
-              <w:rPr>
-                <w:rFonts w:ascii="Calibri" w:cs="Calibri" w:eastAsia="Calibri" w:hAnsi="Calibri"/>
-                <w:sz w:val="22"/>
-                <w:szCs w:val="22"/>
-                <w:highlight w:val="white"/>
+              </w:rPr>
+            </w:pPr>
+            <w:r>
+              <w:rPr>
+                <w:rFonts w:ascii="Calibri" w:cs="Calibri" w:eastAsia="Calibri" w:hAnsi="Calibri"/>
+                <w:sz w:val="22"/>
+                <w:szCs w:val="22"/>
                 <w:rtl w:val="0"/>
               </w:rPr>
               <w:t xml:space="preserve">{{ school[“email”] }}</w:t>
@@ -1532,7 +1601,6 @@
           <w:rFonts w:ascii="Calibri" w:cs="Calibri" w:eastAsia="Calibri" w:hAnsi="Calibri"/>
           <w:sz w:val="18"/>
           <w:szCs w:val="18"/>
-          <w:highlight w:val="white"/>
         </w:rPr>
       </w:pPr>
       <w:r>
@@ -1549,7 +1617,6 @@
           <w:color w:val="000000"/>
           <w:sz w:val="22"/>
           <w:szCs w:val="22"/>
-          <w:highlight w:val="white"/>
           <w:vertAlign w:val="baseline"/>
         </w:rPr>
       </w:pPr>
@@ -1560,7 +1627,6 @@
           <w:color w:val="000000"/>
           <w:sz w:val="22"/>
           <w:szCs w:val="22"/>
-          <w:highlight w:val="white"/>
           <w:vertAlign w:val="baseline"/>
           <w:rtl w:val="0"/>
         </w:rPr>
@@ -1576,7 +1642,7 @@
       <w:pPr>
         <w:numPr>
           <w:ilvl w:val="0"/>
-          <w:numId w:val="3"/>
+          <w:numId w:val="2"/>
         </w:numPr>
         <w:spacing w:after="200" w:before="200" w:line="300" w:lineRule="auto"/>
         <w:ind w:left="720" w:hanging="360"/>
@@ -1586,7 +1652,6 @@
           <w:color w:val="000000"/>
           <w:sz w:val="22"/>
           <w:szCs w:val="22"/>
-          <w:highlight w:val="white"/>
           <w:vertAlign w:val="baseline"/>
         </w:rPr>
       </w:pPr>
@@ -1596,7 +1661,6 @@
           <w:color w:val="000000"/>
           <w:sz w:val="22"/>
           <w:szCs w:val="22"/>
-          <w:highlight w:val="white"/>
           <w:vertAlign w:val="baseline"/>
           <w:rtl w:val="0"/>
         </w:rPr>
@@ -1607,7 +1671,7 @@
       <w:pPr>
         <w:numPr>
           <w:ilvl w:val="0"/>
-          <w:numId w:val="3"/>
+          <w:numId w:val="2"/>
         </w:numPr>
         <w:spacing w:after="200" w:before="200" w:line="300" w:lineRule="auto"/>
         <w:ind w:left="720" w:hanging="360"/>
@@ -1617,7 +1681,6 @@
           <w:color w:val="000000"/>
           <w:sz w:val="22"/>
           <w:szCs w:val="22"/>
-          <w:highlight w:val="white"/>
           <w:vertAlign w:val="baseline"/>
         </w:rPr>
       </w:pPr>
@@ -1627,7 +1690,6 @@
           <w:color w:val="000000"/>
           <w:sz w:val="22"/>
           <w:szCs w:val="22"/>
-          <w:highlight w:val="white"/>
           <w:vertAlign w:val="baseline"/>
           <w:rtl w:val="0"/>
         </w:rPr>
@@ -1638,7 +1700,7 @@
       <w:pPr>
         <w:numPr>
           <w:ilvl w:val="0"/>
-          <w:numId w:val="3"/>
+          <w:numId w:val="2"/>
         </w:numPr>
         <w:spacing w:after="200" w:before="200" w:line="300" w:lineRule="auto"/>
         <w:ind w:left="720" w:hanging="360"/>
@@ -1648,7 +1710,6 @@
           <w:color w:val="000000"/>
           <w:sz w:val="22"/>
           <w:szCs w:val="22"/>
-          <w:highlight w:val="white"/>
           <w:vertAlign w:val="baseline"/>
         </w:rPr>
       </w:pPr>
@@ -1658,7 +1719,6 @@
           <w:color w:val="000000"/>
           <w:sz w:val="22"/>
           <w:szCs w:val="22"/>
-          <w:highlight w:val="white"/>
           <w:vertAlign w:val="baseline"/>
           <w:rtl w:val="0"/>
         </w:rPr>
@@ -1669,7 +1729,7 @@
       <w:pPr>
         <w:numPr>
           <w:ilvl w:val="0"/>
-          <w:numId w:val="3"/>
+          <w:numId w:val="2"/>
         </w:numPr>
         <w:spacing w:after="200" w:before="200" w:line="300" w:lineRule="auto"/>
         <w:ind w:left="720" w:hanging="360"/>
@@ -1679,7 +1739,6 @@
           <w:color w:val="000000"/>
           <w:sz w:val="22"/>
           <w:szCs w:val="22"/>
-          <w:highlight w:val="white"/>
           <w:vertAlign w:val="baseline"/>
         </w:rPr>
       </w:pPr>
@@ -1689,7 +1748,6 @@
           <w:color w:val="000000"/>
           <w:sz w:val="22"/>
           <w:szCs w:val="22"/>
-          <w:highlight w:val="white"/>
           <w:vertAlign w:val="baseline"/>
           <w:rtl w:val="0"/>
         </w:rPr>
@@ -1700,7 +1758,7 @@
       <w:pPr>
         <w:numPr>
           <w:ilvl w:val="0"/>
-          <w:numId w:val="3"/>
+          <w:numId w:val="2"/>
         </w:numPr>
         <w:spacing w:after="200" w:before="200" w:line="300" w:lineRule="auto"/>
         <w:ind w:left="720" w:hanging="360"/>
@@ -1710,7 +1768,6 @@
           <w:color w:val="000000"/>
           <w:sz w:val="22"/>
           <w:szCs w:val="22"/>
-          <w:highlight w:val="white"/>
           <w:vertAlign w:val="baseline"/>
         </w:rPr>
       </w:pPr>
@@ -1720,7 +1777,6 @@
           <w:color w:val="000000"/>
           <w:sz w:val="22"/>
           <w:szCs w:val="22"/>
-          <w:highlight w:val="white"/>
           <w:vertAlign w:val="baseline"/>
           <w:rtl w:val="0"/>
         </w:rPr>
@@ -1731,7 +1787,7 @@
       <w:pPr>
         <w:numPr>
           <w:ilvl w:val="0"/>
-          <w:numId w:val="3"/>
+          <w:numId w:val="2"/>
         </w:numPr>
         <w:spacing w:after="200" w:before="200" w:line="300" w:lineRule="auto"/>
         <w:ind w:left="720" w:hanging="360"/>
@@ -1741,7 +1797,6 @@
           <w:color w:val="000000"/>
           <w:sz w:val="22"/>
           <w:szCs w:val="22"/>
-          <w:highlight w:val="white"/>
           <w:vertAlign w:val="baseline"/>
         </w:rPr>
       </w:pPr>
@@ -1751,7 +1806,6 @@
           <w:color w:val="000000"/>
           <w:sz w:val="22"/>
           <w:szCs w:val="22"/>
-          <w:highlight w:val="white"/>
           <w:vertAlign w:val="baseline"/>
           <w:rtl w:val="0"/>
         </w:rPr>
@@ -1762,7 +1816,7 @@
       <w:pPr>
         <w:numPr>
           <w:ilvl w:val="0"/>
-          <w:numId w:val="3"/>
+          <w:numId w:val="2"/>
         </w:numPr>
         <w:spacing w:after="200" w:before="200" w:line="300" w:lineRule="auto"/>
         <w:ind w:left="720" w:hanging="360"/>
@@ -1772,7 +1826,6 @@
           <w:color w:val="000000"/>
           <w:sz w:val="22"/>
           <w:szCs w:val="22"/>
-          <w:highlight w:val="white"/>
           <w:vertAlign w:val="baseline"/>
         </w:rPr>
       </w:pPr>
@@ -1782,7 +1835,6 @@
           <w:color w:val="000000"/>
           <w:sz w:val="22"/>
           <w:szCs w:val="22"/>
-          <w:highlight w:val="white"/>
           <w:vertAlign w:val="baseline"/>
           <w:rtl w:val="0"/>
         </w:rPr>
@@ -1798,7 +1850,6 @@
           <w:color w:val="000000"/>
           <w:sz w:val="22"/>
           <w:szCs w:val="22"/>
-          <w:highlight w:val="white"/>
           <w:vertAlign w:val="baseline"/>
         </w:rPr>
       </w:pPr>
@@ -1808,7 +1859,6 @@
           <w:color w:val="000000"/>
           <w:sz w:val="22"/>
           <w:szCs w:val="22"/>
-          <w:highlight w:val="white"/>
           <w:vertAlign w:val="baseline"/>
           <w:rtl w:val="0"/>
         </w:rPr>
@@ -1819,7 +1869,7 @@
       <w:pPr>
         <w:numPr>
           <w:ilvl w:val="1"/>
-          <w:numId w:val="2"/>
+          <w:numId w:val="1"/>
         </w:numPr>
         <w:spacing w:after="200" w:before="200" w:line="300" w:lineRule="auto"/>
         <w:ind w:left="405" w:hanging="405"/>
@@ -1829,7 +1879,6 @@
           <w:color w:val="000000"/>
           <w:sz w:val="22"/>
           <w:szCs w:val="22"/>
-          <w:highlight w:val="white"/>
           <w:vertAlign w:val="baseline"/>
         </w:rPr>
       </w:pPr>
@@ -1839,7 +1888,6 @@
           <w:color w:val="000000"/>
           <w:sz w:val="22"/>
           <w:szCs w:val="22"/>
-          <w:highlight w:val="white"/>
           <w:vertAlign w:val="baseline"/>
           <w:rtl w:val="0"/>
         </w:rPr>
@@ -1855,15 +1903,13 @@
           <w:rFonts w:ascii="Calibri" w:cs="Calibri" w:eastAsia="Calibri" w:hAnsi="Calibri"/>
           <w:sz w:val="22"/>
           <w:szCs w:val="22"/>
-          <w:highlight w:val="white"/>
-        </w:rPr>
-      </w:pPr>
-      <w:r>
-        <w:rPr>
-          <w:rFonts w:ascii="Calibri" w:cs="Calibri" w:eastAsia="Calibri" w:hAnsi="Calibri"/>
-          <w:sz w:val="22"/>
-          <w:szCs w:val="22"/>
-          <w:highlight w:val="white"/>
+        </w:rPr>
+      </w:pPr>
+      <w:r>
+        <w:rPr>
+          <w:rFonts w:ascii="Calibri" w:cs="Calibri" w:eastAsia="Calibri" w:hAnsi="Calibri"/>
+          <w:sz w:val="22"/>
+          <w:szCs w:val="22"/>
           <w:rtl w:val="0"/>
         </w:rPr>
         <w:t xml:space="preserve">{%p if method_payment == “a vista” %}</w:t>
@@ -1922,16 +1968,14 @@
                 <w:b w:val="1"/>
                 <w:sz w:val="22"/>
                 <w:szCs w:val="22"/>
-                <w:highlight w:val="white"/>
-              </w:rPr>
-            </w:pPr>
-            <w:r>
-              <w:rPr>
-                <w:rFonts w:ascii="Calibri" w:cs="Calibri" w:eastAsia="Calibri" w:hAnsi="Calibri"/>
-                <w:b w:val="1"/>
-                <w:sz w:val="22"/>
-                <w:szCs w:val="22"/>
-                <w:highlight w:val="white"/>
+              </w:rPr>
+            </w:pPr>
+            <w:r>
+              <w:rPr>
+                <w:rFonts w:ascii="Calibri" w:cs="Calibri" w:eastAsia="Calibri" w:hAnsi="Calibri"/>
+                <w:b w:val="1"/>
+                <w:sz w:val="22"/>
+                <w:szCs w:val="22"/>
                 <w:rtl w:val="0"/>
               </w:rPr>
               <w:t xml:space="preserve">Vencimento da parcela única</w:t>
@@ -1958,16 +2002,14 @@
                 <w:b w:val="1"/>
                 <w:sz w:val="22"/>
                 <w:szCs w:val="22"/>
-                <w:highlight w:val="white"/>
-              </w:rPr>
-            </w:pPr>
-            <w:r>
-              <w:rPr>
-                <w:rFonts w:ascii="Calibri" w:cs="Calibri" w:eastAsia="Calibri" w:hAnsi="Calibri"/>
-                <w:b w:val="1"/>
-                <w:sz w:val="22"/>
-                <w:szCs w:val="22"/>
-                <w:highlight w:val="white"/>
+              </w:rPr>
+            </w:pPr>
+            <w:r>
+              <w:rPr>
+                <w:rFonts w:ascii="Calibri" w:cs="Calibri" w:eastAsia="Calibri" w:hAnsi="Calibri"/>
+                <w:b w:val="1"/>
+                <w:sz w:val="22"/>
+                <w:szCs w:val="22"/>
                 <w:rtl w:val="0"/>
               </w:rPr>
               <w:t xml:space="preserve"> Valor</w:t>
@@ -1995,15 +2037,13 @@
                 <w:rFonts w:ascii="Calibri" w:cs="Calibri" w:eastAsia="Calibri" w:hAnsi="Calibri"/>
                 <w:sz w:val="22"/>
                 <w:szCs w:val="22"/>
-                <w:highlight w:val="white"/>
-              </w:rPr>
-            </w:pPr>
-            <w:r>
-              <w:rPr>
-                <w:rFonts w:ascii="Calibri" w:cs="Calibri" w:eastAsia="Calibri" w:hAnsi="Calibri"/>
-                <w:sz w:val="22"/>
-                <w:szCs w:val="22"/>
-                <w:highlight w:val="white"/>
+              </w:rPr>
+            </w:pPr>
+            <w:r>
+              <w:rPr>
+                <w:rFonts w:ascii="Calibri" w:cs="Calibri" w:eastAsia="Calibri" w:hAnsi="Calibri"/>
+                <w:sz w:val="22"/>
+                <w:szCs w:val="22"/>
                 <w:rtl w:val="0"/>
               </w:rPr>
               <w:t xml:space="preserve">{{ single_installment_date_format }}</w:t>
@@ -2029,15 +2069,13 @@
                 <w:rFonts w:ascii="Calibri" w:cs="Calibri" w:eastAsia="Calibri" w:hAnsi="Calibri"/>
                 <w:sz w:val="22"/>
                 <w:szCs w:val="22"/>
-                <w:highlight w:val="white"/>
-              </w:rPr>
-            </w:pPr>
-            <w:r>
-              <w:rPr>
-                <w:rFonts w:ascii="Calibri" w:cs="Calibri" w:eastAsia="Calibri" w:hAnsi="Calibri"/>
-                <w:sz w:val="22"/>
-                <w:szCs w:val="22"/>
-                <w:highlight w:val="white"/>
+              </w:rPr>
+            </w:pPr>
+            <w:r>
+              <w:rPr>
+                <w:rFonts w:ascii="Calibri" w:cs="Calibri" w:eastAsia="Calibri" w:hAnsi="Calibri"/>
+                <w:sz w:val="22"/>
+                <w:szCs w:val="22"/>
                 <w:rtl w:val="0"/>
               </w:rPr>
               <w:t xml:space="preserve">R$ {{ “%.2f”|format(single_installment_value) | replace(“.”,”,”) }}</w:t>
@@ -2055,15 +2093,13 @@
           <w:rFonts w:ascii="Calibri" w:cs="Calibri" w:eastAsia="Calibri" w:hAnsi="Calibri"/>
           <w:sz w:val="22"/>
           <w:szCs w:val="22"/>
-          <w:highlight w:val="white"/>
-        </w:rPr>
-      </w:pPr>
-      <w:r>
-        <w:rPr>
-          <w:rFonts w:ascii="Calibri" w:cs="Calibri" w:eastAsia="Calibri" w:hAnsi="Calibri"/>
-          <w:sz w:val="22"/>
-          <w:szCs w:val="22"/>
-          <w:highlight w:val="white"/>
+        </w:rPr>
+      </w:pPr>
+      <w:r>
+        <w:rPr>
+          <w:rFonts w:ascii="Calibri" w:cs="Calibri" w:eastAsia="Calibri" w:hAnsi="Calibri"/>
+          <w:sz w:val="22"/>
+          <w:szCs w:val="22"/>
           <w:rtl w:val="0"/>
         </w:rPr>
         <w:t xml:space="preserve">{%p endif %}</w:t>
@@ -2078,15 +2114,13 @@
           <w:rFonts w:ascii="Calibri" w:cs="Calibri" w:eastAsia="Calibri" w:hAnsi="Calibri"/>
           <w:sz w:val="22"/>
           <w:szCs w:val="22"/>
-          <w:highlight w:val="white"/>
-        </w:rPr>
-      </w:pPr>
-      <w:r>
-        <w:rPr>
-          <w:rFonts w:ascii="Calibri" w:cs="Calibri" w:eastAsia="Calibri" w:hAnsi="Calibri"/>
-          <w:sz w:val="22"/>
-          <w:szCs w:val="22"/>
-          <w:highlight w:val="white"/>
+        </w:rPr>
+      </w:pPr>
+      <w:r>
+        <w:rPr>
+          <w:rFonts w:ascii="Calibri" w:cs="Calibri" w:eastAsia="Calibri" w:hAnsi="Calibri"/>
+          <w:sz w:val="22"/>
+          <w:szCs w:val="22"/>
           <w:rtl w:val="0"/>
         </w:rPr>
         <w:t xml:space="preserve">{%p if method_payment == “parcelado” %}</w:t>
@@ -2106,15 +2140,13 @@
           <w:rFonts w:ascii="Calibri" w:cs="Calibri" w:eastAsia="Calibri" w:hAnsi="Calibri"/>
           <w:sz w:val="22"/>
           <w:szCs w:val="22"/>
-          <w:highlight w:val="white"/>
-        </w:rPr>
-      </w:pPr>
-      <w:r>
-        <w:rPr>
-          <w:rFonts w:ascii="Calibri" w:cs="Calibri" w:eastAsia="Calibri" w:hAnsi="Calibri"/>
-          <w:sz w:val="22"/>
-          <w:szCs w:val="22"/>
-          <w:highlight w:val="white"/>
+        </w:rPr>
+      </w:pPr>
+      <w:r>
+        <w:rPr>
+          <w:rFonts w:ascii="Calibri" w:cs="Calibri" w:eastAsia="Calibri" w:hAnsi="Calibri"/>
+          <w:sz w:val="22"/>
+          <w:szCs w:val="22"/>
           <w:rtl w:val="0"/>
         </w:rPr>
         <w:t xml:space="preserve">{%p if has_input_value == “sim” %}</w:t>
@@ -2173,16 +2205,14 @@
                 <w:b w:val="1"/>
                 <w:sz w:val="22"/>
                 <w:szCs w:val="22"/>
-                <w:highlight w:val="white"/>
-              </w:rPr>
-            </w:pPr>
-            <w:r>
-              <w:rPr>
-                <w:rFonts w:ascii="Calibri" w:cs="Calibri" w:eastAsia="Calibri" w:hAnsi="Calibri"/>
-                <w:b w:val="1"/>
-                <w:sz w:val="22"/>
-                <w:szCs w:val="22"/>
-                <w:highlight w:val="white"/>
+              </w:rPr>
+            </w:pPr>
+            <w:r>
+              <w:rPr>
+                <w:rFonts w:ascii="Calibri" w:cs="Calibri" w:eastAsia="Calibri" w:hAnsi="Calibri"/>
+                <w:b w:val="1"/>
+                <w:sz w:val="22"/>
+                <w:szCs w:val="22"/>
                 <w:rtl w:val="0"/>
               </w:rPr>
               <w:t xml:space="preserve">Vencimento da parcela de entrada </w:t>
@@ -2209,16 +2239,14 @@
                 <w:b w:val="1"/>
                 <w:sz w:val="22"/>
                 <w:szCs w:val="22"/>
-                <w:highlight w:val="white"/>
-              </w:rPr>
-            </w:pPr>
-            <w:r>
-              <w:rPr>
-                <w:rFonts w:ascii="Calibri" w:cs="Calibri" w:eastAsia="Calibri" w:hAnsi="Calibri"/>
-                <w:b w:val="1"/>
-                <w:sz w:val="22"/>
-                <w:szCs w:val="22"/>
-                <w:highlight w:val="white"/>
+              </w:rPr>
+            </w:pPr>
+            <w:r>
+              <w:rPr>
+                <w:rFonts w:ascii="Calibri" w:cs="Calibri" w:eastAsia="Calibri" w:hAnsi="Calibri"/>
+                <w:b w:val="1"/>
+                <w:sz w:val="22"/>
+                <w:szCs w:val="22"/>
                 <w:rtl w:val="0"/>
               </w:rPr>
               <w:t xml:space="preserve"> Valor</w:t>
@@ -2246,15 +2274,13 @@
                 <w:rFonts w:ascii="Calibri" w:cs="Calibri" w:eastAsia="Calibri" w:hAnsi="Calibri"/>
                 <w:sz w:val="22"/>
                 <w:szCs w:val="22"/>
-                <w:highlight w:val="white"/>
-              </w:rPr>
-            </w:pPr>
-            <w:r>
-              <w:rPr>
-                <w:rFonts w:ascii="Calibri" w:cs="Calibri" w:eastAsia="Calibri" w:hAnsi="Calibri"/>
-                <w:sz w:val="22"/>
-                <w:szCs w:val="22"/>
-                <w:highlight w:val="white"/>
+              </w:rPr>
+            </w:pPr>
+            <w:r>
+              <w:rPr>
+                <w:rFonts w:ascii="Calibri" w:cs="Calibri" w:eastAsia="Calibri" w:hAnsi="Calibri"/>
+                <w:sz w:val="22"/>
+                <w:szCs w:val="22"/>
                 <w:rtl w:val="0"/>
               </w:rPr>
               <w:t xml:space="preserve">{{ input_date_format }}</w:t>
@@ -2280,15 +2306,13 @@
                 <w:rFonts w:ascii="Calibri" w:cs="Calibri" w:eastAsia="Calibri" w:hAnsi="Calibri"/>
                 <w:sz w:val="22"/>
                 <w:szCs w:val="22"/>
-                <w:highlight w:val="white"/>
-              </w:rPr>
-            </w:pPr>
-            <w:r>
-              <w:rPr>
-                <w:rFonts w:ascii="Calibri" w:cs="Calibri" w:eastAsia="Calibri" w:hAnsi="Calibri"/>
-                <w:sz w:val="22"/>
-                <w:szCs w:val="22"/>
-                <w:highlight w:val="white"/>
+              </w:rPr>
+            </w:pPr>
+            <w:r>
+              <w:rPr>
+                <w:rFonts w:ascii="Calibri" w:cs="Calibri" w:eastAsia="Calibri" w:hAnsi="Calibri"/>
+                <w:sz w:val="22"/>
+                <w:szCs w:val="22"/>
                 <w:rtl w:val="0"/>
               </w:rPr>
               <w:t xml:space="preserve">R$ {{ “%.2f”|format(input_value) | replace(“.”,”,”) }}</w:t>
@@ -2307,7 +2331,6 @@
           <w:b w:val="1"/>
           <w:sz w:val="22"/>
           <w:szCs w:val="22"/>
-          <w:highlight w:val="white"/>
         </w:rPr>
       </w:pPr>
       <w:r>
@@ -2325,15 +2348,13 @@
           <w:rFonts w:ascii="Calibri" w:cs="Calibri" w:eastAsia="Calibri" w:hAnsi="Calibri"/>
           <w:sz w:val="22"/>
           <w:szCs w:val="22"/>
-          <w:highlight w:val="white"/>
-        </w:rPr>
-      </w:pPr>
-      <w:r>
-        <w:rPr>
-          <w:rFonts w:ascii="Calibri" w:cs="Calibri" w:eastAsia="Calibri" w:hAnsi="Calibri"/>
-          <w:sz w:val="22"/>
-          <w:szCs w:val="22"/>
-          <w:highlight w:val="white"/>
+        </w:rPr>
+      </w:pPr>
+      <w:r>
+        <w:rPr>
+          <w:rFonts w:ascii="Calibri" w:cs="Calibri" w:eastAsia="Calibri" w:hAnsi="Calibri"/>
+          <w:sz w:val="22"/>
+          <w:szCs w:val="22"/>
           <w:rtl w:val="0"/>
         </w:rPr>
         <w:t xml:space="preserve">{%p endif %}</w:t>
@@ -2387,19 +2408,57 @@
                 <w:b w:val="1"/>
                 <w:sz w:val="22"/>
                 <w:szCs w:val="22"/>
-                <w:highlight w:val="white"/>
-              </w:rPr>
-            </w:pPr>
-            <w:r>
-              <w:rPr>
-                <w:rFonts w:ascii="Calibri" w:cs="Calibri" w:eastAsia="Calibri" w:hAnsi="Calibri"/>
-                <w:b w:val="1"/>
-                <w:sz w:val="22"/>
-                <w:szCs w:val="22"/>
-                <w:highlight w:val="white"/>
-                <w:rtl w:val="0"/>
-              </w:rPr>
-              <w:t xml:space="preserve">Vencimento das{% if has_input_value == “sim” %} demais{% endif %} parcelas</w:t>
+              </w:rPr>
+            </w:pPr>
+            <w:r>
+              <w:rPr>
+                <w:rFonts w:ascii="Calibri" w:cs="Calibri" w:eastAsia="Calibri" w:hAnsi="Calibri"/>
+                <w:b w:val="1"/>
+                <w:sz w:val="22"/>
+                <w:szCs w:val="22"/>
+                <w:rtl w:val="0"/>
+              </w:rPr>
+              <w:t xml:space="preserve">Vencimento das</w:t>
+            </w:r>
+            <w:r>
+              <w:rPr>
+                <w:rFonts w:ascii="Calibri" w:cs="Calibri" w:eastAsia="Calibri" w:hAnsi="Calibri"/>
+                <w:b w:val="1"/>
+                <w:sz w:val="22"/>
+                <w:szCs w:val="22"/>
+                <w:rtl w:val="0"/>
+              </w:rPr>
+              <w:t xml:space="preserve">{% if has_input_value == “sim” %}</w:t>
+            </w:r>
+            <w:r>
+              <w:rPr>
+                <w:rFonts w:ascii="Calibri" w:cs="Calibri" w:eastAsia="Calibri" w:hAnsi="Calibri"/>
+                <w:b w:val="1"/>
+                <w:sz w:val="22"/>
+                <w:szCs w:val="22"/>
+                <w:rtl w:val="0"/>
+              </w:rPr>
+              <w:t xml:space="preserve"> demais</w:t>
+            </w:r>
+            <w:r>
+              <w:rPr>
+                <w:rFonts w:ascii="Calibri" w:cs="Calibri" w:eastAsia="Calibri" w:hAnsi="Calibri"/>
+                <w:b w:val="1"/>
+                <w:sz w:val="22"/>
+                <w:szCs w:val="22"/>
+                <w:rtl w:val="0"/>
+              </w:rPr>
+              <w:t xml:space="preserve">{% endif %}</w:t>
+            </w:r>
+            <w:r>
+              <w:rPr>
+                <w:rFonts w:ascii="Calibri" w:cs="Calibri" w:eastAsia="Calibri" w:hAnsi="Calibri"/>
+                <w:b w:val="1"/>
+                <w:sz w:val="22"/>
+                <w:szCs w:val="22"/>
+                <w:rtl w:val="0"/>
+              </w:rPr>
+              <w:t xml:space="preserve"> parcelas</w:t>
             </w:r>
           </w:p>
         </w:tc>
@@ -2422,16 +2481,14 @@
                 <w:rFonts w:ascii="Calibri" w:cs="Calibri" w:eastAsia="Calibri" w:hAnsi="Calibri"/>
                 <w:sz w:val="22"/>
                 <w:szCs w:val="22"/>
-                <w:highlight w:val="white"/>
-              </w:rPr>
-            </w:pPr>
-            <w:r>
-              <w:rPr>
-                <w:rFonts w:ascii="Calibri" w:cs="Calibri" w:eastAsia="Calibri" w:hAnsi="Calibri"/>
-                <w:b w:val="1"/>
-                <w:sz w:val="22"/>
-                <w:szCs w:val="22"/>
-                <w:highlight w:val="white"/>
+              </w:rPr>
+            </w:pPr>
+            <w:r>
+              <w:rPr>
+                <w:rFonts w:ascii="Calibri" w:cs="Calibri" w:eastAsia="Calibri" w:hAnsi="Calibri"/>
+                <w:b w:val="1"/>
+                <w:sz w:val="22"/>
+                <w:szCs w:val="22"/>
                 <w:rtl w:val="0"/>
               </w:rPr>
               <w:t xml:space="preserve"> Valor</w:t>
@@ -2469,15 +2526,13 @@
                 <w:rFonts w:ascii="Calibri" w:cs="Calibri" w:eastAsia="Calibri" w:hAnsi="Calibri"/>
                 <w:sz w:val="22"/>
                 <w:szCs w:val="22"/>
-                <w:highlight w:val="white"/>
-              </w:rPr>
-            </w:pPr>
-            <w:r>
-              <w:rPr>
-                <w:rFonts w:ascii="Calibri" w:cs="Calibri" w:eastAsia="Calibri" w:hAnsi="Calibri"/>
-                <w:sz w:val="22"/>
-                <w:szCs w:val="22"/>
-                <w:highlight w:val="white"/>
+              </w:rPr>
+            </w:pPr>
+            <w:r>
+              <w:rPr>
+                <w:rFonts w:ascii="Calibri" w:cs="Calibri" w:eastAsia="Calibri" w:hAnsi="Calibri"/>
+                <w:sz w:val="22"/>
+                <w:szCs w:val="22"/>
                 <w:rtl w:val="0"/>
               </w:rPr>
               <w:t xml:space="preserve">{%tr for dict in installments_list %}</w:t>
@@ -2505,15 +2560,13 @@
                 <w:rFonts w:ascii="Calibri" w:cs="Calibri" w:eastAsia="Calibri" w:hAnsi="Calibri"/>
                 <w:sz w:val="22"/>
                 <w:szCs w:val="22"/>
-                <w:highlight w:val="white"/>
-              </w:rPr>
-            </w:pPr>
-            <w:r>
-              <w:rPr>
-                <w:rFonts w:ascii="Calibri" w:cs="Calibri" w:eastAsia="Calibri" w:hAnsi="Calibri"/>
-                <w:sz w:val="22"/>
-                <w:szCs w:val="22"/>
-                <w:highlight w:val="white"/>
+              </w:rPr>
+            </w:pPr>
+            <w:r>
+              <w:rPr>
+                <w:rFonts w:ascii="Calibri" w:cs="Calibri" w:eastAsia="Calibri" w:hAnsi="Calibri"/>
+                <w:sz w:val="22"/>
+                <w:szCs w:val="22"/>
                 <w:rtl w:val="0"/>
               </w:rPr>
               <w:t xml:space="preserve">{{ dict[“installments_due”] }}</w:t>
@@ -2539,15 +2592,13 @@
                 <w:rFonts w:ascii="Calibri" w:cs="Calibri" w:eastAsia="Calibri" w:hAnsi="Calibri"/>
                 <w:sz w:val="22"/>
                 <w:szCs w:val="22"/>
-                <w:highlight w:val="white"/>
-              </w:rPr>
-            </w:pPr>
-            <w:r>
-              <w:rPr>
-                <w:rFonts w:ascii="Calibri" w:cs="Calibri" w:eastAsia="Calibri" w:hAnsi="Calibri"/>
-                <w:sz w:val="22"/>
-                <w:szCs w:val="22"/>
-                <w:highlight w:val="white"/>
+              </w:rPr>
+            </w:pPr>
+            <w:r>
+              <w:rPr>
+                <w:rFonts w:ascii="Calibri" w:cs="Calibri" w:eastAsia="Calibri" w:hAnsi="Calibri"/>
+                <w:sz w:val="22"/>
+                <w:szCs w:val="22"/>
                 <w:rtl w:val="0"/>
               </w:rPr>
               <w:t xml:space="preserve">R$ {{ “%.2f”|format(dict[“installments_value”]) | replace(“.”,”,”) }}</w:t>
@@ -2580,15 +2631,13 @@
                 <w:rFonts w:ascii="Calibri" w:cs="Calibri" w:eastAsia="Calibri" w:hAnsi="Calibri"/>
                 <w:sz w:val="22"/>
                 <w:szCs w:val="22"/>
-                <w:highlight w:val="white"/>
-              </w:rPr>
-            </w:pPr>
-            <w:r>
-              <w:rPr>
-                <w:rFonts w:ascii="Calibri" w:cs="Calibri" w:eastAsia="Calibri" w:hAnsi="Calibri"/>
-                <w:sz w:val="22"/>
-                <w:szCs w:val="22"/>
-                <w:highlight w:val="white"/>
+              </w:rPr>
+            </w:pPr>
+            <w:r>
+              <w:rPr>
+                <w:rFonts w:ascii="Calibri" w:cs="Calibri" w:eastAsia="Calibri" w:hAnsi="Calibri"/>
+                <w:sz w:val="22"/>
+                <w:szCs w:val="22"/>
                 <w:rtl w:val="0"/>
               </w:rPr>
               <w:t xml:space="preserve">{%tr endfor %}</w:t>
@@ -2607,15 +2656,13 @@
           <w:b w:val="1"/>
           <w:sz w:val="22"/>
           <w:szCs w:val="22"/>
-          <w:highlight w:val="white"/>
-        </w:rPr>
-      </w:pPr>
-      <w:r>
-        <w:rPr>
-          <w:rFonts w:ascii="Calibri" w:cs="Calibri" w:eastAsia="Calibri" w:hAnsi="Calibri"/>
-          <w:sz w:val="22"/>
-          <w:szCs w:val="22"/>
-          <w:highlight w:val="white"/>
+        </w:rPr>
+      </w:pPr>
+      <w:r>
+        <w:rPr>
+          <w:rFonts w:ascii="Calibri" w:cs="Calibri" w:eastAsia="Calibri" w:hAnsi="Calibri"/>
+          <w:sz w:val="22"/>
+          <w:szCs w:val="22"/>
           <w:rtl w:val="0"/>
         </w:rPr>
         <w:t xml:space="preserve">{%p endif %}</w:t>
@@ -2630,7 +2677,7 @@
       <w:pPr>
         <w:numPr>
           <w:ilvl w:val="1"/>
-          <w:numId w:val="2"/>
+          <w:numId w:val="1"/>
         </w:numPr>
         <w:spacing w:after="200" w:before="200" w:line="300" w:lineRule="auto"/>
         <w:ind w:left="405" w:hanging="405"/>
@@ -2640,7 +2687,6 @@
           <w:color w:val="000000"/>
           <w:sz w:val="22"/>
           <w:szCs w:val="22"/>
-          <w:highlight w:val="white"/>
           <w:vertAlign w:val="baseline"/>
         </w:rPr>
       </w:pPr>
@@ -2650,7 +2696,6 @@
           <w:color w:val="000000"/>
           <w:sz w:val="22"/>
           <w:szCs w:val="22"/>
-          <w:highlight w:val="white"/>
           <w:vertAlign w:val="baseline"/>
           <w:rtl w:val="0"/>
         </w:rPr>
@@ -2661,7 +2706,7 @@
       <w:pPr>
         <w:numPr>
           <w:ilvl w:val="1"/>
-          <w:numId w:val="2"/>
+          <w:numId w:val="1"/>
         </w:numPr>
         <w:spacing w:after="200" w:before="200" w:line="300" w:lineRule="auto"/>
         <w:ind w:left="405" w:hanging="405"/>
@@ -2671,7 +2716,6 @@
           <w:color w:val="000000"/>
           <w:sz w:val="22"/>
           <w:szCs w:val="22"/>
-          <w:highlight w:val="white"/>
           <w:vertAlign w:val="baseline"/>
         </w:rPr>
       </w:pPr>
@@ -2681,7 +2725,6 @@
           <w:color w:val="000000"/>
           <w:sz w:val="22"/>
           <w:szCs w:val="22"/>
-          <w:highlight w:val="white"/>
           <w:vertAlign w:val="baseline"/>
           <w:rtl w:val="0"/>
         </w:rPr>
@@ -2695,7 +2738,6 @@
           <w:rFonts w:ascii="Calibri" w:cs="Calibri" w:eastAsia="Calibri" w:hAnsi="Calibri"/>
           <w:sz w:val="22"/>
           <w:szCs w:val="22"/>
-          <w:highlight w:val="white"/>
           <w:vertAlign w:val="baseline"/>
         </w:rPr>
       </w:pPr>
@@ -2704,7 +2746,6 @@
           <w:rFonts w:ascii="Calibri" w:cs="Calibri" w:eastAsia="Calibri" w:hAnsi="Calibri"/>
           <w:sz w:val="22"/>
           <w:szCs w:val="22"/>
-          <w:highlight w:val="white"/>
           <w:vertAlign w:val="baseline"/>
           <w:rtl w:val="0"/>
         </w:rPr>
@@ -2724,15 +2765,13 @@
           <w:rFonts w:ascii="Calibri" w:cs="Calibri" w:eastAsia="Calibri" w:hAnsi="Calibri"/>
           <w:sz w:val="24"/>
           <w:szCs w:val="24"/>
-          <w:highlight w:val="white"/>
-        </w:rPr>
-      </w:pPr>
-      <w:r>
-        <w:rPr>
-          <w:rFonts w:ascii="Calibri" w:cs="Calibri" w:eastAsia="Calibri" w:hAnsi="Calibri"/>
-          <w:sz w:val="22"/>
-          <w:szCs w:val="22"/>
-          <w:highlight w:val="white"/>
+        </w:rPr>
+      </w:pPr>
+      <w:r>
+        <w:rPr>
+          <w:rFonts w:ascii="Calibri" w:cs="Calibri" w:eastAsia="Calibri" w:hAnsi="Calibri"/>
+          <w:sz w:val="22"/>
+          <w:szCs w:val="22"/>
           <w:rtl w:val="0"/>
         </w:rPr>
         <w:t xml:space="preserve">{{ title_case(signature_local | lower) }}, {{ signature_date }}.</w:t>
@@ -2752,7 +2791,6 @@
           <w:b w:val="1"/>
           <w:sz w:val="22"/>
           <w:szCs w:val="22"/>
-          <w:highlight w:val="white"/>
         </w:rPr>
       </w:pPr>
       <w:r>
@@ -2761,7 +2799,6 @@
           <w:b w:val="1"/>
           <w:sz w:val="22"/>
           <w:szCs w:val="22"/>
-          <w:highlight w:val="white"/>
           <w:rtl w:val="0"/>
         </w:rPr>
         <w:t xml:space="preserve">Contratada:</w:t>
@@ -2779,7 +2816,6 @@
           <w:color w:val="ffffff"/>
           <w:sz w:val="22"/>
           <w:szCs w:val="22"/>
-          <w:highlight w:val="white"/>
         </w:rPr>
       </w:pPr>
       <w:bookmarkStart w:colFirst="0" w:colLast="0" w:name="_nlubexuilrk" w:id="0"/>
@@ -2791,7 +2827,6 @@
           <w:color w:val="ffffff"/>
           <w:sz w:val="22"/>
           <w:szCs w:val="22"/>
-          <w:highlight w:val="white"/>
           <w:rtl w:val="0"/>
         </w:rPr>
         <w:t xml:space="preserve">{{  generate_anchor('signHere', school["email”])  }}</w:t>
@@ -2806,15 +2841,13 @@
           <w:rFonts w:ascii="Calibri" w:cs="Calibri" w:eastAsia="Calibri" w:hAnsi="Calibri"/>
           <w:sz w:val="22"/>
           <w:szCs w:val="22"/>
-          <w:highlight w:val="white"/>
-        </w:rPr>
-      </w:pPr>
-      <w:r>
-        <w:rPr>
-          <w:rFonts w:ascii="Calibri" w:cs="Calibri" w:eastAsia="Calibri" w:hAnsi="Calibri"/>
-          <w:sz w:val="22"/>
-          <w:szCs w:val="22"/>
-          <w:highlight w:val="white"/>
+        </w:rPr>
+      </w:pPr>
+      <w:r>
+        <w:rPr>
+          <w:rFonts w:ascii="Calibri" w:cs="Calibri" w:eastAsia="Calibri" w:hAnsi="Calibri"/>
+          <w:sz w:val="22"/>
+          <w:szCs w:val="22"/>
           <w:rtl w:val="0"/>
         </w:rPr>
         <w:t xml:space="preserve">____________________________________________</w:t>
@@ -2830,7 +2863,6 @@
           <w:b w:val="1"/>
           <w:sz w:val="22"/>
           <w:szCs w:val="22"/>
-          <w:highlight w:val="white"/>
         </w:rPr>
       </w:pPr>
       <w:r>
@@ -2839,7 +2871,6 @@
           <w:b w:val="1"/>
           <w:sz w:val="22"/>
           <w:szCs w:val="22"/>
-          <w:highlight w:val="white"/>
           <w:rtl w:val="0"/>
         </w:rPr>
         <w:t xml:space="preserve">{{ school["legal_name”] }}</w:t>
@@ -2854,7 +2885,6 @@
           <w:b w:val="1"/>
           <w:sz w:val="22"/>
           <w:szCs w:val="22"/>
-          <w:highlight w:val="white"/>
         </w:rPr>
       </w:pPr>
       <w:r>
@@ -2863,7 +2893,6 @@
           <w:b w:val="1"/>
           <w:sz w:val="22"/>
           <w:szCs w:val="22"/>
-          <w:highlight w:val="white"/>
           <w:rtl w:val="0"/>
         </w:rPr>
         <w:t xml:space="preserve">Contratante(s):</w:t>
@@ -2878,15 +2907,13 @@
           <w:b w:val="1"/>
           <w:sz w:val="22"/>
           <w:szCs w:val="22"/>
-          <w:highlight w:val="white"/>
-        </w:rPr>
-      </w:pPr>
-      <w:r>
-        <w:rPr>
-          <w:rFonts w:ascii="Calibri" w:cs="Calibri" w:eastAsia="Calibri" w:hAnsi="Calibri"/>
-          <w:sz w:val="22"/>
-          <w:szCs w:val="22"/>
-          <w:highlight w:val="white"/>
+        </w:rPr>
+      </w:pPr>
+      <w:r>
+        <w:rPr>
+          <w:rFonts w:ascii="Calibri" w:cs="Calibri" w:eastAsia="Calibri" w:hAnsi="Calibri"/>
+          <w:sz w:val="22"/>
+          <w:szCs w:val="22"/>
           <w:rtl w:val="0"/>
         </w:rPr>
         <w:t xml:space="preserve">{%p for item in contractors %}</w:t>
@@ -2909,7 +2936,6 @@
           <w:color w:val="ffffff"/>
           <w:sz w:val="22"/>
           <w:szCs w:val="22"/>
-          <w:highlight w:val="white"/>
         </w:rPr>
       </w:pPr>
       <w:bookmarkStart w:colFirst="0" w:colLast="0" w:name="_4hf8i5bju0gc" w:id="1"/>
@@ -2921,7 +2947,6 @@
           <w:color w:val="ffffff"/>
           <w:sz w:val="20"/>
           <w:szCs w:val="20"/>
-          <w:highlight w:val="white"/>
           <w:rtl w:val="0"/>
         </w:rPr>
         <w:t xml:space="preserve">{{  generate_anchor('signHere', item.email)  }}</w:t>
@@ -2942,15 +2967,13 @@
           <w:b w:val="1"/>
           <w:sz w:val="22"/>
           <w:szCs w:val="22"/>
-          <w:highlight w:val="white"/>
-        </w:rPr>
-      </w:pPr>
-      <w:r>
-        <w:rPr>
-          <w:rFonts w:ascii="Calibri" w:cs="Calibri" w:eastAsia="Calibri" w:hAnsi="Calibri"/>
-          <w:sz w:val="22"/>
-          <w:szCs w:val="22"/>
-          <w:highlight w:val="white"/>
+        </w:rPr>
+      </w:pPr>
+      <w:r>
+        <w:rPr>
+          <w:rFonts w:ascii="Calibri" w:cs="Calibri" w:eastAsia="Calibri" w:hAnsi="Calibri"/>
+          <w:sz w:val="22"/>
+          <w:szCs w:val="22"/>
           <w:rtl w:val="0"/>
         </w:rPr>
         <w:t xml:space="preserve">____________________________________________</w:t>
@@ -2970,7 +2993,6 @@
           <w:b w:val="1"/>
           <w:sz w:val="22"/>
           <w:szCs w:val="22"/>
-          <w:highlight w:val="white"/>
         </w:rPr>
       </w:pPr>
       <w:r>
@@ -2979,7 +3001,6 @@
           <w:b w:val="1"/>
           <w:sz w:val="22"/>
           <w:szCs w:val="22"/>
-          <w:highlight w:val="white"/>
           <w:rtl w:val="0"/>
         </w:rPr>
         <w:t xml:space="preserve">{{ item.name.text  }}</w:t>
@@ -2994,15 +3015,13 @@
           <w:b w:val="1"/>
           <w:sz w:val="22"/>
           <w:szCs w:val="22"/>
-          <w:highlight w:val="white"/>
-        </w:rPr>
-      </w:pPr>
-      <w:r>
-        <w:rPr>
-          <w:rFonts w:ascii="Calibri" w:cs="Calibri" w:eastAsia="Calibri" w:hAnsi="Calibri"/>
-          <w:sz w:val="22"/>
-          <w:szCs w:val="22"/>
-          <w:highlight w:val="white"/>
+        </w:rPr>
+      </w:pPr>
+      <w:r>
+        <w:rPr>
+          <w:rFonts w:ascii="Calibri" w:cs="Calibri" w:eastAsia="Calibri" w:hAnsi="Calibri"/>
+          <w:sz w:val="22"/>
+          <w:szCs w:val="22"/>
           <w:rtl w:val="0"/>
         </w:rPr>
         <w:t xml:space="preserve">{%p endfor %}</w:t>
@@ -3022,7 +3041,6 @@
           <w:b w:val="1"/>
           <w:sz w:val="22"/>
           <w:szCs w:val="22"/>
-          <w:highlight w:val="white"/>
         </w:rPr>
       </w:pPr>
       <w:r>
@@ -3031,7 +3049,6 @@
           <w:b w:val="1"/>
           <w:sz w:val="22"/>
           <w:szCs w:val="22"/>
-          <w:highlight w:val="white"/>
           <w:rtl w:val="0"/>
         </w:rPr>
         <w:t xml:space="preserve">Testemunhas:</w:t>
@@ -3072,15 +3089,13 @@
                 <w:rFonts w:ascii="Calibri" w:cs="Calibri" w:eastAsia="Calibri" w:hAnsi="Calibri"/>
                 <w:sz w:val="22"/>
                 <w:szCs w:val="22"/>
-                <w:highlight w:val="white"/>
-              </w:rPr>
-            </w:pPr>
-            <w:r>
-              <w:rPr>
-                <w:rFonts w:ascii="Calibri" w:cs="Calibri" w:eastAsia="Calibri" w:hAnsi="Calibri"/>
-                <w:sz w:val="22"/>
-                <w:szCs w:val="22"/>
-                <w:highlight w:val="white"/>
+              </w:rPr>
+            </w:pPr>
+            <w:r>
+              <w:rPr>
+                <w:rFonts w:ascii="Calibri" w:cs="Calibri" w:eastAsia="Calibri" w:hAnsi="Calibri"/>
+                <w:sz w:val="22"/>
+                <w:szCs w:val="22"/>
                 <w:rtl w:val="0"/>
               </w:rPr>
               <w:t xml:space="preserve">1. _______________________________</w:t>
@@ -3094,15 +3109,13 @@
                 <w:rFonts w:ascii="Calibri" w:cs="Calibri" w:eastAsia="Calibri" w:hAnsi="Calibri"/>
                 <w:sz w:val="22"/>
                 <w:szCs w:val="22"/>
-                <w:highlight w:val="white"/>
-              </w:rPr>
-            </w:pPr>
-            <w:r>
-              <w:rPr>
-                <w:rFonts w:ascii="Calibri" w:cs="Calibri" w:eastAsia="Calibri" w:hAnsi="Calibri"/>
-                <w:sz w:val="22"/>
-                <w:szCs w:val="22"/>
-                <w:highlight w:val="white"/>
+              </w:rPr>
+            </w:pPr>
+            <w:r>
+              <w:rPr>
+                <w:rFonts w:ascii="Calibri" w:cs="Calibri" w:eastAsia="Calibri" w:hAnsi="Calibri"/>
+                <w:sz w:val="22"/>
+                <w:szCs w:val="22"/>
                 <w:rtl w:val="0"/>
               </w:rPr>
               <w:t xml:space="preserve">Nome:</w:t>
@@ -3116,15 +3129,13 @@
                 <w:rFonts w:ascii="Calibri" w:cs="Calibri" w:eastAsia="Calibri" w:hAnsi="Calibri"/>
                 <w:sz w:val="22"/>
                 <w:szCs w:val="22"/>
-                <w:highlight w:val="white"/>
-              </w:rPr>
-            </w:pPr>
-            <w:r>
-              <w:rPr>
-                <w:rFonts w:ascii="Calibri" w:cs="Calibri" w:eastAsia="Calibri" w:hAnsi="Calibri"/>
-                <w:sz w:val="22"/>
-                <w:szCs w:val="22"/>
-                <w:highlight w:val="white"/>
+              </w:rPr>
+            </w:pPr>
+            <w:r>
+              <w:rPr>
+                <w:rFonts w:ascii="Calibri" w:cs="Calibri" w:eastAsia="Calibri" w:hAnsi="Calibri"/>
+                <w:sz w:val="22"/>
+                <w:szCs w:val="22"/>
                 <w:rtl w:val="0"/>
               </w:rPr>
               <w:t xml:space="preserve">CPF:</w:t>
@@ -3143,15 +3154,13 @@
                 <w:rFonts w:ascii="Calibri" w:cs="Calibri" w:eastAsia="Calibri" w:hAnsi="Calibri"/>
                 <w:sz w:val="22"/>
                 <w:szCs w:val="22"/>
-                <w:highlight w:val="white"/>
-              </w:rPr>
-            </w:pPr>
-            <w:r>
-              <w:rPr>
-                <w:rFonts w:ascii="Calibri" w:cs="Calibri" w:eastAsia="Calibri" w:hAnsi="Calibri"/>
-                <w:sz w:val="22"/>
-                <w:szCs w:val="22"/>
-                <w:highlight w:val="white"/>
+              </w:rPr>
+            </w:pPr>
+            <w:r>
+              <w:rPr>
+                <w:rFonts w:ascii="Calibri" w:cs="Calibri" w:eastAsia="Calibri" w:hAnsi="Calibri"/>
+                <w:sz w:val="22"/>
+                <w:szCs w:val="22"/>
                 <w:rtl w:val="0"/>
               </w:rPr>
               <w:t xml:space="preserve">2. _______________________________</w:t>
@@ -3165,15 +3174,13 @@
                 <w:rFonts w:ascii="Calibri" w:cs="Calibri" w:eastAsia="Calibri" w:hAnsi="Calibri"/>
                 <w:sz w:val="22"/>
                 <w:szCs w:val="22"/>
-                <w:highlight w:val="white"/>
-              </w:rPr>
-            </w:pPr>
-            <w:r>
-              <w:rPr>
-                <w:rFonts w:ascii="Calibri" w:cs="Calibri" w:eastAsia="Calibri" w:hAnsi="Calibri"/>
-                <w:sz w:val="22"/>
-                <w:szCs w:val="22"/>
-                <w:highlight w:val="white"/>
+              </w:rPr>
+            </w:pPr>
+            <w:r>
+              <w:rPr>
+                <w:rFonts w:ascii="Calibri" w:cs="Calibri" w:eastAsia="Calibri" w:hAnsi="Calibri"/>
+                <w:sz w:val="22"/>
+                <w:szCs w:val="22"/>
                 <w:rtl w:val="0"/>
               </w:rPr>
               <w:t xml:space="preserve">Nome:</w:t>
@@ -3187,15 +3194,13 @@
                 <w:rFonts w:ascii="Calibri" w:cs="Calibri" w:eastAsia="Calibri" w:hAnsi="Calibri"/>
                 <w:sz w:val="22"/>
                 <w:szCs w:val="22"/>
-                <w:highlight w:val="white"/>
-              </w:rPr>
-            </w:pPr>
-            <w:r>
-              <w:rPr>
-                <w:rFonts w:ascii="Calibri" w:cs="Calibri" w:eastAsia="Calibri" w:hAnsi="Calibri"/>
-                <w:sz w:val="22"/>
-                <w:szCs w:val="22"/>
-                <w:highlight w:val="white"/>
+              </w:rPr>
+            </w:pPr>
+            <w:r>
+              <w:rPr>
+                <w:rFonts w:ascii="Calibri" w:cs="Calibri" w:eastAsia="Calibri" w:hAnsi="Calibri"/>
+                <w:sz w:val="22"/>
+                <w:szCs w:val="22"/>
                 <w:rtl w:val="0"/>
               </w:rPr>
               <w:t xml:space="preserve">CPF: </w:t>
@@ -3212,7 +3217,6 @@
           <w:rFonts w:ascii="Calibri" w:cs="Calibri" w:eastAsia="Calibri" w:hAnsi="Calibri"/>
           <w:sz w:val="22"/>
           <w:szCs w:val="22"/>
-          <w:highlight w:val="white"/>
         </w:rPr>
       </w:pPr>
       <w:r>
@@ -3357,119 +3361,6 @@
     <w:lvl w:ilvl="0">
       <w:start w:val="1"/>
       <w:numFmt w:val="decimal"/>
-      <w:lvlText w:val="II.%1"/>
-      <w:lvlJc w:val="left"/>
-      <w:pPr>
-        <w:ind w:left="0" w:firstLine="0"/>
-      </w:pPr>
-      <w:rPr>
-        <w:rFonts w:ascii="Calibri" w:cs="Calibri" w:eastAsia="Calibri" w:hAnsi="Calibri"/>
-        <w:b w:val="1"/>
-        <w:u w:val="none"/>
-        <w:shd w:fill="auto" w:val="clear"/>
-      </w:rPr>
-    </w:lvl>
-    <w:lvl w:ilvl="1">
-      <w:start w:val="1"/>
-      <w:numFmt w:val="lowerLetter"/>
-      <w:lvlText w:val="II.%2"/>
-      <w:lvlJc w:val="left"/>
-      <w:pPr>
-        <w:ind w:left="1440" w:hanging="360"/>
-      </w:pPr>
-      <w:rPr>
-        <w:u w:val="none"/>
-      </w:rPr>
-    </w:lvl>
-    <w:lvl w:ilvl="2">
-      <w:start w:val="1"/>
-      <w:numFmt w:val="lowerRoman"/>
-      <w:lvlText w:val="II.%3"/>
-      <w:lvlJc w:val="right"/>
-      <w:pPr>
-        <w:ind w:left="2160" w:hanging="360"/>
-      </w:pPr>
-      <w:rPr>
-        <w:u w:val="none"/>
-      </w:rPr>
-    </w:lvl>
-    <w:lvl w:ilvl="3">
-      <w:start w:val="1"/>
-      <w:numFmt w:val="decimal"/>
-      <w:lvlText w:val="II.%4"/>
-      <w:lvlJc w:val="left"/>
-      <w:pPr>
-        <w:ind w:left="2880" w:hanging="360"/>
-      </w:pPr>
-      <w:rPr>
-        <w:u w:val="none"/>
-      </w:rPr>
-    </w:lvl>
-    <w:lvl w:ilvl="4">
-      <w:start w:val="1"/>
-      <w:numFmt w:val="lowerLetter"/>
-      <w:lvlText w:val="II.%5"/>
-      <w:lvlJc w:val="left"/>
-      <w:pPr>
-        <w:ind w:left="3600" w:hanging="360"/>
-      </w:pPr>
-      <w:rPr>
-        <w:u w:val="none"/>
-      </w:rPr>
-    </w:lvl>
-    <w:lvl w:ilvl="5">
-      <w:start w:val="1"/>
-      <w:numFmt w:val="lowerRoman"/>
-      <w:lvlText w:val="II.%6"/>
-      <w:lvlJc w:val="right"/>
-      <w:pPr>
-        <w:ind w:left="4320" w:hanging="360"/>
-      </w:pPr>
-      <w:rPr>
-        <w:u w:val="none"/>
-      </w:rPr>
-    </w:lvl>
-    <w:lvl w:ilvl="6">
-      <w:start w:val="1"/>
-      <w:numFmt w:val="decimal"/>
-      <w:lvlText w:val="II.%7"/>
-      <w:lvlJc w:val="left"/>
-      <w:pPr>
-        <w:ind w:left="5040" w:hanging="360"/>
-      </w:pPr>
-      <w:rPr>
-        <w:u w:val="none"/>
-      </w:rPr>
-    </w:lvl>
-    <w:lvl w:ilvl="7">
-      <w:start w:val="1"/>
-      <w:numFmt w:val="lowerLetter"/>
-      <w:lvlText w:val="II.%8"/>
-      <w:lvlJc w:val="left"/>
-      <w:pPr>
-        <w:ind w:left="5760" w:hanging="360"/>
-      </w:pPr>
-      <w:rPr>
-        <w:u w:val="none"/>
-      </w:rPr>
-    </w:lvl>
-    <w:lvl w:ilvl="8">
-      <w:start w:val="1"/>
-      <w:numFmt w:val="lowerRoman"/>
-      <w:lvlText w:val="II.%9"/>
-      <w:lvlJc w:val="right"/>
-      <w:pPr>
-        <w:ind w:left="6480" w:hanging="360"/>
-      </w:pPr>
-      <w:rPr>
-        <w:u w:val="none"/>
-      </w:rPr>
-    </w:lvl>
-  </w:abstractNum>
-  <w:abstractNum w:abstractNumId="2">
-    <w:lvl w:ilvl="0">
-      <w:start w:val="1"/>
-      <w:numFmt w:val="decimal"/>
       <w:lvlText w:val="%1."/>
       <w:lvlJc w:val="left"/>
       <w:pPr>
@@ -3578,7 +3469,7 @@
       </w:rPr>
     </w:lvl>
   </w:abstractNum>
-  <w:abstractNum w:abstractNumId="3">
+  <w:abstractNum w:abstractNumId="2">
     <w:lvl w:ilvl="0">
       <w:start w:val="1"/>
       <w:numFmt w:val="upperRoman"/>
@@ -3693,9 +3584,6 @@
   </w:num>
   <w:num w:numId="2">
     <w:abstractNumId w:val="2"/>
-  </w:num>
-  <w:num w:numId="3">
-    <w:abstractNumId w:val="3"/>
   </w:num>
 </w:numbering>
 </file>

--- a/docassemble/docassemble/brcomeducalegal/data/templates/aditivo-de-reparcelamento-do-contrato-do-aluno.docx
+++ b/docassemble/docassemble/brcomeducalegal/data/templates/aditivo-de-reparcelamento-do-contrato-do-aluno.docx
@@ -805,6 +805,15 @@
             </w:r>
             <w:r>
               <w:rPr>
+                <w:rFonts w:ascii="Calibri" w:cs="Calibri" w:eastAsia="Calibri" w:hAnsi="Calibri"/>
+                <w:sz w:val="22"/>
+                <w:szCs w:val="22"/>
+                <w:rtl w:val="0"/>
+              </w:rPr>
+              <w:t xml:space="preserve">{% endif %}</w:t>
+            </w:r>
+            <w:r>
+              <w:rPr>
                 <w:rtl w:val="0"/>
               </w:rPr>
             </w:r>
@@ -854,15 +863,6 @@
                 <w:vertAlign w:val="baseline"/>
               </w:rPr>
             </w:pPr>
-            <w:r>
-              <w:rPr>
-                <w:rFonts w:ascii="Calibri" w:cs="Calibri" w:eastAsia="Calibri" w:hAnsi="Calibri"/>
-                <w:sz w:val="22"/>
-                <w:szCs w:val="22"/>
-                <w:rtl w:val="0"/>
-              </w:rPr>
-              <w:t xml:space="preserve">{% endif %}</w:t>
-            </w:r>
             <w:r>
               <w:rPr>
                 <w:rFonts w:ascii="Calibri" w:cs="Calibri" w:eastAsia="Calibri" w:hAnsi="Calibri"/>

--- a/docassemble/docassemble/brcomeducalegal/data/templates/aditivo-de-reparcelamento-do-contrato-do-aluno.docx
+++ b/docassemble/docassemble/brcomeducalegal/data/templates/aditivo-de-reparcelamento-do-contrato-do-aluno.docx
@@ -599,15 +599,6 @@
             </w:r>
             <w:r>
               <w:rPr>
-                <w:rFonts w:ascii="Calibri" w:cs="Calibri" w:eastAsia="Calibri" w:hAnsi="Calibri"/>
-                <w:sz w:val="22"/>
-                <w:szCs w:val="22"/>
-                <w:rtl w:val="0"/>
-              </w:rPr>
-              <w:t xml:space="preserve">{% if  item.phone_number %}</w:t>
-            </w:r>
-            <w:r>
-              <w:rPr>
                 <w:rtl w:val="0"/>
               </w:rPr>
             </w:r>
@@ -637,6 +628,16 @@
                 <w:szCs w:val="18"/>
               </w:rPr>
             </w:pPr>
+            <w:r>
+              <w:rPr>
+                <w:rFonts w:ascii="Calibri" w:cs="Calibri" w:eastAsia="Calibri" w:hAnsi="Calibri"/>
+                <w:b w:val="1"/>
+                <w:sz w:val="18"/>
+                <w:szCs w:val="18"/>
+                <w:rtl w:val="0"/>
+              </w:rPr>
+              <w:t xml:space="preserve">{% if  item.phone_number %}</w:t>
+            </w:r>
             <w:r>
               <w:rPr>
                 <w:rFonts w:ascii="Calibri" w:cs="Calibri" w:eastAsia="Calibri" w:hAnsi="Calibri"/>

--- a/docassemble/docassemble/brcomeducalegal/data/templates/aditivo-de-reparcelamento-do-contrato-do-aluno.docx
+++ b/docassemble/docassemble/brcomeducalegal/data/templates/aditivo-de-reparcelamento-do-contrato-do-aluno.docx
@@ -10,6 +10,7 @@
           <w:rFonts w:ascii="Calibri" w:cs="Calibri" w:eastAsia="Calibri" w:hAnsi="Calibri"/>
           <w:sz w:val="24"/>
           <w:szCs w:val="24"/>
+          <w:highlight w:val="white"/>
           <w:vertAlign w:val="baseline"/>
         </w:rPr>
       </w:pPr>
@@ -19,6 +20,7 @@
           <w:b w:val="1"/>
           <w:sz w:val="24"/>
           <w:szCs w:val="24"/>
+          <w:highlight w:val="white"/>
           <w:vertAlign w:val="baseline"/>
           <w:rtl w:val="0"/>
         </w:rPr>
@@ -39,6 +41,7 @@
           <w:rFonts w:ascii="Calibri" w:cs="Calibri" w:eastAsia="Calibri" w:hAnsi="Calibri"/>
           <w:sz w:val="22"/>
           <w:szCs w:val="22"/>
+          <w:highlight w:val="white"/>
         </w:rPr>
       </w:pPr>
       <w:r>
@@ -56,6 +59,7 @@
           <w:rFonts w:ascii="Calibri" w:cs="Calibri" w:eastAsia="Calibri" w:hAnsi="Calibri"/>
           <w:sz w:val="18"/>
           <w:szCs w:val="18"/>
+          <w:highlight w:val="white"/>
           <w:vertAlign w:val="baseline"/>
         </w:rPr>
       </w:pPr>
@@ -64,6 +68,7 @@
           <w:rFonts w:ascii="Calibri" w:cs="Calibri" w:eastAsia="Calibri" w:hAnsi="Calibri"/>
           <w:sz w:val="22"/>
           <w:szCs w:val="22"/>
+          <w:highlight w:val="white"/>
           <w:rtl w:val="0"/>
         </w:rPr>
         <w:t xml:space="preserve">{%p for item in contractors %}</w:t>
@@ -77,7 +82,7 @@
     <w:tbl>
       <w:tblPr>
         <w:tblStyle w:val="Table1"/>
-        <w:tblW w:w="9690.0" w:type="dxa"/>
+        <w:tblW w:w="9686.574803149606" w:type="dxa"/>
         <w:jc w:val="center"/>
         <w:tblBorders>
           <w:top w:color="000000" w:space="0" w:sz="8" w:val="single"/>
@@ -91,22 +96,22 @@
         <w:tblLook w:val="0000"/>
       </w:tblPr>
       <w:tblGrid>
-        <w:gridCol w:w="2135"/>
-        <w:gridCol w:w="1080"/>
-        <w:gridCol w:w="660"/>
-        <w:gridCol w:w="2025"/>
+        <w:gridCol w:w="2265"/>
         <w:gridCol w:w="105"/>
-        <w:gridCol w:w="1579"/>
-        <w:gridCol w:w="2106"/>
+        <w:gridCol w:w="2250"/>
+        <w:gridCol w:w="285"/>
+        <w:gridCol w:w="605.7874015748035"/>
+        <w:gridCol w:w="1970.7874015748034"/>
+        <w:gridCol w:w="2205"/>
         <w:tblGridChange w:id="0">
           <w:tblGrid>
-            <w:gridCol w:w="2135"/>
-            <w:gridCol w:w="1080"/>
-            <w:gridCol w:w="660"/>
-            <w:gridCol w:w="2025"/>
+            <w:gridCol w:w="2265"/>
             <w:gridCol w:w="105"/>
-            <w:gridCol w:w="1579"/>
-            <w:gridCol w:w="2106"/>
+            <w:gridCol w:w="2250"/>
+            <w:gridCol w:w="285"/>
+            <w:gridCol w:w="605.7874015748035"/>
+            <w:gridCol w:w="1970.7874015748034"/>
+            <w:gridCol w:w="2205"/>
           </w:tblGrid>
         </w:tblGridChange>
       </w:tblGrid>
@@ -131,6 +136,7 @@
                 <w:color w:val="000000"/>
                 <w:sz w:val="18"/>
                 <w:szCs w:val="18"/>
+                <w:highlight w:val="white"/>
                 <w:vertAlign w:val="baseline"/>
               </w:rPr>
             </w:pPr>
@@ -141,10 +147,35 @@
                 <w:color w:val="000000"/>
                 <w:sz w:val="18"/>
                 <w:szCs w:val="18"/>
+                <w:highlight w:val="white"/>
                 <w:vertAlign w:val="baseline"/>
                 <w:rtl w:val="0"/>
               </w:rPr>
-              <w:t xml:space="preserve">CONTRATANTE I (Representante Legal do Aluno):</w:t>
+              <w:t xml:space="preserve">CONTRATANTE</w:t>
+            </w:r>
+            <w:r>
+              <w:rPr>
+                <w:rFonts w:ascii="Calibri" w:cs="Calibri" w:eastAsia="Calibri" w:hAnsi="Calibri"/>
+                <w:b w:val="1"/>
+                <w:sz w:val="18"/>
+                <w:szCs w:val="18"/>
+                <w:highlight w:val="white"/>
+                <w:rtl w:val="0"/>
+              </w:rPr>
+              <w:t xml:space="preserve"> </w:t>
+            </w:r>
+            <w:r>
+              <w:rPr>
+                <w:rFonts w:ascii="Calibri" w:cs="Calibri" w:eastAsia="Calibri" w:hAnsi="Calibri"/>
+                <w:b w:val="1"/>
+                <w:color w:val="000000"/>
+                <w:sz w:val="18"/>
+                <w:szCs w:val="18"/>
+                <w:highlight w:val="white"/>
+                <w:vertAlign w:val="baseline"/>
+                <w:rtl w:val="0"/>
+              </w:rPr>
+              <w:t xml:space="preserve">(Representante Legal do Aluno):</w:t>
             </w:r>
           </w:p>
           <w:p>
@@ -156,13 +187,15 @@
                 <w:rFonts w:ascii="Calibri" w:cs="Calibri" w:eastAsia="Calibri" w:hAnsi="Calibri"/>
                 <w:sz w:val="18"/>
                 <w:szCs w:val="18"/>
-              </w:rPr>
-            </w:pPr>
-            <w:r>
-              <w:rPr>
-                <w:rFonts w:ascii="Calibri" w:cs="Calibri" w:eastAsia="Calibri" w:hAnsi="Calibri"/>
-                <w:sz w:val="22"/>
-                <w:szCs w:val="22"/>
+                <w:highlight w:val="white"/>
+              </w:rPr>
+            </w:pPr>
+            <w:r>
+              <w:rPr>
+                <w:rFonts w:ascii="Calibri" w:cs="Calibri" w:eastAsia="Calibri" w:hAnsi="Calibri"/>
+                <w:sz w:val="22"/>
+                <w:szCs w:val="22"/>
+                <w:highlight w:val="white"/>
                 <w:rtl w:val="0"/>
               </w:rPr>
               <w:t xml:space="preserve">{{ item.name.text  | upper }}</w:t>
@@ -192,6 +225,7 @@
                 <w:color w:val="000000"/>
                 <w:sz w:val="18"/>
                 <w:szCs w:val="18"/>
+                <w:highlight w:val="white"/>
                 <w:vertAlign w:val="baseline"/>
               </w:rPr>
             </w:pPr>
@@ -202,6 +236,7 @@
                 <w:color w:val="000000"/>
                 <w:sz w:val="18"/>
                 <w:szCs w:val="18"/>
+                <w:highlight w:val="white"/>
                 <w:vertAlign w:val="baseline"/>
                 <w:rtl w:val="0"/>
               </w:rPr>
@@ -218,16 +253,81 @@
                 <w:b w:val="1"/>
                 <w:sz w:val="18"/>
                 <w:szCs w:val="18"/>
-              </w:rPr>
-            </w:pPr>
-            <w:r>
-              <w:rPr>
-                <w:rFonts w:ascii="Calibri" w:cs="Calibri" w:eastAsia="Calibri" w:hAnsi="Calibri"/>
-                <w:sz w:val="22"/>
-                <w:szCs w:val="22"/>
+                <w:highlight w:val="white"/>
+              </w:rPr>
+            </w:pPr>
+            <w:r>
+              <w:rPr>
+                <w:rFonts w:ascii="Calibri" w:cs="Calibri" w:eastAsia="Calibri" w:hAnsi="Calibri"/>
+                <w:sz w:val="22"/>
+                <w:szCs w:val="22"/>
+                <w:highlight w:val="white"/>
                 <w:rtl w:val="0"/>
               </w:rPr>
               <w:t xml:space="preserve">{{ item.nationality }}</w:t>
+            </w:r>
+            <w:r>
+              <w:rPr>
+                <w:rtl w:val="0"/>
+              </w:rPr>
+            </w:r>
+          </w:p>
+        </w:tc>
+        <w:tc>
+          <w:tcPr>
+            <w:gridSpan w:val="4"/>
+            <w:vAlign w:val="top"/>
+          </w:tcPr>
+          <w:p>
+            <w:pPr>
+              <w:spacing w:line="276" w:lineRule="auto"/>
+              <w:rPr>
+                <w:rFonts w:ascii="Calibri" w:cs="Calibri" w:eastAsia="Calibri" w:hAnsi="Calibri"/>
+                <w:b w:val="1"/>
+                <w:color w:val="000000"/>
+                <w:sz w:val="18"/>
+                <w:szCs w:val="18"/>
+                <w:highlight w:val="white"/>
+                <w:vertAlign w:val="baseline"/>
+              </w:rPr>
+            </w:pPr>
+            <w:r>
+              <w:rPr>
+                <w:rFonts w:ascii="Calibri" w:cs="Calibri" w:eastAsia="Calibri" w:hAnsi="Calibri"/>
+                <w:b w:val="1"/>
+                <w:color w:val="000000"/>
+                <w:sz w:val="18"/>
+                <w:szCs w:val="18"/>
+                <w:highlight w:val="white"/>
+                <w:vertAlign w:val="baseline"/>
+                <w:rtl w:val="0"/>
+              </w:rPr>
+              <w:t xml:space="preserve">Estado Civil:</w:t>
+            </w:r>
+          </w:p>
+          <w:p>
+            <w:pPr>
+              <w:widowControl w:val="0"/>
+              <w:spacing w:after="80" w:before="80" w:line="300" w:lineRule="auto"/>
+              <w:ind w:left="0" w:firstLine="0"/>
+              <w:jc w:val="both"/>
+              <w:rPr>
+                <w:rFonts w:ascii="Calibri" w:cs="Calibri" w:eastAsia="Calibri" w:hAnsi="Calibri"/>
+                <w:b w:val="1"/>
+                <w:sz w:val="18"/>
+                <w:szCs w:val="18"/>
+                <w:highlight w:val="white"/>
+              </w:rPr>
+            </w:pPr>
+            <w:r>
+              <w:rPr>
+                <w:rFonts w:ascii="Calibri" w:cs="Calibri" w:eastAsia="Calibri" w:hAnsi="Calibri"/>
+                <w:sz w:val="22"/>
+                <w:szCs w:val="22"/>
+                <w:highlight w:val="white"/>
+                <w:rtl w:val="0"/>
+              </w:rPr>
+              <w:t xml:space="preserve">{{ item.marital_status }}</w:t>
             </w:r>
             <w:r>
               <w:rPr>
@@ -247,23 +347,21 @@
               <w:rPr>
                 <w:rFonts w:ascii="Calibri" w:cs="Calibri" w:eastAsia="Calibri" w:hAnsi="Calibri"/>
                 <w:b w:val="1"/>
-                <w:color w:val="000000"/>
-                <w:sz w:val="18"/>
-                <w:szCs w:val="18"/>
-                <w:vertAlign w:val="baseline"/>
-              </w:rPr>
-            </w:pPr>
-            <w:r>
-              <w:rPr>
-                <w:rFonts w:ascii="Calibri" w:cs="Calibri" w:eastAsia="Calibri" w:hAnsi="Calibri"/>
-                <w:b w:val="1"/>
-                <w:color w:val="000000"/>
-                <w:sz w:val="18"/>
-                <w:szCs w:val="18"/>
-                <w:vertAlign w:val="baseline"/>
-                <w:rtl w:val="0"/>
-              </w:rPr>
-              <w:t xml:space="preserve">Estado Civil:</w:t>
+                <w:sz w:val="18"/>
+                <w:szCs w:val="18"/>
+                <w:highlight w:val="white"/>
+              </w:rPr>
+            </w:pPr>
+            <w:r>
+              <w:rPr>
+                <w:rFonts w:ascii="Calibri" w:cs="Calibri" w:eastAsia="Calibri" w:hAnsi="Calibri"/>
+                <w:b w:val="1"/>
+                <w:sz w:val="18"/>
+                <w:szCs w:val="18"/>
+                <w:highlight w:val="white"/>
+                <w:rtl w:val="0"/>
+              </w:rPr>
+              <w:t xml:space="preserve">CPF:</w:t>
             </w:r>
           </w:p>
           <w:p>
@@ -273,196 +371,20 @@
               <w:jc w:val="both"/>
               <w:rPr>
                 <w:rFonts w:ascii="Calibri" w:cs="Calibri" w:eastAsia="Calibri" w:hAnsi="Calibri"/>
-                <w:b w:val="1"/>
-                <w:sz w:val="18"/>
-                <w:szCs w:val="18"/>
-              </w:rPr>
-            </w:pPr>
-            <w:r>
-              <w:rPr>
-                <w:rFonts w:ascii="Calibri" w:cs="Calibri" w:eastAsia="Calibri" w:hAnsi="Calibri"/>
-                <w:sz w:val="22"/>
-                <w:szCs w:val="22"/>
-                <w:rtl w:val="0"/>
-              </w:rPr>
-              <w:t xml:space="preserve">{{ item.marital_status }}</w:t>
-            </w:r>
-            <w:r>
-              <w:rPr>
-                <w:rtl w:val="0"/>
-              </w:rPr>
-            </w:r>
-          </w:p>
-        </w:tc>
-        <w:tc>
-          <w:tcPr>
-            <w:gridSpan w:val="2"/>
-            <w:vAlign w:val="top"/>
-          </w:tcPr>
-          <w:p>
-            <w:pPr>
-              <w:spacing w:line="276" w:lineRule="auto"/>
-              <w:rPr>
-                <w:rFonts w:ascii="Calibri" w:cs="Calibri" w:eastAsia="Calibri" w:hAnsi="Calibri"/>
-                <w:b w:val="1"/>
-                <w:color w:val="000000"/>
-                <w:sz w:val="18"/>
-                <w:szCs w:val="18"/>
-                <w:vertAlign w:val="baseline"/>
-              </w:rPr>
-            </w:pPr>
-            <w:r>
-              <w:rPr>
-                <w:rFonts w:ascii="Calibri" w:cs="Calibri" w:eastAsia="Calibri" w:hAnsi="Calibri"/>
-                <w:b w:val="1"/>
-                <w:color w:val="000000"/>
-                <w:sz w:val="18"/>
-                <w:szCs w:val="18"/>
-                <w:vertAlign w:val="baseline"/>
-                <w:rtl w:val="0"/>
-              </w:rPr>
-              <w:t xml:space="preserve">Carteira de Identidade ou RNE:</w:t>
-            </w:r>
-          </w:p>
-          <w:p>
-            <w:pPr>
-              <w:widowControl w:val="0"/>
-              <w:spacing w:after="80" w:before="80" w:line="300" w:lineRule="auto"/>
-              <w:jc w:val="both"/>
-              <w:rPr>
-                <w:rFonts w:ascii="Calibri" w:cs="Calibri" w:eastAsia="Calibri" w:hAnsi="Calibri"/>
-                <w:b w:val="1"/>
-                <w:sz w:val="18"/>
-                <w:szCs w:val="18"/>
-              </w:rPr>
-            </w:pPr>
-            <w:r>
-              <w:rPr>
-                <w:rFonts w:ascii="Calibri" w:cs="Calibri" w:eastAsia="Calibri" w:hAnsi="Calibri"/>
-                <w:sz w:val="22"/>
-                <w:szCs w:val="22"/>
-                <w:rtl w:val="0"/>
-              </w:rPr>
-              <w:t xml:space="preserve">{{ item.rg }}</w:t>
-            </w:r>
-            <w:r>
-              <w:rPr>
-                <w:rtl w:val="0"/>
-              </w:rPr>
-            </w:r>
-          </w:p>
-        </w:tc>
-        <w:tc>
-          <w:tcPr>
-            <w:vAlign w:val="top"/>
-          </w:tcPr>
-          <w:p>
-            <w:pPr>
-              <w:spacing w:line="276" w:lineRule="auto"/>
-              <w:rPr>
-                <w:rFonts w:ascii="Calibri" w:cs="Calibri" w:eastAsia="Calibri" w:hAnsi="Calibri"/>
-                <w:b w:val="1"/>
-                <w:color w:val="000000"/>
-                <w:sz w:val="18"/>
-                <w:szCs w:val="18"/>
-                <w:vertAlign w:val="baseline"/>
-              </w:rPr>
-            </w:pPr>
-            <w:r>
-              <w:rPr>
-                <w:rFonts w:ascii="Calibri" w:cs="Calibri" w:eastAsia="Calibri" w:hAnsi="Calibri"/>
-                <w:b w:val="1"/>
-                <w:color w:val="000000"/>
-                <w:sz w:val="18"/>
-                <w:szCs w:val="18"/>
-                <w:vertAlign w:val="baseline"/>
-                <w:rtl w:val="0"/>
-              </w:rPr>
-              <w:t xml:space="preserve">Órgão Expedidor:</w:t>
-            </w:r>
-          </w:p>
-          <w:p>
-            <w:pPr>
-              <w:widowControl w:val="0"/>
-              <w:spacing w:after="80" w:before="80" w:line="300" w:lineRule="auto"/>
-              <w:jc w:val="both"/>
-              <w:rPr>
-                <w:rFonts w:ascii="Calibri" w:cs="Calibri" w:eastAsia="Calibri" w:hAnsi="Calibri"/>
-                <w:b w:val="1"/>
-                <w:sz w:val="18"/>
-                <w:szCs w:val="18"/>
-              </w:rPr>
-            </w:pPr>
-            <w:r>
-              <w:rPr>
-                <w:rFonts w:ascii="Calibri" w:cs="Calibri" w:eastAsia="Calibri" w:hAnsi="Calibri"/>
-                <w:sz w:val="22"/>
-                <w:szCs w:val="22"/>
-                <w:rtl w:val="0"/>
-              </w:rPr>
-              <w:t xml:space="preserve">{{ item.originator }}</w:t>
-            </w:r>
-            <w:r>
-              <w:rPr>
-                <w:rtl w:val="0"/>
-              </w:rPr>
-            </w:r>
-          </w:p>
-        </w:tc>
-        <w:tc>
-          <w:tcPr>
-            <w:vAlign w:val="top"/>
-          </w:tcPr>
-          <w:p>
-            <w:pPr>
-              <w:spacing w:line="276" w:lineRule="auto"/>
-              <w:rPr>
-                <w:rFonts w:ascii="Calibri" w:cs="Calibri" w:eastAsia="Calibri" w:hAnsi="Calibri"/>
-                <w:b w:val="1"/>
-                <w:color w:val="000000"/>
-                <w:sz w:val="18"/>
-                <w:szCs w:val="18"/>
-                <w:vertAlign w:val="baseline"/>
-              </w:rPr>
-            </w:pPr>
-            <w:r>
-              <w:rPr>
-                <w:rFonts w:ascii="Calibri" w:cs="Calibri" w:eastAsia="Calibri" w:hAnsi="Calibri"/>
-                <w:b w:val="1"/>
-                <w:color w:val="000000"/>
-                <w:sz w:val="18"/>
-                <w:szCs w:val="18"/>
-                <w:vertAlign w:val="baseline"/>
-                <w:rtl w:val="0"/>
-              </w:rPr>
-              <w:t xml:space="preserve">CPF:</w:t>
-            </w:r>
-          </w:p>
-          <w:p>
-            <w:pPr>
-              <w:widowControl w:val="0"/>
-              <w:spacing w:after="80" w:before="80" w:line="300" w:lineRule="auto"/>
-              <w:jc w:val="both"/>
-              <w:rPr>
-                <w:rFonts w:ascii="Calibri" w:cs="Calibri" w:eastAsia="Calibri" w:hAnsi="Calibri"/>
-                <w:b w:val="1"/>
-                <w:sz w:val="18"/>
-                <w:szCs w:val="18"/>
-              </w:rPr>
-            </w:pPr>
-            <w:r>
-              <w:rPr>
-                <w:rFonts w:ascii="Calibri" w:cs="Calibri" w:eastAsia="Calibri" w:hAnsi="Calibri"/>
-                <w:sz w:val="22"/>
-                <w:szCs w:val="22"/>
+                <w:sz w:val="22"/>
+                <w:szCs w:val="22"/>
+                <w:highlight w:val="white"/>
+              </w:rPr>
+            </w:pPr>
+            <w:r>
+              <w:rPr>
+                <w:rFonts w:ascii="Calibri" w:cs="Calibri" w:eastAsia="Calibri" w:hAnsi="Calibri"/>
+                <w:sz w:val="22"/>
+                <w:szCs w:val="22"/>
+                <w:highlight w:val="white"/>
                 <w:rtl w:val="0"/>
               </w:rPr>
               <w:t xml:space="preserve">{{ item.cpf }}</w:t>
-            </w:r>
-            <w:r>
-              <w:rPr>
-                <w:rtl w:val="0"/>
-              </w:rPr>
             </w:r>
           </w:p>
         </w:tc>
@@ -473,10 +395,7 @@
         </w:trPr>
         <w:tc>
           <w:tcPr>
-            <w:gridSpan w:val="7"/>
-            <w:tcBorders>
-              <w:bottom w:color="000000" w:space="0" w:sz="8" w:val="single"/>
-            </w:tcBorders>
+            <w:gridSpan w:val="3"/>
             <w:vAlign w:val="top"/>
           </w:tcPr>
           <w:p>
@@ -485,23 +404,21 @@
               <w:rPr>
                 <w:rFonts w:ascii="Calibri" w:cs="Calibri" w:eastAsia="Calibri" w:hAnsi="Calibri"/>
                 <w:b w:val="1"/>
-                <w:color w:val="000000"/>
-                <w:sz w:val="18"/>
-                <w:szCs w:val="18"/>
-                <w:vertAlign w:val="baseline"/>
-              </w:rPr>
-            </w:pPr>
-            <w:r>
-              <w:rPr>
-                <w:rFonts w:ascii="Calibri" w:cs="Calibri" w:eastAsia="Calibri" w:hAnsi="Calibri"/>
-                <w:b w:val="1"/>
-                <w:color w:val="000000"/>
-                <w:sz w:val="18"/>
-                <w:szCs w:val="18"/>
-                <w:vertAlign w:val="baseline"/>
-                <w:rtl w:val="0"/>
-              </w:rPr>
-              <w:t xml:space="preserve">Endereço: </w:t>
+                <w:sz w:val="18"/>
+                <w:szCs w:val="18"/>
+                <w:highlight w:val="white"/>
+              </w:rPr>
+            </w:pPr>
+            <w:r>
+              <w:rPr>
+                <w:rFonts w:ascii="Calibri" w:cs="Calibri" w:eastAsia="Calibri" w:hAnsi="Calibri"/>
+                <w:b w:val="1"/>
+                <w:sz w:val="18"/>
+                <w:szCs w:val="18"/>
+                <w:highlight w:val="white"/>
+                <w:rtl w:val="0"/>
+              </w:rPr>
+              <w:t xml:space="preserve">Carteira de Identidade ou RNE:</w:t>
             </w:r>
           </w:p>
           <w:p>
@@ -514,88 +431,75 @@
                 <w:b w:val="1"/>
                 <w:sz w:val="18"/>
                 <w:szCs w:val="18"/>
-              </w:rPr>
-            </w:pPr>
-            <w:r>
-              <w:rPr>
-                <w:rFonts w:ascii="Calibri" w:cs="Calibri" w:eastAsia="Calibri" w:hAnsi="Calibri"/>
-                <w:sz w:val="22"/>
-                <w:szCs w:val="22"/>
-                <w:rtl w:val="0"/>
-              </w:rPr>
-              <w:t xml:space="preserve">{{ title_case(item.address.street_name | lower) }}</w:t>
-            </w:r>
-            <w:r>
-              <w:rPr>
-                <w:rFonts w:ascii="Calibri" w:cs="Calibri" w:eastAsia="Calibri" w:hAnsi="Calibri"/>
-                <w:sz w:val="22"/>
-                <w:szCs w:val="22"/>
-                <w:rtl w:val="0"/>
-              </w:rPr>
-              <w:t xml:space="preserve">, n.º </w:t>
-            </w:r>
-            <w:r>
-              <w:rPr>
-                <w:rFonts w:ascii="Calibri" w:cs="Calibri" w:eastAsia="Calibri" w:hAnsi="Calibri"/>
-                <w:sz w:val="22"/>
-                <w:szCs w:val="22"/>
-                <w:rtl w:val="0"/>
-              </w:rPr>
-              <w:t xml:space="preserve">{{ item.address.street_number }}</w:t>
-            </w:r>
-            <w:r>
-              <w:rPr>
-                <w:rFonts w:ascii="Calibri" w:cs="Calibri" w:eastAsia="Calibri" w:hAnsi="Calibri"/>
-                <w:sz w:val="22"/>
-                <w:szCs w:val="22"/>
-                <w:rtl w:val="0"/>
-              </w:rPr>
-              <w:t xml:space="preserve">{% if item.address.unit %}</w:t>
-            </w:r>
-            <w:r>
-              <w:rPr>
-                <w:rFonts w:ascii="Calibri" w:cs="Calibri" w:eastAsia="Calibri" w:hAnsi="Calibri"/>
-                <w:sz w:val="22"/>
-                <w:szCs w:val="22"/>
-                <w:rtl w:val="0"/>
-              </w:rPr>
-              <w:t xml:space="preserve">, </w:t>
-            </w:r>
-            <w:r>
-              <w:rPr>
-                <w:rFonts w:ascii="Calibri" w:cs="Calibri" w:eastAsia="Calibri" w:hAnsi="Calibri"/>
-                <w:sz w:val="22"/>
-                <w:szCs w:val="22"/>
-                <w:rtl w:val="0"/>
-              </w:rPr>
-              <w:t xml:space="preserve">{{ item.address.unit | lower }}</w:t>
-            </w:r>
-            <w:r>
-              <w:rPr>
-                <w:rFonts w:ascii="Calibri" w:cs="Calibri" w:eastAsia="Calibri" w:hAnsi="Calibri"/>
-                <w:sz w:val="22"/>
-                <w:szCs w:val="22"/>
-                <w:rtl w:val="0"/>
-              </w:rPr>
-              <w:t xml:space="preserve">{% endif %}</w:t>
-            </w:r>
-            <w:r>
-              <w:rPr>
-                <w:rFonts w:ascii="Calibri" w:cs="Calibri" w:eastAsia="Calibri" w:hAnsi="Calibri"/>
-                <w:sz w:val="22"/>
-                <w:szCs w:val="22"/>
-                <w:rtl w:val="0"/>
-              </w:rPr>
-              <w:t xml:space="preserve"> </w:t>
-            </w:r>
-            <w:r>
-              <w:rPr>
-                <w:rFonts w:ascii="Calibri" w:cs="Calibri" w:eastAsia="Calibri" w:hAnsi="Calibri"/>
-                <w:sz w:val="22"/>
-                <w:szCs w:val="22"/>
-                <w:rtl w:val="0"/>
-              </w:rPr>
-              <w:t xml:space="preserve">{{ title_case (item.address.neighborhood | lower) }}, {{ title_case(item.address.city | lower) }}/{{ item.address.state }}, CEP {{ item.address.zip }}</w:t>
+                <w:highlight w:val="white"/>
+              </w:rPr>
+            </w:pPr>
+            <w:r>
+              <w:rPr>
+                <w:rFonts w:ascii="Calibri" w:cs="Calibri" w:eastAsia="Calibri" w:hAnsi="Calibri"/>
+                <w:sz w:val="22"/>
+                <w:szCs w:val="22"/>
+                <w:highlight w:val="white"/>
+                <w:rtl w:val="0"/>
+              </w:rPr>
+              <w:t xml:space="preserve">{{ item.rg }}</w:t>
+            </w:r>
+            <w:r>
+              <w:rPr>
+                <w:rtl w:val="0"/>
+              </w:rPr>
+            </w:r>
+          </w:p>
+        </w:tc>
+        <w:tc>
+          <w:tcPr>
+            <w:gridSpan w:val="4"/>
+            <w:vAlign w:val="top"/>
+          </w:tcPr>
+          <w:p>
+            <w:pPr>
+              <w:spacing w:line="276" w:lineRule="auto"/>
+              <w:rPr>
+                <w:rFonts w:ascii="Calibri" w:cs="Calibri" w:eastAsia="Calibri" w:hAnsi="Calibri"/>
+                <w:b w:val="1"/>
+                <w:sz w:val="18"/>
+                <w:szCs w:val="18"/>
+                <w:highlight w:val="white"/>
+              </w:rPr>
+            </w:pPr>
+            <w:r>
+              <w:rPr>
+                <w:rFonts w:ascii="Calibri" w:cs="Calibri" w:eastAsia="Calibri" w:hAnsi="Calibri"/>
+                <w:b w:val="1"/>
+                <w:sz w:val="18"/>
+                <w:szCs w:val="18"/>
+                <w:highlight w:val="white"/>
+                <w:rtl w:val="0"/>
+              </w:rPr>
+              <w:t xml:space="preserve">Órgão Expedidor:</w:t>
+            </w:r>
+          </w:p>
+          <w:p>
+            <w:pPr>
+              <w:spacing w:after="80" w:before="80" w:line="300" w:lineRule="auto"/>
+              <w:jc w:val="both"/>
+              <w:rPr>
+                <w:rFonts w:ascii="Calibri" w:cs="Calibri" w:eastAsia="Calibri" w:hAnsi="Calibri"/>
+                <w:b w:val="1"/>
+                <w:sz w:val="18"/>
+                <w:szCs w:val="18"/>
+                <w:highlight w:val="white"/>
+              </w:rPr>
+            </w:pPr>
+            <w:r>
+              <w:rPr>
+                <w:rFonts w:ascii="Calibri" w:cs="Calibri" w:eastAsia="Calibri" w:hAnsi="Calibri"/>
+                <w:sz w:val="22"/>
+                <w:szCs w:val="22"/>
+                <w:highlight w:val="white"/>
+                <w:rtl w:val="0"/>
+              </w:rPr>
+              <w:t xml:space="preserve">{{ item.originator }}{% if  item.phone_number %}</w:t>
             </w:r>
             <w:r>
               <w:rPr>
@@ -626,24 +530,16 @@
                 <w:b w:val="1"/>
                 <w:sz w:val="18"/>
                 <w:szCs w:val="18"/>
-              </w:rPr>
-            </w:pPr>
-            <w:r>
-              <w:rPr>
-                <w:rFonts w:ascii="Calibri" w:cs="Calibri" w:eastAsia="Calibri" w:hAnsi="Calibri"/>
-                <w:b w:val="1"/>
-                <w:sz w:val="18"/>
-                <w:szCs w:val="18"/>
-                <w:rtl w:val="0"/>
-              </w:rPr>
-              <w:t xml:space="preserve">{% if  item.phone_number %}</w:t>
-            </w:r>
-            <w:r>
-              <w:rPr>
-                <w:rFonts w:ascii="Calibri" w:cs="Calibri" w:eastAsia="Calibri" w:hAnsi="Calibri"/>
-                <w:b w:val="1"/>
-                <w:sz w:val="18"/>
-                <w:szCs w:val="18"/>
+                <w:highlight w:val="white"/>
+              </w:rPr>
+            </w:pPr>
+            <w:r>
+              <w:rPr>
+                <w:rFonts w:ascii="Calibri" w:cs="Calibri" w:eastAsia="Calibri" w:hAnsi="Calibri"/>
+                <w:b w:val="1"/>
+                <w:sz w:val="18"/>
+                <w:szCs w:val="18"/>
+                <w:highlight w:val="white"/>
                 <w:rtl w:val="0"/>
               </w:rPr>
               <w:t xml:space="preserve">Telefone Fixo:</w:t>
@@ -651,7 +547,6 @@
           </w:p>
           <w:p>
             <w:pPr>
-              <w:widowControl w:val="0"/>
               <w:spacing w:after="80" w:before="80" w:line="300" w:lineRule="auto"/>
               <w:jc w:val="both"/>
               <w:rPr>
@@ -659,25 +554,18 @@
                 <w:b w:val="1"/>
                 <w:sz w:val="18"/>
                 <w:szCs w:val="18"/>
-              </w:rPr>
-            </w:pPr>
-            <w:r>
-              <w:rPr>
-                <w:rFonts w:ascii="Calibri" w:cs="Calibri" w:eastAsia="Calibri" w:hAnsi="Calibri"/>
-                <w:sz w:val="22"/>
-                <w:szCs w:val="22"/>
-                <w:rtl w:val="0"/>
-              </w:rPr>
-              <w:t xml:space="preserve">{{ item.phone_number}}</w:t>
-            </w:r>
-            <w:r>
-              <w:rPr>
-                <w:rFonts w:ascii="Calibri" w:cs="Calibri" w:eastAsia="Calibri" w:hAnsi="Calibri"/>
-                <w:sz w:val="22"/>
-                <w:szCs w:val="22"/>
-                <w:rtl w:val="0"/>
-              </w:rPr>
-              <w:t xml:space="preserve">{% endif %}{% if item.cel_number %}</w:t>
+                <w:highlight w:val="white"/>
+              </w:rPr>
+            </w:pPr>
+            <w:r>
+              <w:rPr>
+                <w:rFonts w:ascii="Calibri" w:cs="Calibri" w:eastAsia="Calibri" w:hAnsi="Calibri"/>
+                <w:sz w:val="22"/>
+                <w:szCs w:val="22"/>
+                <w:highlight w:val="white"/>
+                <w:rtl w:val="0"/>
+              </w:rPr>
+              <w:t xml:space="preserve">{{ item.phone_number}}{% endif %}{% if item.cel_number %}</w:t>
             </w:r>
             <w:r>
               <w:rPr>
@@ -703,14 +591,16 @@
                 <w:b w:val="1"/>
                 <w:sz w:val="18"/>
                 <w:szCs w:val="18"/>
-              </w:rPr>
-            </w:pPr>
-            <w:r>
-              <w:rPr>
-                <w:rFonts w:ascii="Calibri" w:cs="Calibri" w:eastAsia="Calibri" w:hAnsi="Calibri"/>
-                <w:b w:val="1"/>
-                <w:sz w:val="18"/>
-                <w:szCs w:val="18"/>
+                <w:highlight w:val="white"/>
+              </w:rPr>
+            </w:pPr>
+            <w:r>
+              <w:rPr>
+                <w:rFonts w:ascii="Calibri" w:cs="Calibri" w:eastAsia="Calibri" w:hAnsi="Calibri"/>
+                <w:b w:val="1"/>
+                <w:sz w:val="18"/>
+                <w:szCs w:val="18"/>
+                <w:highlight w:val="white"/>
                 <w:rtl w:val="0"/>
               </w:rPr>
               <w:t xml:space="preserve">Telefone Celular:</w:t>
@@ -726,25 +616,18 @@
                 <w:b w:val="1"/>
                 <w:sz w:val="18"/>
                 <w:szCs w:val="18"/>
-              </w:rPr>
-            </w:pPr>
-            <w:r>
-              <w:rPr>
-                <w:rFonts w:ascii="Calibri" w:cs="Calibri" w:eastAsia="Calibri" w:hAnsi="Calibri"/>
-                <w:sz w:val="22"/>
-                <w:szCs w:val="22"/>
-                <w:rtl w:val="0"/>
-              </w:rPr>
-              <w:t xml:space="preserve">{{ item.cel_number}}</w:t>
-            </w:r>
-            <w:r>
-              <w:rPr>
-                <w:rFonts w:ascii="Calibri" w:cs="Calibri" w:eastAsia="Calibri" w:hAnsi="Calibri"/>
-                <w:sz w:val="22"/>
-                <w:szCs w:val="22"/>
-                <w:rtl w:val="0"/>
-              </w:rPr>
-              <w:t xml:space="preserve">{% endif %}{% if item.whatsapp_number %}</w:t>
+                <w:highlight w:val="white"/>
+              </w:rPr>
+            </w:pPr>
+            <w:r>
+              <w:rPr>
+                <w:rFonts w:ascii="Calibri" w:cs="Calibri" w:eastAsia="Calibri" w:hAnsi="Calibri"/>
+                <w:sz w:val="22"/>
+                <w:szCs w:val="22"/>
+                <w:highlight w:val="white"/>
+                <w:rtl w:val="0"/>
+              </w:rPr>
+              <w:t xml:space="preserve">{{ item.cel_number}}{% endif %}{% if item.whatsapp_number %}</w:t>
             </w:r>
             <w:r>
               <w:rPr>
@@ -770,14 +653,16 @@
                 <w:b w:val="1"/>
                 <w:sz w:val="18"/>
                 <w:szCs w:val="18"/>
-              </w:rPr>
-            </w:pPr>
-            <w:r>
-              <w:rPr>
-                <w:rFonts w:ascii="Calibri" w:cs="Calibri" w:eastAsia="Calibri" w:hAnsi="Calibri"/>
-                <w:b w:val="1"/>
-                <w:sz w:val="18"/>
-                <w:szCs w:val="18"/>
+                <w:highlight w:val="white"/>
+              </w:rPr>
+            </w:pPr>
+            <w:r>
+              <w:rPr>
+                <w:rFonts w:ascii="Calibri" w:cs="Calibri" w:eastAsia="Calibri" w:hAnsi="Calibri"/>
+                <w:b w:val="1"/>
+                <w:sz w:val="18"/>
+                <w:szCs w:val="18"/>
+                <w:highlight w:val="white"/>
                 <w:rtl w:val="0"/>
               </w:rPr>
               <w:t xml:space="preserve">Número para WhatsApp:</w:t>
@@ -793,44 +678,19 @@
                 <w:b w:val="1"/>
                 <w:sz w:val="18"/>
                 <w:szCs w:val="18"/>
-              </w:rPr>
-            </w:pPr>
-            <w:r>
-              <w:rPr>
-                <w:rFonts w:ascii="Calibri" w:cs="Calibri" w:eastAsia="Calibri" w:hAnsi="Calibri"/>
-                <w:sz w:val="22"/>
-                <w:szCs w:val="22"/>
-                <w:rtl w:val="0"/>
-              </w:rPr>
-              <w:t xml:space="preserve">{{ item.whatsapp_number}}</w:t>
-            </w:r>
-            <w:r>
-              <w:rPr>
-                <w:rFonts w:ascii="Calibri" w:cs="Calibri" w:eastAsia="Calibri" w:hAnsi="Calibri"/>
-                <w:sz w:val="22"/>
-                <w:szCs w:val="22"/>
-                <w:rtl w:val="0"/>
-              </w:rPr>
-              <w:t xml:space="preserve">{% endif %}</w:t>
-            </w:r>
-            <w:r>
-              <w:rPr>
-                <w:rtl w:val="0"/>
-              </w:rPr>
-            </w:r>
-          </w:p>
-          <w:p>
-            <w:pPr>
-              <w:widowControl w:val="0"/>
-              <w:spacing w:after="80" w:before="80" w:line="300" w:lineRule="auto"/>
-              <w:jc w:val="both"/>
-              <w:rPr>
-                <w:rFonts w:ascii="Calibri" w:cs="Calibri" w:eastAsia="Calibri" w:hAnsi="Calibri"/>
-                <w:b w:val="1"/>
-                <w:sz w:val="18"/>
-                <w:szCs w:val="18"/>
-              </w:rPr>
-            </w:pPr>
+                <w:highlight w:val="white"/>
+              </w:rPr>
+            </w:pPr>
+            <w:r>
+              <w:rPr>
+                <w:rFonts w:ascii="Calibri" w:cs="Calibri" w:eastAsia="Calibri" w:hAnsi="Calibri"/>
+                <w:sz w:val="22"/>
+                <w:szCs w:val="22"/>
+                <w:highlight w:val="white"/>
+                <w:rtl w:val="0"/>
+              </w:rPr>
+              <w:t xml:space="preserve">{{ item.whatsapp_number}}{% endif %}</w:t>
+            </w:r>
             <w:r>
               <w:rPr>
                 <w:rtl w:val="0"/>
@@ -858,20 +718,28 @@
               <w:rPr>
                 <w:rFonts w:ascii="Calibri" w:cs="Calibri" w:eastAsia="Calibri" w:hAnsi="Calibri"/>
                 <w:b w:val="1"/>
-                <w:color w:val="000000"/>
-                <w:sz w:val="18"/>
-                <w:szCs w:val="18"/>
-                <w:vertAlign w:val="baseline"/>
-              </w:rPr>
-            </w:pPr>
-            <w:r>
-              <w:rPr>
-                <w:rFonts w:ascii="Calibri" w:cs="Calibri" w:eastAsia="Calibri" w:hAnsi="Calibri"/>
-                <w:b w:val="1"/>
-                <w:color w:val="000000"/>
-                <w:sz w:val="18"/>
-                <w:szCs w:val="18"/>
-                <w:vertAlign w:val="baseline"/>
+                <w:sz w:val="18"/>
+                <w:szCs w:val="18"/>
+                <w:highlight w:val="white"/>
+              </w:rPr>
+            </w:pPr>
+            <w:r>
+              <w:rPr>
+                <w:rFonts w:ascii="Calibri" w:cs="Calibri" w:eastAsia="Calibri" w:hAnsi="Calibri"/>
+                <w:sz w:val="22"/>
+                <w:szCs w:val="22"/>
+                <w:highlight w:val="white"/>
+                <w:rtl w:val="0"/>
+              </w:rPr>
+              <w:t xml:space="preserve">{% if  item.occupation %}</w:t>
+            </w:r>
+            <w:r>
+              <w:rPr>
+                <w:rFonts w:ascii="Calibri" w:cs="Calibri" w:eastAsia="Calibri" w:hAnsi="Calibri"/>
+                <w:b w:val="1"/>
+                <w:sz w:val="18"/>
+                <w:szCs w:val="18"/>
+                <w:highlight w:val="white"/>
                 <w:rtl w:val="0"/>
               </w:rPr>
               <w:t xml:space="preserve">Profissão:</w:t>
@@ -879,7 +747,6 @@
           </w:p>
           <w:p>
             <w:pPr>
-              <w:widowControl w:val="0"/>
               <w:spacing w:after="80" w:before="80" w:line="300" w:lineRule="auto"/>
               <w:jc w:val="both"/>
               <w:rPr>
@@ -887,13 +754,15 @@
                 <w:b w:val="1"/>
                 <w:sz w:val="18"/>
                 <w:szCs w:val="18"/>
-              </w:rPr>
-            </w:pPr>
-            <w:r>
-              <w:rPr>
-                <w:rFonts w:ascii="Calibri" w:cs="Calibri" w:eastAsia="Calibri" w:hAnsi="Calibri"/>
-                <w:sz w:val="22"/>
-                <w:szCs w:val="22"/>
+                <w:highlight w:val="white"/>
+              </w:rPr>
+            </w:pPr>
+            <w:r>
+              <w:rPr>
+                <w:rFonts w:ascii="Calibri" w:cs="Calibri" w:eastAsia="Calibri" w:hAnsi="Calibri"/>
+                <w:sz w:val="22"/>
+                <w:szCs w:val="22"/>
+                <w:highlight w:val="white"/>
                 <w:rtl w:val="0"/>
               </w:rPr>
               <w:t xml:space="preserve">{{ item.occupation | lower }}</w:t>
@@ -920,23 +789,21 @@
               <w:rPr>
                 <w:rFonts w:ascii="Calibri" w:cs="Calibri" w:eastAsia="Calibri" w:hAnsi="Calibri"/>
                 <w:b w:val="1"/>
-                <w:color w:val="000000"/>
-                <w:sz w:val="18"/>
-                <w:szCs w:val="18"/>
-                <w:vertAlign w:val="baseline"/>
-              </w:rPr>
-            </w:pPr>
-            <w:r>
-              <w:rPr>
-                <w:rFonts w:ascii="Calibri" w:cs="Calibri" w:eastAsia="Calibri" w:hAnsi="Calibri"/>
-                <w:b w:val="1"/>
-                <w:color w:val="000000"/>
-                <w:sz w:val="18"/>
-                <w:szCs w:val="18"/>
-                <w:vertAlign w:val="baseline"/>
-                <w:rtl w:val="0"/>
-              </w:rPr>
-              <w:t xml:space="preserve">E-mail:</w:t>
+                <w:sz w:val="18"/>
+                <w:szCs w:val="18"/>
+                <w:highlight w:val="white"/>
+              </w:rPr>
+            </w:pPr>
+            <w:r>
+              <w:rPr>
+                <w:rFonts w:ascii="Calibri" w:cs="Calibri" w:eastAsia="Calibri" w:hAnsi="Calibri"/>
+                <w:b w:val="1"/>
+                <w:sz w:val="18"/>
+                <w:szCs w:val="18"/>
+                <w:highlight w:val="white"/>
+                <w:rtl w:val="0"/>
+              </w:rPr>
+              <w:t xml:space="preserve">{% endif %}E-mail:</w:t>
             </w:r>
           </w:p>
           <w:p>
@@ -949,16 +816,88 @@
                 <w:b w:val="1"/>
                 <w:sz w:val="18"/>
                 <w:szCs w:val="18"/>
-              </w:rPr>
-            </w:pPr>
-            <w:r>
-              <w:rPr>
-                <w:rFonts w:ascii="Calibri" w:cs="Calibri" w:eastAsia="Calibri" w:hAnsi="Calibri"/>
-                <w:sz w:val="22"/>
-                <w:szCs w:val="22"/>
+                <w:highlight w:val="white"/>
+              </w:rPr>
+            </w:pPr>
+            <w:r>
+              <w:rPr>
+                <w:rFonts w:ascii="Calibri" w:cs="Calibri" w:eastAsia="Calibri" w:hAnsi="Calibri"/>
+                <w:sz w:val="22"/>
+                <w:szCs w:val="22"/>
+                <w:highlight w:val="white"/>
                 <w:rtl w:val="0"/>
               </w:rPr>
               <w:t xml:space="preserve">{{ item.email | lower }}</w:t>
+            </w:r>
+            <w:r>
+              <w:rPr>
+                <w:rtl w:val="0"/>
+              </w:rPr>
+            </w:r>
+          </w:p>
+        </w:tc>
+      </w:tr>
+      <w:tr>
+        <w:trPr>
+          <w:trHeight w:val="671" w:hRule="atLeast"/>
+        </w:trPr>
+        <w:tc>
+          <w:tcPr>
+            <w:gridSpan w:val="7"/>
+            <w:tcBorders>
+              <w:bottom w:color="000000" w:space="0" w:sz="8" w:val="single"/>
+            </w:tcBorders>
+            <w:vAlign w:val="top"/>
+          </w:tcPr>
+          <w:p>
+            <w:pPr>
+              <w:spacing w:line="276" w:lineRule="auto"/>
+              <w:rPr>
+                <w:rFonts w:ascii="Calibri" w:cs="Calibri" w:eastAsia="Calibri" w:hAnsi="Calibri"/>
+                <w:b w:val="1"/>
+                <w:color w:val="000000"/>
+                <w:sz w:val="18"/>
+                <w:szCs w:val="18"/>
+                <w:highlight w:val="white"/>
+                <w:vertAlign w:val="baseline"/>
+              </w:rPr>
+            </w:pPr>
+            <w:r>
+              <w:rPr>
+                <w:rFonts w:ascii="Calibri" w:cs="Calibri" w:eastAsia="Calibri" w:hAnsi="Calibri"/>
+                <w:b w:val="1"/>
+                <w:color w:val="000000"/>
+                <w:sz w:val="18"/>
+                <w:szCs w:val="18"/>
+                <w:highlight w:val="white"/>
+                <w:vertAlign w:val="baseline"/>
+                <w:rtl w:val="0"/>
+              </w:rPr>
+              <w:t xml:space="preserve">Endereço: </w:t>
+            </w:r>
+          </w:p>
+          <w:p>
+            <w:pPr>
+              <w:widowControl w:val="0"/>
+              <w:spacing w:after="80" w:before="80" w:line="300" w:lineRule="auto"/>
+              <w:jc w:val="both"/>
+              <w:rPr>
+                <w:rFonts w:ascii="Calibri" w:cs="Calibri" w:eastAsia="Calibri" w:hAnsi="Calibri"/>
+                <w:b w:val="1"/>
+                <w:sz w:val="18"/>
+                <w:szCs w:val="18"/>
+                <w:highlight w:val="white"/>
+              </w:rPr>
+            </w:pPr>
+            <w:r>
+              <w:rPr>
+                <w:rFonts w:ascii="Calibri" w:cs="Calibri" w:eastAsia="Calibri" w:hAnsi="Calibri"/>
+                <w:sz w:val="22"/>
+                <w:szCs w:val="22"/>
+                <w:highlight w:val="white"/>
+                <w:rtl w:val="0"/>
+              </w:rPr>
+              <w:t xml:space="preserve">{{ title_case(item.address.street_name | lower) }}, n.º {{ item.address.street_number }}{% if item.address.unit %}, {{ item.address.unit | lower }}{% endif %} {{ title_case (item.address.neighborhood | lower) }}, {{ title_case(item.address.city | lower) }}/{{ item.address.state }}, CEP {{ item.address.zip }}</w:t>
             </w:r>
             <w:r>
               <w:rPr>
@@ -976,6 +915,7 @@
           <w:rFonts w:ascii="Calibri" w:cs="Calibri" w:eastAsia="Calibri" w:hAnsi="Calibri"/>
           <w:sz w:val="22"/>
           <w:szCs w:val="22"/>
+          <w:highlight w:val="white"/>
         </w:rPr>
       </w:pPr>
       <w:r>
@@ -993,13 +933,15 @@
           <w:rFonts w:ascii="Calibri" w:cs="Calibri" w:eastAsia="Calibri" w:hAnsi="Calibri"/>
           <w:sz w:val="22"/>
           <w:szCs w:val="22"/>
-        </w:rPr>
-      </w:pPr>
-      <w:r>
-        <w:rPr>
-          <w:rFonts w:ascii="Calibri" w:cs="Calibri" w:eastAsia="Calibri" w:hAnsi="Calibri"/>
-          <w:sz w:val="22"/>
-          <w:szCs w:val="22"/>
+          <w:highlight w:val="white"/>
+        </w:rPr>
+      </w:pPr>
+      <w:r>
+        <w:rPr>
+          <w:rFonts w:ascii="Calibri" w:cs="Calibri" w:eastAsia="Calibri" w:hAnsi="Calibri"/>
+          <w:sz w:val="22"/>
+          <w:szCs w:val="22"/>
+          <w:highlight w:val="white"/>
           <w:rtl w:val="0"/>
         </w:rPr>
         <w:t xml:space="preserve">{%p endfor %}</w:t>
@@ -1014,13 +956,15 @@
           <w:rFonts w:ascii="Calibri" w:cs="Calibri" w:eastAsia="Calibri" w:hAnsi="Calibri"/>
           <w:sz w:val="22"/>
           <w:szCs w:val="22"/>
-        </w:rPr>
-      </w:pPr>
-      <w:r>
-        <w:rPr>
-          <w:rFonts w:ascii="Calibri" w:cs="Calibri" w:eastAsia="Calibri" w:hAnsi="Calibri"/>
-          <w:sz w:val="22"/>
-          <w:szCs w:val="22"/>
+          <w:highlight w:val="white"/>
+        </w:rPr>
+      </w:pPr>
+      <w:r>
+        <w:rPr>
+          <w:rFonts w:ascii="Calibri" w:cs="Calibri" w:eastAsia="Calibri" w:hAnsi="Calibri"/>
+          <w:sz w:val="22"/>
+          <w:szCs w:val="22"/>
+          <w:highlight w:val="white"/>
           <w:rtl w:val="0"/>
         </w:rPr>
         <w:t xml:space="preserve">{%p for item in students %}</w:t>
@@ -1075,6 +1019,7 @@
                 <w:color w:val="000000"/>
                 <w:sz w:val="18"/>
                 <w:szCs w:val="18"/>
+                <w:highlight w:val="white"/>
                 <w:vertAlign w:val="baseline"/>
               </w:rPr>
             </w:pPr>
@@ -1085,6 +1030,7 @@
                 <w:color w:val="000000"/>
                 <w:sz w:val="18"/>
                 <w:szCs w:val="18"/>
+                <w:highlight w:val="white"/>
                 <w:vertAlign w:val="baseline"/>
                 <w:rtl w:val="0"/>
               </w:rPr>
@@ -1104,6 +1050,7 @@
                 <w:color w:val="000000"/>
                 <w:sz w:val="22"/>
                 <w:szCs w:val="22"/>
+                <w:highlight w:val="white"/>
                 <w:vertAlign w:val="baseline"/>
               </w:rPr>
             </w:pPr>
@@ -1112,6 +1059,7 @@
                 <w:rFonts w:ascii="Calibri" w:cs="Calibri" w:eastAsia="Calibri" w:hAnsi="Calibri"/>
                 <w:sz w:val="22"/>
                 <w:szCs w:val="22"/>
+                <w:highlight w:val="white"/>
                 <w:rtl w:val="0"/>
               </w:rPr>
               <w:t xml:space="preserve">{{ item.name.first  | upper }}</w:t>
@@ -1147,6 +1095,7 @@
                 <w:color w:val="000000"/>
                 <w:sz w:val="18"/>
                 <w:szCs w:val="18"/>
+                <w:highlight w:val="white"/>
                 <w:vertAlign w:val="baseline"/>
               </w:rPr>
             </w:pPr>
@@ -1157,6 +1106,7 @@
                 <w:color w:val="000000"/>
                 <w:sz w:val="18"/>
                 <w:szCs w:val="18"/>
+                <w:highlight w:val="white"/>
                 <w:vertAlign w:val="baseline"/>
                 <w:rtl w:val="0"/>
               </w:rPr>
@@ -1173,13 +1123,15 @@
                 <w:b w:val="1"/>
                 <w:sz w:val="18"/>
                 <w:szCs w:val="18"/>
-              </w:rPr>
-            </w:pPr>
-            <w:r>
-              <w:rPr>
-                <w:rFonts w:ascii="Calibri" w:cs="Calibri" w:eastAsia="Calibri" w:hAnsi="Calibri"/>
-                <w:sz w:val="22"/>
-                <w:szCs w:val="22"/>
+                <w:highlight w:val="white"/>
+              </w:rPr>
+            </w:pPr>
+            <w:r>
+              <w:rPr>
+                <w:rFonts w:ascii="Calibri" w:cs="Calibri" w:eastAsia="Calibri" w:hAnsi="Calibri"/>
+                <w:sz w:val="22"/>
+                <w:szCs w:val="22"/>
+                <w:highlight w:val="white"/>
                 <w:rtl w:val="0"/>
               </w:rPr>
               <w:t xml:space="preserve">{{ item.course }}</w:t>
@@ -1200,6 +1152,7 @@
           <w:rFonts w:ascii="Calibri" w:cs="Calibri" w:eastAsia="Calibri" w:hAnsi="Calibri"/>
           <w:sz w:val="22"/>
           <w:szCs w:val="22"/>
+          <w:highlight w:val="white"/>
         </w:rPr>
       </w:pPr>
       <w:r>
@@ -1217,21 +1170,18 @@
           <w:rFonts w:ascii="Calibri" w:cs="Calibri" w:eastAsia="Calibri" w:hAnsi="Calibri"/>
           <w:sz w:val="22"/>
           <w:szCs w:val="22"/>
-        </w:rPr>
-      </w:pPr>
-      <w:r>
-        <w:rPr>
-          <w:rFonts w:ascii="Calibri" w:cs="Calibri" w:eastAsia="Calibri" w:hAnsi="Calibri"/>
-          <w:sz w:val="22"/>
-          <w:szCs w:val="22"/>
+          <w:highlight w:val="white"/>
+        </w:rPr>
+      </w:pPr>
+      <w:r>
+        <w:rPr>
+          <w:rFonts w:ascii="Calibri" w:cs="Calibri" w:eastAsia="Calibri" w:hAnsi="Calibri"/>
+          <w:sz w:val="22"/>
+          <w:szCs w:val="22"/>
+          <w:highlight w:val="white"/>
           <w:rtl w:val="0"/>
         </w:rPr>
         <w:t xml:space="preserve">{%p endfor %}</w:t>
-      </w:r>
-      <w:r>
-        <w:rPr>
-          <w:rtl w:val="0"/>
-        </w:rPr>
       </w:r>
     </w:p>
     <w:tbl>
@@ -1283,6 +1233,7 @@
                 <w:color w:val="000000"/>
                 <w:sz w:val="18"/>
                 <w:szCs w:val="18"/>
+                <w:highlight w:val="white"/>
                 <w:vertAlign w:val="baseline"/>
               </w:rPr>
             </w:pPr>
@@ -1293,6 +1244,7 @@
                 <w:color w:val="000000"/>
                 <w:sz w:val="18"/>
                 <w:szCs w:val="18"/>
+                <w:highlight w:val="white"/>
                 <w:vertAlign w:val="baseline"/>
                 <w:rtl w:val="0"/>
               </w:rPr>
@@ -1312,6 +1264,7 @@
                 <w:color w:val="000000"/>
                 <w:sz w:val="22"/>
                 <w:szCs w:val="22"/>
+                <w:highlight w:val="white"/>
                 <w:vertAlign w:val="baseline"/>
               </w:rPr>
             </w:pPr>
@@ -1320,6 +1273,7 @@
                 <w:rFonts w:ascii="Calibri" w:cs="Calibri" w:eastAsia="Calibri" w:hAnsi="Calibri"/>
                 <w:sz w:val="22"/>
                 <w:szCs w:val="22"/>
+                <w:highlight w:val="white"/>
                 <w:rtl w:val="0"/>
               </w:rPr>
               <w:t xml:space="preserve">{{ school[“legal_name”] | upper }}</w:t>
@@ -1354,6 +1308,7 @@
                 <w:color w:val="000000"/>
                 <w:sz w:val="18"/>
                 <w:szCs w:val="18"/>
+                <w:highlight w:val="white"/>
                 <w:vertAlign w:val="baseline"/>
               </w:rPr>
             </w:pPr>
@@ -1364,6 +1319,7 @@
                 <w:color w:val="000000"/>
                 <w:sz w:val="18"/>
                 <w:szCs w:val="18"/>
+                <w:highlight w:val="white"/>
                 <w:vertAlign w:val="baseline"/>
                 <w:rtl w:val="0"/>
               </w:rPr>
@@ -1383,6 +1339,7 @@
                 <w:color w:val="000000"/>
                 <w:sz w:val="22"/>
                 <w:szCs w:val="22"/>
+                <w:highlight w:val="white"/>
                 <w:vertAlign w:val="baseline"/>
               </w:rPr>
             </w:pPr>
@@ -1391,63 +1348,10 @@
                 <w:rFonts w:ascii="Calibri" w:cs="Calibri" w:eastAsia="Calibri" w:hAnsi="Calibri"/>
                 <w:sz w:val="22"/>
                 <w:szCs w:val="22"/>
-                <w:rtl w:val="0"/>
-              </w:rPr>
-              <w:t xml:space="preserve">{{ title_case( school[“street”] | lower) }}, n.º {{ school[“street_number”] }},</w:t>
-            </w:r>
-            <w:r>
-              <w:rPr>
-                <w:rFonts w:ascii="Calibri" w:cs="Calibri" w:eastAsia="Calibri" w:hAnsi="Calibri"/>
-                <w:sz w:val="22"/>
-                <w:szCs w:val="22"/>
-                <w:rtl w:val="0"/>
-              </w:rPr>
-              <w:t xml:space="preserve"> </w:t>
-            </w:r>
-            <w:r>
-              <w:rPr>
-                <w:rFonts w:ascii="Calibri" w:cs="Calibri" w:eastAsia="Calibri" w:hAnsi="Calibri"/>
-                <w:sz w:val="22"/>
-                <w:szCs w:val="22"/>
-                <w:rtl w:val="0"/>
-              </w:rPr>
-              <w:t xml:space="preserve">{% if school[“unit”] %}</w:t>
-            </w:r>
-            <w:r>
-              <w:rPr>
-                <w:rFonts w:ascii="Calibri" w:cs="Calibri" w:eastAsia="Calibri" w:hAnsi="Calibri"/>
-                <w:sz w:val="22"/>
-                <w:szCs w:val="22"/>
-                <w:rtl w:val="0"/>
-              </w:rPr>
-              <w:t xml:space="preserve">{{ title_case(school[“unit”] | lower) }},</w:t>
-            </w:r>
-            <w:r>
-              <w:rPr>
-                <w:rFonts w:ascii="Calibri" w:cs="Calibri" w:eastAsia="Calibri" w:hAnsi="Calibri"/>
-                <w:sz w:val="22"/>
-                <w:szCs w:val="22"/>
-                <w:rtl w:val="0"/>
-              </w:rPr>
-              <w:t xml:space="preserve"> </w:t>
-            </w:r>
-            <w:r>
-              <w:rPr>
-                <w:rFonts w:ascii="Calibri" w:cs="Calibri" w:eastAsia="Calibri" w:hAnsi="Calibri"/>
-                <w:sz w:val="22"/>
-                <w:szCs w:val="22"/>
-                <w:rtl w:val="0"/>
-              </w:rPr>
-              <w:t xml:space="preserve">{% endif %}</w:t>
-            </w:r>
-            <w:r>
-              <w:rPr>
-                <w:rFonts w:ascii="Calibri" w:cs="Calibri" w:eastAsia="Calibri" w:hAnsi="Calibri"/>
-                <w:sz w:val="22"/>
-                <w:szCs w:val="22"/>
-                <w:rtl w:val="0"/>
-              </w:rPr>
-              <w:t xml:space="preserve">Bairro {{ title_case(school[“neighborhood”] | lower) }}, {{ title_case(school[“city”] | lower) }}/{{ school[“state”] }}, CEP {{ school[“zip”] }}</w:t>
+                <w:highlight w:val="white"/>
+                <w:rtl w:val="0"/>
+              </w:rPr>
+              <w:t xml:space="preserve">{{ title_case( school[“street”] | lower) }}, n.º {{ school[“street_number”] }}, {% if school[“unit”] %}{{ title_case(school[“unit”] | lower) }}, {% endif %}Bairro {{ title_case(school[“neighborhood”] | lower) }}, {{ title_case(school[“city”] | lower) }}/{{ school[“state”] }}, CEP {{ school[“zip”] }}</w:t>
             </w:r>
             <w:r>
               <w:rPr>
@@ -1479,6 +1383,7 @@
                 <w:color w:val="000000"/>
                 <w:sz w:val="18"/>
                 <w:szCs w:val="18"/>
+                <w:highlight w:val="white"/>
                 <w:vertAlign w:val="baseline"/>
               </w:rPr>
             </w:pPr>
@@ -1489,6 +1394,7 @@
                 <w:color w:val="000000"/>
                 <w:sz w:val="18"/>
                 <w:szCs w:val="18"/>
+                <w:highlight w:val="white"/>
                 <w:vertAlign w:val="baseline"/>
                 <w:rtl w:val="0"/>
               </w:rPr>
@@ -1508,6 +1414,7 @@
                 <w:color w:val="000000"/>
                 <w:sz w:val="22"/>
                 <w:szCs w:val="22"/>
+                <w:highlight w:val="white"/>
                 <w:vertAlign w:val="baseline"/>
               </w:rPr>
             </w:pPr>
@@ -1516,6 +1423,7 @@
                 <w:rFonts w:ascii="Calibri" w:cs="Calibri" w:eastAsia="Calibri" w:hAnsi="Calibri"/>
                 <w:sz w:val="22"/>
                 <w:szCs w:val="22"/>
+                <w:highlight w:val="white"/>
                 <w:rtl w:val="0"/>
               </w:rPr>
               <w:t xml:space="preserve">{{ school[“cnpj”] }}</w:t>
@@ -1551,6 +1459,7 @@
                 <w:color w:val="000000"/>
                 <w:sz w:val="18"/>
                 <w:szCs w:val="18"/>
+                <w:highlight w:val="white"/>
                 <w:vertAlign w:val="baseline"/>
               </w:rPr>
             </w:pPr>
@@ -1561,6 +1470,7 @@
                 <w:color w:val="000000"/>
                 <w:sz w:val="18"/>
                 <w:szCs w:val="18"/>
+                <w:highlight w:val="white"/>
                 <w:vertAlign w:val="baseline"/>
                 <w:rtl w:val="0"/>
               </w:rPr>
@@ -1575,13 +1485,15 @@
                 <w:b w:val="1"/>
                 <w:sz w:val="18"/>
                 <w:szCs w:val="18"/>
-              </w:rPr>
-            </w:pPr>
-            <w:r>
-              <w:rPr>
-                <w:rFonts w:ascii="Calibri" w:cs="Calibri" w:eastAsia="Calibri" w:hAnsi="Calibri"/>
-                <w:sz w:val="22"/>
-                <w:szCs w:val="22"/>
+                <w:highlight w:val="white"/>
+              </w:rPr>
+            </w:pPr>
+            <w:r>
+              <w:rPr>
+                <w:rFonts w:ascii="Calibri" w:cs="Calibri" w:eastAsia="Calibri" w:hAnsi="Calibri"/>
+                <w:sz w:val="22"/>
+                <w:szCs w:val="22"/>
+                <w:highlight w:val="white"/>
                 <w:rtl w:val="0"/>
               </w:rPr>
               <w:t xml:space="preserve">{{ school[“email”] }}</w:t>
@@ -1602,6 +1514,7 @@
           <w:rFonts w:ascii="Calibri" w:cs="Calibri" w:eastAsia="Calibri" w:hAnsi="Calibri"/>
           <w:sz w:val="18"/>
           <w:szCs w:val="18"/>
+          <w:highlight w:val="white"/>
         </w:rPr>
       </w:pPr>
       <w:r>
@@ -1618,6 +1531,7 @@
           <w:color w:val="000000"/>
           <w:sz w:val="22"/>
           <w:szCs w:val="22"/>
+          <w:highlight w:val="white"/>
           <w:vertAlign w:val="baseline"/>
         </w:rPr>
       </w:pPr>
@@ -1628,6 +1542,7 @@
           <w:color w:val="000000"/>
           <w:sz w:val="22"/>
           <w:szCs w:val="22"/>
+          <w:highlight w:val="white"/>
           <w:vertAlign w:val="baseline"/>
           <w:rtl w:val="0"/>
         </w:rPr>
@@ -1653,6 +1568,7 @@
           <w:color w:val="000000"/>
           <w:sz w:val="22"/>
           <w:szCs w:val="22"/>
+          <w:highlight w:val="white"/>
           <w:vertAlign w:val="baseline"/>
         </w:rPr>
       </w:pPr>
@@ -1662,6 +1578,7 @@
           <w:color w:val="000000"/>
           <w:sz w:val="22"/>
           <w:szCs w:val="22"/>
+          <w:highlight w:val="white"/>
           <w:vertAlign w:val="baseline"/>
           <w:rtl w:val="0"/>
         </w:rPr>
@@ -1682,6 +1599,7 @@
           <w:color w:val="000000"/>
           <w:sz w:val="22"/>
           <w:szCs w:val="22"/>
+          <w:highlight w:val="white"/>
           <w:vertAlign w:val="baseline"/>
         </w:rPr>
       </w:pPr>
@@ -1691,6 +1609,7 @@
           <w:color w:val="000000"/>
           <w:sz w:val="22"/>
           <w:szCs w:val="22"/>
+          <w:highlight w:val="white"/>
           <w:vertAlign w:val="baseline"/>
           <w:rtl w:val="0"/>
         </w:rPr>
@@ -1711,6 +1630,7 @@
           <w:color w:val="000000"/>
           <w:sz w:val="22"/>
           <w:szCs w:val="22"/>
+          <w:highlight w:val="white"/>
           <w:vertAlign w:val="baseline"/>
         </w:rPr>
       </w:pPr>
@@ -1720,6 +1640,7 @@
           <w:color w:val="000000"/>
           <w:sz w:val="22"/>
           <w:szCs w:val="22"/>
+          <w:highlight w:val="white"/>
           <w:vertAlign w:val="baseline"/>
           <w:rtl w:val="0"/>
         </w:rPr>
@@ -1740,6 +1661,7 @@
           <w:color w:val="000000"/>
           <w:sz w:val="22"/>
           <w:szCs w:val="22"/>
+          <w:highlight w:val="white"/>
           <w:vertAlign w:val="baseline"/>
         </w:rPr>
       </w:pPr>
@@ -1749,6 +1671,7 @@
           <w:color w:val="000000"/>
           <w:sz w:val="22"/>
           <w:szCs w:val="22"/>
+          <w:highlight w:val="white"/>
           <w:vertAlign w:val="baseline"/>
           <w:rtl w:val="0"/>
         </w:rPr>
@@ -1769,6 +1692,7 @@
           <w:color w:val="000000"/>
           <w:sz w:val="22"/>
           <w:szCs w:val="22"/>
+          <w:highlight w:val="white"/>
           <w:vertAlign w:val="baseline"/>
         </w:rPr>
       </w:pPr>
@@ -1778,6 +1702,7 @@
           <w:color w:val="000000"/>
           <w:sz w:val="22"/>
           <w:szCs w:val="22"/>
+          <w:highlight w:val="white"/>
           <w:vertAlign w:val="baseline"/>
           <w:rtl w:val="0"/>
         </w:rPr>
@@ -1798,6 +1723,7 @@
           <w:color w:val="000000"/>
           <w:sz w:val="22"/>
           <w:szCs w:val="22"/>
+          <w:highlight w:val="white"/>
           <w:vertAlign w:val="baseline"/>
         </w:rPr>
       </w:pPr>
@@ -1807,6 +1733,7 @@
           <w:color w:val="000000"/>
           <w:sz w:val="22"/>
           <w:szCs w:val="22"/>
+          <w:highlight w:val="white"/>
           <w:vertAlign w:val="baseline"/>
           <w:rtl w:val="0"/>
         </w:rPr>
@@ -1827,6 +1754,7 @@
           <w:color w:val="000000"/>
           <w:sz w:val="22"/>
           <w:szCs w:val="22"/>
+          <w:highlight w:val="white"/>
           <w:vertAlign w:val="baseline"/>
         </w:rPr>
       </w:pPr>
@@ -1836,6 +1764,7 @@
           <w:color w:val="000000"/>
           <w:sz w:val="22"/>
           <w:szCs w:val="22"/>
+          <w:highlight w:val="white"/>
           <w:vertAlign w:val="baseline"/>
           <w:rtl w:val="0"/>
         </w:rPr>
@@ -1851,6 +1780,7 @@
           <w:color w:val="000000"/>
           <w:sz w:val="22"/>
           <w:szCs w:val="22"/>
+          <w:highlight w:val="white"/>
           <w:vertAlign w:val="baseline"/>
         </w:rPr>
       </w:pPr>
@@ -1860,6 +1790,7 @@
           <w:color w:val="000000"/>
           <w:sz w:val="22"/>
           <w:szCs w:val="22"/>
+          <w:highlight w:val="white"/>
           <w:vertAlign w:val="baseline"/>
           <w:rtl w:val="0"/>
         </w:rPr>
@@ -1880,6 +1811,7 @@
           <w:color w:val="000000"/>
           <w:sz w:val="22"/>
           <w:szCs w:val="22"/>
+          <w:highlight w:val="white"/>
           <w:vertAlign w:val="baseline"/>
         </w:rPr>
       </w:pPr>
@@ -1889,6 +1821,7 @@
           <w:color w:val="000000"/>
           <w:sz w:val="22"/>
           <w:szCs w:val="22"/>
+          <w:highlight w:val="white"/>
           <w:vertAlign w:val="baseline"/>
           <w:rtl w:val="0"/>
         </w:rPr>
@@ -1904,13 +1837,15 @@
           <w:rFonts w:ascii="Calibri" w:cs="Calibri" w:eastAsia="Calibri" w:hAnsi="Calibri"/>
           <w:sz w:val="22"/>
           <w:szCs w:val="22"/>
-        </w:rPr>
-      </w:pPr>
-      <w:r>
-        <w:rPr>
-          <w:rFonts w:ascii="Calibri" w:cs="Calibri" w:eastAsia="Calibri" w:hAnsi="Calibri"/>
-          <w:sz w:val="22"/>
-          <w:szCs w:val="22"/>
+          <w:highlight w:val="white"/>
+        </w:rPr>
+      </w:pPr>
+      <w:r>
+        <w:rPr>
+          <w:rFonts w:ascii="Calibri" w:cs="Calibri" w:eastAsia="Calibri" w:hAnsi="Calibri"/>
+          <w:sz w:val="22"/>
+          <w:szCs w:val="22"/>
+          <w:highlight w:val="white"/>
           <w:rtl w:val="0"/>
         </w:rPr>
         <w:t xml:space="preserve">{%p if method_payment == “a vista” %}</w:t>
@@ -1969,14 +1904,16 @@
                 <w:b w:val="1"/>
                 <w:sz w:val="22"/>
                 <w:szCs w:val="22"/>
-              </w:rPr>
-            </w:pPr>
-            <w:r>
-              <w:rPr>
-                <w:rFonts w:ascii="Calibri" w:cs="Calibri" w:eastAsia="Calibri" w:hAnsi="Calibri"/>
-                <w:b w:val="1"/>
-                <w:sz w:val="22"/>
-                <w:szCs w:val="22"/>
+                <w:highlight w:val="white"/>
+              </w:rPr>
+            </w:pPr>
+            <w:r>
+              <w:rPr>
+                <w:rFonts w:ascii="Calibri" w:cs="Calibri" w:eastAsia="Calibri" w:hAnsi="Calibri"/>
+                <w:b w:val="1"/>
+                <w:sz w:val="22"/>
+                <w:szCs w:val="22"/>
+                <w:highlight w:val="white"/>
                 <w:rtl w:val="0"/>
               </w:rPr>
               <w:t xml:space="preserve">Vencimento da parcela única</w:t>
@@ -2003,14 +1940,16 @@
                 <w:b w:val="1"/>
                 <w:sz w:val="22"/>
                 <w:szCs w:val="22"/>
-              </w:rPr>
-            </w:pPr>
-            <w:r>
-              <w:rPr>
-                <w:rFonts w:ascii="Calibri" w:cs="Calibri" w:eastAsia="Calibri" w:hAnsi="Calibri"/>
-                <w:b w:val="1"/>
-                <w:sz w:val="22"/>
-                <w:szCs w:val="22"/>
+                <w:highlight w:val="white"/>
+              </w:rPr>
+            </w:pPr>
+            <w:r>
+              <w:rPr>
+                <w:rFonts w:ascii="Calibri" w:cs="Calibri" w:eastAsia="Calibri" w:hAnsi="Calibri"/>
+                <w:b w:val="1"/>
+                <w:sz w:val="22"/>
+                <w:szCs w:val="22"/>
+                <w:highlight w:val="white"/>
                 <w:rtl w:val="0"/>
               </w:rPr>
               <w:t xml:space="preserve"> Valor</w:t>
@@ -2038,13 +1977,15 @@
                 <w:rFonts w:ascii="Calibri" w:cs="Calibri" w:eastAsia="Calibri" w:hAnsi="Calibri"/>
                 <w:sz w:val="22"/>
                 <w:szCs w:val="22"/>
-              </w:rPr>
-            </w:pPr>
-            <w:r>
-              <w:rPr>
-                <w:rFonts w:ascii="Calibri" w:cs="Calibri" w:eastAsia="Calibri" w:hAnsi="Calibri"/>
-                <w:sz w:val="22"/>
-                <w:szCs w:val="22"/>
+                <w:highlight w:val="white"/>
+              </w:rPr>
+            </w:pPr>
+            <w:r>
+              <w:rPr>
+                <w:rFonts w:ascii="Calibri" w:cs="Calibri" w:eastAsia="Calibri" w:hAnsi="Calibri"/>
+                <w:sz w:val="22"/>
+                <w:szCs w:val="22"/>
+                <w:highlight w:val="white"/>
                 <w:rtl w:val="0"/>
               </w:rPr>
               <w:t xml:space="preserve">{{ single_installment_date_format }}</w:t>
@@ -2070,13 +2011,15 @@
                 <w:rFonts w:ascii="Calibri" w:cs="Calibri" w:eastAsia="Calibri" w:hAnsi="Calibri"/>
                 <w:sz w:val="22"/>
                 <w:szCs w:val="22"/>
-              </w:rPr>
-            </w:pPr>
-            <w:r>
-              <w:rPr>
-                <w:rFonts w:ascii="Calibri" w:cs="Calibri" w:eastAsia="Calibri" w:hAnsi="Calibri"/>
-                <w:sz w:val="22"/>
-                <w:szCs w:val="22"/>
+                <w:highlight w:val="white"/>
+              </w:rPr>
+            </w:pPr>
+            <w:r>
+              <w:rPr>
+                <w:rFonts w:ascii="Calibri" w:cs="Calibri" w:eastAsia="Calibri" w:hAnsi="Calibri"/>
+                <w:sz w:val="22"/>
+                <w:szCs w:val="22"/>
+                <w:highlight w:val="white"/>
                 <w:rtl w:val="0"/>
               </w:rPr>
               <w:t xml:space="preserve">R$ {{ “%.2f”|format(single_installment_value) | replace(“.”,”,”) }}</w:t>
@@ -2094,13 +2037,15 @@
           <w:rFonts w:ascii="Calibri" w:cs="Calibri" w:eastAsia="Calibri" w:hAnsi="Calibri"/>
           <w:sz w:val="22"/>
           <w:szCs w:val="22"/>
-        </w:rPr>
-      </w:pPr>
-      <w:r>
-        <w:rPr>
-          <w:rFonts w:ascii="Calibri" w:cs="Calibri" w:eastAsia="Calibri" w:hAnsi="Calibri"/>
-          <w:sz w:val="22"/>
-          <w:szCs w:val="22"/>
+          <w:highlight w:val="white"/>
+        </w:rPr>
+      </w:pPr>
+      <w:r>
+        <w:rPr>
+          <w:rFonts w:ascii="Calibri" w:cs="Calibri" w:eastAsia="Calibri" w:hAnsi="Calibri"/>
+          <w:sz w:val="22"/>
+          <w:szCs w:val="22"/>
+          <w:highlight w:val="white"/>
           <w:rtl w:val="0"/>
         </w:rPr>
         <w:t xml:space="preserve">{%p endif %}</w:t>
@@ -2115,13 +2060,15 @@
           <w:rFonts w:ascii="Calibri" w:cs="Calibri" w:eastAsia="Calibri" w:hAnsi="Calibri"/>
           <w:sz w:val="22"/>
           <w:szCs w:val="22"/>
-        </w:rPr>
-      </w:pPr>
-      <w:r>
-        <w:rPr>
-          <w:rFonts w:ascii="Calibri" w:cs="Calibri" w:eastAsia="Calibri" w:hAnsi="Calibri"/>
-          <w:sz w:val="22"/>
-          <w:szCs w:val="22"/>
+          <w:highlight w:val="white"/>
+        </w:rPr>
+      </w:pPr>
+      <w:r>
+        <w:rPr>
+          <w:rFonts w:ascii="Calibri" w:cs="Calibri" w:eastAsia="Calibri" w:hAnsi="Calibri"/>
+          <w:sz w:val="22"/>
+          <w:szCs w:val="22"/>
+          <w:highlight w:val="white"/>
           <w:rtl w:val="0"/>
         </w:rPr>
         <w:t xml:space="preserve">{%p if method_payment == “parcelado” %}</w:t>
@@ -2141,13 +2088,15 @@
           <w:rFonts w:ascii="Calibri" w:cs="Calibri" w:eastAsia="Calibri" w:hAnsi="Calibri"/>
           <w:sz w:val="22"/>
           <w:szCs w:val="22"/>
-        </w:rPr>
-      </w:pPr>
-      <w:r>
-        <w:rPr>
-          <w:rFonts w:ascii="Calibri" w:cs="Calibri" w:eastAsia="Calibri" w:hAnsi="Calibri"/>
-          <w:sz w:val="22"/>
-          <w:szCs w:val="22"/>
+          <w:highlight w:val="white"/>
+        </w:rPr>
+      </w:pPr>
+      <w:r>
+        <w:rPr>
+          <w:rFonts w:ascii="Calibri" w:cs="Calibri" w:eastAsia="Calibri" w:hAnsi="Calibri"/>
+          <w:sz w:val="22"/>
+          <w:szCs w:val="22"/>
+          <w:highlight w:val="white"/>
           <w:rtl w:val="0"/>
         </w:rPr>
         <w:t xml:space="preserve">{%p if has_input_value == “sim” %}</w:t>
@@ -2206,14 +2155,16 @@
                 <w:b w:val="1"/>
                 <w:sz w:val="22"/>
                 <w:szCs w:val="22"/>
-              </w:rPr>
-            </w:pPr>
-            <w:r>
-              <w:rPr>
-                <w:rFonts w:ascii="Calibri" w:cs="Calibri" w:eastAsia="Calibri" w:hAnsi="Calibri"/>
-                <w:b w:val="1"/>
-                <w:sz w:val="22"/>
-                <w:szCs w:val="22"/>
+                <w:highlight w:val="white"/>
+              </w:rPr>
+            </w:pPr>
+            <w:r>
+              <w:rPr>
+                <w:rFonts w:ascii="Calibri" w:cs="Calibri" w:eastAsia="Calibri" w:hAnsi="Calibri"/>
+                <w:b w:val="1"/>
+                <w:sz w:val="22"/>
+                <w:szCs w:val="22"/>
+                <w:highlight w:val="white"/>
                 <w:rtl w:val="0"/>
               </w:rPr>
               <w:t xml:space="preserve">Vencimento da parcela de entrada </w:t>
@@ -2240,14 +2191,16 @@
                 <w:b w:val="1"/>
                 <w:sz w:val="22"/>
                 <w:szCs w:val="22"/>
-              </w:rPr>
-            </w:pPr>
-            <w:r>
-              <w:rPr>
-                <w:rFonts w:ascii="Calibri" w:cs="Calibri" w:eastAsia="Calibri" w:hAnsi="Calibri"/>
-                <w:b w:val="1"/>
-                <w:sz w:val="22"/>
-                <w:szCs w:val="22"/>
+                <w:highlight w:val="white"/>
+              </w:rPr>
+            </w:pPr>
+            <w:r>
+              <w:rPr>
+                <w:rFonts w:ascii="Calibri" w:cs="Calibri" w:eastAsia="Calibri" w:hAnsi="Calibri"/>
+                <w:b w:val="1"/>
+                <w:sz w:val="22"/>
+                <w:szCs w:val="22"/>
+                <w:highlight w:val="white"/>
                 <w:rtl w:val="0"/>
               </w:rPr>
               <w:t xml:space="preserve"> Valor</w:t>
@@ -2275,13 +2228,15 @@
                 <w:rFonts w:ascii="Calibri" w:cs="Calibri" w:eastAsia="Calibri" w:hAnsi="Calibri"/>
                 <w:sz w:val="22"/>
                 <w:szCs w:val="22"/>
-              </w:rPr>
-            </w:pPr>
-            <w:r>
-              <w:rPr>
-                <w:rFonts w:ascii="Calibri" w:cs="Calibri" w:eastAsia="Calibri" w:hAnsi="Calibri"/>
-                <w:sz w:val="22"/>
-                <w:szCs w:val="22"/>
+                <w:highlight w:val="white"/>
+              </w:rPr>
+            </w:pPr>
+            <w:r>
+              <w:rPr>
+                <w:rFonts w:ascii="Calibri" w:cs="Calibri" w:eastAsia="Calibri" w:hAnsi="Calibri"/>
+                <w:sz w:val="22"/>
+                <w:szCs w:val="22"/>
+                <w:highlight w:val="white"/>
                 <w:rtl w:val="0"/>
               </w:rPr>
               <w:t xml:space="preserve">{{ input_date_format }}</w:t>
@@ -2307,13 +2262,15 @@
                 <w:rFonts w:ascii="Calibri" w:cs="Calibri" w:eastAsia="Calibri" w:hAnsi="Calibri"/>
                 <w:sz w:val="22"/>
                 <w:szCs w:val="22"/>
-              </w:rPr>
-            </w:pPr>
-            <w:r>
-              <w:rPr>
-                <w:rFonts w:ascii="Calibri" w:cs="Calibri" w:eastAsia="Calibri" w:hAnsi="Calibri"/>
-                <w:sz w:val="22"/>
-                <w:szCs w:val="22"/>
+                <w:highlight w:val="white"/>
+              </w:rPr>
+            </w:pPr>
+            <w:r>
+              <w:rPr>
+                <w:rFonts w:ascii="Calibri" w:cs="Calibri" w:eastAsia="Calibri" w:hAnsi="Calibri"/>
+                <w:sz w:val="22"/>
+                <w:szCs w:val="22"/>
+                <w:highlight w:val="white"/>
                 <w:rtl w:val="0"/>
               </w:rPr>
               <w:t xml:space="preserve">R$ {{ “%.2f”|format(input_value) | replace(“.”,”,”) }}</w:t>
@@ -2332,6 +2289,7 @@
           <w:b w:val="1"/>
           <w:sz w:val="22"/>
           <w:szCs w:val="22"/>
+          <w:highlight w:val="white"/>
         </w:rPr>
       </w:pPr>
       <w:r>
@@ -2349,13 +2307,15 @@
           <w:rFonts w:ascii="Calibri" w:cs="Calibri" w:eastAsia="Calibri" w:hAnsi="Calibri"/>
           <w:sz w:val="22"/>
           <w:szCs w:val="22"/>
-        </w:rPr>
-      </w:pPr>
-      <w:r>
-        <w:rPr>
-          <w:rFonts w:ascii="Calibri" w:cs="Calibri" w:eastAsia="Calibri" w:hAnsi="Calibri"/>
-          <w:sz w:val="22"/>
-          <w:szCs w:val="22"/>
+          <w:highlight w:val="white"/>
+        </w:rPr>
+      </w:pPr>
+      <w:r>
+        <w:rPr>
+          <w:rFonts w:ascii="Calibri" w:cs="Calibri" w:eastAsia="Calibri" w:hAnsi="Calibri"/>
+          <w:sz w:val="22"/>
+          <w:szCs w:val="22"/>
+          <w:highlight w:val="white"/>
           <w:rtl w:val="0"/>
         </w:rPr>
         <w:t xml:space="preserve">{%p endif %}</w:t>
@@ -2409,57 +2369,19 @@
                 <w:b w:val="1"/>
                 <w:sz w:val="22"/>
                 <w:szCs w:val="22"/>
-              </w:rPr>
-            </w:pPr>
-            <w:r>
-              <w:rPr>
-                <w:rFonts w:ascii="Calibri" w:cs="Calibri" w:eastAsia="Calibri" w:hAnsi="Calibri"/>
-                <w:b w:val="1"/>
-                <w:sz w:val="22"/>
-                <w:szCs w:val="22"/>
-                <w:rtl w:val="0"/>
-              </w:rPr>
-              <w:t xml:space="preserve">Vencimento das</w:t>
-            </w:r>
-            <w:r>
-              <w:rPr>
-                <w:rFonts w:ascii="Calibri" w:cs="Calibri" w:eastAsia="Calibri" w:hAnsi="Calibri"/>
-                <w:b w:val="1"/>
-                <w:sz w:val="22"/>
-                <w:szCs w:val="22"/>
-                <w:rtl w:val="0"/>
-              </w:rPr>
-              <w:t xml:space="preserve">{% if has_input_value == “sim” %}</w:t>
-            </w:r>
-            <w:r>
-              <w:rPr>
-                <w:rFonts w:ascii="Calibri" w:cs="Calibri" w:eastAsia="Calibri" w:hAnsi="Calibri"/>
-                <w:b w:val="1"/>
-                <w:sz w:val="22"/>
-                <w:szCs w:val="22"/>
-                <w:rtl w:val="0"/>
-              </w:rPr>
-              <w:t xml:space="preserve"> demais</w:t>
-            </w:r>
-            <w:r>
-              <w:rPr>
-                <w:rFonts w:ascii="Calibri" w:cs="Calibri" w:eastAsia="Calibri" w:hAnsi="Calibri"/>
-                <w:b w:val="1"/>
-                <w:sz w:val="22"/>
-                <w:szCs w:val="22"/>
-                <w:rtl w:val="0"/>
-              </w:rPr>
-              <w:t xml:space="preserve">{% endif %}</w:t>
-            </w:r>
-            <w:r>
-              <w:rPr>
-                <w:rFonts w:ascii="Calibri" w:cs="Calibri" w:eastAsia="Calibri" w:hAnsi="Calibri"/>
-                <w:b w:val="1"/>
-                <w:sz w:val="22"/>
-                <w:szCs w:val="22"/>
-                <w:rtl w:val="0"/>
-              </w:rPr>
-              <w:t xml:space="preserve"> parcelas</w:t>
+                <w:highlight w:val="white"/>
+              </w:rPr>
+            </w:pPr>
+            <w:r>
+              <w:rPr>
+                <w:rFonts w:ascii="Calibri" w:cs="Calibri" w:eastAsia="Calibri" w:hAnsi="Calibri"/>
+                <w:b w:val="1"/>
+                <w:sz w:val="22"/>
+                <w:szCs w:val="22"/>
+                <w:highlight w:val="white"/>
+                <w:rtl w:val="0"/>
+              </w:rPr>
+              <w:t xml:space="preserve">Vencimento das{% if has_input_value == “sim” %} demais{% endif %} parcelas</w:t>
             </w:r>
           </w:p>
         </w:tc>
@@ -2482,14 +2404,16 @@
                 <w:rFonts w:ascii="Calibri" w:cs="Calibri" w:eastAsia="Calibri" w:hAnsi="Calibri"/>
                 <w:sz w:val="22"/>
                 <w:szCs w:val="22"/>
-              </w:rPr>
-            </w:pPr>
-            <w:r>
-              <w:rPr>
-                <w:rFonts w:ascii="Calibri" w:cs="Calibri" w:eastAsia="Calibri" w:hAnsi="Calibri"/>
-                <w:b w:val="1"/>
-                <w:sz w:val="22"/>
-                <w:szCs w:val="22"/>
+                <w:highlight w:val="white"/>
+              </w:rPr>
+            </w:pPr>
+            <w:r>
+              <w:rPr>
+                <w:rFonts w:ascii="Calibri" w:cs="Calibri" w:eastAsia="Calibri" w:hAnsi="Calibri"/>
+                <w:b w:val="1"/>
+                <w:sz w:val="22"/>
+                <w:szCs w:val="22"/>
+                <w:highlight w:val="white"/>
                 <w:rtl w:val="0"/>
               </w:rPr>
               <w:t xml:space="preserve"> Valor</w:t>
@@ -2527,13 +2451,15 @@
                 <w:rFonts w:ascii="Calibri" w:cs="Calibri" w:eastAsia="Calibri" w:hAnsi="Calibri"/>
                 <w:sz w:val="22"/>
                 <w:szCs w:val="22"/>
-              </w:rPr>
-            </w:pPr>
-            <w:r>
-              <w:rPr>
-                <w:rFonts w:ascii="Calibri" w:cs="Calibri" w:eastAsia="Calibri" w:hAnsi="Calibri"/>
-                <w:sz w:val="22"/>
-                <w:szCs w:val="22"/>
+                <w:highlight w:val="white"/>
+              </w:rPr>
+            </w:pPr>
+            <w:r>
+              <w:rPr>
+                <w:rFonts w:ascii="Calibri" w:cs="Calibri" w:eastAsia="Calibri" w:hAnsi="Calibri"/>
+                <w:sz w:val="22"/>
+                <w:szCs w:val="22"/>
+                <w:highlight w:val="white"/>
                 <w:rtl w:val="0"/>
               </w:rPr>
               <w:t xml:space="preserve">{%tr for dict in installments_list %}</w:t>
@@ -2561,13 +2487,15 @@
                 <w:rFonts w:ascii="Calibri" w:cs="Calibri" w:eastAsia="Calibri" w:hAnsi="Calibri"/>
                 <w:sz w:val="22"/>
                 <w:szCs w:val="22"/>
-              </w:rPr>
-            </w:pPr>
-            <w:r>
-              <w:rPr>
-                <w:rFonts w:ascii="Calibri" w:cs="Calibri" w:eastAsia="Calibri" w:hAnsi="Calibri"/>
-                <w:sz w:val="22"/>
-                <w:szCs w:val="22"/>
+                <w:highlight w:val="white"/>
+              </w:rPr>
+            </w:pPr>
+            <w:r>
+              <w:rPr>
+                <w:rFonts w:ascii="Calibri" w:cs="Calibri" w:eastAsia="Calibri" w:hAnsi="Calibri"/>
+                <w:sz w:val="22"/>
+                <w:szCs w:val="22"/>
+                <w:highlight w:val="white"/>
                 <w:rtl w:val="0"/>
               </w:rPr>
               <w:t xml:space="preserve">{{ dict[“installments_due”] }}</w:t>
@@ -2593,13 +2521,15 @@
                 <w:rFonts w:ascii="Calibri" w:cs="Calibri" w:eastAsia="Calibri" w:hAnsi="Calibri"/>
                 <w:sz w:val="22"/>
                 <w:szCs w:val="22"/>
-              </w:rPr>
-            </w:pPr>
-            <w:r>
-              <w:rPr>
-                <w:rFonts w:ascii="Calibri" w:cs="Calibri" w:eastAsia="Calibri" w:hAnsi="Calibri"/>
-                <w:sz w:val="22"/>
-                <w:szCs w:val="22"/>
+                <w:highlight w:val="white"/>
+              </w:rPr>
+            </w:pPr>
+            <w:r>
+              <w:rPr>
+                <w:rFonts w:ascii="Calibri" w:cs="Calibri" w:eastAsia="Calibri" w:hAnsi="Calibri"/>
+                <w:sz w:val="22"/>
+                <w:szCs w:val="22"/>
+                <w:highlight w:val="white"/>
                 <w:rtl w:val="0"/>
               </w:rPr>
               <w:t xml:space="preserve">R$ {{ “%.2f”|format(dict[“installments_value”]) | replace(“.”,”,”) }}</w:t>
@@ -2632,13 +2562,15 @@
                 <w:rFonts w:ascii="Calibri" w:cs="Calibri" w:eastAsia="Calibri" w:hAnsi="Calibri"/>
                 <w:sz w:val="22"/>
                 <w:szCs w:val="22"/>
-              </w:rPr>
-            </w:pPr>
-            <w:r>
-              <w:rPr>
-                <w:rFonts w:ascii="Calibri" w:cs="Calibri" w:eastAsia="Calibri" w:hAnsi="Calibri"/>
-                <w:sz w:val="22"/>
-                <w:szCs w:val="22"/>
+                <w:highlight w:val="white"/>
+              </w:rPr>
+            </w:pPr>
+            <w:r>
+              <w:rPr>
+                <w:rFonts w:ascii="Calibri" w:cs="Calibri" w:eastAsia="Calibri" w:hAnsi="Calibri"/>
+                <w:sz w:val="22"/>
+                <w:szCs w:val="22"/>
+                <w:highlight w:val="white"/>
                 <w:rtl w:val="0"/>
               </w:rPr>
               <w:t xml:space="preserve">{%tr endfor %}</w:t>
@@ -2657,13 +2589,15 @@
           <w:b w:val="1"/>
           <w:sz w:val="22"/>
           <w:szCs w:val="22"/>
-        </w:rPr>
-      </w:pPr>
-      <w:r>
-        <w:rPr>
-          <w:rFonts w:ascii="Calibri" w:cs="Calibri" w:eastAsia="Calibri" w:hAnsi="Calibri"/>
-          <w:sz w:val="22"/>
-          <w:szCs w:val="22"/>
+          <w:highlight w:val="white"/>
+        </w:rPr>
+      </w:pPr>
+      <w:r>
+        <w:rPr>
+          <w:rFonts w:ascii="Calibri" w:cs="Calibri" w:eastAsia="Calibri" w:hAnsi="Calibri"/>
+          <w:sz w:val="22"/>
+          <w:szCs w:val="22"/>
+          <w:highlight w:val="white"/>
           <w:rtl w:val="0"/>
         </w:rPr>
         <w:t xml:space="preserve">{%p endif %}</w:t>
@@ -2688,6 +2622,7 @@
           <w:color w:val="000000"/>
           <w:sz w:val="22"/>
           <w:szCs w:val="22"/>
+          <w:highlight w:val="white"/>
           <w:vertAlign w:val="baseline"/>
         </w:rPr>
       </w:pPr>
@@ -2697,6 +2632,7 @@
           <w:color w:val="000000"/>
           <w:sz w:val="22"/>
           <w:szCs w:val="22"/>
+          <w:highlight w:val="white"/>
           <w:vertAlign w:val="baseline"/>
           <w:rtl w:val="0"/>
         </w:rPr>
@@ -2717,6 +2653,7 @@
           <w:color w:val="000000"/>
           <w:sz w:val="22"/>
           <w:szCs w:val="22"/>
+          <w:highlight w:val="white"/>
           <w:vertAlign w:val="baseline"/>
         </w:rPr>
       </w:pPr>
@@ -2726,6 +2663,7 @@
           <w:color w:val="000000"/>
           <w:sz w:val="22"/>
           <w:szCs w:val="22"/>
+          <w:highlight w:val="white"/>
           <w:vertAlign w:val="baseline"/>
           <w:rtl w:val="0"/>
         </w:rPr>
@@ -2739,6 +2677,7 @@
           <w:rFonts w:ascii="Calibri" w:cs="Calibri" w:eastAsia="Calibri" w:hAnsi="Calibri"/>
           <w:sz w:val="22"/>
           <w:szCs w:val="22"/>
+          <w:highlight w:val="white"/>
           <w:vertAlign w:val="baseline"/>
         </w:rPr>
       </w:pPr>
@@ -2747,6 +2686,7 @@
           <w:rFonts w:ascii="Calibri" w:cs="Calibri" w:eastAsia="Calibri" w:hAnsi="Calibri"/>
           <w:sz w:val="22"/>
           <w:szCs w:val="22"/>
+          <w:highlight w:val="white"/>
           <w:vertAlign w:val="baseline"/>
           <w:rtl w:val="0"/>
         </w:rPr>
@@ -2766,13 +2706,15 @@
           <w:rFonts w:ascii="Calibri" w:cs="Calibri" w:eastAsia="Calibri" w:hAnsi="Calibri"/>
           <w:sz w:val="24"/>
           <w:szCs w:val="24"/>
-        </w:rPr>
-      </w:pPr>
-      <w:r>
-        <w:rPr>
-          <w:rFonts w:ascii="Calibri" w:cs="Calibri" w:eastAsia="Calibri" w:hAnsi="Calibri"/>
-          <w:sz w:val="22"/>
-          <w:szCs w:val="22"/>
+          <w:highlight w:val="white"/>
+        </w:rPr>
+      </w:pPr>
+      <w:r>
+        <w:rPr>
+          <w:rFonts w:ascii="Calibri" w:cs="Calibri" w:eastAsia="Calibri" w:hAnsi="Calibri"/>
+          <w:sz w:val="22"/>
+          <w:szCs w:val="22"/>
+          <w:highlight w:val="white"/>
           <w:rtl w:val="0"/>
         </w:rPr>
         <w:t xml:space="preserve">{{ title_case(signature_local | lower) }}, {{ signature_date }}.</w:t>
@@ -2792,6 +2734,7 @@
           <w:b w:val="1"/>
           <w:sz w:val="22"/>
           <w:szCs w:val="22"/>
+          <w:highlight w:val="white"/>
         </w:rPr>
       </w:pPr>
       <w:r>
@@ -2800,6 +2743,7 @@
           <w:b w:val="1"/>
           <w:sz w:val="22"/>
           <w:szCs w:val="22"/>
+          <w:highlight w:val="white"/>
           <w:rtl w:val="0"/>
         </w:rPr>
         <w:t xml:space="preserve">Contratada:</w:t>
@@ -2817,6 +2761,7 @@
           <w:color w:val="ffffff"/>
           <w:sz w:val="22"/>
           <w:szCs w:val="22"/>
+          <w:highlight w:val="white"/>
         </w:rPr>
       </w:pPr>
       <w:bookmarkStart w:colFirst="0" w:colLast="0" w:name="_nlubexuilrk" w:id="0"/>
@@ -2828,6 +2773,7 @@
           <w:color w:val="ffffff"/>
           <w:sz w:val="22"/>
           <w:szCs w:val="22"/>
+          <w:highlight w:val="white"/>
           <w:rtl w:val="0"/>
         </w:rPr>
         <w:t xml:space="preserve">{{  generate_anchor('signHere', school["email”])  }}</w:t>
@@ -2842,13 +2788,15 @@
           <w:rFonts w:ascii="Calibri" w:cs="Calibri" w:eastAsia="Calibri" w:hAnsi="Calibri"/>
           <w:sz w:val="22"/>
           <w:szCs w:val="22"/>
-        </w:rPr>
-      </w:pPr>
-      <w:r>
-        <w:rPr>
-          <w:rFonts w:ascii="Calibri" w:cs="Calibri" w:eastAsia="Calibri" w:hAnsi="Calibri"/>
-          <w:sz w:val="22"/>
-          <w:szCs w:val="22"/>
+          <w:highlight w:val="white"/>
+        </w:rPr>
+      </w:pPr>
+      <w:r>
+        <w:rPr>
+          <w:rFonts w:ascii="Calibri" w:cs="Calibri" w:eastAsia="Calibri" w:hAnsi="Calibri"/>
+          <w:sz w:val="22"/>
+          <w:szCs w:val="22"/>
+          <w:highlight w:val="white"/>
           <w:rtl w:val="0"/>
         </w:rPr>
         <w:t xml:space="preserve">____________________________________________</w:t>
@@ -2864,6 +2812,7 @@
           <w:b w:val="1"/>
           <w:sz w:val="22"/>
           <w:szCs w:val="22"/>
+          <w:highlight w:val="white"/>
         </w:rPr>
       </w:pPr>
       <w:r>
@@ -2872,6 +2821,7 @@
           <w:b w:val="1"/>
           <w:sz w:val="22"/>
           <w:szCs w:val="22"/>
+          <w:highlight w:val="white"/>
           <w:rtl w:val="0"/>
         </w:rPr>
         <w:t xml:space="preserve">{{ school["legal_name”] }}</w:t>
@@ -2886,6 +2836,7 @@
           <w:b w:val="1"/>
           <w:sz w:val="22"/>
           <w:szCs w:val="22"/>
+          <w:highlight w:val="white"/>
         </w:rPr>
       </w:pPr>
       <w:r>
@@ -2894,6 +2845,7 @@
           <w:b w:val="1"/>
           <w:sz w:val="22"/>
           <w:szCs w:val="22"/>
+          <w:highlight w:val="white"/>
           <w:rtl w:val="0"/>
         </w:rPr>
         <w:t xml:space="preserve">Contratante(s):</w:t>
@@ -2908,13 +2860,15 @@
           <w:b w:val="1"/>
           <w:sz w:val="22"/>
           <w:szCs w:val="22"/>
-        </w:rPr>
-      </w:pPr>
-      <w:r>
-        <w:rPr>
-          <w:rFonts w:ascii="Calibri" w:cs="Calibri" w:eastAsia="Calibri" w:hAnsi="Calibri"/>
-          <w:sz w:val="22"/>
-          <w:szCs w:val="22"/>
+          <w:highlight w:val="white"/>
+        </w:rPr>
+      </w:pPr>
+      <w:r>
+        <w:rPr>
+          <w:rFonts w:ascii="Calibri" w:cs="Calibri" w:eastAsia="Calibri" w:hAnsi="Calibri"/>
+          <w:sz w:val="22"/>
+          <w:szCs w:val="22"/>
+          <w:highlight w:val="white"/>
           <w:rtl w:val="0"/>
         </w:rPr>
         <w:t xml:space="preserve">{%p for item in contractors %}</w:t>
@@ -2937,6 +2891,7 @@
           <w:color w:val="ffffff"/>
           <w:sz w:val="22"/>
           <w:szCs w:val="22"/>
+          <w:highlight w:val="white"/>
         </w:rPr>
       </w:pPr>
       <w:bookmarkStart w:colFirst="0" w:colLast="0" w:name="_4hf8i5bju0gc" w:id="1"/>
@@ -2948,6 +2903,7 @@
           <w:color w:val="ffffff"/>
           <w:sz w:val="20"/>
           <w:szCs w:val="20"/>
+          <w:highlight w:val="white"/>
           <w:rtl w:val="0"/>
         </w:rPr>
         <w:t xml:space="preserve">{{  generate_anchor('signHere', item.email)  }}</w:t>
@@ -2968,13 +2924,15 @@
           <w:b w:val="1"/>
           <w:sz w:val="22"/>
           <w:szCs w:val="22"/>
-        </w:rPr>
-      </w:pPr>
-      <w:r>
-        <w:rPr>
-          <w:rFonts w:ascii="Calibri" w:cs="Calibri" w:eastAsia="Calibri" w:hAnsi="Calibri"/>
-          <w:sz w:val="22"/>
-          <w:szCs w:val="22"/>
+          <w:highlight w:val="white"/>
+        </w:rPr>
+      </w:pPr>
+      <w:r>
+        <w:rPr>
+          <w:rFonts w:ascii="Calibri" w:cs="Calibri" w:eastAsia="Calibri" w:hAnsi="Calibri"/>
+          <w:sz w:val="22"/>
+          <w:szCs w:val="22"/>
+          <w:highlight w:val="white"/>
           <w:rtl w:val="0"/>
         </w:rPr>
         <w:t xml:space="preserve">____________________________________________</w:t>
@@ -2994,6 +2952,7 @@
           <w:b w:val="1"/>
           <w:sz w:val="22"/>
           <w:szCs w:val="22"/>
+          <w:highlight w:val="white"/>
         </w:rPr>
       </w:pPr>
       <w:r>
@@ -3002,6 +2961,7 @@
           <w:b w:val="1"/>
           <w:sz w:val="22"/>
           <w:szCs w:val="22"/>
+          <w:highlight w:val="white"/>
           <w:rtl w:val="0"/>
         </w:rPr>
         <w:t xml:space="preserve">{{ item.name.text  }}</w:t>
@@ -3016,13 +2976,15 @@
           <w:b w:val="1"/>
           <w:sz w:val="22"/>
           <w:szCs w:val="22"/>
-        </w:rPr>
-      </w:pPr>
-      <w:r>
-        <w:rPr>
-          <w:rFonts w:ascii="Calibri" w:cs="Calibri" w:eastAsia="Calibri" w:hAnsi="Calibri"/>
-          <w:sz w:val="22"/>
-          <w:szCs w:val="22"/>
+          <w:highlight w:val="white"/>
+        </w:rPr>
+      </w:pPr>
+      <w:r>
+        <w:rPr>
+          <w:rFonts w:ascii="Calibri" w:cs="Calibri" w:eastAsia="Calibri" w:hAnsi="Calibri"/>
+          <w:sz w:val="22"/>
+          <w:szCs w:val="22"/>
+          <w:highlight w:val="white"/>
           <w:rtl w:val="0"/>
         </w:rPr>
         <w:t xml:space="preserve">{%p endfor %}</w:t>
@@ -3042,6 +3004,7 @@
           <w:b w:val="1"/>
           <w:sz w:val="22"/>
           <w:szCs w:val="22"/>
+          <w:highlight w:val="white"/>
         </w:rPr>
       </w:pPr>
       <w:r>
@@ -3050,6 +3013,7 @@
           <w:b w:val="1"/>
           <w:sz w:val="22"/>
           <w:szCs w:val="22"/>
+          <w:highlight w:val="white"/>
           <w:rtl w:val="0"/>
         </w:rPr>
         <w:t xml:space="preserve">Testemunhas:</w:t>
@@ -3090,13 +3054,15 @@
                 <w:rFonts w:ascii="Calibri" w:cs="Calibri" w:eastAsia="Calibri" w:hAnsi="Calibri"/>
                 <w:sz w:val="22"/>
                 <w:szCs w:val="22"/>
-              </w:rPr>
-            </w:pPr>
-            <w:r>
-              <w:rPr>
-                <w:rFonts w:ascii="Calibri" w:cs="Calibri" w:eastAsia="Calibri" w:hAnsi="Calibri"/>
-                <w:sz w:val="22"/>
-                <w:szCs w:val="22"/>
+                <w:highlight w:val="white"/>
+              </w:rPr>
+            </w:pPr>
+            <w:r>
+              <w:rPr>
+                <w:rFonts w:ascii="Calibri" w:cs="Calibri" w:eastAsia="Calibri" w:hAnsi="Calibri"/>
+                <w:sz w:val="22"/>
+                <w:szCs w:val="22"/>
+                <w:highlight w:val="white"/>
                 <w:rtl w:val="0"/>
               </w:rPr>
               <w:t xml:space="preserve">1. _______________________________</w:t>
@@ -3110,13 +3076,15 @@
                 <w:rFonts w:ascii="Calibri" w:cs="Calibri" w:eastAsia="Calibri" w:hAnsi="Calibri"/>
                 <w:sz w:val="22"/>
                 <w:szCs w:val="22"/>
-              </w:rPr>
-            </w:pPr>
-            <w:r>
-              <w:rPr>
-                <w:rFonts w:ascii="Calibri" w:cs="Calibri" w:eastAsia="Calibri" w:hAnsi="Calibri"/>
-                <w:sz w:val="22"/>
-                <w:szCs w:val="22"/>
+                <w:highlight w:val="white"/>
+              </w:rPr>
+            </w:pPr>
+            <w:r>
+              <w:rPr>
+                <w:rFonts w:ascii="Calibri" w:cs="Calibri" w:eastAsia="Calibri" w:hAnsi="Calibri"/>
+                <w:sz w:val="22"/>
+                <w:szCs w:val="22"/>
+                <w:highlight w:val="white"/>
                 <w:rtl w:val="0"/>
               </w:rPr>
               <w:t xml:space="preserve">Nome:</w:t>
@@ -3130,13 +3098,15 @@
                 <w:rFonts w:ascii="Calibri" w:cs="Calibri" w:eastAsia="Calibri" w:hAnsi="Calibri"/>
                 <w:sz w:val="22"/>
                 <w:szCs w:val="22"/>
-              </w:rPr>
-            </w:pPr>
-            <w:r>
-              <w:rPr>
-                <w:rFonts w:ascii="Calibri" w:cs="Calibri" w:eastAsia="Calibri" w:hAnsi="Calibri"/>
-                <w:sz w:val="22"/>
-                <w:szCs w:val="22"/>
+                <w:highlight w:val="white"/>
+              </w:rPr>
+            </w:pPr>
+            <w:r>
+              <w:rPr>
+                <w:rFonts w:ascii="Calibri" w:cs="Calibri" w:eastAsia="Calibri" w:hAnsi="Calibri"/>
+                <w:sz w:val="22"/>
+                <w:szCs w:val="22"/>
+                <w:highlight w:val="white"/>
                 <w:rtl w:val="0"/>
               </w:rPr>
               <w:t xml:space="preserve">CPF:</w:t>
@@ -3155,13 +3125,15 @@
                 <w:rFonts w:ascii="Calibri" w:cs="Calibri" w:eastAsia="Calibri" w:hAnsi="Calibri"/>
                 <w:sz w:val="22"/>
                 <w:szCs w:val="22"/>
-              </w:rPr>
-            </w:pPr>
-            <w:r>
-              <w:rPr>
-                <w:rFonts w:ascii="Calibri" w:cs="Calibri" w:eastAsia="Calibri" w:hAnsi="Calibri"/>
-                <w:sz w:val="22"/>
-                <w:szCs w:val="22"/>
+                <w:highlight w:val="white"/>
+              </w:rPr>
+            </w:pPr>
+            <w:r>
+              <w:rPr>
+                <w:rFonts w:ascii="Calibri" w:cs="Calibri" w:eastAsia="Calibri" w:hAnsi="Calibri"/>
+                <w:sz w:val="22"/>
+                <w:szCs w:val="22"/>
+                <w:highlight w:val="white"/>
                 <w:rtl w:val="0"/>
               </w:rPr>
               <w:t xml:space="preserve">2. _______________________________</w:t>
@@ -3175,13 +3147,15 @@
                 <w:rFonts w:ascii="Calibri" w:cs="Calibri" w:eastAsia="Calibri" w:hAnsi="Calibri"/>
                 <w:sz w:val="22"/>
                 <w:szCs w:val="22"/>
-              </w:rPr>
-            </w:pPr>
-            <w:r>
-              <w:rPr>
-                <w:rFonts w:ascii="Calibri" w:cs="Calibri" w:eastAsia="Calibri" w:hAnsi="Calibri"/>
-                <w:sz w:val="22"/>
-                <w:szCs w:val="22"/>
+                <w:highlight w:val="white"/>
+              </w:rPr>
+            </w:pPr>
+            <w:r>
+              <w:rPr>
+                <w:rFonts w:ascii="Calibri" w:cs="Calibri" w:eastAsia="Calibri" w:hAnsi="Calibri"/>
+                <w:sz w:val="22"/>
+                <w:szCs w:val="22"/>
+                <w:highlight w:val="white"/>
                 <w:rtl w:val="0"/>
               </w:rPr>
               <w:t xml:space="preserve">Nome:</w:t>
@@ -3195,13 +3169,15 @@
                 <w:rFonts w:ascii="Calibri" w:cs="Calibri" w:eastAsia="Calibri" w:hAnsi="Calibri"/>
                 <w:sz w:val="22"/>
                 <w:szCs w:val="22"/>
-              </w:rPr>
-            </w:pPr>
-            <w:r>
-              <w:rPr>
-                <w:rFonts w:ascii="Calibri" w:cs="Calibri" w:eastAsia="Calibri" w:hAnsi="Calibri"/>
-                <w:sz w:val="22"/>
-                <w:szCs w:val="22"/>
+                <w:highlight w:val="white"/>
+              </w:rPr>
+            </w:pPr>
+            <w:r>
+              <w:rPr>
+                <w:rFonts w:ascii="Calibri" w:cs="Calibri" w:eastAsia="Calibri" w:hAnsi="Calibri"/>
+                <w:sz w:val="22"/>
+                <w:szCs w:val="22"/>
+                <w:highlight w:val="white"/>
                 <w:rtl w:val="0"/>
               </w:rPr>
               <w:t xml:space="preserve">CPF: </w:t>
@@ -3218,6 +3194,7 @@
           <w:rFonts w:ascii="Calibri" w:cs="Calibri" w:eastAsia="Calibri" w:hAnsi="Calibri"/>
           <w:sz w:val="22"/>
           <w:szCs w:val="22"/>
+          <w:highlight w:val="white"/>
         </w:rPr>
       </w:pPr>
       <w:r>

--- a/docassemble/docassemble/brcomeducalegal/data/templates/aditivo-de-reparcelamento-do-contrato-do-aluno.docx
+++ b/docassemble/docassemble/brcomeducalegal/data/templates/aditivo-de-reparcelamento-do-contrato-do-aluno.docx
@@ -10,7 +10,6 @@
           <w:rFonts w:ascii="Calibri" w:cs="Calibri" w:eastAsia="Calibri" w:hAnsi="Calibri"/>
           <w:sz w:val="24"/>
           <w:szCs w:val="24"/>
-          <w:highlight w:val="white"/>
           <w:vertAlign w:val="baseline"/>
         </w:rPr>
       </w:pPr>
@@ -20,7 +19,6 @@
           <w:b w:val="1"/>
           <w:sz w:val="24"/>
           <w:szCs w:val="24"/>
-          <w:highlight w:val="white"/>
           <w:vertAlign w:val="baseline"/>
           <w:rtl w:val="0"/>
         </w:rPr>
@@ -41,7 +39,7 @@
           <w:rFonts w:ascii="Calibri" w:cs="Calibri" w:eastAsia="Calibri" w:hAnsi="Calibri"/>
           <w:sz w:val="22"/>
           <w:szCs w:val="22"/>
-          <w:highlight w:val="white"/>
+          <w:highlight w:val="cyan"/>
         </w:rPr>
       </w:pPr>
       <w:r>
@@ -59,7 +57,6 @@
           <w:rFonts w:ascii="Calibri" w:cs="Calibri" w:eastAsia="Calibri" w:hAnsi="Calibri"/>
           <w:sz w:val="18"/>
           <w:szCs w:val="18"/>
-          <w:highlight w:val="white"/>
           <w:vertAlign w:val="baseline"/>
         </w:rPr>
       </w:pPr>
@@ -68,7 +65,7 @@
           <w:rFonts w:ascii="Calibri" w:cs="Calibri" w:eastAsia="Calibri" w:hAnsi="Calibri"/>
           <w:sz w:val="22"/>
           <w:szCs w:val="22"/>
-          <w:highlight w:val="white"/>
+          <w:highlight w:val="cyan"/>
           <w:rtl w:val="0"/>
         </w:rPr>
         <w:t xml:space="preserve">{%p for item in contractors %}</w:t>
@@ -136,7 +133,6 @@
                 <w:color w:val="000000"/>
                 <w:sz w:val="18"/>
                 <w:szCs w:val="18"/>
-                <w:highlight w:val="white"/>
                 <w:vertAlign w:val="baseline"/>
               </w:rPr>
             </w:pPr>
@@ -147,7 +143,6 @@
                 <w:color w:val="000000"/>
                 <w:sz w:val="18"/>
                 <w:szCs w:val="18"/>
-                <w:highlight w:val="white"/>
                 <w:vertAlign w:val="baseline"/>
                 <w:rtl w:val="0"/>
               </w:rPr>
@@ -159,7 +154,6 @@
                 <w:b w:val="1"/>
                 <w:sz w:val="18"/>
                 <w:szCs w:val="18"/>
-                <w:highlight w:val="white"/>
                 <w:rtl w:val="0"/>
               </w:rPr>
               <w:t xml:space="preserve"> </w:t>
@@ -171,7 +165,6 @@
                 <w:color w:val="000000"/>
                 <w:sz w:val="18"/>
                 <w:szCs w:val="18"/>
-                <w:highlight w:val="white"/>
                 <w:vertAlign w:val="baseline"/>
                 <w:rtl w:val="0"/>
               </w:rPr>
@@ -187,15 +180,14 @@
                 <w:rFonts w:ascii="Calibri" w:cs="Calibri" w:eastAsia="Calibri" w:hAnsi="Calibri"/>
                 <w:sz w:val="18"/>
                 <w:szCs w:val="18"/>
-                <w:highlight w:val="white"/>
-              </w:rPr>
-            </w:pPr>
-            <w:r>
-              <w:rPr>
-                <w:rFonts w:ascii="Calibri" w:cs="Calibri" w:eastAsia="Calibri" w:hAnsi="Calibri"/>
-                <w:sz w:val="22"/>
-                <w:szCs w:val="22"/>
-                <w:highlight w:val="white"/>
+              </w:rPr>
+            </w:pPr>
+            <w:r>
+              <w:rPr>
+                <w:rFonts w:ascii="Calibri" w:cs="Calibri" w:eastAsia="Calibri" w:hAnsi="Calibri"/>
+                <w:sz w:val="22"/>
+                <w:szCs w:val="22"/>
+                <w:highlight w:val="yellow"/>
                 <w:rtl w:val="0"/>
               </w:rPr>
               <w:t xml:space="preserve">{{ item.name.text  | upper }}</w:t>
@@ -225,7 +217,6 @@
                 <w:color w:val="000000"/>
                 <w:sz w:val="18"/>
                 <w:szCs w:val="18"/>
-                <w:highlight w:val="white"/>
                 <w:vertAlign w:val="baseline"/>
               </w:rPr>
             </w:pPr>
@@ -236,7 +227,6 @@
                 <w:color w:val="000000"/>
                 <w:sz w:val="18"/>
                 <w:szCs w:val="18"/>
-                <w:highlight w:val="white"/>
                 <w:vertAlign w:val="baseline"/>
                 <w:rtl w:val="0"/>
               </w:rPr>
@@ -253,15 +243,14 @@
                 <w:b w:val="1"/>
                 <w:sz w:val="18"/>
                 <w:szCs w:val="18"/>
-                <w:highlight w:val="white"/>
-              </w:rPr>
-            </w:pPr>
-            <w:r>
-              <w:rPr>
-                <w:rFonts w:ascii="Calibri" w:cs="Calibri" w:eastAsia="Calibri" w:hAnsi="Calibri"/>
-                <w:sz w:val="22"/>
-                <w:szCs w:val="22"/>
-                <w:highlight w:val="white"/>
+              </w:rPr>
+            </w:pPr>
+            <w:r>
+              <w:rPr>
+                <w:rFonts w:ascii="Calibri" w:cs="Calibri" w:eastAsia="Calibri" w:hAnsi="Calibri"/>
+                <w:sz w:val="22"/>
+                <w:szCs w:val="22"/>
+                <w:highlight w:val="yellow"/>
                 <w:rtl w:val="0"/>
               </w:rPr>
               <w:t xml:space="preserve">{{ item.nationality }}</w:t>
@@ -287,7 +276,6 @@
                 <w:color w:val="000000"/>
                 <w:sz w:val="18"/>
                 <w:szCs w:val="18"/>
-                <w:highlight w:val="white"/>
                 <w:vertAlign w:val="baseline"/>
               </w:rPr>
             </w:pPr>
@@ -298,7 +286,6 @@
                 <w:color w:val="000000"/>
                 <w:sz w:val="18"/>
                 <w:szCs w:val="18"/>
-                <w:highlight w:val="white"/>
                 <w:vertAlign w:val="baseline"/>
                 <w:rtl w:val="0"/>
               </w:rPr>
@@ -316,15 +303,14 @@
                 <w:b w:val="1"/>
                 <w:sz w:val="18"/>
                 <w:szCs w:val="18"/>
-                <w:highlight w:val="white"/>
-              </w:rPr>
-            </w:pPr>
-            <w:r>
-              <w:rPr>
-                <w:rFonts w:ascii="Calibri" w:cs="Calibri" w:eastAsia="Calibri" w:hAnsi="Calibri"/>
-                <w:sz w:val="22"/>
-                <w:szCs w:val="22"/>
-                <w:highlight w:val="white"/>
+              </w:rPr>
+            </w:pPr>
+            <w:r>
+              <w:rPr>
+                <w:rFonts w:ascii="Calibri" w:cs="Calibri" w:eastAsia="Calibri" w:hAnsi="Calibri"/>
+                <w:sz w:val="22"/>
+                <w:szCs w:val="22"/>
+                <w:highlight w:val="yellow"/>
                 <w:rtl w:val="0"/>
               </w:rPr>
               <w:t xml:space="preserve">{{ item.marital_status }}</w:t>
@@ -349,16 +335,14 @@
                 <w:b w:val="1"/>
                 <w:sz w:val="18"/>
                 <w:szCs w:val="18"/>
-                <w:highlight w:val="white"/>
-              </w:rPr>
-            </w:pPr>
-            <w:r>
-              <w:rPr>
-                <w:rFonts w:ascii="Calibri" w:cs="Calibri" w:eastAsia="Calibri" w:hAnsi="Calibri"/>
-                <w:b w:val="1"/>
-                <w:sz w:val="18"/>
-                <w:szCs w:val="18"/>
-                <w:highlight w:val="white"/>
+              </w:rPr>
+            </w:pPr>
+            <w:r>
+              <w:rPr>
+                <w:rFonts w:ascii="Calibri" w:cs="Calibri" w:eastAsia="Calibri" w:hAnsi="Calibri"/>
+                <w:b w:val="1"/>
+                <w:sz w:val="18"/>
+                <w:szCs w:val="18"/>
                 <w:rtl w:val="0"/>
               </w:rPr>
               <w:t xml:space="preserve">CPF:</w:t>
@@ -373,15 +357,15 @@
                 <w:rFonts w:ascii="Calibri" w:cs="Calibri" w:eastAsia="Calibri" w:hAnsi="Calibri"/>
                 <w:sz w:val="22"/>
                 <w:szCs w:val="22"/>
-                <w:highlight w:val="white"/>
-              </w:rPr>
-            </w:pPr>
-            <w:r>
-              <w:rPr>
-                <w:rFonts w:ascii="Calibri" w:cs="Calibri" w:eastAsia="Calibri" w:hAnsi="Calibri"/>
-                <w:sz w:val="22"/>
-                <w:szCs w:val="22"/>
-                <w:highlight w:val="white"/>
+                <w:highlight w:val="yellow"/>
+              </w:rPr>
+            </w:pPr>
+            <w:r>
+              <w:rPr>
+                <w:rFonts w:ascii="Calibri" w:cs="Calibri" w:eastAsia="Calibri" w:hAnsi="Calibri"/>
+                <w:sz w:val="22"/>
+                <w:szCs w:val="22"/>
+                <w:highlight w:val="yellow"/>
                 <w:rtl w:val="0"/>
               </w:rPr>
               <w:t xml:space="preserve">{{ item.cpf }}</w:t>
@@ -406,16 +390,14 @@
                 <w:b w:val="1"/>
                 <w:sz w:val="18"/>
                 <w:szCs w:val="18"/>
-                <w:highlight w:val="white"/>
-              </w:rPr>
-            </w:pPr>
-            <w:r>
-              <w:rPr>
-                <w:rFonts w:ascii="Calibri" w:cs="Calibri" w:eastAsia="Calibri" w:hAnsi="Calibri"/>
-                <w:b w:val="1"/>
-                <w:sz w:val="18"/>
-                <w:szCs w:val="18"/>
-                <w:highlight w:val="white"/>
+              </w:rPr>
+            </w:pPr>
+            <w:r>
+              <w:rPr>
+                <w:rFonts w:ascii="Calibri" w:cs="Calibri" w:eastAsia="Calibri" w:hAnsi="Calibri"/>
+                <w:b w:val="1"/>
+                <w:sz w:val="18"/>
+                <w:szCs w:val="18"/>
                 <w:rtl w:val="0"/>
               </w:rPr>
               <w:t xml:space="preserve">Carteira de Identidade ou RNE:</w:t>
@@ -431,15 +413,14 @@
                 <w:b w:val="1"/>
                 <w:sz w:val="18"/>
                 <w:szCs w:val="18"/>
-                <w:highlight w:val="white"/>
-              </w:rPr>
-            </w:pPr>
-            <w:r>
-              <w:rPr>
-                <w:rFonts w:ascii="Calibri" w:cs="Calibri" w:eastAsia="Calibri" w:hAnsi="Calibri"/>
-                <w:sz w:val="22"/>
-                <w:szCs w:val="22"/>
-                <w:highlight w:val="white"/>
+              </w:rPr>
+            </w:pPr>
+            <w:r>
+              <w:rPr>
+                <w:rFonts w:ascii="Calibri" w:cs="Calibri" w:eastAsia="Calibri" w:hAnsi="Calibri"/>
+                <w:sz w:val="22"/>
+                <w:szCs w:val="22"/>
+                <w:highlight w:val="yellow"/>
                 <w:rtl w:val="0"/>
               </w:rPr>
               <w:t xml:space="preserve">{{ item.rg }}</w:t>
@@ -464,16 +445,14 @@
                 <w:b w:val="1"/>
                 <w:sz w:val="18"/>
                 <w:szCs w:val="18"/>
-                <w:highlight w:val="white"/>
-              </w:rPr>
-            </w:pPr>
-            <w:r>
-              <w:rPr>
-                <w:rFonts w:ascii="Calibri" w:cs="Calibri" w:eastAsia="Calibri" w:hAnsi="Calibri"/>
-                <w:b w:val="1"/>
-                <w:sz w:val="18"/>
-                <w:szCs w:val="18"/>
-                <w:highlight w:val="white"/>
+              </w:rPr>
+            </w:pPr>
+            <w:r>
+              <w:rPr>
+                <w:rFonts w:ascii="Calibri" w:cs="Calibri" w:eastAsia="Calibri" w:hAnsi="Calibri"/>
+                <w:b w:val="1"/>
+                <w:sz w:val="18"/>
+                <w:szCs w:val="18"/>
                 <w:rtl w:val="0"/>
               </w:rPr>
               <w:t xml:space="preserve">Órgão Expedidor:</w:t>
@@ -488,18 +467,28 @@
                 <w:b w:val="1"/>
                 <w:sz w:val="18"/>
                 <w:szCs w:val="18"/>
-                <w:highlight w:val="white"/>
-              </w:rPr>
-            </w:pPr>
-            <w:r>
-              <w:rPr>
-                <w:rFonts w:ascii="Calibri" w:cs="Calibri" w:eastAsia="Calibri" w:hAnsi="Calibri"/>
-                <w:sz w:val="22"/>
-                <w:szCs w:val="22"/>
-                <w:highlight w:val="white"/>
-                <w:rtl w:val="0"/>
-              </w:rPr>
-              <w:t xml:space="preserve">{{ item.originator }}{% if  item.phone_number %}</w:t>
+                <w:highlight w:val="cyan"/>
+              </w:rPr>
+            </w:pPr>
+            <w:r>
+              <w:rPr>
+                <w:rFonts w:ascii="Calibri" w:cs="Calibri" w:eastAsia="Calibri" w:hAnsi="Calibri"/>
+                <w:sz w:val="22"/>
+                <w:szCs w:val="22"/>
+                <w:highlight w:val="yellow"/>
+                <w:rtl w:val="0"/>
+              </w:rPr>
+              <w:t xml:space="preserve">{{ item.originator }}</w:t>
+            </w:r>
+            <w:r>
+              <w:rPr>
+                <w:rFonts w:ascii="Calibri" w:cs="Calibri" w:eastAsia="Calibri" w:hAnsi="Calibri"/>
+                <w:sz w:val="22"/>
+                <w:szCs w:val="22"/>
+                <w:highlight w:val="cyan"/>
+                <w:rtl w:val="0"/>
+              </w:rPr>
+              <w:t xml:space="preserve">{% if  item.phone_number %}</w:t>
             </w:r>
             <w:r>
               <w:rPr>
@@ -530,16 +519,14 @@
                 <w:b w:val="1"/>
                 <w:sz w:val="18"/>
                 <w:szCs w:val="18"/>
-                <w:highlight w:val="white"/>
-              </w:rPr>
-            </w:pPr>
-            <w:r>
-              <w:rPr>
-                <w:rFonts w:ascii="Calibri" w:cs="Calibri" w:eastAsia="Calibri" w:hAnsi="Calibri"/>
-                <w:b w:val="1"/>
-                <w:sz w:val="18"/>
-                <w:szCs w:val="18"/>
-                <w:highlight w:val="white"/>
+              </w:rPr>
+            </w:pPr>
+            <w:r>
+              <w:rPr>
+                <w:rFonts w:ascii="Calibri" w:cs="Calibri" w:eastAsia="Calibri" w:hAnsi="Calibri"/>
+                <w:b w:val="1"/>
+                <w:sz w:val="18"/>
+                <w:szCs w:val="18"/>
                 <w:rtl w:val="0"/>
               </w:rPr>
               <w:t xml:space="preserve">Telefone Fixo:</w:t>
@@ -554,18 +541,27 @@
                 <w:b w:val="1"/>
                 <w:sz w:val="18"/>
                 <w:szCs w:val="18"/>
-                <w:highlight w:val="white"/>
-              </w:rPr>
-            </w:pPr>
-            <w:r>
-              <w:rPr>
-                <w:rFonts w:ascii="Calibri" w:cs="Calibri" w:eastAsia="Calibri" w:hAnsi="Calibri"/>
-                <w:sz w:val="22"/>
-                <w:szCs w:val="22"/>
-                <w:highlight w:val="white"/>
-                <w:rtl w:val="0"/>
-              </w:rPr>
-              <w:t xml:space="preserve">{{ item.phone_number}}{% endif %}{% if item.cel_number %}</w:t>
+              </w:rPr>
+            </w:pPr>
+            <w:r>
+              <w:rPr>
+                <w:rFonts w:ascii="Calibri" w:cs="Calibri" w:eastAsia="Calibri" w:hAnsi="Calibri"/>
+                <w:sz w:val="22"/>
+                <w:szCs w:val="22"/>
+                <w:highlight w:val="yellow"/>
+                <w:rtl w:val="0"/>
+              </w:rPr>
+              <w:t xml:space="preserve">{{ item.phone_number}}</w:t>
+            </w:r>
+            <w:r>
+              <w:rPr>
+                <w:rFonts w:ascii="Calibri" w:cs="Calibri" w:eastAsia="Calibri" w:hAnsi="Calibri"/>
+                <w:sz w:val="22"/>
+                <w:szCs w:val="22"/>
+                <w:highlight w:val="cyan"/>
+                <w:rtl w:val="0"/>
+              </w:rPr>
+              <w:t xml:space="preserve">{% endif %}{% if item.cel_number %}</w:t>
             </w:r>
             <w:r>
               <w:rPr>
@@ -591,16 +587,14 @@
                 <w:b w:val="1"/>
                 <w:sz w:val="18"/>
                 <w:szCs w:val="18"/>
-                <w:highlight w:val="white"/>
-              </w:rPr>
-            </w:pPr>
-            <w:r>
-              <w:rPr>
-                <w:rFonts w:ascii="Calibri" w:cs="Calibri" w:eastAsia="Calibri" w:hAnsi="Calibri"/>
-                <w:b w:val="1"/>
-                <w:sz w:val="18"/>
-                <w:szCs w:val="18"/>
-                <w:highlight w:val="white"/>
+              </w:rPr>
+            </w:pPr>
+            <w:r>
+              <w:rPr>
+                <w:rFonts w:ascii="Calibri" w:cs="Calibri" w:eastAsia="Calibri" w:hAnsi="Calibri"/>
+                <w:b w:val="1"/>
+                <w:sz w:val="18"/>
+                <w:szCs w:val="18"/>
                 <w:rtl w:val="0"/>
               </w:rPr>
               <w:t xml:space="preserve">Telefone Celular:</w:t>
@@ -616,18 +610,27 @@
                 <w:b w:val="1"/>
                 <w:sz w:val="18"/>
                 <w:szCs w:val="18"/>
-                <w:highlight w:val="white"/>
-              </w:rPr>
-            </w:pPr>
-            <w:r>
-              <w:rPr>
-                <w:rFonts w:ascii="Calibri" w:cs="Calibri" w:eastAsia="Calibri" w:hAnsi="Calibri"/>
-                <w:sz w:val="22"/>
-                <w:szCs w:val="22"/>
-                <w:highlight w:val="white"/>
-                <w:rtl w:val="0"/>
-              </w:rPr>
-              <w:t xml:space="preserve">{{ item.cel_number}}{% endif %}{% if item.whatsapp_number %}</w:t>
+              </w:rPr>
+            </w:pPr>
+            <w:r>
+              <w:rPr>
+                <w:rFonts w:ascii="Calibri" w:cs="Calibri" w:eastAsia="Calibri" w:hAnsi="Calibri"/>
+                <w:sz w:val="22"/>
+                <w:szCs w:val="22"/>
+                <w:highlight w:val="yellow"/>
+                <w:rtl w:val="0"/>
+              </w:rPr>
+              <w:t xml:space="preserve">{{ item.cel_number}}</w:t>
+            </w:r>
+            <w:r>
+              <w:rPr>
+                <w:rFonts w:ascii="Calibri" w:cs="Calibri" w:eastAsia="Calibri" w:hAnsi="Calibri"/>
+                <w:sz w:val="22"/>
+                <w:szCs w:val="22"/>
+                <w:highlight w:val="cyan"/>
+                <w:rtl w:val="0"/>
+              </w:rPr>
+              <w:t xml:space="preserve">{% endif %}{% if item.whatsapp_number %}</w:t>
             </w:r>
             <w:r>
               <w:rPr>
@@ -653,16 +656,14 @@
                 <w:b w:val="1"/>
                 <w:sz w:val="18"/>
                 <w:szCs w:val="18"/>
-                <w:highlight w:val="white"/>
-              </w:rPr>
-            </w:pPr>
-            <w:r>
-              <w:rPr>
-                <w:rFonts w:ascii="Calibri" w:cs="Calibri" w:eastAsia="Calibri" w:hAnsi="Calibri"/>
-                <w:b w:val="1"/>
-                <w:sz w:val="18"/>
-                <w:szCs w:val="18"/>
-                <w:highlight w:val="white"/>
+              </w:rPr>
+            </w:pPr>
+            <w:r>
+              <w:rPr>
+                <w:rFonts w:ascii="Calibri" w:cs="Calibri" w:eastAsia="Calibri" w:hAnsi="Calibri"/>
+                <w:b w:val="1"/>
+                <w:sz w:val="18"/>
+                <w:szCs w:val="18"/>
                 <w:rtl w:val="0"/>
               </w:rPr>
               <w:t xml:space="preserve">Número para WhatsApp:</w:t>
@@ -678,18 +679,27 @@
                 <w:b w:val="1"/>
                 <w:sz w:val="18"/>
                 <w:szCs w:val="18"/>
-                <w:highlight w:val="white"/>
-              </w:rPr>
-            </w:pPr>
-            <w:r>
-              <w:rPr>
-                <w:rFonts w:ascii="Calibri" w:cs="Calibri" w:eastAsia="Calibri" w:hAnsi="Calibri"/>
-                <w:sz w:val="22"/>
-                <w:szCs w:val="22"/>
-                <w:highlight w:val="white"/>
-                <w:rtl w:val="0"/>
-              </w:rPr>
-              <w:t xml:space="preserve">{{ item.whatsapp_number}}{% endif %}</w:t>
+              </w:rPr>
+            </w:pPr>
+            <w:r>
+              <w:rPr>
+                <w:rFonts w:ascii="Calibri" w:cs="Calibri" w:eastAsia="Calibri" w:hAnsi="Calibri"/>
+                <w:sz w:val="22"/>
+                <w:szCs w:val="22"/>
+                <w:highlight w:val="yellow"/>
+                <w:rtl w:val="0"/>
+              </w:rPr>
+              <w:t xml:space="preserve">{{ item.whatsapp_number}}</w:t>
+            </w:r>
+            <w:r>
+              <w:rPr>
+                <w:rFonts w:ascii="Calibri" w:cs="Calibri" w:eastAsia="Calibri" w:hAnsi="Calibri"/>
+                <w:sz w:val="22"/>
+                <w:szCs w:val="22"/>
+                <w:highlight w:val="cyan"/>
+                <w:rtl w:val="0"/>
+              </w:rPr>
+              <w:t xml:space="preserve">{% endif %}</w:t>
             </w:r>
             <w:r>
               <w:rPr>
@@ -720,15 +730,14 @@
                 <w:b w:val="1"/>
                 <w:sz w:val="18"/>
                 <w:szCs w:val="18"/>
-                <w:highlight w:val="white"/>
-              </w:rPr>
-            </w:pPr>
-            <w:r>
-              <w:rPr>
-                <w:rFonts w:ascii="Calibri" w:cs="Calibri" w:eastAsia="Calibri" w:hAnsi="Calibri"/>
-                <w:sz w:val="22"/>
-                <w:szCs w:val="22"/>
-                <w:highlight w:val="white"/>
+              </w:rPr>
+            </w:pPr>
+            <w:r>
+              <w:rPr>
+                <w:rFonts w:ascii="Calibri" w:cs="Calibri" w:eastAsia="Calibri" w:hAnsi="Calibri"/>
+                <w:sz w:val="22"/>
+                <w:szCs w:val="22"/>
+                <w:highlight w:val="cyan"/>
                 <w:rtl w:val="0"/>
               </w:rPr>
               <w:t xml:space="preserve">{% if  item.occupation %}</w:t>
@@ -739,7 +748,6 @@
                 <w:b w:val="1"/>
                 <w:sz w:val="18"/>
                 <w:szCs w:val="18"/>
-                <w:highlight w:val="white"/>
                 <w:rtl w:val="0"/>
               </w:rPr>
               <w:t xml:space="preserve">Profissão:</w:t>
@@ -754,15 +762,15 @@
                 <w:b w:val="1"/>
                 <w:sz w:val="18"/>
                 <w:szCs w:val="18"/>
-                <w:highlight w:val="white"/>
-              </w:rPr>
-            </w:pPr>
-            <w:r>
-              <w:rPr>
-                <w:rFonts w:ascii="Calibri" w:cs="Calibri" w:eastAsia="Calibri" w:hAnsi="Calibri"/>
-                <w:sz w:val="22"/>
-                <w:szCs w:val="22"/>
-                <w:highlight w:val="white"/>
+                <w:shd w:fill="fce5cd" w:val="clear"/>
+              </w:rPr>
+            </w:pPr>
+            <w:r>
+              <w:rPr>
+                <w:rFonts w:ascii="Calibri" w:cs="Calibri" w:eastAsia="Calibri" w:hAnsi="Calibri"/>
+                <w:sz w:val="22"/>
+                <w:szCs w:val="22"/>
+                <w:highlight w:val="yellow"/>
                 <w:rtl w:val="0"/>
               </w:rPr>
               <w:t xml:space="preserve">{{ item.occupation | lower }}</w:t>
@@ -791,19 +799,28 @@
                 <w:b w:val="1"/>
                 <w:sz w:val="18"/>
                 <w:szCs w:val="18"/>
-                <w:highlight w:val="white"/>
-              </w:rPr>
-            </w:pPr>
-            <w:r>
-              <w:rPr>
-                <w:rFonts w:ascii="Calibri" w:cs="Calibri" w:eastAsia="Calibri" w:hAnsi="Calibri"/>
-                <w:b w:val="1"/>
-                <w:sz w:val="18"/>
-                <w:szCs w:val="18"/>
-                <w:highlight w:val="white"/>
-                <w:rtl w:val="0"/>
-              </w:rPr>
-              <w:t xml:space="preserve">{% endif %}E-mail:</w:t>
+              </w:rPr>
+            </w:pPr>
+            <w:r>
+              <w:rPr>
+                <w:rFonts w:ascii="Calibri" w:cs="Calibri" w:eastAsia="Calibri" w:hAnsi="Calibri"/>
+                <w:b w:val="1"/>
+                <w:sz w:val="18"/>
+                <w:szCs w:val="18"/>
+                <w:highlight w:val="cyan"/>
+                <w:rtl w:val="0"/>
+              </w:rPr>
+              <w:t xml:space="preserve">{% endif %}</w:t>
+            </w:r>
+            <w:r>
+              <w:rPr>
+                <w:rFonts w:ascii="Calibri" w:cs="Calibri" w:eastAsia="Calibri" w:hAnsi="Calibri"/>
+                <w:b w:val="1"/>
+                <w:sz w:val="18"/>
+                <w:szCs w:val="18"/>
+                <w:rtl w:val="0"/>
+              </w:rPr>
+              <w:t xml:space="preserve">E-mail:</w:t>
             </w:r>
           </w:p>
           <w:p>
@@ -816,15 +833,14 @@
                 <w:b w:val="1"/>
                 <w:sz w:val="18"/>
                 <w:szCs w:val="18"/>
-                <w:highlight w:val="white"/>
-              </w:rPr>
-            </w:pPr>
-            <w:r>
-              <w:rPr>
-                <w:rFonts w:ascii="Calibri" w:cs="Calibri" w:eastAsia="Calibri" w:hAnsi="Calibri"/>
-                <w:sz w:val="22"/>
-                <w:szCs w:val="22"/>
-                <w:highlight w:val="white"/>
+              </w:rPr>
+            </w:pPr>
+            <w:r>
+              <w:rPr>
+                <w:rFonts w:ascii="Calibri" w:cs="Calibri" w:eastAsia="Calibri" w:hAnsi="Calibri"/>
+                <w:sz w:val="22"/>
+                <w:szCs w:val="22"/>
+                <w:highlight w:val="yellow"/>
                 <w:rtl w:val="0"/>
               </w:rPr>
               <w:t xml:space="preserve">{{ item.email | lower }}</w:t>
@@ -858,7 +874,6 @@
                 <w:color w:val="000000"/>
                 <w:sz w:val="18"/>
                 <w:szCs w:val="18"/>
-                <w:highlight w:val="white"/>
                 <w:vertAlign w:val="baseline"/>
               </w:rPr>
             </w:pPr>
@@ -869,7 +884,6 @@
                 <w:color w:val="000000"/>
                 <w:sz w:val="18"/>
                 <w:szCs w:val="18"/>
-                <w:highlight w:val="white"/>
                 <w:vertAlign w:val="baseline"/>
                 <w:rtl w:val="0"/>
               </w:rPr>
@@ -886,18 +900,95 @@
                 <w:b w:val="1"/>
                 <w:sz w:val="18"/>
                 <w:szCs w:val="18"/>
+              </w:rPr>
+            </w:pPr>
+            <w:r>
+              <w:rPr>
+                <w:rFonts w:ascii="Calibri" w:cs="Calibri" w:eastAsia="Calibri" w:hAnsi="Calibri"/>
+                <w:sz w:val="22"/>
+                <w:szCs w:val="22"/>
+                <w:highlight w:val="yellow"/>
+                <w:rtl w:val="0"/>
+              </w:rPr>
+              <w:t xml:space="preserve">{{ title_case(item.address.street_name | lower) }}</w:t>
+            </w:r>
+            <w:r>
+              <w:rPr>
+                <w:rFonts w:ascii="Calibri" w:cs="Calibri" w:eastAsia="Calibri" w:hAnsi="Calibri"/>
+                <w:sz w:val="22"/>
+                <w:szCs w:val="22"/>
+                <w:rtl w:val="0"/>
+              </w:rPr>
+              <w:t xml:space="preserve">, n.º </w:t>
+            </w:r>
+            <w:r>
+              <w:rPr>
+                <w:rFonts w:ascii="Calibri" w:cs="Calibri" w:eastAsia="Calibri" w:hAnsi="Calibri"/>
+                <w:sz w:val="22"/>
+                <w:szCs w:val="22"/>
+                <w:highlight w:val="yellow"/>
+                <w:rtl w:val="0"/>
+              </w:rPr>
+              <w:t xml:space="preserve">{{ item.address.street_number }}</w:t>
+            </w:r>
+            <w:r>
+              <w:rPr>
+                <w:rFonts w:ascii="Calibri" w:cs="Calibri" w:eastAsia="Calibri" w:hAnsi="Calibri"/>
+                <w:sz w:val="22"/>
+                <w:szCs w:val="22"/>
+                <w:highlight w:val="cyan"/>
+                <w:rtl w:val="0"/>
+              </w:rPr>
+              <w:t xml:space="preserve">{% if item.address.unit %}</w:t>
+            </w:r>
+            <w:r>
+              <w:rPr>
+                <w:rFonts w:ascii="Calibri" w:cs="Calibri" w:eastAsia="Calibri" w:hAnsi="Calibri"/>
+                <w:sz w:val="22"/>
+                <w:szCs w:val="22"/>
+                <w:rtl w:val="0"/>
+              </w:rPr>
+              <w:t xml:space="preserve">, </w:t>
+            </w:r>
+            <w:r>
+              <w:rPr>
+                <w:rFonts w:ascii="Calibri" w:cs="Calibri" w:eastAsia="Calibri" w:hAnsi="Calibri"/>
+                <w:sz w:val="22"/>
+                <w:szCs w:val="22"/>
+                <w:highlight w:val="yellow"/>
+                <w:rtl w:val="0"/>
+              </w:rPr>
+              <w:t xml:space="preserve">{{ item.address.unit | lower }}</w:t>
+            </w:r>
+            <w:r>
+              <w:rPr>
+                <w:rFonts w:ascii="Calibri" w:cs="Calibri" w:eastAsia="Calibri" w:hAnsi="Calibri"/>
+                <w:sz w:val="22"/>
+                <w:szCs w:val="22"/>
+                <w:highlight w:val="cyan"/>
+                <w:rtl w:val="0"/>
+              </w:rPr>
+              <w:t xml:space="preserve">{% endif %}</w:t>
+            </w:r>
+            <w:r>
+              <w:rPr>
+                <w:rFonts w:ascii="Calibri" w:cs="Calibri" w:eastAsia="Calibri" w:hAnsi="Calibri"/>
+                <w:sz w:val="22"/>
+                <w:szCs w:val="22"/>
                 <w:highlight w:val="white"/>
-              </w:rPr>
-            </w:pPr>
-            <w:r>
-              <w:rPr>
-                <w:rFonts w:ascii="Calibri" w:cs="Calibri" w:eastAsia="Calibri" w:hAnsi="Calibri"/>
-                <w:sz w:val="22"/>
-                <w:szCs w:val="22"/>
-                <w:highlight w:val="white"/>
-                <w:rtl w:val="0"/>
-              </w:rPr>
-              <w:t xml:space="preserve">{{ title_case(item.address.street_name | lower) }}, n.º {{ item.address.street_number }}{% if item.address.unit %}, {{ item.address.unit | lower }}{% endif %} {{ title_case (item.address.neighborhood | lower) }}, {{ title_case(item.address.city | lower) }}/{{ item.address.state }}, CEP {{ item.address.zip }}</w:t>
+                <w:rtl w:val="0"/>
+              </w:rPr>
+              <w:t xml:space="preserve"> </w:t>
+            </w:r>
+            <w:r>
+              <w:rPr>
+                <w:rFonts w:ascii="Calibri" w:cs="Calibri" w:eastAsia="Calibri" w:hAnsi="Calibri"/>
+                <w:sz w:val="22"/>
+                <w:szCs w:val="22"/>
+                <w:highlight w:val="yellow"/>
+                <w:rtl w:val="0"/>
+              </w:rPr>
+              <w:t xml:space="preserve">{{ title_case (item.address.neighborhood | lower) }}, {{ title_case(item.address.city | lower) }}/{{ item.address.state }}, CEP {{ item.address.zip }}</w:t>
             </w:r>
             <w:r>
               <w:rPr>
@@ -915,7 +1006,6 @@
           <w:rFonts w:ascii="Calibri" w:cs="Calibri" w:eastAsia="Calibri" w:hAnsi="Calibri"/>
           <w:sz w:val="22"/>
           <w:szCs w:val="22"/>
-          <w:highlight w:val="white"/>
         </w:rPr>
       </w:pPr>
       <w:r>
@@ -933,15 +1023,15 @@
           <w:rFonts w:ascii="Calibri" w:cs="Calibri" w:eastAsia="Calibri" w:hAnsi="Calibri"/>
           <w:sz w:val="22"/>
           <w:szCs w:val="22"/>
-          <w:highlight w:val="white"/>
-        </w:rPr>
-      </w:pPr>
-      <w:r>
-        <w:rPr>
-          <w:rFonts w:ascii="Calibri" w:cs="Calibri" w:eastAsia="Calibri" w:hAnsi="Calibri"/>
-          <w:sz w:val="22"/>
-          <w:szCs w:val="22"/>
-          <w:highlight w:val="white"/>
+          <w:highlight w:val="cyan"/>
+        </w:rPr>
+      </w:pPr>
+      <w:r>
+        <w:rPr>
+          <w:rFonts w:ascii="Calibri" w:cs="Calibri" w:eastAsia="Calibri" w:hAnsi="Calibri"/>
+          <w:sz w:val="22"/>
+          <w:szCs w:val="22"/>
+          <w:highlight w:val="cyan"/>
           <w:rtl w:val="0"/>
         </w:rPr>
         <w:t xml:space="preserve">{%p endfor %}</w:t>
@@ -956,15 +1046,15 @@
           <w:rFonts w:ascii="Calibri" w:cs="Calibri" w:eastAsia="Calibri" w:hAnsi="Calibri"/>
           <w:sz w:val="22"/>
           <w:szCs w:val="22"/>
-          <w:highlight w:val="white"/>
-        </w:rPr>
-      </w:pPr>
-      <w:r>
-        <w:rPr>
-          <w:rFonts w:ascii="Calibri" w:cs="Calibri" w:eastAsia="Calibri" w:hAnsi="Calibri"/>
-          <w:sz w:val="22"/>
-          <w:szCs w:val="22"/>
-          <w:highlight w:val="white"/>
+          <w:highlight w:val="cyan"/>
+        </w:rPr>
+      </w:pPr>
+      <w:r>
+        <w:rPr>
+          <w:rFonts w:ascii="Calibri" w:cs="Calibri" w:eastAsia="Calibri" w:hAnsi="Calibri"/>
+          <w:sz w:val="22"/>
+          <w:szCs w:val="22"/>
+          <w:highlight w:val="cyan"/>
           <w:rtl w:val="0"/>
         </w:rPr>
         <w:t xml:space="preserve">{%p for item in students %}</w:t>
@@ -1019,7 +1109,6 @@
                 <w:color w:val="000000"/>
                 <w:sz w:val="18"/>
                 <w:szCs w:val="18"/>
-                <w:highlight w:val="white"/>
                 <w:vertAlign w:val="baseline"/>
               </w:rPr>
             </w:pPr>
@@ -1030,7 +1119,6 @@
                 <w:color w:val="000000"/>
                 <w:sz w:val="18"/>
                 <w:szCs w:val="18"/>
-                <w:highlight w:val="white"/>
                 <w:vertAlign w:val="baseline"/>
                 <w:rtl w:val="0"/>
               </w:rPr>
@@ -1050,7 +1138,7 @@
                 <w:color w:val="000000"/>
                 <w:sz w:val="22"/>
                 <w:szCs w:val="22"/>
-                <w:highlight w:val="white"/>
+                <w:highlight w:val="yellow"/>
                 <w:vertAlign w:val="baseline"/>
               </w:rPr>
             </w:pPr>
@@ -1059,7 +1147,7 @@
                 <w:rFonts w:ascii="Calibri" w:cs="Calibri" w:eastAsia="Calibri" w:hAnsi="Calibri"/>
                 <w:sz w:val="22"/>
                 <w:szCs w:val="22"/>
-                <w:highlight w:val="white"/>
+                <w:highlight w:val="yellow"/>
                 <w:rtl w:val="0"/>
               </w:rPr>
               <w:t xml:space="preserve">{{ item.name.first  | upper }}</w:t>
@@ -1095,7 +1183,6 @@
                 <w:color w:val="000000"/>
                 <w:sz w:val="18"/>
                 <w:szCs w:val="18"/>
-                <w:highlight w:val="white"/>
                 <w:vertAlign w:val="baseline"/>
               </w:rPr>
             </w:pPr>
@@ -1106,7 +1193,6 @@
                 <w:color w:val="000000"/>
                 <w:sz w:val="18"/>
                 <w:szCs w:val="18"/>
-                <w:highlight w:val="white"/>
                 <w:vertAlign w:val="baseline"/>
                 <w:rtl w:val="0"/>
               </w:rPr>
@@ -1123,15 +1209,14 @@
                 <w:b w:val="1"/>
                 <w:sz w:val="18"/>
                 <w:szCs w:val="18"/>
-                <w:highlight w:val="white"/>
-              </w:rPr>
-            </w:pPr>
-            <w:r>
-              <w:rPr>
-                <w:rFonts w:ascii="Calibri" w:cs="Calibri" w:eastAsia="Calibri" w:hAnsi="Calibri"/>
-                <w:sz w:val="22"/>
-                <w:szCs w:val="22"/>
-                <w:highlight w:val="white"/>
+              </w:rPr>
+            </w:pPr>
+            <w:r>
+              <w:rPr>
+                <w:rFonts w:ascii="Calibri" w:cs="Calibri" w:eastAsia="Calibri" w:hAnsi="Calibri"/>
+                <w:sz w:val="22"/>
+                <w:szCs w:val="22"/>
+                <w:highlight w:val="yellow"/>
                 <w:rtl w:val="0"/>
               </w:rPr>
               <w:t xml:space="preserve">{{ item.course }}</w:t>
@@ -1152,7 +1237,6 @@
           <w:rFonts w:ascii="Calibri" w:cs="Calibri" w:eastAsia="Calibri" w:hAnsi="Calibri"/>
           <w:sz w:val="22"/>
           <w:szCs w:val="22"/>
-          <w:highlight w:val="white"/>
         </w:rPr>
       </w:pPr>
       <w:r>
@@ -1170,18 +1254,22 @@
           <w:rFonts w:ascii="Calibri" w:cs="Calibri" w:eastAsia="Calibri" w:hAnsi="Calibri"/>
           <w:sz w:val="22"/>
           <w:szCs w:val="22"/>
-          <w:highlight w:val="white"/>
-        </w:rPr>
-      </w:pPr>
-      <w:r>
-        <w:rPr>
-          <w:rFonts w:ascii="Calibri" w:cs="Calibri" w:eastAsia="Calibri" w:hAnsi="Calibri"/>
-          <w:sz w:val="22"/>
-          <w:szCs w:val="22"/>
-          <w:highlight w:val="white"/>
+        </w:rPr>
+      </w:pPr>
+      <w:r>
+        <w:rPr>
+          <w:rFonts w:ascii="Calibri" w:cs="Calibri" w:eastAsia="Calibri" w:hAnsi="Calibri"/>
+          <w:sz w:val="22"/>
+          <w:szCs w:val="22"/>
+          <w:highlight w:val="cyan"/>
           <w:rtl w:val="0"/>
         </w:rPr>
         <w:t xml:space="preserve">{%p endfor %}</w:t>
+      </w:r>
+      <w:r>
+        <w:rPr>
+          <w:rtl w:val="0"/>
+        </w:rPr>
       </w:r>
     </w:p>
     <w:tbl>
@@ -1233,7 +1321,6 @@
                 <w:color w:val="000000"/>
                 <w:sz w:val="18"/>
                 <w:szCs w:val="18"/>
-                <w:highlight w:val="white"/>
                 <w:vertAlign w:val="baseline"/>
               </w:rPr>
             </w:pPr>
@@ -1244,7 +1331,6 @@
                 <w:color w:val="000000"/>
                 <w:sz w:val="18"/>
                 <w:szCs w:val="18"/>
-                <w:highlight w:val="white"/>
                 <w:vertAlign w:val="baseline"/>
                 <w:rtl w:val="0"/>
               </w:rPr>
@@ -1264,7 +1350,7 @@
                 <w:color w:val="000000"/>
                 <w:sz w:val="22"/>
                 <w:szCs w:val="22"/>
-                <w:highlight w:val="white"/>
+                <w:highlight w:val="yellow"/>
                 <w:vertAlign w:val="baseline"/>
               </w:rPr>
             </w:pPr>
@@ -1273,7 +1359,7 @@
                 <w:rFonts w:ascii="Calibri" w:cs="Calibri" w:eastAsia="Calibri" w:hAnsi="Calibri"/>
                 <w:sz w:val="22"/>
                 <w:szCs w:val="22"/>
-                <w:highlight w:val="white"/>
+                <w:highlight w:val="yellow"/>
                 <w:rtl w:val="0"/>
               </w:rPr>
               <w:t xml:space="preserve">{{ school[“legal_name”] | upper }}</w:t>
@@ -1308,7 +1394,6 @@
                 <w:color w:val="000000"/>
                 <w:sz w:val="18"/>
                 <w:szCs w:val="18"/>
-                <w:highlight w:val="white"/>
                 <w:vertAlign w:val="baseline"/>
               </w:rPr>
             </w:pPr>
@@ -1319,7 +1404,6 @@
                 <w:color w:val="000000"/>
                 <w:sz w:val="18"/>
                 <w:szCs w:val="18"/>
-                <w:highlight w:val="white"/>
                 <w:vertAlign w:val="baseline"/>
                 <w:rtl w:val="0"/>
               </w:rPr>
@@ -1339,7 +1423,7 @@
                 <w:color w:val="000000"/>
                 <w:sz w:val="22"/>
                 <w:szCs w:val="22"/>
-                <w:highlight w:val="white"/>
+                <w:highlight w:val="yellow"/>
                 <w:vertAlign w:val="baseline"/>
               </w:rPr>
             </w:pPr>
@@ -1348,10 +1432,68 @@
                 <w:rFonts w:ascii="Calibri" w:cs="Calibri" w:eastAsia="Calibri" w:hAnsi="Calibri"/>
                 <w:sz w:val="22"/>
                 <w:szCs w:val="22"/>
-                <w:highlight w:val="white"/>
-                <w:rtl w:val="0"/>
-              </w:rPr>
-              <w:t xml:space="preserve">{{ title_case( school[“street”] | lower) }}, n.º {{ school[“street_number”] }}, {% if school[“unit”] %}{{ title_case(school[“unit”] | lower) }}, {% endif %}Bairro {{ title_case(school[“neighborhood”] | lower) }}, {{ title_case(school[“city”] | lower) }}/{{ school[“state”] }}, CEP {{ school[“zip”] }}</w:t>
+                <w:highlight w:val="yellow"/>
+                <w:rtl w:val="0"/>
+              </w:rPr>
+              <w:t xml:space="preserve">{{ title_case( school[“street”] | lower) }}, n.º {{ school[“street_number”] }},</w:t>
+            </w:r>
+            <w:r>
+              <w:rPr>
+                <w:rFonts w:ascii="Calibri" w:cs="Calibri" w:eastAsia="Calibri" w:hAnsi="Calibri"/>
+                <w:sz w:val="22"/>
+                <w:szCs w:val="22"/>
+                <w:rtl w:val="0"/>
+              </w:rPr>
+              <w:t xml:space="preserve"> </w:t>
+            </w:r>
+            <w:r>
+              <w:rPr>
+                <w:rFonts w:ascii="Calibri" w:cs="Calibri" w:eastAsia="Calibri" w:hAnsi="Calibri"/>
+                <w:sz w:val="22"/>
+                <w:szCs w:val="22"/>
+                <w:highlight w:val="cyan"/>
+                <w:rtl w:val="0"/>
+              </w:rPr>
+              <w:t xml:space="preserve">{% if school[“unit”] %}</w:t>
+            </w:r>
+            <w:r>
+              <w:rPr>
+                <w:rFonts w:ascii="Calibri" w:cs="Calibri" w:eastAsia="Calibri" w:hAnsi="Calibri"/>
+                <w:sz w:val="22"/>
+                <w:szCs w:val="22"/>
+                <w:highlight w:val="yellow"/>
+                <w:rtl w:val="0"/>
+              </w:rPr>
+              <w:t xml:space="preserve">{{ title_case(school[“unit”] | lower) }},</w:t>
+            </w:r>
+            <w:r>
+              <w:rPr>
+                <w:rFonts w:ascii="Calibri" w:cs="Calibri" w:eastAsia="Calibri" w:hAnsi="Calibri"/>
+                <w:sz w:val="22"/>
+                <w:szCs w:val="22"/>
+                <w:rtl w:val="0"/>
+              </w:rPr>
+              <w:t xml:space="preserve"> </w:t>
+            </w:r>
+            <w:r>
+              <w:rPr>
+                <w:rFonts w:ascii="Calibri" w:cs="Calibri" w:eastAsia="Calibri" w:hAnsi="Calibri"/>
+                <w:sz w:val="22"/>
+                <w:szCs w:val="22"/>
+                <w:highlight w:val="cyan"/>
+                <w:rtl w:val="0"/>
+              </w:rPr>
+              <w:t xml:space="preserve">{% endif %}</w:t>
+            </w:r>
+            <w:r>
+              <w:rPr>
+                <w:rFonts w:ascii="Calibri" w:cs="Calibri" w:eastAsia="Calibri" w:hAnsi="Calibri"/>
+                <w:sz w:val="22"/>
+                <w:szCs w:val="22"/>
+                <w:highlight w:val="yellow"/>
+                <w:rtl w:val="0"/>
+              </w:rPr>
+              <w:t xml:space="preserve">Bairro {{ title_case(school[“neighborhood”] | lower) }}, {{ title_case(school[“city”] | lower) }}/{{ school[“state”] }}, CEP {{ school[“zip”] }}</w:t>
             </w:r>
             <w:r>
               <w:rPr>
@@ -1383,7 +1525,6 @@
                 <w:color w:val="000000"/>
                 <w:sz w:val="18"/>
                 <w:szCs w:val="18"/>
-                <w:highlight w:val="white"/>
                 <w:vertAlign w:val="baseline"/>
               </w:rPr>
             </w:pPr>
@@ -1394,7 +1535,6 @@
                 <w:color w:val="000000"/>
                 <w:sz w:val="18"/>
                 <w:szCs w:val="18"/>
-                <w:highlight w:val="white"/>
                 <w:vertAlign w:val="baseline"/>
                 <w:rtl w:val="0"/>
               </w:rPr>
@@ -1414,7 +1554,7 @@
                 <w:color w:val="000000"/>
                 <w:sz w:val="22"/>
                 <w:szCs w:val="22"/>
-                <w:highlight w:val="white"/>
+                <w:highlight w:val="yellow"/>
                 <w:vertAlign w:val="baseline"/>
               </w:rPr>
             </w:pPr>
@@ -1423,7 +1563,7 @@
                 <w:rFonts w:ascii="Calibri" w:cs="Calibri" w:eastAsia="Calibri" w:hAnsi="Calibri"/>
                 <w:sz w:val="22"/>
                 <w:szCs w:val="22"/>
-                <w:highlight w:val="white"/>
+                <w:highlight w:val="yellow"/>
                 <w:rtl w:val="0"/>
               </w:rPr>
               <w:t xml:space="preserve">{{ school[“cnpj”] }}</w:t>
@@ -1459,7 +1599,6 @@
                 <w:color w:val="000000"/>
                 <w:sz w:val="18"/>
                 <w:szCs w:val="18"/>
-                <w:highlight w:val="white"/>
                 <w:vertAlign w:val="baseline"/>
               </w:rPr>
             </w:pPr>
@@ -1470,7 +1609,6 @@
                 <w:color w:val="000000"/>
                 <w:sz w:val="18"/>
                 <w:szCs w:val="18"/>
-                <w:highlight w:val="white"/>
                 <w:vertAlign w:val="baseline"/>
                 <w:rtl w:val="0"/>
               </w:rPr>
@@ -1485,18 +1623,18 @@
                 <w:b w:val="1"/>
                 <w:sz w:val="18"/>
                 <w:szCs w:val="18"/>
-                <w:highlight w:val="white"/>
-              </w:rPr>
-            </w:pPr>
-            <w:r>
-              <w:rPr>
-                <w:rFonts w:ascii="Calibri" w:cs="Calibri" w:eastAsia="Calibri" w:hAnsi="Calibri"/>
-                <w:sz w:val="22"/>
-                <w:szCs w:val="22"/>
-                <w:highlight w:val="white"/>
-                <w:rtl w:val="0"/>
-              </w:rPr>
-              <w:t xml:space="preserve">{{ school[“email”] }}</w:t>
+                <w:highlight w:val="yellow"/>
+              </w:rPr>
+            </w:pPr>
+            <w:r>
+              <w:rPr>
+                <w:rFonts w:ascii="Calibri" w:cs="Calibri" w:eastAsia="Calibri" w:hAnsi="Calibri"/>
+                <w:sz w:val="22"/>
+                <w:szCs w:val="22"/>
+                <w:highlight w:val="yellow"/>
+                <w:rtl w:val="0"/>
+              </w:rPr>
+              <w:t xml:space="preserve">{{ school_email }}</w:t>
             </w:r>
             <w:r>
               <w:rPr>
@@ -1514,7 +1652,6 @@
           <w:rFonts w:ascii="Calibri" w:cs="Calibri" w:eastAsia="Calibri" w:hAnsi="Calibri"/>
           <w:sz w:val="18"/>
           <w:szCs w:val="18"/>
-          <w:highlight w:val="white"/>
         </w:rPr>
       </w:pPr>
       <w:r>
@@ -1531,7 +1668,6 @@
           <w:color w:val="000000"/>
           <w:sz w:val="22"/>
           <w:szCs w:val="22"/>
-          <w:highlight w:val="white"/>
           <w:vertAlign w:val="baseline"/>
         </w:rPr>
       </w:pPr>
@@ -1542,7 +1678,6 @@
           <w:color w:val="000000"/>
           <w:sz w:val="22"/>
           <w:szCs w:val="22"/>
-          <w:highlight w:val="white"/>
           <w:vertAlign w:val="baseline"/>
           <w:rtl w:val="0"/>
         </w:rPr>
@@ -1568,7 +1703,6 @@
           <w:color w:val="000000"/>
           <w:sz w:val="22"/>
           <w:szCs w:val="22"/>
-          <w:highlight w:val="white"/>
           <w:vertAlign w:val="baseline"/>
         </w:rPr>
       </w:pPr>
@@ -1578,7 +1712,6 @@
           <w:color w:val="000000"/>
           <w:sz w:val="22"/>
           <w:szCs w:val="22"/>
-          <w:highlight w:val="white"/>
           <w:vertAlign w:val="baseline"/>
           <w:rtl w:val="0"/>
         </w:rPr>
@@ -1599,7 +1732,6 @@
           <w:color w:val="000000"/>
           <w:sz w:val="22"/>
           <w:szCs w:val="22"/>
-          <w:highlight w:val="white"/>
           <w:vertAlign w:val="baseline"/>
         </w:rPr>
       </w:pPr>
@@ -1609,7 +1741,6 @@
           <w:color w:val="000000"/>
           <w:sz w:val="22"/>
           <w:szCs w:val="22"/>
-          <w:highlight w:val="white"/>
           <w:vertAlign w:val="baseline"/>
           <w:rtl w:val="0"/>
         </w:rPr>
@@ -1630,7 +1761,6 @@
           <w:color w:val="000000"/>
           <w:sz w:val="22"/>
           <w:szCs w:val="22"/>
-          <w:highlight w:val="white"/>
           <w:vertAlign w:val="baseline"/>
         </w:rPr>
       </w:pPr>
@@ -1640,7 +1770,6 @@
           <w:color w:val="000000"/>
           <w:sz w:val="22"/>
           <w:szCs w:val="22"/>
-          <w:highlight w:val="white"/>
           <w:vertAlign w:val="baseline"/>
           <w:rtl w:val="0"/>
         </w:rPr>
@@ -1661,7 +1790,6 @@
           <w:color w:val="000000"/>
           <w:sz w:val="22"/>
           <w:szCs w:val="22"/>
-          <w:highlight w:val="white"/>
           <w:vertAlign w:val="baseline"/>
         </w:rPr>
       </w:pPr>
@@ -1671,7 +1799,6 @@
           <w:color w:val="000000"/>
           <w:sz w:val="22"/>
           <w:szCs w:val="22"/>
-          <w:highlight w:val="white"/>
           <w:vertAlign w:val="baseline"/>
           <w:rtl w:val="0"/>
         </w:rPr>
@@ -1692,7 +1819,6 @@
           <w:color w:val="000000"/>
           <w:sz w:val="22"/>
           <w:szCs w:val="22"/>
-          <w:highlight w:val="white"/>
           <w:vertAlign w:val="baseline"/>
         </w:rPr>
       </w:pPr>
@@ -1702,7 +1828,6 @@
           <w:color w:val="000000"/>
           <w:sz w:val="22"/>
           <w:szCs w:val="22"/>
-          <w:highlight w:val="white"/>
           <w:vertAlign w:val="baseline"/>
           <w:rtl w:val="0"/>
         </w:rPr>
@@ -1723,7 +1848,6 @@
           <w:color w:val="000000"/>
           <w:sz w:val="22"/>
           <w:szCs w:val="22"/>
-          <w:highlight w:val="white"/>
           <w:vertAlign w:val="baseline"/>
         </w:rPr>
       </w:pPr>
@@ -1733,7 +1857,6 @@
           <w:color w:val="000000"/>
           <w:sz w:val="22"/>
           <w:szCs w:val="22"/>
-          <w:highlight w:val="white"/>
           <w:vertAlign w:val="baseline"/>
           <w:rtl w:val="0"/>
         </w:rPr>
@@ -1754,7 +1877,6 @@
           <w:color w:val="000000"/>
           <w:sz w:val="22"/>
           <w:szCs w:val="22"/>
-          <w:highlight w:val="white"/>
           <w:vertAlign w:val="baseline"/>
         </w:rPr>
       </w:pPr>
@@ -1764,7 +1886,6 @@
           <w:color w:val="000000"/>
           <w:sz w:val="22"/>
           <w:szCs w:val="22"/>
-          <w:highlight w:val="white"/>
           <w:vertAlign w:val="baseline"/>
           <w:rtl w:val="0"/>
         </w:rPr>
@@ -1780,7 +1901,6 @@
           <w:color w:val="000000"/>
           <w:sz w:val="22"/>
           <w:szCs w:val="22"/>
-          <w:highlight w:val="white"/>
           <w:vertAlign w:val="baseline"/>
         </w:rPr>
       </w:pPr>
@@ -1790,7 +1910,6 @@
           <w:color w:val="000000"/>
           <w:sz w:val="22"/>
           <w:szCs w:val="22"/>
-          <w:highlight w:val="white"/>
           <w:vertAlign w:val="baseline"/>
           <w:rtl w:val="0"/>
         </w:rPr>
@@ -1811,7 +1930,6 @@
           <w:color w:val="000000"/>
           <w:sz w:val="22"/>
           <w:szCs w:val="22"/>
-          <w:highlight w:val="white"/>
           <w:vertAlign w:val="baseline"/>
         </w:rPr>
       </w:pPr>
@@ -1821,7 +1939,6 @@
           <w:color w:val="000000"/>
           <w:sz w:val="22"/>
           <w:szCs w:val="22"/>
-          <w:highlight w:val="white"/>
           <w:vertAlign w:val="baseline"/>
           <w:rtl w:val="0"/>
         </w:rPr>
@@ -1837,15 +1954,15 @@
           <w:rFonts w:ascii="Calibri" w:cs="Calibri" w:eastAsia="Calibri" w:hAnsi="Calibri"/>
           <w:sz w:val="22"/>
           <w:szCs w:val="22"/>
-          <w:highlight w:val="white"/>
-        </w:rPr>
-      </w:pPr>
-      <w:r>
-        <w:rPr>
-          <w:rFonts w:ascii="Calibri" w:cs="Calibri" w:eastAsia="Calibri" w:hAnsi="Calibri"/>
-          <w:sz w:val="22"/>
-          <w:szCs w:val="22"/>
-          <w:highlight w:val="white"/>
+          <w:highlight w:val="cyan"/>
+        </w:rPr>
+      </w:pPr>
+      <w:r>
+        <w:rPr>
+          <w:rFonts w:ascii="Calibri" w:cs="Calibri" w:eastAsia="Calibri" w:hAnsi="Calibri"/>
+          <w:sz w:val="22"/>
+          <w:szCs w:val="22"/>
+          <w:highlight w:val="cyan"/>
           <w:rtl w:val="0"/>
         </w:rPr>
         <w:t xml:space="preserve">{%p if method_payment == “a vista” %}</w:t>
@@ -1977,15 +2094,15 @@
                 <w:rFonts w:ascii="Calibri" w:cs="Calibri" w:eastAsia="Calibri" w:hAnsi="Calibri"/>
                 <w:sz w:val="22"/>
                 <w:szCs w:val="22"/>
-                <w:highlight w:val="white"/>
-              </w:rPr>
-            </w:pPr>
-            <w:r>
-              <w:rPr>
-                <w:rFonts w:ascii="Calibri" w:cs="Calibri" w:eastAsia="Calibri" w:hAnsi="Calibri"/>
-                <w:sz w:val="22"/>
-                <w:szCs w:val="22"/>
-                <w:highlight w:val="white"/>
+                <w:highlight w:val="yellow"/>
+              </w:rPr>
+            </w:pPr>
+            <w:r>
+              <w:rPr>
+                <w:rFonts w:ascii="Calibri" w:cs="Calibri" w:eastAsia="Calibri" w:hAnsi="Calibri"/>
+                <w:sz w:val="22"/>
+                <w:szCs w:val="22"/>
+                <w:highlight w:val="yellow"/>
                 <w:rtl w:val="0"/>
               </w:rPr>
               <w:t xml:space="preserve">{{ single_installment_date_format }}</w:t>
@@ -2011,18 +2128,27 @@
                 <w:rFonts w:ascii="Calibri" w:cs="Calibri" w:eastAsia="Calibri" w:hAnsi="Calibri"/>
                 <w:sz w:val="22"/>
                 <w:szCs w:val="22"/>
-                <w:highlight w:val="white"/>
-              </w:rPr>
-            </w:pPr>
-            <w:r>
-              <w:rPr>
-                <w:rFonts w:ascii="Calibri" w:cs="Calibri" w:eastAsia="Calibri" w:hAnsi="Calibri"/>
-                <w:sz w:val="22"/>
-                <w:szCs w:val="22"/>
-                <w:highlight w:val="white"/>
-                <w:rtl w:val="0"/>
-              </w:rPr>
-              <w:t xml:space="preserve">R$ {{ “%.2f”|format(single_installment_value) | replace(“.”,”,”) }}</w:t>
+                <w:highlight w:val="yellow"/>
+              </w:rPr>
+            </w:pPr>
+            <w:r>
+              <w:rPr>
+                <w:rFonts w:ascii="Calibri" w:cs="Calibri" w:eastAsia="Calibri" w:hAnsi="Calibri"/>
+                <w:sz w:val="22"/>
+                <w:szCs w:val="22"/>
+                <w:rtl w:val="0"/>
+              </w:rPr>
+              <w:t xml:space="preserve">R$ </w:t>
+            </w:r>
+            <w:r>
+              <w:rPr>
+                <w:rFonts w:ascii="Calibri" w:cs="Calibri" w:eastAsia="Calibri" w:hAnsi="Calibri"/>
+                <w:sz w:val="22"/>
+                <w:szCs w:val="22"/>
+                <w:highlight w:val="yellow"/>
+                <w:rtl w:val="0"/>
+              </w:rPr>
+              <w:t xml:space="preserve">{{ “%.2f”|format(single_installment_value) | replace(“.”,”,”) }}</w:t>
             </w:r>
           </w:p>
         </w:tc>
@@ -2037,15 +2163,15 @@
           <w:rFonts w:ascii="Calibri" w:cs="Calibri" w:eastAsia="Calibri" w:hAnsi="Calibri"/>
           <w:sz w:val="22"/>
           <w:szCs w:val="22"/>
-          <w:highlight w:val="white"/>
-        </w:rPr>
-      </w:pPr>
-      <w:r>
-        <w:rPr>
-          <w:rFonts w:ascii="Calibri" w:cs="Calibri" w:eastAsia="Calibri" w:hAnsi="Calibri"/>
-          <w:sz w:val="22"/>
-          <w:szCs w:val="22"/>
-          <w:highlight w:val="white"/>
+          <w:highlight w:val="cyan"/>
+        </w:rPr>
+      </w:pPr>
+      <w:r>
+        <w:rPr>
+          <w:rFonts w:ascii="Calibri" w:cs="Calibri" w:eastAsia="Calibri" w:hAnsi="Calibri"/>
+          <w:sz w:val="22"/>
+          <w:szCs w:val="22"/>
+          <w:highlight w:val="cyan"/>
           <w:rtl w:val="0"/>
         </w:rPr>
         <w:t xml:space="preserve">{%p endif %}</w:t>
@@ -2060,15 +2186,15 @@
           <w:rFonts w:ascii="Calibri" w:cs="Calibri" w:eastAsia="Calibri" w:hAnsi="Calibri"/>
           <w:sz w:val="22"/>
           <w:szCs w:val="22"/>
-          <w:highlight w:val="white"/>
-        </w:rPr>
-      </w:pPr>
-      <w:r>
-        <w:rPr>
-          <w:rFonts w:ascii="Calibri" w:cs="Calibri" w:eastAsia="Calibri" w:hAnsi="Calibri"/>
-          <w:sz w:val="22"/>
-          <w:szCs w:val="22"/>
-          <w:highlight w:val="white"/>
+          <w:highlight w:val="cyan"/>
+        </w:rPr>
+      </w:pPr>
+      <w:r>
+        <w:rPr>
+          <w:rFonts w:ascii="Calibri" w:cs="Calibri" w:eastAsia="Calibri" w:hAnsi="Calibri"/>
+          <w:sz w:val="22"/>
+          <w:szCs w:val="22"/>
+          <w:highlight w:val="cyan"/>
           <w:rtl w:val="0"/>
         </w:rPr>
         <w:t xml:space="preserve">{%p if method_payment == “parcelado” %}</w:t>
@@ -2088,15 +2214,15 @@
           <w:rFonts w:ascii="Calibri" w:cs="Calibri" w:eastAsia="Calibri" w:hAnsi="Calibri"/>
           <w:sz w:val="22"/>
           <w:szCs w:val="22"/>
-          <w:highlight w:val="white"/>
-        </w:rPr>
-      </w:pPr>
-      <w:r>
-        <w:rPr>
-          <w:rFonts w:ascii="Calibri" w:cs="Calibri" w:eastAsia="Calibri" w:hAnsi="Calibri"/>
-          <w:sz w:val="22"/>
-          <w:szCs w:val="22"/>
-          <w:highlight w:val="white"/>
+          <w:highlight w:val="cyan"/>
+        </w:rPr>
+      </w:pPr>
+      <w:r>
+        <w:rPr>
+          <w:rFonts w:ascii="Calibri" w:cs="Calibri" w:eastAsia="Calibri" w:hAnsi="Calibri"/>
+          <w:sz w:val="22"/>
+          <w:szCs w:val="22"/>
+          <w:highlight w:val="cyan"/>
           <w:rtl w:val="0"/>
         </w:rPr>
         <w:t xml:space="preserve">{%p if has_input_value == “sim” %}</w:t>
@@ -2228,15 +2354,15 @@
                 <w:rFonts w:ascii="Calibri" w:cs="Calibri" w:eastAsia="Calibri" w:hAnsi="Calibri"/>
                 <w:sz w:val="22"/>
                 <w:szCs w:val="22"/>
-                <w:highlight w:val="white"/>
-              </w:rPr>
-            </w:pPr>
-            <w:r>
-              <w:rPr>
-                <w:rFonts w:ascii="Calibri" w:cs="Calibri" w:eastAsia="Calibri" w:hAnsi="Calibri"/>
-                <w:sz w:val="22"/>
-                <w:szCs w:val="22"/>
-                <w:highlight w:val="white"/>
+                <w:highlight w:val="yellow"/>
+              </w:rPr>
+            </w:pPr>
+            <w:r>
+              <w:rPr>
+                <w:rFonts w:ascii="Calibri" w:cs="Calibri" w:eastAsia="Calibri" w:hAnsi="Calibri"/>
+                <w:sz w:val="22"/>
+                <w:szCs w:val="22"/>
+                <w:highlight w:val="yellow"/>
                 <w:rtl w:val="0"/>
               </w:rPr>
               <w:t xml:space="preserve">{{ input_date_format }}</w:t>
@@ -2262,18 +2388,27 @@
                 <w:rFonts w:ascii="Calibri" w:cs="Calibri" w:eastAsia="Calibri" w:hAnsi="Calibri"/>
                 <w:sz w:val="22"/>
                 <w:szCs w:val="22"/>
-                <w:highlight w:val="white"/>
-              </w:rPr>
-            </w:pPr>
-            <w:r>
-              <w:rPr>
-                <w:rFonts w:ascii="Calibri" w:cs="Calibri" w:eastAsia="Calibri" w:hAnsi="Calibri"/>
-                <w:sz w:val="22"/>
-                <w:szCs w:val="22"/>
-                <w:highlight w:val="white"/>
-                <w:rtl w:val="0"/>
-              </w:rPr>
-              <w:t xml:space="preserve">R$ {{ “%.2f”|format(input_value) | replace(“.”,”,”) }}</w:t>
+                <w:highlight w:val="yellow"/>
+              </w:rPr>
+            </w:pPr>
+            <w:r>
+              <w:rPr>
+                <w:rFonts w:ascii="Calibri" w:cs="Calibri" w:eastAsia="Calibri" w:hAnsi="Calibri"/>
+                <w:sz w:val="22"/>
+                <w:szCs w:val="22"/>
+                <w:rtl w:val="0"/>
+              </w:rPr>
+              <w:t xml:space="preserve">R$ </w:t>
+            </w:r>
+            <w:r>
+              <w:rPr>
+                <w:rFonts w:ascii="Calibri" w:cs="Calibri" w:eastAsia="Calibri" w:hAnsi="Calibri"/>
+                <w:sz w:val="22"/>
+                <w:szCs w:val="22"/>
+                <w:highlight w:val="yellow"/>
+                <w:rtl w:val="0"/>
+              </w:rPr>
+              <w:t xml:space="preserve">{{ “%.2f”|format(input_value) | replace(“.”,”,”) }}</w:t>
             </w:r>
           </w:p>
         </w:tc>
@@ -2289,7 +2424,7 @@
           <w:b w:val="1"/>
           <w:sz w:val="22"/>
           <w:szCs w:val="22"/>
-          <w:highlight w:val="white"/>
+          <w:highlight w:val="cyan"/>
         </w:rPr>
       </w:pPr>
       <w:r>
@@ -2307,15 +2442,15 @@
           <w:rFonts w:ascii="Calibri" w:cs="Calibri" w:eastAsia="Calibri" w:hAnsi="Calibri"/>
           <w:sz w:val="22"/>
           <w:szCs w:val="22"/>
-          <w:highlight w:val="white"/>
-        </w:rPr>
-      </w:pPr>
-      <w:r>
-        <w:rPr>
-          <w:rFonts w:ascii="Calibri" w:cs="Calibri" w:eastAsia="Calibri" w:hAnsi="Calibri"/>
-          <w:sz w:val="22"/>
-          <w:szCs w:val="22"/>
-          <w:highlight w:val="white"/>
+          <w:highlight w:val="cyan"/>
+        </w:rPr>
+      </w:pPr>
+      <w:r>
+        <w:rPr>
+          <w:rFonts w:ascii="Calibri" w:cs="Calibri" w:eastAsia="Calibri" w:hAnsi="Calibri"/>
+          <w:sz w:val="22"/>
+          <w:szCs w:val="22"/>
+          <w:highlight w:val="cyan"/>
           <w:rtl w:val="0"/>
         </w:rPr>
         <w:t xml:space="preserve">{%p endif %}</w:t>
@@ -2381,7 +2516,51 @@
                 <w:highlight w:val="white"/>
                 <w:rtl w:val="0"/>
               </w:rPr>
-              <w:t xml:space="preserve">Vencimento das{% if has_input_value == “sim” %} demais{% endif %} parcelas</w:t>
+              <w:t xml:space="preserve">Vencimento das</w:t>
+            </w:r>
+            <w:r>
+              <w:rPr>
+                <w:rFonts w:ascii="Calibri" w:cs="Calibri" w:eastAsia="Calibri" w:hAnsi="Calibri"/>
+                <w:b w:val="1"/>
+                <w:sz w:val="22"/>
+                <w:szCs w:val="22"/>
+                <w:highlight w:val="cyan"/>
+                <w:rtl w:val="0"/>
+              </w:rPr>
+              <w:t xml:space="preserve">{% if has_input_value == “sim” %}</w:t>
+            </w:r>
+            <w:r>
+              <w:rPr>
+                <w:rFonts w:ascii="Calibri" w:cs="Calibri" w:eastAsia="Calibri" w:hAnsi="Calibri"/>
+                <w:b w:val="1"/>
+                <w:sz w:val="22"/>
+                <w:szCs w:val="22"/>
+                <w:highlight w:val="white"/>
+                <w:rtl w:val="0"/>
+              </w:rPr>
+              <w:t xml:space="preserve"> demais</w:t>
+            </w:r>
+            <w:r>
+              <w:rPr>
+                <w:rFonts w:ascii="Calibri" w:cs="Calibri" w:eastAsia="Calibri" w:hAnsi="Calibri"/>
+                <w:b w:val="1"/>
+                <w:sz w:val="22"/>
+                <w:szCs w:val="22"/>
+                <w:highlight w:val="cyan"/>
+                <w:rtl w:val="0"/>
+              </w:rPr>
+              <w:t xml:space="preserve">{% endif %}</w:t>
+            </w:r>
+            <w:r>
+              <w:rPr>
+                <w:rFonts w:ascii="Calibri" w:cs="Calibri" w:eastAsia="Calibri" w:hAnsi="Calibri"/>
+                <w:b w:val="1"/>
+                <w:sz w:val="22"/>
+                <w:szCs w:val="22"/>
+                <w:highlight w:val="white"/>
+                <w:rtl w:val="0"/>
+              </w:rPr>
+              <w:t xml:space="preserve"> parcelas</w:t>
             </w:r>
           </w:p>
         </w:tc>
@@ -2404,7 +2583,7 @@
                 <w:rFonts w:ascii="Calibri" w:cs="Calibri" w:eastAsia="Calibri" w:hAnsi="Calibri"/>
                 <w:sz w:val="22"/>
                 <w:szCs w:val="22"/>
-                <w:highlight w:val="white"/>
+                <w:highlight w:val="yellow"/>
               </w:rPr>
             </w:pPr>
             <w:r>
@@ -2451,15 +2630,15 @@
                 <w:rFonts w:ascii="Calibri" w:cs="Calibri" w:eastAsia="Calibri" w:hAnsi="Calibri"/>
                 <w:sz w:val="22"/>
                 <w:szCs w:val="22"/>
-                <w:highlight w:val="white"/>
-              </w:rPr>
-            </w:pPr>
-            <w:r>
-              <w:rPr>
-                <w:rFonts w:ascii="Calibri" w:cs="Calibri" w:eastAsia="Calibri" w:hAnsi="Calibri"/>
-                <w:sz w:val="22"/>
-                <w:szCs w:val="22"/>
-                <w:highlight w:val="white"/>
+                <w:highlight w:val="cyan"/>
+              </w:rPr>
+            </w:pPr>
+            <w:r>
+              <w:rPr>
+                <w:rFonts w:ascii="Calibri" w:cs="Calibri" w:eastAsia="Calibri" w:hAnsi="Calibri"/>
+                <w:sz w:val="22"/>
+                <w:szCs w:val="22"/>
+                <w:highlight w:val="cyan"/>
                 <w:rtl w:val="0"/>
               </w:rPr>
               <w:t xml:space="preserve">{%tr for dict in installments_list %}</w:t>
@@ -2487,15 +2666,15 @@
                 <w:rFonts w:ascii="Calibri" w:cs="Calibri" w:eastAsia="Calibri" w:hAnsi="Calibri"/>
                 <w:sz w:val="22"/>
                 <w:szCs w:val="22"/>
-                <w:highlight w:val="white"/>
-              </w:rPr>
-            </w:pPr>
-            <w:r>
-              <w:rPr>
-                <w:rFonts w:ascii="Calibri" w:cs="Calibri" w:eastAsia="Calibri" w:hAnsi="Calibri"/>
-                <w:sz w:val="22"/>
-                <w:szCs w:val="22"/>
-                <w:highlight w:val="white"/>
+                <w:highlight w:val="yellow"/>
+              </w:rPr>
+            </w:pPr>
+            <w:r>
+              <w:rPr>
+                <w:rFonts w:ascii="Calibri" w:cs="Calibri" w:eastAsia="Calibri" w:hAnsi="Calibri"/>
+                <w:sz w:val="22"/>
+                <w:szCs w:val="22"/>
+                <w:highlight w:val="yellow"/>
                 <w:rtl w:val="0"/>
               </w:rPr>
               <w:t xml:space="preserve">{{ dict[“installments_due”] }}</w:t>
@@ -2521,18 +2700,27 @@
                 <w:rFonts w:ascii="Calibri" w:cs="Calibri" w:eastAsia="Calibri" w:hAnsi="Calibri"/>
                 <w:sz w:val="22"/>
                 <w:szCs w:val="22"/>
-                <w:highlight w:val="white"/>
-              </w:rPr>
-            </w:pPr>
-            <w:r>
-              <w:rPr>
-                <w:rFonts w:ascii="Calibri" w:cs="Calibri" w:eastAsia="Calibri" w:hAnsi="Calibri"/>
-                <w:sz w:val="22"/>
-                <w:szCs w:val="22"/>
-                <w:highlight w:val="white"/>
-                <w:rtl w:val="0"/>
-              </w:rPr>
-              <w:t xml:space="preserve">R$ {{ “%.2f”|format(dict[“installments_value”]) | replace(“.”,”,”) }}</w:t>
+                <w:highlight w:val="yellow"/>
+              </w:rPr>
+            </w:pPr>
+            <w:r>
+              <w:rPr>
+                <w:rFonts w:ascii="Calibri" w:cs="Calibri" w:eastAsia="Calibri" w:hAnsi="Calibri"/>
+                <w:sz w:val="22"/>
+                <w:szCs w:val="22"/>
+                <w:rtl w:val="0"/>
+              </w:rPr>
+              <w:t xml:space="preserve">R$ </w:t>
+            </w:r>
+            <w:r>
+              <w:rPr>
+                <w:rFonts w:ascii="Calibri" w:cs="Calibri" w:eastAsia="Calibri" w:hAnsi="Calibri"/>
+                <w:sz w:val="22"/>
+                <w:szCs w:val="22"/>
+                <w:highlight w:val="yellow"/>
+                <w:rtl w:val="0"/>
+              </w:rPr>
+              <w:t xml:space="preserve">{{ “%.2f”|format(dict[“installments_value”]) | replace(“.”,”,”) }}</w:t>
             </w:r>
           </w:p>
         </w:tc>
@@ -2562,15 +2750,15 @@
                 <w:rFonts w:ascii="Calibri" w:cs="Calibri" w:eastAsia="Calibri" w:hAnsi="Calibri"/>
                 <w:sz w:val="22"/>
                 <w:szCs w:val="22"/>
-                <w:highlight w:val="white"/>
-              </w:rPr>
-            </w:pPr>
-            <w:r>
-              <w:rPr>
-                <w:rFonts w:ascii="Calibri" w:cs="Calibri" w:eastAsia="Calibri" w:hAnsi="Calibri"/>
-                <w:sz w:val="22"/>
-                <w:szCs w:val="22"/>
-                <w:highlight w:val="white"/>
+                <w:highlight w:val="cyan"/>
+              </w:rPr>
+            </w:pPr>
+            <w:r>
+              <w:rPr>
+                <w:rFonts w:ascii="Calibri" w:cs="Calibri" w:eastAsia="Calibri" w:hAnsi="Calibri"/>
+                <w:sz w:val="22"/>
+                <w:szCs w:val="22"/>
+                <w:highlight w:val="cyan"/>
                 <w:rtl w:val="0"/>
               </w:rPr>
               <w:t xml:space="preserve">{%tr endfor %}</w:t>
@@ -2589,15 +2777,15 @@
           <w:b w:val="1"/>
           <w:sz w:val="22"/>
           <w:szCs w:val="22"/>
-          <w:highlight w:val="white"/>
-        </w:rPr>
-      </w:pPr>
-      <w:r>
-        <w:rPr>
-          <w:rFonts w:ascii="Calibri" w:cs="Calibri" w:eastAsia="Calibri" w:hAnsi="Calibri"/>
-          <w:sz w:val="22"/>
-          <w:szCs w:val="22"/>
-          <w:highlight w:val="white"/>
+          <w:highlight w:val="cyan"/>
+        </w:rPr>
+      </w:pPr>
+      <w:r>
+        <w:rPr>
+          <w:rFonts w:ascii="Calibri" w:cs="Calibri" w:eastAsia="Calibri" w:hAnsi="Calibri"/>
+          <w:sz w:val="22"/>
+          <w:szCs w:val="22"/>
+          <w:highlight w:val="cyan"/>
           <w:rtl w:val="0"/>
         </w:rPr>
         <w:t xml:space="preserve">{%p endif %}</w:t>
@@ -2622,7 +2810,6 @@
           <w:color w:val="000000"/>
           <w:sz w:val="22"/>
           <w:szCs w:val="22"/>
-          <w:highlight w:val="white"/>
           <w:vertAlign w:val="baseline"/>
         </w:rPr>
       </w:pPr>
@@ -2632,7 +2819,6 @@
           <w:color w:val="000000"/>
           <w:sz w:val="22"/>
           <w:szCs w:val="22"/>
-          <w:highlight w:val="white"/>
           <w:vertAlign w:val="baseline"/>
           <w:rtl w:val="0"/>
         </w:rPr>
@@ -2653,7 +2839,6 @@
           <w:color w:val="000000"/>
           <w:sz w:val="22"/>
           <w:szCs w:val="22"/>
-          <w:highlight w:val="white"/>
           <w:vertAlign w:val="baseline"/>
         </w:rPr>
       </w:pPr>
@@ -2663,7 +2848,6 @@
           <w:color w:val="000000"/>
           <w:sz w:val="22"/>
           <w:szCs w:val="22"/>
-          <w:highlight w:val="white"/>
           <w:vertAlign w:val="baseline"/>
           <w:rtl w:val="0"/>
         </w:rPr>
@@ -2677,7 +2861,6 @@
           <w:rFonts w:ascii="Calibri" w:cs="Calibri" w:eastAsia="Calibri" w:hAnsi="Calibri"/>
           <w:sz w:val="22"/>
           <w:szCs w:val="22"/>
-          <w:highlight w:val="white"/>
           <w:vertAlign w:val="baseline"/>
         </w:rPr>
       </w:pPr>
@@ -2686,7 +2869,6 @@
           <w:rFonts w:ascii="Calibri" w:cs="Calibri" w:eastAsia="Calibri" w:hAnsi="Calibri"/>
           <w:sz w:val="22"/>
           <w:szCs w:val="22"/>
-          <w:highlight w:val="white"/>
           <w:vertAlign w:val="baseline"/>
           <w:rtl w:val="0"/>
         </w:rPr>
@@ -2706,18 +2888,45 @@
           <w:rFonts w:ascii="Calibri" w:cs="Calibri" w:eastAsia="Calibri" w:hAnsi="Calibri"/>
           <w:sz w:val="24"/>
           <w:szCs w:val="24"/>
-          <w:highlight w:val="white"/>
-        </w:rPr>
-      </w:pPr>
-      <w:r>
-        <w:rPr>
-          <w:rFonts w:ascii="Calibri" w:cs="Calibri" w:eastAsia="Calibri" w:hAnsi="Calibri"/>
-          <w:sz w:val="22"/>
-          <w:szCs w:val="22"/>
-          <w:highlight w:val="white"/>
-          <w:rtl w:val="0"/>
-        </w:rPr>
-        <w:t xml:space="preserve">{{ title_case(signature_local | lower) }}, {{ signature_date }}.</w:t>
+        </w:rPr>
+      </w:pPr>
+      <w:r>
+        <w:rPr>
+          <w:rFonts w:ascii="Calibri" w:cs="Calibri" w:eastAsia="Calibri" w:hAnsi="Calibri"/>
+          <w:sz w:val="22"/>
+          <w:szCs w:val="22"/>
+          <w:highlight w:val="yellow"/>
+          <w:rtl w:val="0"/>
+        </w:rPr>
+        <w:t xml:space="preserve">{{ title_case(signature_local | lower) }}</w:t>
+      </w:r>
+      <w:r>
+        <w:rPr>
+          <w:rFonts w:ascii="Calibri" w:cs="Calibri" w:eastAsia="Calibri" w:hAnsi="Calibri"/>
+          <w:sz w:val="22"/>
+          <w:szCs w:val="22"/>
+          <w:rtl w:val="0"/>
+        </w:rPr>
+        <w:t xml:space="preserve">, </w:t>
+      </w:r>
+      <w:r>
+        <w:rPr>
+          <w:rFonts w:ascii="Calibri" w:cs="Calibri" w:eastAsia="Calibri" w:hAnsi="Calibri"/>
+          <w:sz w:val="22"/>
+          <w:szCs w:val="22"/>
+          <w:highlight w:val="yellow"/>
+          <w:rtl w:val="0"/>
+        </w:rPr>
+        <w:t xml:space="preserve">{{ signature_date }}</w:t>
+      </w:r>
+      <w:r>
+        <w:rPr>
+          <w:rFonts w:ascii="Calibri" w:cs="Calibri" w:eastAsia="Calibri" w:hAnsi="Calibri"/>
+          <w:sz w:val="22"/>
+          <w:szCs w:val="22"/>
+          <w:rtl w:val="0"/>
+        </w:rPr>
+        <w:t xml:space="preserve">.</w:t>
       </w:r>
       <w:r>
         <w:rPr>
@@ -2734,7 +2943,6 @@
           <w:b w:val="1"/>
           <w:sz w:val="22"/>
           <w:szCs w:val="22"/>
-          <w:highlight w:val="white"/>
         </w:rPr>
       </w:pPr>
       <w:r>
@@ -2743,7 +2951,6 @@
           <w:b w:val="1"/>
           <w:sz w:val="22"/>
           <w:szCs w:val="22"/>
-          <w:highlight w:val="white"/>
           <w:rtl w:val="0"/>
         </w:rPr>
         <w:t xml:space="preserve">Contratada:</w:t>
@@ -2761,7 +2968,7 @@
           <w:color w:val="ffffff"/>
           <w:sz w:val="22"/>
           <w:szCs w:val="22"/>
-          <w:highlight w:val="white"/>
+          <w:shd w:fill="ff9900" w:val="clear"/>
         </w:rPr>
       </w:pPr>
       <w:bookmarkStart w:colFirst="0" w:colLast="0" w:name="_nlubexuilrk" w:id="0"/>
@@ -2773,10 +2980,10 @@
           <w:color w:val="ffffff"/>
           <w:sz w:val="22"/>
           <w:szCs w:val="22"/>
-          <w:highlight w:val="white"/>
-          <w:rtl w:val="0"/>
-        </w:rPr>
-        <w:t xml:space="preserve">{{  generate_anchor('signHere', school["email”])  }}</w:t>
+          <w:shd w:fill="ff9900" w:val="clear"/>
+          <w:rtl w:val="0"/>
+        </w:rPr>
+        <w:t xml:space="preserve">{{  generate_anchor('signHere', school_email)  }}</w:t>
       </w:r>
     </w:p>
     <w:p>
@@ -2788,15 +2995,13 @@
           <w:rFonts w:ascii="Calibri" w:cs="Calibri" w:eastAsia="Calibri" w:hAnsi="Calibri"/>
           <w:sz w:val="22"/>
           <w:szCs w:val="22"/>
-          <w:highlight w:val="white"/>
-        </w:rPr>
-      </w:pPr>
-      <w:r>
-        <w:rPr>
-          <w:rFonts w:ascii="Calibri" w:cs="Calibri" w:eastAsia="Calibri" w:hAnsi="Calibri"/>
-          <w:sz w:val="22"/>
-          <w:szCs w:val="22"/>
-          <w:highlight w:val="white"/>
+        </w:rPr>
+      </w:pPr>
+      <w:r>
+        <w:rPr>
+          <w:rFonts w:ascii="Calibri" w:cs="Calibri" w:eastAsia="Calibri" w:hAnsi="Calibri"/>
+          <w:sz w:val="22"/>
+          <w:szCs w:val="22"/>
           <w:rtl w:val="0"/>
         </w:rPr>
         <w:t xml:space="preserve">____________________________________________</w:t>
@@ -2812,7 +3017,6 @@
           <w:b w:val="1"/>
           <w:sz w:val="22"/>
           <w:szCs w:val="22"/>
-          <w:highlight w:val="white"/>
         </w:rPr>
       </w:pPr>
       <w:r>
@@ -2821,10 +3025,15 @@
           <w:b w:val="1"/>
           <w:sz w:val="22"/>
           <w:szCs w:val="22"/>
-          <w:highlight w:val="white"/>
+          <w:highlight w:val="yellow"/>
           <w:rtl w:val="0"/>
         </w:rPr>
         <w:t xml:space="preserve">{{ school["legal_name”] }}</w:t>
+      </w:r>
+      <w:r>
+        <w:rPr>
+          <w:rtl w:val="0"/>
+        </w:rPr>
       </w:r>
     </w:p>
     <w:p>
@@ -2836,7 +3045,6 @@
           <w:b w:val="1"/>
           <w:sz w:val="22"/>
           <w:szCs w:val="22"/>
-          <w:highlight w:val="white"/>
         </w:rPr>
       </w:pPr>
       <w:r>
@@ -2845,7 +3053,6 @@
           <w:b w:val="1"/>
           <w:sz w:val="22"/>
           <w:szCs w:val="22"/>
-          <w:highlight w:val="white"/>
           <w:rtl w:val="0"/>
         </w:rPr>
         <w:t xml:space="preserve">Contratante(s):</w:t>
@@ -2860,15 +3067,14 @@
           <w:b w:val="1"/>
           <w:sz w:val="22"/>
           <w:szCs w:val="22"/>
-          <w:highlight w:val="white"/>
-        </w:rPr>
-      </w:pPr>
-      <w:r>
-        <w:rPr>
-          <w:rFonts w:ascii="Calibri" w:cs="Calibri" w:eastAsia="Calibri" w:hAnsi="Calibri"/>
-          <w:sz w:val="22"/>
-          <w:szCs w:val="22"/>
-          <w:highlight w:val="white"/>
+        </w:rPr>
+      </w:pPr>
+      <w:r>
+        <w:rPr>
+          <w:rFonts w:ascii="Calibri" w:cs="Calibri" w:eastAsia="Calibri" w:hAnsi="Calibri"/>
+          <w:sz w:val="22"/>
+          <w:szCs w:val="22"/>
+          <w:highlight w:val="cyan"/>
           <w:rtl w:val="0"/>
         </w:rPr>
         <w:t xml:space="preserve">{%p for item in contractors %}</w:t>
@@ -2891,7 +3097,7 @@
           <w:color w:val="ffffff"/>
           <w:sz w:val="22"/>
           <w:szCs w:val="22"/>
-          <w:highlight w:val="white"/>
+          <w:shd w:fill="ff9900" w:val="clear"/>
         </w:rPr>
       </w:pPr>
       <w:bookmarkStart w:colFirst="0" w:colLast="0" w:name="_4hf8i5bju0gc" w:id="1"/>
@@ -2903,7 +3109,7 @@
           <w:color w:val="ffffff"/>
           <w:sz w:val="20"/>
           <w:szCs w:val="20"/>
-          <w:highlight w:val="white"/>
+          <w:shd w:fill="ff9900" w:val="clear"/>
           <w:rtl w:val="0"/>
         </w:rPr>
         <w:t xml:space="preserve">{{  generate_anchor('signHere', item.email)  }}</w:t>
@@ -2924,15 +3130,13 @@
           <w:b w:val="1"/>
           <w:sz w:val="22"/>
           <w:szCs w:val="22"/>
-          <w:highlight w:val="white"/>
-        </w:rPr>
-      </w:pPr>
-      <w:r>
-        <w:rPr>
-          <w:rFonts w:ascii="Calibri" w:cs="Calibri" w:eastAsia="Calibri" w:hAnsi="Calibri"/>
-          <w:sz w:val="22"/>
-          <w:szCs w:val="22"/>
-          <w:highlight w:val="white"/>
+        </w:rPr>
+      </w:pPr>
+      <w:r>
+        <w:rPr>
+          <w:rFonts w:ascii="Calibri" w:cs="Calibri" w:eastAsia="Calibri" w:hAnsi="Calibri"/>
+          <w:sz w:val="22"/>
+          <w:szCs w:val="22"/>
           <w:rtl w:val="0"/>
         </w:rPr>
         <w:t xml:space="preserve">____________________________________________</w:t>
@@ -2952,7 +3156,7 @@
           <w:b w:val="1"/>
           <w:sz w:val="22"/>
           <w:szCs w:val="22"/>
-          <w:highlight w:val="white"/>
+          <w:highlight w:val="yellow"/>
         </w:rPr>
       </w:pPr>
       <w:r>
@@ -2961,7 +3165,7 @@
           <w:b w:val="1"/>
           <w:sz w:val="22"/>
           <w:szCs w:val="22"/>
-          <w:highlight w:val="white"/>
+          <w:highlight w:val="yellow"/>
           <w:rtl w:val="0"/>
         </w:rPr>
         <w:t xml:space="preserve">{{ item.name.text  }}</w:t>
@@ -2976,15 +3180,15 @@
           <w:b w:val="1"/>
           <w:sz w:val="22"/>
           <w:szCs w:val="22"/>
-          <w:highlight w:val="white"/>
-        </w:rPr>
-      </w:pPr>
-      <w:r>
-        <w:rPr>
-          <w:rFonts w:ascii="Calibri" w:cs="Calibri" w:eastAsia="Calibri" w:hAnsi="Calibri"/>
-          <w:sz w:val="22"/>
-          <w:szCs w:val="22"/>
-          <w:highlight w:val="white"/>
+          <w:highlight w:val="yellow"/>
+        </w:rPr>
+      </w:pPr>
+      <w:r>
+        <w:rPr>
+          <w:rFonts w:ascii="Calibri" w:cs="Calibri" w:eastAsia="Calibri" w:hAnsi="Calibri"/>
+          <w:sz w:val="22"/>
+          <w:szCs w:val="22"/>
+          <w:highlight w:val="cyan"/>
           <w:rtl w:val="0"/>
         </w:rPr>
         <w:t xml:space="preserve">{%p endfor %}</w:t>
@@ -3194,7 +3398,6 @@
           <w:rFonts w:ascii="Calibri" w:cs="Calibri" w:eastAsia="Calibri" w:hAnsi="Calibri"/>
           <w:sz w:val="22"/>
           <w:szCs w:val="22"/>
-          <w:highlight w:val="white"/>
         </w:rPr>
       </w:pPr>
       <w:r>

--- a/docassemble/docassemble/brcomeducalegal/data/templates/aditivo-de-reparcelamento-do-contrato-do-aluno.docx
+++ b/docassemble/docassemble/brcomeducalegal/data/templates/aditivo-de-reparcelamento-do-contrato-do-aluno.docx
@@ -39,7 +39,6 @@
           <w:rFonts w:ascii="Calibri" w:cs="Calibri" w:eastAsia="Calibri" w:hAnsi="Calibri"/>
           <w:sz w:val="22"/>
           <w:szCs w:val="22"/>
-          <w:highlight w:val="cyan"/>
         </w:rPr>
       </w:pPr>
       <w:r>
@@ -65,7 +64,6 @@
           <w:rFonts w:ascii="Calibri" w:cs="Calibri" w:eastAsia="Calibri" w:hAnsi="Calibri"/>
           <w:sz w:val="22"/>
           <w:szCs w:val="22"/>
-          <w:highlight w:val="cyan"/>
           <w:rtl w:val="0"/>
         </w:rPr>
         <w:t xml:space="preserve">{%p for item in contractors %}</w:t>
@@ -187,7 +185,6 @@
                 <w:rFonts w:ascii="Calibri" w:cs="Calibri" w:eastAsia="Calibri" w:hAnsi="Calibri"/>
                 <w:sz w:val="22"/>
                 <w:szCs w:val="22"/>
-                <w:highlight w:val="yellow"/>
                 <w:rtl w:val="0"/>
               </w:rPr>
               <w:t xml:space="preserve">{{ item.name.text  | upper }}</w:t>
@@ -250,7 +247,6 @@
                 <w:rFonts w:ascii="Calibri" w:cs="Calibri" w:eastAsia="Calibri" w:hAnsi="Calibri"/>
                 <w:sz w:val="22"/>
                 <w:szCs w:val="22"/>
-                <w:highlight w:val="yellow"/>
                 <w:rtl w:val="0"/>
               </w:rPr>
               <w:t xml:space="preserve">{{ item.nationality }}</w:t>
@@ -310,7 +306,6 @@
                 <w:rFonts w:ascii="Calibri" w:cs="Calibri" w:eastAsia="Calibri" w:hAnsi="Calibri"/>
                 <w:sz w:val="22"/>
                 <w:szCs w:val="22"/>
-                <w:highlight w:val="yellow"/>
                 <w:rtl w:val="0"/>
               </w:rPr>
               <w:t xml:space="preserve">{{ item.marital_status }}</w:t>
@@ -357,15 +352,13 @@
                 <w:rFonts w:ascii="Calibri" w:cs="Calibri" w:eastAsia="Calibri" w:hAnsi="Calibri"/>
                 <w:sz w:val="22"/>
                 <w:szCs w:val="22"/>
-                <w:highlight w:val="yellow"/>
-              </w:rPr>
-            </w:pPr>
-            <w:r>
-              <w:rPr>
-                <w:rFonts w:ascii="Calibri" w:cs="Calibri" w:eastAsia="Calibri" w:hAnsi="Calibri"/>
-                <w:sz w:val="22"/>
-                <w:szCs w:val="22"/>
-                <w:highlight w:val="yellow"/>
+              </w:rPr>
+            </w:pPr>
+            <w:r>
+              <w:rPr>
+                <w:rFonts w:ascii="Calibri" w:cs="Calibri" w:eastAsia="Calibri" w:hAnsi="Calibri"/>
+                <w:sz w:val="22"/>
+                <w:szCs w:val="22"/>
                 <w:rtl w:val="0"/>
               </w:rPr>
               <w:t xml:space="preserve">{{ item.cpf }}</w:t>
@@ -420,7 +413,6 @@
                 <w:rFonts w:ascii="Calibri" w:cs="Calibri" w:eastAsia="Calibri" w:hAnsi="Calibri"/>
                 <w:sz w:val="22"/>
                 <w:szCs w:val="22"/>
-                <w:highlight w:val="yellow"/>
                 <w:rtl w:val="0"/>
               </w:rPr>
               <w:t xml:space="preserve">{{ item.rg }}</w:t>
@@ -467,15 +459,13 @@
                 <w:b w:val="1"/>
                 <w:sz w:val="18"/>
                 <w:szCs w:val="18"/>
-                <w:highlight w:val="cyan"/>
-              </w:rPr>
-            </w:pPr>
-            <w:r>
-              <w:rPr>
-                <w:rFonts w:ascii="Calibri" w:cs="Calibri" w:eastAsia="Calibri" w:hAnsi="Calibri"/>
-                <w:sz w:val="22"/>
-                <w:szCs w:val="22"/>
-                <w:highlight w:val="yellow"/>
+              </w:rPr>
+            </w:pPr>
+            <w:r>
+              <w:rPr>
+                <w:rFonts w:ascii="Calibri" w:cs="Calibri" w:eastAsia="Calibri" w:hAnsi="Calibri"/>
+                <w:sz w:val="22"/>
+                <w:szCs w:val="22"/>
                 <w:rtl w:val="0"/>
               </w:rPr>
               <w:t xml:space="preserve">{{ item.originator }}</w:t>
@@ -485,7 +475,6 @@
                 <w:rFonts w:ascii="Calibri" w:cs="Calibri" w:eastAsia="Calibri" w:hAnsi="Calibri"/>
                 <w:sz w:val="22"/>
                 <w:szCs w:val="22"/>
-                <w:highlight w:val="cyan"/>
                 <w:rtl w:val="0"/>
               </w:rPr>
               <w:t xml:space="preserve">{% if  item.phone_number %}</w:t>
@@ -548,7 +537,6 @@
                 <w:rFonts w:ascii="Calibri" w:cs="Calibri" w:eastAsia="Calibri" w:hAnsi="Calibri"/>
                 <w:sz w:val="22"/>
                 <w:szCs w:val="22"/>
-                <w:highlight w:val="yellow"/>
                 <w:rtl w:val="0"/>
               </w:rPr>
               <w:t xml:space="preserve">{{ item.phone_number}}</w:t>
@@ -558,7 +546,6 @@
                 <w:rFonts w:ascii="Calibri" w:cs="Calibri" w:eastAsia="Calibri" w:hAnsi="Calibri"/>
                 <w:sz w:val="22"/>
                 <w:szCs w:val="22"/>
-                <w:highlight w:val="cyan"/>
                 <w:rtl w:val="0"/>
               </w:rPr>
               <w:t xml:space="preserve">{% endif %}{% if item.cel_number %}</w:t>
@@ -617,7 +604,6 @@
                 <w:rFonts w:ascii="Calibri" w:cs="Calibri" w:eastAsia="Calibri" w:hAnsi="Calibri"/>
                 <w:sz w:val="22"/>
                 <w:szCs w:val="22"/>
-                <w:highlight w:val="yellow"/>
                 <w:rtl w:val="0"/>
               </w:rPr>
               <w:t xml:space="preserve">{{ item.cel_number}}</w:t>
@@ -627,7 +613,6 @@
                 <w:rFonts w:ascii="Calibri" w:cs="Calibri" w:eastAsia="Calibri" w:hAnsi="Calibri"/>
                 <w:sz w:val="22"/>
                 <w:szCs w:val="22"/>
-                <w:highlight w:val="cyan"/>
                 <w:rtl w:val="0"/>
               </w:rPr>
               <w:t xml:space="preserve">{% endif %}{% if item.whatsapp_number %}</w:t>
@@ -686,7 +671,6 @@
                 <w:rFonts w:ascii="Calibri" w:cs="Calibri" w:eastAsia="Calibri" w:hAnsi="Calibri"/>
                 <w:sz w:val="22"/>
                 <w:szCs w:val="22"/>
-                <w:highlight w:val="yellow"/>
                 <w:rtl w:val="0"/>
               </w:rPr>
               <w:t xml:space="preserve">{{ item.whatsapp_number}}</w:t>
@@ -696,7 +680,6 @@
                 <w:rFonts w:ascii="Calibri" w:cs="Calibri" w:eastAsia="Calibri" w:hAnsi="Calibri"/>
                 <w:sz w:val="22"/>
                 <w:szCs w:val="22"/>
-                <w:highlight w:val="cyan"/>
                 <w:rtl w:val="0"/>
               </w:rPr>
               <w:t xml:space="preserve">{% endif %}</w:t>
@@ -737,7 +720,6 @@
                 <w:rFonts w:ascii="Calibri" w:cs="Calibri" w:eastAsia="Calibri" w:hAnsi="Calibri"/>
                 <w:sz w:val="22"/>
                 <w:szCs w:val="22"/>
-                <w:highlight w:val="cyan"/>
                 <w:rtl w:val="0"/>
               </w:rPr>
               <w:t xml:space="preserve">{% if  item.occupation %}</w:t>
@@ -762,15 +744,13 @@
                 <w:b w:val="1"/>
                 <w:sz w:val="18"/>
                 <w:szCs w:val="18"/>
-                <w:shd w:fill="fce5cd" w:val="clear"/>
-              </w:rPr>
-            </w:pPr>
-            <w:r>
-              <w:rPr>
-                <w:rFonts w:ascii="Calibri" w:cs="Calibri" w:eastAsia="Calibri" w:hAnsi="Calibri"/>
-                <w:sz w:val="22"/>
-                <w:szCs w:val="22"/>
-                <w:highlight w:val="yellow"/>
+              </w:rPr>
+            </w:pPr>
+            <w:r>
+              <w:rPr>
+                <w:rFonts w:ascii="Calibri" w:cs="Calibri" w:eastAsia="Calibri" w:hAnsi="Calibri"/>
+                <w:sz w:val="22"/>
+                <w:szCs w:val="22"/>
                 <w:rtl w:val="0"/>
               </w:rPr>
               <w:t xml:space="preserve">{{ item.occupation | lower }}</w:t>
@@ -807,7 +787,6 @@
                 <w:b w:val="1"/>
                 <w:sz w:val="18"/>
                 <w:szCs w:val="18"/>
-                <w:highlight w:val="cyan"/>
                 <w:rtl w:val="0"/>
               </w:rPr>
               <w:t xml:space="preserve">{% endif %}</w:t>
@@ -840,7 +819,6 @@
                 <w:rFonts w:ascii="Calibri" w:cs="Calibri" w:eastAsia="Calibri" w:hAnsi="Calibri"/>
                 <w:sz w:val="22"/>
                 <w:szCs w:val="22"/>
-                <w:highlight w:val="yellow"/>
                 <w:rtl w:val="0"/>
               </w:rPr>
               <w:t xml:space="preserve">{{ item.email | lower }}</w:t>
@@ -907,7 +885,6 @@
                 <w:rFonts w:ascii="Calibri" w:cs="Calibri" w:eastAsia="Calibri" w:hAnsi="Calibri"/>
                 <w:sz w:val="22"/>
                 <w:szCs w:val="22"/>
-                <w:highlight w:val="yellow"/>
                 <w:rtl w:val="0"/>
               </w:rPr>
               <w:t xml:space="preserve">{{ title_case(item.address.street_name | lower) }}</w:t>
@@ -926,7 +903,6 @@
                 <w:rFonts w:ascii="Calibri" w:cs="Calibri" w:eastAsia="Calibri" w:hAnsi="Calibri"/>
                 <w:sz w:val="22"/>
                 <w:szCs w:val="22"/>
-                <w:highlight w:val="yellow"/>
                 <w:rtl w:val="0"/>
               </w:rPr>
               <w:t xml:space="preserve">{{ item.address.street_number }}</w:t>
@@ -936,7 +912,6 @@
                 <w:rFonts w:ascii="Calibri" w:cs="Calibri" w:eastAsia="Calibri" w:hAnsi="Calibri"/>
                 <w:sz w:val="22"/>
                 <w:szCs w:val="22"/>
-                <w:highlight w:val="cyan"/>
                 <w:rtl w:val="0"/>
               </w:rPr>
               <w:t xml:space="preserve">{% if item.address.unit %}</w:t>
@@ -955,7 +930,6 @@
                 <w:rFonts w:ascii="Calibri" w:cs="Calibri" w:eastAsia="Calibri" w:hAnsi="Calibri"/>
                 <w:sz w:val="22"/>
                 <w:szCs w:val="22"/>
-                <w:highlight w:val="yellow"/>
                 <w:rtl w:val="0"/>
               </w:rPr>
               <w:t xml:space="preserve">{{ item.address.unit | lower }}</w:t>
@@ -965,7 +939,6 @@
                 <w:rFonts w:ascii="Calibri" w:cs="Calibri" w:eastAsia="Calibri" w:hAnsi="Calibri"/>
                 <w:sz w:val="22"/>
                 <w:szCs w:val="22"/>
-                <w:highlight w:val="cyan"/>
                 <w:rtl w:val="0"/>
               </w:rPr>
               <w:t xml:space="preserve">{% endif %}</w:t>
@@ -975,7 +948,6 @@
                 <w:rFonts w:ascii="Calibri" w:cs="Calibri" w:eastAsia="Calibri" w:hAnsi="Calibri"/>
                 <w:sz w:val="22"/>
                 <w:szCs w:val="22"/>
-                <w:highlight w:val="white"/>
                 <w:rtl w:val="0"/>
               </w:rPr>
               <w:t xml:space="preserve"> </w:t>
@@ -985,7 +957,6 @@
                 <w:rFonts w:ascii="Calibri" w:cs="Calibri" w:eastAsia="Calibri" w:hAnsi="Calibri"/>
                 <w:sz w:val="22"/>
                 <w:szCs w:val="22"/>
-                <w:highlight w:val="yellow"/>
                 <w:rtl w:val="0"/>
               </w:rPr>
               <w:t xml:space="preserve">{{ title_case (item.address.neighborhood | lower) }}, {{ title_case(item.address.city | lower) }}/{{ item.address.state }}, CEP {{ item.address.zip }}</w:t>
@@ -1023,15 +994,13 @@
           <w:rFonts w:ascii="Calibri" w:cs="Calibri" w:eastAsia="Calibri" w:hAnsi="Calibri"/>
           <w:sz w:val="22"/>
           <w:szCs w:val="22"/>
-          <w:highlight w:val="cyan"/>
-        </w:rPr>
-      </w:pPr>
-      <w:r>
-        <w:rPr>
-          <w:rFonts w:ascii="Calibri" w:cs="Calibri" w:eastAsia="Calibri" w:hAnsi="Calibri"/>
-          <w:sz w:val="22"/>
-          <w:szCs w:val="22"/>
-          <w:highlight w:val="cyan"/>
+        </w:rPr>
+      </w:pPr>
+      <w:r>
+        <w:rPr>
+          <w:rFonts w:ascii="Calibri" w:cs="Calibri" w:eastAsia="Calibri" w:hAnsi="Calibri"/>
+          <w:sz w:val="22"/>
+          <w:szCs w:val="22"/>
           <w:rtl w:val="0"/>
         </w:rPr>
         <w:t xml:space="preserve">{%p endfor %}</w:t>
@@ -1046,15 +1015,13 @@
           <w:rFonts w:ascii="Calibri" w:cs="Calibri" w:eastAsia="Calibri" w:hAnsi="Calibri"/>
           <w:sz w:val="22"/>
           <w:szCs w:val="22"/>
-          <w:highlight w:val="cyan"/>
-        </w:rPr>
-      </w:pPr>
-      <w:r>
-        <w:rPr>
-          <w:rFonts w:ascii="Calibri" w:cs="Calibri" w:eastAsia="Calibri" w:hAnsi="Calibri"/>
-          <w:sz w:val="22"/>
-          <w:szCs w:val="22"/>
-          <w:highlight w:val="cyan"/>
+        </w:rPr>
+      </w:pPr>
+      <w:r>
+        <w:rPr>
+          <w:rFonts w:ascii="Calibri" w:cs="Calibri" w:eastAsia="Calibri" w:hAnsi="Calibri"/>
+          <w:sz w:val="22"/>
+          <w:szCs w:val="22"/>
           <w:rtl w:val="0"/>
         </w:rPr>
         <w:t xml:space="preserve">{%p for item in students %}</w:t>
@@ -1138,7 +1105,6 @@
                 <w:color w:val="000000"/>
                 <w:sz w:val="22"/>
                 <w:szCs w:val="22"/>
-                <w:highlight w:val="yellow"/>
                 <w:vertAlign w:val="baseline"/>
               </w:rPr>
             </w:pPr>
@@ -1147,7 +1113,6 @@
                 <w:rFonts w:ascii="Calibri" w:cs="Calibri" w:eastAsia="Calibri" w:hAnsi="Calibri"/>
                 <w:sz w:val="22"/>
                 <w:szCs w:val="22"/>
-                <w:highlight w:val="yellow"/>
                 <w:rtl w:val="0"/>
               </w:rPr>
               <w:t xml:space="preserve">{{ item.name.first  | upper }}</w:t>
@@ -1216,7 +1181,6 @@
                 <w:rFonts w:ascii="Calibri" w:cs="Calibri" w:eastAsia="Calibri" w:hAnsi="Calibri"/>
                 <w:sz w:val="22"/>
                 <w:szCs w:val="22"/>
-                <w:highlight w:val="yellow"/>
                 <w:rtl w:val="0"/>
               </w:rPr>
               <w:t xml:space="preserve">{{ item.course }}</w:t>
@@ -1261,7 +1225,6 @@
           <w:rFonts w:ascii="Calibri" w:cs="Calibri" w:eastAsia="Calibri" w:hAnsi="Calibri"/>
           <w:sz w:val="22"/>
           <w:szCs w:val="22"/>
-          <w:highlight w:val="cyan"/>
           <w:rtl w:val="0"/>
         </w:rPr>
         <w:t xml:space="preserve">{%p endfor %}</w:t>
@@ -1350,7 +1313,6 @@
                 <w:color w:val="000000"/>
                 <w:sz w:val="22"/>
                 <w:szCs w:val="22"/>
-                <w:highlight w:val="yellow"/>
                 <w:vertAlign w:val="baseline"/>
               </w:rPr>
             </w:pPr>
@@ -1359,7 +1321,6 @@
                 <w:rFonts w:ascii="Calibri" w:cs="Calibri" w:eastAsia="Calibri" w:hAnsi="Calibri"/>
                 <w:sz w:val="22"/>
                 <w:szCs w:val="22"/>
-                <w:highlight w:val="yellow"/>
                 <w:rtl w:val="0"/>
               </w:rPr>
               <w:t xml:space="preserve">{{ school[“legal_name”] | upper }}</w:t>
@@ -1423,7 +1384,6 @@
                 <w:color w:val="000000"/>
                 <w:sz w:val="22"/>
                 <w:szCs w:val="22"/>
-                <w:highlight w:val="yellow"/>
                 <w:vertAlign w:val="baseline"/>
               </w:rPr>
             </w:pPr>
@@ -1432,7 +1392,6 @@
                 <w:rFonts w:ascii="Calibri" w:cs="Calibri" w:eastAsia="Calibri" w:hAnsi="Calibri"/>
                 <w:sz w:val="22"/>
                 <w:szCs w:val="22"/>
-                <w:highlight w:val="yellow"/>
                 <w:rtl w:val="0"/>
               </w:rPr>
               <w:t xml:space="preserve">{{ title_case( school[“street”] | lower) }}, n.º {{ school[“street_number”] }},</w:t>
@@ -1451,7 +1410,6 @@
                 <w:rFonts w:ascii="Calibri" w:cs="Calibri" w:eastAsia="Calibri" w:hAnsi="Calibri"/>
                 <w:sz w:val="22"/>
                 <w:szCs w:val="22"/>
-                <w:highlight w:val="cyan"/>
                 <w:rtl w:val="0"/>
               </w:rPr>
               <w:t xml:space="preserve">{% if school[“unit”] %}</w:t>
@@ -1461,7 +1419,6 @@
                 <w:rFonts w:ascii="Calibri" w:cs="Calibri" w:eastAsia="Calibri" w:hAnsi="Calibri"/>
                 <w:sz w:val="22"/>
                 <w:szCs w:val="22"/>
-                <w:highlight w:val="yellow"/>
                 <w:rtl w:val="0"/>
               </w:rPr>
               <w:t xml:space="preserve">{{ title_case(school[“unit”] | lower) }},</w:t>
@@ -1480,7 +1437,6 @@
                 <w:rFonts w:ascii="Calibri" w:cs="Calibri" w:eastAsia="Calibri" w:hAnsi="Calibri"/>
                 <w:sz w:val="22"/>
                 <w:szCs w:val="22"/>
-                <w:highlight w:val="cyan"/>
                 <w:rtl w:val="0"/>
               </w:rPr>
               <w:t xml:space="preserve">{% endif %}</w:t>
@@ -1490,7 +1446,6 @@
                 <w:rFonts w:ascii="Calibri" w:cs="Calibri" w:eastAsia="Calibri" w:hAnsi="Calibri"/>
                 <w:sz w:val="22"/>
                 <w:szCs w:val="22"/>
-                <w:highlight w:val="yellow"/>
                 <w:rtl w:val="0"/>
               </w:rPr>
               <w:t xml:space="preserve">Bairro {{ title_case(school[“neighborhood”] | lower) }}, {{ title_case(school[“city”] | lower) }}/{{ school[“state”] }}, CEP {{ school[“zip”] }}</w:t>
@@ -1554,7 +1509,6 @@
                 <w:color w:val="000000"/>
                 <w:sz w:val="22"/>
                 <w:szCs w:val="22"/>
-                <w:highlight w:val="yellow"/>
                 <w:vertAlign w:val="baseline"/>
               </w:rPr>
             </w:pPr>
@@ -1563,7 +1517,6 @@
                 <w:rFonts w:ascii="Calibri" w:cs="Calibri" w:eastAsia="Calibri" w:hAnsi="Calibri"/>
                 <w:sz w:val="22"/>
                 <w:szCs w:val="22"/>
-                <w:highlight w:val="yellow"/>
                 <w:rtl w:val="0"/>
               </w:rPr>
               <w:t xml:space="preserve">{{ school[“cnpj”] }}</w:t>
@@ -1623,15 +1576,13 @@
                 <w:b w:val="1"/>
                 <w:sz w:val="18"/>
                 <w:szCs w:val="18"/>
-                <w:highlight w:val="yellow"/>
-              </w:rPr>
-            </w:pPr>
-            <w:r>
-              <w:rPr>
-                <w:rFonts w:ascii="Calibri" w:cs="Calibri" w:eastAsia="Calibri" w:hAnsi="Calibri"/>
-                <w:sz w:val="22"/>
-                <w:szCs w:val="22"/>
-                <w:highlight w:val="yellow"/>
+              </w:rPr>
+            </w:pPr>
+            <w:r>
+              <w:rPr>
+                <w:rFonts w:ascii="Calibri" w:cs="Calibri" w:eastAsia="Calibri" w:hAnsi="Calibri"/>
+                <w:sz w:val="22"/>
+                <w:szCs w:val="22"/>
                 <w:rtl w:val="0"/>
               </w:rPr>
               <w:t xml:space="preserve">{{ school_email }}</w:t>
@@ -1954,15 +1905,13 @@
           <w:rFonts w:ascii="Calibri" w:cs="Calibri" w:eastAsia="Calibri" w:hAnsi="Calibri"/>
           <w:sz w:val="22"/>
           <w:szCs w:val="22"/>
-          <w:highlight w:val="cyan"/>
-        </w:rPr>
-      </w:pPr>
-      <w:r>
-        <w:rPr>
-          <w:rFonts w:ascii="Calibri" w:cs="Calibri" w:eastAsia="Calibri" w:hAnsi="Calibri"/>
-          <w:sz w:val="22"/>
-          <w:szCs w:val="22"/>
-          <w:highlight w:val="cyan"/>
+        </w:rPr>
+      </w:pPr>
+      <w:r>
+        <w:rPr>
+          <w:rFonts w:ascii="Calibri" w:cs="Calibri" w:eastAsia="Calibri" w:hAnsi="Calibri"/>
+          <w:sz w:val="22"/>
+          <w:szCs w:val="22"/>
           <w:rtl w:val="0"/>
         </w:rPr>
         <w:t xml:space="preserve">{%p if method_payment == “a vista” %}</w:t>
@@ -2021,16 +1970,14 @@
                 <w:b w:val="1"/>
                 <w:sz w:val="22"/>
                 <w:szCs w:val="22"/>
-                <w:highlight w:val="white"/>
-              </w:rPr>
-            </w:pPr>
-            <w:r>
-              <w:rPr>
-                <w:rFonts w:ascii="Calibri" w:cs="Calibri" w:eastAsia="Calibri" w:hAnsi="Calibri"/>
-                <w:b w:val="1"/>
-                <w:sz w:val="22"/>
-                <w:szCs w:val="22"/>
-                <w:highlight w:val="white"/>
+              </w:rPr>
+            </w:pPr>
+            <w:r>
+              <w:rPr>
+                <w:rFonts w:ascii="Calibri" w:cs="Calibri" w:eastAsia="Calibri" w:hAnsi="Calibri"/>
+                <w:b w:val="1"/>
+                <w:sz w:val="22"/>
+                <w:szCs w:val="22"/>
                 <w:rtl w:val="0"/>
               </w:rPr>
               <w:t xml:space="preserve">Vencimento da parcela única</w:t>
@@ -2057,16 +2004,14 @@
                 <w:b w:val="1"/>
                 <w:sz w:val="22"/>
                 <w:szCs w:val="22"/>
-                <w:highlight w:val="white"/>
-              </w:rPr>
-            </w:pPr>
-            <w:r>
-              <w:rPr>
-                <w:rFonts w:ascii="Calibri" w:cs="Calibri" w:eastAsia="Calibri" w:hAnsi="Calibri"/>
-                <w:b w:val="1"/>
-                <w:sz w:val="22"/>
-                <w:szCs w:val="22"/>
-                <w:highlight w:val="white"/>
+              </w:rPr>
+            </w:pPr>
+            <w:r>
+              <w:rPr>
+                <w:rFonts w:ascii="Calibri" w:cs="Calibri" w:eastAsia="Calibri" w:hAnsi="Calibri"/>
+                <w:b w:val="1"/>
+                <w:sz w:val="22"/>
+                <w:szCs w:val="22"/>
                 <w:rtl w:val="0"/>
               </w:rPr>
               <w:t xml:space="preserve"> Valor</w:t>
@@ -2094,15 +2039,13 @@
                 <w:rFonts w:ascii="Calibri" w:cs="Calibri" w:eastAsia="Calibri" w:hAnsi="Calibri"/>
                 <w:sz w:val="22"/>
                 <w:szCs w:val="22"/>
-                <w:highlight w:val="yellow"/>
-              </w:rPr>
-            </w:pPr>
-            <w:r>
-              <w:rPr>
-                <w:rFonts w:ascii="Calibri" w:cs="Calibri" w:eastAsia="Calibri" w:hAnsi="Calibri"/>
-                <w:sz w:val="22"/>
-                <w:szCs w:val="22"/>
-                <w:highlight w:val="yellow"/>
+              </w:rPr>
+            </w:pPr>
+            <w:r>
+              <w:rPr>
+                <w:rFonts w:ascii="Calibri" w:cs="Calibri" w:eastAsia="Calibri" w:hAnsi="Calibri"/>
+                <w:sz w:val="22"/>
+                <w:szCs w:val="22"/>
                 <w:rtl w:val="0"/>
               </w:rPr>
               <w:t xml:space="preserve">{{ single_installment_date_format }}</w:t>
@@ -2128,27 +2071,16 @@
                 <w:rFonts w:ascii="Calibri" w:cs="Calibri" w:eastAsia="Calibri" w:hAnsi="Calibri"/>
                 <w:sz w:val="22"/>
                 <w:szCs w:val="22"/>
-                <w:highlight w:val="yellow"/>
-              </w:rPr>
-            </w:pPr>
-            <w:r>
-              <w:rPr>
-                <w:rFonts w:ascii="Calibri" w:cs="Calibri" w:eastAsia="Calibri" w:hAnsi="Calibri"/>
-                <w:sz w:val="22"/>
-                <w:szCs w:val="22"/>
-                <w:rtl w:val="0"/>
-              </w:rPr>
-              <w:t xml:space="preserve">R$ </w:t>
-            </w:r>
-            <w:r>
-              <w:rPr>
-                <w:rFonts w:ascii="Calibri" w:cs="Calibri" w:eastAsia="Calibri" w:hAnsi="Calibri"/>
-                <w:sz w:val="22"/>
-                <w:szCs w:val="22"/>
-                <w:highlight w:val="yellow"/>
-                <w:rtl w:val="0"/>
-              </w:rPr>
-              <w:t xml:space="preserve">{{ “%.2f”|format(single_installment_value) | replace(“.”,”,”) }}</w:t>
+              </w:rPr>
+            </w:pPr>
+            <w:r>
+              <w:rPr>
+                <w:rFonts w:ascii="Calibri" w:cs="Calibri" w:eastAsia="Calibri" w:hAnsi="Calibri"/>
+                <w:sz w:val="22"/>
+                <w:szCs w:val="22"/>
+                <w:rtl w:val="0"/>
+              </w:rPr>
+              <w:t xml:space="preserve">R$ {{ “%.2f”|format(single_installment_value) | replace(“.”,”,”) }}</w:t>
             </w:r>
           </w:p>
         </w:tc>
@@ -2163,15 +2095,13 @@
           <w:rFonts w:ascii="Calibri" w:cs="Calibri" w:eastAsia="Calibri" w:hAnsi="Calibri"/>
           <w:sz w:val="22"/>
           <w:szCs w:val="22"/>
-          <w:highlight w:val="cyan"/>
-        </w:rPr>
-      </w:pPr>
-      <w:r>
-        <w:rPr>
-          <w:rFonts w:ascii="Calibri" w:cs="Calibri" w:eastAsia="Calibri" w:hAnsi="Calibri"/>
-          <w:sz w:val="22"/>
-          <w:szCs w:val="22"/>
-          <w:highlight w:val="cyan"/>
+        </w:rPr>
+      </w:pPr>
+      <w:r>
+        <w:rPr>
+          <w:rFonts w:ascii="Calibri" w:cs="Calibri" w:eastAsia="Calibri" w:hAnsi="Calibri"/>
+          <w:sz w:val="22"/>
+          <w:szCs w:val="22"/>
           <w:rtl w:val="0"/>
         </w:rPr>
         <w:t xml:space="preserve">{%p endif %}</w:t>
@@ -2186,15 +2116,13 @@
           <w:rFonts w:ascii="Calibri" w:cs="Calibri" w:eastAsia="Calibri" w:hAnsi="Calibri"/>
           <w:sz w:val="22"/>
           <w:szCs w:val="22"/>
-          <w:highlight w:val="cyan"/>
-        </w:rPr>
-      </w:pPr>
-      <w:r>
-        <w:rPr>
-          <w:rFonts w:ascii="Calibri" w:cs="Calibri" w:eastAsia="Calibri" w:hAnsi="Calibri"/>
-          <w:sz w:val="22"/>
-          <w:szCs w:val="22"/>
-          <w:highlight w:val="cyan"/>
+        </w:rPr>
+      </w:pPr>
+      <w:r>
+        <w:rPr>
+          <w:rFonts w:ascii="Calibri" w:cs="Calibri" w:eastAsia="Calibri" w:hAnsi="Calibri"/>
+          <w:sz w:val="22"/>
+          <w:szCs w:val="22"/>
           <w:rtl w:val="0"/>
         </w:rPr>
         <w:t xml:space="preserve">{%p if method_payment == “parcelado” %}</w:t>
@@ -2214,15 +2142,13 @@
           <w:rFonts w:ascii="Calibri" w:cs="Calibri" w:eastAsia="Calibri" w:hAnsi="Calibri"/>
           <w:sz w:val="22"/>
           <w:szCs w:val="22"/>
-          <w:highlight w:val="cyan"/>
-        </w:rPr>
-      </w:pPr>
-      <w:r>
-        <w:rPr>
-          <w:rFonts w:ascii="Calibri" w:cs="Calibri" w:eastAsia="Calibri" w:hAnsi="Calibri"/>
-          <w:sz w:val="22"/>
-          <w:szCs w:val="22"/>
-          <w:highlight w:val="cyan"/>
+        </w:rPr>
+      </w:pPr>
+      <w:r>
+        <w:rPr>
+          <w:rFonts w:ascii="Calibri" w:cs="Calibri" w:eastAsia="Calibri" w:hAnsi="Calibri"/>
+          <w:sz w:val="22"/>
+          <w:szCs w:val="22"/>
           <w:rtl w:val="0"/>
         </w:rPr>
         <w:t xml:space="preserve">{%p if has_input_value == “sim” %}</w:t>
@@ -2281,16 +2207,14 @@
                 <w:b w:val="1"/>
                 <w:sz w:val="22"/>
                 <w:szCs w:val="22"/>
-                <w:highlight w:val="white"/>
-              </w:rPr>
-            </w:pPr>
-            <w:r>
-              <w:rPr>
-                <w:rFonts w:ascii="Calibri" w:cs="Calibri" w:eastAsia="Calibri" w:hAnsi="Calibri"/>
-                <w:b w:val="1"/>
-                <w:sz w:val="22"/>
-                <w:szCs w:val="22"/>
-                <w:highlight w:val="white"/>
+              </w:rPr>
+            </w:pPr>
+            <w:r>
+              <w:rPr>
+                <w:rFonts w:ascii="Calibri" w:cs="Calibri" w:eastAsia="Calibri" w:hAnsi="Calibri"/>
+                <w:b w:val="1"/>
+                <w:sz w:val="22"/>
+                <w:szCs w:val="22"/>
                 <w:rtl w:val="0"/>
               </w:rPr>
               <w:t xml:space="preserve">Vencimento da parcela de entrada </w:t>
@@ -2317,16 +2241,14 @@
                 <w:b w:val="1"/>
                 <w:sz w:val="22"/>
                 <w:szCs w:val="22"/>
-                <w:highlight w:val="white"/>
-              </w:rPr>
-            </w:pPr>
-            <w:r>
-              <w:rPr>
-                <w:rFonts w:ascii="Calibri" w:cs="Calibri" w:eastAsia="Calibri" w:hAnsi="Calibri"/>
-                <w:b w:val="1"/>
-                <w:sz w:val="22"/>
-                <w:szCs w:val="22"/>
-                <w:highlight w:val="white"/>
+              </w:rPr>
+            </w:pPr>
+            <w:r>
+              <w:rPr>
+                <w:rFonts w:ascii="Calibri" w:cs="Calibri" w:eastAsia="Calibri" w:hAnsi="Calibri"/>
+                <w:b w:val="1"/>
+                <w:sz w:val="22"/>
+                <w:szCs w:val="22"/>
                 <w:rtl w:val="0"/>
               </w:rPr>
               <w:t xml:space="preserve"> Valor</w:t>
@@ -2354,15 +2276,13 @@
                 <w:rFonts w:ascii="Calibri" w:cs="Calibri" w:eastAsia="Calibri" w:hAnsi="Calibri"/>
                 <w:sz w:val="22"/>
                 <w:szCs w:val="22"/>
-                <w:highlight w:val="yellow"/>
-              </w:rPr>
-            </w:pPr>
-            <w:r>
-              <w:rPr>
-                <w:rFonts w:ascii="Calibri" w:cs="Calibri" w:eastAsia="Calibri" w:hAnsi="Calibri"/>
-                <w:sz w:val="22"/>
-                <w:szCs w:val="22"/>
-                <w:highlight w:val="yellow"/>
+              </w:rPr>
+            </w:pPr>
+            <w:r>
+              <w:rPr>
+                <w:rFonts w:ascii="Calibri" w:cs="Calibri" w:eastAsia="Calibri" w:hAnsi="Calibri"/>
+                <w:sz w:val="22"/>
+                <w:szCs w:val="22"/>
                 <w:rtl w:val="0"/>
               </w:rPr>
               <w:t xml:space="preserve">{{ input_date_format }}</w:t>
@@ -2388,27 +2308,16 @@
                 <w:rFonts w:ascii="Calibri" w:cs="Calibri" w:eastAsia="Calibri" w:hAnsi="Calibri"/>
                 <w:sz w:val="22"/>
                 <w:szCs w:val="22"/>
-                <w:highlight w:val="yellow"/>
-              </w:rPr>
-            </w:pPr>
-            <w:r>
-              <w:rPr>
-                <w:rFonts w:ascii="Calibri" w:cs="Calibri" w:eastAsia="Calibri" w:hAnsi="Calibri"/>
-                <w:sz w:val="22"/>
-                <w:szCs w:val="22"/>
-                <w:rtl w:val="0"/>
-              </w:rPr>
-              <w:t xml:space="preserve">R$ </w:t>
-            </w:r>
-            <w:r>
-              <w:rPr>
-                <w:rFonts w:ascii="Calibri" w:cs="Calibri" w:eastAsia="Calibri" w:hAnsi="Calibri"/>
-                <w:sz w:val="22"/>
-                <w:szCs w:val="22"/>
-                <w:highlight w:val="yellow"/>
-                <w:rtl w:val="0"/>
-              </w:rPr>
-              <w:t xml:space="preserve">{{ “%.2f”|format(input_value) | replace(“.”,”,”) }}</w:t>
+              </w:rPr>
+            </w:pPr>
+            <w:r>
+              <w:rPr>
+                <w:rFonts w:ascii="Calibri" w:cs="Calibri" w:eastAsia="Calibri" w:hAnsi="Calibri"/>
+                <w:sz w:val="22"/>
+                <w:szCs w:val="22"/>
+                <w:rtl w:val="0"/>
+              </w:rPr>
+              <w:t xml:space="preserve">R$ {{ “%.2f”|format(input_value) | replace(“.”,”,”) }}</w:t>
             </w:r>
           </w:p>
         </w:tc>
@@ -2424,7 +2333,6 @@
           <w:b w:val="1"/>
           <w:sz w:val="22"/>
           <w:szCs w:val="22"/>
-          <w:highlight w:val="cyan"/>
         </w:rPr>
       </w:pPr>
       <w:r>
@@ -2442,15 +2350,13 @@
           <w:rFonts w:ascii="Calibri" w:cs="Calibri" w:eastAsia="Calibri" w:hAnsi="Calibri"/>
           <w:sz w:val="22"/>
           <w:szCs w:val="22"/>
-          <w:highlight w:val="cyan"/>
-        </w:rPr>
-      </w:pPr>
-      <w:r>
-        <w:rPr>
-          <w:rFonts w:ascii="Calibri" w:cs="Calibri" w:eastAsia="Calibri" w:hAnsi="Calibri"/>
-          <w:sz w:val="22"/>
-          <w:szCs w:val="22"/>
-          <w:highlight w:val="cyan"/>
+        </w:rPr>
+      </w:pPr>
+      <w:r>
+        <w:rPr>
+          <w:rFonts w:ascii="Calibri" w:cs="Calibri" w:eastAsia="Calibri" w:hAnsi="Calibri"/>
+          <w:sz w:val="22"/>
+          <w:szCs w:val="22"/>
           <w:rtl w:val="0"/>
         </w:rPr>
         <w:t xml:space="preserve">{%p endif %}</w:t>
@@ -2504,16 +2410,14 @@
                 <w:b w:val="1"/>
                 <w:sz w:val="22"/>
                 <w:szCs w:val="22"/>
-                <w:highlight w:val="white"/>
-              </w:rPr>
-            </w:pPr>
-            <w:r>
-              <w:rPr>
-                <w:rFonts w:ascii="Calibri" w:cs="Calibri" w:eastAsia="Calibri" w:hAnsi="Calibri"/>
-                <w:b w:val="1"/>
-                <w:sz w:val="22"/>
-                <w:szCs w:val="22"/>
-                <w:highlight w:val="white"/>
+              </w:rPr>
+            </w:pPr>
+            <w:r>
+              <w:rPr>
+                <w:rFonts w:ascii="Calibri" w:cs="Calibri" w:eastAsia="Calibri" w:hAnsi="Calibri"/>
+                <w:b w:val="1"/>
+                <w:sz w:val="22"/>
+                <w:szCs w:val="22"/>
                 <w:rtl w:val="0"/>
               </w:rPr>
               <w:t xml:space="preserve">Vencimento das</w:t>
@@ -2524,7 +2428,6 @@
                 <w:b w:val="1"/>
                 <w:sz w:val="22"/>
                 <w:szCs w:val="22"/>
-                <w:highlight w:val="cyan"/>
                 <w:rtl w:val="0"/>
               </w:rPr>
               <w:t xml:space="preserve">{% if has_input_value == “sim” %}</w:t>
@@ -2535,7 +2438,6 @@
                 <w:b w:val="1"/>
                 <w:sz w:val="22"/>
                 <w:szCs w:val="22"/>
-                <w:highlight w:val="white"/>
                 <w:rtl w:val="0"/>
               </w:rPr>
               <w:t xml:space="preserve"> demais</w:t>
@@ -2546,7 +2448,6 @@
                 <w:b w:val="1"/>
                 <w:sz w:val="22"/>
                 <w:szCs w:val="22"/>
-                <w:highlight w:val="cyan"/>
                 <w:rtl w:val="0"/>
               </w:rPr>
               <w:t xml:space="preserve">{% endif %}</w:t>
@@ -2557,7 +2458,6 @@
                 <w:b w:val="1"/>
                 <w:sz w:val="22"/>
                 <w:szCs w:val="22"/>
-                <w:highlight w:val="white"/>
                 <w:rtl w:val="0"/>
               </w:rPr>
               <w:t xml:space="preserve"> parcelas</w:t>
@@ -2583,16 +2483,14 @@
                 <w:rFonts w:ascii="Calibri" w:cs="Calibri" w:eastAsia="Calibri" w:hAnsi="Calibri"/>
                 <w:sz w:val="22"/>
                 <w:szCs w:val="22"/>
-                <w:highlight w:val="yellow"/>
-              </w:rPr>
-            </w:pPr>
-            <w:r>
-              <w:rPr>
-                <w:rFonts w:ascii="Calibri" w:cs="Calibri" w:eastAsia="Calibri" w:hAnsi="Calibri"/>
-                <w:b w:val="1"/>
-                <w:sz w:val="22"/>
-                <w:szCs w:val="22"/>
-                <w:highlight w:val="white"/>
+              </w:rPr>
+            </w:pPr>
+            <w:r>
+              <w:rPr>
+                <w:rFonts w:ascii="Calibri" w:cs="Calibri" w:eastAsia="Calibri" w:hAnsi="Calibri"/>
+                <w:b w:val="1"/>
+                <w:sz w:val="22"/>
+                <w:szCs w:val="22"/>
                 <w:rtl w:val="0"/>
               </w:rPr>
               <w:t xml:space="preserve"> Valor</w:t>
@@ -2630,15 +2528,13 @@
                 <w:rFonts w:ascii="Calibri" w:cs="Calibri" w:eastAsia="Calibri" w:hAnsi="Calibri"/>
                 <w:sz w:val="22"/>
                 <w:szCs w:val="22"/>
-                <w:highlight w:val="cyan"/>
-              </w:rPr>
-            </w:pPr>
-            <w:r>
-              <w:rPr>
-                <w:rFonts w:ascii="Calibri" w:cs="Calibri" w:eastAsia="Calibri" w:hAnsi="Calibri"/>
-                <w:sz w:val="22"/>
-                <w:szCs w:val="22"/>
-                <w:highlight w:val="cyan"/>
+              </w:rPr>
+            </w:pPr>
+            <w:r>
+              <w:rPr>
+                <w:rFonts w:ascii="Calibri" w:cs="Calibri" w:eastAsia="Calibri" w:hAnsi="Calibri"/>
+                <w:sz w:val="22"/>
+                <w:szCs w:val="22"/>
                 <w:rtl w:val="0"/>
               </w:rPr>
               <w:t xml:space="preserve">{%tr for dict in installments_list %}</w:t>
@@ -2666,15 +2562,13 @@
                 <w:rFonts w:ascii="Calibri" w:cs="Calibri" w:eastAsia="Calibri" w:hAnsi="Calibri"/>
                 <w:sz w:val="22"/>
                 <w:szCs w:val="22"/>
-                <w:highlight w:val="yellow"/>
-              </w:rPr>
-            </w:pPr>
-            <w:r>
-              <w:rPr>
-                <w:rFonts w:ascii="Calibri" w:cs="Calibri" w:eastAsia="Calibri" w:hAnsi="Calibri"/>
-                <w:sz w:val="22"/>
-                <w:szCs w:val="22"/>
-                <w:highlight w:val="yellow"/>
+              </w:rPr>
+            </w:pPr>
+            <w:r>
+              <w:rPr>
+                <w:rFonts w:ascii="Calibri" w:cs="Calibri" w:eastAsia="Calibri" w:hAnsi="Calibri"/>
+                <w:sz w:val="22"/>
+                <w:szCs w:val="22"/>
                 <w:rtl w:val="0"/>
               </w:rPr>
               <w:t xml:space="preserve">{{ dict[“installments_due”] }}</w:t>
@@ -2700,27 +2594,16 @@
                 <w:rFonts w:ascii="Calibri" w:cs="Calibri" w:eastAsia="Calibri" w:hAnsi="Calibri"/>
                 <w:sz w:val="22"/>
                 <w:szCs w:val="22"/>
-                <w:highlight w:val="yellow"/>
-              </w:rPr>
-            </w:pPr>
-            <w:r>
-              <w:rPr>
-                <w:rFonts w:ascii="Calibri" w:cs="Calibri" w:eastAsia="Calibri" w:hAnsi="Calibri"/>
-                <w:sz w:val="22"/>
-                <w:szCs w:val="22"/>
-                <w:rtl w:val="0"/>
-              </w:rPr>
-              <w:t xml:space="preserve">R$ </w:t>
-            </w:r>
-            <w:r>
-              <w:rPr>
-                <w:rFonts w:ascii="Calibri" w:cs="Calibri" w:eastAsia="Calibri" w:hAnsi="Calibri"/>
-                <w:sz w:val="22"/>
-                <w:szCs w:val="22"/>
-                <w:highlight w:val="yellow"/>
-                <w:rtl w:val="0"/>
-              </w:rPr>
-              <w:t xml:space="preserve">{{ “%.2f”|format(dict[“installments_value”]) | replace(“.”,”,”) }}</w:t>
+              </w:rPr>
+            </w:pPr>
+            <w:r>
+              <w:rPr>
+                <w:rFonts w:ascii="Calibri" w:cs="Calibri" w:eastAsia="Calibri" w:hAnsi="Calibri"/>
+                <w:sz w:val="22"/>
+                <w:szCs w:val="22"/>
+                <w:rtl w:val="0"/>
+              </w:rPr>
+              <w:t xml:space="preserve">R$ {{ “%.2f”|format(dict[“installments_value”]) | replace(“.”,”,”) }}</w:t>
             </w:r>
           </w:p>
         </w:tc>
@@ -2750,15 +2633,13 @@
                 <w:rFonts w:ascii="Calibri" w:cs="Calibri" w:eastAsia="Calibri" w:hAnsi="Calibri"/>
                 <w:sz w:val="22"/>
                 <w:szCs w:val="22"/>
-                <w:highlight w:val="cyan"/>
-              </w:rPr>
-            </w:pPr>
-            <w:r>
-              <w:rPr>
-                <w:rFonts w:ascii="Calibri" w:cs="Calibri" w:eastAsia="Calibri" w:hAnsi="Calibri"/>
-                <w:sz w:val="22"/>
-                <w:szCs w:val="22"/>
-                <w:highlight w:val="cyan"/>
+              </w:rPr>
+            </w:pPr>
+            <w:r>
+              <w:rPr>
+                <w:rFonts w:ascii="Calibri" w:cs="Calibri" w:eastAsia="Calibri" w:hAnsi="Calibri"/>
+                <w:sz w:val="22"/>
+                <w:szCs w:val="22"/>
                 <w:rtl w:val="0"/>
               </w:rPr>
               <w:t xml:space="preserve">{%tr endfor %}</w:t>
@@ -2777,15 +2658,13 @@
           <w:b w:val="1"/>
           <w:sz w:val="22"/>
           <w:szCs w:val="22"/>
-          <w:highlight w:val="cyan"/>
-        </w:rPr>
-      </w:pPr>
-      <w:r>
-        <w:rPr>
-          <w:rFonts w:ascii="Calibri" w:cs="Calibri" w:eastAsia="Calibri" w:hAnsi="Calibri"/>
-          <w:sz w:val="22"/>
-          <w:szCs w:val="22"/>
-          <w:highlight w:val="cyan"/>
+        </w:rPr>
+      </w:pPr>
+      <w:r>
+        <w:rPr>
+          <w:rFonts w:ascii="Calibri" w:cs="Calibri" w:eastAsia="Calibri" w:hAnsi="Calibri"/>
+          <w:sz w:val="22"/>
+          <w:szCs w:val="22"/>
           <w:rtl w:val="0"/>
         </w:rPr>
         <w:t xml:space="preserve">{%p endif %}</w:t>
@@ -2895,38 +2774,9 @@
           <w:rFonts w:ascii="Calibri" w:cs="Calibri" w:eastAsia="Calibri" w:hAnsi="Calibri"/>
           <w:sz w:val="22"/>
           <w:szCs w:val="22"/>
-          <w:highlight w:val="yellow"/>
-          <w:rtl w:val="0"/>
-        </w:rPr>
-        <w:t xml:space="preserve">{{ title_case(signature_local | lower) }}</w:t>
-      </w:r>
-      <w:r>
-        <w:rPr>
-          <w:rFonts w:ascii="Calibri" w:cs="Calibri" w:eastAsia="Calibri" w:hAnsi="Calibri"/>
-          <w:sz w:val="22"/>
-          <w:szCs w:val="22"/>
-          <w:rtl w:val="0"/>
-        </w:rPr>
-        <w:t xml:space="preserve">, </w:t>
-      </w:r>
-      <w:r>
-        <w:rPr>
-          <w:rFonts w:ascii="Calibri" w:cs="Calibri" w:eastAsia="Calibri" w:hAnsi="Calibri"/>
-          <w:sz w:val="22"/>
-          <w:szCs w:val="22"/>
-          <w:highlight w:val="yellow"/>
-          <w:rtl w:val="0"/>
-        </w:rPr>
-        <w:t xml:space="preserve">{{ signature_date }}</w:t>
-      </w:r>
-      <w:r>
-        <w:rPr>
-          <w:rFonts w:ascii="Calibri" w:cs="Calibri" w:eastAsia="Calibri" w:hAnsi="Calibri"/>
-          <w:sz w:val="22"/>
-          <w:szCs w:val="22"/>
-          <w:rtl w:val="0"/>
-        </w:rPr>
-        <w:t xml:space="preserve">.</w:t>
+          <w:rtl w:val="0"/>
+        </w:rPr>
+        <w:t xml:space="preserve">{{ title_case(signature_local | lower) }}, {{ signature_date }}.</w:t>
       </w:r>
       <w:r>
         <w:rPr>
@@ -2968,7 +2818,6 @@
           <w:color w:val="ffffff"/>
           <w:sz w:val="22"/>
           <w:szCs w:val="22"/>
-          <w:shd w:fill="ff9900" w:val="clear"/>
         </w:rPr>
       </w:pPr>
       <w:bookmarkStart w:colFirst="0" w:colLast="0" w:name="_nlubexuilrk" w:id="0"/>
@@ -2980,7 +2829,6 @@
           <w:color w:val="ffffff"/>
           <w:sz w:val="22"/>
           <w:szCs w:val="22"/>
-          <w:shd w:fill="ff9900" w:val="clear"/>
           <w:rtl w:val="0"/>
         </w:rPr>
         <w:t xml:space="preserve">{{  generate_anchor('signHere', school_email)  }}</w:t>
@@ -3025,15 +2873,9 @@
           <w:b w:val="1"/>
           <w:sz w:val="22"/>
           <w:szCs w:val="22"/>
-          <w:highlight w:val="yellow"/>
           <w:rtl w:val="0"/>
         </w:rPr>
         <w:t xml:space="preserve">{{ school["legal_name”] }}</w:t>
-      </w:r>
-      <w:r>
-        <w:rPr>
-          <w:rtl w:val="0"/>
-        </w:rPr>
       </w:r>
     </w:p>
     <w:p>
@@ -3074,7 +2916,6 @@
           <w:rFonts w:ascii="Calibri" w:cs="Calibri" w:eastAsia="Calibri" w:hAnsi="Calibri"/>
           <w:sz w:val="22"/>
           <w:szCs w:val="22"/>
-          <w:highlight w:val="cyan"/>
           <w:rtl w:val="0"/>
         </w:rPr>
         <w:t xml:space="preserve">{%p for item in contractors %}</w:t>
@@ -3097,7 +2938,6 @@
           <w:color w:val="ffffff"/>
           <w:sz w:val="22"/>
           <w:szCs w:val="22"/>
-          <w:shd w:fill="ff9900" w:val="clear"/>
         </w:rPr>
       </w:pPr>
       <w:bookmarkStart w:colFirst="0" w:colLast="0" w:name="_4hf8i5bju0gc" w:id="1"/>
@@ -3109,7 +2949,6 @@
           <w:color w:val="ffffff"/>
           <w:sz w:val="20"/>
           <w:szCs w:val="20"/>
-          <w:shd w:fill="ff9900" w:val="clear"/>
           <w:rtl w:val="0"/>
         </w:rPr>
         <w:t xml:space="preserve">{{  generate_anchor('signHere', item.email)  }}</w:t>
@@ -3156,7 +2995,6 @@
           <w:b w:val="1"/>
           <w:sz w:val="22"/>
           <w:szCs w:val="22"/>
-          <w:highlight w:val="yellow"/>
         </w:rPr>
       </w:pPr>
       <w:r>
@@ -3165,7 +3003,6 @@
           <w:b w:val="1"/>
           <w:sz w:val="22"/>
           <w:szCs w:val="22"/>
-          <w:highlight w:val="yellow"/>
           <w:rtl w:val="0"/>
         </w:rPr>
         <w:t xml:space="preserve">{{ item.name.text  }}</w:t>
@@ -3180,15 +3017,13 @@
           <w:b w:val="1"/>
           <w:sz w:val="22"/>
           <w:szCs w:val="22"/>
-          <w:highlight w:val="yellow"/>
-        </w:rPr>
-      </w:pPr>
-      <w:r>
-        <w:rPr>
-          <w:rFonts w:ascii="Calibri" w:cs="Calibri" w:eastAsia="Calibri" w:hAnsi="Calibri"/>
-          <w:sz w:val="22"/>
-          <w:szCs w:val="22"/>
-          <w:highlight w:val="cyan"/>
+        </w:rPr>
+      </w:pPr>
+      <w:r>
+        <w:rPr>
+          <w:rFonts w:ascii="Calibri" w:cs="Calibri" w:eastAsia="Calibri" w:hAnsi="Calibri"/>
+          <w:sz w:val="22"/>
+          <w:szCs w:val="22"/>
           <w:rtl w:val="0"/>
         </w:rPr>
         <w:t xml:space="preserve">{%p endfor %}</w:t>
@@ -3208,7 +3043,6 @@
           <w:b w:val="1"/>
           <w:sz w:val="22"/>
           <w:szCs w:val="22"/>
-          <w:highlight w:val="white"/>
         </w:rPr>
       </w:pPr>
       <w:r>
@@ -3217,7 +3051,6 @@
           <w:b w:val="1"/>
           <w:sz w:val="22"/>
           <w:szCs w:val="22"/>
-          <w:highlight w:val="white"/>
           <w:rtl w:val="0"/>
         </w:rPr>
         <w:t xml:space="preserve">Testemunhas:</w:t>
@@ -3258,15 +3091,13 @@
                 <w:rFonts w:ascii="Calibri" w:cs="Calibri" w:eastAsia="Calibri" w:hAnsi="Calibri"/>
                 <w:sz w:val="22"/>
                 <w:szCs w:val="22"/>
-                <w:highlight w:val="white"/>
-              </w:rPr>
-            </w:pPr>
-            <w:r>
-              <w:rPr>
-                <w:rFonts w:ascii="Calibri" w:cs="Calibri" w:eastAsia="Calibri" w:hAnsi="Calibri"/>
-                <w:sz w:val="22"/>
-                <w:szCs w:val="22"/>
-                <w:highlight w:val="white"/>
+              </w:rPr>
+            </w:pPr>
+            <w:r>
+              <w:rPr>
+                <w:rFonts w:ascii="Calibri" w:cs="Calibri" w:eastAsia="Calibri" w:hAnsi="Calibri"/>
+                <w:sz w:val="22"/>
+                <w:szCs w:val="22"/>
                 <w:rtl w:val="0"/>
               </w:rPr>
               <w:t xml:space="preserve">1. _______________________________</w:t>
@@ -3280,15 +3111,13 @@
                 <w:rFonts w:ascii="Calibri" w:cs="Calibri" w:eastAsia="Calibri" w:hAnsi="Calibri"/>
                 <w:sz w:val="22"/>
                 <w:szCs w:val="22"/>
-                <w:highlight w:val="white"/>
-              </w:rPr>
-            </w:pPr>
-            <w:r>
-              <w:rPr>
-                <w:rFonts w:ascii="Calibri" w:cs="Calibri" w:eastAsia="Calibri" w:hAnsi="Calibri"/>
-                <w:sz w:val="22"/>
-                <w:szCs w:val="22"/>
-                <w:highlight w:val="white"/>
+              </w:rPr>
+            </w:pPr>
+            <w:r>
+              <w:rPr>
+                <w:rFonts w:ascii="Calibri" w:cs="Calibri" w:eastAsia="Calibri" w:hAnsi="Calibri"/>
+                <w:sz w:val="22"/>
+                <w:szCs w:val="22"/>
                 <w:rtl w:val="0"/>
               </w:rPr>
               <w:t xml:space="preserve">Nome:</w:t>
@@ -3302,15 +3131,13 @@
                 <w:rFonts w:ascii="Calibri" w:cs="Calibri" w:eastAsia="Calibri" w:hAnsi="Calibri"/>
                 <w:sz w:val="22"/>
                 <w:szCs w:val="22"/>
-                <w:highlight w:val="white"/>
-              </w:rPr>
-            </w:pPr>
-            <w:r>
-              <w:rPr>
-                <w:rFonts w:ascii="Calibri" w:cs="Calibri" w:eastAsia="Calibri" w:hAnsi="Calibri"/>
-                <w:sz w:val="22"/>
-                <w:szCs w:val="22"/>
-                <w:highlight w:val="white"/>
+              </w:rPr>
+            </w:pPr>
+            <w:r>
+              <w:rPr>
+                <w:rFonts w:ascii="Calibri" w:cs="Calibri" w:eastAsia="Calibri" w:hAnsi="Calibri"/>
+                <w:sz w:val="22"/>
+                <w:szCs w:val="22"/>
                 <w:rtl w:val="0"/>
               </w:rPr>
               <w:t xml:space="preserve">CPF:</w:t>
@@ -3329,15 +3156,13 @@
                 <w:rFonts w:ascii="Calibri" w:cs="Calibri" w:eastAsia="Calibri" w:hAnsi="Calibri"/>
                 <w:sz w:val="22"/>
                 <w:szCs w:val="22"/>
-                <w:highlight w:val="white"/>
-              </w:rPr>
-            </w:pPr>
-            <w:r>
-              <w:rPr>
-                <w:rFonts w:ascii="Calibri" w:cs="Calibri" w:eastAsia="Calibri" w:hAnsi="Calibri"/>
-                <w:sz w:val="22"/>
-                <w:szCs w:val="22"/>
-                <w:highlight w:val="white"/>
+              </w:rPr>
+            </w:pPr>
+            <w:r>
+              <w:rPr>
+                <w:rFonts w:ascii="Calibri" w:cs="Calibri" w:eastAsia="Calibri" w:hAnsi="Calibri"/>
+                <w:sz w:val="22"/>
+                <w:szCs w:val="22"/>
                 <w:rtl w:val="0"/>
               </w:rPr>
               <w:t xml:space="preserve">2. _______________________________</w:t>
@@ -3351,15 +3176,13 @@
                 <w:rFonts w:ascii="Calibri" w:cs="Calibri" w:eastAsia="Calibri" w:hAnsi="Calibri"/>
                 <w:sz w:val="22"/>
                 <w:szCs w:val="22"/>
-                <w:highlight w:val="white"/>
-              </w:rPr>
-            </w:pPr>
-            <w:r>
-              <w:rPr>
-                <w:rFonts w:ascii="Calibri" w:cs="Calibri" w:eastAsia="Calibri" w:hAnsi="Calibri"/>
-                <w:sz w:val="22"/>
-                <w:szCs w:val="22"/>
-                <w:highlight w:val="white"/>
+              </w:rPr>
+            </w:pPr>
+            <w:r>
+              <w:rPr>
+                <w:rFonts w:ascii="Calibri" w:cs="Calibri" w:eastAsia="Calibri" w:hAnsi="Calibri"/>
+                <w:sz w:val="22"/>
+                <w:szCs w:val="22"/>
                 <w:rtl w:val="0"/>
               </w:rPr>
               <w:t xml:space="preserve">Nome:</w:t>
@@ -3373,15 +3196,13 @@
                 <w:rFonts w:ascii="Calibri" w:cs="Calibri" w:eastAsia="Calibri" w:hAnsi="Calibri"/>
                 <w:sz w:val="22"/>
                 <w:szCs w:val="22"/>
-                <w:highlight w:val="white"/>
-              </w:rPr>
-            </w:pPr>
-            <w:r>
-              <w:rPr>
-                <w:rFonts w:ascii="Calibri" w:cs="Calibri" w:eastAsia="Calibri" w:hAnsi="Calibri"/>
-                <w:sz w:val="22"/>
-                <w:szCs w:val="22"/>
-                <w:highlight w:val="white"/>
+              </w:rPr>
+            </w:pPr>
+            <w:r>
+              <w:rPr>
+                <w:rFonts w:ascii="Calibri" w:cs="Calibri" w:eastAsia="Calibri" w:hAnsi="Calibri"/>
+                <w:sz w:val="22"/>
+                <w:szCs w:val="22"/>
                 <w:rtl w:val="0"/>
               </w:rPr>
               <w:t xml:space="preserve">CPF: </w:t>

--- a/docassemble/docassemble/brcomeducalegal/data/templates/aditivo-de-reparcelamento-do-contrato-do-aluno.docx
+++ b/docassemble/docassemble/brcomeducalegal/data/templates/aditivo-de-reparcelamento-do-contrato-do-aluno.docx
@@ -1840,7 +1840,27 @@
           <w:vertAlign w:val="baseline"/>
           <w:rtl w:val="0"/>
         </w:rPr>
-        <w:t xml:space="preserve">A(s) CONTRATANTE(S) foram selecionadas para participar do programa de suporte financeiro – Corona Vírus - oferecido pela ESCOLA.</w:t>
+        <w:t xml:space="preserve">A(s) CONTRATANTE(S) foram selecionadas para participar do programa de suporte financeiro – </w:t>
+      </w:r>
+      <w:r>
+        <w:rPr>
+          <w:rFonts w:ascii="Calibri" w:cs="Calibri" w:eastAsia="Calibri" w:hAnsi="Calibri"/>
+          <w:sz w:val="22"/>
+          <w:szCs w:val="22"/>
+          <w:rtl w:val="0"/>
+        </w:rPr>
+        <w:t xml:space="preserve">Coronavírus</w:t>
+      </w:r>
+      <w:r>
+        <w:rPr>
+          <w:rFonts w:ascii="Calibri" w:cs="Calibri" w:eastAsia="Calibri" w:hAnsi="Calibri"/>
+          <w:color w:val="000000"/>
+          <w:sz w:val="22"/>
+          <w:szCs w:val="22"/>
+          <w:vertAlign w:val="baseline"/>
+          <w:rtl w:val="0"/>
+        </w:rPr>
+        <w:t xml:space="preserve"> - oferecido pela ESCOLA.</w:t>
       </w:r>
     </w:p>
     <w:p>
@@ -1893,7 +1913,27 @@
           <w:vertAlign w:val="baseline"/>
           <w:rtl w:val="0"/>
         </w:rPr>
-        <w:t xml:space="preserve">Pelo presente instrumento, fica estipulado o reparcelamento da anuidade escolar, obrigando-se a(s) CONTRANTE(S) ao pagamento do(s) seguinte(s) valor(es):</w:t>
+        <w:t xml:space="preserve">Pelo presente instrumento, fica estipulado o reparcelamento da anuidade escolar, obrigando-se a(s) </w:t>
+      </w:r>
+      <w:r>
+        <w:rPr>
+          <w:rFonts w:ascii="Calibri" w:cs="Calibri" w:eastAsia="Calibri" w:hAnsi="Calibri"/>
+          <w:sz w:val="22"/>
+          <w:szCs w:val="22"/>
+          <w:rtl w:val="0"/>
+        </w:rPr>
+        <w:t xml:space="preserve">CONTRATANTE</w:t>
+      </w:r>
+      <w:r>
+        <w:rPr>
+          <w:rFonts w:ascii="Calibri" w:cs="Calibri" w:eastAsia="Calibri" w:hAnsi="Calibri"/>
+          <w:color w:val="000000"/>
+          <w:sz w:val="22"/>
+          <w:szCs w:val="22"/>
+          <w:vertAlign w:val="baseline"/>
+          <w:rtl w:val="0"/>
+        </w:rPr>
+        <w:t xml:space="preserve">(S) ao pagamento do(s) seguinte(s) valor(es):</w:t>
       </w:r>
     </w:p>
     <w:p>
@@ -2735,6 +2775,7 @@
     </w:p>
     <w:p>
       <w:pPr>
+        <w:keepNext w:val="1"/>
         <w:spacing w:after="200" w:before="200" w:line="300" w:lineRule="auto"/>
         <w:rPr>
           <w:rFonts w:ascii="Calibri" w:cs="Calibri" w:eastAsia="Calibri" w:hAnsi="Calibri"/>
@@ -2756,17 +2797,15 @@
     </w:p>
     <w:p>
       <w:pPr>
-        <w:tabs>
-          <w:tab w:val="left" w:pos="2150"/>
-          <w:tab w:val="left" w:pos="2822"/>
-          <w:tab w:val="center" w:pos="4252"/>
-        </w:tabs>
-        <w:spacing w:after="200" w:before="200" w:line="360" w:lineRule="auto"/>
+        <w:keepNext w:val="1"/>
+        <w:widowControl w:val="0"/>
+        <w:spacing w:after="400" w:before="240" w:line="300" w:lineRule="auto"/>
         <w:jc w:val="center"/>
         <w:rPr>
           <w:rFonts w:ascii="Calibri" w:cs="Calibri" w:eastAsia="Calibri" w:hAnsi="Calibri"/>
-          <w:sz w:val="24"/>
-          <w:szCs w:val="24"/>
+          <w:b w:val="1"/>
+          <w:sz w:val="22"/>
+          <w:szCs w:val="22"/>
         </w:rPr>
       </w:pPr>
       <w:r>
@@ -2776,7 +2815,7 @@
           <w:szCs w:val="22"/>
           <w:rtl w:val="0"/>
         </w:rPr>
-        <w:t xml:space="preserve">{{ title_case(signature_local | lower) }}, {{ signature_date }}.</w:t>
+        <w:t xml:space="preserve">{{ title_case(signature_local | lower) }}, {{signature_date }}.</w:t>
       </w:r>
       <w:r>
         <w:rPr>
@@ -2784,259 +2823,363 @@
         </w:rPr>
       </w:r>
     </w:p>
+    <w:tbl>
+      <w:tblPr>
+        <w:tblStyle w:val="Table7"/>
+        <w:tblW w:w="10520.0" w:type="dxa"/>
+        <w:jc w:val="center"/>
+        <w:tblLayout w:type="fixed"/>
+        <w:tblLook w:val="0600"/>
+      </w:tblPr>
+      <w:tblGrid>
+        <w:gridCol w:w="5260"/>
+        <w:gridCol w:w="5260"/>
+        <w:tblGridChange w:id="0">
+          <w:tblGrid>
+            <w:gridCol w:w="5260"/>
+            <w:gridCol w:w="5260"/>
+          </w:tblGrid>
+        </w:tblGridChange>
+      </w:tblGrid>
+      <w:tr>
+        <w:tc>
+          <w:tcPr>
+            <w:tcBorders>
+              <w:top w:color="000000" w:space="0" w:sz="0" w:val="nil"/>
+              <w:left w:color="000000" w:space="0" w:sz="0" w:val="nil"/>
+              <w:bottom w:color="000000" w:space="0" w:sz="0" w:val="nil"/>
+              <w:right w:color="000000" w:space="0" w:sz="0" w:val="nil"/>
+            </w:tcBorders>
+            <w:shd w:fill="auto" w:val="clear"/>
+            <w:tcMar>
+              <w:top w:w="100.0" w:type="dxa"/>
+              <w:left w:w="100.0" w:type="dxa"/>
+              <w:bottom w:w="100.0" w:type="dxa"/>
+              <w:right w:w="100.0" w:type="dxa"/>
+            </w:tcMar>
+            <w:vAlign w:val="top"/>
+          </w:tcPr>
+          <w:p>
+            <w:pPr>
+              <w:keepNext w:val="1"/>
+              <w:spacing w:line="348" w:lineRule="auto"/>
+              <w:jc w:val="center"/>
+              <w:rPr>
+                <w:rFonts w:ascii="Calibri" w:cs="Calibri" w:eastAsia="Calibri" w:hAnsi="Calibri"/>
+                <w:b w:val="1"/>
+                <w:sz w:val="22"/>
+                <w:szCs w:val="22"/>
+              </w:rPr>
+            </w:pPr>
+            <w:r>
+              <w:rPr>
+                <w:rFonts w:ascii="Calibri" w:cs="Calibri" w:eastAsia="Calibri" w:hAnsi="Calibri"/>
+                <w:b w:val="1"/>
+                <w:sz w:val="22"/>
+                <w:szCs w:val="22"/>
+                <w:rtl w:val="0"/>
+              </w:rPr>
+              <w:t xml:space="preserve">Contratada:</w:t>
+            </w:r>
+            <w:r>
+              <w:rPr>
+                <w:rtl w:val="0"/>
+              </w:rPr>
+            </w:r>
+          </w:p>
+          <w:p>
+            <w:pPr>
+              <w:pStyle w:val="Heading3"/>
+              <w:keepNext w:val="1"/>
+              <w:widowControl w:val="0"/>
+              <w:spacing w:after="0" w:before="0" w:lineRule="auto"/>
+              <w:ind w:right="5.669291338583093"/>
+              <w:rPr>
+                <w:rFonts w:ascii="Calibri" w:cs="Calibri" w:eastAsia="Calibri" w:hAnsi="Calibri"/>
+                <w:b w:val="0"/>
+                <w:color w:val="ffffff"/>
+                <w:sz w:val="22"/>
+                <w:szCs w:val="22"/>
+              </w:rPr>
+            </w:pPr>
+            <w:bookmarkStart w:colFirst="0" w:colLast="0" w:name="_lup8fc84ibq8" w:id="0"/>
+            <w:bookmarkEnd w:id="0"/>
+            <w:r>
+              <w:rPr>
+                <w:rFonts w:ascii="Calibri" w:cs="Calibri" w:eastAsia="Calibri" w:hAnsi="Calibri"/>
+                <w:b w:val="0"/>
+                <w:color w:val="ffffff"/>
+                <w:sz w:val="20"/>
+                <w:szCs w:val="20"/>
+                <w:rtl w:val="0"/>
+              </w:rPr>
+              <w:t xml:space="preserve"> {{  generate_anchor('signHere', school_email)  }}</w:t>
+            </w:r>
+            <w:r>
+              <w:rPr>
+                <w:rtl w:val="0"/>
+              </w:rPr>
+            </w:r>
+          </w:p>
+          <w:p>
+            <w:pPr>
+              <w:keepNext w:val="1"/>
+              <w:ind w:right="-7.795275590551114"/>
+              <w:jc w:val="center"/>
+              <w:rPr>
+                <w:rFonts w:ascii="Calibri" w:cs="Calibri" w:eastAsia="Calibri" w:hAnsi="Calibri"/>
+                <w:sz w:val="22"/>
+                <w:szCs w:val="22"/>
+              </w:rPr>
+            </w:pPr>
+            <w:r>
+              <w:rPr>
+                <w:rFonts w:ascii="Calibri" w:cs="Calibri" w:eastAsia="Calibri" w:hAnsi="Calibri"/>
+                <w:sz w:val="22"/>
+                <w:szCs w:val="22"/>
+                <w:rtl w:val="0"/>
+              </w:rPr>
+              <w:t xml:space="preserve">________________________________________</w:t>
+            </w:r>
+          </w:p>
+          <w:p>
+            <w:pPr>
+              <w:keepNext w:val="1"/>
+              <w:spacing w:line="348" w:lineRule="auto"/>
+              <w:ind w:right="-7.795275590551114"/>
+              <w:jc w:val="center"/>
+              <w:rPr>
+                <w:rFonts w:ascii="Calibri" w:cs="Calibri" w:eastAsia="Calibri" w:hAnsi="Calibri"/>
+                <w:b w:val="1"/>
+                <w:sz w:val="22"/>
+                <w:szCs w:val="22"/>
+              </w:rPr>
+            </w:pPr>
+            <w:r>
+              <w:rPr>
+                <w:rFonts w:ascii="Calibri" w:cs="Calibri" w:eastAsia="Calibri" w:hAnsi="Calibri"/>
+                <w:b w:val="1"/>
+                <w:sz w:val="22"/>
+                <w:szCs w:val="22"/>
+                <w:rtl w:val="0"/>
+              </w:rPr>
+              <w:t xml:space="preserve">{{ school[“legal_name”] | upper }}</w:t>
+            </w:r>
+          </w:p>
+          <w:p>
+            <w:pPr>
+              <w:keepNext w:val="1"/>
+              <w:spacing w:line="300" w:lineRule="auto"/>
+              <w:jc w:val="center"/>
+              <w:rPr>
+                <w:rFonts w:ascii="Calibri" w:cs="Calibri" w:eastAsia="Calibri" w:hAnsi="Calibri"/>
+                <w:b w:val="1"/>
+                <w:sz w:val="22"/>
+                <w:szCs w:val="22"/>
+              </w:rPr>
+            </w:pPr>
+            <w:r>
+              <w:rPr>
+                <w:rtl w:val="0"/>
+              </w:rPr>
+            </w:r>
+          </w:p>
+        </w:tc>
+        <w:tc>
+          <w:tcPr>
+            <w:tcBorders>
+              <w:top w:color="000000" w:space="0" w:sz="0" w:val="nil"/>
+              <w:left w:color="000000" w:space="0" w:sz="0" w:val="nil"/>
+              <w:bottom w:color="000000" w:space="0" w:sz="0" w:val="nil"/>
+              <w:right w:color="000000" w:space="0" w:sz="0" w:val="nil"/>
+            </w:tcBorders>
+            <w:shd w:fill="auto" w:val="clear"/>
+            <w:tcMar>
+              <w:top w:w="100.0" w:type="dxa"/>
+              <w:left w:w="100.0" w:type="dxa"/>
+              <w:bottom w:w="100.0" w:type="dxa"/>
+              <w:right w:w="100.0" w:type="dxa"/>
+            </w:tcMar>
+            <w:vAlign w:val="top"/>
+          </w:tcPr>
+          <w:p>
+            <w:pPr>
+              <w:keepNext w:val="1"/>
+              <w:spacing w:line="348" w:lineRule="auto"/>
+              <w:jc w:val="center"/>
+              <w:rPr>
+                <w:rFonts w:ascii="Calibri" w:cs="Calibri" w:eastAsia="Calibri" w:hAnsi="Calibri"/>
+                <w:b w:val="1"/>
+                <w:sz w:val="22"/>
+                <w:szCs w:val="22"/>
+              </w:rPr>
+            </w:pPr>
+            <w:r>
+              <w:rPr>
+                <w:rFonts w:ascii="Calibri" w:cs="Calibri" w:eastAsia="Calibri" w:hAnsi="Calibri"/>
+                <w:b w:val="1"/>
+                <w:sz w:val="22"/>
+                <w:szCs w:val="22"/>
+                <w:rtl w:val="0"/>
+              </w:rPr>
+              <w:t xml:space="preserve">Contratante(s):</w:t>
+            </w:r>
+            <w:r>
+              <w:rPr>
+                <w:rtl w:val="0"/>
+              </w:rPr>
+            </w:r>
+          </w:p>
+          <w:p>
+            <w:pPr>
+              <w:keepNext w:val="1"/>
+              <w:spacing w:line="348" w:lineRule="auto"/>
+              <w:jc w:val="center"/>
+              <w:rPr>
+                <w:rFonts w:ascii="Calibri" w:cs="Calibri" w:eastAsia="Calibri" w:hAnsi="Calibri"/>
+                <w:sz w:val="22"/>
+                <w:szCs w:val="22"/>
+              </w:rPr>
+            </w:pPr>
+            <w:r>
+              <w:rPr>
+                <w:rFonts w:ascii="Calibri" w:cs="Calibri" w:eastAsia="Calibri" w:hAnsi="Calibri"/>
+                <w:sz w:val="22"/>
+                <w:szCs w:val="22"/>
+                <w:rtl w:val="0"/>
+              </w:rPr>
+              <w:t xml:space="preserve">{%p for item in contractors %}</w:t>
+            </w:r>
+            <w:r>
+              <w:rPr>
+                <w:rtl w:val="0"/>
+              </w:rPr>
+            </w:r>
+          </w:p>
+          <w:p>
+            <w:pPr>
+              <w:pStyle w:val="Heading3"/>
+              <w:keepNext w:val="1"/>
+              <w:widowControl w:val="0"/>
+              <w:spacing w:after="0" w:before="0" w:lineRule="auto"/>
+              <w:ind w:right="5.669291338583093"/>
+              <w:rPr>
+                <w:rFonts w:ascii="Calibri" w:cs="Calibri" w:eastAsia="Calibri" w:hAnsi="Calibri"/>
+                <w:b w:val="0"/>
+                <w:color w:val="ffffff"/>
+                <w:sz w:val="22"/>
+                <w:szCs w:val="22"/>
+              </w:rPr>
+            </w:pPr>
+            <w:bookmarkStart w:colFirst="0" w:colLast="0" w:name="_epcg7s1uoqhi" w:id="1"/>
+            <w:bookmarkEnd w:id="1"/>
+            <w:r>
+              <w:rPr>
+                <w:rFonts w:ascii="Calibri" w:cs="Calibri" w:eastAsia="Calibri" w:hAnsi="Calibri"/>
+                <w:b w:val="0"/>
+                <w:color w:val="ffffff"/>
+                <w:sz w:val="20"/>
+                <w:szCs w:val="20"/>
+                <w:rtl w:val="0"/>
+              </w:rPr>
+              <w:t xml:space="preserve">                {{ generate_anchor('signHere', item.email)  }}</w:t>
+            </w:r>
+            <w:r>
+              <w:rPr>
+                <w:rtl w:val="0"/>
+              </w:rPr>
+            </w:r>
+          </w:p>
+          <w:p>
+            <w:pPr>
+              <w:keepNext w:val="1"/>
+              <w:ind w:right="-7.795275590551114"/>
+              <w:jc w:val="center"/>
+              <w:rPr>
+                <w:rFonts w:ascii="Calibri" w:cs="Calibri" w:eastAsia="Calibri" w:hAnsi="Calibri"/>
+                <w:sz w:val="22"/>
+                <w:szCs w:val="22"/>
+              </w:rPr>
+            </w:pPr>
+            <w:r>
+              <w:rPr>
+                <w:rFonts w:ascii="Calibri" w:cs="Calibri" w:eastAsia="Calibri" w:hAnsi="Calibri"/>
+                <w:sz w:val="22"/>
+                <w:szCs w:val="22"/>
+                <w:rtl w:val="0"/>
+              </w:rPr>
+              <w:t xml:space="preserve">________________________________________</w:t>
+            </w:r>
+          </w:p>
+          <w:p>
+            <w:pPr>
+              <w:keepNext w:val="1"/>
+              <w:spacing w:line="348" w:lineRule="auto"/>
+              <w:ind w:right="-7.795275590551114"/>
+              <w:jc w:val="center"/>
+              <w:rPr>
+                <w:rFonts w:ascii="Calibri" w:cs="Calibri" w:eastAsia="Calibri" w:hAnsi="Calibri"/>
+                <w:b w:val="1"/>
+                <w:sz w:val="22"/>
+                <w:szCs w:val="22"/>
+              </w:rPr>
+            </w:pPr>
+            <w:r>
+              <w:rPr>
+                <w:rFonts w:ascii="Calibri" w:cs="Calibri" w:eastAsia="Calibri" w:hAnsi="Calibri"/>
+                <w:b w:val="1"/>
+                <w:sz w:val="22"/>
+                <w:szCs w:val="22"/>
+                <w:rtl w:val="0"/>
+              </w:rPr>
+              <w:t xml:space="preserve">{{ item.name.text | upper }}</w:t>
+            </w:r>
+          </w:p>
+          <w:p>
+            <w:pPr>
+              <w:keepNext w:val="1"/>
+              <w:spacing w:line="348" w:lineRule="auto"/>
+              <w:jc w:val="center"/>
+              <w:rPr>
+                <w:rFonts w:ascii="Calibri" w:cs="Calibri" w:eastAsia="Calibri" w:hAnsi="Calibri"/>
+                <w:sz w:val="22"/>
+                <w:szCs w:val="22"/>
+              </w:rPr>
+            </w:pPr>
+            <w:r>
+              <w:rPr>
+                <w:rFonts w:ascii="Calibri" w:cs="Calibri" w:eastAsia="Calibri" w:hAnsi="Calibri"/>
+                <w:sz w:val="22"/>
+                <w:szCs w:val="22"/>
+                <w:rtl w:val="0"/>
+              </w:rPr>
+              <w:t xml:space="preserve">{%p endfor %}</w:t>
+            </w:r>
+          </w:p>
+          <w:p>
+            <w:pPr>
+              <w:keepNext w:val="1"/>
+              <w:widowControl w:val="0"/>
+              <w:rPr>
+                <w:rFonts w:ascii="Calibri" w:cs="Calibri" w:eastAsia="Calibri" w:hAnsi="Calibri"/>
+                <w:b w:val="1"/>
+                <w:sz w:val="22"/>
+                <w:szCs w:val="22"/>
+              </w:rPr>
+            </w:pPr>
+            <w:r>
+              <w:rPr>
+                <w:rtl w:val="0"/>
+              </w:rPr>
+            </w:r>
+          </w:p>
+        </w:tc>
+      </w:tr>
+    </w:tbl>
     <w:p>
       <w:pPr>
-        <w:spacing w:before="300" w:line="300" w:lineRule="auto"/>
-        <w:jc w:val="center"/>
-        <w:rPr>
-          <w:rFonts w:ascii="Calibri" w:cs="Calibri" w:eastAsia="Calibri" w:hAnsi="Calibri"/>
-          <w:b w:val="1"/>
-          <w:sz w:val="22"/>
-          <w:szCs w:val="22"/>
-        </w:rPr>
-      </w:pPr>
-      <w:r>
-        <w:rPr>
-          <w:rFonts w:ascii="Calibri" w:cs="Calibri" w:eastAsia="Calibri" w:hAnsi="Calibri"/>
-          <w:b w:val="1"/>
-          <w:sz w:val="22"/>
-          <w:szCs w:val="22"/>
-          <w:rtl w:val="0"/>
-        </w:rPr>
-        <w:t xml:space="preserve">Contratada:</w:t>
-      </w:r>
-    </w:p>
-    <w:p>
-      <w:pPr>
-        <w:pStyle w:val="Heading3"/>
-        <w:widowControl w:val="0"/>
-        <w:spacing w:after="0" w:before="300" w:lineRule="auto"/>
-        <w:ind w:left="1440" w:right="5.669291338583093" w:firstLine="720"/>
-        <w:rPr>
-          <w:rFonts w:ascii="Calibri" w:cs="Calibri" w:eastAsia="Calibri" w:hAnsi="Calibri"/>
-          <w:b w:val="0"/>
-          <w:color w:val="ffffff"/>
-          <w:sz w:val="22"/>
-          <w:szCs w:val="22"/>
-        </w:rPr>
-      </w:pPr>
-      <w:bookmarkStart w:colFirst="0" w:colLast="0" w:name="_nlubexuilrk" w:id="0"/>
-      <w:bookmarkEnd w:id="0"/>
-      <w:r>
-        <w:rPr>
-          <w:rFonts w:ascii="Calibri" w:cs="Calibri" w:eastAsia="Calibri" w:hAnsi="Calibri"/>
-          <w:b w:val="0"/>
-          <w:color w:val="ffffff"/>
-          <w:sz w:val="22"/>
-          <w:szCs w:val="22"/>
-          <w:rtl w:val="0"/>
-        </w:rPr>
-        <w:t xml:space="preserve">{{  generate_anchor('signHere', school_email)  }}</w:t>
-      </w:r>
-    </w:p>
-    <w:p>
-      <w:pPr>
-        <w:spacing w:line="300" w:lineRule="auto"/>
-        <w:ind w:right="-7.795275590551114"/>
-        <w:jc w:val="center"/>
-        <w:rPr>
-          <w:rFonts w:ascii="Calibri" w:cs="Calibri" w:eastAsia="Calibri" w:hAnsi="Calibri"/>
-          <w:sz w:val="22"/>
-          <w:szCs w:val="22"/>
-        </w:rPr>
-      </w:pPr>
-      <w:r>
-        <w:rPr>
-          <w:rFonts w:ascii="Calibri" w:cs="Calibri" w:eastAsia="Calibri" w:hAnsi="Calibri"/>
-          <w:sz w:val="22"/>
-          <w:szCs w:val="22"/>
-          <w:rtl w:val="0"/>
-        </w:rPr>
-        <w:t xml:space="preserve">____________________________________________</w:t>
-      </w:r>
-    </w:p>
-    <w:p>
-      <w:pPr>
-        <w:spacing w:line="300" w:lineRule="auto"/>
-        <w:ind w:right="-7.795275590551114"/>
-        <w:jc w:val="center"/>
-        <w:rPr>
-          <w:rFonts w:ascii="Calibri" w:cs="Calibri" w:eastAsia="Calibri" w:hAnsi="Calibri"/>
-          <w:b w:val="1"/>
-          <w:sz w:val="22"/>
-          <w:szCs w:val="22"/>
-        </w:rPr>
-      </w:pPr>
-      <w:r>
-        <w:rPr>
-          <w:rFonts w:ascii="Calibri" w:cs="Calibri" w:eastAsia="Calibri" w:hAnsi="Calibri"/>
-          <w:b w:val="1"/>
-          <w:sz w:val="22"/>
-          <w:szCs w:val="22"/>
-          <w:rtl w:val="0"/>
-        </w:rPr>
-        <w:t xml:space="preserve">{{ school["legal_name”] }}</w:t>
-      </w:r>
-    </w:p>
-    <w:p>
-      <w:pPr>
-        <w:spacing w:before="300" w:line="300" w:lineRule="auto"/>
-        <w:jc w:val="center"/>
-        <w:rPr>
-          <w:rFonts w:ascii="Calibri" w:cs="Calibri" w:eastAsia="Calibri" w:hAnsi="Calibri"/>
-          <w:b w:val="1"/>
-          <w:sz w:val="22"/>
-          <w:szCs w:val="22"/>
-        </w:rPr>
-      </w:pPr>
-      <w:r>
-        <w:rPr>
-          <w:rFonts w:ascii="Calibri" w:cs="Calibri" w:eastAsia="Calibri" w:hAnsi="Calibri"/>
-          <w:b w:val="1"/>
-          <w:sz w:val="22"/>
-          <w:szCs w:val="22"/>
-          <w:rtl w:val="0"/>
-        </w:rPr>
-        <w:t xml:space="preserve">Contratante(s):</w:t>
-      </w:r>
-    </w:p>
-    <w:p>
-      <w:pPr>
-        <w:spacing w:after="200" w:line="360" w:lineRule="auto"/>
-        <w:jc w:val="center"/>
-        <w:rPr>
-          <w:rFonts w:ascii="Calibri" w:cs="Calibri" w:eastAsia="Calibri" w:hAnsi="Calibri"/>
-          <w:b w:val="1"/>
-          <w:sz w:val="22"/>
-          <w:szCs w:val="22"/>
-        </w:rPr>
-      </w:pPr>
-      <w:r>
-        <w:rPr>
-          <w:rFonts w:ascii="Calibri" w:cs="Calibri" w:eastAsia="Calibri" w:hAnsi="Calibri"/>
-          <w:sz w:val="22"/>
-          <w:szCs w:val="22"/>
-          <w:rtl w:val="0"/>
-        </w:rPr>
-        <w:t xml:space="preserve">{%p for item in contractors %}</w:t>
-      </w:r>
-      <w:r>
-        <w:rPr>
-          <w:rtl w:val="0"/>
-        </w:rPr>
-      </w:r>
-    </w:p>
-    <w:p>
-      <w:pPr>
-        <w:pStyle w:val="Heading3"/>
-        <w:widowControl w:val="0"/>
-        <w:spacing w:after="0" w:before="0" w:line="348" w:lineRule="auto"/>
-        <w:ind w:left="2409.4488188976375" w:right="5.669291338583093" w:hanging="30"/>
-        <w:rPr>
-          <w:rFonts w:ascii="Calibri" w:cs="Calibri" w:eastAsia="Calibri" w:hAnsi="Calibri"/>
-          <w:b w:val="0"/>
-          <w:color w:val="ffffff"/>
-          <w:sz w:val="22"/>
-          <w:szCs w:val="22"/>
-        </w:rPr>
-      </w:pPr>
-      <w:bookmarkStart w:colFirst="0" w:colLast="0" w:name="_4hf8i5bju0gc" w:id="1"/>
-      <w:bookmarkEnd w:id="1"/>
-      <w:r>
-        <w:rPr>
-          <w:rFonts w:ascii="Calibri" w:cs="Calibri" w:eastAsia="Calibri" w:hAnsi="Calibri"/>
-          <w:b w:val="0"/>
-          <w:color w:val="ffffff"/>
-          <w:sz w:val="20"/>
-          <w:szCs w:val="20"/>
-          <w:rtl w:val="0"/>
-        </w:rPr>
-        <w:t xml:space="preserve">{{  generate_anchor('signHere', item.email)  }}</w:t>
-      </w:r>
-      <w:r>
-        <w:rPr>
-          <w:rtl w:val="0"/>
-        </w:rPr>
-      </w:r>
-    </w:p>
-    <w:p>
-      <w:pPr>
-        <w:spacing w:line="348" w:lineRule="auto"/>
-        <w:ind w:right="-7.795275590551114"/>
-        <w:jc w:val="center"/>
-        <w:rPr>
-          <w:rFonts w:ascii="Calibri" w:cs="Calibri" w:eastAsia="Calibri" w:hAnsi="Calibri"/>
-          <w:b w:val="1"/>
-          <w:sz w:val="22"/>
-          <w:szCs w:val="22"/>
-        </w:rPr>
-      </w:pPr>
-      <w:r>
-        <w:rPr>
-          <w:rFonts w:ascii="Calibri" w:cs="Calibri" w:eastAsia="Calibri" w:hAnsi="Calibri"/>
-          <w:sz w:val="22"/>
-          <w:szCs w:val="22"/>
-          <w:rtl w:val="0"/>
-        </w:rPr>
-        <w:t xml:space="preserve">____________________________________________</w:t>
-      </w:r>
-      <w:r>
-        <w:rPr>
-          <w:rtl w:val="0"/>
-        </w:rPr>
-      </w:r>
-    </w:p>
-    <w:p>
-      <w:pPr>
-        <w:spacing w:after="200" w:before="200" w:line="360" w:lineRule="auto"/>
-        <w:jc w:val="center"/>
-        <w:rPr>
-          <w:rFonts w:ascii="Calibri" w:cs="Calibri" w:eastAsia="Calibri" w:hAnsi="Calibri"/>
-          <w:b w:val="1"/>
-          <w:sz w:val="22"/>
-          <w:szCs w:val="22"/>
-        </w:rPr>
-      </w:pPr>
-      <w:r>
-        <w:rPr>
-          <w:rFonts w:ascii="Calibri" w:cs="Calibri" w:eastAsia="Calibri" w:hAnsi="Calibri"/>
-          <w:b w:val="1"/>
-          <w:sz w:val="22"/>
-          <w:szCs w:val="22"/>
-          <w:rtl w:val="0"/>
-        </w:rPr>
-        <w:t xml:space="preserve">{{ item.name.text  }}</w:t>
-      </w:r>
-    </w:p>
-    <w:p>
-      <w:pPr>
-        <w:spacing w:after="200" w:before="200" w:line="360" w:lineRule="auto"/>
-        <w:jc w:val="center"/>
-        <w:rPr>
-          <w:rFonts w:ascii="Calibri" w:cs="Calibri" w:eastAsia="Calibri" w:hAnsi="Calibri"/>
-          <w:b w:val="1"/>
-          <w:sz w:val="22"/>
-          <w:szCs w:val="22"/>
-        </w:rPr>
-      </w:pPr>
-      <w:r>
-        <w:rPr>
-          <w:rFonts w:ascii="Calibri" w:cs="Calibri" w:eastAsia="Calibri" w:hAnsi="Calibri"/>
-          <w:sz w:val="22"/>
-          <w:szCs w:val="22"/>
-          <w:rtl w:val="0"/>
-        </w:rPr>
-        <w:t xml:space="preserve">{%p endfor %}</w:t>
-      </w:r>
-      <w:r>
-        <w:rPr>
-          <w:rtl w:val="0"/>
-        </w:rPr>
-      </w:r>
-    </w:p>
-    <w:p>
-      <w:pPr>
-        <w:spacing w:before="300" w:line="300" w:lineRule="auto"/>
+        <w:keepNext w:val="1"/>
+        <w:spacing w:before="200" w:line="348" w:lineRule="auto"/>
         <w:ind w:right="-567"/>
         <w:rPr>
           <w:rFonts w:ascii="Calibri" w:cs="Calibri" w:eastAsia="Calibri" w:hAnsi="Calibri"/>
@@ -3058,7 +3201,7 @@
     </w:p>
     <w:tbl>
       <w:tblPr>
-        <w:tblStyle w:val="Table7"/>
+        <w:tblStyle w:val="Table8"/>
         <w:tblW w:w="8640.0" w:type="dxa"/>
         <w:jc w:val="left"/>
         <w:tblInd w:w="108.0" w:type="pct"/>
@@ -3085,8 +3228,9 @@
           </w:tcPr>
           <w:p>
             <w:pPr>
+              <w:keepNext w:val="1"/>
               <w:widowControl w:val="0"/>
-              <w:spacing w:line="300" w:lineRule="auto"/>
+              <w:spacing w:line="348" w:lineRule="auto"/>
               <w:rPr>
                 <w:rFonts w:ascii="Calibri" w:cs="Calibri" w:eastAsia="Calibri" w:hAnsi="Calibri"/>
                 <w:sz w:val="22"/>
@@ -3105,8 +3249,8 @@
           </w:p>
           <w:p>
             <w:pPr>
+              <w:keepNext w:val="1"/>
               <w:widowControl w:val="0"/>
-              <w:spacing w:line="300" w:lineRule="auto"/>
               <w:rPr>
                 <w:rFonts w:ascii="Calibri" w:cs="Calibri" w:eastAsia="Calibri" w:hAnsi="Calibri"/>
                 <w:sz w:val="22"/>
@@ -3125,8 +3269,8 @@
           </w:p>
           <w:p>
             <w:pPr>
+              <w:keepNext w:val="1"/>
               <w:widowControl w:val="0"/>
-              <w:spacing w:line="300" w:lineRule="auto"/>
               <w:rPr>
                 <w:rFonts w:ascii="Calibri" w:cs="Calibri" w:eastAsia="Calibri" w:hAnsi="Calibri"/>
                 <w:sz w:val="22"/>
@@ -3150,8 +3294,9 @@
           </w:tcPr>
           <w:p>
             <w:pPr>
+              <w:keepNext w:val="1"/>
               <w:widowControl w:val="0"/>
-              <w:spacing w:line="300" w:lineRule="auto"/>
+              <w:spacing w:line="348" w:lineRule="auto"/>
               <w:rPr>
                 <w:rFonts w:ascii="Calibri" w:cs="Calibri" w:eastAsia="Calibri" w:hAnsi="Calibri"/>
                 <w:sz w:val="22"/>
@@ -3170,8 +3315,8 @@
           </w:p>
           <w:p>
             <w:pPr>
+              <w:keepNext w:val="1"/>
               <w:widowControl w:val="0"/>
-              <w:spacing w:line="300" w:lineRule="auto"/>
               <w:rPr>
                 <w:rFonts w:ascii="Calibri" w:cs="Calibri" w:eastAsia="Calibri" w:hAnsi="Calibri"/>
                 <w:sz w:val="22"/>
@@ -3190,8 +3335,8 @@
           </w:p>
           <w:p>
             <w:pPr>
+              <w:keepNext w:val="1"/>
               <w:widowControl w:val="0"/>
-              <w:spacing w:line="300" w:lineRule="auto"/>
               <w:rPr>
                 <w:rFonts w:ascii="Calibri" w:cs="Calibri" w:eastAsia="Calibri" w:hAnsi="Calibri"/>
                 <w:sz w:val="22"/>
@@ -3231,7 +3376,7 @@
       <w:headerReference r:id="rId6" w:type="default"/>
       <w:footerReference r:id="rId7" w:type="default"/>
       <w:pgSz w:h="15840" w:w="12240"/>
-      <w:pgMar w:bottom="850.3937007874016" w:top="2267.716535433071" w:left="1700.7874015748032" w:right="850.3937007874016" w:header="709" w:footer="709"/>
+      <w:pgMar w:bottom="850.3937007874016" w:top="2267.716535433071" w:left="1700.7874015748032" w:right="850.3937007874016" w:header="850.3937007874016" w:footer="850.3937007874016"/>
       <w:pgNumType w:start="1"/>
     </w:sectPr>
   </w:body>
@@ -3242,9 +3387,9 @@
 <w:ftr xmlns:mc="http://schemas.openxmlformats.org/markup-compatibility/2006" xmlns:o="urn:schemas-microsoft-com:office:office" xmlns:r="http://schemas.openxmlformats.org/officeDocument/2006/relationships" xmlns:m="http://schemas.openxmlformats.org/officeDocument/2006/math" xmlns:v="urn:schemas-microsoft-com:vml" xmlns:wp="http://schemas.openxmlformats.org/drawingml/2006/wordprocessingDrawing" xmlns:w10="urn:schemas-microsoft-com:office:word" xmlns:w="http://schemas.openxmlformats.org/wordprocessingml/2006/main" xmlns:wne="http://schemas.microsoft.com/office/word/2006/wordml" xmlns:sl="http://schemas.openxmlformats.org/schemaLibrary/2006/main" xmlns:a="http://schemas.openxmlformats.org/drawingml/2006/main" xmlns:pic="http://schemas.openxmlformats.org/drawingml/2006/picture" xmlns:c="http://schemas.openxmlformats.org/drawingml/2006/chart" xmlns:lc="http://schemas.openxmlformats.org/drawingml/2006/lockedCanvas" xmlns:dgm="http://schemas.openxmlformats.org/drawingml/2006/diagram" xmlns:wps="http://schemas.microsoft.com/office/word/2010/wordprocessingShape" xmlns:wpg="http://schemas.microsoft.com/office/word/2010/wordprocessingGroup" xmlns:w14="http://schemas.microsoft.com/office/word/2010/wordml" xmlns:w15="http://schemas.microsoft.com/office/word/2012/wordml">
   <w:p>
     <w:pPr>
-      <w:keepNext w:val="0"/>
+      <w:keepNext w:val="1"/>
       <w:keepLines w:val="0"/>
-      <w:widowControl w:val="1"/>
+      <w:widowControl w:val="0"/>
       <w:pBdr>
         <w:top w:space="0" w:sz="0" w:val="nil"/>
         <w:left w:space="0" w:sz="0" w:val="nil"/>
@@ -3253,16 +3398,11 @@
         <w:between w:space="0" w:sz="0" w:val="nil"/>
       </w:pBdr>
       <w:shd w:fill="auto" w:val="clear"/>
-      <w:tabs>
-        <w:tab w:val="center" w:pos="4252"/>
-        <w:tab w:val="right" w:pos="8504"/>
-      </w:tabs>
       <w:spacing w:after="0" w:before="0" w:line="240" w:lineRule="auto"/>
       <w:ind w:left="0" w:right="0" w:firstLine="0"/>
       <w:jc w:val="right"/>
       <w:rPr>
-        <w:rFonts w:ascii="Times New Roman" w:cs="Times New Roman" w:eastAsia="Times New Roman" w:hAnsi="Times New Roman"/>
-        <w:b w:val="0"/>
+        <w:rFonts w:ascii="Calibri" w:cs="Calibri" w:eastAsia="Calibri" w:hAnsi="Calibri"/>
         <w:i w:val="0"/>
         <w:smallCaps w:val="0"/>
         <w:strike w:val="0"/>
@@ -3276,17 +3416,10 @@
     </w:pPr>
     <w:r>
       <w:rPr>
-        <w:rFonts w:ascii="Times New Roman" w:cs="Times New Roman" w:eastAsia="Times New Roman" w:hAnsi="Times New Roman"/>
-        <w:b w:val="0"/>
-        <w:i w:val="0"/>
-        <w:smallCaps w:val="0"/>
-        <w:strike w:val="0"/>
-        <w:color w:val="000000"/>
-        <w:sz w:val="20"/>
-        <w:szCs w:val="20"/>
-        <w:u w:val="none"/>
-        <w:shd w:fill="auto" w:val="clear"/>
-        <w:vertAlign w:val="baseline"/>
+        <w:rFonts w:ascii="Calibri" w:cs="Calibri" w:eastAsia="Calibri" w:hAnsi="Calibri"/>
+        <w:sz w:val="22"/>
+        <w:szCs w:val="22"/>
+        <w:highlight w:val="white"/>
       </w:rPr>
       <w:fldChar w:fldCharType="begin"/>
       <w:instrText xml:space="preserve">PAGE</w:instrText>
@@ -3917,6 +4050,55 @@
     </w:tblPr>
   </w:style>
   <w:style w:type="table" w:styleId="Table7">
+    <w:basedOn w:val="TableNormal"/>
+    <w:tblPr>
+      <w:tblStyleRowBandSize w:val="1"/>
+      <w:tblStyleColBandSize w:val="1"/>
+      <w:tblCellMar>
+        <w:top w:w="100.0" w:type="dxa"/>
+        <w:left w:w="100.0" w:type="dxa"/>
+        <w:bottom w:w="100.0" w:type="dxa"/>
+        <w:right w:w="100.0" w:type="dxa"/>
+      </w:tblCellMar>
+    </w:tblPr>
+    <w:tblStylePr w:type="band1Horz">
+      <w:tcPr/>
+    </w:tblStylePr>
+    <w:tblStylePr w:type="band1Vert">
+      <w:tcPr/>
+    </w:tblStylePr>
+    <w:tblStylePr w:type="band2Horz">
+      <w:tcPr/>
+    </w:tblStylePr>
+    <w:tblStylePr w:type="band2Vert">
+      <w:tcPr/>
+    </w:tblStylePr>
+    <w:tblStylePr w:type="firstCol">
+      <w:tcPr/>
+    </w:tblStylePr>
+    <w:tblStylePr w:type="firstRow">
+      <w:tcPr/>
+    </w:tblStylePr>
+    <w:tblStylePr w:type="lastCol">
+      <w:tcPr/>
+    </w:tblStylePr>
+    <w:tblStylePr w:type="lastRow">
+      <w:tcPr/>
+    </w:tblStylePr>
+    <w:tblStylePr w:type="neCell">
+      <w:tcPr/>
+    </w:tblStylePr>
+    <w:tblStylePr w:type="nwCell">
+      <w:tcPr/>
+    </w:tblStylePr>
+    <w:tblStylePr w:type="seCell">
+      <w:tcPr/>
+    </w:tblStylePr>
+    <w:tblStylePr w:type="swCell">
+      <w:tcPr/>
+    </w:tblStylePr>
+  </w:style>
+  <w:style w:type="table" w:styleId="Table8">
     <w:basedOn w:val="TableNormal"/>
     <w:tblPr>
       <w:tblStyleRowBandSize w:val="1"/>

--- a/docassemble/docassemble/brcomeducalegal/data/templates/aditivo-de-reparcelamento-do-contrato-do-aluno.docx
+++ b/docassemble/docassemble/brcomeducalegal/data/templates/aditivo-de-reparcelamento-do-contrato-do-aluno.docx
@@ -2746,6 +2746,8 @@
     </w:p>
     <w:p>
       <w:pPr>
+        <w:keepNext w:val="1"/>
+        <w:widowControl w:val="0"/>
         <w:numPr>
           <w:ilvl w:val="1"/>
           <w:numId w:val="1"/>
@@ -2802,10 +2804,9 @@
         <w:spacing w:after="400" w:before="240" w:line="300" w:lineRule="auto"/>
         <w:jc w:val="center"/>
         <w:rPr>
-          <w:rFonts w:ascii="Calibri" w:cs="Calibri" w:eastAsia="Calibri" w:hAnsi="Calibri"/>
-          <w:b w:val="1"/>
-          <w:sz w:val="22"/>
-          <w:szCs w:val="22"/>
+          <w:rFonts w:ascii="Century Gothic" w:cs="Century Gothic" w:eastAsia="Century Gothic" w:hAnsi="Century Gothic"/>
+          <w:sz w:val="16"/>
+          <w:szCs w:val="16"/>
         </w:rPr>
       </w:pPr>
       <w:r>
@@ -2826,531 +2827,540 @@
     <w:tbl>
       <w:tblPr>
         <w:tblStyle w:val="Table7"/>
-        <w:tblW w:w="10520.0" w:type="dxa"/>
-        <w:jc w:val="center"/>
+        <w:tblW w:w="11338.582677165356" w:type="dxa"/>
+        <w:jc w:val="left"/>
+        <w:tblInd w:w="-1347.3228346456694" w:type="dxa"/>
         <w:tblLayout w:type="fixed"/>
-        <w:tblLook w:val="0600"/>
+        <w:tblLook w:val="0400"/>
       </w:tblPr>
       <w:tblGrid>
-        <w:gridCol w:w="5260"/>
-        <w:gridCol w:w="5260"/>
+        <w:gridCol w:w="5669.291338582678"/>
+        <w:gridCol w:w="5669.291338582678"/>
         <w:tblGridChange w:id="0">
           <w:tblGrid>
-            <w:gridCol w:w="5260"/>
-            <w:gridCol w:w="5260"/>
-          </w:tblGrid>
-        </w:tblGridChange>
-      </w:tblGrid>
-      <w:tr>
-        <w:tc>
-          <w:tcPr>
-            <w:tcBorders>
-              <w:top w:color="000000" w:space="0" w:sz="0" w:val="nil"/>
-              <w:left w:color="000000" w:space="0" w:sz="0" w:val="nil"/>
-              <w:bottom w:color="000000" w:space="0" w:sz="0" w:val="nil"/>
-              <w:right w:color="000000" w:space="0" w:sz="0" w:val="nil"/>
-            </w:tcBorders>
-            <w:shd w:fill="auto" w:val="clear"/>
-            <w:tcMar>
-              <w:top w:w="100.0" w:type="dxa"/>
-              <w:left w:w="100.0" w:type="dxa"/>
-              <w:bottom w:w="100.0" w:type="dxa"/>
-              <w:right w:w="100.0" w:type="dxa"/>
-            </w:tcMar>
-            <w:vAlign w:val="top"/>
-          </w:tcPr>
-          <w:p>
-            <w:pPr>
-              <w:keepNext w:val="1"/>
-              <w:spacing w:line="348" w:lineRule="auto"/>
-              <w:jc w:val="center"/>
-              <w:rPr>
-                <w:rFonts w:ascii="Calibri" w:cs="Calibri" w:eastAsia="Calibri" w:hAnsi="Calibri"/>
-                <w:b w:val="1"/>
-                <w:sz w:val="22"/>
-                <w:szCs w:val="22"/>
-              </w:rPr>
-            </w:pPr>
-            <w:r>
-              <w:rPr>
-                <w:rFonts w:ascii="Calibri" w:cs="Calibri" w:eastAsia="Calibri" w:hAnsi="Calibri"/>
-                <w:b w:val="1"/>
-                <w:sz w:val="22"/>
-                <w:szCs w:val="22"/>
-                <w:rtl w:val="0"/>
-              </w:rPr>
-              <w:t xml:space="preserve">Contratada:</w:t>
-            </w:r>
-            <w:r>
-              <w:rPr>
-                <w:rtl w:val="0"/>
-              </w:rPr>
-            </w:r>
-          </w:p>
-          <w:p>
-            <w:pPr>
-              <w:pStyle w:val="Heading3"/>
-              <w:keepNext w:val="1"/>
-              <w:widowControl w:val="0"/>
-              <w:spacing w:after="0" w:before="0" w:lineRule="auto"/>
-              <w:ind w:right="5.669291338583093"/>
-              <w:rPr>
-                <w:rFonts w:ascii="Calibri" w:cs="Calibri" w:eastAsia="Calibri" w:hAnsi="Calibri"/>
-                <w:b w:val="0"/>
-                <w:color w:val="ffffff"/>
-                <w:sz w:val="22"/>
-                <w:szCs w:val="22"/>
-              </w:rPr>
-            </w:pPr>
-            <w:bookmarkStart w:colFirst="0" w:colLast="0" w:name="_lup8fc84ibq8" w:id="0"/>
-            <w:bookmarkEnd w:id="0"/>
-            <w:r>
-              <w:rPr>
-                <w:rFonts w:ascii="Calibri" w:cs="Calibri" w:eastAsia="Calibri" w:hAnsi="Calibri"/>
-                <w:b w:val="0"/>
-                <w:color w:val="ffffff"/>
-                <w:sz w:val="20"/>
-                <w:szCs w:val="20"/>
-                <w:rtl w:val="0"/>
-              </w:rPr>
-              <w:t xml:space="preserve"> {{  generate_anchor('signHere', school_email)  }}</w:t>
-            </w:r>
-            <w:r>
-              <w:rPr>
-                <w:rtl w:val="0"/>
-              </w:rPr>
-            </w:r>
-          </w:p>
-          <w:p>
-            <w:pPr>
-              <w:keepNext w:val="1"/>
-              <w:ind w:right="-7.795275590551114"/>
-              <w:jc w:val="center"/>
-              <w:rPr>
-                <w:rFonts w:ascii="Calibri" w:cs="Calibri" w:eastAsia="Calibri" w:hAnsi="Calibri"/>
-                <w:sz w:val="22"/>
-                <w:szCs w:val="22"/>
-              </w:rPr>
-            </w:pPr>
-            <w:r>
-              <w:rPr>
-                <w:rFonts w:ascii="Calibri" w:cs="Calibri" w:eastAsia="Calibri" w:hAnsi="Calibri"/>
-                <w:sz w:val="22"/>
-                <w:szCs w:val="22"/>
-                <w:rtl w:val="0"/>
-              </w:rPr>
-              <w:t xml:space="preserve">________________________________________</w:t>
-            </w:r>
-          </w:p>
-          <w:p>
-            <w:pPr>
-              <w:keepNext w:val="1"/>
-              <w:spacing w:line="348" w:lineRule="auto"/>
-              <w:ind w:right="-7.795275590551114"/>
-              <w:jc w:val="center"/>
-              <w:rPr>
-                <w:rFonts w:ascii="Calibri" w:cs="Calibri" w:eastAsia="Calibri" w:hAnsi="Calibri"/>
-                <w:b w:val="1"/>
-                <w:sz w:val="22"/>
-                <w:szCs w:val="22"/>
-              </w:rPr>
-            </w:pPr>
-            <w:r>
-              <w:rPr>
-                <w:rFonts w:ascii="Calibri" w:cs="Calibri" w:eastAsia="Calibri" w:hAnsi="Calibri"/>
-                <w:b w:val="1"/>
-                <w:sz w:val="22"/>
-                <w:szCs w:val="22"/>
-                <w:rtl w:val="0"/>
-              </w:rPr>
-              <w:t xml:space="preserve">{{ school[“legal_name”] | upper }}</w:t>
-            </w:r>
-          </w:p>
-          <w:p>
-            <w:pPr>
-              <w:keepNext w:val="1"/>
-              <w:spacing w:line="300" w:lineRule="auto"/>
-              <w:jc w:val="center"/>
-              <w:rPr>
-                <w:rFonts w:ascii="Calibri" w:cs="Calibri" w:eastAsia="Calibri" w:hAnsi="Calibri"/>
-                <w:b w:val="1"/>
-                <w:sz w:val="22"/>
-                <w:szCs w:val="22"/>
-              </w:rPr>
-            </w:pPr>
-            <w:r>
-              <w:rPr>
-                <w:rtl w:val="0"/>
-              </w:rPr>
-            </w:r>
-          </w:p>
-        </w:tc>
-        <w:tc>
-          <w:tcPr>
-            <w:tcBorders>
-              <w:top w:color="000000" w:space="0" w:sz="0" w:val="nil"/>
-              <w:left w:color="000000" w:space="0" w:sz="0" w:val="nil"/>
-              <w:bottom w:color="000000" w:space="0" w:sz="0" w:val="nil"/>
-              <w:right w:color="000000" w:space="0" w:sz="0" w:val="nil"/>
-            </w:tcBorders>
-            <w:shd w:fill="auto" w:val="clear"/>
-            <w:tcMar>
-              <w:top w:w="100.0" w:type="dxa"/>
-              <w:left w:w="100.0" w:type="dxa"/>
-              <w:bottom w:w="100.0" w:type="dxa"/>
-              <w:right w:w="100.0" w:type="dxa"/>
-            </w:tcMar>
-            <w:vAlign w:val="top"/>
-          </w:tcPr>
-          <w:p>
-            <w:pPr>
-              <w:keepNext w:val="1"/>
-              <w:spacing w:line="348" w:lineRule="auto"/>
-              <w:jc w:val="center"/>
-              <w:rPr>
-                <w:rFonts w:ascii="Calibri" w:cs="Calibri" w:eastAsia="Calibri" w:hAnsi="Calibri"/>
-                <w:b w:val="1"/>
-                <w:sz w:val="22"/>
-                <w:szCs w:val="22"/>
-              </w:rPr>
-            </w:pPr>
-            <w:r>
-              <w:rPr>
-                <w:rFonts w:ascii="Calibri" w:cs="Calibri" w:eastAsia="Calibri" w:hAnsi="Calibri"/>
-                <w:b w:val="1"/>
-                <w:sz w:val="22"/>
-                <w:szCs w:val="22"/>
-                <w:rtl w:val="0"/>
-              </w:rPr>
-              <w:t xml:space="preserve">Contratante(s):</w:t>
-            </w:r>
-            <w:r>
-              <w:rPr>
-                <w:rtl w:val="0"/>
-              </w:rPr>
-            </w:r>
-          </w:p>
-          <w:p>
-            <w:pPr>
-              <w:keepNext w:val="1"/>
-              <w:spacing w:line="348" w:lineRule="auto"/>
-              <w:jc w:val="center"/>
-              <w:rPr>
-                <w:rFonts w:ascii="Calibri" w:cs="Calibri" w:eastAsia="Calibri" w:hAnsi="Calibri"/>
-                <w:sz w:val="22"/>
-                <w:szCs w:val="22"/>
-              </w:rPr>
-            </w:pPr>
-            <w:r>
-              <w:rPr>
-                <w:rFonts w:ascii="Calibri" w:cs="Calibri" w:eastAsia="Calibri" w:hAnsi="Calibri"/>
-                <w:sz w:val="22"/>
-                <w:szCs w:val="22"/>
-                <w:rtl w:val="0"/>
-              </w:rPr>
-              <w:t xml:space="preserve">{%p for item in contractors %}</w:t>
-            </w:r>
-            <w:r>
-              <w:rPr>
-                <w:rtl w:val="0"/>
-              </w:rPr>
-            </w:r>
-          </w:p>
-          <w:p>
-            <w:pPr>
-              <w:pStyle w:val="Heading3"/>
-              <w:keepNext w:val="1"/>
-              <w:widowControl w:val="0"/>
-              <w:spacing w:after="0" w:before="0" w:lineRule="auto"/>
-              <w:ind w:right="5.669291338583093"/>
-              <w:rPr>
-                <w:rFonts w:ascii="Calibri" w:cs="Calibri" w:eastAsia="Calibri" w:hAnsi="Calibri"/>
-                <w:b w:val="0"/>
-                <w:color w:val="ffffff"/>
-                <w:sz w:val="22"/>
-                <w:szCs w:val="22"/>
-              </w:rPr>
-            </w:pPr>
-            <w:bookmarkStart w:colFirst="0" w:colLast="0" w:name="_epcg7s1uoqhi" w:id="1"/>
-            <w:bookmarkEnd w:id="1"/>
-            <w:r>
-              <w:rPr>
-                <w:rFonts w:ascii="Calibri" w:cs="Calibri" w:eastAsia="Calibri" w:hAnsi="Calibri"/>
-                <w:b w:val="0"/>
-                <w:color w:val="ffffff"/>
-                <w:sz w:val="20"/>
-                <w:szCs w:val="20"/>
-                <w:rtl w:val="0"/>
-              </w:rPr>
-              <w:t xml:space="preserve">                {{ generate_anchor('signHere', item.email)  }}</w:t>
-            </w:r>
-            <w:r>
-              <w:rPr>
-                <w:rtl w:val="0"/>
-              </w:rPr>
-            </w:r>
-          </w:p>
-          <w:p>
-            <w:pPr>
-              <w:keepNext w:val="1"/>
-              <w:ind w:right="-7.795275590551114"/>
-              <w:jc w:val="center"/>
-              <w:rPr>
-                <w:rFonts w:ascii="Calibri" w:cs="Calibri" w:eastAsia="Calibri" w:hAnsi="Calibri"/>
-                <w:sz w:val="22"/>
-                <w:szCs w:val="22"/>
-              </w:rPr>
-            </w:pPr>
-            <w:r>
-              <w:rPr>
-                <w:rFonts w:ascii="Calibri" w:cs="Calibri" w:eastAsia="Calibri" w:hAnsi="Calibri"/>
-                <w:sz w:val="22"/>
-                <w:szCs w:val="22"/>
-                <w:rtl w:val="0"/>
-              </w:rPr>
-              <w:t xml:space="preserve">________________________________________</w:t>
-            </w:r>
-          </w:p>
-          <w:p>
-            <w:pPr>
-              <w:keepNext w:val="1"/>
-              <w:spacing w:line="348" w:lineRule="auto"/>
-              <w:ind w:right="-7.795275590551114"/>
-              <w:jc w:val="center"/>
-              <w:rPr>
-                <w:rFonts w:ascii="Calibri" w:cs="Calibri" w:eastAsia="Calibri" w:hAnsi="Calibri"/>
-                <w:b w:val="1"/>
-                <w:sz w:val="22"/>
-                <w:szCs w:val="22"/>
-              </w:rPr>
-            </w:pPr>
-            <w:r>
-              <w:rPr>
-                <w:rFonts w:ascii="Calibri" w:cs="Calibri" w:eastAsia="Calibri" w:hAnsi="Calibri"/>
-                <w:b w:val="1"/>
-                <w:sz w:val="22"/>
-                <w:szCs w:val="22"/>
-                <w:rtl w:val="0"/>
-              </w:rPr>
-              <w:t xml:space="preserve">{{ item.name.text | upper }}</w:t>
-            </w:r>
-          </w:p>
-          <w:p>
-            <w:pPr>
-              <w:keepNext w:val="1"/>
-              <w:spacing w:line="348" w:lineRule="auto"/>
-              <w:jc w:val="center"/>
-              <w:rPr>
-                <w:rFonts w:ascii="Calibri" w:cs="Calibri" w:eastAsia="Calibri" w:hAnsi="Calibri"/>
-                <w:sz w:val="22"/>
-                <w:szCs w:val="22"/>
-              </w:rPr>
-            </w:pPr>
-            <w:r>
-              <w:rPr>
-                <w:rFonts w:ascii="Calibri" w:cs="Calibri" w:eastAsia="Calibri" w:hAnsi="Calibri"/>
-                <w:sz w:val="22"/>
-                <w:szCs w:val="22"/>
-                <w:rtl w:val="0"/>
-              </w:rPr>
-              <w:t xml:space="preserve">{%p endfor %}</w:t>
-            </w:r>
-          </w:p>
-          <w:p>
-            <w:pPr>
-              <w:keepNext w:val="1"/>
-              <w:widowControl w:val="0"/>
-              <w:rPr>
-                <w:rFonts w:ascii="Calibri" w:cs="Calibri" w:eastAsia="Calibri" w:hAnsi="Calibri"/>
-                <w:b w:val="1"/>
-                <w:sz w:val="22"/>
-                <w:szCs w:val="22"/>
-              </w:rPr>
-            </w:pPr>
-            <w:r>
-              <w:rPr>
-                <w:rtl w:val="0"/>
-              </w:rPr>
-            </w:r>
-          </w:p>
-        </w:tc>
-      </w:tr>
-    </w:tbl>
-    <w:p>
-      <w:pPr>
-        <w:keepNext w:val="1"/>
-        <w:spacing w:before="200" w:line="348" w:lineRule="auto"/>
-        <w:ind w:right="-567"/>
-        <w:rPr>
-          <w:rFonts w:ascii="Calibri" w:cs="Calibri" w:eastAsia="Calibri" w:hAnsi="Calibri"/>
-          <w:b w:val="1"/>
-          <w:sz w:val="22"/>
-          <w:szCs w:val="22"/>
-        </w:rPr>
-      </w:pPr>
-      <w:r>
-        <w:rPr>
-          <w:rFonts w:ascii="Calibri" w:cs="Calibri" w:eastAsia="Calibri" w:hAnsi="Calibri"/>
-          <w:b w:val="1"/>
-          <w:sz w:val="22"/>
-          <w:szCs w:val="22"/>
-          <w:rtl w:val="0"/>
-        </w:rPr>
-        <w:t xml:space="preserve">Testemunhas:</w:t>
-      </w:r>
-    </w:p>
-    <w:tbl>
-      <w:tblPr>
-        <w:tblStyle w:val="Table8"/>
-        <w:tblW w:w="8640.0" w:type="dxa"/>
-        <w:jc w:val="left"/>
-        <w:tblInd w:w="108.0" w:type="pct"/>
-        <w:tblLayout w:type="fixed"/>
-        <w:tblLook w:val="0000"/>
-      </w:tblPr>
-      <w:tblGrid>
-        <w:gridCol w:w="4641"/>
-        <w:gridCol w:w="3999.0000000000005"/>
-        <w:tblGridChange w:id="0">
-          <w:tblGrid>
-            <w:gridCol w:w="4641"/>
-            <w:gridCol w:w="3999.0000000000005"/>
+            <w:gridCol w:w="5669.291338582678"/>
+            <w:gridCol w:w="5669.291338582678"/>
           </w:tblGrid>
         </w:tblGridChange>
       </w:tblGrid>
       <w:tr>
         <w:trPr>
-          <w:trHeight w:val="1380" w:hRule="atLeast"/>
+          <w:trHeight w:val="280" w:hRule="atLeast"/>
         </w:trPr>
         <w:tc>
-          <w:tcPr>
-            <w:shd w:fill="auto" w:val="clear"/>
-          </w:tcPr>
-          <w:p>
-            <w:pPr>
+          <w:tcPr/>
+          <w:p>
+            <w:pPr>
+              <w:keepNext w:val="1"/>
+              <w:jc w:val="center"/>
+              <w:rPr>
+                <w:rFonts w:ascii="Calibri" w:cs="Calibri" w:eastAsia="Calibri" w:hAnsi="Calibri"/>
+                <w:sz w:val="18"/>
+                <w:szCs w:val="18"/>
+              </w:rPr>
+            </w:pPr>
+            <w:r>
+              <w:rPr>
+                <w:rFonts w:ascii="Calibri" w:cs="Calibri" w:eastAsia="Calibri" w:hAnsi="Calibri"/>
+                <w:b w:val="1"/>
+                <w:sz w:val="22"/>
+                <w:szCs w:val="22"/>
+                <w:rtl w:val="0"/>
+              </w:rPr>
+              <w:t xml:space="preserve">Cedente(s):</w:t>
+            </w:r>
+            <w:r>
+              <w:rPr>
+                <w:rtl w:val="0"/>
+              </w:rPr>
+            </w:r>
+          </w:p>
+        </w:tc>
+        <w:tc>
+          <w:tcPr/>
+          <w:p>
+            <w:pPr>
+              <w:keepNext w:val="1"/>
+              <w:jc w:val="center"/>
+              <w:rPr>
+                <w:rFonts w:ascii="Calibri" w:cs="Calibri" w:eastAsia="Calibri" w:hAnsi="Calibri"/>
+                <w:sz w:val="18"/>
+                <w:szCs w:val="18"/>
+              </w:rPr>
+            </w:pPr>
+            <w:r>
+              <w:rPr>
+                <w:rFonts w:ascii="Calibri" w:cs="Calibri" w:eastAsia="Calibri" w:hAnsi="Calibri"/>
+                <w:b w:val="1"/>
+                <w:sz w:val="22"/>
+                <w:szCs w:val="22"/>
+                <w:rtl w:val="0"/>
+              </w:rPr>
+              <w:t xml:space="preserve">Trabalhador(es):</w:t>
+            </w:r>
+            <w:r>
+              <w:rPr>
+                <w:rtl w:val="0"/>
+              </w:rPr>
+            </w:r>
+          </w:p>
+        </w:tc>
+      </w:tr>
+      <w:tr>
+        <w:trPr>
+          <w:trHeight w:val="280" w:hRule="atLeast"/>
+        </w:trPr>
+        <w:tc>
+          <w:tcPr/>
+          <w:p>
+            <w:pPr>
+              <w:keepNext w:val="1"/>
+              <w:rPr>
+                <w:rFonts w:ascii="Calibri" w:cs="Calibri" w:eastAsia="Calibri" w:hAnsi="Calibri"/>
+                <w:b w:val="1"/>
+                <w:sz w:val="16"/>
+                <w:szCs w:val="16"/>
+              </w:rPr>
+            </w:pPr>
+            <w:r>
+              <w:rPr>
+                <w:rtl w:val="0"/>
+              </w:rPr>
+            </w:r>
+          </w:p>
+          <w:p>
+            <w:pPr>
+              <w:pStyle w:val="Heading3"/>
               <w:keepNext w:val="1"/>
               <w:widowControl w:val="0"/>
-              <w:spacing w:line="348" w:lineRule="auto"/>
-              <w:rPr>
-                <w:rFonts w:ascii="Calibri" w:cs="Calibri" w:eastAsia="Calibri" w:hAnsi="Calibri"/>
-                <w:sz w:val="22"/>
-                <w:szCs w:val="22"/>
-              </w:rPr>
-            </w:pPr>
-            <w:r>
-              <w:rPr>
-                <w:rFonts w:ascii="Calibri" w:cs="Calibri" w:eastAsia="Calibri" w:hAnsi="Calibri"/>
-                <w:sz w:val="22"/>
-                <w:szCs w:val="22"/>
-                <w:rtl w:val="0"/>
-              </w:rPr>
-              <w:t xml:space="preserve">1. _______________________________</w:t>
-            </w:r>
-          </w:p>
-          <w:p>
-            <w:pPr>
+              <w:spacing w:after="0" w:before="300" w:lineRule="auto"/>
+              <w:ind w:right="5.669291338583093"/>
+              <w:rPr>
+                <w:rFonts w:ascii="Calibri" w:cs="Calibri" w:eastAsia="Calibri" w:hAnsi="Calibri"/>
+                <w:sz w:val="16"/>
+                <w:szCs w:val="16"/>
+              </w:rPr>
+            </w:pPr>
+            <w:bookmarkStart w:colFirst="0" w:colLast="0" w:name="_mjanf0jhibv9" w:id="0"/>
+            <w:bookmarkEnd w:id="0"/>
+            <w:r>
+              <w:rPr>
+                <w:rFonts w:ascii="Calibri" w:cs="Calibri" w:eastAsia="Calibri" w:hAnsi="Calibri"/>
+                <w:b w:val="0"/>
+                <w:color w:val="ffffff"/>
+                <w:sz w:val="18"/>
+                <w:szCs w:val="18"/>
+                <w:rtl w:val="0"/>
+              </w:rPr>
+              <w:t xml:space="preserve">   </w:t>
+            </w:r>
+            <w:r>
+              <w:rPr>
+                <w:rFonts w:ascii="Calibri" w:cs="Calibri" w:eastAsia="Calibri" w:hAnsi="Calibri"/>
+                <w:b w:val="0"/>
+                <w:color w:val="ffffff"/>
+                <w:sz w:val="18"/>
+                <w:szCs w:val="18"/>
+                <w:rtl w:val="0"/>
+              </w:rPr>
+              <w:t xml:space="preserve"> {{  generate_anchor('signHere', school_email)  }}</w:t>
+            </w:r>
+            <w:r>
+              <w:rPr>
+                <w:rtl w:val="0"/>
+              </w:rPr>
+            </w:r>
+          </w:p>
+          <w:p>
+            <w:pPr>
+              <w:keepNext w:val="1"/>
+              <w:jc w:val="center"/>
+              <w:rPr>
+                <w:rFonts w:ascii="Calibri" w:cs="Calibri" w:eastAsia="Calibri" w:hAnsi="Calibri"/>
+                <w:sz w:val="16"/>
+                <w:szCs w:val="16"/>
+              </w:rPr>
+            </w:pPr>
+            <w:r>
+              <w:rPr>
+                <w:rFonts w:ascii="Calibri" w:cs="Calibri" w:eastAsia="Calibri" w:hAnsi="Calibri"/>
+                <w:sz w:val="16"/>
+                <w:szCs w:val="16"/>
+                <w:rtl w:val="0"/>
+              </w:rPr>
+              <w:t xml:space="preserve"> ____________________________________________________________</w:t>
+            </w:r>
+          </w:p>
+          <w:p>
+            <w:pPr>
+              <w:keepNext w:val="1"/>
+              <w:jc w:val="center"/>
+              <w:rPr>
+                <w:rFonts w:ascii="Calibri" w:cs="Calibri" w:eastAsia="Calibri" w:hAnsi="Calibri"/>
+                <w:b w:val="1"/>
+                <w:sz w:val="22"/>
+                <w:szCs w:val="22"/>
+              </w:rPr>
+            </w:pPr>
+            <w:r>
+              <w:rPr>
+                <w:rFonts w:ascii="Calibri" w:cs="Calibri" w:eastAsia="Calibri" w:hAnsi="Calibri"/>
+                <w:b w:val="1"/>
+                <w:sz w:val="22"/>
+                <w:szCs w:val="22"/>
+                <w:rtl w:val="0"/>
+              </w:rPr>
+              <w:t xml:space="preserve">{{ school[“legal_name”] | upper }}</w:t>
+            </w:r>
+          </w:p>
+        </w:tc>
+        <w:tc>
+          <w:tcPr/>
+          <w:p>
+            <w:pPr>
+              <w:keepNext w:val="1"/>
+              <w:jc w:val="center"/>
+              <w:rPr>
+                <w:rFonts w:ascii="Calibri" w:cs="Calibri" w:eastAsia="Calibri" w:hAnsi="Calibri"/>
+                <w:b w:val="1"/>
+                <w:sz w:val="16"/>
+                <w:szCs w:val="16"/>
+              </w:rPr>
+            </w:pPr>
+            <w:r>
+              <w:rPr>
+                <w:rFonts w:ascii="Calibri" w:cs="Calibri" w:eastAsia="Calibri" w:hAnsi="Calibri"/>
+                <w:sz w:val="16"/>
+                <w:szCs w:val="16"/>
+                <w:rtl w:val="0"/>
+              </w:rPr>
+              <w:t xml:space="preserve">{%p for item in contractors %}</w:t>
+            </w:r>
+            <w:r>
+              <w:rPr>
+                <w:rtl w:val="0"/>
+              </w:rPr>
+            </w:r>
+          </w:p>
+          <w:p>
+            <w:pPr>
+              <w:pStyle w:val="Heading3"/>
               <w:keepNext w:val="1"/>
               <w:widowControl w:val="0"/>
-              <w:rPr>
-                <w:rFonts w:ascii="Calibri" w:cs="Calibri" w:eastAsia="Calibri" w:hAnsi="Calibri"/>
-                <w:sz w:val="22"/>
-                <w:szCs w:val="22"/>
-              </w:rPr>
-            </w:pPr>
-            <w:r>
-              <w:rPr>
-                <w:rFonts w:ascii="Calibri" w:cs="Calibri" w:eastAsia="Calibri" w:hAnsi="Calibri"/>
-                <w:sz w:val="22"/>
-                <w:szCs w:val="22"/>
-                <w:rtl w:val="0"/>
-              </w:rPr>
-              <w:t xml:space="preserve">Nome:</w:t>
+              <w:spacing w:after="0" w:before="300" w:lineRule="auto"/>
+              <w:ind w:right="5.669291338583093"/>
+              <w:rPr>
+                <w:rFonts w:ascii="Calibri" w:cs="Calibri" w:eastAsia="Calibri" w:hAnsi="Calibri"/>
+                <w:sz w:val="16"/>
+                <w:szCs w:val="16"/>
+              </w:rPr>
+            </w:pPr>
+            <w:bookmarkStart w:colFirst="0" w:colLast="0" w:name="_h558euwk5w9o" w:id="1"/>
+            <w:bookmarkEnd w:id="1"/>
+            <w:r>
+              <w:rPr>
+                <w:rFonts w:ascii="Calibri" w:cs="Calibri" w:eastAsia="Calibri" w:hAnsi="Calibri"/>
+                <w:b w:val="0"/>
+                <w:color w:val="ffffff"/>
+                <w:sz w:val="18"/>
+                <w:szCs w:val="18"/>
+                <w:rtl w:val="0"/>
+              </w:rPr>
+              <w:t xml:space="preserve">             </w:t>
+            </w:r>
+            <w:r>
+              <w:rPr>
+                <w:rFonts w:ascii="Calibri" w:cs="Calibri" w:eastAsia="Calibri" w:hAnsi="Calibri"/>
+                <w:b w:val="0"/>
+                <w:color w:val="ffffff"/>
+                <w:sz w:val="18"/>
+                <w:szCs w:val="18"/>
+                <w:rtl w:val="0"/>
+              </w:rPr>
+              <w:t xml:space="preserve">{{ generate_anchor('signHere', item.email)  }}</w:t>
+            </w:r>
+            <w:r>
+              <w:rPr>
+                <w:rtl w:val="0"/>
+              </w:rPr>
             </w:r>
           </w:p>
           <w:p>
             <w:pPr>
               <w:keepNext w:val="1"/>
-              <w:widowControl w:val="0"/>
-              <w:rPr>
-                <w:rFonts w:ascii="Calibri" w:cs="Calibri" w:eastAsia="Calibri" w:hAnsi="Calibri"/>
-                <w:sz w:val="22"/>
-                <w:szCs w:val="22"/>
-              </w:rPr>
-            </w:pPr>
-            <w:r>
-              <w:rPr>
-                <w:rFonts w:ascii="Calibri" w:cs="Calibri" w:eastAsia="Calibri" w:hAnsi="Calibri"/>
-                <w:sz w:val="22"/>
-                <w:szCs w:val="22"/>
-                <w:rtl w:val="0"/>
-              </w:rPr>
-              <w:t xml:space="preserve">CPF:</w:t>
+              <w:keepLines w:val="1"/>
+              <w:jc w:val="center"/>
+              <w:rPr>
+                <w:rFonts w:ascii="Calibri" w:cs="Calibri" w:eastAsia="Calibri" w:hAnsi="Calibri"/>
+                <w:b w:val="1"/>
+                <w:sz w:val="22"/>
+                <w:szCs w:val="22"/>
+              </w:rPr>
+            </w:pPr>
+            <w:r>
+              <w:rPr>
+                <w:rFonts w:ascii="Calibri" w:cs="Calibri" w:eastAsia="Calibri" w:hAnsi="Calibri"/>
+                <w:sz w:val="16"/>
+                <w:szCs w:val="16"/>
+                <w:rtl w:val="0"/>
+              </w:rPr>
+              <w:t xml:space="preserve"> ____________________________________________________________</w:t>
+            </w:r>
+            <w:r>
+              <w:rPr>
+                <w:rtl w:val="0"/>
+              </w:rPr>
+            </w:r>
+          </w:p>
+          <w:p>
+            <w:pPr>
+              <w:keepNext w:val="1"/>
+              <w:jc w:val="center"/>
+              <w:rPr>
+                <w:rFonts w:ascii="Calibri" w:cs="Calibri" w:eastAsia="Calibri" w:hAnsi="Calibri"/>
+                <w:sz w:val="16"/>
+                <w:szCs w:val="16"/>
+              </w:rPr>
+            </w:pPr>
+            <w:r>
+              <w:rPr>
+                <w:rFonts w:ascii="Calibri" w:cs="Calibri" w:eastAsia="Calibri" w:hAnsi="Calibri"/>
+                <w:b w:val="1"/>
+                <w:sz w:val="22"/>
+                <w:szCs w:val="22"/>
+                <w:rtl w:val="0"/>
+              </w:rPr>
+              <w:t xml:space="preserve">{{ item.name.text | upper }}</w:t>
+            </w:r>
+            <w:r>
+              <w:rPr>
+                <w:rtl w:val="0"/>
+              </w:rPr>
+            </w:r>
+          </w:p>
+          <w:p>
+            <w:pPr>
+              <w:keepNext w:val="1"/>
+              <w:jc w:val="center"/>
+              <w:rPr>
+                <w:rFonts w:ascii="Calibri" w:cs="Calibri" w:eastAsia="Calibri" w:hAnsi="Calibri"/>
+                <w:sz w:val="16"/>
+                <w:szCs w:val="16"/>
+              </w:rPr>
+            </w:pPr>
+            <w:r>
+              <w:rPr>
+                <w:rFonts w:ascii="Calibri" w:cs="Calibri" w:eastAsia="Calibri" w:hAnsi="Calibri"/>
+                <w:sz w:val="16"/>
+                <w:szCs w:val="16"/>
+                <w:rtl w:val="0"/>
+              </w:rPr>
+              <w:t xml:space="preserve">{%p endfor %}</w:t>
+            </w:r>
+            <w:r>
+              <w:rPr>
+                <w:rtl w:val="0"/>
+              </w:rPr>
+            </w:r>
+          </w:p>
+        </w:tc>
+      </w:tr>
+      <w:tr>
+        <w:trPr>
+          <w:trHeight w:val="280" w:hRule="atLeast"/>
+        </w:trPr>
+        <w:tc>
+          <w:tcPr/>
+          <w:p>
+            <w:pPr>
+              <w:keepNext w:val="1"/>
+              <w:tabs>
+                <w:tab w:val="left" w:pos="356"/>
+              </w:tabs>
+              <w:spacing w:before="400" w:lineRule="auto"/>
+              <w:rPr>
+                <w:rFonts w:ascii="Calibri" w:cs="Calibri" w:eastAsia="Calibri" w:hAnsi="Calibri"/>
+                <w:b w:val="1"/>
+                <w:sz w:val="22"/>
+                <w:szCs w:val="22"/>
+              </w:rPr>
+            </w:pPr>
+            <w:r>
+              <w:rPr>
+                <w:rFonts w:ascii="Calibri" w:cs="Calibri" w:eastAsia="Calibri" w:hAnsi="Calibri"/>
+                <w:b w:val="1"/>
+                <w:sz w:val="22"/>
+                <w:szCs w:val="22"/>
+                <w:rtl w:val="0"/>
+              </w:rPr>
+              <w:t xml:space="preserve">       Testemunhas:</w:t>
+            </w:r>
+          </w:p>
+          <w:p>
+            <w:pPr>
+              <w:keepNext w:val="1"/>
+              <w:rPr>
+                <w:rFonts w:ascii="Calibri" w:cs="Calibri" w:eastAsia="Calibri" w:hAnsi="Calibri"/>
+                <w:sz w:val="16"/>
+                <w:szCs w:val="16"/>
+              </w:rPr>
+            </w:pPr>
+            <w:r>
+              <w:rPr>
+                <w:rtl w:val="0"/>
+              </w:rPr>
             </w:r>
           </w:p>
         </w:tc>
         <w:tc>
-          <w:tcPr>
-            <w:shd w:fill="auto" w:val="clear"/>
-          </w:tcPr>
+          <w:tcPr/>
           <w:p>
             <w:pPr>
               <w:keepNext w:val="1"/>
-              <w:widowControl w:val="0"/>
-              <w:spacing w:line="348" w:lineRule="auto"/>
-              <w:rPr>
-                <w:rFonts w:ascii="Calibri" w:cs="Calibri" w:eastAsia="Calibri" w:hAnsi="Calibri"/>
-                <w:sz w:val="22"/>
-                <w:szCs w:val="22"/>
-              </w:rPr>
-            </w:pPr>
-            <w:r>
-              <w:rPr>
-                <w:rFonts w:ascii="Calibri" w:cs="Calibri" w:eastAsia="Calibri" w:hAnsi="Calibri"/>
-                <w:sz w:val="22"/>
-                <w:szCs w:val="22"/>
-                <w:rtl w:val="0"/>
-              </w:rPr>
-              <w:t xml:space="preserve">2. _______________________________</w:t>
-            </w:r>
-          </w:p>
+              <w:jc w:val="center"/>
+              <w:rPr>
+                <w:rFonts w:ascii="Calibri" w:cs="Calibri" w:eastAsia="Calibri" w:hAnsi="Calibri"/>
+                <w:sz w:val="16"/>
+                <w:szCs w:val="16"/>
+              </w:rPr>
+            </w:pPr>
+            <w:r>
+              <w:rPr>
+                <w:rtl w:val="0"/>
+              </w:rPr>
+            </w:r>
+          </w:p>
+        </w:tc>
+      </w:tr>
+      <w:tr>
+        <w:trPr>
+          <w:trHeight w:val="229" w:hRule="atLeast"/>
+        </w:trPr>
+        <w:tc>
+          <w:tcPr/>
           <w:p>
             <w:pPr>
               <w:keepNext w:val="1"/>
-              <w:widowControl w:val="0"/>
-              <w:rPr>
-                <w:rFonts w:ascii="Calibri" w:cs="Calibri" w:eastAsia="Calibri" w:hAnsi="Calibri"/>
-                <w:sz w:val="22"/>
-                <w:szCs w:val="22"/>
-              </w:rPr>
-            </w:pPr>
-            <w:r>
-              <w:rPr>
-                <w:rFonts w:ascii="Calibri" w:cs="Calibri" w:eastAsia="Calibri" w:hAnsi="Calibri"/>
-                <w:sz w:val="22"/>
-                <w:szCs w:val="22"/>
-                <w:rtl w:val="0"/>
-              </w:rPr>
-              <w:t xml:space="preserve">Nome:</w:t>
+              <w:jc w:val="center"/>
+              <w:rPr>
+                <w:rFonts w:ascii="Calibri" w:cs="Calibri" w:eastAsia="Calibri" w:hAnsi="Calibri"/>
+                <w:sz w:val="16"/>
+                <w:szCs w:val="16"/>
+              </w:rPr>
+            </w:pPr>
+            <w:r>
+              <w:rPr>
+                <w:rFonts w:ascii="Calibri" w:cs="Calibri" w:eastAsia="Calibri" w:hAnsi="Calibri"/>
+                <w:sz w:val="16"/>
+                <w:szCs w:val="16"/>
+                <w:rtl w:val="0"/>
+              </w:rPr>
+              <w:t xml:space="preserve">____________________________________________________________</w:t>
             </w:r>
           </w:p>
           <w:p>
             <w:pPr>
               <w:keepNext w:val="1"/>
-              <w:widowControl w:val="0"/>
-              <w:rPr>
-                <w:rFonts w:ascii="Calibri" w:cs="Calibri" w:eastAsia="Calibri" w:hAnsi="Calibri"/>
-                <w:sz w:val="22"/>
-                <w:szCs w:val="22"/>
-              </w:rPr>
-            </w:pPr>
-            <w:r>
-              <w:rPr>
-                <w:rFonts w:ascii="Calibri" w:cs="Calibri" w:eastAsia="Calibri" w:hAnsi="Calibri"/>
-                <w:sz w:val="22"/>
-                <w:szCs w:val="22"/>
-                <w:rtl w:val="0"/>
-              </w:rPr>
-              <w:t xml:space="preserve">CPF: </w:t>
+              <w:tabs>
+                <w:tab w:val="left" w:pos="708"/>
+              </w:tabs>
+              <w:rPr>
+                <w:rFonts w:ascii="Calibri" w:cs="Calibri" w:eastAsia="Calibri" w:hAnsi="Calibri"/>
+                <w:sz w:val="22"/>
+                <w:szCs w:val="22"/>
+              </w:rPr>
+            </w:pPr>
+            <w:r>
+              <w:rPr>
+                <w:rFonts w:ascii="Calibri" w:cs="Calibri" w:eastAsia="Calibri" w:hAnsi="Calibri"/>
+                <w:sz w:val="22"/>
+                <w:szCs w:val="22"/>
+                <w:rtl w:val="0"/>
+              </w:rPr>
+              <w:t xml:space="preserve">       Nome:</w:t>
+            </w:r>
+          </w:p>
+          <w:p>
+            <w:pPr>
+              <w:keepNext w:val="1"/>
+              <w:rPr>
+                <w:rFonts w:ascii="Calibri" w:cs="Calibri" w:eastAsia="Calibri" w:hAnsi="Calibri"/>
+                <w:sz w:val="22"/>
+                <w:szCs w:val="22"/>
+              </w:rPr>
+            </w:pPr>
+            <w:r>
+              <w:rPr>
+                <w:rFonts w:ascii="Calibri" w:cs="Calibri" w:eastAsia="Calibri" w:hAnsi="Calibri"/>
+                <w:sz w:val="22"/>
+                <w:szCs w:val="22"/>
+                <w:rtl w:val="0"/>
+              </w:rPr>
+              <w:t xml:space="preserve">       CPF:</w:t>
+            </w:r>
+          </w:p>
+        </w:tc>
+        <w:tc>
+          <w:tcPr/>
+          <w:p>
+            <w:pPr>
+              <w:keepNext w:val="1"/>
+              <w:jc w:val="center"/>
+              <w:rPr>
+                <w:rFonts w:ascii="Calibri" w:cs="Calibri" w:eastAsia="Calibri" w:hAnsi="Calibri"/>
+                <w:sz w:val="16"/>
+                <w:szCs w:val="16"/>
+              </w:rPr>
+            </w:pPr>
+            <w:r>
+              <w:rPr>
+                <w:rFonts w:ascii="Calibri" w:cs="Calibri" w:eastAsia="Calibri" w:hAnsi="Calibri"/>
+                <w:sz w:val="16"/>
+                <w:szCs w:val="16"/>
+                <w:rtl w:val="0"/>
+              </w:rPr>
+              <w:t xml:space="preserve">  ____________________________________________________________</w:t>
+            </w:r>
+          </w:p>
+          <w:p>
+            <w:pPr>
+              <w:keepNext w:val="1"/>
+              <w:rPr>
+                <w:rFonts w:ascii="Calibri" w:cs="Calibri" w:eastAsia="Calibri" w:hAnsi="Calibri"/>
+                <w:sz w:val="22"/>
+                <w:szCs w:val="22"/>
+              </w:rPr>
+            </w:pPr>
+            <w:r>
+              <w:rPr>
+                <w:rFonts w:ascii="Calibri" w:cs="Calibri" w:eastAsia="Calibri" w:hAnsi="Calibri"/>
+                <w:sz w:val="22"/>
+                <w:szCs w:val="22"/>
+                <w:rtl w:val="0"/>
+              </w:rPr>
+              <w:t xml:space="preserve">        Nome:</w:t>
+            </w:r>
+          </w:p>
+          <w:p>
+            <w:pPr>
+              <w:keepNext w:val="1"/>
+              <w:tabs>
+                <w:tab w:val="left" w:pos="708"/>
+              </w:tabs>
+              <w:rPr>
+                <w:rFonts w:ascii="Calibri" w:cs="Calibri" w:eastAsia="Calibri" w:hAnsi="Calibri"/>
+                <w:sz w:val="22"/>
+                <w:szCs w:val="22"/>
+              </w:rPr>
+            </w:pPr>
+            <w:r>
+              <w:rPr>
+                <w:rFonts w:ascii="Calibri" w:cs="Calibri" w:eastAsia="Calibri" w:hAnsi="Calibri"/>
+                <w:sz w:val="22"/>
+                <w:szCs w:val="22"/>
+                <w:rtl w:val="0"/>
+              </w:rPr>
+              <w:t xml:space="preserve">        CPF:</w:t>
             </w:r>
           </w:p>
         </w:tc>
@@ -4055,59 +4065,10 @@
       <w:tblStyleRowBandSize w:val="1"/>
       <w:tblStyleColBandSize w:val="1"/>
       <w:tblCellMar>
-        <w:top w:w="100.0" w:type="dxa"/>
-        <w:left w:w="100.0" w:type="dxa"/>
-        <w:bottom w:w="100.0" w:type="dxa"/>
-        <w:right w:w="100.0" w:type="dxa"/>
-      </w:tblCellMar>
-    </w:tblPr>
-    <w:tblStylePr w:type="band1Horz">
-      <w:tcPr/>
-    </w:tblStylePr>
-    <w:tblStylePr w:type="band1Vert">
-      <w:tcPr/>
-    </w:tblStylePr>
-    <w:tblStylePr w:type="band2Horz">
-      <w:tcPr/>
-    </w:tblStylePr>
-    <w:tblStylePr w:type="band2Vert">
-      <w:tcPr/>
-    </w:tblStylePr>
-    <w:tblStylePr w:type="firstCol">
-      <w:tcPr/>
-    </w:tblStylePr>
-    <w:tblStylePr w:type="firstRow">
-      <w:tcPr/>
-    </w:tblStylePr>
-    <w:tblStylePr w:type="lastCol">
-      <w:tcPr/>
-    </w:tblStylePr>
-    <w:tblStylePr w:type="lastRow">
-      <w:tcPr/>
-    </w:tblStylePr>
-    <w:tblStylePr w:type="neCell">
-      <w:tcPr/>
-    </w:tblStylePr>
-    <w:tblStylePr w:type="nwCell">
-      <w:tcPr/>
-    </w:tblStylePr>
-    <w:tblStylePr w:type="seCell">
-      <w:tcPr/>
-    </w:tblStylePr>
-    <w:tblStylePr w:type="swCell">
-      <w:tcPr/>
-    </w:tblStylePr>
-  </w:style>
-  <w:style w:type="table" w:styleId="Table8">
-    <w:basedOn w:val="TableNormal"/>
-    <w:tblPr>
-      <w:tblStyleRowBandSize w:val="1"/>
-      <w:tblStyleColBandSize w:val="1"/>
-      <w:tblCellMar>
         <w:top w:w="0.0" w:type="dxa"/>
-        <w:left w:w="108.0" w:type="dxa"/>
+        <w:left w:w="70.0" w:type="dxa"/>
         <w:bottom w:w="0.0" w:type="dxa"/>
-        <w:right w:w="108.0" w:type="dxa"/>
+        <w:right w:w="70.0" w:type="dxa"/>
       </w:tblCellMar>
     </w:tblPr>
     <w:tblStylePr w:type="band1Horz">

--- a/docassemble/docassemble/brcomeducalegal/data/templates/aditivo-de-reparcelamento-do-contrato-do-aluno.docx
+++ b/docassemble/docassemble/brcomeducalegal/data/templates/aditivo-de-reparcelamento-do-contrato-do-aluno.docx
@@ -39,6 +39,7 @@
           <w:rFonts w:ascii="Calibri" w:cs="Calibri" w:eastAsia="Calibri" w:hAnsi="Calibri"/>
           <w:sz w:val="22"/>
           <w:szCs w:val="22"/>
+          <w:highlight w:val="cyan"/>
         </w:rPr>
       </w:pPr>
       <w:r>
@@ -64,6 +65,7 @@
           <w:rFonts w:ascii="Calibri" w:cs="Calibri" w:eastAsia="Calibri" w:hAnsi="Calibri"/>
           <w:sz w:val="22"/>
           <w:szCs w:val="22"/>
+          <w:highlight w:val="cyan"/>
           <w:rtl w:val="0"/>
         </w:rPr>
         <w:t xml:space="preserve">{%p for item in contractors %}</w:t>
@@ -185,6 +187,7 @@
                 <w:rFonts w:ascii="Calibri" w:cs="Calibri" w:eastAsia="Calibri" w:hAnsi="Calibri"/>
                 <w:sz w:val="22"/>
                 <w:szCs w:val="22"/>
+                <w:highlight w:val="yellow"/>
                 <w:rtl w:val="0"/>
               </w:rPr>
               <w:t xml:space="preserve">{{ item.name.text  | upper }}</w:t>
@@ -247,6 +250,7 @@
                 <w:rFonts w:ascii="Calibri" w:cs="Calibri" w:eastAsia="Calibri" w:hAnsi="Calibri"/>
                 <w:sz w:val="22"/>
                 <w:szCs w:val="22"/>
+                <w:highlight w:val="yellow"/>
                 <w:rtl w:val="0"/>
               </w:rPr>
               <w:t xml:space="preserve">{{ item.nationality }}</w:t>
@@ -306,6 +310,7 @@
                 <w:rFonts w:ascii="Calibri" w:cs="Calibri" w:eastAsia="Calibri" w:hAnsi="Calibri"/>
                 <w:sz w:val="22"/>
                 <w:szCs w:val="22"/>
+                <w:highlight w:val="yellow"/>
                 <w:rtl w:val="0"/>
               </w:rPr>
               <w:t xml:space="preserve">{{ item.marital_status }}</w:t>
@@ -352,13 +357,15 @@
                 <w:rFonts w:ascii="Calibri" w:cs="Calibri" w:eastAsia="Calibri" w:hAnsi="Calibri"/>
                 <w:sz w:val="22"/>
                 <w:szCs w:val="22"/>
-              </w:rPr>
-            </w:pPr>
-            <w:r>
-              <w:rPr>
-                <w:rFonts w:ascii="Calibri" w:cs="Calibri" w:eastAsia="Calibri" w:hAnsi="Calibri"/>
-                <w:sz w:val="22"/>
-                <w:szCs w:val="22"/>
+                <w:highlight w:val="yellow"/>
+              </w:rPr>
+            </w:pPr>
+            <w:r>
+              <w:rPr>
+                <w:rFonts w:ascii="Calibri" w:cs="Calibri" w:eastAsia="Calibri" w:hAnsi="Calibri"/>
+                <w:sz w:val="22"/>
+                <w:szCs w:val="22"/>
+                <w:highlight w:val="yellow"/>
                 <w:rtl w:val="0"/>
               </w:rPr>
               <w:t xml:space="preserve">{{ item.cpf }}</w:t>
@@ -413,6 +420,7 @@
                 <w:rFonts w:ascii="Calibri" w:cs="Calibri" w:eastAsia="Calibri" w:hAnsi="Calibri"/>
                 <w:sz w:val="22"/>
                 <w:szCs w:val="22"/>
+                <w:highlight w:val="yellow"/>
                 <w:rtl w:val="0"/>
               </w:rPr>
               <w:t xml:space="preserve">{{ item.rg }}</w:t>
@@ -459,13 +467,15 @@
                 <w:b w:val="1"/>
                 <w:sz w:val="18"/>
                 <w:szCs w:val="18"/>
-              </w:rPr>
-            </w:pPr>
-            <w:r>
-              <w:rPr>
-                <w:rFonts w:ascii="Calibri" w:cs="Calibri" w:eastAsia="Calibri" w:hAnsi="Calibri"/>
-                <w:sz w:val="22"/>
-                <w:szCs w:val="22"/>
+                <w:highlight w:val="cyan"/>
+              </w:rPr>
+            </w:pPr>
+            <w:r>
+              <w:rPr>
+                <w:rFonts w:ascii="Calibri" w:cs="Calibri" w:eastAsia="Calibri" w:hAnsi="Calibri"/>
+                <w:sz w:val="22"/>
+                <w:szCs w:val="22"/>
+                <w:highlight w:val="yellow"/>
                 <w:rtl w:val="0"/>
               </w:rPr>
               <w:t xml:space="preserve">{{ item.originator }}</w:t>
@@ -475,6 +485,7 @@
                 <w:rFonts w:ascii="Calibri" w:cs="Calibri" w:eastAsia="Calibri" w:hAnsi="Calibri"/>
                 <w:sz w:val="22"/>
                 <w:szCs w:val="22"/>
+                <w:highlight w:val="cyan"/>
                 <w:rtl w:val="0"/>
               </w:rPr>
               <w:t xml:space="preserve">{% if  item.phone_number %}</w:t>
@@ -537,6 +548,7 @@
                 <w:rFonts w:ascii="Calibri" w:cs="Calibri" w:eastAsia="Calibri" w:hAnsi="Calibri"/>
                 <w:sz w:val="22"/>
                 <w:szCs w:val="22"/>
+                <w:highlight w:val="yellow"/>
                 <w:rtl w:val="0"/>
               </w:rPr>
               <w:t xml:space="preserve">{{ item.phone_number}}</w:t>
@@ -546,6 +558,7 @@
                 <w:rFonts w:ascii="Calibri" w:cs="Calibri" w:eastAsia="Calibri" w:hAnsi="Calibri"/>
                 <w:sz w:val="22"/>
                 <w:szCs w:val="22"/>
+                <w:highlight w:val="cyan"/>
                 <w:rtl w:val="0"/>
               </w:rPr>
               <w:t xml:space="preserve">{% endif %}{% if item.cel_number %}</w:t>
@@ -604,6 +617,7 @@
                 <w:rFonts w:ascii="Calibri" w:cs="Calibri" w:eastAsia="Calibri" w:hAnsi="Calibri"/>
                 <w:sz w:val="22"/>
                 <w:szCs w:val="22"/>
+                <w:highlight w:val="yellow"/>
                 <w:rtl w:val="0"/>
               </w:rPr>
               <w:t xml:space="preserve">{{ item.cel_number}}</w:t>
@@ -613,6 +627,7 @@
                 <w:rFonts w:ascii="Calibri" w:cs="Calibri" w:eastAsia="Calibri" w:hAnsi="Calibri"/>
                 <w:sz w:val="22"/>
                 <w:szCs w:val="22"/>
+                <w:highlight w:val="cyan"/>
                 <w:rtl w:val="0"/>
               </w:rPr>
               <w:t xml:space="preserve">{% endif %}{% if item.whatsapp_number %}</w:t>
@@ -671,6 +686,7 @@
                 <w:rFonts w:ascii="Calibri" w:cs="Calibri" w:eastAsia="Calibri" w:hAnsi="Calibri"/>
                 <w:sz w:val="22"/>
                 <w:szCs w:val="22"/>
+                <w:highlight w:val="yellow"/>
                 <w:rtl w:val="0"/>
               </w:rPr>
               <w:t xml:space="preserve">{{ item.whatsapp_number}}</w:t>
@@ -680,6 +696,7 @@
                 <w:rFonts w:ascii="Calibri" w:cs="Calibri" w:eastAsia="Calibri" w:hAnsi="Calibri"/>
                 <w:sz w:val="22"/>
                 <w:szCs w:val="22"/>
+                <w:highlight w:val="cyan"/>
                 <w:rtl w:val="0"/>
               </w:rPr>
               <w:t xml:space="preserve">{% endif %}</w:t>
@@ -720,6 +737,7 @@
                 <w:rFonts w:ascii="Calibri" w:cs="Calibri" w:eastAsia="Calibri" w:hAnsi="Calibri"/>
                 <w:sz w:val="22"/>
                 <w:szCs w:val="22"/>
+                <w:highlight w:val="cyan"/>
                 <w:rtl w:val="0"/>
               </w:rPr>
               <w:t xml:space="preserve">{% if  item.occupation %}</w:t>
@@ -744,13 +762,15 @@
                 <w:b w:val="1"/>
                 <w:sz w:val="18"/>
                 <w:szCs w:val="18"/>
-              </w:rPr>
-            </w:pPr>
-            <w:r>
-              <w:rPr>
-                <w:rFonts w:ascii="Calibri" w:cs="Calibri" w:eastAsia="Calibri" w:hAnsi="Calibri"/>
-                <w:sz w:val="22"/>
-                <w:szCs w:val="22"/>
+                <w:shd w:fill="fce5cd" w:val="clear"/>
+              </w:rPr>
+            </w:pPr>
+            <w:r>
+              <w:rPr>
+                <w:rFonts w:ascii="Calibri" w:cs="Calibri" w:eastAsia="Calibri" w:hAnsi="Calibri"/>
+                <w:sz w:val="22"/>
+                <w:szCs w:val="22"/>
+                <w:highlight w:val="yellow"/>
                 <w:rtl w:val="0"/>
               </w:rPr>
               <w:t xml:space="preserve">{{ item.occupation | lower }}</w:t>
@@ -787,6 +807,7 @@
                 <w:b w:val="1"/>
                 <w:sz w:val="18"/>
                 <w:szCs w:val="18"/>
+                <w:highlight w:val="cyan"/>
                 <w:rtl w:val="0"/>
               </w:rPr>
               <w:t xml:space="preserve">{% endif %}</w:t>
@@ -819,6 +840,7 @@
                 <w:rFonts w:ascii="Calibri" w:cs="Calibri" w:eastAsia="Calibri" w:hAnsi="Calibri"/>
                 <w:sz w:val="22"/>
                 <w:szCs w:val="22"/>
+                <w:highlight w:val="yellow"/>
                 <w:rtl w:val="0"/>
               </w:rPr>
               <w:t xml:space="preserve">{{ item.email | lower }}</w:t>
@@ -885,6 +907,7 @@
                 <w:rFonts w:ascii="Calibri" w:cs="Calibri" w:eastAsia="Calibri" w:hAnsi="Calibri"/>
                 <w:sz w:val="22"/>
                 <w:szCs w:val="22"/>
+                <w:highlight w:val="yellow"/>
                 <w:rtl w:val="0"/>
               </w:rPr>
               <w:t xml:space="preserve">{{ title_case(item.address.street_name | lower) }}</w:t>
@@ -903,6 +926,7 @@
                 <w:rFonts w:ascii="Calibri" w:cs="Calibri" w:eastAsia="Calibri" w:hAnsi="Calibri"/>
                 <w:sz w:val="22"/>
                 <w:szCs w:val="22"/>
+                <w:highlight w:val="yellow"/>
                 <w:rtl w:val="0"/>
               </w:rPr>
               <w:t xml:space="preserve">{{ item.address.street_number }}</w:t>
@@ -912,6 +936,7 @@
                 <w:rFonts w:ascii="Calibri" w:cs="Calibri" w:eastAsia="Calibri" w:hAnsi="Calibri"/>
                 <w:sz w:val="22"/>
                 <w:szCs w:val="22"/>
+                <w:highlight w:val="cyan"/>
                 <w:rtl w:val="0"/>
               </w:rPr>
               <w:t xml:space="preserve">{% if item.address.unit %}</w:t>
@@ -930,6 +955,7 @@
                 <w:rFonts w:ascii="Calibri" w:cs="Calibri" w:eastAsia="Calibri" w:hAnsi="Calibri"/>
                 <w:sz w:val="22"/>
                 <w:szCs w:val="22"/>
+                <w:highlight w:val="yellow"/>
                 <w:rtl w:val="0"/>
               </w:rPr>
               <w:t xml:space="preserve">{{ item.address.unit | lower }}</w:t>
@@ -939,6 +965,7 @@
                 <w:rFonts w:ascii="Calibri" w:cs="Calibri" w:eastAsia="Calibri" w:hAnsi="Calibri"/>
                 <w:sz w:val="22"/>
                 <w:szCs w:val="22"/>
+                <w:highlight w:val="cyan"/>
                 <w:rtl w:val="0"/>
               </w:rPr>
               <w:t xml:space="preserve">{% endif %}</w:t>
@@ -948,6 +975,7 @@
                 <w:rFonts w:ascii="Calibri" w:cs="Calibri" w:eastAsia="Calibri" w:hAnsi="Calibri"/>
                 <w:sz w:val="22"/>
                 <w:szCs w:val="22"/>
+                <w:highlight w:val="white"/>
                 <w:rtl w:val="0"/>
               </w:rPr>
               <w:t xml:space="preserve"> </w:t>
@@ -957,6 +985,7 @@
                 <w:rFonts w:ascii="Calibri" w:cs="Calibri" w:eastAsia="Calibri" w:hAnsi="Calibri"/>
                 <w:sz w:val="22"/>
                 <w:szCs w:val="22"/>
+                <w:highlight w:val="yellow"/>
                 <w:rtl w:val="0"/>
               </w:rPr>
               <w:t xml:space="preserve">{{ title_case (item.address.neighborhood | lower) }}, {{ title_case(item.address.city | lower) }}/{{ item.address.state }}, CEP {{ item.address.zip }}</w:t>
@@ -994,6 +1023,7 @@
           <w:rFonts w:ascii="Calibri" w:cs="Calibri" w:eastAsia="Calibri" w:hAnsi="Calibri"/>
           <w:sz w:val="22"/>
           <w:szCs w:val="22"/>
+          <w:highlight w:val="cyan"/>
         </w:rPr>
       </w:pPr>
       <w:r>
@@ -1001,6 +1031,7 @@
           <w:rFonts w:ascii="Calibri" w:cs="Calibri" w:eastAsia="Calibri" w:hAnsi="Calibri"/>
           <w:sz w:val="22"/>
           <w:szCs w:val="22"/>
+          <w:highlight w:val="cyan"/>
           <w:rtl w:val="0"/>
         </w:rPr>
         <w:t xml:space="preserve">{%p endfor %}</w:t>
@@ -1015,6 +1046,7 @@
           <w:rFonts w:ascii="Calibri" w:cs="Calibri" w:eastAsia="Calibri" w:hAnsi="Calibri"/>
           <w:sz w:val="22"/>
           <w:szCs w:val="22"/>
+          <w:highlight w:val="cyan"/>
         </w:rPr>
       </w:pPr>
       <w:r>
@@ -1022,6 +1054,7 @@
           <w:rFonts w:ascii="Calibri" w:cs="Calibri" w:eastAsia="Calibri" w:hAnsi="Calibri"/>
           <w:sz w:val="22"/>
           <w:szCs w:val="22"/>
+          <w:highlight w:val="cyan"/>
           <w:rtl w:val="0"/>
         </w:rPr>
         <w:t xml:space="preserve">{%p for item in students %}</w:t>
@@ -1105,6 +1138,7 @@
                 <w:color w:val="000000"/>
                 <w:sz w:val="22"/>
                 <w:szCs w:val="22"/>
+                <w:highlight w:val="yellow"/>
                 <w:vertAlign w:val="baseline"/>
               </w:rPr>
             </w:pPr>
@@ -1113,6 +1147,7 @@
                 <w:rFonts w:ascii="Calibri" w:cs="Calibri" w:eastAsia="Calibri" w:hAnsi="Calibri"/>
                 <w:sz w:val="22"/>
                 <w:szCs w:val="22"/>
+                <w:highlight w:val="yellow"/>
                 <w:rtl w:val="0"/>
               </w:rPr>
               <w:t xml:space="preserve">{{ item.name.first  | upper }}</w:t>
@@ -1181,6 +1216,7 @@
                 <w:rFonts w:ascii="Calibri" w:cs="Calibri" w:eastAsia="Calibri" w:hAnsi="Calibri"/>
                 <w:sz w:val="22"/>
                 <w:szCs w:val="22"/>
+                <w:highlight w:val="yellow"/>
                 <w:rtl w:val="0"/>
               </w:rPr>
               <w:t xml:space="preserve">{{ item.course }}</w:t>
@@ -1225,6 +1261,7 @@
           <w:rFonts w:ascii="Calibri" w:cs="Calibri" w:eastAsia="Calibri" w:hAnsi="Calibri"/>
           <w:sz w:val="22"/>
           <w:szCs w:val="22"/>
+          <w:highlight w:val="cyan"/>
           <w:rtl w:val="0"/>
         </w:rPr>
         <w:t xml:space="preserve">{%p endfor %}</w:t>
@@ -1313,6 +1350,7 @@
                 <w:color w:val="000000"/>
                 <w:sz w:val="22"/>
                 <w:szCs w:val="22"/>
+                <w:highlight w:val="yellow"/>
                 <w:vertAlign w:val="baseline"/>
               </w:rPr>
             </w:pPr>
@@ -1321,6 +1359,7 @@
                 <w:rFonts w:ascii="Calibri" w:cs="Calibri" w:eastAsia="Calibri" w:hAnsi="Calibri"/>
                 <w:sz w:val="22"/>
                 <w:szCs w:val="22"/>
+                <w:highlight w:val="yellow"/>
                 <w:rtl w:val="0"/>
               </w:rPr>
               <w:t xml:space="preserve">{{ school[“legal_name”] | upper }}</w:t>
@@ -1384,6 +1423,7 @@
                 <w:color w:val="000000"/>
                 <w:sz w:val="22"/>
                 <w:szCs w:val="22"/>
+                <w:highlight w:val="yellow"/>
                 <w:vertAlign w:val="baseline"/>
               </w:rPr>
             </w:pPr>
@@ -1392,6 +1432,7 @@
                 <w:rFonts w:ascii="Calibri" w:cs="Calibri" w:eastAsia="Calibri" w:hAnsi="Calibri"/>
                 <w:sz w:val="22"/>
                 <w:szCs w:val="22"/>
+                <w:highlight w:val="yellow"/>
                 <w:rtl w:val="0"/>
               </w:rPr>
               <w:t xml:space="preserve">{{ title_case( school[“street”] | lower) }}, n.º {{ school[“street_number”] }},</w:t>
@@ -1410,6 +1451,7 @@
                 <w:rFonts w:ascii="Calibri" w:cs="Calibri" w:eastAsia="Calibri" w:hAnsi="Calibri"/>
                 <w:sz w:val="22"/>
                 <w:szCs w:val="22"/>
+                <w:highlight w:val="cyan"/>
                 <w:rtl w:val="0"/>
               </w:rPr>
               <w:t xml:space="preserve">{% if school[“unit”] %}</w:t>
@@ -1419,6 +1461,7 @@
                 <w:rFonts w:ascii="Calibri" w:cs="Calibri" w:eastAsia="Calibri" w:hAnsi="Calibri"/>
                 <w:sz w:val="22"/>
                 <w:szCs w:val="22"/>
+                <w:highlight w:val="yellow"/>
                 <w:rtl w:val="0"/>
               </w:rPr>
               <w:t xml:space="preserve">{{ title_case(school[“unit”] | lower) }},</w:t>
@@ -1437,6 +1480,7 @@
                 <w:rFonts w:ascii="Calibri" w:cs="Calibri" w:eastAsia="Calibri" w:hAnsi="Calibri"/>
                 <w:sz w:val="22"/>
                 <w:szCs w:val="22"/>
+                <w:highlight w:val="cyan"/>
                 <w:rtl w:val="0"/>
               </w:rPr>
               <w:t xml:space="preserve">{% endif %}</w:t>
@@ -1446,6 +1490,7 @@
                 <w:rFonts w:ascii="Calibri" w:cs="Calibri" w:eastAsia="Calibri" w:hAnsi="Calibri"/>
                 <w:sz w:val="22"/>
                 <w:szCs w:val="22"/>
+                <w:highlight w:val="yellow"/>
                 <w:rtl w:val="0"/>
               </w:rPr>
               <w:t xml:space="preserve">Bairro {{ title_case(school[“neighborhood”] | lower) }}, {{ title_case(school[“city”] | lower) }}/{{ school[“state”] }}, CEP {{ school[“zip”] }}</w:t>
@@ -1509,6 +1554,7 @@
                 <w:color w:val="000000"/>
                 <w:sz w:val="22"/>
                 <w:szCs w:val="22"/>
+                <w:highlight w:val="yellow"/>
                 <w:vertAlign w:val="baseline"/>
               </w:rPr>
             </w:pPr>
@@ -1517,6 +1563,7 @@
                 <w:rFonts w:ascii="Calibri" w:cs="Calibri" w:eastAsia="Calibri" w:hAnsi="Calibri"/>
                 <w:sz w:val="22"/>
                 <w:szCs w:val="22"/>
+                <w:highlight w:val="yellow"/>
                 <w:rtl w:val="0"/>
               </w:rPr>
               <w:t xml:space="preserve">{{ school[“cnpj”] }}</w:t>
@@ -1576,13 +1623,15 @@
                 <w:b w:val="1"/>
                 <w:sz w:val="18"/>
                 <w:szCs w:val="18"/>
-              </w:rPr>
-            </w:pPr>
-            <w:r>
-              <w:rPr>
-                <w:rFonts w:ascii="Calibri" w:cs="Calibri" w:eastAsia="Calibri" w:hAnsi="Calibri"/>
-                <w:sz w:val="22"/>
-                <w:szCs w:val="22"/>
+                <w:highlight w:val="yellow"/>
+              </w:rPr>
+            </w:pPr>
+            <w:r>
+              <w:rPr>
+                <w:rFonts w:ascii="Calibri" w:cs="Calibri" w:eastAsia="Calibri" w:hAnsi="Calibri"/>
+                <w:sz w:val="22"/>
+                <w:szCs w:val="22"/>
+                <w:highlight w:val="yellow"/>
                 <w:rtl w:val="0"/>
               </w:rPr>
               <w:t xml:space="preserve">{{ school_email }}</w:t>
@@ -1945,6 +1994,7 @@
           <w:rFonts w:ascii="Calibri" w:cs="Calibri" w:eastAsia="Calibri" w:hAnsi="Calibri"/>
           <w:sz w:val="22"/>
           <w:szCs w:val="22"/>
+          <w:highlight w:val="cyan"/>
         </w:rPr>
       </w:pPr>
       <w:r>
@@ -1952,6 +2002,7 @@
           <w:rFonts w:ascii="Calibri" w:cs="Calibri" w:eastAsia="Calibri" w:hAnsi="Calibri"/>
           <w:sz w:val="22"/>
           <w:szCs w:val="22"/>
+          <w:highlight w:val="cyan"/>
           <w:rtl w:val="0"/>
         </w:rPr>
         <w:t xml:space="preserve">{%p if method_payment == “a vista” %}</w:t>
@@ -2010,14 +2061,16 @@
                 <w:b w:val="1"/>
                 <w:sz w:val="22"/>
                 <w:szCs w:val="22"/>
-              </w:rPr>
-            </w:pPr>
-            <w:r>
-              <w:rPr>
-                <w:rFonts w:ascii="Calibri" w:cs="Calibri" w:eastAsia="Calibri" w:hAnsi="Calibri"/>
-                <w:b w:val="1"/>
-                <w:sz w:val="22"/>
-                <w:szCs w:val="22"/>
+                <w:highlight w:val="white"/>
+              </w:rPr>
+            </w:pPr>
+            <w:r>
+              <w:rPr>
+                <w:rFonts w:ascii="Calibri" w:cs="Calibri" w:eastAsia="Calibri" w:hAnsi="Calibri"/>
+                <w:b w:val="1"/>
+                <w:sz w:val="22"/>
+                <w:szCs w:val="22"/>
+                <w:highlight w:val="white"/>
                 <w:rtl w:val="0"/>
               </w:rPr>
               <w:t xml:space="preserve">Vencimento da parcela única</w:t>
@@ -2044,14 +2097,16 @@
                 <w:b w:val="1"/>
                 <w:sz w:val="22"/>
                 <w:szCs w:val="22"/>
-              </w:rPr>
-            </w:pPr>
-            <w:r>
-              <w:rPr>
-                <w:rFonts w:ascii="Calibri" w:cs="Calibri" w:eastAsia="Calibri" w:hAnsi="Calibri"/>
-                <w:b w:val="1"/>
-                <w:sz w:val="22"/>
-                <w:szCs w:val="22"/>
+                <w:highlight w:val="white"/>
+              </w:rPr>
+            </w:pPr>
+            <w:r>
+              <w:rPr>
+                <w:rFonts w:ascii="Calibri" w:cs="Calibri" w:eastAsia="Calibri" w:hAnsi="Calibri"/>
+                <w:b w:val="1"/>
+                <w:sz w:val="22"/>
+                <w:szCs w:val="22"/>
+                <w:highlight w:val="white"/>
                 <w:rtl w:val="0"/>
               </w:rPr>
               <w:t xml:space="preserve"> Valor</w:t>
@@ -2079,13 +2134,15 @@
                 <w:rFonts w:ascii="Calibri" w:cs="Calibri" w:eastAsia="Calibri" w:hAnsi="Calibri"/>
                 <w:sz w:val="22"/>
                 <w:szCs w:val="22"/>
-              </w:rPr>
-            </w:pPr>
-            <w:r>
-              <w:rPr>
-                <w:rFonts w:ascii="Calibri" w:cs="Calibri" w:eastAsia="Calibri" w:hAnsi="Calibri"/>
-                <w:sz w:val="22"/>
-                <w:szCs w:val="22"/>
+                <w:highlight w:val="yellow"/>
+              </w:rPr>
+            </w:pPr>
+            <w:r>
+              <w:rPr>
+                <w:rFonts w:ascii="Calibri" w:cs="Calibri" w:eastAsia="Calibri" w:hAnsi="Calibri"/>
+                <w:sz w:val="22"/>
+                <w:szCs w:val="22"/>
+                <w:highlight w:val="yellow"/>
                 <w:rtl w:val="0"/>
               </w:rPr>
               <w:t xml:space="preserve">{{ single_installment_date_format }}</w:t>
@@ -2111,16 +2168,27 @@
                 <w:rFonts w:ascii="Calibri" w:cs="Calibri" w:eastAsia="Calibri" w:hAnsi="Calibri"/>
                 <w:sz w:val="22"/>
                 <w:szCs w:val="22"/>
-              </w:rPr>
-            </w:pPr>
-            <w:r>
-              <w:rPr>
-                <w:rFonts w:ascii="Calibri" w:cs="Calibri" w:eastAsia="Calibri" w:hAnsi="Calibri"/>
-                <w:sz w:val="22"/>
-                <w:szCs w:val="22"/>
-                <w:rtl w:val="0"/>
-              </w:rPr>
-              <w:t xml:space="preserve">R$ {{ “%.2f”|format(single_installment_value) | replace(“.”,”,”) }}</w:t>
+                <w:highlight w:val="yellow"/>
+              </w:rPr>
+            </w:pPr>
+            <w:r>
+              <w:rPr>
+                <w:rFonts w:ascii="Calibri" w:cs="Calibri" w:eastAsia="Calibri" w:hAnsi="Calibri"/>
+                <w:sz w:val="22"/>
+                <w:szCs w:val="22"/>
+                <w:rtl w:val="0"/>
+              </w:rPr>
+              <w:t xml:space="preserve">R$ </w:t>
+            </w:r>
+            <w:r>
+              <w:rPr>
+                <w:rFonts w:ascii="Calibri" w:cs="Calibri" w:eastAsia="Calibri" w:hAnsi="Calibri"/>
+                <w:sz w:val="22"/>
+                <w:szCs w:val="22"/>
+                <w:highlight w:val="yellow"/>
+                <w:rtl w:val="0"/>
+              </w:rPr>
+              <w:t xml:space="preserve">{{ “%.2f”|format(single_installment_value) | replace(“.”,”,”) }}</w:t>
             </w:r>
           </w:p>
         </w:tc>
@@ -2135,6 +2203,7 @@
           <w:rFonts w:ascii="Calibri" w:cs="Calibri" w:eastAsia="Calibri" w:hAnsi="Calibri"/>
           <w:sz w:val="22"/>
           <w:szCs w:val="22"/>
+          <w:highlight w:val="cyan"/>
         </w:rPr>
       </w:pPr>
       <w:r>
@@ -2142,6 +2211,7 @@
           <w:rFonts w:ascii="Calibri" w:cs="Calibri" w:eastAsia="Calibri" w:hAnsi="Calibri"/>
           <w:sz w:val="22"/>
           <w:szCs w:val="22"/>
+          <w:highlight w:val="cyan"/>
           <w:rtl w:val="0"/>
         </w:rPr>
         <w:t xml:space="preserve">{%p endif %}</w:t>
@@ -2156,6 +2226,7 @@
           <w:rFonts w:ascii="Calibri" w:cs="Calibri" w:eastAsia="Calibri" w:hAnsi="Calibri"/>
           <w:sz w:val="22"/>
           <w:szCs w:val="22"/>
+          <w:highlight w:val="cyan"/>
         </w:rPr>
       </w:pPr>
       <w:r>
@@ -2163,6 +2234,7 @@
           <w:rFonts w:ascii="Calibri" w:cs="Calibri" w:eastAsia="Calibri" w:hAnsi="Calibri"/>
           <w:sz w:val="22"/>
           <w:szCs w:val="22"/>
+          <w:highlight w:val="cyan"/>
           <w:rtl w:val="0"/>
         </w:rPr>
         <w:t xml:space="preserve">{%p if method_payment == “parcelado” %}</w:t>
@@ -2182,6 +2254,7 @@
           <w:rFonts w:ascii="Calibri" w:cs="Calibri" w:eastAsia="Calibri" w:hAnsi="Calibri"/>
           <w:sz w:val="22"/>
           <w:szCs w:val="22"/>
+          <w:highlight w:val="cyan"/>
         </w:rPr>
       </w:pPr>
       <w:r>
@@ -2189,6 +2262,7 @@
           <w:rFonts w:ascii="Calibri" w:cs="Calibri" w:eastAsia="Calibri" w:hAnsi="Calibri"/>
           <w:sz w:val="22"/>
           <w:szCs w:val="22"/>
+          <w:highlight w:val="cyan"/>
           <w:rtl w:val="0"/>
         </w:rPr>
         <w:t xml:space="preserve">{%p if has_input_value == “sim” %}</w:t>
@@ -2247,14 +2321,16 @@
                 <w:b w:val="1"/>
                 <w:sz w:val="22"/>
                 <w:szCs w:val="22"/>
-              </w:rPr>
-            </w:pPr>
-            <w:r>
-              <w:rPr>
-                <w:rFonts w:ascii="Calibri" w:cs="Calibri" w:eastAsia="Calibri" w:hAnsi="Calibri"/>
-                <w:b w:val="1"/>
-                <w:sz w:val="22"/>
-                <w:szCs w:val="22"/>
+                <w:highlight w:val="white"/>
+              </w:rPr>
+            </w:pPr>
+            <w:r>
+              <w:rPr>
+                <w:rFonts w:ascii="Calibri" w:cs="Calibri" w:eastAsia="Calibri" w:hAnsi="Calibri"/>
+                <w:b w:val="1"/>
+                <w:sz w:val="22"/>
+                <w:szCs w:val="22"/>
+                <w:highlight w:val="white"/>
                 <w:rtl w:val="0"/>
               </w:rPr>
               <w:t xml:space="preserve">Vencimento da parcela de entrada </w:t>
@@ -2281,14 +2357,16 @@
                 <w:b w:val="1"/>
                 <w:sz w:val="22"/>
                 <w:szCs w:val="22"/>
-              </w:rPr>
-            </w:pPr>
-            <w:r>
-              <w:rPr>
-                <w:rFonts w:ascii="Calibri" w:cs="Calibri" w:eastAsia="Calibri" w:hAnsi="Calibri"/>
-                <w:b w:val="1"/>
-                <w:sz w:val="22"/>
-                <w:szCs w:val="22"/>
+                <w:highlight w:val="white"/>
+              </w:rPr>
+            </w:pPr>
+            <w:r>
+              <w:rPr>
+                <w:rFonts w:ascii="Calibri" w:cs="Calibri" w:eastAsia="Calibri" w:hAnsi="Calibri"/>
+                <w:b w:val="1"/>
+                <w:sz w:val="22"/>
+                <w:szCs w:val="22"/>
+                <w:highlight w:val="white"/>
                 <w:rtl w:val="0"/>
               </w:rPr>
               <w:t xml:space="preserve"> Valor</w:t>
@@ -2316,13 +2394,15 @@
                 <w:rFonts w:ascii="Calibri" w:cs="Calibri" w:eastAsia="Calibri" w:hAnsi="Calibri"/>
                 <w:sz w:val="22"/>
                 <w:szCs w:val="22"/>
-              </w:rPr>
-            </w:pPr>
-            <w:r>
-              <w:rPr>
-                <w:rFonts w:ascii="Calibri" w:cs="Calibri" w:eastAsia="Calibri" w:hAnsi="Calibri"/>
-                <w:sz w:val="22"/>
-                <w:szCs w:val="22"/>
+                <w:highlight w:val="yellow"/>
+              </w:rPr>
+            </w:pPr>
+            <w:r>
+              <w:rPr>
+                <w:rFonts w:ascii="Calibri" w:cs="Calibri" w:eastAsia="Calibri" w:hAnsi="Calibri"/>
+                <w:sz w:val="22"/>
+                <w:szCs w:val="22"/>
+                <w:highlight w:val="yellow"/>
                 <w:rtl w:val="0"/>
               </w:rPr>
               <w:t xml:space="preserve">{{ input_date_format }}</w:t>
@@ -2348,16 +2428,27 @@
                 <w:rFonts w:ascii="Calibri" w:cs="Calibri" w:eastAsia="Calibri" w:hAnsi="Calibri"/>
                 <w:sz w:val="22"/>
                 <w:szCs w:val="22"/>
-              </w:rPr>
-            </w:pPr>
-            <w:r>
-              <w:rPr>
-                <w:rFonts w:ascii="Calibri" w:cs="Calibri" w:eastAsia="Calibri" w:hAnsi="Calibri"/>
-                <w:sz w:val="22"/>
-                <w:szCs w:val="22"/>
-                <w:rtl w:val="0"/>
-              </w:rPr>
-              <w:t xml:space="preserve">R$ {{ “%.2f”|format(input_value) | replace(“.”,”,”) }}</w:t>
+                <w:highlight w:val="yellow"/>
+              </w:rPr>
+            </w:pPr>
+            <w:r>
+              <w:rPr>
+                <w:rFonts w:ascii="Calibri" w:cs="Calibri" w:eastAsia="Calibri" w:hAnsi="Calibri"/>
+                <w:sz w:val="22"/>
+                <w:szCs w:val="22"/>
+                <w:rtl w:val="0"/>
+              </w:rPr>
+              <w:t xml:space="preserve">R$ </w:t>
+            </w:r>
+            <w:r>
+              <w:rPr>
+                <w:rFonts w:ascii="Calibri" w:cs="Calibri" w:eastAsia="Calibri" w:hAnsi="Calibri"/>
+                <w:sz w:val="22"/>
+                <w:szCs w:val="22"/>
+                <w:highlight w:val="yellow"/>
+                <w:rtl w:val="0"/>
+              </w:rPr>
+              <w:t xml:space="preserve">{{ “%.2f”|format(input_value) | replace(“.”,”,”) }}</w:t>
             </w:r>
           </w:p>
         </w:tc>
@@ -2373,6 +2464,7 @@
           <w:b w:val="1"/>
           <w:sz w:val="22"/>
           <w:szCs w:val="22"/>
+          <w:highlight w:val="cyan"/>
         </w:rPr>
       </w:pPr>
       <w:r>
@@ -2390,6 +2482,7 @@
           <w:rFonts w:ascii="Calibri" w:cs="Calibri" w:eastAsia="Calibri" w:hAnsi="Calibri"/>
           <w:sz w:val="22"/>
           <w:szCs w:val="22"/>
+          <w:highlight w:val="cyan"/>
         </w:rPr>
       </w:pPr>
       <w:r>
@@ -2397,6 +2490,7 @@
           <w:rFonts w:ascii="Calibri" w:cs="Calibri" w:eastAsia="Calibri" w:hAnsi="Calibri"/>
           <w:sz w:val="22"/>
           <w:szCs w:val="22"/>
+          <w:highlight w:val="cyan"/>
           <w:rtl w:val="0"/>
         </w:rPr>
         <w:t xml:space="preserve">{%p endif %}</w:t>
@@ -2450,14 +2544,16 @@
                 <w:b w:val="1"/>
                 <w:sz w:val="22"/>
                 <w:szCs w:val="22"/>
-              </w:rPr>
-            </w:pPr>
-            <w:r>
-              <w:rPr>
-                <w:rFonts w:ascii="Calibri" w:cs="Calibri" w:eastAsia="Calibri" w:hAnsi="Calibri"/>
-                <w:b w:val="1"/>
-                <w:sz w:val="22"/>
-                <w:szCs w:val="22"/>
+                <w:highlight w:val="white"/>
+              </w:rPr>
+            </w:pPr>
+            <w:r>
+              <w:rPr>
+                <w:rFonts w:ascii="Calibri" w:cs="Calibri" w:eastAsia="Calibri" w:hAnsi="Calibri"/>
+                <w:b w:val="1"/>
+                <w:sz w:val="22"/>
+                <w:szCs w:val="22"/>
+                <w:highlight w:val="white"/>
                 <w:rtl w:val="0"/>
               </w:rPr>
               <w:t xml:space="preserve">Vencimento das</w:t>
@@ -2468,6 +2564,7 @@
                 <w:b w:val="1"/>
                 <w:sz w:val="22"/>
                 <w:szCs w:val="22"/>
+                <w:highlight w:val="cyan"/>
                 <w:rtl w:val="0"/>
               </w:rPr>
               <w:t xml:space="preserve">{% if has_input_value == “sim” %}</w:t>
@@ -2478,6 +2575,7 @@
                 <w:b w:val="1"/>
                 <w:sz w:val="22"/>
                 <w:szCs w:val="22"/>
+                <w:highlight w:val="white"/>
                 <w:rtl w:val="0"/>
               </w:rPr>
               <w:t xml:space="preserve"> demais</w:t>
@@ -2488,6 +2586,7 @@
                 <w:b w:val="1"/>
                 <w:sz w:val="22"/>
                 <w:szCs w:val="22"/>
+                <w:highlight w:val="cyan"/>
                 <w:rtl w:val="0"/>
               </w:rPr>
               <w:t xml:space="preserve">{% endif %}</w:t>
@@ -2498,6 +2597,7 @@
                 <w:b w:val="1"/>
                 <w:sz w:val="22"/>
                 <w:szCs w:val="22"/>
+                <w:highlight w:val="white"/>
                 <w:rtl w:val="0"/>
               </w:rPr>
               <w:t xml:space="preserve"> parcelas</w:t>
@@ -2523,14 +2623,16 @@
                 <w:rFonts w:ascii="Calibri" w:cs="Calibri" w:eastAsia="Calibri" w:hAnsi="Calibri"/>
                 <w:sz w:val="22"/>
                 <w:szCs w:val="22"/>
-              </w:rPr>
-            </w:pPr>
-            <w:r>
-              <w:rPr>
-                <w:rFonts w:ascii="Calibri" w:cs="Calibri" w:eastAsia="Calibri" w:hAnsi="Calibri"/>
-                <w:b w:val="1"/>
-                <w:sz w:val="22"/>
-                <w:szCs w:val="22"/>
+                <w:highlight w:val="yellow"/>
+              </w:rPr>
+            </w:pPr>
+            <w:r>
+              <w:rPr>
+                <w:rFonts w:ascii="Calibri" w:cs="Calibri" w:eastAsia="Calibri" w:hAnsi="Calibri"/>
+                <w:b w:val="1"/>
+                <w:sz w:val="22"/>
+                <w:szCs w:val="22"/>
+                <w:highlight w:val="white"/>
                 <w:rtl w:val="0"/>
               </w:rPr>
               <w:t xml:space="preserve"> Valor</w:t>
@@ -2568,13 +2670,15 @@
                 <w:rFonts w:ascii="Calibri" w:cs="Calibri" w:eastAsia="Calibri" w:hAnsi="Calibri"/>
                 <w:sz w:val="22"/>
                 <w:szCs w:val="22"/>
-              </w:rPr>
-            </w:pPr>
-            <w:r>
-              <w:rPr>
-                <w:rFonts w:ascii="Calibri" w:cs="Calibri" w:eastAsia="Calibri" w:hAnsi="Calibri"/>
-                <w:sz w:val="22"/>
-                <w:szCs w:val="22"/>
+                <w:highlight w:val="cyan"/>
+              </w:rPr>
+            </w:pPr>
+            <w:r>
+              <w:rPr>
+                <w:rFonts w:ascii="Calibri" w:cs="Calibri" w:eastAsia="Calibri" w:hAnsi="Calibri"/>
+                <w:sz w:val="22"/>
+                <w:szCs w:val="22"/>
+                <w:highlight w:val="cyan"/>
                 <w:rtl w:val="0"/>
               </w:rPr>
               <w:t xml:space="preserve">{%tr for dict in installments_list %}</w:t>
@@ -2602,13 +2706,15 @@
                 <w:rFonts w:ascii="Calibri" w:cs="Calibri" w:eastAsia="Calibri" w:hAnsi="Calibri"/>
                 <w:sz w:val="22"/>
                 <w:szCs w:val="22"/>
-              </w:rPr>
-            </w:pPr>
-            <w:r>
-              <w:rPr>
-                <w:rFonts w:ascii="Calibri" w:cs="Calibri" w:eastAsia="Calibri" w:hAnsi="Calibri"/>
-                <w:sz w:val="22"/>
-                <w:szCs w:val="22"/>
+                <w:highlight w:val="yellow"/>
+              </w:rPr>
+            </w:pPr>
+            <w:r>
+              <w:rPr>
+                <w:rFonts w:ascii="Calibri" w:cs="Calibri" w:eastAsia="Calibri" w:hAnsi="Calibri"/>
+                <w:sz w:val="22"/>
+                <w:szCs w:val="22"/>
+                <w:highlight w:val="yellow"/>
                 <w:rtl w:val="0"/>
               </w:rPr>
               <w:t xml:space="preserve">{{ dict[“installments_due”] }}</w:t>
@@ -2634,16 +2740,27 @@
                 <w:rFonts w:ascii="Calibri" w:cs="Calibri" w:eastAsia="Calibri" w:hAnsi="Calibri"/>
                 <w:sz w:val="22"/>
                 <w:szCs w:val="22"/>
-              </w:rPr>
-            </w:pPr>
-            <w:r>
-              <w:rPr>
-                <w:rFonts w:ascii="Calibri" w:cs="Calibri" w:eastAsia="Calibri" w:hAnsi="Calibri"/>
-                <w:sz w:val="22"/>
-                <w:szCs w:val="22"/>
-                <w:rtl w:val="0"/>
-              </w:rPr>
-              <w:t xml:space="preserve">R$ {{ “%.2f”|format(dict[“installments_value”]) | replace(“.”,”,”) }}</w:t>
+                <w:highlight w:val="yellow"/>
+              </w:rPr>
+            </w:pPr>
+            <w:r>
+              <w:rPr>
+                <w:rFonts w:ascii="Calibri" w:cs="Calibri" w:eastAsia="Calibri" w:hAnsi="Calibri"/>
+                <w:sz w:val="22"/>
+                <w:szCs w:val="22"/>
+                <w:rtl w:val="0"/>
+              </w:rPr>
+              <w:t xml:space="preserve">R$ </w:t>
+            </w:r>
+            <w:r>
+              <w:rPr>
+                <w:rFonts w:ascii="Calibri" w:cs="Calibri" w:eastAsia="Calibri" w:hAnsi="Calibri"/>
+                <w:sz w:val="22"/>
+                <w:szCs w:val="22"/>
+                <w:highlight w:val="yellow"/>
+                <w:rtl w:val="0"/>
+              </w:rPr>
+              <w:t xml:space="preserve">{{ “%.2f”|format(dict[“installments_value”]) | replace(“.”,”,”) }}</w:t>
             </w:r>
           </w:p>
         </w:tc>
@@ -2673,13 +2790,15 @@
                 <w:rFonts w:ascii="Calibri" w:cs="Calibri" w:eastAsia="Calibri" w:hAnsi="Calibri"/>
                 <w:sz w:val="22"/>
                 <w:szCs w:val="22"/>
-              </w:rPr>
-            </w:pPr>
-            <w:r>
-              <w:rPr>
-                <w:rFonts w:ascii="Calibri" w:cs="Calibri" w:eastAsia="Calibri" w:hAnsi="Calibri"/>
-                <w:sz w:val="22"/>
-                <w:szCs w:val="22"/>
+                <w:highlight w:val="cyan"/>
+              </w:rPr>
+            </w:pPr>
+            <w:r>
+              <w:rPr>
+                <w:rFonts w:ascii="Calibri" w:cs="Calibri" w:eastAsia="Calibri" w:hAnsi="Calibri"/>
+                <w:sz w:val="22"/>
+                <w:szCs w:val="22"/>
+                <w:highlight w:val="cyan"/>
                 <w:rtl w:val="0"/>
               </w:rPr>
               <w:t xml:space="preserve">{%tr endfor %}</w:t>
@@ -2698,6 +2817,7 @@
           <w:b w:val="1"/>
           <w:sz w:val="22"/>
           <w:szCs w:val="22"/>
+          <w:highlight w:val="cyan"/>
         </w:rPr>
       </w:pPr>
       <w:r>
@@ -2705,6 +2825,7 @@
           <w:rFonts w:ascii="Calibri" w:cs="Calibri" w:eastAsia="Calibri" w:hAnsi="Calibri"/>
           <w:sz w:val="22"/>
           <w:szCs w:val="22"/>
+          <w:highlight w:val="cyan"/>
           <w:rtl w:val="0"/>
         </w:rPr>
         <w:t xml:space="preserve">{%p endif %}</w:t>
@@ -2814,6 +2935,7 @@
           <w:rFonts w:ascii="Calibri" w:cs="Calibri" w:eastAsia="Calibri" w:hAnsi="Calibri"/>
           <w:sz w:val="22"/>
           <w:szCs w:val="22"/>
+          <w:highlight w:val="yellow"/>
           <w:rtl w:val="0"/>
         </w:rPr>
         <w:t xml:space="preserve">{{ title_case(signature_local | lower) }}, {{signature_date }}.</w:t>
@@ -2961,6 +3083,7 @@
                 <w:color w:val="ffffff"/>
                 <w:sz w:val="18"/>
                 <w:szCs w:val="18"/>
+                <w:shd w:fill="ff9900" w:val="clear"/>
                 <w:rtl w:val="0"/>
               </w:rPr>
               <w:t xml:space="preserve"> {{  generate_anchor('signHere', school_email)  }}</w:t>
@@ -3000,14 +3123,16 @@
                 <w:b w:val="1"/>
                 <w:sz w:val="22"/>
                 <w:szCs w:val="22"/>
-              </w:rPr>
-            </w:pPr>
-            <w:r>
-              <w:rPr>
-                <w:rFonts w:ascii="Calibri" w:cs="Calibri" w:eastAsia="Calibri" w:hAnsi="Calibri"/>
-                <w:b w:val="1"/>
-                <w:sz w:val="22"/>
-                <w:szCs w:val="22"/>
+                <w:highlight w:val="yellow"/>
+              </w:rPr>
+            </w:pPr>
+            <w:r>
+              <w:rPr>
+                <w:rFonts w:ascii="Calibri" w:cs="Calibri" w:eastAsia="Calibri" w:hAnsi="Calibri"/>
+                <w:b w:val="1"/>
+                <w:sz w:val="22"/>
+                <w:szCs w:val="22"/>
+                <w:highlight w:val="yellow"/>
                 <w:rtl w:val="0"/>
               </w:rPr>
               <w:t xml:space="preserve">{{ school[“legal_name”] | upper }}</w:t>
@@ -3032,6 +3157,7 @@
                 <w:rFonts w:ascii="Calibri" w:cs="Calibri" w:eastAsia="Calibri" w:hAnsi="Calibri"/>
                 <w:sz w:val="16"/>
                 <w:szCs w:val="16"/>
+                <w:highlight w:val="cyan"/>
                 <w:rtl w:val="0"/>
               </w:rPr>
               <w:t xml:space="preserve">{%p for item in contractors %}</w:t>
@@ -3075,6 +3201,7 @@
                 <w:color w:val="ffffff"/>
                 <w:sz w:val="18"/>
                 <w:szCs w:val="18"/>
+                <w:shd w:fill="ff9900" w:val="clear"/>
                 <w:rtl w:val="0"/>
               </w:rPr>
               <w:t xml:space="preserve">{{ generate_anchor('signHere', item.email)  }}</w:t>
@@ -3095,6 +3222,7 @@
                 <w:b w:val="1"/>
                 <w:sz w:val="22"/>
                 <w:szCs w:val="22"/>
+                <w:highlight w:val="yellow"/>
               </w:rPr>
             </w:pPr>
             <w:r>
@@ -3120,14 +3248,16 @@
                 <w:rFonts w:ascii="Calibri" w:cs="Calibri" w:eastAsia="Calibri" w:hAnsi="Calibri"/>
                 <w:sz w:val="16"/>
                 <w:szCs w:val="16"/>
-              </w:rPr>
-            </w:pPr>
-            <w:r>
-              <w:rPr>
-                <w:rFonts w:ascii="Calibri" w:cs="Calibri" w:eastAsia="Calibri" w:hAnsi="Calibri"/>
-                <w:b w:val="1"/>
-                <w:sz w:val="22"/>
-                <w:szCs w:val="22"/>
+                <w:highlight w:val="cyan"/>
+              </w:rPr>
+            </w:pPr>
+            <w:r>
+              <w:rPr>
+                <w:rFonts w:ascii="Calibri" w:cs="Calibri" w:eastAsia="Calibri" w:hAnsi="Calibri"/>
+                <w:b w:val="1"/>
+                <w:sz w:val="22"/>
+                <w:szCs w:val="22"/>
+                <w:highlight w:val="yellow"/>
                 <w:rtl w:val="0"/>
               </w:rPr>
               <w:t xml:space="preserve">{{ item.name.text | upper }}</w:t>
@@ -3146,6 +3276,7 @@
                 <w:rFonts w:ascii="Calibri" w:cs="Calibri" w:eastAsia="Calibri" w:hAnsi="Calibri"/>
                 <w:sz w:val="16"/>
                 <w:szCs w:val="16"/>
+                <w:highlight w:val="yellow"/>
               </w:rPr>
             </w:pPr>
             <w:r>
@@ -3153,6 +3284,7 @@
                 <w:rFonts w:ascii="Calibri" w:cs="Calibri" w:eastAsia="Calibri" w:hAnsi="Calibri"/>
                 <w:sz w:val="16"/>
                 <w:szCs w:val="16"/>
+                <w:highlight w:val="cyan"/>
                 <w:rtl w:val="0"/>
               </w:rPr>
               <w:t xml:space="preserve">{%p endfor %}</w:t>

--- a/docassemble/docassemble/brcomeducalegal/data/templates/aditivo-de-reparcelamento-do-contrato-do-aluno.docx
+++ b/docassemble/docassemble/brcomeducalegal/data/templates/aditivo-de-reparcelamento-do-contrato-do-aluno.docx
@@ -4,7 +4,8 @@
   <w:body>
     <w:p>
       <w:pPr>
-        <w:spacing w:line="276" w:lineRule="auto"/>
+        <w:spacing w:after="300" w:before="300" w:line="276" w:lineRule="auto"/>
+        <w:ind w:right="335.6692913385831"/>
         <w:jc w:val="center"/>
         <w:rPr>
           <w:rFonts w:ascii="Calibri" w:cs="Calibri" w:eastAsia="Calibri" w:hAnsi="Calibri"/>
@@ -34,24 +35,7 @@
       <w:pPr>
         <w:widowControl w:val="0"/>
         <w:spacing w:after="80" w:before="80" w:line="300" w:lineRule="auto"/>
-        <w:jc w:val="both"/>
-        <w:rPr>
-          <w:rFonts w:ascii="Calibri" w:cs="Calibri" w:eastAsia="Calibri" w:hAnsi="Calibri"/>
-          <w:sz w:val="22"/>
-          <w:szCs w:val="22"/>
-          <w:highlight w:val="cyan"/>
-        </w:rPr>
-      </w:pPr>
-      <w:r>
-        <w:rPr>
-          <w:rtl w:val="0"/>
-        </w:rPr>
-      </w:r>
-    </w:p>
-    <w:p>
-      <w:pPr>
-        <w:widowControl w:val="0"/>
-        <w:spacing w:after="80" w:before="80" w:line="300" w:lineRule="auto"/>
+        <w:ind w:right="335.6692913385831"/>
         <w:jc w:val="both"/>
         <w:rPr>
           <w:rFonts w:ascii="Calibri" w:cs="Calibri" w:eastAsia="Calibri" w:hAnsi="Calibri"/>
@@ -127,6 +111,7 @@
           <w:p>
             <w:pPr>
               <w:spacing w:line="276" w:lineRule="auto"/>
+              <w:ind w:right="335.6692913385831"/>
               <w:rPr>
                 <w:rFonts w:ascii="Calibri" w:cs="Calibri" w:eastAsia="Calibri" w:hAnsi="Calibri"/>
                 <w:b w:val="1"/>
@@ -175,6 +160,7 @@
             <w:pPr>
               <w:widowControl w:val="0"/>
               <w:spacing w:before="80" w:line="300" w:lineRule="auto"/>
+              <w:ind w:right="335.6692913385831"/>
               <w:jc w:val="both"/>
               <w:rPr>
                 <w:rFonts w:ascii="Calibri" w:cs="Calibri" w:eastAsia="Calibri" w:hAnsi="Calibri"/>
@@ -211,6 +197,7 @@
           <w:p>
             <w:pPr>
               <w:spacing w:line="276" w:lineRule="auto"/>
+              <w:ind w:right="335.6692913385831"/>
               <w:rPr>
                 <w:rFonts w:ascii="Calibri" w:cs="Calibri" w:eastAsia="Calibri" w:hAnsi="Calibri"/>
                 <w:b w:val="1"/>
@@ -237,6 +224,7 @@
             <w:pPr>
               <w:widowControl w:val="0"/>
               <w:spacing w:before="80" w:line="300" w:lineRule="auto"/>
+              <w:ind w:right="335.6692913385831"/>
               <w:jc w:val="both"/>
               <w:rPr>
                 <w:rFonts w:ascii="Calibri" w:cs="Calibri" w:eastAsia="Calibri" w:hAnsi="Calibri"/>
@@ -270,6 +258,7 @@
           <w:p>
             <w:pPr>
               <w:spacing w:line="276" w:lineRule="auto"/>
+              <w:ind w:right="335.6692913385831"/>
               <w:rPr>
                 <w:rFonts w:ascii="Calibri" w:cs="Calibri" w:eastAsia="Calibri" w:hAnsi="Calibri"/>
                 <w:b w:val="1"/>
@@ -296,7 +285,7 @@
             <w:pPr>
               <w:widowControl w:val="0"/>
               <w:spacing w:after="80" w:before="80" w:line="300" w:lineRule="auto"/>
-              <w:ind w:left="0" w:firstLine="0"/>
+              <w:ind w:left="0" w:right="335.6692913385831" w:firstLine="0"/>
               <w:jc w:val="both"/>
               <w:rPr>
                 <w:rFonts w:ascii="Calibri" w:cs="Calibri" w:eastAsia="Calibri" w:hAnsi="Calibri"/>
@@ -330,6 +319,7 @@
           <w:p>
             <w:pPr>
               <w:spacing w:line="276" w:lineRule="auto"/>
+              <w:ind w:right="335.6692913385831"/>
               <w:rPr>
                 <w:rFonts w:ascii="Calibri" w:cs="Calibri" w:eastAsia="Calibri" w:hAnsi="Calibri"/>
                 <w:b w:val="1"/>
@@ -352,6 +342,7 @@
             <w:pPr>
               <w:widowControl w:val="0"/>
               <w:spacing w:after="80" w:before="80" w:line="300" w:lineRule="auto"/>
+              <w:ind w:right="335.6692913385831"/>
               <w:jc w:val="both"/>
               <w:rPr>
                 <w:rFonts w:ascii="Calibri" w:cs="Calibri" w:eastAsia="Calibri" w:hAnsi="Calibri"/>
@@ -385,6 +376,7 @@
           <w:p>
             <w:pPr>
               <w:spacing w:line="276" w:lineRule="auto"/>
+              <w:ind w:right="335.6692913385831"/>
               <w:rPr>
                 <w:rFonts w:ascii="Calibri" w:cs="Calibri" w:eastAsia="Calibri" w:hAnsi="Calibri"/>
                 <w:b w:val="1"/>
@@ -407,6 +399,7 @@
             <w:pPr>
               <w:widowControl w:val="0"/>
               <w:spacing w:after="80" w:before="80" w:line="300" w:lineRule="auto"/>
+              <w:ind w:right="335.6692913385831"/>
               <w:jc w:val="both"/>
               <w:rPr>
                 <w:rFonts w:ascii="Calibri" w:cs="Calibri" w:eastAsia="Calibri" w:hAnsi="Calibri"/>
@@ -440,6 +433,7 @@
           <w:p>
             <w:pPr>
               <w:spacing w:line="276" w:lineRule="auto"/>
+              <w:ind w:right="335.6692913385831"/>
               <w:rPr>
                 <w:rFonts w:ascii="Calibri" w:cs="Calibri" w:eastAsia="Calibri" w:hAnsi="Calibri"/>
                 <w:b w:val="1"/>
@@ -461,6 +455,7 @@
           <w:p>
             <w:pPr>
               <w:spacing w:after="80" w:before="80" w:line="300" w:lineRule="auto"/>
+              <w:ind w:right="335.6692913385831"/>
               <w:jc w:val="both"/>
               <w:rPr>
                 <w:rFonts w:ascii="Calibri" w:cs="Calibri" w:eastAsia="Calibri" w:hAnsi="Calibri"/>
@@ -514,6 +509,7 @@
           <w:p>
             <w:pPr>
               <w:spacing w:line="276" w:lineRule="auto"/>
+              <w:ind w:right="335.6692913385831"/>
               <w:rPr>
                 <w:rFonts w:ascii="Calibri" w:cs="Calibri" w:eastAsia="Calibri" w:hAnsi="Calibri"/>
                 <w:b w:val="1"/>
@@ -535,6 +531,7 @@
           <w:p>
             <w:pPr>
               <w:spacing w:after="80" w:before="80" w:line="300" w:lineRule="auto"/>
+              <w:ind w:right="335.6692913385831"/>
               <w:jc w:val="both"/>
               <w:rPr>
                 <w:rFonts w:ascii="Calibri" w:cs="Calibri" w:eastAsia="Calibri" w:hAnsi="Calibri"/>
@@ -582,6 +579,7 @@
           <w:p>
             <w:pPr>
               <w:spacing w:line="276" w:lineRule="auto"/>
+              <w:ind w:right="335.6692913385831"/>
               <w:rPr>
                 <w:rFonts w:ascii="Calibri" w:cs="Calibri" w:eastAsia="Calibri" w:hAnsi="Calibri"/>
                 <w:b w:val="1"/>
@@ -604,6 +602,7 @@
             <w:pPr>
               <w:widowControl w:val="0"/>
               <w:spacing w:after="80" w:before="80" w:line="300" w:lineRule="auto"/>
+              <w:ind w:right="335.6692913385831"/>
               <w:jc w:val="both"/>
               <w:rPr>
                 <w:rFonts w:ascii="Calibri" w:cs="Calibri" w:eastAsia="Calibri" w:hAnsi="Calibri"/>
@@ -651,6 +650,7 @@
           <w:p>
             <w:pPr>
               <w:spacing w:line="276" w:lineRule="auto"/>
+              <w:ind w:right="335.6692913385831"/>
               <w:rPr>
                 <w:rFonts w:ascii="Calibri" w:cs="Calibri" w:eastAsia="Calibri" w:hAnsi="Calibri"/>
                 <w:b w:val="1"/>
@@ -673,6 +673,7 @@
             <w:pPr>
               <w:widowControl w:val="0"/>
               <w:spacing w:after="80" w:before="80" w:line="300" w:lineRule="auto"/>
+              <w:ind w:right="335.6692913385831"/>
               <w:jc w:val="both"/>
               <w:rPr>
                 <w:rFonts w:ascii="Calibri" w:cs="Calibri" w:eastAsia="Calibri" w:hAnsi="Calibri"/>
@@ -725,6 +726,7 @@
           <w:p>
             <w:pPr>
               <w:spacing w:line="276" w:lineRule="auto"/>
+              <w:ind w:right="335.6692913385831"/>
               <w:rPr>
                 <w:rFonts w:ascii="Calibri" w:cs="Calibri" w:eastAsia="Calibri" w:hAnsi="Calibri"/>
                 <w:b w:val="1"/>
@@ -756,6 +758,7 @@
           <w:p>
             <w:pPr>
               <w:spacing w:after="80" w:before="80" w:line="300" w:lineRule="auto"/>
+              <w:ind w:right="335.6692913385831"/>
               <w:jc w:val="both"/>
               <w:rPr>
                 <w:rFonts w:ascii="Calibri" w:cs="Calibri" w:eastAsia="Calibri" w:hAnsi="Calibri"/>
@@ -794,6 +797,7 @@
           <w:p>
             <w:pPr>
               <w:spacing w:line="276" w:lineRule="auto"/>
+              <w:ind w:right="335.6692913385831"/>
               <w:rPr>
                 <w:rFonts w:ascii="Calibri" w:cs="Calibri" w:eastAsia="Calibri" w:hAnsi="Calibri"/>
                 <w:b w:val="1"/>
@@ -827,6 +831,7 @@
             <w:pPr>
               <w:widowControl w:val="0"/>
               <w:spacing w:after="80" w:before="80" w:line="300" w:lineRule="auto"/>
+              <w:ind w:right="335.6692913385831"/>
               <w:jc w:val="both"/>
               <w:rPr>
                 <w:rFonts w:ascii="Calibri" w:cs="Calibri" w:eastAsia="Calibri" w:hAnsi="Calibri"/>
@@ -868,6 +873,7 @@
           <w:p>
             <w:pPr>
               <w:spacing w:line="276" w:lineRule="auto"/>
+              <w:ind w:right="335.6692913385831"/>
               <w:rPr>
                 <w:rFonts w:ascii="Calibri" w:cs="Calibri" w:eastAsia="Calibri" w:hAnsi="Calibri"/>
                 <w:b w:val="1"/>
@@ -894,6 +900,7 @@
             <w:pPr>
               <w:widowControl w:val="0"/>
               <w:spacing w:after="80" w:before="80" w:line="300" w:lineRule="auto"/>
+              <w:ind w:right="335.6692913385831"/>
               <w:jc w:val="both"/>
               <w:rPr>
                 <w:rFonts w:ascii="Calibri" w:cs="Calibri" w:eastAsia="Calibri" w:hAnsi="Calibri"/>
@@ -1002,6 +1009,7 @@
     <w:p>
       <w:pPr>
         <w:spacing w:line="276" w:lineRule="auto"/>
+        <w:ind w:right="335.6692913385831"/>
         <w:rPr>
           <w:rFonts w:ascii="Calibri" w:cs="Calibri" w:eastAsia="Calibri" w:hAnsi="Calibri"/>
           <w:sz w:val="22"/>
@@ -1018,6 +1026,7 @@
       <w:pPr>
         <w:widowControl w:val="0"/>
         <w:spacing w:after="80" w:before="80" w:line="300" w:lineRule="auto"/>
+        <w:ind w:right="335.6692913385831"/>
         <w:jc w:val="both"/>
         <w:rPr>
           <w:rFonts w:ascii="Calibri" w:cs="Calibri" w:eastAsia="Calibri" w:hAnsi="Calibri"/>
@@ -1041,6 +1050,7 @@
       <w:pPr>
         <w:widowControl w:val="0"/>
         <w:spacing w:after="80" w:before="80" w:line="300" w:lineRule="auto"/>
+        <w:ind w:right="335.6692913385831"/>
         <w:jc w:val="both"/>
         <w:rPr>
           <w:rFonts w:ascii="Calibri" w:cs="Calibri" w:eastAsia="Calibri" w:hAnsi="Calibri"/>
@@ -1104,6 +1114,7 @@
           <w:p>
             <w:pPr>
               <w:spacing w:line="276" w:lineRule="auto"/>
+              <w:ind w:right="335.6692913385831"/>
               <w:rPr>
                 <w:rFonts w:ascii="Calibri" w:cs="Calibri" w:eastAsia="Calibri" w:hAnsi="Calibri"/>
                 <w:color w:val="000000"/>
@@ -1133,6 +1144,7 @@
           <w:p>
             <w:pPr>
               <w:spacing w:line="276" w:lineRule="auto"/>
+              <w:ind w:right="335.6692913385831"/>
               <w:rPr>
                 <w:rFonts w:ascii="Calibri" w:cs="Calibri" w:eastAsia="Calibri" w:hAnsi="Calibri"/>
                 <w:color w:val="000000"/>
@@ -1177,6 +1189,7 @@
           <w:p>
             <w:pPr>
               <w:spacing w:line="276" w:lineRule="auto"/>
+              <w:ind w:right="335.6692913385831"/>
               <w:rPr>
                 <w:rFonts w:ascii="Calibri" w:cs="Calibri" w:eastAsia="Calibri" w:hAnsi="Calibri"/>
                 <w:b w:val="1"/>
@@ -1203,6 +1216,7 @@
             <w:pPr>
               <w:widowControl w:val="0"/>
               <w:spacing w:before="80" w:line="300" w:lineRule="auto"/>
+              <w:ind w:right="335.6692913385831"/>
               <w:jc w:val="both"/>
               <w:rPr>
                 <w:rFonts w:ascii="Calibri" w:cs="Calibri" w:eastAsia="Calibri" w:hAnsi="Calibri"/>
@@ -1233,6 +1247,7 @@
     <w:p>
       <w:pPr>
         <w:spacing w:line="276" w:lineRule="auto"/>
+        <w:ind w:right="335.6692913385831"/>
         <w:rPr>
           <w:rFonts w:ascii="Calibri" w:cs="Calibri" w:eastAsia="Calibri" w:hAnsi="Calibri"/>
           <w:sz w:val="22"/>
@@ -1249,6 +1264,7 @@
       <w:pPr>
         <w:widowControl w:val="0"/>
         <w:spacing w:after="80" w:before="80" w:line="300" w:lineRule="auto"/>
+        <w:ind w:right="335.6692913385831"/>
         <w:jc w:val="both"/>
         <w:rPr>
           <w:rFonts w:ascii="Calibri" w:cs="Calibri" w:eastAsia="Calibri" w:hAnsi="Calibri"/>
@@ -1316,6 +1332,7 @@
           <w:p>
             <w:pPr>
               <w:spacing w:line="276" w:lineRule="auto"/>
+              <w:ind w:right="335.6692913385831"/>
               <w:rPr>
                 <w:rFonts w:ascii="Calibri" w:cs="Calibri" w:eastAsia="Calibri" w:hAnsi="Calibri"/>
                 <w:color w:val="000000"/>
@@ -1345,6 +1362,7 @@
           <w:p>
             <w:pPr>
               <w:spacing w:line="276" w:lineRule="auto"/>
+              <w:ind w:right="335.6692913385831"/>
               <w:rPr>
                 <w:rFonts w:ascii="Calibri" w:cs="Calibri" w:eastAsia="Calibri" w:hAnsi="Calibri"/>
                 <w:color w:val="000000"/>
@@ -1389,6 +1407,7 @@
           <w:p>
             <w:pPr>
               <w:spacing w:line="276" w:lineRule="auto"/>
+              <w:ind w:right="335.6692913385831"/>
               <w:rPr>
                 <w:rFonts w:ascii="Calibri" w:cs="Calibri" w:eastAsia="Calibri" w:hAnsi="Calibri"/>
                 <w:color w:val="000000"/>
@@ -1418,6 +1437,7 @@
           <w:p>
             <w:pPr>
               <w:spacing w:line="276" w:lineRule="auto"/>
+              <w:ind w:right="335.6692913385831"/>
               <w:rPr>
                 <w:rFonts w:ascii="Calibri" w:cs="Calibri" w:eastAsia="Calibri" w:hAnsi="Calibri"/>
                 <w:color w:val="000000"/>
@@ -1520,6 +1540,7 @@
           <w:p>
             <w:pPr>
               <w:spacing w:line="276" w:lineRule="auto"/>
+              <w:ind w:right="335.6692913385831"/>
               <w:rPr>
                 <w:rFonts w:ascii="Calibri" w:cs="Calibri" w:eastAsia="Calibri" w:hAnsi="Calibri"/>
                 <w:color w:val="000000"/>
@@ -1549,6 +1570,7 @@
           <w:p>
             <w:pPr>
               <w:spacing w:line="276" w:lineRule="auto"/>
+              <w:ind w:right="335.6692913385831"/>
               <w:rPr>
                 <w:rFonts w:ascii="Calibri" w:cs="Calibri" w:eastAsia="Calibri" w:hAnsi="Calibri"/>
                 <w:color w:val="000000"/>
@@ -1593,6 +1615,7 @@
           <w:p>
             <w:pPr>
               <w:spacing w:line="276" w:lineRule="auto"/>
+              <w:ind w:right="335.6692913385831"/>
               <w:rPr>
                 <w:rFonts w:ascii="Calibri" w:cs="Calibri" w:eastAsia="Calibri" w:hAnsi="Calibri"/>
                 <w:b w:val="1"/>
@@ -1618,6 +1641,7 @@
           <w:p>
             <w:pPr>
               <w:spacing w:line="276" w:lineRule="auto"/>
+              <w:ind w:right="335.6692913385831"/>
               <w:rPr>
                 <w:rFonts w:ascii="Calibri" w:cs="Calibri" w:eastAsia="Calibri" w:hAnsi="Calibri"/>
                 <w:b w:val="1"/>
@@ -1648,6 +1672,7 @@
     <w:p>
       <w:pPr>
         <w:spacing w:after="200" w:before="200" w:line="300" w:lineRule="auto"/>
+        <w:ind w:right="335.6692913385831"/>
         <w:rPr>
           <w:rFonts w:ascii="Calibri" w:cs="Calibri" w:eastAsia="Calibri" w:hAnsi="Calibri"/>
           <w:sz w:val="18"/>
@@ -1663,6 +1688,7 @@
     <w:p>
       <w:pPr>
         <w:spacing w:after="200" w:before="200" w:line="300" w:lineRule="auto"/>
+        <w:ind w:right="335.6692913385831"/>
         <w:rPr>
           <w:rFonts w:ascii="Calibri" w:cs="Calibri" w:eastAsia="Calibri" w:hAnsi="Calibri"/>
           <w:color w:val="000000"/>
@@ -1696,7 +1722,7 @@
           <w:numId w:val="2"/>
         </w:numPr>
         <w:spacing w:after="200" w:before="200" w:line="300" w:lineRule="auto"/>
-        <w:ind w:left="720" w:hanging="360"/>
+        <w:ind w:left="720" w:right="335.6692913385831" w:hanging="360"/>
         <w:jc w:val="both"/>
         <w:rPr>
           <w:rFonts w:ascii="Calibri" w:cs="Calibri" w:eastAsia="Calibri" w:hAnsi="Calibri"/>
@@ -1725,7 +1751,7 @@
           <w:numId w:val="2"/>
         </w:numPr>
         <w:spacing w:after="200" w:before="200" w:line="300" w:lineRule="auto"/>
-        <w:ind w:left="720" w:hanging="360"/>
+        <w:ind w:left="720" w:right="335.6692913385831" w:hanging="360"/>
         <w:jc w:val="both"/>
         <w:rPr>
           <w:rFonts w:ascii="Calibri" w:cs="Calibri" w:eastAsia="Calibri" w:hAnsi="Calibri"/>
@@ -1754,7 +1780,7 @@
           <w:numId w:val="2"/>
         </w:numPr>
         <w:spacing w:after="200" w:before="200" w:line="300" w:lineRule="auto"/>
-        <w:ind w:left="720" w:hanging="360"/>
+        <w:ind w:left="720" w:right="335.6692913385831" w:hanging="360"/>
         <w:jc w:val="both"/>
         <w:rPr>
           <w:rFonts w:ascii="Calibri" w:cs="Calibri" w:eastAsia="Calibri" w:hAnsi="Calibri"/>
@@ -1783,7 +1809,7 @@
           <w:numId w:val="2"/>
         </w:numPr>
         <w:spacing w:after="200" w:before="200" w:line="300" w:lineRule="auto"/>
-        <w:ind w:left="720" w:hanging="360"/>
+        <w:ind w:left="720" w:right="335.6692913385831" w:hanging="360"/>
         <w:jc w:val="both"/>
         <w:rPr>
           <w:rFonts w:ascii="Calibri" w:cs="Calibri" w:eastAsia="Calibri" w:hAnsi="Calibri"/>
@@ -1812,7 +1838,7 @@
           <w:numId w:val="2"/>
         </w:numPr>
         <w:spacing w:after="200" w:before="200" w:line="300" w:lineRule="auto"/>
-        <w:ind w:left="720" w:hanging="360"/>
+        <w:ind w:left="720" w:right="335.6692913385831" w:hanging="360"/>
         <w:jc w:val="both"/>
         <w:rPr>
           <w:rFonts w:ascii="Calibri" w:cs="Calibri" w:eastAsia="Calibri" w:hAnsi="Calibri"/>
@@ -1841,7 +1867,7 @@
           <w:numId w:val="2"/>
         </w:numPr>
         <w:spacing w:after="200" w:before="200" w:line="300" w:lineRule="auto"/>
-        <w:ind w:left="720" w:hanging="360"/>
+        <w:ind w:left="720" w:right="335.6692913385831" w:hanging="360"/>
         <w:jc w:val="both"/>
         <w:rPr>
           <w:rFonts w:ascii="Calibri" w:cs="Calibri" w:eastAsia="Calibri" w:hAnsi="Calibri"/>
@@ -1870,7 +1896,7 @@
           <w:numId w:val="2"/>
         </w:numPr>
         <w:spacing w:after="200" w:before="200" w:line="300" w:lineRule="auto"/>
-        <w:ind w:left="720" w:hanging="360"/>
+        <w:ind w:left="720" w:right="335.6692913385831" w:hanging="360"/>
         <w:jc w:val="both"/>
         <w:rPr>
           <w:rFonts w:ascii="Calibri" w:cs="Calibri" w:eastAsia="Calibri" w:hAnsi="Calibri"/>
@@ -1915,6 +1941,7 @@
     <w:p>
       <w:pPr>
         <w:spacing w:after="200" w:before="200" w:line="300" w:lineRule="auto"/>
+        <w:ind w:right="335.6692913385831"/>
         <w:jc w:val="both"/>
         <w:rPr>
           <w:rFonts w:ascii="Calibri" w:cs="Calibri" w:eastAsia="Calibri" w:hAnsi="Calibri"/>
@@ -1943,7 +1970,7 @@
           <w:numId w:val="1"/>
         </w:numPr>
         <w:spacing w:after="200" w:before="200" w:line="300" w:lineRule="auto"/>
-        <w:ind w:left="405" w:hanging="405"/>
+        <w:ind w:left="405" w:right="335.6692913385831" w:hanging="405"/>
         <w:jc w:val="both"/>
         <w:rPr>
           <w:rFonts w:ascii="Calibri" w:cs="Calibri" w:eastAsia="Calibri" w:hAnsi="Calibri"/>
@@ -1989,6 +2016,7 @@
       <w:pPr>
         <w:widowControl w:val="0"/>
         <w:spacing w:after="80" w:before="80" w:line="300" w:lineRule="auto"/>
+        <w:ind w:right="335.6692913385831"/>
         <w:jc w:val="both"/>
         <w:rPr>
           <w:rFonts w:ascii="Calibri" w:cs="Calibri" w:eastAsia="Calibri" w:hAnsi="Calibri"/>
@@ -2055,6 +2083,7 @@
           <w:p>
             <w:pPr>
               <w:widowControl w:val="0"/>
+              <w:ind w:right="335.6692913385831"/>
               <w:jc w:val="center"/>
               <w:rPr>
                 <w:rFonts w:ascii="Calibri" w:cs="Calibri" w:eastAsia="Calibri" w:hAnsi="Calibri"/>
@@ -2091,6 +2120,7 @@
           <w:p>
             <w:pPr>
               <w:widowControl w:val="0"/>
+              <w:ind w:right="335.6692913385831"/>
               <w:jc w:val="right"/>
               <w:rPr>
                 <w:rFonts w:ascii="Calibri" w:cs="Calibri" w:eastAsia="Calibri" w:hAnsi="Calibri"/>
@@ -2129,6 +2159,7 @@
           <w:p>
             <w:pPr>
               <w:widowControl w:val="0"/>
+              <w:ind w:right="335.6692913385831"/>
               <w:jc w:val="center"/>
               <w:rPr>
                 <w:rFonts w:ascii="Calibri" w:cs="Calibri" w:eastAsia="Calibri" w:hAnsi="Calibri"/>
@@ -2163,6 +2194,7 @@
           <w:p>
             <w:pPr>
               <w:widowControl w:val="0"/>
+              <w:ind w:right="335.6692913385831"/>
               <w:jc w:val="right"/>
               <w:rPr>
                 <w:rFonts w:ascii="Calibri" w:cs="Calibri" w:eastAsia="Calibri" w:hAnsi="Calibri"/>
@@ -2198,6 +2230,7 @@
       <w:pPr>
         <w:widowControl w:val="0"/>
         <w:spacing w:after="80" w:before="80" w:line="300" w:lineRule="auto"/>
+        <w:ind w:right="335.6692913385831"/>
         <w:jc w:val="both"/>
         <w:rPr>
           <w:rFonts w:ascii="Calibri" w:cs="Calibri" w:eastAsia="Calibri" w:hAnsi="Calibri"/>
@@ -2221,6 +2254,7 @@
       <w:pPr>
         <w:widowControl w:val="0"/>
         <w:spacing w:after="80" w:before="80" w:line="300" w:lineRule="auto"/>
+        <w:ind w:right="335.6692913385831"/>
         <w:jc w:val="both"/>
         <w:rPr>
           <w:rFonts w:ascii="Calibri" w:cs="Calibri" w:eastAsia="Calibri" w:hAnsi="Calibri"/>
@@ -2249,6 +2283,7 @@
       <w:pPr>
         <w:widowControl w:val="0"/>
         <w:spacing w:after="80" w:before="80" w:line="300" w:lineRule="auto"/>
+        <w:ind w:right="335.6692913385831"/>
         <w:jc w:val="both"/>
         <w:rPr>
           <w:rFonts w:ascii="Calibri" w:cs="Calibri" w:eastAsia="Calibri" w:hAnsi="Calibri"/>
@@ -2315,6 +2350,7 @@
           <w:p>
             <w:pPr>
               <w:widowControl w:val="0"/>
+              <w:ind w:right="335.6692913385831"/>
               <w:jc w:val="center"/>
               <w:rPr>
                 <w:rFonts w:ascii="Calibri" w:cs="Calibri" w:eastAsia="Calibri" w:hAnsi="Calibri"/>
@@ -2351,6 +2387,7 @@
           <w:p>
             <w:pPr>
               <w:widowControl w:val="0"/>
+              <w:ind w:right="335.6692913385831"/>
               <w:jc w:val="right"/>
               <w:rPr>
                 <w:rFonts w:ascii="Calibri" w:cs="Calibri" w:eastAsia="Calibri" w:hAnsi="Calibri"/>
@@ -2389,6 +2426,7 @@
           <w:p>
             <w:pPr>
               <w:widowControl w:val="0"/>
+              <w:ind w:right="335.6692913385831"/>
               <w:jc w:val="center"/>
               <w:rPr>
                 <w:rFonts w:ascii="Calibri" w:cs="Calibri" w:eastAsia="Calibri" w:hAnsi="Calibri"/>
@@ -2423,6 +2461,7 @@
           <w:p>
             <w:pPr>
               <w:widowControl w:val="0"/>
+              <w:ind w:right="335.6692913385831"/>
               <w:jc w:val="right"/>
               <w:rPr>
                 <w:rFonts w:ascii="Calibri" w:cs="Calibri" w:eastAsia="Calibri" w:hAnsi="Calibri"/>
@@ -2458,6 +2497,7 @@
       <w:pPr>
         <w:widowControl w:val="0"/>
         <w:spacing w:after="80" w:before="80" w:line="300" w:lineRule="auto"/>
+        <w:ind w:right="335.6692913385831"/>
         <w:jc w:val="both"/>
         <w:rPr>
           <w:rFonts w:ascii="Calibri" w:cs="Calibri" w:eastAsia="Calibri" w:hAnsi="Calibri"/>
@@ -2477,6 +2517,7 @@
       <w:pPr>
         <w:widowControl w:val="0"/>
         <w:spacing w:after="80" w:before="80" w:line="300" w:lineRule="auto"/>
+        <w:ind w:right="335.6692913385831"/>
         <w:jc w:val="both"/>
         <w:rPr>
           <w:rFonts w:ascii="Calibri" w:cs="Calibri" w:eastAsia="Calibri" w:hAnsi="Calibri"/>
@@ -2538,6 +2579,7 @@
           <w:p>
             <w:pPr>
               <w:widowControl w:val="0"/>
+              <w:ind w:right="335.6692913385831"/>
               <w:jc w:val="center"/>
               <w:rPr>
                 <w:rFonts w:ascii="Calibri" w:cs="Calibri" w:eastAsia="Calibri" w:hAnsi="Calibri"/>
@@ -2618,6 +2660,7 @@
           <w:p>
             <w:pPr>
               <w:widowControl w:val="0"/>
+              <w:ind w:right="335.6692913385831"/>
               <w:jc w:val="right"/>
               <w:rPr>
                 <w:rFonts w:ascii="Calibri" w:cs="Calibri" w:eastAsia="Calibri" w:hAnsi="Calibri"/>
@@ -2665,6 +2708,7 @@
             <w:pPr>
               <w:widowControl w:val="0"/>
               <w:spacing w:after="80" w:before="80" w:line="300" w:lineRule="auto"/>
+              <w:ind w:right="335.6692913385831"/>
               <w:jc w:val="both"/>
               <w:rPr>
                 <w:rFonts w:ascii="Calibri" w:cs="Calibri" w:eastAsia="Calibri" w:hAnsi="Calibri"/>
@@ -2701,6 +2745,7 @@
           <w:p>
             <w:pPr>
               <w:widowControl w:val="0"/>
+              <w:ind w:right="335.6692913385831"/>
               <w:jc w:val="center"/>
               <w:rPr>
                 <w:rFonts w:ascii="Calibri" w:cs="Calibri" w:eastAsia="Calibri" w:hAnsi="Calibri"/>
@@ -2735,6 +2780,7 @@
           <w:p>
             <w:pPr>
               <w:widowControl w:val="0"/>
+              <w:ind w:right="335.6692913385831"/>
               <w:jc w:val="right"/>
               <w:rPr>
                 <w:rFonts w:ascii="Calibri" w:cs="Calibri" w:eastAsia="Calibri" w:hAnsi="Calibri"/>
@@ -2785,6 +2831,7 @@
             <w:pPr>
               <w:widowControl w:val="0"/>
               <w:spacing w:after="80" w:before="80" w:line="300" w:lineRule="auto"/>
+              <w:ind w:right="335.6692913385831"/>
               <w:jc w:val="both"/>
               <w:rPr>
                 <w:rFonts w:ascii="Calibri" w:cs="Calibri" w:eastAsia="Calibri" w:hAnsi="Calibri"/>
@@ -2811,6 +2858,7 @@
       <w:pPr>
         <w:widowControl w:val="0"/>
         <w:spacing w:after="80" w:before="80" w:line="300" w:lineRule="auto"/>
+        <w:ind w:right="335.6692913385831"/>
         <w:jc w:val="both"/>
         <w:rPr>
           <w:rFonts w:ascii="Calibri" w:cs="Calibri" w:eastAsia="Calibri" w:hAnsi="Calibri"/>
@@ -2843,7 +2891,7 @@
           <w:numId w:val="1"/>
         </w:numPr>
         <w:spacing w:after="200" w:before="200" w:line="300" w:lineRule="auto"/>
-        <w:ind w:left="405" w:hanging="405"/>
+        <w:ind w:left="405" w:right="335.6692913385831" w:hanging="405"/>
         <w:jc w:val="both"/>
         <w:rPr>
           <w:rFonts w:ascii="Calibri" w:cs="Calibri" w:eastAsia="Calibri" w:hAnsi="Calibri"/>
@@ -2874,7 +2922,7 @@
           <w:numId w:val="1"/>
         </w:numPr>
         <w:spacing w:after="200" w:before="200" w:line="300" w:lineRule="auto"/>
-        <w:ind w:left="405" w:hanging="405"/>
+        <w:ind w:left="405" w:right="335.6692913385831" w:hanging="405"/>
         <w:jc w:val="both"/>
         <w:rPr>
           <w:rFonts w:ascii="Calibri" w:cs="Calibri" w:eastAsia="Calibri" w:hAnsi="Calibri"/>
@@ -2900,6 +2948,7 @@
       <w:pPr>
         <w:keepNext w:val="1"/>
         <w:spacing w:after="200" w:before="200" w:line="300" w:lineRule="auto"/>
+        <w:ind w:right="335.6692913385831"/>
         <w:rPr>
           <w:rFonts w:ascii="Calibri" w:cs="Calibri" w:eastAsia="Calibri" w:hAnsi="Calibri"/>
           <w:sz w:val="22"/>
@@ -2923,6 +2972,7 @@
         <w:keepNext w:val="1"/>
         <w:widowControl w:val="0"/>
         <w:spacing w:after="400" w:before="240" w:line="300" w:lineRule="auto"/>
+        <w:ind w:right="335.6692913385831"/>
         <w:jc w:val="center"/>
         <w:rPr>
           <w:rFonts w:ascii="Century Gothic" w:cs="Century Gothic" w:eastAsia="Century Gothic" w:hAnsi="Century Gothic"/>
@@ -2974,6 +3024,7 @@
           <w:p>
             <w:pPr>
               <w:keepNext w:val="1"/>
+              <w:ind w:right="335.6692913385831"/>
               <w:jc w:val="center"/>
               <w:rPr>
                 <w:rFonts w:ascii="Calibri" w:cs="Calibri" w:eastAsia="Calibri" w:hAnsi="Calibri"/>
@@ -3003,6 +3054,7 @@
           <w:p>
             <w:pPr>
               <w:keepNext w:val="1"/>
+              <w:ind w:right="335.6692913385831"/>
               <w:jc w:val="center"/>
               <w:rPr>
                 <w:rFonts w:ascii="Calibri" w:cs="Calibri" w:eastAsia="Calibri" w:hAnsi="Calibri"/>
@@ -3037,6 +3089,7 @@
           <w:p>
             <w:pPr>
               <w:keepNext w:val="1"/>
+              <w:ind w:right="335.6692913385831"/>
               <w:rPr>
                 <w:rFonts w:ascii="Calibri" w:cs="Calibri" w:eastAsia="Calibri" w:hAnsi="Calibri"/>
                 <w:b w:val="1"/>
@@ -3056,7 +3109,7 @@
               <w:keepNext w:val="1"/>
               <w:widowControl w:val="0"/>
               <w:spacing w:after="0" w:before="300" w:lineRule="auto"/>
-              <w:ind w:right="5.669291338583093"/>
+              <w:ind w:right="335.6692913385831"/>
               <w:rPr>
                 <w:rFonts w:ascii="Calibri" w:cs="Calibri" w:eastAsia="Calibri" w:hAnsi="Calibri"/>
                 <w:sz w:val="16"/>
@@ -3097,6 +3150,7 @@
           <w:p>
             <w:pPr>
               <w:keepNext w:val="1"/>
+              <w:ind w:right="335.6692913385831"/>
               <w:jc w:val="center"/>
               <w:rPr>
                 <w:rFonts w:ascii="Calibri" w:cs="Calibri" w:eastAsia="Calibri" w:hAnsi="Calibri"/>
@@ -3117,6 +3171,7 @@
           <w:p>
             <w:pPr>
               <w:keepNext w:val="1"/>
+              <w:ind w:right="335.6692913385831"/>
               <w:jc w:val="center"/>
               <w:rPr>
                 <w:rFonts w:ascii="Calibri" w:cs="Calibri" w:eastAsia="Calibri" w:hAnsi="Calibri"/>
@@ -3144,6 +3199,7 @@
           <w:p>
             <w:pPr>
               <w:keepNext w:val="1"/>
+              <w:ind w:right="335.6692913385831"/>
               <w:jc w:val="center"/>
               <w:rPr>
                 <w:rFonts w:ascii="Calibri" w:cs="Calibri" w:eastAsia="Calibri" w:hAnsi="Calibri"/>
@@ -3174,7 +3230,7 @@
               <w:keepNext w:val="1"/>
               <w:widowControl w:val="0"/>
               <w:spacing w:after="0" w:before="300" w:lineRule="auto"/>
-              <w:ind w:right="5.669291338583093"/>
+              <w:ind w:right="335.6692913385831"/>
               <w:rPr>
                 <w:rFonts w:ascii="Calibri" w:cs="Calibri" w:eastAsia="Calibri" w:hAnsi="Calibri"/>
                 <w:sz w:val="16"/>
@@ -3216,6 +3272,7 @@
             <w:pPr>
               <w:keepNext w:val="1"/>
               <w:keepLines w:val="1"/>
+              <w:ind w:right="335.6692913385831"/>
               <w:jc w:val="center"/>
               <w:rPr>
                 <w:rFonts w:ascii="Calibri" w:cs="Calibri" w:eastAsia="Calibri" w:hAnsi="Calibri"/>
@@ -3243,6 +3300,7 @@
           <w:p>
             <w:pPr>
               <w:keepNext w:val="1"/>
+              <w:ind w:right="335.6692913385831"/>
               <w:jc w:val="center"/>
               <w:rPr>
                 <w:rFonts w:ascii="Calibri" w:cs="Calibri" w:eastAsia="Calibri" w:hAnsi="Calibri"/>
@@ -3271,6 +3329,7 @@
           <w:p>
             <w:pPr>
               <w:keepNext w:val="1"/>
+              <w:ind w:right="335.6692913385831"/>
               <w:jc w:val="center"/>
               <w:rPr>
                 <w:rFonts w:ascii="Calibri" w:cs="Calibri" w:eastAsia="Calibri" w:hAnsi="Calibri"/>
@@ -3310,6 +3369,7 @@
                 <w:tab w:val="left" w:pos="356"/>
               </w:tabs>
               <w:spacing w:before="400" w:lineRule="auto"/>
+              <w:ind w:right="335.6692913385831"/>
               <w:rPr>
                 <w:rFonts w:ascii="Calibri" w:cs="Calibri" w:eastAsia="Calibri" w:hAnsi="Calibri"/>
                 <w:b w:val="1"/>
@@ -3331,6 +3391,7 @@
           <w:p>
             <w:pPr>
               <w:keepNext w:val="1"/>
+              <w:ind w:right="335.6692913385831"/>
               <w:rPr>
                 <w:rFonts w:ascii="Calibri" w:cs="Calibri" w:eastAsia="Calibri" w:hAnsi="Calibri"/>
                 <w:sz w:val="16"/>
@@ -3349,6 +3410,7 @@
           <w:p>
             <w:pPr>
               <w:keepNext w:val="1"/>
+              <w:ind w:right="335.6692913385831"/>
               <w:jc w:val="center"/>
               <w:rPr>
                 <w:rFonts w:ascii="Calibri" w:cs="Calibri" w:eastAsia="Calibri" w:hAnsi="Calibri"/>
@@ -3373,6 +3435,7 @@
           <w:p>
             <w:pPr>
               <w:keepNext w:val="1"/>
+              <w:ind w:right="335.6692913385831"/>
               <w:jc w:val="center"/>
               <w:rPr>
                 <w:rFonts w:ascii="Calibri" w:cs="Calibri" w:eastAsia="Calibri" w:hAnsi="Calibri"/>
@@ -3396,6 +3459,7 @@
               <w:tabs>
                 <w:tab w:val="left" w:pos="708"/>
               </w:tabs>
+              <w:ind w:right="335.6692913385831"/>
               <w:rPr>
                 <w:rFonts w:ascii="Calibri" w:cs="Calibri" w:eastAsia="Calibri" w:hAnsi="Calibri"/>
                 <w:sz w:val="22"/>
@@ -3415,6 +3479,7 @@
           <w:p>
             <w:pPr>
               <w:keepNext w:val="1"/>
+              <w:ind w:right="335.6692913385831"/>
               <w:rPr>
                 <w:rFonts w:ascii="Calibri" w:cs="Calibri" w:eastAsia="Calibri" w:hAnsi="Calibri"/>
                 <w:sz w:val="22"/>
@@ -3437,6 +3502,7 @@
           <w:p>
             <w:pPr>
               <w:keepNext w:val="1"/>
+              <w:ind w:right="335.6692913385831"/>
               <w:jc w:val="center"/>
               <w:rPr>
                 <w:rFonts w:ascii="Calibri" w:cs="Calibri" w:eastAsia="Calibri" w:hAnsi="Calibri"/>
@@ -3457,6 +3523,7 @@
           <w:p>
             <w:pPr>
               <w:keepNext w:val="1"/>
+              <w:ind w:right="335.6692913385831"/>
               <w:rPr>
                 <w:rFonts w:ascii="Calibri" w:cs="Calibri" w:eastAsia="Calibri" w:hAnsi="Calibri"/>
                 <w:sz w:val="22"/>
@@ -3479,6 +3546,7 @@
               <w:tabs>
                 <w:tab w:val="left" w:pos="708"/>
               </w:tabs>
+              <w:ind w:right="335.6692913385831"/>
               <w:rPr>
                 <w:rFonts w:ascii="Calibri" w:cs="Calibri" w:eastAsia="Calibri" w:hAnsi="Calibri"/>
                 <w:sz w:val="22"/>
@@ -3501,6 +3569,7 @@
     <w:p>
       <w:pPr>
         <w:spacing w:after="160" w:line="259" w:lineRule="auto"/>
+        <w:ind w:right="335.6692913385831"/>
         <w:jc w:val="both"/>
         <w:rPr>
           <w:rFonts w:ascii="Calibri" w:cs="Calibri" w:eastAsia="Calibri" w:hAnsi="Calibri"/>
@@ -3518,7 +3587,7 @@
       <w:headerReference r:id="rId6" w:type="default"/>
       <w:footerReference r:id="rId7" w:type="default"/>
       <w:pgSz w:h="15840" w:w="12240"/>
-      <w:pgMar w:bottom="850.3937007874016" w:top="2267.716535433071" w:left="1700.7874015748032" w:right="850.3937007874016" w:header="850.3937007874016" w:footer="850.3937007874016"/>
+      <w:pgMar w:bottom="907.0866141732284" w:top="1388.9763779527561" w:left="1700.7874015748032" w:right="850.3937007874016" w:header="850.3937007874016" w:footer="850.3937007874016"/>
       <w:pgNumType w:start="1"/>
     </w:sectPr>
   </w:body>
@@ -3527,53 +3596,6 @@
 
 <file path=word/footer1.xml><?xml version="1.0" encoding="utf-8"?>
 <w:ftr xmlns:mc="http://schemas.openxmlformats.org/markup-compatibility/2006" xmlns:o="urn:schemas-microsoft-com:office:office" xmlns:r="http://schemas.openxmlformats.org/officeDocument/2006/relationships" xmlns:m="http://schemas.openxmlformats.org/officeDocument/2006/math" xmlns:v="urn:schemas-microsoft-com:vml" xmlns:wp="http://schemas.openxmlformats.org/drawingml/2006/wordprocessingDrawing" xmlns:w10="urn:schemas-microsoft-com:office:word" xmlns:w="http://schemas.openxmlformats.org/wordprocessingml/2006/main" xmlns:wne="http://schemas.microsoft.com/office/word/2006/wordml" xmlns:sl="http://schemas.openxmlformats.org/schemaLibrary/2006/main" xmlns:a="http://schemas.openxmlformats.org/drawingml/2006/main" xmlns:pic="http://schemas.openxmlformats.org/drawingml/2006/picture" xmlns:c="http://schemas.openxmlformats.org/drawingml/2006/chart" xmlns:lc="http://schemas.openxmlformats.org/drawingml/2006/lockedCanvas" xmlns:dgm="http://schemas.openxmlformats.org/drawingml/2006/diagram" xmlns:wps="http://schemas.microsoft.com/office/word/2010/wordprocessingShape" xmlns:wpg="http://schemas.microsoft.com/office/word/2010/wordprocessingGroup" xmlns:w14="http://schemas.microsoft.com/office/word/2010/wordml" xmlns:w15="http://schemas.microsoft.com/office/word/2012/wordml">
-  <w:p>
-    <w:pPr>
-      <w:keepNext w:val="1"/>
-      <w:keepLines w:val="0"/>
-      <w:widowControl w:val="0"/>
-      <w:pBdr>
-        <w:top w:space="0" w:sz="0" w:val="nil"/>
-        <w:left w:space="0" w:sz="0" w:val="nil"/>
-        <w:bottom w:space="0" w:sz="0" w:val="nil"/>
-        <w:right w:space="0" w:sz="0" w:val="nil"/>
-        <w:between w:space="0" w:sz="0" w:val="nil"/>
-      </w:pBdr>
-      <w:shd w:fill="auto" w:val="clear"/>
-      <w:spacing w:after="0" w:before="0" w:line="240" w:lineRule="auto"/>
-      <w:ind w:left="0" w:right="0" w:firstLine="0"/>
-      <w:jc w:val="right"/>
-      <w:rPr>
-        <w:rFonts w:ascii="Calibri" w:cs="Calibri" w:eastAsia="Calibri" w:hAnsi="Calibri"/>
-        <w:i w:val="0"/>
-        <w:smallCaps w:val="0"/>
-        <w:strike w:val="0"/>
-        <w:color w:val="000000"/>
-        <w:sz w:val="20"/>
-        <w:szCs w:val="20"/>
-        <w:u w:val="none"/>
-        <w:shd w:fill="auto" w:val="clear"/>
-        <w:vertAlign w:val="baseline"/>
-      </w:rPr>
-    </w:pPr>
-    <w:r>
-      <w:rPr>
-        <w:rFonts w:ascii="Calibri" w:cs="Calibri" w:eastAsia="Calibri" w:hAnsi="Calibri"/>
-        <w:sz w:val="22"/>
-        <w:szCs w:val="22"/>
-        <w:highlight w:val="white"/>
-      </w:rPr>
-      <w:fldChar w:fldCharType="begin"/>
-      <w:instrText xml:space="preserve">PAGE</w:instrText>
-      <w:fldChar w:fldCharType="separate"/>
-      <w:fldChar w:fldCharType="end"/>
-    </w:r>
-    <w:r>
-      <w:rPr>
-        <w:rtl w:val="0"/>
-      </w:rPr>
-    </w:r>
-  </w:p>
   <w:p>
     <w:pPr>
       <w:keepNext w:val="0"/>
@@ -3595,14 +3617,13 @@
       <w:ind w:left="0" w:right="0" w:firstLine="0"/>
       <w:jc w:val="left"/>
       <w:rPr>
-        <w:rFonts w:ascii="Times New Roman" w:cs="Times New Roman" w:eastAsia="Times New Roman" w:hAnsi="Times New Roman"/>
-        <w:b w:val="0"/>
+        <w:rFonts w:ascii="Calibri" w:cs="Calibri" w:eastAsia="Calibri" w:hAnsi="Calibri"/>
         <w:i w:val="0"/>
         <w:smallCaps w:val="0"/>
         <w:strike w:val="0"/>
         <w:color w:val="000000"/>
-        <w:sz w:val="20"/>
-        <w:szCs w:val="20"/>
+        <w:sz w:val="18"/>
+        <w:szCs w:val="18"/>
         <w:u w:val="none"/>
         <w:shd w:fill="auto" w:val="clear"/>
         <w:vertAlign w:val="baseline"/>
@@ -3621,7 +3642,11 @@
 <w:hdr xmlns:mc="http://schemas.openxmlformats.org/markup-compatibility/2006" xmlns:o="urn:schemas-microsoft-com:office:office" xmlns:r="http://schemas.openxmlformats.org/officeDocument/2006/relationships" xmlns:m="http://schemas.openxmlformats.org/officeDocument/2006/math" xmlns:v="urn:schemas-microsoft-com:vml" xmlns:wp="http://schemas.openxmlformats.org/drawingml/2006/wordprocessingDrawing" xmlns:w10="urn:schemas-microsoft-com:office:word" xmlns:w="http://schemas.openxmlformats.org/wordprocessingml/2006/main" xmlns:wne="http://schemas.microsoft.com/office/word/2006/wordml" xmlns:sl="http://schemas.openxmlformats.org/schemaLibrary/2006/main" xmlns:a="http://schemas.openxmlformats.org/drawingml/2006/main" xmlns:pic="http://schemas.openxmlformats.org/drawingml/2006/picture" xmlns:c="http://schemas.openxmlformats.org/drawingml/2006/chart" xmlns:lc="http://schemas.openxmlformats.org/drawingml/2006/lockedCanvas" xmlns:dgm="http://schemas.openxmlformats.org/drawingml/2006/diagram" xmlns:wps="http://schemas.microsoft.com/office/word/2010/wordprocessingShape" xmlns:wpg="http://schemas.microsoft.com/office/word/2010/wordprocessingGroup" xmlns:w14="http://schemas.microsoft.com/office/word/2010/wordml" xmlns:w15="http://schemas.microsoft.com/office/word/2012/wordml">
   <w:p>
     <w:pPr>
-      <w:rPr/>
+      <w:rPr>
+        <w:rFonts w:ascii="Calibri" w:cs="Calibri" w:eastAsia="Calibri" w:hAnsi="Calibri"/>
+        <w:sz w:val="22"/>
+        <w:szCs w:val="22"/>
+      </w:rPr>
     </w:pPr>
     <w:r>
       <w:rPr>

--- a/docassemble/docassemble/brcomeducalegal/data/templates/aditivo-de-reparcelamento-do-contrato-do-aluno.docx
+++ b/docassemble/docassemble/brcomeducalegal/data/templates/aditivo-de-reparcelamento-do-contrato-do-aluno.docx
@@ -82,32 +82,9 @@
                 <w:rFonts w:asciiTheme="majorHAnsi" w:eastAsia="Calibri" w:hAnsiTheme="majorHAnsi" w:cstheme="majorHAnsi"/>
                 <w:spacing w:val="2"/>
                 <w:kern w:val="144"/>
-                <w:highlight w:val="cyan"/>
-                <w:lang w:val="en-US"/>
-              </w:rPr>
-              <w:t>{%</w:t>
-            </w:r>
-            <w:proofErr w:type="spellStart"/>
-            <w:r>
-              <w:rPr>
-                <w:rFonts w:asciiTheme="majorHAnsi" w:eastAsia="Calibri" w:hAnsiTheme="majorHAnsi" w:cstheme="majorHAnsi"/>
-                <w:spacing w:val="2"/>
-                <w:kern w:val="144"/>
-                <w:highlight w:val="cyan"/>
-                <w:lang w:val="en-US"/>
-              </w:rPr>
-              <w:t>tr</w:t>
-            </w:r>
-            <w:proofErr w:type="spellEnd"/>
-            <w:r>
-              <w:rPr>
-                <w:rFonts w:asciiTheme="majorHAnsi" w:eastAsia="Calibri" w:hAnsiTheme="majorHAnsi" w:cstheme="majorHAnsi"/>
-                <w:spacing w:val="2"/>
-                <w:kern w:val="144"/>
-                <w:highlight w:val="cyan"/>
-                <w:lang w:val="en-US"/>
-              </w:rPr>
-              <w:t xml:space="preserve"> for item in contractors %}</w:t>
+                <w:lang w:val="en-US"/>
+              </w:rPr>
+              <w:t>{%tr for item in contractors %}</w:t>
             </w:r>
           </w:p>
         </w:tc>
@@ -170,50 +147,17 @@
                 <w:rFonts w:asciiTheme="majorHAnsi" w:eastAsia="Calibri" w:hAnsiTheme="majorHAnsi" w:cstheme="majorHAnsi"/>
                 <w:spacing w:val="2"/>
                 <w:kern w:val="144"/>
-                <w:highlight w:val="yellow"/>
-              </w:rPr>
-              <w:t xml:space="preserve">{{ </w:t>
-            </w:r>
-            <w:proofErr w:type="spellStart"/>
-            <w:r>
-              <w:rPr>
-                <w:rFonts w:asciiTheme="majorHAnsi" w:eastAsia="Calibri" w:hAnsiTheme="majorHAnsi" w:cstheme="majorHAnsi"/>
-                <w:spacing w:val="2"/>
-                <w:kern w:val="144"/>
-                <w:highlight w:val="yellow"/>
-              </w:rPr>
-              <w:t>item.name.text</w:t>
-            </w:r>
-            <w:proofErr w:type="spellEnd"/>
+              </w:rPr>
+              <w:t>{{ item.name.text</w:t>
+            </w:r>
             <w:proofErr w:type="gramEnd"/>
             <w:r>
               <w:rPr>
                 <w:rFonts w:asciiTheme="majorHAnsi" w:eastAsia="Calibri" w:hAnsiTheme="majorHAnsi" w:cstheme="majorHAnsi"/>
                 <w:spacing w:val="2"/>
                 <w:kern w:val="144"/>
-                <w:highlight w:val="yellow"/>
-              </w:rPr>
-              <w:t xml:space="preserve">  | </w:t>
-            </w:r>
-            <w:proofErr w:type="spellStart"/>
-            <w:r>
-              <w:rPr>
-                <w:rFonts w:asciiTheme="majorHAnsi" w:eastAsia="Calibri" w:hAnsiTheme="majorHAnsi" w:cstheme="majorHAnsi"/>
-                <w:spacing w:val="2"/>
-                <w:kern w:val="144"/>
-                <w:highlight w:val="yellow"/>
-              </w:rPr>
-              <w:t>upper</w:t>
-            </w:r>
-            <w:proofErr w:type="spellEnd"/>
-            <w:r>
-              <w:rPr>
-                <w:rFonts w:asciiTheme="majorHAnsi" w:eastAsia="Calibri" w:hAnsiTheme="majorHAnsi" w:cstheme="majorHAnsi"/>
-                <w:spacing w:val="2"/>
-                <w:kern w:val="144"/>
-                <w:highlight w:val="yellow"/>
-              </w:rPr>
-              <w:t xml:space="preserve"> }}</w:t>
+              </w:rPr>
+              <w:t xml:space="preserve">  | upper }}</w:t>
             </w:r>
           </w:p>
         </w:tc>
@@ -275,28 +219,15 @@
                 <w:rFonts w:asciiTheme="majorHAnsi" w:eastAsia="Calibri" w:hAnsiTheme="majorHAnsi" w:cstheme="majorHAnsi"/>
                 <w:spacing w:val="2"/>
                 <w:kern w:val="144"/>
-                <w:highlight w:val="yellow"/>
-              </w:rPr>
-              <w:t xml:space="preserve">{{ </w:t>
-            </w:r>
-            <w:proofErr w:type="spellStart"/>
-            <w:r>
-              <w:rPr>
-                <w:rFonts w:asciiTheme="majorHAnsi" w:eastAsia="Calibri" w:hAnsiTheme="majorHAnsi" w:cstheme="majorHAnsi"/>
-                <w:spacing w:val="2"/>
-                <w:kern w:val="144"/>
-                <w:highlight w:val="yellow"/>
-              </w:rPr>
-              <w:t>item.nationality</w:t>
-            </w:r>
-            <w:proofErr w:type="spellEnd"/>
+              </w:rPr>
+              <w:t>{{ item.nationality</w:t>
+            </w:r>
             <w:proofErr w:type="gramEnd"/>
             <w:r>
               <w:rPr>
                 <w:rFonts w:asciiTheme="majorHAnsi" w:eastAsia="Calibri" w:hAnsiTheme="majorHAnsi" w:cstheme="majorHAnsi"/>
                 <w:spacing w:val="2"/>
                 <w:kern w:val="144"/>
-                <w:highlight w:val="yellow"/>
               </w:rPr>
               <w:t xml:space="preserve"> }}</w:t>
             </w:r>
@@ -353,19 +284,8 @@
                 <w:rFonts w:asciiTheme="majorHAnsi" w:eastAsia="Calibri" w:hAnsiTheme="majorHAnsi" w:cstheme="majorHAnsi"/>
                 <w:spacing w:val="2"/>
                 <w:kern w:val="144"/>
-                <w:highlight w:val="yellow"/>
-              </w:rPr>
-              <w:t xml:space="preserve">{{ </w:t>
-            </w:r>
-            <w:proofErr w:type="spellStart"/>
-            <w:r>
-              <w:rPr>
-                <w:rFonts w:asciiTheme="majorHAnsi" w:eastAsia="Calibri" w:hAnsiTheme="majorHAnsi" w:cstheme="majorHAnsi"/>
-                <w:spacing w:val="2"/>
-                <w:kern w:val="144"/>
-                <w:highlight w:val="yellow"/>
-              </w:rPr>
-              <w:t>item.marital</w:t>
+              </w:rPr>
+              <w:t>{{ item.marital</w:t>
             </w:r>
             <w:proofErr w:type="gramEnd"/>
             <w:r>
@@ -373,19 +293,8 @@
                 <w:rFonts w:asciiTheme="majorHAnsi" w:eastAsia="Calibri" w:hAnsiTheme="majorHAnsi" w:cstheme="majorHAnsi"/>
                 <w:spacing w:val="2"/>
                 <w:kern w:val="144"/>
-                <w:highlight w:val="yellow"/>
-              </w:rPr>
-              <w:t>_status</w:t>
-            </w:r>
-            <w:proofErr w:type="spellEnd"/>
-            <w:r>
-              <w:rPr>
-                <w:rFonts w:asciiTheme="majorHAnsi" w:eastAsia="Calibri" w:hAnsiTheme="majorHAnsi" w:cstheme="majorHAnsi"/>
-                <w:spacing w:val="2"/>
-                <w:kern w:val="144"/>
-                <w:highlight w:val="yellow"/>
-              </w:rPr>
-              <w:t xml:space="preserve"> }}</w:t>
+              </w:rPr>
+              <w:t>_status }}</w:t>
             </w:r>
           </w:p>
         </w:tc>
@@ -439,28 +348,15 @@
                 <w:rFonts w:asciiTheme="majorHAnsi" w:eastAsia="Calibri" w:hAnsiTheme="majorHAnsi" w:cstheme="majorHAnsi"/>
                 <w:spacing w:val="2"/>
                 <w:kern w:val="144"/>
-                <w:highlight w:val="yellow"/>
-              </w:rPr>
-              <w:t xml:space="preserve">{{ </w:t>
-            </w:r>
-            <w:proofErr w:type="spellStart"/>
-            <w:r>
-              <w:rPr>
-                <w:rFonts w:asciiTheme="majorHAnsi" w:eastAsia="Calibri" w:hAnsiTheme="majorHAnsi" w:cstheme="majorHAnsi"/>
-                <w:spacing w:val="2"/>
-                <w:kern w:val="144"/>
-                <w:highlight w:val="yellow"/>
-              </w:rPr>
-              <w:t>item.cpf</w:t>
-            </w:r>
-            <w:proofErr w:type="spellEnd"/>
+              </w:rPr>
+              <w:t>{{ item.cpf</w:t>
+            </w:r>
             <w:proofErr w:type="gramEnd"/>
             <w:r>
               <w:rPr>
                 <w:rFonts w:asciiTheme="majorHAnsi" w:eastAsia="Calibri" w:hAnsiTheme="majorHAnsi" w:cstheme="majorHAnsi"/>
                 <w:spacing w:val="2"/>
                 <w:kern w:val="144"/>
-                <w:highlight w:val="yellow"/>
               </w:rPr>
               <w:t xml:space="preserve"> }}</w:t>
             </w:r>
@@ -525,28 +421,15 @@
                 <w:rFonts w:asciiTheme="majorHAnsi" w:eastAsia="Calibri" w:hAnsiTheme="majorHAnsi" w:cstheme="majorHAnsi"/>
                 <w:spacing w:val="2"/>
                 <w:kern w:val="144"/>
-                <w:highlight w:val="yellow"/>
-              </w:rPr>
-              <w:t xml:space="preserve">{{ </w:t>
-            </w:r>
-            <w:proofErr w:type="spellStart"/>
-            <w:r>
-              <w:rPr>
-                <w:rFonts w:asciiTheme="majorHAnsi" w:eastAsia="Calibri" w:hAnsiTheme="majorHAnsi" w:cstheme="majorHAnsi"/>
-                <w:spacing w:val="2"/>
-                <w:kern w:val="144"/>
-                <w:highlight w:val="yellow"/>
-              </w:rPr>
-              <w:t>item.rg</w:t>
-            </w:r>
-            <w:proofErr w:type="spellEnd"/>
+              </w:rPr>
+              <w:t>{{ item.rg</w:t>
+            </w:r>
             <w:proofErr w:type="gramEnd"/>
             <w:r>
               <w:rPr>
                 <w:rFonts w:asciiTheme="majorHAnsi" w:eastAsia="Calibri" w:hAnsiTheme="majorHAnsi" w:cstheme="majorHAnsi"/>
                 <w:spacing w:val="2"/>
                 <w:kern w:val="144"/>
-                <w:highlight w:val="yellow"/>
               </w:rPr>
               <w:t xml:space="preserve"> }}</w:t>
             </w:r>
@@ -603,58 +486,8 @@
                 <w:rFonts w:asciiTheme="majorHAnsi" w:eastAsia="Calibri" w:hAnsiTheme="majorHAnsi" w:cstheme="majorHAnsi"/>
                 <w:spacing w:val="2"/>
                 <w:kern w:val="144"/>
-                <w:highlight w:val="yellow"/>
-              </w:rPr>
-              <w:t xml:space="preserve">{{ </w:t>
-            </w:r>
-            <w:proofErr w:type="spellStart"/>
-            <w:r>
-              <w:rPr>
-                <w:rFonts w:asciiTheme="majorHAnsi" w:eastAsia="Calibri" w:hAnsiTheme="majorHAnsi" w:cstheme="majorHAnsi"/>
-                <w:spacing w:val="2"/>
-                <w:kern w:val="144"/>
-                <w:highlight w:val="yellow"/>
-              </w:rPr>
-              <w:t>item.originator</w:t>
-            </w:r>
-            <w:proofErr w:type="spellEnd"/>
-            <w:r>
-              <w:rPr>
-                <w:rFonts w:asciiTheme="majorHAnsi" w:eastAsia="Calibri" w:hAnsiTheme="majorHAnsi" w:cstheme="majorHAnsi"/>
-                <w:spacing w:val="2"/>
-                <w:kern w:val="144"/>
-                <w:highlight w:val="yellow"/>
-              </w:rPr>
-              <w:t xml:space="preserve"> }}</w:t>
-            </w:r>
-            <w:r>
-              <w:rPr>
-                <w:rFonts w:asciiTheme="majorHAnsi" w:eastAsia="Calibri" w:hAnsiTheme="majorHAnsi" w:cstheme="majorHAnsi"/>
-                <w:spacing w:val="2"/>
-                <w:kern w:val="144"/>
-                <w:highlight w:val="cyan"/>
-              </w:rPr>
-              <w:t xml:space="preserve">{% if  </w:t>
-            </w:r>
-            <w:proofErr w:type="spellStart"/>
-            <w:r>
-              <w:rPr>
-                <w:rFonts w:asciiTheme="majorHAnsi" w:eastAsia="Calibri" w:hAnsiTheme="majorHAnsi" w:cstheme="majorHAnsi"/>
-                <w:spacing w:val="2"/>
-                <w:kern w:val="144"/>
-                <w:highlight w:val="cyan"/>
-              </w:rPr>
-              <w:t>item.phone_number</w:t>
-            </w:r>
-            <w:proofErr w:type="spellEnd"/>
-            <w:r>
-              <w:rPr>
-                <w:rFonts w:asciiTheme="majorHAnsi" w:eastAsia="Calibri" w:hAnsiTheme="majorHAnsi" w:cstheme="majorHAnsi"/>
-                <w:spacing w:val="2"/>
-                <w:kern w:val="144"/>
-                <w:highlight w:val="cyan"/>
-              </w:rPr>
-              <w:t xml:space="preserve"> %}</w:t>
+              </w:rPr>
+              <w:t>{{ item.originator }}{% if  item.phone_number %}</w:t>
             </w:r>
           </w:p>
         </w:tc>
@@ -683,9 +516,9 @@
                 <w:kern w:val="144"/>
                 <w:sz w:val="18"/>
                 <w:szCs w:val="18"/>
-              </w:rPr>
-            </w:pPr>
-            <w:proofErr w:type="spellStart"/>
+                <w:lang w:val="en-US"/>
+              </w:rPr>
+            </w:pPr>
             <w:r>
               <w:rPr>
                 <w:rFonts w:asciiTheme="majorHAnsi" w:eastAsia="Calibri" w:hAnsiTheme="majorHAnsi" w:cstheme="majorHAnsi"/>
@@ -694,44 +527,9 @@
                 <w:kern w:val="144"/>
                 <w:sz w:val="18"/>
                 <w:szCs w:val="18"/>
-              </w:rPr>
-              <w:t>Telefone</w:t>
-            </w:r>
-            <w:proofErr w:type="spellEnd"/>
-            <w:r>
-              <w:rPr>
-                <w:rFonts w:asciiTheme="majorHAnsi" w:eastAsia="Calibri" w:hAnsiTheme="majorHAnsi" w:cstheme="majorHAnsi"/>
-                <w:b/>
-                <w:spacing w:val="2"/>
-                <w:kern w:val="144"/>
-                <w:sz w:val="18"/>
-                <w:szCs w:val="18"/>
-              </w:rPr>
-              <w:t xml:space="preserve"> </w:t>
-            </w:r>
-            <w:proofErr w:type="spellStart"/>
-            <w:r>
-              <w:rPr>
-                <w:rFonts w:asciiTheme="majorHAnsi" w:eastAsia="Calibri" w:hAnsiTheme="majorHAnsi" w:cstheme="majorHAnsi"/>
-                <w:b/>
-                <w:spacing w:val="2"/>
-                <w:kern w:val="144"/>
-                <w:sz w:val="18"/>
-                <w:szCs w:val="18"/>
-              </w:rPr>
-              <w:t>Fixo</w:t>
-            </w:r>
-            <w:proofErr w:type="spellEnd"/>
-            <w:r>
-              <w:rPr>
-                <w:rFonts w:asciiTheme="majorHAnsi" w:eastAsia="Calibri" w:hAnsiTheme="majorHAnsi" w:cstheme="majorHAnsi"/>
-                <w:b/>
-                <w:spacing w:val="2"/>
-                <w:kern w:val="144"/>
-                <w:sz w:val="18"/>
-                <w:szCs w:val="18"/>
-              </w:rPr>
-              <w:t>:</w:t>
+                <w:lang w:val="en-US"/>
+              </w:rPr>
+              <w:t>Telefone Fixo:</w:t>
             </w:r>
           </w:p>
           <w:p>
@@ -753,78 +551,9 @@
                 <w:rFonts w:asciiTheme="majorHAnsi" w:eastAsia="Calibri" w:hAnsiTheme="majorHAnsi" w:cstheme="majorHAnsi"/>
                 <w:spacing w:val="2"/>
                 <w:kern w:val="144"/>
-                <w:highlight w:val="yellow"/>
-              </w:rPr>
-              <w:t xml:space="preserve">{{ </w:t>
-            </w:r>
-            <w:proofErr w:type="spellStart"/>
-            <w:r>
-              <w:rPr>
-                <w:rFonts w:asciiTheme="majorHAnsi" w:eastAsia="Calibri" w:hAnsiTheme="majorHAnsi" w:cstheme="majorHAnsi"/>
-                <w:spacing w:val="2"/>
-                <w:kern w:val="144"/>
-                <w:highlight w:val="yellow"/>
-              </w:rPr>
-              <w:t>item.phone_number</w:t>
-            </w:r>
-            <w:proofErr w:type="spellEnd"/>
-            <w:r>
-              <w:rPr>
-                <w:rFonts w:asciiTheme="majorHAnsi" w:eastAsia="Calibri" w:hAnsiTheme="majorHAnsi" w:cstheme="majorHAnsi"/>
-                <w:spacing w:val="2"/>
-                <w:kern w:val="144"/>
-                <w:highlight w:val="yellow"/>
-              </w:rPr>
-              <w:t>}}</w:t>
-            </w:r>
-            <w:r>
-              <w:rPr>
-                <w:rFonts w:asciiTheme="majorHAnsi" w:eastAsia="Calibri" w:hAnsiTheme="majorHAnsi" w:cstheme="majorHAnsi"/>
-                <w:spacing w:val="2"/>
-                <w:kern w:val="144"/>
-                <w:highlight w:val="cyan"/>
-              </w:rPr>
-              <w:t xml:space="preserve">{% </w:t>
-            </w:r>
-            <w:proofErr w:type="spellStart"/>
-            <w:r>
-              <w:rPr>
-                <w:rFonts w:asciiTheme="majorHAnsi" w:eastAsia="Calibri" w:hAnsiTheme="majorHAnsi" w:cstheme="majorHAnsi"/>
-                <w:spacing w:val="2"/>
-                <w:kern w:val="144"/>
-                <w:highlight w:val="cyan"/>
-              </w:rPr>
-              <w:t>endif</w:t>
-            </w:r>
-            <w:proofErr w:type="spellEnd"/>
-            <w:r>
-              <w:rPr>
-                <w:rFonts w:asciiTheme="majorHAnsi" w:eastAsia="Calibri" w:hAnsiTheme="majorHAnsi" w:cstheme="majorHAnsi"/>
-                <w:spacing w:val="2"/>
-                <w:kern w:val="144"/>
-                <w:highlight w:val="cyan"/>
-              </w:rPr>
-              <w:t xml:space="preserve"> %}{% if </w:t>
-            </w:r>
-            <w:proofErr w:type="spellStart"/>
-            <w:r>
-              <w:rPr>
-                <w:rFonts w:asciiTheme="majorHAnsi" w:eastAsia="Calibri" w:hAnsiTheme="majorHAnsi" w:cstheme="majorHAnsi"/>
-                <w:spacing w:val="2"/>
-                <w:kern w:val="144"/>
-                <w:highlight w:val="cyan"/>
-              </w:rPr>
-              <w:t>item.cel_number</w:t>
-            </w:r>
-            <w:proofErr w:type="spellEnd"/>
-            <w:r>
-              <w:rPr>
-                <w:rFonts w:asciiTheme="majorHAnsi" w:eastAsia="Calibri" w:hAnsiTheme="majorHAnsi" w:cstheme="majorHAnsi"/>
-                <w:spacing w:val="2"/>
-                <w:kern w:val="144"/>
-                <w:highlight w:val="cyan"/>
-              </w:rPr>
-              <w:t xml:space="preserve"> %}</w:t>
+                <w:lang w:val="en-US"/>
+              </w:rPr>
+              <w:t>{{ item.phone_number}}{% endif %}{% if item.cel_number %}</w:t>
             </w:r>
           </w:p>
         </w:tc>
@@ -846,6 +575,7 @@
                 <w:kern w:val="144"/>
                 <w:sz w:val="18"/>
                 <w:szCs w:val="18"/>
+                <w:lang w:val="en-US"/>
               </w:rPr>
             </w:pPr>
             <w:r>
@@ -856,6 +586,7 @@
                 <w:kern w:val="144"/>
                 <w:sz w:val="18"/>
                 <w:szCs w:val="18"/>
+                <w:lang w:val="en-US"/>
               </w:rPr>
               <w:t>Telefone Celular:</w:t>
             </w:r>
@@ -879,78 +610,9 @@
                 <w:rFonts w:asciiTheme="majorHAnsi" w:eastAsia="Calibri" w:hAnsiTheme="majorHAnsi" w:cstheme="majorHAnsi"/>
                 <w:spacing w:val="2"/>
                 <w:kern w:val="144"/>
-                <w:highlight w:val="yellow"/>
-              </w:rPr>
-              <w:t xml:space="preserve">{{ </w:t>
-            </w:r>
-            <w:proofErr w:type="spellStart"/>
-            <w:r>
-              <w:rPr>
-                <w:rFonts w:asciiTheme="majorHAnsi" w:eastAsia="Calibri" w:hAnsiTheme="majorHAnsi" w:cstheme="majorHAnsi"/>
-                <w:spacing w:val="2"/>
-                <w:kern w:val="144"/>
-                <w:highlight w:val="yellow"/>
-              </w:rPr>
-              <w:t>item.cel_number</w:t>
-            </w:r>
-            <w:proofErr w:type="spellEnd"/>
-            <w:r>
-              <w:rPr>
-                <w:rFonts w:asciiTheme="majorHAnsi" w:eastAsia="Calibri" w:hAnsiTheme="majorHAnsi" w:cstheme="majorHAnsi"/>
-                <w:spacing w:val="2"/>
-                <w:kern w:val="144"/>
-                <w:highlight w:val="yellow"/>
-              </w:rPr>
-              <w:t>}}</w:t>
-            </w:r>
-            <w:r>
-              <w:rPr>
-                <w:rFonts w:asciiTheme="majorHAnsi" w:eastAsia="Calibri" w:hAnsiTheme="majorHAnsi" w:cstheme="majorHAnsi"/>
-                <w:spacing w:val="2"/>
-                <w:kern w:val="144"/>
-                <w:highlight w:val="cyan"/>
-              </w:rPr>
-              <w:t xml:space="preserve">{% </w:t>
-            </w:r>
-            <w:proofErr w:type="spellStart"/>
-            <w:r>
-              <w:rPr>
-                <w:rFonts w:asciiTheme="majorHAnsi" w:eastAsia="Calibri" w:hAnsiTheme="majorHAnsi" w:cstheme="majorHAnsi"/>
-                <w:spacing w:val="2"/>
-                <w:kern w:val="144"/>
-                <w:highlight w:val="cyan"/>
-              </w:rPr>
-              <w:t>endif</w:t>
-            </w:r>
-            <w:proofErr w:type="spellEnd"/>
-            <w:r>
-              <w:rPr>
-                <w:rFonts w:asciiTheme="majorHAnsi" w:eastAsia="Calibri" w:hAnsiTheme="majorHAnsi" w:cstheme="majorHAnsi"/>
-                <w:spacing w:val="2"/>
-                <w:kern w:val="144"/>
-                <w:highlight w:val="cyan"/>
-              </w:rPr>
-              <w:t xml:space="preserve"> %}{% if </w:t>
-            </w:r>
-            <w:proofErr w:type="spellStart"/>
-            <w:r>
-              <w:rPr>
-                <w:rFonts w:asciiTheme="majorHAnsi" w:eastAsia="Calibri" w:hAnsiTheme="majorHAnsi" w:cstheme="majorHAnsi"/>
-                <w:spacing w:val="2"/>
-                <w:kern w:val="144"/>
-                <w:highlight w:val="cyan"/>
-              </w:rPr>
-              <w:t>item.whatsapp_number</w:t>
-            </w:r>
-            <w:proofErr w:type="spellEnd"/>
-            <w:r>
-              <w:rPr>
-                <w:rFonts w:asciiTheme="majorHAnsi" w:eastAsia="Calibri" w:hAnsiTheme="majorHAnsi" w:cstheme="majorHAnsi"/>
-                <w:spacing w:val="2"/>
-                <w:kern w:val="144"/>
-                <w:highlight w:val="cyan"/>
-              </w:rPr>
-              <w:t xml:space="preserve"> %}</w:t>
+                <w:lang w:val="en-US"/>
+              </w:rPr>
+              <w:t>{{ item.cel_number}}{% endif %}{% if item.whatsapp_number %}</w:t>
             </w:r>
           </w:p>
         </w:tc>
@@ -974,7 +636,6 @@
                 <w:lang w:val="en-US"/>
               </w:rPr>
             </w:pPr>
-            <w:proofErr w:type="spellStart"/>
             <w:r>
               <w:rPr>
                 <w:rFonts w:asciiTheme="majorHAnsi" w:eastAsia="Calibri" w:hAnsiTheme="majorHAnsi" w:cstheme="majorHAnsi"/>
@@ -985,46 +646,7 @@
                 <w:szCs w:val="18"/>
                 <w:lang w:val="en-US"/>
               </w:rPr>
-              <w:t>Número</w:t>
-            </w:r>
-            <w:proofErr w:type="spellEnd"/>
-            <w:r>
-              <w:rPr>
-                <w:rFonts w:asciiTheme="majorHAnsi" w:eastAsia="Calibri" w:hAnsiTheme="majorHAnsi" w:cstheme="majorHAnsi"/>
-                <w:b/>
-                <w:spacing w:val="2"/>
-                <w:kern w:val="144"/>
-                <w:sz w:val="18"/>
-                <w:szCs w:val="18"/>
-                <w:lang w:val="en-US"/>
-              </w:rPr>
-              <w:t xml:space="preserve"> para </w:t>
-            </w:r>
-            <w:proofErr w:type="spellStart"/>
-            <w:r>
-              <w:rPr>
-                <w:rFonts w:asciiTheme="majorHAnsi" w:eastAsia="Calibri" w:hAnsiTheme="majorHAnsi" w:cstheme="majorHAnsi"/>
-                <w:b/>
-                <w:spacing w:val="2"/>
-                <w:kern w:val="144"/>
-                <w:sz w:val="18"/>
-                <w:szCs w:val="18"/>
-                <w:lang w:val="en-US"/>
-              </w:rPr>
-              <w:t>WhatsApp</w:t>
-            </w:r>
-            <w:proofErr w:type="spellEnd"/>
-            <w:r>
-              <w:rPr>
-                <w:rFonts w:asciiTheme="majorHAnsi" w:eastAsia="Calibri" w:hAnsiTheme="majorHAnsi" w:cstheme="majorHAnsi"/>
-                <w:b/>
-                <w:spacing w:val="2"/>
-                <w:kern w:val="144"/>
-                <w:sz w:val="18"/>
-                <w:szCs w:val="18"/>
-                <w:lang w:val="en-US"/>
-              </w:rPr>
-              <w:t>:</w:t>
+              <w:t>Número para WhatsApp:</w:t>
             </w:r>
           </w:p>
           <w:p>
@@ -1046,58 +668,9 @@
                 <w:rFonts w:asciiTheme="majorHAnsi" w:eastAsia="Calibri" w:hAnsiTheme="majorHAnsi" w:cstheme="majorHAnsi"/>
                 <w:spacing w:val="2"/>
                 <w:kern w:val="144"/>
-                <w:highlight w:val="yellow"/>
-              </w:rPr>
-              <w:t xml:space="preserve">{{ </w:t>
-            </w:r>
-            <w:proofErr w:type="spellStart"/>
-            <w:r>
-              <w:rPr>
-                <w:rFonts w:asciiTheme="majorHAnsi" w:eastAsia="Calibri" w:hAnsiTheme="majorHAnsi" w:cstheme="majorHAnsi"/>
-                <w:spacing w:val="2"/>
-                <w:kern w:val="144"/>
-                <w:highlight w:val="yellow"/>
-              </w:rPr>
-              <w:t>item.whatsapp_number</w:t>
-            </w:r>
-            <w:proofErr w:type="spellEnd"/>
-            <w:r>
-              <w:rPr>
-                <w:rFonts w:asciiTheme="majorHAnsi" w:eastAsia="Calibri" w:hAnsiTheme="majorHAnsi" w:cstheme="majorHAnsi"/>
-                <w:spacing w:val="2"/>
-                <w:kern w:val="144"/>
-                <w:highlight w:val="yellow"/>
-              </w:rPr>
-              <w:t>}}</w:t>
-            </w:r>
-            <w:r>
-              <w:rPr>
-                <w:rFonts w:asciiTheme="majorHAnsi" w:eastAsia="Calibri" w:hAnsiTheme="majorHAnsi" w:cstheme="majorHAnsi"/>
-                <w:spacing w:val="2"/>
-                <w:kern w:val="144"/>
-                <w:highlight w:val="cyan"/>
-              </w:rPr>
-              <w:t xml:space="preserve">{% </w:t>
-            </w:r>
-            <w:proofErr w:type="spellStart"/>
-            <w:r>
-              <w:rPr>
-                <w:rFonts w:asciiTheme="majorHAnsi" w:eastAsia="Calibri" w:hAnsiTheme="majorHAnsi" w:cstheme="majorHAnsi"/>
-                <w:spacing w:val="2"/>
-                <w:kern w:val="144"/>
-                <w:highlight w:val="cyan"/>
-              </w:rPr>
-              <w:t>endif</w:t>
-            </w:r>
-            <w:proofErr w:type="spellEnd"/>
-            <w:r>
-              <w:rPr>
-                <w:rFonts w:asciiTheme="majorHAnsi" w:eastAsia="Calibri" w:hAnsiTheme="majorHAnsi" w:cstheme="majorHAnsi"/>
-                <w:spacing w:val="2"/>
-                <w:kern w:val="144"/>
-                <w:highlight w:val="cyan"/>
-              </w:rPr>
-              <w:t xml:space="preserve"> %}</w:t>
+                <w:lang w:val="en-US"/>
+              </w:rPr>
+              <w:t>{{ item.whatsapp_number}}{% endif %}</w:t>
             </w:r>
           </w:p>
         </w:tc>
@@ -1127,49 +700,18 @@
                 <w:kern w:val="144"/>
                 <w:sz w:val="18"/>
                 <w:szCs w:val="18"/>
-              </w:rPr>
-            </w:pPr>
-            <w:r>
-              <w:rPr>
-                <w:rFonts w:asciiTheme="majorHAnsi" w:eastAsia="Calibri" w:hAnsiTheme="majorHAnsi" w:cstheme="majorHAnsi"/>
-                <w:spacing w:val="2"/>
-                <w:kern w:val="144"/>
-                <w:highlight w:val="cyan"/>
-              </w:rPr>
-              <w:t xml:space="preserve">{% </w:t>
-            </w:r>
-            <w:proofErr w:type="gramStart"/>
-            <w:r>
-              <w:rPr>
-                <w:rFonts w:asciiTheme="majorHAnsi" w:eastAsia="Calibri" w:hAnsiTheme="majorHAnsi" w:cstheme="majorHAnsi"/>
-                <w:spacing w:val="2"/>
-                <w:kern w:val="144"/>
-                <w:highlight w:val="cyan"/>
-              </w:rPr>
-              <w:t xml:space="preserve">if  </w:t>
-            </w:r>
-            <w:proofErr w:type="spellStart"/>
-            <w:r>
-              <w:rPr>
-                <w:rFonts w:asciiTheme="majorHAnsi" w:eastAsia="Calibri" w:hAnsiTheme="majorHAnsi" w:cstheme="majorHAnsi"/>
-                <w:spacing w:val="2"/>
-                <w:kern w:val="144"/>
-                <w:highlight w:val="cyan"/>
-              </w:rPr>
-              <w:t>item.occupation</w:t>
-            </w:r>
-            <w:proofErr w:type="spellEnd"/>
-            <w:proofErr w:type="gramEnd"/>
-            <w:r>
-              <w:rPr>
-                <w:rFonts w:asciiTheme="majorHAnsi" w:eastAsia="Calibri" w:hAnsiTheme="majorHAnsi" w:cstheme="majorHAnsi"/>
-                <w:spacing w:val="2"/>
-                <w:kern w:val="144"/>
-                <w:highlight w:val="cyan"/>
-              </w:rPr>
-              <w:t xml:space="preserve"> %}</w:t>
-            </w:r>
-            <w:proofErr w:type="spellStart"/>
+                <w:lang w:val="en-US"/>
+              </w:rPr>
+            </w:pPr>
+            <w:r>
+              <w:rPr>
+                <w:rFonts w:asciiTheme="majorHAnsi" w:eastAsia="Calibri" w:hAnsiTheme="majorHAnsi" w:cstheme="majorHAnsi"/>
+                <w:spacing w:val="2"/>
+                <w:kern w:val="144"/>
+                <w:lang w:val="en-US"/>
+              </w:rPr>
+              <w:t>{% if  item.occupation %}</w:t>
+            </w:r>
             <w:r>
               <w:rPr>
                 <w:rFonts w:asciiTheme="majorHAnsi" w:eastAsia="Calibri" w:hAnsiTheme="majorHAnsi" w:cstheme="majorHAnsi"/>
@@ -1178,20 +720,9 @@
                 <w:kern w:val="144"/>
                 <w:sz w:val="18"/>
                 <w:szCs w:val="18"/>
-              </w:rPr>
-              <w:t>Profissão</w:t>
-            </w:r>
-            <w:proofErr w:type="spellEnd"/>
-            <w:r>
-              <w:rPr>
-                <w:rFonts w:asciiTheme="majorHAnsi" w:eastAsia="Calibri" w:hAnsiTheme="majorHAnsi" w:cstheme="majorHAnsi"/>
-                <w:b/>
-                <w:spacing w:val="2"/>
-                <w:kern w:val="144"/>
-                <w:sz w:val="18"/>
-                <w:szCs w:val="18"/>
-              </w:rPr>
-              <w:t>:</w:t>
+                <w:lang w:val="en-US"/>
+              </w:rPr>
+              <w:t>Profissão:</w:t>
             </w:r>
           </w:p>
           <w:p>
@@ -1213,29 +744,9 @@
                 <w:rFonts w:asciiTheme="majorHAnsi" w:eastAsia="Calibri" w:hAnsiTheme="majorHAnsi" w:cstheme="majorHAnsi"/>
                 <w:spacing w:val="2"/>
                 <w:kern w:val="144"/>
-                <w:highlight w:val="yellow"/>
-              </w:rPr>
-              <w:t xml:space="preserve">{{ </w:t>
-            </w:r>
-            <w:proofErr w:type="spellStart"/>
-            <w:r>
-              <w:rPr>
-                <w:rFonts w:asciiTheme="majorHAnsi" w:eastAsia="Calibri" w:hAnsiTheme="majorHAnsi" w:cstheme="majorHAnsi"/>
-                <w:spacing w:val="2"/>
-                <w:kern w:val="144"/>
-                <w:highlight w:val="yellow"/>
-              </w:rPr>
-              <w:t>item.occupation</w:t>
-            </w:r>
-            <w:proofErr w:type="spellEnd"/>
-            <w:r>
-              <w:rPr>
-                <w:rFonts w:asciiTheme="majorHAnsi" w:eastAsia="Calibri" w:hAnsiTheme="majorHAnsi" w:cstheme="majorHAnsi"/>
-                <w:spacing w:val="2"/>
-                <w:kern w:val="144"/>
-                <w:highlight w:val="yellow"/>
-              </w:rPr>
-              <w:t xml:space="preserve"> | lower }}</w:t>
+                <w:lang w:val="en-US"/>
+              </w:rPr>
+              <w:t>{{ item.occupation | lower }}</w:t>
             </w:r>
           </w:p>
         </w:tc>
@@ -1257,46 +768,17 @@
                 <w:kern w:val="144"/>
                 <w:sz w:val="18"/>
                 <w:szCs w:val="18"/>
-              </w:rPr>
-            </w:pPr>
-            <w:r>
-              <w:rPr>
-                <w:rFonts w:asciiTheme="majorHAnsi" w:eastAsia="Calibri" w:hAnsiTheme="majorHAnsi" w:cstheme="majorHAnsi"/>
-                <w:spacing w:val="2"/>
-                <w:kern w:val="144"/>
-                <w:highlight w:val="cyan"/>
-              </w:rPr>
-              <w:t xml:space="preserve">{% </w:t>
-            </w:r>
-            <w:proofErr w:type="spellStart"/>
-            <w:r>
-              <w:rPr>
-                <w:rFonts w:asciiTheme="majorHAnsi" w:eastAsia="Calibri" w:hAnsiTheme="majorHAnsi" w:cstheme="majorHAnsi"/>
-                <w:spacing w:val="2"/>
-                <w:kern w:val="144"/>
-                <w:highlight w:val="cyan"/>
-              </w:rPr>
-              <w:t>endif</w:t>
-            </w:r>
-            <w:proofErr w:type="spellEnd"/>
-            <w:r>
-              <w:rPr>
-                <w:rFonts w:asciiTheme="majorHAnsi" w:eastAsia="Calibri" w:hAnsiTheme="majorHAnsi" w:cstheme="majorHAnsi"/>
-                <w:spacing w:val="2"/>
-                <w:kern w:val="144"/>
-                <w:highlight w:val="cyan"/>
-              </w:rPr>
-              <w:t xml:space="preserve"> </w:t>
-            </w:r>
-            <w:proofErr w:type="gramStart"/>
-            <w:r>
-              <w:rPr>
-                <w:rFonts w:asciiTheme="majorHAnsi" w:eastAsia="Calibri" w:hAnsiTheme="majorHAnsi" w:cstheme="majorHAnsi"/>
-                <w:spacing w:val="2"/>
-                <w:kern w:val="144"/>
-                <w:highlight w:val="cyan"/>
-              </w:rPr>
-              <w:t>%}</w:t>
+                <w:lang w:val="en-US"/>
+              </w:rPr>
+            </w:pPr>
+            <w:r>
+              <w:rPr>
+                <w:rFonts w:asciiTheme="majorHAnsi" w:eastAsia="Calibri" w:hAnsiTheme="majorHAnsi" w:cstheme="majorHAnsi"/>
+                <w:spacing w:val="2"/>
+                <w:kern w:val="144"/>
+                <w:lang w:val="en-US"/>
+              </w:rPr>
+              <w:t>{% endif %}</w:t>
             </w:r>
             <w:r>
               <w:rPr>
@@ -1306,20 +788,9 @@
                 <w:kern w:val="144"/>
                 <w:sz w:val="18"/>
                 <w:szCs w:val="18"/>
-              </w:rPr>
-              <w:t>E-mail</w:t>
-            </w:r>
-            <w:proofErr w:type="gramEnd"/>
-            <w:r>
-              <w:rPr>
-                <w:rFonts w:asciiTheme="majorHAnsi" w:eastAsia="Calibri" w:hAnsiTheme="majorHAnsi" w:cstheme="majorHAnsi"/>
-                <w:b/>
-                <w:spacing w:val="2"/>
-                <w:kern w:val="144"/>
-                <w:sz w:val="18"/>
-                <w:szCs w:val="18"/>
-              </w:rPr>
-              <w:t>:</w:t>
+                <w:lang w:val="en-US"/>
+              </w:rPr>
+              <w:t>E-mail:</w:t>
             </w:r>
           </w:p>
           <w:p>
@@ -1341,29 +812,9 @@
                 <w:rFonts w:asciiTheme="majorHAnsi" w:eastAsia="Calibri" w:hAnsiTheme="majorHAnsi" w:cstheme="majorHAnsi"/>
                 <w:spacing w:val="2"/>
                 <w:kern w:val="144"/>
-                <w:highlight w:val="yellow"/>
-              </w:rPr>
-              <w:t xml:space="preserve">{{ </w:t>
-            </w:r>
-            <w:proofErr w:type="spellStart"/>
-            <w:r>
-              <w:rPr>
-                <w:rFonts w:asciiTheme="majorHAnsi" w:eastAsia="Calibri" w:hAnsiTheme="majorHAnsi" w:cstheme="majorHAnsi"/>
-                <w:spacing w:val="2"/>
-                <w:kern w:val="144"/>
-                <w:highlight w:val="yellow"/>
-              </w:rPr>
-              <w:t>item.email</w:t>
-            </w:r>
-            <w:proofErr w:type="spellEnd"/>
-            <w:r>
-              <w:rPr>
-                <w:rFonts w:asciiTheme="majorHAnsi" w:eastAsia="Calibri" w:hAnsiTheme="majorHAnsi" w:cstheme="majorHAnsi"/>
-                <w:spacing w:val="2"/>
-                <w:kern w:val="144"/>
-                <w:highlight w:val="yellow"/>
-              </w:rPr>
-              <w:t xml:space="preserve"> | lower }}</w:t>
+                <w:lang w:val="en-US"/>
+              </w:rPr>
+              <w:t>{{ item.email | lower }}</w:t>
             </w:r>
           </w:p>
         </w:tc>
@@ -1396,7 +847,6 @@
                 <w:lang w:val="en-US"/>
               </w:rPr>
             </w:pPr>
-            <w:proofErr w:type="spellStart"/>
             <w:r>
               <w:rPr>
                 <w:rFonts w:asciiTheme="majorHAnsi" w:eastAsia="Calibri" w:hAnsiTheme="majorHAnsi" w:cstheme="majorHAnsi"/>
@@ -1407,20 +857,7 @@
                 <w:szCs w:val="18"/>
                 <w:lang w:val="en-US"/>
               </w:rPr>
-              <w:t>Endereço</w:t>
-            </w:r>
-            <w:proofErr w:type="spellEnd"/>
-            <w:r>
-              <w:rPr>
-                <w:rFonts w:asciiTheme="majorHAnsi" w:eastAsia="Calibri" w:hAnsiTheme="majorHAnsi" w:cstheme="majorHAnsi"/>
-                <w:b/>
-                <w:spacing w:val="2"/>
-                <w:kern w:val="144"/>
-                <w:sz w:val="18"/>
-                <w:szCs w:val="18"/>
-                <w:lang w:val="en-US"/>
-              </w:rPr>
-              <w:t xml:space="preserve">: </w:t>
+              <w:t xml:space="preserve">Endereço: </w:t>
             </w:r>
           </w:p>
           <w:p>
@@ -1442,348 +879,9 @@
                 <w:rFonts w:asciiTheme="majorHAnsi" w:eastAsia="Calibri" w:hAnsiTheme="majorHAnsi" w:cstheme="majorHAnsi"/>
                 <w:spacing w:val="2"/>
                 <w:kern w:val="144"/>
-                <w:highlight w:val="yellow"/>
-                <w:lang w:val="en-US"/>
-              </w:rPr>
-              <w:t xml:space="preserve">{{ </w:t>
-            </w:r>
-            <w:proofErr w:type="spellStart"/>
-            <w:r>
-              <w:rPr>
-                <w:rFonts w:asciiTheme="majorHAnsi" w:eastAsia="Calibri" w:hAnsiTheme="majorHAnsi" w:cstheme="majorHAnsi"/>
-                <w:spacing w:val="2"/>
-                <w:kern w:val="144"/>
-                <w:highlight w:val="yellow"/>
-                <w:lang w:val="en-US"/>
-              </w:rPr>
-              <w:t>title_case</w:t>
-            </w:r>
-            <w:proofErr w:type="spellEnd"/>
-            <w:r>
-              <w:rPr>
-                <w:rFonts w:asciiTheme="majorHAnsi" w:eastAsia="Calibri" w:hAnsiTheme="majorHAnsi" w:cstheme="majorHAnsi"/>
-                <w:spacing w:val="2"/>
-                <w:kern w:val="144"/>
-                <w:highlight w:val="yellow"/>
-                <w:lang w:val="en-US"/>
-              </w:rPr>
-              <w:t>(</w:t>
-            </w:r>
-            <w:proofErr w:type="spellStart"/>
-            <w:r>
-              <w:rPr>
-                <w:rFonts w:asciiTheme="majorHAnsi" w:eastAsia="Calibri" w:hAnsiTheme="majorHAnsi" w:cstheme="majorHAnsi"/>
-                <w:spacing w:val="2"/>
-                <w:kern w:val="144"/>
-                <w:highlight w:val="yellow"/>
-                <w:lang w:val="en-US"/>
-              </w:rPr>
-              <w:t>item.address.street_name</w:t>
-            </w:r>
-            <w:proofErr w:type="spellEnd"/>
-            <w:r>
-              <w:rPr>
-                <w:rFonts w:asciiTheme="majorHAnsi" w:eastAsia="Calibri" w:hAnsiTheme="majorHAnsi" w:cstheme="majorHAnsi"/>
-                <w:spacing w:val="2"/>
-                <w:kern w:val="144"/>
-                <w:highlight w:val="yellow"/>
-                <w:lang w:val="en-US"/>
-              </w:rPr>
-              <w:t xml:space="preserve"> | lower) }}</w:t>
-            </w:r>
-            <w:r>
-              <w:rPr>
-                <w:rFonts w:asciiTheme="majorHAnsi" w:eastAsia="Calibri" w:hAnsiTheme="majorHAnsi" w:cstheme="majorHAnsi"/>
-                <w:spacing w:val="2"/>
-                <w:kern w:val="144"/>
-                <w:lang w:val="en-US"/>
-              </w:rPr>
-              <w:t xml:space="preserve">, n.º </w:t>
-            </w:r>
-            <w:r>
-              <w:rPr>
-                <w:rFonts w:asciiTheme="majorHAnsi" w:eastAsia="Calibri" w:hAnsiTheme="majorHAnsi" w:cstheme="majorHAnsi"/>
-                <w:spacing w:val="2"/>
-                <w:kern w:val="144"/>
-                <w:highlight w:val="yellow"/>
-                <w:lang w:val="en-US"/>
-              </w:rPr>
-              <w:t xml:space="preserve">{{ </w:t>
-            </w:r>
-            <w:proofErr w:type="spellStart"/>
-            <w:r>
-              <w:rPr>
-                <w:rFonts w:asciiTheme="majorHAnsi" w:eastAsia="Calibri" w:hAnsiTheme="majorHAnsi" w:cstheme="majorHAnsi"/>
-                <w:spacing w:val="2"/>
-                <w:kern w:val="144"/>
-                <w:highlight w:val="yellow"/>
-                <w:lang w:val="en-US"/>
-              </w:rPr>
-              <w:t>item.address.street_number</w:t>
-            </w:r>
-            <w:proofErr w:type="spellEnd"/>
-            <w:r>
-              <w:rPr>
-                <w:rFonts w:asciiTheme="majorHAnsi" w:eastAsia="Calibri" w:hAnsiTheme="majorHAnsi" w:cstheme="majorHAnsi"/>
-                <w:spacing w:val="2"/>
-                <w:kern w:val="144"/>
-                <w:highlight w:val="yellow"/>
-                <w:lang w:val="en-US"/>
-              </w:rPr>
-              <w:t xml:space="preserve"> }}</w:t>
-            </w:r>
-            <w:r>
-              <w:rPr>
-                <w:rFonts w:asciiTheme="majorHAnsi" w:eastAsia="Calibri" w:hAnsiTheme="majorHAnsi" w:cstheme="majorHAnsi"/>
-                <w:spacing w:val="2"/>
-                <w:kern w:val="144"/>
-                <w:highlight w:val="cyan"/>
-                <w:lang w:val="en-US"/>
-              </w:rPr>
-              <w:t xml:space="preserve">{% if </w:t>
-            </w:r>
-            <w:proofErr w:type="spellStart"/>
-            <w:r>
-              <w:rPr>
-                <w:rFonts w:asciiTheme="majorHAnsi" w:eastAsia="Calibri" w:hAnsiTheme="majorHAnsi" w:cstheme="majorHAnsi"/>
-                <w:spacing w:val="2"/>
-                <w:kern w:val="144"/>
-                <w:highlight w:val="cyan"/>
-                <w:lang w:val="en-US"/>
-              </w:rPr>
-              <w:t>item.address.unit</w:t>
-            </w:r>
-            <w:proofErr w:type="spellEnd"/>
-            <w:r>
-              <w:rPr>
-                <w:rFonts w:asciiTheme="majorHAnsi" w:eastAsia="Calibri" w:hAnsiTheme="majorHAnsi" w:cstheme="majorHAnsi"/>
-                <w:spacing w:val="2"/>
-                <w:kern w:val="144"/>
-                <w:highlight w:val="cyan"/>
-                <w:lang w:val="en-US"/>
-              </w:rPr>
-              <w:t xml:space="preserve"> %},</w:t>
-            </w:r>
-            <w:r>
-              <w:rPr>
-                <w:rFonts w:asciiTheme="majorHAnsi" w:eastAsia="Calibri" w:hAnsiTheme="majorHAnsi" w:cstheme="majorHAnsi"/>
-                <w:spacing w:val="2"/>
-                <w:kern w:val="144"/>
-                <w:lang w:val="en-US"/>
-              </w:rPr>
-              <w:t xml:space="preserve"> </w:t>
-            </w:r>
-            <w:r>
-              <w:rPr>
-                <w:rFonts w:asciiTheme="majorHAnsi" w:eastAsia="Calibri" w:hAnsiTheme="majorHAnsi" w:cstheme="majorHAnsi"/>
-                <w:spacing w:val="2"/>
-                <w:kern w:val="144"/>
-                <w:highlight w:val="yellow"/>
-                <w:lang w:val="en-US"/>
-              </w:rPr>
-              <w:t xml:space="preserve">{{ </w:t>
-            </w:r>
-            <w:proofErr w:type="spellStart"/>
-            <w:r>
-              <w:rPr>
-                <w:rFonts w:asciiTheme="majorHAnsi" w:eastAsia="Calibri" w:hAnsiTheme="majorHAnsi" w:cstheme="majorHAnsi"/>
-                <w:spacing w:val="2"/>
-                <w:kern w:val="144"/>
-                <w:highlight w:val="yellow"/>
-                <w:lang w:val="en-US"/>
-              </w:rPr>
-              <w:t>item.address.unit</w:t>
-            </w:r>
-            <w:proofErr w:type="spellEnd"/>
-            <w:r>
-              <w:rPr>
-                <w:rFonts w:asciiTheme="majorHAnsi" w:eastAsia="Calibri" w:hAnsiTheme="majorHAnsi" w:cstheme="majorHAnsi"/>
-                <w:spacing w:val="2"/>
-                <w:kern w:val="144"/>
-                <w:highlight w:val="yellow"/>
-                <w:lang w:val="en-US"/>
-              </w:rPr>
-              <w:t xml:space="preserve"> | lower }}</w:t>
-            </w:r>
-            <w:r>
-              <w:rPr>
-                <w:rFonts w:asciiTheme="majorHAnsi" w:eastAsia="Calibri" w:hAnsiTheme="majorHAnsi" w:cstheme="majorHAnsi"/>
-                <w:spacing w:val="2"/>
-                <w:kern w:val="144"/>
-                <w:highlight w:val="cyan"/>
-                <w:lang w:val="en-US"/>
-              </w:rPr>
-              <w:t xml:space="preserve">{% </w:t>
-            </w:r>
-            <w:proofErr w:type="spellStart"/>
-            <w:r>
-              <w:rPr>
-                <w:rFonts w:asciiTheme="majorHAnsi" w:eastAsia="Calibri" w:hAnsiTheme="majorHAnsi" w:cstheme="majorHAnsi"/>
-                <w:spacing w:val="2"/>
-                <w:kern w:val="144"/>
-                <w:highlight w:val="cyan"/>
-                <w:lang w:val="en-US"/>
-              </w:rPr>
-              <w:t>endif</w:t>
-            </w:r>
-            <w:proofErr w:type="spellEnd"/>
-            <w:r>
-              <w:rPr>
-                <w:rFonts w:asciiTheme="majorHAnsi" w:eastAsia="Calibri" w:hAnsiTheme="majorHAnsi" w:cstheme="majorHAnsi"/>
-                <w:spacing w:val="2"/>
-                <w:kern w:val="144"/>
-                <w:highlight w:val="cyan"/>
-                <w:lang w:val="en-US"/>
-              </w:rPr>
-              <w:t xml:space="preserve"> %}</w:t>
-            </w:r>
-            <w:r>
-              <w:rPr>
-                <w:rFonts w:asciiTheme="majorHAnsi" w:eastAsia="Calibri" w:hAnsiTheme="majorHAnsi" w:cstheme="majorHAnsi"/>
-                <w:spacing w:val="2"/>
-                <w:kern w:val="144"/>
-                <w:lang w:val="en-US"/>
-              </w:rPr>
-              <w:t xml:space="preserve"> </w:t>
-            </w:r>
-            <w:r>
-              <w:rPr>
-                <w:rFonts w:asciiTheme="majorHAnsi" w:eastAsia="Calibri" w:hAnsiTheme="majorHAnsi" w:cstheme="majorHAnsi"/>
-                <w:spacing w:val="2"/>
-                <w:kern w:val="144"/>
-                <w:highlight w:val="yellow"/>
-                <w:lang w:val="en-US"/>
-              </w:rPr>
-              <w:t xml:space="preserve">{{ </w:t>
-            </w:r>
-            <w:proofErr w:type="spellStart"/>
-            <w:r>
-              <w:rPr>
-                <w:rFonts w:asciiTheme="majorHAnsi" w:eastAsia="Calibri" w:hAnsiTheme="majorHAnsi" w:cstheme="majorHAnsi"/>
-                <w:spacing w:val="2"/>
-                <w:kern w:val="144"/>
-                <w:highlight w:val="yellow"/>
-                <w:lang w:val="en-US"/>
-              </w:rPr>
-              <w:t>title_case</w:t>
-            </w:r>
-            <w:proofErr w:type="spellEnd"/>
-            <w:r>
-              <w:rPr>
-                <w:rFonts w:asciiTheme="majorHAnsi" w:eastAsia="Calibri" w:hAnsiTheme="majorHAnsi" w:cstheme="majorHAnsi"/>
-                <w:spacing w:val="2"/>
-                <w:kern w:val="144"/>
-                <w:highlight w:val="yellow"/>
-                <w:lang w:val="en-US"/>
-              </w:rPr>
-              <w:t xml:space="preserve"> (</w:t>
-            </w:r>
-            <w:proofErr w:type="spellStart"/>
-            <w:r>
-              <w:rPr>
-                <w:rFonts w:asciiTheme="majorHAnsi" w:eastAsia="Calibri" w:hAnsiTheme="majorHAnsi" w:cstheme="majorHAnsi"/>
-                <w:spacing w:val="2"/>
-                <w:kern w:val="144"/>
-                <w:highlight w:val="yellow"/>
-                <w:lang w:val="en-US"/>
-              </w:rPr>
-              <w:t>item.address.neighborhood</w:t>
-            </w:r>
-            <w:proofErr w:type="spellEnd"/>
-            <w:r>
-              <w:rPr>
-                <w:rFonts w:asciiTheme="majorHAnsi" w:eastAsia="Calibri" w:hAnsiTheme="majorHAnsi" w:cstheme="majorHAnsi"/>
-                <w:spacing w:val="2"/>
-                <w:kern w:val="144"/>
-                <w:highlight w:val="yellow"/>
-                <w:lang w:val="en-US"/>
-              </w:rPr>
-              <w:t xml:space="preserve"> | lower) }}, {{ </w:t>
-            </w:r>
-            <w:proofErr w:type="spellStart"/>
-            <w:r>
-              <w:rPr>
-                <w:rFonts w:asciiTheme="majorHAnsi" w:eastAsia="Calibri" w:hAnsiTheme="majorHAnsi" w:cstheme="majorHAnsi"/>
-                <w:spacing w:val="2"/>
-                <w:kern w:val="144"/>
-                <w:highlight w:val="yellow"/>
-                <w:lang w:val="en-US"/>
-              </w:rPr>
-              <w:t>title_case</w:t>
-            </w:r>
-            <w:proofErr w:type="spellEnd"/>
-            <w:r>
-              <w:rPr>
-                <w:rFonts w:asciiTheme="majorHAnsi" w:eastAsia="Calibri" w:hAnsiTheme="majorHAnsi" w:cstheme="majorHAnsi"/>
-                <w:spacing w:val="2"/>
-                <w:kern w:val="144"/>
-                <w:highlight w:val="yellow"/>
-                <w:lang w:val="en-US"/>
-              </w:rPr>
-              <w:t>(</w:t>
-            </w:r>
-            <w:proofErr w:type="spellStart"/>
-            <w:r>
-              <w:rPr>
-                <w:rFonts w:asciiTheme="majorHAnsi" w:eastAsia="Calibri" w:hAnsiTheme="majorHAnsi" w:cstheme="majorHAnsi"/>
-                <w:spacing w:val="2"/>
-                <w:kern w:val="144"/>
-                <w:highlight w:val="yellow"/>
-                <w:lang w:val="en-US"/>
-              </w:rPr>
-              <w:t>item.address.city</w:t>
-            </w:r>
-            <w:proofErr w:type="spellEnd"/>
-            <w:r>
-              <w:rPr>
-                <w:rFonts w:asciiTheme="majorHAnsi" w:eastAsia="Calibri" w:hAnsiTheme="majorHAnsi" w:cstheme="majorHAnsi"/>
-                <w:spacing w:val="2"/>
-                <w:kern w:val="144"/>
-                <w:highlight w:val="yellow"/>
-                <w:lang w:val="en-US"/>
-              </w:rPr>
-              <w:t xml:space="preserve"> | lower) }}/{{ </w:t>
-            </w:r>
-            <w:proofErr w:type="spellStart"/>
-            <w:r>
-              <w:rPr>
-                <w:rFonts w:asciiTheme="majorHAnsi" w:eastAsia="Calibri" w:hAnsiTheme="majorHAnsi" w:cstheme="majorHAnsi"/>
-                <w:spacing w:val="2"/>
-                <w:kern w:val="144"/>
-                <w:highlight w:val="yellow"/>
-                <w:lang w:val="en-US"/>
-              </w:rPr>
-              <w:t>item.address.state</w:t>
-            </w:r>
-            <w:proofErr w:type="spellEnd"/>
-            <w:r>
-              <w:rPr>
-                <w:rFonts w:asciiTheme="majorHAnsi" w:eastAsia="Calibri" w:hAnsiTheme="majorHAnsi" w:cstheme="majorHAnsi"/>
-                <w:spacing w:val="2"/>
-                <w:kern w:val="144"/>
-                <w:highlight w:val="yellow"/>
-                <w:lang w:val="en-US"/>
-              </w:rPr>
-              <w:t xml:space="preserve"> }},</w:t>
-            </w:r>
-            <w:r>
-              <w:rPr>
-                <w:rFonts w:asciiTheme="majorHAnsi" w:eastAsia="Calibri" w:hAnsiTheme="majorHAnsi" w:cstheme="majorHAnsi"/>
-                <w:spacing w:val="2"/>
-                <w:kern w:val="144"/>
-                <w:lang w:val="en-US"/>
-              </w:rPr>
-              <w:t xml:space="preserve"> CEP </w:t>
-            </w:r>
-            <w:r>
-              <w:rPr>
-                <w:rFonts w:asciiTheme="majorHAnsi" w:eastAsia="Calibri" w:hAnsiTheme="majorHAnsi" w:cstheme="majorHAnsi"/>
-                <w:spacing w:val="2"/>
-                <w:kern w:val="144"/>
-                <w:highlight w:val="yellow"/>
-                <w:lang w:val="en-US"/>
-              </w:rPr>
-              <w:t>{{ item.address.zip }}</w:t>
+                <w:lang w:val="en-US"/>
+              </w:rPr>
+              <w:t>{{ title_case(item.address.street_name | lower) }}, n.º {{ item.address.street_number }}{% if item.address.unit %}, {{ item.address.unit | lower }}{% endif %} {{ title_case (item.address.neighborhood | lower) }}, {{ title_case(item.address.city | lower) }}/{{ item.address.state }}, CEP {{ item.address.zip }}</w:t>
             </w:r>
           </w:p>
         </w:tc>
@@ -1810,7 +908,6 @@
               <w:rPr>
                 <w:rFonts w:ascii="Calibri" w:eastAsia="Calibri" w:hAnsi="Calibri" w:cs="Calibri"/>
                 <w:spacing w:val="2"/>
-                <w:highlight w:val="cyan"/>
                 <w:lang w:val="en-US"/>
               </w:rPr>
             </w:pPr>
@@ -1818,50 +915,9 @@
               <w:rPr>
                 <w:rFonts w:ascii="Calibri" w:eastAsia="Calibri" w:hAnsi="Calibri" w:cs="Calibri"/>
                 <w:spacing w:val="2"/>
-                <w:highlight w:val="cyan"/>
-                <w:lang w:val="en-US"/>
-              </w:rPr>
-              <w:t>{%</w:t>
-            </w:r>
-            <w:proofErr w:type="spellStart"/>
-            <w:r>
-              <w:rPr>
-                <w:rFonts w:ascii="Calibri" w:eastAsia="Calibri" w:hAnsi="Calibri" w:cs="Calibri"/>
-                <w:spacing w:val="2"/>
-                <w:highlight w:val="cyan"/>
-                <w:lang w:val="en-US"/>
-              </w:rPr>
-              <w:t>tr</w:t>
-            </w:r>
-            <w:proofErr w:type="spellEnd"/>
-            <w:r>
-              <w:rPr>
-                <w:rFonts w:ascii="Calibri" w:eastAsia="Calibri" w:hAnsi="Calibri" w:cs="Calibri"/>
-                <w:spacing w:val="2"/>
-                <w:highlight w:val="cyan"/>
-                <w:lang w:val="en-US"/>
-              </w:rPr>
-              <w:t xml:space="preserve"> </w:t>
-            </w:r>
-            <w:proofErr w:type="spellStart"/>
-            <w:r>
-              <w:rPr>
-                <w:rFonts w:ascii="Calibri" w:eastAsia="Calibri" w:hAnsi="Calibri" w:cs="Calibri"/>
-                <w:spacing w:val="2"/>
-                <w:highlight w:val="cyan"/>
-                <w:lang w:val="en-US"/>
-              </w:rPr>
-              <w:t>endfor</w:t>
-            </w:r>
-            <w:proofErr w:type="spellEnd"/>
-            <w:r>
-              <w:rPr>
-                <w:rFonts w:ascii="Calibri" w:eastAsia="Calibri" w:hAnsi="Calibri" w:cs="Calibri"/>
-                <w:spacing w:val="2"/>
-                <w:highlight w:val="cyan"/>
-                <w:lang w:val="en-US"/>
-              </w:rPr>
-              <w:t xml:space="preserve"> %}</w:t>
+                <w:lang w:val="en-US"/>
+              </w:rPr>
+              <w:t>{%tr endfor %}</w:t>
             </w:r>
           </w:p>
         </w:tc>
@@ -1888,7 +944,6 @@
               <w:rPr>
                 <w:rFonts w:ascii="Calibri" w:eastAsia="Calibri" w:hAnsi="Calibri" w:cs="Calibri"/>
                 <w:spacing w:val="2"/>
-                <w:highlight w:val="cyan"/>
                 <w:lang w:val="en-US"/>
               </w:rPr>
             </w:pPr>
@@ -1896,30 +951,9 @@
               <w:rPr>
                 <w:rFonts w:ascii="Calibri" w:eastAsia="Calibri" w:hAnsi="Calibri" w:cs="Calibri"/>
                 <w:spacing w:val="2"/>
-                <w:highlight w:val="cyan"/>
-                <w:lang w:val="en-US"/>
-              </w:rPr>
-              <w:t>{%</w:t>
-            </w:r>
-            <w:proofErr w:type="spellStart"/>
-            <w:r>
-              <w:rPr>
-                <w:rFonts w:ascii="Calibri" w:eastAsia="Calibri" w:hAnsi="Calibri" w:cs="Calibri"/>
-                <w:spacing w:val="2"/>
-                <w:highlight w:val="cyan"/>
-                <w:lang w:val="en-US"/>
-              </w:rPr>
-              <w:t>tr</w:t>
-            </w:r>
-            <w:proofErr w:type="spellEnd"/>
-            <w:r>
-              <w:rPr>
-                <w:rFonts w:ascii="Calibri" w:eastAsia="Calibri" w:hAnsi="Calibri" w:cs="Calibri"/>
-                <w:spacing w:val="2"/>
-                <w:highlight w:val="cyan"/>
-                <w:lang w:val="en-US"/>
-              </w:rPr>
-              <w:t xml:space="preserve"> for item in students %}</w:t>
+                <w:lang w:val="en-US"/>
+              </w:rPr>
+              <w:t>{%tr for item in students %}</w:t>
             </w:r>
           </w:p>
         </w:tc>
@@ -1987,29 +1021,15 @@
                 <w:rFonts w:asciiTheme="majorHAnsi" w:eastAsia="Calibri" w:hAnsiTheme="majorHAnsi" w:cstheme="majorHAnsi"/>
                 <w:spacing w:val="2"/>
                 <w:kern w:val="144"/>
-                <w:highlight w:val="yellow"/>
-                <w:lang w:val="en-US"/>
-              </w:rPr>
-              <w:t xml:space="preserve">{{ </w:t>
-            </w:r>
-            <w:proofErr w:type="spellStart"/>
-            <w:r>
-              <w:rPr>
-                <w:rFonts w:asciiTheme="majorHAnsi" w:eastAsia="Calibri" w:hAnsiTheme="majorHAnsi" w:cstheme="majorHAnsi"/>
-                <w:spacing w:val="2"/>
-                <w:kern w:val="144"/>
-                <w:highlight w:val="yellow"/>
-                <w:lang w:val="en-US"/>
-              </w:rPr>
-              <w:t>item.name.first</w:t>
-            </w:r>
-            <w:proofErr w:type="spellEnd"/>
-            <w:r>
-              <w:rPr>
-                <w:rFonts w:asciiTheme="majorHAnsi" w:eastAsia="Calibri" w:hAnsiTheme="majorHAnsi" w:cstheme="majorHAnsi"/>
-                <w:spacing w:val="2"/>
-                <w:kern w:val="144"/>
-                <w:highlight w:val="yellow"/>
+                <w:lang w:val="en-US"/>
+              </w:rPr>
+              <w:t>{{ item.name.first</w:t>
+            </w:r>
+            <w:r>
+              <w:rPr>
+                <w:rFonts w:asciiTheme="majorHAnsi" w:eastAsia="Calibri" w:hAnsiTheme="majorHAnsi" w:cstheme="majorHAnsi"/>
+                <w:spacing w:val="2"/>
+                <w:kern w:val="144"/>
                 <w:lang w:val="en-US"/>
               </w:rPr>
               <w:t xml:space="preserve"> | upper }}</w:t>
@@ -2047,7 +1067,6 @@
                 <w:lang w:val="en-US"/>
               </w:rPr>
             </w:pPr>
-            <w:proofErr w:type="spellStart"/>
             <w:r>
               <w:rPr>
                 <w:rFonts w:asciiTheme="majorHAnsi" w:eastAsia="Calibri" w:hAnsiTheme="majorHAnsi" w:cstheme="majorHAnsi"/>
@@ -2058,20 +1077,7 @@
                 <w:szCs w:val="18"/>
                 <w:lang w:val="en-US"/>
               </w:rPr>
-              <w:t>Curso</w:t>
-            </w:r>
-            <w:proofErr w:type="spellEnd"/>
-            <w:r>
-              <w:rPr>
-                <w:rFonts w:asciiTheme="majorHAnsi" w:eastAsia="Calibri" w:hAnsiTheme="majorHAnsi" w:cstheme="majorHAnsi"/>
-                <w:b/>
-                <w:spacing w:val="2"/>
-                <w:kern w:val="144"/>
-                <w:sz w:val="18"/>
-                <w:szCs w:val="18"/>
-                <w:lang w:val="en-US"/>
-              </w:rPr>
-              <w:t>:</w:t>
+              <w:t>Curso:</w:t>
             </w:r>
           </w:p>
           <w:p>
@@ -2094,32 +1100,9 @@
                 <w:rFonts w:asciiTheme="majorHAnsi" w:eastAsia="Calibri" w:hAnsiTheme="majorHAnsi" w:cstheme="majorHAnsi"/>
                 <w:spacing w:val="2"/>
                 <w:kern w:val="144"/>
-                <w:highlight w:val="yellow"/>
-                <w:lang w:val="en-US"/>
-              </w:rPr>
-              <w:t xml:space="preserve">{{ </w:t>
-            </w:r>
-            <w:proofErr w:type="spellStart"/>
-            <w:r>
-              <w:rPr>
-                <w:rFonts w:asciiTheme="majorHAnsi" w:eastAsia="Calibri" w:hAnsiTheme="majorHAnsi" w:cstheme="majorHAnsi"/>
-                <w:spacing w:val="2"/>
-                <w:kern w:val="144"/>
-                <w:highlight w:val="yellow"/>
-                <w:lang w:val="en-US"/>
-              </w:rPr>
-              <w:t>item.course</w:t>
-            </w:r>
-            <w:proofErr w:type="spellEnd"/>
-            <w:r>
-              <w:rPr>
-                <w:rFonts w:asciiTheme="majorHAnsi" w:eastAsia="Calibri" w:hAnsiTheme="majorHAnsi" w:cstheme="majorHAnsi"/>
-                <w:spacing w:val="2"/>
-                <w:kern w:val="144"/>
-                <w:highlight w:val="yellow"/>
-                <w:lang w:val="en-US"/>
-              </w:rPr>
-              <w:t xml:space="preserve"> }}</w:t>
+                <w:lang w:val="en-US"/>
+              </w:rPr>
+              <w:t>{{ item.course }}</w:t>
             </w:r>
           </w:p>
         </w:tc>
@@ -2146,7 +1129,6 @@
               <w:rPr>
                 <w:rFonts w:ascii="Calibri" w:eastAsia="Calibri" w:hAnsi="Calibri" w:cs="Calibri"/>
                 <w:spacing w:val="2"/>
-                <w:highlight w:val="cyan"/>
                 <w:lang w:val="en-US"/>
               </w:rPr>
             </w:pPr>
@@ -2154,50 +1136,9 @@
               <w:rPr>
                 <w:rFonts w:ascii="Calibri" w:eastAsia="Calibri" w:hAnsi="Calibri" w:cs="Calibri"/>
                 <w:spacing w:val="2"/>
-                <w:highlight w:val="cyan"/>
-                <w:lang w:val="en-US"/>
-              </w:rPr>
-              <w:t>{%</w:t>
-            </w:r>
-            <w:proofErr w:type="spellStart"/>
-            <w:r>
-              <w:rPr>
-                <w:rFonts w:ascii="Calibri" w:eastAsia="Calibri" w:hAnsi="Calibri" w:cs="Calibri"/>
-                <w:spacing w:val="2"/>
-                <w:highlight w:val="cyan"/>
-                <w:lang w:val="en-US"/>
-              </w:rPr>
-              <w:t>tr</w:t>
-            </w:r>
-            <w:proofErr w:type="spellEnd"/>
-            <w:r>
-              <w:rPr>
-                <w:rFonts w:ascii="Calibri" w:eastAsia="Calibri" w:hAnsi="Calibri" w:cs="Calibri"/>
-                <w:spacing w:val="2"/>
-                <w:highlight w:val="cyan"/>
-                <w:lang w:val="en-US"/>
-              </w:rPr>
-              <w:t xml:space="preserve"> </w:t>
-            </w:r>
-            <w:proofErr w:type="spellStart"/>
-            <w:r>
-              <w:rPr>
-                <w:rFonts w:ascii="Calibri" w:eastAsia="Calibri" w:hAnsi="Calibri" w:cs="Calibri"/>
-                <w:spacing w:val="2"/>
-                <w:highlight w:val="cyan"/>
-                <w:lang w:val="en-US"/>
-              </w:rPr>
-              <w:t>endfor</w:t>
-            </w:r>
-            <w:proofErr w:type="spellEnd"/>
-            <w:r>
-              <w:rPr>
-                <w:rFonts w:ascii="Calibri" w:eastAsia="Calibri" w:hAnsi="Calibri" w:cs="Calibri"/>
-                <w:spacing w:val="2"/>
-                <w:highlight w:val="cyan"/>
-                <w:lang w:val="en-US"/>
-              </w:rPr>
-              <w:t xml:space="preserve"> %}</w:t>
+                <w:lang w:val="en-US"/>
+              </w:rPr>
+              <w:t>{%tr endfor %}</w:t>
             </w:r>
           </w:p>
         </w:tc>
@@ -2265,32 +1206,9 @@
                 <w:rFonts w:asciiTheme="majorHAnsi" w:eastAsia="Calibri" w:hAnsiTheme="majorHAnsi" w:cstheme="majorHAnsi"/>
                 <w:spacing w:val="2"/>
                 <w:kern w:val="144"/>
-                <w:highlight w:val="yellow"/>
-                <w:lang w:val="en-US"/>
-              </w:rPr>
-              <w:t>{{ school[“</w:t>
-            </w:r>
-            <w:proofErr w:type="spellStart"/>
-            <w:r>
-              <w:rPr>
-                <w:rFonts w:asciiTheme="majorHAnsi" w:eastAsia="Calibri" w:hAnsiTheme="majorHAnsi" w:cstheme="majorHAnsi"/>
-                <w:spacing w:val="2"/>
-                <w:kern w:val="144"/>
-                <w:highlight w:val="yellow"/>
-                <w:lang w:val="en-US"/>
-              </w:rPr>
-              <w:t>legal_name</w:t>
-            </w:r>
-            <w:proofErr w:type="spellEnd"/>
-            <w:r>
-              <w:rPr>
-                <w:rFonts w:asciiTheme="majorHAnsi" w:eastAsia="Calibri" w:hAnsiTheme="majorHAnsi" w:cstheme="majorHAnsi"/>
-                <w:spacing w:val="2"/>
-                <w:kern w:val="144"/>
-                <w:highlight w:val="yellow"/>
-                <w:lang w:val="en-US"/>
-              </w:rPr>
-              <w:t>”] | upper }}</w:t>
+                <w:lang w:val="en-US"/>
+              </w:rPr>
+              <w:t>{{ school[“legal_name”] | upper }}</w:t>
             </w:r>
           </w:p>
         </w:tc>
@@ -2325,7 +1243,6 @@
                 <w:lang w:val="en-US"/>
               </w:rPr>
             </w:pPr>
-            <w:proofErr w:type="spellStart"/>
             <w:r>
               <w:rPr>
                 <w:rFonts w:asciiTheme="majorHAnsi" w:eastAsia="Calibri" w:hAnsiTheme="majorHAnsi" w:cstheme="majorHAnsi"/>
@@ -2336,20 +1253,7 @@
                 <w:szCs w:val="18"/>
                 <w:lang w:val="en-US"/>
               </w:rPr>
-              <w:t>Endereço</w:t>
-            </w:r>
-            <w:proofErr w:type="spellEnd"/>
-            <w:r>
-              <w:rPr>
-                <w:rFonts w:asciiTheme="majorHAnsi" w:eastAsia="Calibri" w:hAnsiTheme="majorHAnsi" w:cstheme="majorHAnsi"/>
-                <w:b/>
-                <w:spacing w:val="2"/>
-                <w:kern w:val="144"/>
-                <w:sz w:val="18"/>
-                <w:szCs w:val="18"/>
-                <w:lang w:val="en-US"/>
-              </w:rPr>
-              <w:t>:</w:t>
+              <w:t>Endereço:</w:t>
             </w:r>
           </w:p>
           <w:p>
@@ -2372,205 +1276,19 @@
                 <w:rFonts w:asciiTheme="majorHAnsi" w:eastAsia="Calibri" w:hAnsiTheme="majorHAnsi" w:cstheme="majorHAnsi"/>
                 <w:spacing w:val="2"/>
                 <w:kern w:val="144"/>
-                <w:highlight w:val="yellow"/>
-                <w:lang w:val="en-US"/>
-              </w:rPr>
-              <w:t xml:space="preserve">{{ </w:t>
-            </w:r>
-            <w:proofErr w:type="spellStart"/>
-            <w:r>
-              <w:rPr>
-                <w:rFonts w:asciiTheme="majorHAnsi" w:eastAsia="Calibri" w:hAnsiTheme="majorHAnsi" w:cstheme="majorHAnsi"/>
-                <w:spacing w:val="2"/>
-                <w:kern w:val="144"/>
-                <w:highlight w:val="yellow"/>
-                <w:lang w:val="en-US"/>
-              </w:rPr>
-              <w:t>title_case</w:t>
-            </w:r>
-            <w:proofErr w:type="spellEnd"/>
-            <w:r>
-              <w:rPr>
-                <w:rFonts w:asciiTheme="majorHAnsi" w:eastAsia="Calibri" w:hAnsiTheme="majorHAnsi" w:cstheme="majorHAnsi"/>
-                <w:spacing w:val="2"/>
-                <w:kern w:val="144"/>
-                <w:highlight w:val="yellow"/>
-                <w:lang w:val="en-US"/>
-              </w:rPr>
-              <w:t>( school[“street”] | lower) }}, n.º {{ school[“</w:t>
-            </w:r>
-            <w:proofErr w:type="spellStart"/>
-            <w:r>
-              <w:rPr>
-                <w:rFonts w:asciiTheme="majorHAnsi" w:eastAsia="Calibri" w:hAnsiTheme="majorHAnsi" w:cstheme="majorHAnsi"/>
-                <w:spacing w:val="2"/>
-                <w:kern w:val="144"/>
-                <w:highlight w:val="yellow"/>
-                <w:lang w:val="en-US"/>
-              </w:rPr>
-              <w:t>street_number</w:t>
-            </w:r>
-            <w:proofErr w:type="spellEnd"/>
-            <w:r>
-              <w:rPr>
-                <w:rFonts w:asciiTheme="majorHAnsi" w:eastAsia="Calibri" w:hAnsiTheme="majorHAnsi" w:cstheme="majorHAnsi"/>
-                <w:spacing w:val="2"/>
-                <w:kern w:val="144"/>
-                <w:highlight w:val="yellow"/>
-                <w:lang w:val="en-US"/>
-              </w:rPr>
-              <w:t xml:space="preserve">”] }}, </w:t>
-            </w:r>
-            <w:r>
-              <w:rPr>
-                <w:rFonts w:asciiTheme="majorHAnsi" w:eastAsia="Calibri" w:hAnsiTheme="majorHAnsi" w:cstheme="majorHAnsi"/>
-                <w:spacing w:val="2"/>
-                <w:kern w:val="144"/>
-                <w:highlight w:val="cyan"/>
-                <w:lang w:val="en-US"/>
-              </w:rPr>
-              <w:t>{% if school[“unit”] %}</w:t>
-            </w:r>
-            <w:r>
-              <w:rPr>
-                <w:rFonts w:asciiTheme="majorHAnsi" w:eastAsia="Calibri" w:hAnsiTheme="majorHAnsi" w:cstheme="majorHAnsi"/>
-                <w:spacing w:val="2"/>
-                <w:kern w:val="144"/>
-                <w:highlight w:val="yellow"/>
-                <w:lang w:val="en-US"/>
-              </w:rPr>
-              <w:t xml:space="preserve">{{ </w:t>
-            </w:r>
-            <w:proofErr w:type="spellStart"/>
-            <w:r>
-              <w:rPr>
-                <w:rFonts w:asciiTheme="majorHAnsi" w:eastAsia="Calibri" w:hAnsiTheme="majorHAnsi" w:cstheme="majorHAnsi"/>
-                <w:spacing w:val="2"/>
-                <w:kern w:val="144"/>
-                <w:highlight w:val="yellow"/>
-                <w:lang w:val="en-US"/>
-              </w:rPr>
-              <w:t>title_case</w:t>
-            </w:r>
-            <w:proofErr w:type="spellEnd"/>
-            <w:r>
-              <w:rPr>
-                <w:rFonts w:asciiTheme="majorHAnsi" w:eastAsia="Calibri" w:hAnsiTheme="majorHAnsi" w:cstheme="majorHAnsi"/>
-                <w:spacing w:val="2"/>
-                <w:kern w:val="144"/>
-                <w:highlight w:val="yellow"/>
-                <w:lang w:val="en-US"/>
-              </w:rPr>
-              <w:t xml:space="preserve">(school[“unit”] | lower) }}, </w:t>
-            </w:r>
-            <w:r>
-              <w:rPr>
-                <w:rFonts w:asciiTheme="majorHAnsi" w:eastAsia="Calibri" w:hAnsiTheme="majorHAnsi" w:cstheme="majorHAnsi"/>
-                <w:spacing w:val="2"/>
-                <w:kern w:val="144"/>
-                <w:highlight w:val="cyan"/>
-                <w:lang w:val="en-US"/>
-              </w:rPr>
-              <w:t xml:space="preserve">{% </w:t>
-            </w:r>
-            <w:proofErr w:type="spellStart"/>
-            <w:r>
-              <w:rPr>
-                <w:rFonts w:asciiTheme="majorHAnsi" w:eastAsia="Calibri" w:hAnsiTheme="majorHAnsi" w:cstheme="majorHAnsi"/>
-                <w:spacing w:val="2"/>
-                <w:kern w:val="144"/>
-                <w:highlight w:val="cyan"/>
-                <w:lang w:val="en-US"/>
-              </w:rPr>
-              <w:t>endif</w:t>
-            </w:r>
-            <w:proofErr w:type="spellEnd"/>
-            <w:r>
-              <w:rPr>
-                <w:rFonts w:asciiTheme="majorHAnsi" w:eastAsia="Calibri" w:hAnsiTheme="majorHAnsi" w:cstheme="majorHAnsi"/>
-                <w:spacing w:val="2"/>
-                <w:kern w:val="144"/>
-                <w:highlight w:val="cyan"/>
-                <w:lang w:val="en-US"/>
-              </w:rPr>
-              <w:t xml:space="preserve"> %}</w:t>
-            </w:r>
-            <w:proofErr w:type="spellStart"/>
-            <w:r>
-              <w:rPr>
-                <w:rFonts w:asciiTheme="majorHAnsi" w:eastAsia="Calibri" w:hAnsiTheme="majorHAnsi" w:cstheme="majorHAnsi"/>
-                <w:spacing w:val="2"/>
-                <w:kern w:val="144"/>
-                <w:highlight w:val="yellow"/>
-                <w:lang w:val="en-US"/>
-              </w:rPr>
-              <w:t>Bairro</w:t>
-            </w:r>
-            <w:proofErr w:type="spellEnd"/>
-            <w:r>
-              <w:rPr>
-                <w:rFonts w:asciiTheme="majorHAnsi" w:eastAsia="Calibri" w:hAnsiTheme="majorHAnsi" w:cstheme="majorHAnsi"/>
-                <w:spacing w:val="2"/>
-                <w:kern w:val="144"/>
-                <w:highlight w:val="yellow"/>
-                <w:lang w:val="en-US"/>
-              </w:rPr>
-              <w:t xml:space="preserve"> {{ </w:t>
-            </w:r>
-            <w:proofErr w:type="spellStart"/>
-            <w:r>
-              <w:rPr>
-                <w:rFonts w:asciiTheme="majorHAnsi" w:eastAsia="Calibri" w:hAnsiTheme="majorHAnsi" w:cstheme="majorHAnsi"/>
-                <w:spacing w:val="2"/>
-                <w:kern w:val="144"/>
-                <w:highlight w:val="yellow"/>
-                <w:lang w:val="en-US"/>
-              </w:rPr>
-              <w:t>title_case</w:t>
-            </w:r>
-            <w:proofErr w:type="spellEnd"/>
-            <w:r>
-              <w:rPr>
-                <w:rFonts w:asciiTheme="majorHAnsi" w:eastAsia="Calibri" w:hAnsiTheme="majorHAnsi" w:cstheme="majorHAnsi"/>
-                <w:spacing w:val="2"/>
-                <w:kern w:val="144"/>
-                <w:highlight w:val="yellow"/>
-                <w:lang w:val="en-US"/>
-              </w:rPr>
-              <w:t xml:space="preserve">(school[“neighborhood”] | lower) </w:t>
-            </w:r>
-            <w:r>
-              <w:rPr>
-                <w:rFonts w:asciiTheme="majorHAnsi" w:eastAsia="Calibri" w:hAnsiTheme="majorHAnsi" w:cstheme="majorHAnsi"/>
-                <w:spacing w:val="2"/>
-                <w:kern w:val="144"/>
-                <w:highlight w:val="yellow"/>
+                <w:lang w:val="en-US"/>
+              </w:rPr>
+              <w:t xml:space="preserve">{{ title_case( school[“street”] | lower) }}, n.º {{ school[“street_number”] }}, {% if school[“unit”] %}{{ title_case(school[“unit”] | lower) }}, {% endif %}Bairro {{ title_case(school[“neighborhood”] | lower) </w:t>
+            </w:r>
+            <w:r>
+              <w:rPr>
+                <w:rFonts w:asciiTheme="majorHAnsi" w:eastAsia="Calibri" w:hAnsiTheme="majorHAnsi" w:cstheme="majorHAnsi"/>
+                <w:spacing w:val="2"/>
+                <w:kern w:val="144"/>
                 <w:lang w:val="en-US"/>
               </w:rPr>
               <w:lastRenderedPageBreak/>
-              <w:t xml:space="preserve">}}, {{ </w:t>
-            </w:r>
-            <w:proofErr w:type="spellStart"/>
-            <w:r>
-              <w:rPr>
-                <w:rFonts w:asciiTheme="majorHAnsi" w:eastAsia="Calibri" w:hAnsiTheme="majorHAnsi" w:cstheme="majorHAnsi"/>
-                <w:spacing w:val="2"/>
-                <w:kern w:val="144"/>
-                <w:highlight w:val="yellow"/>
-                <w:lang w:val="en-US"/>
-              </w:rPr>
-              <w:t>title_case</w:t>
-            </w:r>
-            <w:proofErr w:type="spellEnd"/>
-            <w:r>
-              <w:rPr>
-                <w:rFonts w:asciiTheme="majorHAnsi" w:eastAsia="Calibri" w:hAnsiTheme="majorHAnsi" w:cstheme="majorHAnsi"/>
-                <w:spacing w:val="2"/>
-                <w:kern w:val="144"/>
-                <w:highlight w:val="yellow"/>
-                <w:lang w:val="en-US"/>
-              </w:rPr>
-              <w:t>(school[“city”] | lower) }}/{{ school[“state”] }}, CEP {{ school[“zip”] }}</w:t>
+              <w:t>}}, {{ title_case(school[“city”] | lower) }}/{{ school[“state”] }}, CEP {{ school[“zip”] }}</w:t>
             </w:r>
           </w:p>
         </w:tc>
@@ -2637,61 +1355,17 @@
                 <w:rFonts w:asciiTheme="majorHAnsi" w:eastAsia="Calibri" w:hAnsiTheme="majorHAnsi" w:cstheme="majorHAnsi"/>
                 <w:spacing w:val="2"/>
                 <w:kern w:val="144"/>
-                <w:highlight w:val="yellow"/>
-              </w:rPr>
-              <w:t xml:space="preserve">{{ </w:t>
-            </w:r>
-            <w:proofErr w:type="spellStart"/>
-            <w:r>
-              <w:rPr>
-                <w:rFonts w:asciiTheme="majorHAnsi" w:eastAsia="Calibri" w:hAnsiTheme="majorHAnsi" w:cstheme="majorHAnsi"/>
-                <w:spacing w:val="2"/>
-                <w:kern w:val="144"/>
-                <w:highlight w:val="yellow"/>
-              </w:rPr>
-              <w:t>school</w:t>
-            </w:r>
-            <w:proofErr w:type="spellEnd"/>
+              </w:rPr>
+              <w:t>{{ school</w:t>
+            </w:r>
             <w:proofErr w:type="gramEnd"/>
             <w:r>
               <w:rPr>
                 <w:rFonts w:asciiTheme="majorHAnsi" w:eastAsia="Calibri" w:hAnsiTheme="majorHAnsi" w:cstheme="majorHAnsi"/>
                 <w:spacing w:val="2"/>
                 <w:kern w:val="144"/>
-                <w:highlight w:val="yellow"/>
-              </w:rPr>
-              <w:t>[“</w:t>
-            </w:r>
-            <w:proofErr w:type="spellStart"/>
-            <w:r>
-              <w:rPr>
-                <w:rFonts w:asciiTheme="majorHAnsi" w:eastAsia="Calibri" w:hAnsiTheme="majorHAnsi" w:cstheme="majorHAnsi"/>
-                <w:spacing w:val="2"/>
-                <w:kern w:val="144"/>
-                <w:highlight w:val="yellow"/>
-              </w:rPr>
-              <w:t>cnpj</w:t>
-            </w:r>
-            <w:proofErr w:type="spellEnd"/>
-            <w:r>
-              <w:rPr>
-                <w:rFonts w:asciiTheme="majorHAnsi" w:eastAsia="Calibri" w:hAnsiTheme="majorHAnsi" w:cstheme="majorHAnsi"/>
-                <w:spacing w:val="2"/>
-                <w:kern w:val="144"/>
-                <w:highlight w:val="yellow"/>
-              </w:rPr>
-              <w:t>”] }</w:t>
-            </w:r>
-            <w:bookmarkStart w:id="0" w:name="_GoBack"/>
-            <w:bookmarkEnd w:id="0"/>
-            <w:r>
-              <w:rPr>
-                <w:rFonts w:asciiTheme="majorHAnsi" w:eastAsia="Calibri" w:hAnsiTheme="majorHAnsi" w:cstheme="majorHAnsi"/>
-                <w:spacing w:val="2"/>
-                <w:kern w:val="144"/>
-                <w:highlight w:val="yellow"/>
-              </w:rPr>
-              <w:t>}</w:t>
+              </w:rPr>
+              <w:t>[“cnpj”] }}</w:t>
             </w:r>
           </w:p>
         </w:tc>
@@ -2757,19 +1431,8 @@
                 <w:rFonts w:asciiTheme="majorHAnsi" w:eastAsia="Calibri" w:hAnsiTheme="majorHAnsi" w:cstheme="majorHAnsi"/>
                 <w:spacing w:val="2"/>
                 <w:kern w:val="144"/>
-                <w:highlight w:val="yellow"/>
-              </w:rPr>
-              <w:t xml:space="preserve">{{ </w:t>
-            </w:r>
-            <w:proofErr w:type="spellStart"/>
-            <w:r>
-              <w:rPr>
-                <w:rFonts w:asciiTheme="majorHAnsi" w:eastAsia="Calibri" w:hAnsiTheme="majorHAnsi" w:cstheme="majorHAnsi"/>
-                <w:spacing w:val="2"/>
-                <w:kern w:val="144"/>
-                <w:highlight w:val="yellow"/>
-              </w:rPr>
-              <w:t>school</w:t>
+              </w:rPr>
+              <w:t>{{ school</w:t>
             </w:r>
             <w:proofErr w:type="gramEnd"/>
             <w:r>
@@ -2777,19 +1440,8 @@
                 <w:rFonts w:asciiTheme="majorHAnsi" w:eastAsia="Calibri" w:hAnsiTheme="majorHAnsi" w:cstheme="majorHAnsi"/>
                 <w:spacing w:val="2"/>
                 <w:kern w:val="144"/>
-                <w:highlight w:val="yellow"/>
-              </w:rPr>
-              <w:t>_email</w:t>
-            </w:r>
-            <w:proofErr w:type="spellEnd"/>
-            <w:r>
-              <w:rPr>
-                <w:rFonts w:asciiTheme="majorHAnsi" w:eastAsia="Calibri" w:hAnsiTheme="majorHAnsi" w:cstheme="majorHAnsi"/>
-                <w:spacing w:val="2"/>
-                <w:kern w:val="144"/>
-                <w:highlight w:val="yellow"/>
-              </w:rPr>
-              <w:t xml:space="preserve"> }}</w:t>
+              </w:rPr>
+              <w:t>_email }}</w:t>
             </w:r>
           </w:p>
         </w:tc>
@@ -2814,41 +1466,6 @@
           <w:kern w:val="144"/>
         </w:rPr>
         <w:t>CONSIDERANDO QUE:</w:t>
-      </w:r>
-    </w:p>
-    <w:p>
-      <w:pPr>
-        <w:spacing w:before="200" w:after="200" w:line="300" w:lineRule="auto"/>
-        <w:jc w:val="both"/>
-        <w:rPr>
-          <w:rFonts w:asciiTheme="majorHAnsi" w:eastAsia="Calibri" w:hAnsiTheme="majorHAnsi" w:cstheme="majorHAnsi"/>
-          <w:spacing w:val="2"/>
-          <w:kern w:val="144"/>
-        </w:rPr>
-      </w:pPr>
-      <w:r>
-        <w:rPr>
-          <w:rFonts w:asciiTheme="majorHAnsi" w:eastAsia="Calibri" w:hAnsiTheme="majorHAnsi" w:cstheme="majorHAnsi"/>
-          <w:spacing w:val="2"/>
-          <w:kern w:val="144"/>
-        </w:rPr>
-        <w:t>Pelo presente instrumento particular, as partes, de um lado,</w:t>
-      </w:r>
-      <w:r>
-        <w:rPr>
-          <w:rFonts w:asciiTheme="majorHAnsi" w:eastAsia="Calibri" w:hAnsiTheme="majorHAnsi" w:cstheme="majorHAnsi"/>
-          <w:spacing w:val="2"/>
-          <w:kern w:val="144"/>
-        </w:rPr>
-        <w:t xml:space="preserve"> </w:t>
-      </w:r>
-      <w:r>
-        <w:rPr>
-          <w:rFonts w:asciiTheme="majorHAnsi" w:eastAsia="Calibri" w:hAnsiTheme="majorHAnsi" w:cstheme="majorHAnsi"/>
-          <w:spacing w:val="2"/>
-          <w:kern w:val="144"/>
-        </w:rPr>
-        <w:t>o presente negócio jurídico, e detêm experiência nas atividades que lhe competem por força deste Contrato, para os efeitos do Artigo 157 do Código Civil Brasileiro;</w:t>
       </w:r>
     </w:p>
     <w:p>
@@ -2926,25 +1543,7 @@
           <w:spacing w:val="2"/>
           <w:kern w:val="144"/>
         </w:rPr>
-        <w:t xml:space="preserve">Foram emitidos alertas pelas autoridades de saúde, em especial quanto ao aumento exponencial de casos no Brasil, capaz de levar a óbito em especial idosos, </w:t>
-      </w:r>
-      <w:proofErr w:type="spellStart"/>
-      <w:r>
-        <w:rPr>
-          <w:rFonts w:asciiTheme="majorHAnsi" w:eastAsia="Calibri" w:hAnsiTheme="majorHAnsi" w:cstheme="majorHAnsi"/>
-          <w:spacing w:val="2"/>
-          <w:kern w:val="144"/>
-        </w:rPr>
-        <w:t>imunodeprimidos</w:t>
-      </w:r>
-      <w:proofErr w:type="spellEnd"/>
-      <w:r>
-        <w:rPr>
-          <w:rFonts w:asciiTheme="majorHAnsi" w:eastAsia="Calibri" w:hAnsiTheme="majorHAnsi" w:cstheme="majorHAnsi"/>
-          <w:spacing w:val="2"/>
-          <w:kern w:val="144"/>
-        </w:rPr>
-        <w:t xml:space="preserve"> e pessoas portadoras de doenças crônicas;</w:t>
+        <w:t>Foram emitidos alertas pelas autoridades de saúde, em especial quanto ao aumento exponencial de casos no Brasil, capaz de levar a óbito em especial idosos, imunodeprimidos e pessoas portadoras de doenças crônicas;</w:t>
       </w:r>
     </w:p>
     <w:p>
@@ -3048,25 +1647,7 @@
           <w:spacing w:val="2"/>
           <w:kern w:val="144"/>
         </w:rPr>
-        <w:t xml:space="preserve">A(s) CONTRATANTE(S) foram selecionadas para participar do programa de suporte financeiro – </w:t>
-      </w:r>
-      <w:proofErr w:type="spellStart"/>
-      <w:r>
-        <w:rPr>
-          <w:rFonts w:asciiTheme="majorHAnsi" w:eastAsia="Calibri" w:hAnsiTheme="majorHAnsi" w:cstheme="majorHAnsi"/>
-          <w:spacing w:val="2"/>
-          <w:kern w:val="144"/>
-        </w:rPr>
-        <w:t>Coronavírus</w:t>
-      </w:r>
-      <w:proofErr w:type="spellEnd"/>
-      <w:r>
-        <w:rPr>
-          <w:rFonts w:asciiTheme="majorHAnsi" w:eastAsia="Calibri" w:hAnsiTheme="majorHAnsi" w:cstheme="majorHAnsi"/>
-          <w:spacing w:val="2"/>
-          <w:kern w:val="144"/>
-        </w:rPr>
-        <w:t xml:space="preserve"> - oferecido pela ESCOLA.</w:t>
+        <w:t>A(s) CONTRATANTE(S) foram selecionadas para participar do programa de suporte financeiro – Coronavírus - oferecido pela ESCOLA.</w:t>
       </w:r>
     </w:p>
     <w:p>
@@ -3088,25 +1669,7 @@
           <w:spacing w:val="2"/>
           <w:kern w:val="144"/>
         </w:rPr>
-        <w:t xml:space="preserve">As Partes acima qualificadas decidem, na melhor forma de direito, celebrar o presente Aditivo de </w:t>
-      </w:r>
-      <w:proofErr w:type="spellStart"/>
-      <w:r>
-        <w:rPr>
-          <w:rFonts w:asciiTheme="majorHAnsi" w:eastAsia="Calibri" w:hAnsiTheme="majorHAnsi" w:cstheme="majorHAnsi"/>
-          <w:spacing w:val="2"/>
-          <w:kern w:val="144"/>
-        </w:rPr>
-        <w:t>Reparcelamento</w:t>
-      </w:r>
-      <w:proofErr w:type="spellEnd"/>
-      <w:r>
-        <w:rPr>
-          <w:rFonts w:asciiTheme="majorHAnsi" w:eastAsia="Calibri" w:hAnsiTheme="majorHAnsi" w:cstheme="majorHAnsi"/>
-          <w:spacing w:val="2"/>
-          <w:kern w:val="144"/>
-        </w:rPr>
-        <w:t xml:space="preserve"> da Anuidade Escolar 2020, que se regerá mediante as cláusulas e condições adiante estipuladas.</w:t>
+        <w:t>As Partes acima qualificadas decidem, na melhor forma de direito, celebrar o presente Aditivo de Reparcelamento da Anuidade Escolar 2020, que se regerá mediante as cláusulas e condições adiante estipuladas.</w:t>
       </w:r>
     </w:p>
     <w:p>
@@ -3129,25 +1692,7 @@
           <w:spacing w:val="2"/>
           <w:kern w:val="144"/>
         </w:rPr>
-        <w:t xml:space="preserve">Pelo presente instrumento, fica estipulado o </w:t>
-      </w:r>
-      <w:proofErr w:type="spellStart"/>
-      <w:r>
-        <w:rPr>
-          <w:rFonts w:asciiTheme="majorHAnsi" w:eastAsia="Calibri" w:hAnsiTheme="majorHAnsi" w:cstheme="majorHAnsi"/>
-          <w:spacing w:val="2"/>
-          <w:kern w:val="144"/>
-        </w:rPr>
-        <w:t>reparcelamento</w:t>
-      </w:r>
-      <w:proofErr w:type="spellEnd"/>
-      <w:r>
-        <w:rPr>
-          <w:rFonts w:asciiTheme="majorHAnsi" w:eastAsia="Calibri" w:hAnsiTheme="majorHAnsi" w:cstheme="majorHAnsi"/>
-          <w:spacing w:val="2"/>
-          <w:kern w:val="144"/>
-        </w:rPr>
-        <w:t xml:space="preserve"> da anuidade escolar, obrigando-se a(s) CONTRATANTE(S) ao pagamento do(s) seguinte(s) valor(es):</w:t>
+        <w:t>Pelo presente instrumento, fica estipulado o reparcelamento da anuidade escolar, obrigando-se a(s) CONTRATANTE(S) ao pagamento do(s) seguinte(s) valor(es):</w:t>
       </w:r>
     </w:p>
     <w:p>
@@ -3159,7 +1704,6 @@
         <w:rPr>
           <w:rFonts w:ascii="Calibri" w:eastAsia="Calibri" w:hAnsi="Calibri" w:cs="Calibri"/>
           <w:spacing w:val="2"/>
-          <w:highlight w:val="cyan"/>
           <w:lang w:val="en-US"/>
         </w:rPr>
       </w:pPr>
@@ -3167,10 +1711,8 @@
         <w:rPr>
           <w:rFonts w:ascii="Calibri" w:eastAsia="Calibri" w:hAnsi="Calibri" w:cs="Calibri"/>
           <w:spacing w:val="2"/>
-          <w:highlight w:val="cyan"/>
           <w:lang w:val="en-US"/>
         </w:rPr>
-        <w:lastRenderedPageBreak/>
         <w:t>{</w:t>
       </w:r>
       <w:proofErr w:type="gramStart"/>
@@ -3178,7 +1720,6 @@
         <w:rPr>
           <w:rFonts w:ascii="Calibri" w:eastAsia="Calibri" w:hAnsi="Calibri" w:cs="Calibri"/>
           <w:spacing w:val="2"/>
-          <w:highlight w:val="cyan"/>
           <w:lang w:val="en-US"/>
         </w:rPr>
         <w:t>%p</w:t>
@@ -3188,30 +1729,9 @@
         <w:rPr>
           <w:rFonts w:ascii="Calibri" w:eastAsia="Calibri" w:hAnsi="Calibri" w:cs="Calibri"/>
           <w:spacing w:val="2"/>
-          <w:highlight w:val="cyan"/>
           <w:lang w:val="en-US"/>
         </w:rPr>
-        <w:t xml:space="preserve"> if </w:t>
-      </w:r>
-      <w:proofErr w:type="spellStart"/>
-      <w:r>
-        <w:rPr>
-          <w:rFonts w:ascii="Calibri" w:eastAsia="Calibri" w:hAnsi="Calibri" w:cs="Calibri"/>
-          <w:spacing w:val="2"/>
-          <w:highlight w:val="cyan"/>
-          <w:lang w:val="en-US"/>
-        </w:rPr>
-        <w:t>method_payment</w:t>
-      </w:r>
-      <w:proofErr w:type="spellEnd"/>
-      <w:r>
-        <w:rPr>
-          <w:rFonts w:ascii="Calibri" w:eastAsia="Calibri" w:hAnsi="Calibri" w:cs="Calibri"/>
-          <w:spacing w:val="2"/>
-          <w:highlight w:val="cyan"/>
-          <w:lang w:val="en-US"/>
-        </w:rPr>
-        <w:t xml:space="preserve"> == “a vista” %}</w:t>
+        <w:t xml:space="preserve"> if method_payment == “a vista” %}</w:t>
       </w:r>
     </w:p>
     <w:tbl>
@@ -3254,7 +1774,6 @@
                 <w:rFonts w:ascii="Calibri" w:eastAsia="Calibri" w:hAnsi="Calibri" w:cs="Calibri"/>
                 <w:b/>
                 <w:spacing w:val="2"/>
-                <w:highlight w:val="white"/>
               </w:rPr>
             </w:pPr>
             <w:r>
@@ -3262,7 +1781,6 @@
                 <w:rFonts w:ascii="Calibri" w:eastAsia="Calibri" w:hAnsi="Calibri" w:cs="Calibri"/>
                 <w:b/>
                 <w:spacing w:val="2"/>
-                <w:highlight w:val="white"/>
               </w:rPr>
               <w:t>Vencimento da parcela única</w:t>
             </w:r>
@@ -3288,7 +1806,6 @@
                 <w:rFonts w:ascii="Calibri" w:eastAsia="Calibri" w:hAnsi="Calibri" w:cs="Calibri"/>
                 <w:b/>
                 <w:spacing w:val="2"/>
-                <w:highlight w:val="white"/>
               </w:rPr>
             </w:pPr>
             <w:r>
@@ -3296,7 +1813,6 @@
                 <w:rFonts w:ascii="Calibri" w:eastAsia="Calibri" w:hAnsi="Calibri" w:cs="Calibri"/>
                 <w:b/>
                 <w:spacing w:val="2"/>
-                <w:highlight w:val="white"/>
               </w:rPr>
               <w:t xml:space="preserve"> Valor</w:t>
             </w:r>
@@ -3323,7 +1839,6 @@
               <w:rPr>
                 <w:rFonts w:ascii="Calibri" w:eastAsia="Calibri" w:hAnsi="Calibri" w:cs="Calibri"/>
                 <w:spacing w:val="2"/>
-                <w:highlight w:val="yellow"/>
               </w:rPr>
             </w:pPr>
             <w:proofErr w:type="gramStart"/>
@@ -3331,36 +1846,17 @@
               <w:rPr>
                 <w:rFonts w:ascii="Calibri" w:eastAsia="Calibri" w:hAnsi="Calibri" w:cs="Calibri"/>
                 <w:spacing w:val="2"/>
-                <w:highlight w:val="yellow"/>
-              </w:rPr>
-              <w:t xml:space="preserve">{{ </w:t>
-            </w:r>
-            <w:proofErr w:type="spellStart"/>
+              </w:rPr>
+              <w:lastRenderedPageBreak/>
+              <w:t>{{ single</w:t>
+            </w:r>
+            <w:proofErr w:type="gramEnd"/>
             <w:r>
               <w:rPr>
                 <w:rFonts w:ascii="Calibri" w:eastAsia="Calibri" w:hAnsi="Calibri" w:cs="Calibri"/>
                 <w:spacing w:val="2"/>
-                <w:highlight w:val="yellow"/>
-              </w:rPr>
-              <w:t>single</w:t>
-            </w:r>
-            <w:proofErr w:type="gramEnd"/>
-            <w:r>
-              <w:rPr>
-                <w:rFonts w:ascii="Calibri" w:eastAsia="Calibri" w:hAnsi="Calibri" w:cs="Calibri"/>
-                <w:spacing w:val="2"/>
-                <w:highlight w:val="yellow"/>
-              </w:rPr>
-              <w:t>_installment_date_format</w:t>
-            </w:r>
-            <w:proofErr w:type="spellEnd"/>
-            <w:r>
-              <w:rPr>
-                <w:rFonts w:ascii="Calibri" w:eastAsia="Calibri" w:hAnsi="Calibri" w:cs="Calibri"/>
-                <w:spacing w:val="2"/>
-                <w:highlight w:val="yellow"/>
-              </w:rPr>
-              <w:t xml:space="preserve"> }}</w:t>
+              </w:rPr>
+              <w:t>_installment_date_format }}</w:t>
             </w:r>
           </w:p>
         </w:tc>
@@ -3383,7 +1879,6 @@
               <w:rPr>
                 <w:rFonts w:ascii="Calibri" w:eastAsia="Calibri" w:hAnsi="Calibri" w:cs="Calibri"/>
                 <w:spacing w:val="2"/>
-                <w:highlight w:val="yellow"/>
                 <w:lang w:val="en-US"/>
               </w:rPr>
             </w:pPr>
@@ -3393,56 +1888,25 @@
                 <w:spacing w:val="2"/>
                 <w:lang w:val="en-US"/>
               </w:rPr>
-              <w:t xml:space="preserve">R$ </w:t>
-            </w:r>
+              <w:t>R$ {</w:t>
+            </w:r>
+            <w:proofErr w:type="gramStart"/>
             <w:r>
               <w:rPr>
                 <w:rFonts w:ascii="Calibri" w:eastAsia="Calibri" w:hAnsi="Calibri" w:cs="Calibri"/>
                 <w:spacing w:val="2"/>
-                <w:highlight w:val="yellow"/>
-                <w:lang w:val="en-US"/>
-              </w:rPr>
-              <w:t>{</w:t>
-            </w:r>
-            <w:proofErr w:type="gramStart"/>
+                <w:lang w:val="en-US"/>
+              </w:rPr>
+              <w:t>{ “</w:t>
+            </w:r>
+            <w:proofErr w:type="gramEnd"/>
             <w:r>
               <w:rPr>
                 <w:rFonts w:ascii="Calibri" w:eastAsia="Calibri" w:hAnsi="Calibri" w:cs="Calibri"/>
                 <w:spacing w:val="2"/>
-                <w:highlight w:val="yellow"/>
-                <w:lang w:val="en-US"/>
-              </w:rPr>
-              <w:t>{ “</w:t>
-            </w:r>
-            <w:proofErr w:type="gramEnd"/>
-            <w:r>
-              <w:rPr>
-                <w:rFonts w:ascii="Calibri" w:eastAsia="Calibri" w:hAnsi="Calibri" w:cs="Calibri"/>
-                <w:spacing w:val="2"/>
-                <w:highlight w:val="yellow"/>
-                <w:lang w:val="en-US"/>
-              </w:rPr>
-              <w:t>%.2f”|format(</w:t>
-            </w:r>
-            <w:proofErr w:type="spellStart"/>
-            <w:r>
-              <w:rPr>
-                <w:rFonts w:ascii="Calibri" w:eastAsia="Calibri" w:hAnsi="Calibri" w:cs="Calibri"/>
-                <w:spacing w:val="2"/>
-                <w:highlight w:val="yellow"/>
-                <w:lang w:val="en-US"/>
-              </w:rPr>
-              <w:t>single_installment_value</w:t>
-            </w:r>
-            <w:proofErr w:type="spellEnd"/>
-            <w:r>
-              <w:rPr>
-                <w:rFonts w:ascii="Calibri" w:eastAsia="Calibri" w:hAnsi="Calibri" w:cs="Calibri"/>
-                <w:spacing w:val="2"/>
-                <w:highlight w:val="yellow"/>
-                <w:lang w:val="en-US"/>
-              </w:rPr>
-              <w:t>) | replace(“.”,”,”) }}</w:t>
+                <w:lang w:val="en-US"/>
+              </w:rPr>
+              <w:t>%.2f”|format(single_installment_value) | replace(“.”,”,”) }}</w:t>
             </w:r>
           </w:p>
         </w:tc>
@@ -3457,7 +1921,6 @@
         <w:rPr>
           <w:rFonts w:ascii="Calibri" w:eastAsia="Calibri" w:hAnsi="Calibri" w:cs="Calibri"/>
           <w:spacing w:val="2"/>
-          <w:highlight w:val="cyan"/>
           <w:lang w:val="en-US"/>
         </w:rPr>
       </w:pPr>
@@ -3465,30 +1928,9 @@
         <w:rPr>
           <w:rFonts w:ascii="Calibri" w:eastAsia="Calibri" w:hAnsi="Calibri" w:cs="Calibri"/>
           <w:spacing w:val="2"/>
-          <w:highlight w:val="cyan"/>
           <w:lang w:val="en-US"/>
         </w:rPr>
-        <w:t xml:space="preserve">{%p </w:t>
-      </w:r>
-      <w:proofErr w:type="spellStart"/>
-      <w:r>
-        <w:rPr>
-          <w:rFonts w:ascii="Calibri" w:eastAsia="Calibri" w:hAnsi="Calibri" w:cs="Calibri"/>
-          <w:spacing w:val="2"/>
-          <w:highlight w:val="cyan"/>
-          <w:lang w:val="en-US"/>
-        </w:rPr>
-        <w:t>endif</w:t>
-      </w:r>
-      <w:proofErr w:type="spellEnd"/>
-      <w:r>
-        <w:rPr>
-          <w:rFonts w:ascii="Calibri" w:eastAsia="Calibri" w:hAnsi="Calibri" w:cs="Calibri"/>
-          <w:spacing w:val="2"/>
-          <w:highlight w:val="cyan"/>
-          <w:lang w:val="en-US"/>
-        </w:rPr>
-        <w:t xml:space="preserve"> %}</w:t>
+        <w:t>{%p endif %}</w:t>
       </w:r>
     </w:p>
     <w:p>
@@ -3500,7 +1942,6 @@
         <w:rPr>
           <w:rFonts w:ascii="Calibri" w:eastAsia="Calibri" w:hAnsi="Calibri" w:cs="Calibri"/>
           <w:spacing w:val="2"/>
-          <w:highlight w:val="cyan"/>
           <w:lang w:val="en-US"/>
         </w:rPr>
       </w:pPr>
@@ -3508,7 +1949,6 @@
         <w:rPr>
           <w:rFonts w:ascii="Calibri" w:eastAsia="Calibri" w:hAnsi="Calibri" w:cs="Calibri"/>
           <w:spacing w:val="2"/>
-          <w:highlight w:val="cyan"/>
           <w:lang w:val="en-US"/>
         </w:rPr>
         <w:t>{</w:t>
@@ -3518,7 +1958,6 @@
         <w:rPr>
           <w:rFonts w:ascii="Calibri" w:eastAsia="Calibri" w:hAnsi="Calibri" w:cs="Calibri"/>
           <w:spacing w:val="2"/>
-          <w:highlight w:val="cyan"/>
           <w:lang w:val="en-US"/>
         </w:rPr>
         <w:t>%p</w:t>
@@ -3528,50 +1967,9 @@
         <w:rPr>
           <w:rFonts w:ascii="Calibri" w:eastAsia="Calibri" w:hAnsi="Calibri" w:cs="Calibri"/>
           <w:spacing w:val="2"/>
-          <w:highlight w:val="cyan"/>
           <w:lang w:val="en-US"/>
         </w:rPr>
-        <w:t xml:space="preserve"> if </w:t>
-      </w:r>
-      <w:proofErr w:type="spellStart"/>
-      <w:r>
-        <w:rPr>
-          <w:rFonts w:ascii="Calibri" w:eastAsia="Calibri" w:hAnsi="Calibri" w:cs="Calibri"/>
-          <w:spacing w:val="2"/>
-          <w:highlight w:val="cyan"/>
-          <w:lang w:val="en-US"/>
-        </w:rPr>
-        <w:t>method_payment</w:t>
-      </w:r>
-      <w:proofErr w:type="spellEnd"/>
-      <w:r>
-        <w:rPr>
-          <w:rFonts w:ascii="Calibri" w:eastAsia="Calibri" w:hAnsi="Calibri" w:cs="Calibri"/>
-          <w:spacing w:val="2"/>
-          <w:highlight w:val="cyan"/>
-          <w:lang w:val="en-US"/>
-        </w:rPr>
-        <w:t xml:space="preserve"> == “</w:t>
-      </w:r>
-      <w:proofErr w:type="spellStart"/>
-      <w:r>
-        <w:rPr>
-          <w:rFonts w:ascii="Calibri" w:eastAsia="Calibri" w:hAnsi="Calibri" w:cs="Calibri"/>
-          <w:spacing w:val="2"/>
-          <w:highlight w:val="cyan"/>
-          <w:lang w:val="en-US"/>
-        </w:rPr>
-        <w:t>parcelado</w:t>
-      </w:r>
-      <w:proofErr w:type="spellEnd"/>
-      <w:r>
-        <w:rPr>
-          <w:rFonts w:ascii="Calibri" w:eastAsia="Calibri" w:hAnsi="Calibri" w:cs="Calibri"/>
-          <w:spacing w:val="2"/>
-          <w:highlight w:val="cyan"/>
-          <w:lang w:val="en-US"/>
-        </w:rPr>
-        <w:t>” %}</w:t>
+        <w:t xml:space="preserve"> if method_payment == “parcelado” %}</w:t>
       </w:r>
     </w:p>
     <w:p>
@@ -3583,7 +1981,6 @@
         <w:rPr>
           <w:rFonts w:ascii="Calibri" w:eastAsia="Calibri" w:hAnsi="Calibri" w:cs="Calibri"/>
           <w:spacing w:val="2"/>
-          <w:highlight w:val="cyan"/>
           <w:lang w:val="en-US"/>
         </w:rPr>
       </w:pPr>
@@ -3591,7 +1988,6 @@
         <w:rPr>
           <w:rFonts w:ascii="Calibri" w:eastAsia="Calibri" w:hAnsi="Calibri" w:cs="Calibri"/>
           <w:spacing w:val="2"/>
-          <w:highlight w:val="cyan"/>
           <w:lang w:val="en-US"/>
         </w:rPr>
         <w:t>{</w:t>
@@ -3601,7 +1997,6 @@
         <w:rPr>
           <w:rFonts w:ascii="Calibri" w:eastAsia="Calibri" w:hAnsi="Calibri" w:cs="Calibri"/>
           <w:spacing w:val="2"/>
-          <w:highlight w:val="cyan"/>
           <w:lang w:val="en-US"/>
         </w:rPr>
         <w:t>%p</w:t>
@@ -3611,50 +2006,9 @@
         <w:rPr>
           <w:rFonts w:ascii="Calibri" w:eastAsia="Calibri" w:hAnsi="Calibri" w:cs="Calibri"/>
           <w:spacing w:val="2"/>
-          <w:highlight w:val="cyan"/>
           <w:lang w:val="en-US"/>
         </w:rPr>
-        <w:t xml:space="preserve"> if </w:t>
-      </w:r>
-      <w:proofErr w:type="spellStart"/>
-      <w:r>
-        <w:rPr>
-          <w:rFonts w:ascii="Calibri" w:eastAsia="Calibri" w:hAnsi="Calibri" w:cs="Calibri"/>
-          <w:spacing w:val="2"/>
-          <w:highlight w:val="cyan"/>
-          <w:lang w:val="en-US"/>
-        </w:rPr>
-        <w:t>has_input_value</w:t>
-      </w:r>
-      <w:proofErr w:type="spellEnd"/>
-      <w:r>
-        <w:rPr>
-          <w:rFonts w:ascii="Calibri" w:eastAsia="Calibri" w:hAnsi="Calibri" w:cs="Calibri"/>
-          <w:spacing w:val="2"/>
-          <w:highlight w:val="cyan"/>
-          <w:lang w:val="en-US"/>
-        </w:rPr>
-        <w:t xml:space="preserve"> == “</w:t>
-      </w:r>
-      <w:proofErr w:type="spellStart"/>
-      <w:r>
-        <w:rPr>
-          <w:rFonts w:ascii="Calibri" w:eastAsia="Calibri" w:hAnsi="Calibri" w:cs="Calibri"/>
-          <w:spacing w:val="2"/>
-          <w:highlight w:val="cyan"/>
-          <w:lang w:val="en-US"/>
-        </w:rPr>
-        <w:t>sim</w:t>
-      </w:r>
-      <w:proofErr w:type="spellEnd"/>
-      <w:r>
-        <w:rPr>
-          <w:rFonts w:ascii="Calibri" w:eastAsia="Calibri" w:hAnsi="Calibri" w:cs="Calibri"/>
-          <w:spacing w:val="2"/>
-          <w:highlight w:val="cyan"/>
-          <w:lang w:val="en-US"/>
-        </w:rPr>
-        <w:t>” %}</w:t>
+        <w:t xml:space="preserve"> if has_input_value == “sim” %}</w:t>
       </w:r>
     </w:p>
     <w:tbl>
@@ -3697,7 +2051,6 @@
                 <w:rFonts w:ascii="Calibri" w:eastAsia="Calibri" w:hAnsi="Calibri" w:cs="Calibri"/>
                 <w:b/>
                 <w:spacing w:val="2"/>
-                <w:highlight w:val="white"/>
               </w:rPr>
             </w:pPr>
             <w:r>
@@ -3705,7 +2058,6 @@
                 <w:rFonts w:ascii="Calibri" w:eastAsia="Calibri" w:hAnsi="Calibri" w:cs="Calibri"/>
                 <w:b/>
                 <w:spacing w:val="2"/>
-                <w:highlight w:val="white"/>
               </w:rPr>
               <w:t xml:space="preserve">Vencimento da parcela de entrada </w:t>
             </w:r>
@@ -3731,7 +2083,6 @@
                 <w:rFonts w:ascii="Calibri" w:eastAsia="Calibri" w:hAnsi="Calibri" w:cs="Calibri"/>
                 <w:b/>
                 <w:spacing w:val="2"/>
-                <w:highlight w:val="white"/>
               </w:rPr>
             </w:pPr>
             <w:r>
@@ -3739,7 +2090,6 @@
                 <w:rFonts w:ascii="Calibri" w:eastAsia="Calibri" w:hAnsi="Calibri" w:cs="Calibri"/>
                 <w:b/>
                 <w:spacing w:val="2"/>
-                <w:highlight w:val="white"/>
               </w:rPr>
               <w:t xml:space="preserve"> Valor</w:t>
             </w:r>
@@ -3766,7 +2116,6 @@
               <w:rPr>
                 <w:rFonts w:ascii="Calibri" w:eastAsia="Calibri" w:hAnsi="Calibri" w:cs="Calibri"/>
                 <w:spacing w:val="2"/>
-                <w:highlight w:val="yellow"/>
               </w:rPr>
             </w:pPr>
             <w:proofErr w:type="gramStart"/>
@@ -3774,36 +2123,16 @@
               <w:rPr>
                 <w:rFonts w:ascii="Calibri" w:eastAsia="Calibri" w:hAnsi="Calibri" w:cs="Calibri"/>
                 <w:spacing w:val="2"/>
-                <w:highlight w:val="yellow"/>
-              </w:rPr>
-              <w:t xml:space="preserve">{{ </w:t>
-            </w:r>
-            <w:proofErr w:type="spellStart"/>
+              </w:rPr>
+              <w:t>{{ input</w:t>
+            </w:r>
+            <w:proofErr w:type="gramEnd"/>
             <w:r>
               <w:rPr>
                 <w:rFonts w:ascii="Calibri" w:eastAsia="Calibri" w:hAnsi="Calibri" w:cs="Calibri"/>
                 <w:spacing w:val="2"/>
-                <w:highlight w:val="yellow"/>
-              </w:rPr>
-              <w:t>input</w:t>
-            </w:r>
-            <w:proofErr w:type="gramEnd"/>
-            <w:r>
-              <w:rPr>
-                <w:rFonts w:ascii="Calibri" w:eastAsia="Calibri" w:hAnsi="Calibri" w:cs="Calibri"/>
-                <w:spacing w:val="2"/>
-                <w:highlight w:val="yellow"/>
-              </w:rPr>
-              <w:t>_date_format</w:t>
-            </w:r>
-            <w:proofErr w:type="spellEnd"/>
-            <w:r>
-              <w:rPr>
-                <w:rFonts w:ascii="Calibri" w:eastAsia="Calibri" w:hAnsi="Calibri" w:cs="Calibri"/>
-                <w:spacing w:val="2"/>
-                <w:highlight w:val="yellow"/>
-              </w:rPr>
-              <w:t xml:space="preserve"> }}</w:t>
+              </w:rPr>
+              <w:t>_date_format }}</w:t>
             </w:r>
           </w:p>
         </w:tc>
@@ -3826,7 +2155,6 @@
               <w:rPr>
                 <w:rFonts w:ascii="Calibri" w:eastAsia="Calibri" w:hAnsi="Calibri" w:cs="Calibri"/>
                 <w:spacing w:val="2"/>
-                <w:highlight w:val="yellow"/>
                 <w:lang w:val="en-US"/>
               </w:rPr>
             </w:pPr>
@@ -3836,56 +2164,25 @@
                 <w:spacing w:val="2"/>
                 <w:lang w:val="en-US"/>
               </w:rPr>
-              <w:t xml:space="preserve">R$ </w:t>
-            </w:r>
+              <w:t>R$ {</w:t>
+            </w:r>
+            <w:proofErr w:type="gramStart"/>
             <w:r>
               <w:rPr>
                 <w:rFonts w:ascii="Calibri" w:eastAsia="Calibri" w:hAnsi="Calibri" w:cs="Calibri"/>
                 <w:spacing w:val="2"/>
-                <w:highlight w:val="yellow"/>
-                <w:lang w:val="en-US"/>
-              </w:rPr>
-              <w:t>{</w:t>
-            </w:r>
-            <w:proofErr w:type="gramStart"/>
+                <w:lang w:val="en-US"/>
+              </w:rPr>
+              <w:t>{ “</w:t>
+            </w:r>
+            <w:proofErr w:type="gramEnd"/>
             <w:r>
               <w:rPr>
                 <w:rFonts w:ascii="Calibri" w:eastAsia="Calibri" w:hAnsi="Calibri" w:cs="Calibri"/>
                 <w:spacing w:val="2"/>
-                <w:highlight w:val="yellow"/>
-                <w:lang w:val="en-US"/>
-              </w:rPr>
-              <w:t>{ “</w:t>
-            </w:r>
-            <w:proofErr w:type="gramEnd"/>
-            <w:r>
-              <w:rPr>
-                <w:rFonts w:ascii="Calibri" w:eastAsia="Calibri" w:hAnsi="Calibri" w:cs="Calibri"/>
-                <w:spacing w:val="2"/>
-                <w:highlight w:val="yellow"/>
-                <w:lang w:val="en-US"/>
-              </w:rPr>
-              <w:t>%.2f”|format(</w:t>
-            </w:r>
-            <w:proofErr w:type="spellStart"/>
-            <w:r>
-              <w:rPr>
-                <w:rFonts w:ascii="Calibri" w:eastAsia="Calibri" w:hAnsi="Calibri" w:cs="Calibri"/>
-                <w:spacing w:val="2"/>
-                <w:highlight w:val="yellow"/>
-                <w:lang w:val="en-US"/>
-              </w:rPr>
-              <w:t>input_value</w:t>
-            </w:r>
-            <w:proofErr w:type="spellEnd"/>
-            <w:r>
-              <w:rPr>
-                <w:rFonts w:ascii="Calibri" w:eastAsia="Calibri" w:hAnsi="Calibri" w:cs="Calibri"/>
-                <w:spacing w:val="2"/>
-                <w:highlight w:val="yellow"/>
-                <w:lang w:val="en-US"/>
-              </w:rPr>
-              <w:t>) | replace(“.”,”,”) }}</w:t>
+                <w:lang w:val="en-US"/>
+              </w:rPr>
+              <w:t>%.2f”|format(input_value) | replace(“.”,”,”) }}</w:t>
             </w:r>
           </w:p>
         </w:tc>
@@ -3901,7 +2198,6 @@
           <w:rFonts w:ascii="Calibri" w:eastAsia="Calibri" w:hAnsi="Calibri" w:cs="Calibri"/>
           <w:b/>
           <w:spacing w:val="2"/>
-          <w:highlight w:val="cyan"/>
           <w:lang w:val="en-US"/>
         </w:rPr>
       </w:pPr>
@@ -3915,34 +2211,14 @@
         <w:rPr>
           <w:rFonts w:ascii="Calibri" w:eastAsia="Calibri" w:hAnsi="Calibri" w:cs="Calibri"/>
           <w:spacing w:val="2"/>
-          <w:highlight w:val="cyan"/>
         </w:rPr>
       </w:pPr>
       <w:r>
         <w:rPr>
           <w:rFonts w:ascii="Calibri" w:eastAsia="Calibri" w:hAnsi="Calibri" w:cs="Calibri"/>
           <w:spacing w:val="2"/>
-          <w:highlight w:val="cyan"/>
         </w:rPr>
-        <w:t xml:space="preserve">{%p </w:t>
-      </w:r>
-      <w:proofErr w:type="spellStart"/>
-      <w:r>
-        <w:rPr>
-          <w:rFonts w:ascii="Calibri" w:eastAsia="Calibri" w:hAnsi="Calibri" w:cs="Calibri"/>
-          <w:spacing w:val="2"/>
-          <w:highlight w:val="cyan"/>
-        </w:rPr>
-        <w:t>endif</w:t>
-      </w:r>
-      <w:proofErr w:type="spellEnd"/>
-      <w:r>
-        <w:rPr>
-          <w:rFonts w:ascii="Calibri" w:eastAsia="Calibri" w:hAnsi="Calibri" w:cs="Calibri"/>
-          <w:spacing w:val="2"/>
-          <w:highlight w:val="cyan"/>
-        </w:rPr>
-        <w:t xml:space="preserve"> %}</w:t>
+        <w:t>{%p endif %}</w:t>
       </w:r>
     </w:p>
     <w:tbl>
@@ -3985,7 +2261,6 @@
                 <w:rFonts w:ascii="Calibri" w:eastAsia="Calibri" w:hAnsi="Calibri" w:cs="Calibri"/>
                 <w:b/>
                 <w:spacing w:val="2"/>
-                <w:highlight w:val="white"/>
               </w:rPr>
             </w:pPr>
             <w:r>
@@ -3993,7 +2268,6 @@
                 <w:rFonts w:ascii="Calibri" w:eastAsia="Calibri" w:hAnsi="Calibri" w:cs="Calibri"/>
                 <w:b/>
                 <w:spacing w:val="2"/>
-                <w:highlight w:val="white"/>
               </w:rPr>
               <w:t xml:space="preserve">Vencimento </w:t>
             </w:r>
@@ -4003,115 +2277,17 @@
                 <w:rFonts w:ascii="Calibri" w:eastAsia="Calibri" w:hAnsi="Calibri" w:cs="Calibri"/>
                 <w:b/>
                 <w:spacing w:val="2"/>
-                <w:highlight w:val="white"/>
-              </w:rPr>
-              <w:t>das</w:t>
-            </w:r>
+              </w:rPr>
+              <w:t>das{</w:t>
+            </w:r>
+            <w:proofErr w:type="gramEnd"/>
             <w:r>
               <w:rPr>
                 <w:rFonts w:ascii="Calibri" w:eastAsia="Calibri" w:hAnsi="Calibri" w:cs="Calibri"/>
                 <w:b/>
                 <w:spacing w:val="2"/>
-                <w:highlight w:val="cyan"/>
-              </w:rPr>
-              <w:t>{</w:t>
-            </w:r>
-            <w:proofErr w:type="gramEnd"/>
-            <w:r>
-              <w:rPr>
-                <w:rFonts w:ascii="Calibri" w:eastAsia="Calibri" w:hAnsi="Calibri" w:cs="Calibri"/>
-                <w:b/>
-                <w:spacing w:val="2"/>
-                <w:highlight w:val="cyan"/>
-              </w:rPr>
-              <w:t xml:space="preserve">% </w:t>
-            </w:r>
-            <w:proofErr w:type="spellStart"/>
-            <w:r>
-              <w:rPr>
-                <w:rFonts w:ascii="Calibri" w:eastAsia="Calibri" w:hAnsi="Calibri" w:cs="Calibri"/>
-                <w:b/>
-                <w:spacing w:val="2"/>
-                <w:highlight w:val="cyan"/>
-              </w:rPr>
-              <w:t>if</w:t>
-            </w:r>
-            <w:proofErr w:type="spellEnd"/>
-            <w:r>
-              <w:rPr>
-                <w:rFonts w:ascii="Calibri" w:eastAsia="Calibri" w:hAnsi="Calibri" w:cs="Calibri"/>
-                <w:b/>
-                <w:spacing w:val="2"/>
-                <w:highlight w:val="cyan"/>
-              </w:rPr>
-              <w:t xml:space="preserve"> </w:t>
-            </w:r>
-            <w:proofErr w:type="spellStart"/>
-            <w:r>
-              <w:rPr>
-                <w:rFonts w:ascii="Calibri" w:eastAsia="Calibri" w:hAnsi="Calibri" w:cs="Calibri"/>
-                <w:b/>
-                <w:spacing w:val="2"/>
-                <w:highlight w:val="cyan"/>
-              </w:rPr>
-              <w:t>has_input_value</w:t>
-            </w:r>
-            <w:proofErr w:type="spellEnd"/>
-            <w:r>
-              <w:rPr>
-                <w:rFonts w:ascii="Calibri" w:eastAsia="Calibri" w:hAnsi="Calibri" w:cs="Calibri"/>
-                <w:b/>
-                <w:spacing w:val="2"/>
-                <w:highlight w:val="cyan"/>
-              </w:rPr>
-              <w:t xml:space="preserve"> == “sim” %}</w:t>
-            </w:r>
-            <w:r>
-              <w:rPr>
-                <w:rFonts w:ascii="Calibri" w:eastAsia="Calibri" w:hAnsi="Calibri" w:cs="Calibri"/>
-                <w:b/>
-                <w:spacing w:val="2"/>
-                <w:highlight w:val="white"/>
-              </w:rPr>
-              <w:t xml:space="preserve"> demais</w:t>
-            </w:r>
-            <w:r>
-              <w:rPr>
-                <w:rFonts w:ascii="Calibri" w:eastAsia="Calibri" w:hAnsi="Calibri" w:cs="Calibri"/>
-                <w:b/>
-                <w:spacing w:val="2"/>
-                <w:highlight w:val="cyan"/>
-              </w:rPr>
-              <w:t xml:space="preserve">{% </w:t>
-            </w:r>
-            <w:proofErr w:type="spellStart"/>
-            <w:r>
-              <w:rPr>
-                <w:rFonts w:ascii="Calibri" w:eastAsia="Calibri" w:hAnsi="Calibri" w:cs="Calibri"/>
-                <w:b/>
-                <w:spacing w:val="2"/>
-                <w:highlight w:val="cyan"/>
-              </w:rPr>
-              <w:t>endif</w:t>
-            </w:r>
-            <w:proofErr w:type="spellEnd"/>
-            <w:r>
-              <w:rPr>
-                <w:rFonts w:ascii="Calibri" w:eastAsia="Calibri" w:hAnsi="Calibri" w:cs="Calibri"/>
-                <w:b/>
-                <w:spacing w:val="2"/>
-                <w:highlight w:val="cyan"/>
-              </w:rPr>
-              <w:t xml:space="preserve"> %}</w:t>
-            </w:r>
-            <w:r>
-              <w:rPr>
-                <w:rFonts w:ascii="Calibri" w:eastAsia="Calibri" w:hAnsi="Calibri" w:cs="Calibri"/>
-                <w:b/>
-                <w:spacing w:val="2"/>
-                <w:highlight w:val="white"/>
-              </w:rPr>
-              <w:t xml:space="preserve"> parcelas</w:t>
+              </w:rPr>
+              <w:t>% if has_input_value == “sim” %} demais{% endif %} parcelas</w:t>
             </w:r>
           </w:p>
         </w:tc>
@@ -4134,7 +2310,6 @@
               <w:rPr>
                 <w:rFonts w:ascii="Calibri" w:eastAsia="Calibri" w:hAnsi="Calibri" w:cs="Calibri"/>
                 <w:spacing w:val="2"/>
-                <w:highlight w:val="yellow"/>
               </w:rPr>
             </w:pPr>
             <w:r>
@@ -4142,7 +2317,6 @@
                 <w:rFonts w:ascii="Calibri" w:eastAsia="Calibri" w:hAnsi="Calibri" w:cs="Calibri"/>
                 <w:b/>
                 <w:spacing w:val="2"/>
-                <w:highlight w:val="white"/>
               </w:rPr>
               <w:t xml:space="preserve"> Valor</w:t>
             </w:r>
@@ -4174,7 +2348,6 @@
               <w:rPr>
                 <w:rFonts w:ascii="Calibri" w:eastAsia="Calibri" w:hAnsi="Calibri" w:cs="Calibri"/>
                 <w:spacing w:val="2"/>
-                <w:highlight w:val="cyan"/>
                 <w:lang w:val="en-US"/>
               </w:rPr>
             </w:pPr>
@@ -4182,70 +2355,9 @@
               <w:rPr>
                 <w:rFonts w:ascii="Calibri" w:eastAsia="Calibri" w:hAnsi="Calibri" w:cs="Calibri"/>
                 <w:spacing w:val="2"/>
-                <w:highlight w:val="cyan"/>
-                <w:lang w:val="en-US"/>
-              </w:rPr>
-              <w:t>{%</w:t>
-            </w:r>
-            <w:proofErr w:type="spellStart"/>
-            <w:r>
-              <w:rPr>
-                <w:rFonts w:ascii="Calibri" w:eastAsia="Calibri" w:hAnsi="Calibri" w:cs="Calibri"/>
-                <w:spacing w:val="2"/>
-                <w:highlight w:val="cyan"/>
-                <w:lang w:val="en-US"/>
-              </w:rPr>
-              <w:t>tr</w:t>
-            </w:r>
-            <w:proofErr w:type="spellEnd"/>
-            <w:r>
-              <w:rPr>
-                <w:rFonts w:ascii="Calibri" w:eastAsia="Calibri" w:hAnsi="Calibri" w:cs="Calibri"/>
-                <w:spacing w:val="2"/>
-                <w:highlight w:val="cyan"/>
-                <w:lang w:val="en-US"/>
-              </w:rPr>
-              <w:t xml:space="preserve"> for </w:t>
-            </w:r>
-            <w:proofErr w:type="spellStart"/>
-            <w:r>
-              <w:rPr>
-                <w:rFonts w:ascii="Calibri" w:eastAsia="Calibri" w:hAnsi="Calibri" w:cs="Calibri"/>
-                <w:spacing w:val="2"/>
-                <w:highlight w:val="cyan"/>
-                <w:lang w:val="en-US"/>
-              </w:rPr>
-              <w:t>dict</w:t>
-            </w:r>
-            <w:proofErr w:type="spellEnd"/>
-            <w:r>
-              <w:rPr>
-                <w:rFonts w:ascii="Calibri" w:eastAsia="Calibri" w:hAnsi="Calibri" w:cs="Calibri"/>
-                <w:spacing w:val="2"/>
-                <w:highlight w:val="cyan"/>
-                <w:lang w:val="en-US"/>
-              </w:rPr>
-              <w:t xml:space="preserve"> in </w:t>
-            </w:r>
-            <w:proofErr w:type="spellStart"/>
-            <w:r>
-              <w:rPr>
-                <w:rFonts w:ascii="Calibri" w:eastAsia="Calibri" w:hAnsi="Calibri" w:cs="Calibri"/>
-                <w:spacing w:val="2"/>
-                <w:highlight w:val="cyan"/>
-                <w:lang w:val="en-US"/>
-              </w:rPr>
-              <w:t>installments_list</w:t>
-            </w:r>
-            <w:proofErr w:type="spellEnd"/>
-            <w:r>
-              <w:rPr>
-                <w:rFonts w:ascii="Calibri" w:eastAsia="Calibri" w:hAnsi="Calibri" w:cs="Calibri"/>
-                <w:spacing w:val="2"/>
-                <w:highlight w:val="cyan"/>
-                <w:lang w:val="en-US"/>
-              </w:rPr>
-              <w:t xml:space="preserve"> %}</w:t>
+                <w:lang w:val="en-US"/>
+              </w:rPr>
+              <w:t>{%tr for dict in installments_list %}</w:t>
             </w:r>
           </w:p>
         </w:tc>
@@ -4270,7 +2382,6 @@
               <w:rPr>
                 <w:rFonts w:ascii="Calibri" w:eastAsia="Calibri" w:hAnsi="Calibri" w:cs="Calibri"/>
                 <w:spacing w:val="2"/>
-                <w:highlight w:val="yellow"/>
               </w:rPr>
             </w:pPr>
             <w:proofErr w:type="gramStart"/>
@@ -4278,46 +2389,16 @@
               <w:rPr>
                 <w:rFonts w:ascii="Calibri" w:eastAsia="Calibri" w:hAnsi="Calibri" w:cs="Calibri"/>
                 <w:spacing w:val="2"/>
-                <w:highlight w:val="yellow"/>
-              </w:rPr>
-              <w:t xml:space="preserve">{{ </w:t>
-            </w:r>
-            <w:proofErr w:type="spellStart"/>
+              </w:rPr>
+              <w:t>{{ dict</w:t>
+            </w:r>
+            <w:proofErr w:type="gramEnd"/>
             <w:r>
               <w:rPr>
                 <w:rFonts w:ascii="Calibri" w:eastAsia="Calibri" w:hAnsi="Calibri" w:cs="Calibri"/>
                 <w:spacing w:val="2"/>
-                <w:highlight w:val="yellow"/>
-              </w:rPr>
-              <w:t>dict</w:t>
-            </w:r>
-            <w:proofErr w:type="spellEnd"/>
-            <w:proofErr w:type="gramEnd"/>
-            <w:r>
-              <w:rPr>
-                <w:rFonts w:ascii="Calibri" w:eastAsia="Calibri" w:hAnsi="Calibri" w:cs="Calibri"/>
-                <w:spacing w:val="2"/>
-                <w:highlight w:val="yellow"/>
-              </w:rPr>
-              <w:t>[“</w:t>
-            </w:r>
-            <w:proofErr w:type="spellStart"/>
-            <w:r>
-              <w:rPr>
-                <w:rFonts w:ascii="Calibri" w:eastAsia="Calibri" w:hAnsi="Calibri" w:cs="Calibri"/>
-                <w:spacing w:val="2"/>
-                <w:highlight w:val="yellow"/>
-              </w:rPr>
-              <w:t>installments_due</w:t>
-            </w:r>
-            <w:proofErr w:type="spellEnd"/>
-            <w:r>
-              <w:rPr>
-                <w:rFonts w:ascii="Calibri" w:eastAsia="Calibri" w:hAnsi="Calibri" w:cs="Calibri"/>
-                <w:spacing w:val="2"/>
-                <w:highlight w:val="yellow"/>
-              </w:rPr>
-              <w:t>”] }}</w:t>
+              </w:rPr>
+              <w:t>[“installments_due”] }}</w:t>
             </w:r>
           </w:p>
         </w:tc>
@@ -4340,7 +2421,6 @@
               <w:rPr>
                 <w:rFonts w:ascii="Calibri" w:eastAsia="Calibri" w:hAnsi="Calibri" w:cs="Calibri"/>
                 <w:spacing w:val="2"/>
-                <w:highlight w:val="yellow"/>
                 <w:lang w:val="en-US"/>
               </w:rPr>
             </w:pPr>
@@ -4350,76 +2430,25 @@
                 <w:spacing w:val="2"/>
                 <w:lang w:val="en-US"/>
               </w:rPr>
-              <w:t xml:space="preserve">R$ </w:t>
-            </w:r>
+              <w:t>R$ {</w:t>
+            </w:r>
+            <w:proofErr w:type="gramStart"/>
             <w:r>
               <w:rPr>
                 <w:rFonts w:ascii="Calibri" w:eastAsia="Calibri" w:hAnsi="Calibri" w:cs="Calibri"/>
                 <w:spacing w:val="2"/>
-                <w:highlight w:val="yellow"/>
-                <w:lang w:val="en-US"/>
-              </w:rPr>
-              <w:t>{</w:t>
-            </w:r>
-            <w:proofErr w:type="gramStart"/>
+                <w:lang w:val="en-US"/>
+              </w:rPr>
+              <w:t>{ “</w:t>
+            </w:r>
+            <w:proofErr w:type="gramEnd"/>
             <w:r>
               <w:rPr>
                 <w:rFonts w:ascii="Calibri" w:eastAsia="Calibri" w:hAnsi="Calibri" w:cs="Calibri"/>
                 <w:spacing w:val="2"/>
-                <w:highlight w:val="yellow"/>
-                <w:lang w:val="en-US"/>
-              </w:rPr>
-              <w:t>{ “</w:t>
-            </w:r>
-            <w:proofErr w:type="gramEnd"/>
-            <w:r>
-              <w:rPr>
-                <w:rFonts w:ascii="Calibri" w:eastAsia="Calibri" w:hAnsi="Calibri" w:cs="Calibri"/>
-                <w:spacing w:val="2"/>
-                <w:highlight w:val="yellow"/>
-                <w:lang w:val="en-US"/>
-              </w:rPr>
-              <w:t>%.2f”|format(</w:t>
-            </w:r>
-            <w:proofErr w:type="spellStart"/>
-            <w:r>
-              <w:rPr>
-                <w:rFonts w:ascii="Calibri" w:eastAsia="Calibri" w:hAnsi="Calibri" w:cs="Calibri"/>
-                <w:spacing w:val="2"/>
-                <w:highlight w:val="yellow"/>
-                <w:lang w:val="en-US"/>
-              </w:rPr>
-              <w:t>dict</w:t>
-            </w:r>
-            <w:proofErr w:type="spellEnd"/>
-            <w:r>
-              <w:rPr>
-                <w:rFonts w:ascii="Calibri" w:eastAsia="Calibri" w:hAnsi="Calibri" w:cs="Calibri"/>
-                <w:spacing w:val="2"/>
-                <w:highlight w:val="yellow"/>
-                <w:lang w:val="en-US"/>
-              </w:rPr>
-              <w:t>[“</w:t>
-            </w:r>
-            <w:proofErr w:type="spellStart"/>
-            <w:r>
-              <w:rPr>
-                <w:rFonts w:ascii="Calibri" w:eastAsia="Calibri" w:hAnsi="Calibri" w:cs="Calibri"/>
-                <w:spacing w:val="2"/>
-                <w:highlight w:val="yellow"/>
-                <w:lang w:val="en-US"/>
-              </w:rPr>
-              <w:t>installments_value</w:t>
-            </w:r>
-            <w:proofErr w:type="spellEnd"/>
-            <w:r>
-              <w:rPr>
-                <w:rFonts w:ascii="Calibri" w:eastAsia="Calibri" w:hAnsi="Calibri" w:cs="Calibri"/>
-                <w:spacing w:val="2"/>
-                <w:highlight w:val="yellow"/>
-                <w:lang w:val="en-US"/>
-              </w:rPr>
-              <w:t>”]) | replace(“.”,”,”) }}</w:t>
+                <w:lang w:val="en-US"/>
+              </w:rPr>
+              <w:t>%.2f”|format(dict[“installments_value”]) | replace(“.”,”,”) }}</w:t>
             </w:r>
           </w:p>
         </w:tc>
@@ -4449,52 +2478,14 @@
               <w:rPr>
                 <w:rFonts w:ascii="Calibri" w:eastAsia="Calibri" w:hAnsi="Calibri" w:cs="Calibri"/>
                 <w:spacing w:val="2"/>
-                <w:highlight w:val="cyan"/>
               </w:rPr>
             </w:pPr>
             <w:r>
               <w:rPr>
                 <w:rFonts w:ascii="Calibri" w:eastAsia="Calibri" w:hAnsi="Calibri" w:cs="Calibri"/>
                 <w:spacing w:val="2"/>
-                <w:highlight w:val="cyan"/>
-              </w:rPr>
-              <w:t>{%</w:t>
-            </w:r>
-            <w:proofErr w:type="spellStart"/>
-            <w:r>
-              <w:rPr>
-                <w:rFonts w:ascii="Calibri" w:eastAsia="Calibri" w:hAnsi="Calibri" w:cs="Calibri"/>
-                <w:spacing w:val="2"/>
-                <w:highlight w:val="cyan"/>
-              </w:rPr>
-              <w:t>tr</w:t>
-            </w:r>
-            <w:proofErr w:type="spellEnd"/>
-            <w:r>
-              <w:rPr>
-                <w:rFonts w:ascii="Calibri" w:eastAsia="Calibri" w:hAnsi="Calibri" w:cs="Calibri"/>
-                <w:spacing w:val="2"/>
-                <w:highlight w:val="cyan"/>
-              </w:rPr>
-              <w:t xml:space="preserve"> </w:t>
-            </w:r>
-            <w:proofErr w:type="spellStart"/>
-            <w:r>
-              <w:rPr>
-                <w:rFonts w:ascii="Calibri" w:eastAsia="Calibri" w:hAnsi="Calibri" w:cs="Calibri"/>
-                <w:spacing w:val="2"/>
-                <w:highlight w:val="cyan"/>
-              </w:rPr>
-              <w:t>endfor</w:t>
-            </w:r>
-            <w:proofErr w:type="spellEnd"/>
-            <w:r>
-              <w:rPr>
-                <w:rFonts w:ascii="Calibri" w:eastAsia="Calibri" w:hAnsi="Calibri" w:cs="Calibri"/>
-                <w:spacing w:val="2"/>
-                <w:highlight w:val="cyan"/>
-              </w:rPr>
-              <w:t xml:space="preserve"> %}</w:t>
+              </w:rPr>
+              <w:t>{%tr endfor %}</w:t>
             </w:r>
           </w:p>
         </w:tc>
@@ -4510,34 +2501,14 @@
           <w:rFonts w:ascii="Calibri" w:eastAsia="Calibri" w:hAnsi="Calibri" w:cs="Calibri"/>
           <w:b/>
           <w:spacing w:val="2"/>
-          <w:highlight w:val="cyan"/>
         </w:rPr>
       </w:pPr>
       <w:r>
         <w:rPr>
           <w:rFonts w:ascii="Calibri" w:eastAsia="Calibri" w:hAnsi="Calibri" w:cs="Calibri"/>
           <w:spacing w:val="2"/>
-          <w:highlight w:val="cyan"/>
         </w:rPr>
-        <w:t xml:space="preserve">{%p </w:t>
-      </w:r>
-      <w:proofErr w:type="spellStart"/>
-      <w:r>
-        <w:rPr>
-          <w:rFonts w:ascii="Calibri" w:eastAsia="Calibri" w:hAnsi="Calibri" w:cs="Calibri"/>
-          <w:spacing w:val="2"/>
-          <w:highlight w:val="cyan"/>
-        </w:rPr>
-        <w:t>endif</w:t>
-      </w:r>
-      <w:proofErr w:type="spellEnd"/>
-      <w:r>
-        <w:rPr>
-          <w:rFonts w:ascii="Calibri" w:eastAsia="Calibri" w:hAnsi="Calibri" w:cs="Calibri"/>
-          <w:spacing w:val="2"/>
-          <w:highlight w:val="cyan"/>
-        </w:rPr>
-        <w:t xml:space="preserve"> %}</w:t>
+        <w:t>{%p endif %}</w:t>
       </w:r>
     </w:p>
     <w:p>
@@ -4602,7 +2573,6 @@
           <w:spacing w:val="2"/>
           <w:kern w:val="144"/>
         </w:rPr>
-        <w:lastRenderedPageBreak/>
         <w:t>E, por estarem justos e acordados, celebram o presente Termo em 2 (duas) vias de igual teor e forma.</w:t>
       </w:r>
     </w:p>
@@ -4624,9 +2594,9 @@
           <w:rFonts w:asciiTheme="majorHAnsi" w:eastAsia="Calibri" w:hAnsiTheme="majorHAnsi" w:cstheme="majorHAnsi"/>
           <w:spacing w:val="2"/>
           <w:kern w:val="144"/>
-          <w:highlight w:val="yellow"/>
           <w:lang w:val="en-US"/>
         </w:rPr>
+        <w:lastRenderedPageBreak/>
         <w:t>{</w:t>
       </w:r>
       <w:proofErr w:type="gramStart"/>
@@ -4635,21 +2605,9 @@
           <w:rFonts w:asciiTheme="majorHAnsi" w:eastAsia="Calibri" w:hAnsiTheme="majorHAnsi" w:cstheme="majorHAnsi"/>
           <w:spacing w:val="2"/>
           <w:kern w:val="144"/>
-          <w:highlight w:val="yellow"/>
           <w:lang w:val="en-US"/>
         </w:rPr>
-        <w:t xml:space="preserve">{ </w:t>
-      </w:r>
-      <w:proofErr w:type="spellStart"/>
-      <w:r>
-        <w:rPr>
-          <w:rFonts w:asciiTheme="majorHAnsi" w:eastAsia="Calibri" w:hAnsiTheme="majorHAnsi" w:cstheme="majorHAnsi"/>
-          <w:spacing w:val="2"/>
-          <w:kern w:val="144"/>
-          <w:highlight w:val="yellow"/>
-          <w:lang w:val="en-US"/>
-        </w:rPr>
-        <w:t>title</w:t>
+        <w:t>{ title</w:t>
       </w:r>
       <w:proofErr w:type="gramEnd"/>
       <w:r>
@@ -4657,65 +2615,9 @@
           <w:rFonts w:asciiTheme="majorHAnsi" w:eastAsia="Calibri" w:hAnsiTheme="majorHAnsi" w:cstheme="majorHAnsi"/>
           <w:spacing w:val="2"/>
           <w:kern w:val="144"/>
-          <w:highlight w:val="yellow"/>
           <w:lang w:val="en-US"/>
         </w:rPr>
-        <w:t>_case</w:t>
-      </w:r>
-      <w:proofErr w:type="spellEnd"/>
-      <w:r>
-        <w:rPr>
-          <w:rFonts w:asciiTheme="majorHAnsi" w:eastAsia="Calibri" w:hAnsiTheme="majorHAnsi" w:cstheme="majorHAnsi"/>
-          <w:spacing w:val="2"/>
-          <w:kern w:val="144"/>
-          <w:highlight w:val="yellow"/>
-          <w:lang w:val="en-US"/>
-        </w:rPr>
-        <w:t>(</w:t>
-      </w:r>
-      <w:proofErr w:type="spellStart"/>
-      <w:r>
-        <w:rPr>
-          <w:rFonts w:asciiTheme="majorHAnsi" w:eastAsia="Calibri" w:hAnsiTheme="majorHAnsi" w:cstheme="majorHAnsi"/>
-          <w:spacing w:val="2"/>
-          <w:kern w:val="144"/>
-          <w:highlight w:val="yellow"/>
-          <w:lang w:val="en-US"/>
-        </w:rPr>
-        <w:t>signature_local</w:t>
-      </w:r>
-      <w:proofErr w:type="spellEnd"/>
-      <w:r>
-        <w:rPr>
-          <w:rFonts w:asciiTheme="majorHAnsi" w:eastAsia="Calibri" w:hAnsiTheme="majorHAnsi" w:cstheme="majorHAnsi"/>
-          <w:spacing w:val="2"/>
-          <w:kern w:val="144"/>
-          <w:highlight w:val="yellow"/>
-          <w:lang w:val="en-US"/>
-        </w:rPr>
-        <w:t xml:space="preserve"> | lower) }}, {{</w:t>
-      </w:r>
-      <w:proofErr w:type="spellStart"/>
-      <w:r>
-        <w:rPr>
-          <w:rFonts w:asciiTheme="majorHAnsi" w:eastAsia="Calibri" w:hAnsiTheme="majorHAnsi" w:cstheme="majorHAnsi"/>
-          <w:spacing w:val="2"/>
-          <w:kern w:val="144"/>
-          <w:highlight w:val="yellow"/>
-          <w:lang w:val="en-US"/>
-        </w:rPr>
-        <w:t>signature_date</w:t>
-      </w:r>
-      <w:proofErr w:type="spellEnd"/>
-      <w:r>
-        <w:rPr>
-          <w:rFonts w:asciiTheme="majorHAnsi" w:eastAsia="Calibri" w:hAnsiTheme="majorHAnsi" w:cstheme="majorHAnsi"/>
-          <w:spacing w:val="2"/>
-          <w:kern w:val="144"/>
-          <w:highlight w:val="yellow"/>
-          <w:lang w:val="en-US"/>
-        </w:rPr>
-        <w:t xml:space="preserve"> }}.</w:t>
+        <w:t>_case(signature_local | lower) }}, {{signature_date }}.</w:t>
       </w:r>
     </w:p>
     <w:tbl>
@@ -4820,8 +2722,8 @@
                 <w:lang w:val="en-US"/>
               </w:rPr>
             </w:pPr>
-            <w:bookmarkStart w:id="1" w:name="_mjanf0jhibv9" w:colFirst="0" w:colLast="0"/>
-            <w:bookmarkEnd w:id="1"/>
+            <w:bookmarkStart w:id="0" w:name="_mjanf0jhibv9" w:colFirst="0" w:colLast="0"/>
+            <w:bookmarkEnd w:id="0"/>
             <w:r>
               <w:rPr>
                 <w:rFonts w:asciiTheme="majorHAnsi" w:eastAsia="Calibri" w:hAnsiTheme="majorHAnsi" w:cstheme="majorHAnsi"/>
@@ -4845,9 +2747,9 @@
                 <w:shd w:val="clear" w:color="auto" w:fill="FF9900"/>
                 <w:lang w:val="en-US"/>
               </w:rPr>
-              <w:t xml:space="preserve">{  </w:t>
-            </w:r>
-            <w:proofErr w:type="spellStart"/>
+              <w:t>{  generate</w:t>
+            </w:r>
+            <w:proofErr w:type="gramEnd"/>
             <w:r>
               <w:rPr>
                 <w:rFonts w:asciiTheme="majorHAnsi" w:eastAsia="Calibri" w:hAnsiTheme="majorHAnsi" w:cstheme="majorHAnsi"/>
@@ -4858,85 +2760,7 @@
                 <w:shd w:val="clear" w:color="auto" w:fill="FF9900"/>
                 <w:lang w:val="en-US"/>
               </w:rPr>
-              <w:t>generate</w:t>
-            </w:r>
-            <w:proofErr w:type="gramEnd"/>
-            <w:r>
-              <w:rPr>
-                <w:rFonts w:asciiTheme="majorHAnsi" w:eastAsia="Calibri" w:hAnsiTheme="majorHAnsi" w:cstheme="majorHAnsi"/>
-                <w:color w:val="FFFFFF"/>
-                <w:spacing w:val="2"/>
-                <w:sz w:val="18"/>
-                <w:szCs w:val="18"/>
-                <w:shd w:val="clear" w:color="auto" w:fill="FF9900"/>
-                <w:lang w:val="en-US"/>
-              </w:rPr>
-              <w:t>_anchor</w:t>
-            </w:r>
-            <w:proofErr w:type="spellEnd"/>
-            <w:r>
-              <w:rPr>
-                <w:rFonts w:asciiTheme="majorHAnsi" w:eastAsia="Calibri" w:hAnsiTheme="majorHAnsi" w:cstheme="majorHAnsi"/>
-                <w:color w:val="FFFFFF"/>
-                <w:spacing w:val="2"/>
-                <w:sz w:val="18"/>
-                <w:szCs w:val="18"/>
-                <w:shd w:val="clear" w:color="auto" w:fill="FF9900"/>
-                <w:lang w:val="en-US"/>
-              </w:rPr>
-              <w:t>('</w:t>
-            </w:r>
-            <w:proofErr w:type="spellStart"/>
-            <w:r>
-              <w:rPr>
-                <w:rFonts w:asciiTheme="majorHAnsi" w:eastAsia="Calibri" w:hAnsiTheme="majorHAnsi" w:cstheme="majorHAnsi"/>
-                <w:color w:val="FFFFFF"/>
-                <w:spacing w:val="2"/>
-                <w:sz w:val="18"/>
-                <w:szCs w:val="18"/>
-                <w:shd w:val="clear" w:color="auto" w:fill="FF9900"/>
-                <w:lang w:val="en-US"/>
-              </w:rPr>
-              <w:t>signHere</w:t>
-            </w:r>
-            <w:proofErr w:type="spellEnd"/>
-            <w:r>
-              <w:rPr>
-                <w:rFonts w:asciiTheme="majorHAnsi" w:eastAsia="Calibri" w:hAnsiTheme="majorHAnsi" w:cstheme="majorHAnsi"/>
-                <w:color w:val="FFFFFF"/>
-                <w:spacing w:val="2"/>
-                <w:sz w:val="18"/>
-                <w:szCs w:val="18"/>
-                <w:shd w:val="clear" w:color="auto" w:fill="FF9900"/>
-                <w:lang w:val="en-US"/>
-              </w:rPr>
-              <w:t xml:space="preserve">', </w:t>
-            </w:r>
-            <w:proofErr w:type="spellStart"/>
-            <w:r>
-              <w:rPr>
-                <w:rFonts w:asciiTheme="majorHAnsi" w:eastAsia="Calibri" w:hAnsiTheme="majorHAnsi" w:cstheme="majorHAnsi"/>
-                <w:color w:val="FFFFFF"/>
-                <w:spacing w:val="2"/>
-                <w:sz w:val="18"/>
-                <w:szCs w:val="18"/>
-                <w:shd w:val="clear" w:color="auto" w:fill="FF9900"/>
-                <w:lang w:val="en-US"/>
-              </w:rPr>
-              <w:t>school_email</w:t>
-            </w:r>
-            <w:proofErr w:type="spellEnd"/>
-            <w:r>
-              <w:rPr>
-                <w:rFonts w:asciiTheme="majorHAnsi" w:eastAsia="Calibri" w:hAnsiTheme="majorHAnsi" w:cstheme="majorHAnsi"/>
-                <w:color w:val="FFFFFF"/>
-                <w:spacing w:val="2"/>
-                <w:sz w:val="18"/>
-                <w:szCs w:val="18"/>
-                <w:shd w:val="clear" w:color="auto" w:fill="FF9900"/>
-                <w:lang w:val="en-US"/>
-              </w:rPr>
-              <w:t>)  }}</w:t>
+              <w:t>_anchor('signHere', school_email)  }}</w:t>
             </w:r>
           </w:p>
           <w:p>
@@ -4975,41 +2799,17 @@
                 <w:b/>
                 <w:spacing w:val="2"/>
                 <w:kern w:val="144"/>
-                <w:highlight w:val="yellow"/>
-                <w:lang w:val="en-US"/>
-              </w:rPr>
-            </w:pPr>
-            <w:r>
-              <w:rPr>
-                <w:rFonts w:asciiTheme="majorHAnsi" w:eastAsia="Calibri" w:hAnsiTheme="majorHAnsi" w:cstheme="majorHAnsi"/>
-                <w:b/>
-                <w:spacing w:val="2"/>
-                <w:highlight w:val="yellow"/>
-                <w:lang w:val="en-US"/>
-              </w:rPr>
-              <w:t>{{ school[“</w:t>
-            </w:r>
-            <w:proofErr w:type="spellStart"/>
-            <w:r>
-              <w:rPr>
-                <w:rFonts w:asciiTheme="majorHAnsi" w:eastAsia="Calibri" w:hAnsiTheme="majorHAnsi" w:cstheme="majorHAnsi"/>
-                <w:b/>
-                <w:spacing w:val="2"/>
-                <w:highlight w:val="yellow"/>
-                <w:lang w:val="en-US"/>
-              </w:rPr>
-              <w:t>legal_name</w:t>
-            </w:r>
-            <w:proofErr w:type="spellEnd"/>
-            <w:r>
-              <w:rPr>
-                <w:rFonts w:asciiTheme="majorHAnsi" w:eastAsia="Calibri" w:hAnsiTheme="majorHAnsi" w:cstheme="majorHAnsi"/>
-                <w:b/>
-                <w:spacing w:val="2"/>
-                <w:highlight w:val="yellow"/>
-                <w:lang w:val="en-US"/>
-              </w:rPr>
-              <w:t>”] | upper }}</w:t>
+                <w:lang w:val="en-US"/>
+              </w:rPr>
+            </w:pPr>
+            <w:r>
+              <w:rPr>
+                <w:rFonts w:asciiTheme="majorHAnsi" w:eastAsia="Calibri" w:hAnsiTheme="majorHAnsi" w:cstheme="majorHAnsi"/>
+                <w:b/>
+                <w:spacing w:val="2"/>
+                <w:lang w:val="en-US"/>
+              </w:rPr>
+              <w:t>{{ school[“legal_name”] | upper }}</w:t>
             </w:r>
           </w:p>
         </w:tc>
@@ -5039,7 +2839,6 @@
                 <w:kern w:val="144"/>
                 <w:sz w:val="16"/>
                 <w:szCs w:val="16"/>
-                <w:highlight w:val="cyan"/>
                 <w:lang w:val="en-US"/>
               </w:rPr>
               <w:t>{%p for item in contractors</w:t>
@@ -5051,7 +2850,6 @@
                 <w:kern w:val="144"/>
                 <w:sz w:val="16"/>
                 <w:szCs w:val="16"/>
-                <w:highlight w:val="cyan"/>
                 <w:lang w:val="en-US"/>
               </w:rPr>
               <w:t xml:space="preserve"> %}</w:t>
@@ -5074,8 +2872,8 @@
                 <w:lang w:val="en-US"/>
               </w:rPr>
             </w:pPr>
-            <w:bookmarkStart w:id="2" w:name="_h558euwk5w9o" w:colFirst="0" w:colLast="0"/>
-            <w:bookmarkEnd w:id="2"/>
+            <w:bookmarkStart w:id="1" w:name="_h558euwk5w9o" w:colFirst="0" w:colLast="0"/>
+            <w:bookmarkEnd w:id="1"/>
             <w:r>
               <w:rPr>
                 <w:rFonts w:asciiTheme="majorHAnsi" w:eastAsia="Calibri" w:hAnsiTheme="majorHAnsi" w:cstheme="majorHAnsi"/>
@@ -5111,9 +2909,9 @@
                 <w:shd w:val="clear" w:color="auto" w:fill="FF9900"/>
                 <w:lang w:val="en-US"/>
               </w:rPr>
-              <w:t xml:space="preserve">{ </w:t>
-            </w:r>
-            <w:proofErr w:type="spellStart"/>
+              <w:t>{ generate</w:t>
+            </w:r>
+            <w:proofErr w:type="gramEnd"/>
             <w:r>
               <w:rPr>
                 <w:rFonts w:asciiTheme="majorHAnsi" w:eastAsia="Calibri" w:hAnsiTheme="majorHAnsi" w:cstheme="majorHAnsi"/>
@@ -5124,85 +2922,7 @@
                 <w:shd w:val="clear" w:color="auto" w:fill="FF9900"/>
                 <w:lang w:val="en-US"/>
               </w:rPr>
-              <w:t>generate</w:t>
-            </w:r>
-            <w:proofErr w:type="gramEnd"/>
-            <w:r>
-              <w:rPr>
-                <w:rFonts w:asciiTheme="majorHAnsi" w:eastAsia="Calibri" w:hAnsiTheme="majorHAnsi" w:cstheme="majorHAnsi"/>
-                <w:color w:val="FFFFFF"/>
-                <w:spacing w:val="2"/>
-                <w:sz w:val="18"/>
-                <w:szCs w:val="18"/>
-                <w:shd w:val="clear" w:color="auto" w:fill="FF9900"/>
-                <w:lang w:val="en-US"/>
-              </w:rPr>
-              <w:t>_anchor</w:t>
-            </w:r>
-            <w:proofErr w:type="spellEnd"/>
-            <w:r>
-              <w:rPr>
-                <w:rFonts w:asciiTheme="majorHAnsi" w:eastAsia="Calibri" w:hAnsiTheme="majorHAnsi" w:cstheme="majorHAnsi"/>
-                <w:color w:val="FFFFFF"/>
-                <w:spacing w:val="2"/>
-                <w:sz w:val="18"/>
-                <w:szCs w:val="18"/>
-                <w:shd w:val="clear" w:color="auto" w:fill="FF9900"/>
-                <w:lang w:val="en-US"/>
-              </w:rPr>
-              <w:t>('</w:t>
-            </w:r>
-            <w:proofErr w:type="spellStart"/>
-            <w:r>
-              <w:rPr>
-                <w:rFonts w:asciiTheme="majorHAnsi" w:eastAsia="Calibri" w:hAnsiTheme="majorHAnsi" w:cstheme="majorHAnsi"/>
-                <w:color w:val="FFFFFF"/>
-                <w:spacing w:val="2"/>
-                <w:sz w:val="18"/>
-                <w:szCs w:val="18"/>
-                <w:shd w:val="clear" w:color="auto" w:fill="FF9900"/>
-                <w:lang w:val="en-US"/>
-              </w:rPr>
-              <w:t>signHere</w:t>
-            </w:r>
-            <w:proofErr w:type="spellEnd"/>
-            <w:r>
-              <w:rPr>
-                <w:rFonts w:asciiTheme="majorHAnsi" w:eastAsia="Calibri" w:hAnsiTheme="majorHAnsi" w:cstheme="majorHAnsi"/>
-                <w:color w:val="FFFFFF"/>
-                <w:spacing w:val="2"/>
-                <w:sz w:val="18"/>
-                <w:szCs w:val="18"/>
-                <w:shd w:val="clear" w:color="auto" w:fill="FF9900"/>
-                <w:lang w:val="en-US"/>
-              </w:rPr>
-              <w:t xml:space="preserve">', </w:t>
-            </w:r>
-            <w:proofErr w:type="spellStart"/>
-            <w:r>
-              <w:rPr>
-                <w:rFonts w:asciiTheme="majorHAnsi" w:eastAsia="Calibri" w:hAnsiTheme="majorHAnsi" w:cstheme="majorHAnsi"/>
-                <w:color w:val="FFFFFF"/>
-                <w:spacing w:val="2"/>
-                <w:sz w:val="18"/>
-                <w:szCs w:val="18"/>
-                <w:shd w:val="clear" w:color="auto" w:fill="FF9900"/>
-                <w:lang w:val="en-US"/>
-              </w:rPr>
-              <w:t>item.email</w:t>
-            </w:r>
-            <w:proofErr w:type="spellEnd"/>
-            <w:r>
-              <w:rPr>
-                <w:rFonts w:asciiTheme="majorHAnsi" w:eastAsia="Calibri" w:hAnsiTheme="majorHAnsi" w:cstheme="majorHAnsi"/>
-                <w:color w:val="FFFFFF"/>
-                <w:spacing w:val="2"/>
-                <w:sz w:val="18"/>
-                <w:szCs w:val="18"/>
-                <w:shd w:val="clear" w:color="auto" w:fill="FF9900"/>
-                <w:lang w:val="en-US"/>
-              </w:rPr>
-              <w:t>)  }}</w:t>
+              <w:t>_anchor('signHere', item.email)  }}</w:t>
             </w:r>
           </w:p>
           <w:p>
@@ -5242,41 +2962,25 @@
                 <w:kern w:val="144"/>
                 <w:sz w:val="16"/>
                 <w:szCs w:val="16"/>
-                <w:highlight w:val="cyan"/>
-                <w:lang w:val="en-US"/>
-              </w:rPr>
-            </w:pPr>
-            <w:r>
-              <w:rPr>
-                <w:rFonts w:asciiTheme="majorHAnsi" w:eastAsia="Calibri" w:hAnsiTheme="majorHAnsi" w:cstheme="majorHAnsi"/>
-                <w:b/>
-                <w:spacing w:val="2"/>
-                <w:kern w:val="144"/>
-                <w:highlight w:val="yellow"/>
-                <w:lang w:val="en-US"/>
-              </w:rPr>
-              <w:t xml:space="preserve">{{ </w:t>
-            </w:r>
-            <w:proofErr w:type="spellStart"/>
-            <w:r>
-              <w:rPr>
-                <w:rFonts w:asciiTheme="majorHAnsi" w:eastAsia="Calibri" w:hAnsiTheme="majorHAnsi" w:cstheme="majorHAnsi"/>
-                <w:b/>
-                <w:spacing w:val="2"/>
-                <w:kern w:val="144"/>
-                <w:highlight w:val="yellow"/>
-                <w:lang w:val="en-US"/>
-              </w:rPr>
-              <w:t>item.name.text</w:t>
-            </w:r>
-            <w:proofErr w:type="spellEnd"/>
-            <w:r>
-              <w:rPr>
-                <w:rFonts w:asciiTheme="majorHAnsi" w:eastAsia="Calibri" w:hAnsiTheme="majorHAnsi" w:cstheme="majorHAnsi"/>
-                <w:b/>
-                <w:spacing w:val="2"/>
-                <w:kern w:val="144"/>
-                <w:highlight w:val="yellow"/>
+                <w:lang w:val="en-US"/>
+              </w:rPr>
+            </w:pPr>
+            <w:r>
+              <w:rPr>
+                <w:rFonts w:asciiTheme="majorHAnsi" w:eastAsia="Calibri" w:hAnsiTheme="majorHAnsi" w:cstheme="majorHAnsi"/>
+                <w:b/>
+                <w:spacing w:val="2"/>
+                <w:kern w:val="144"/>
+                <w:lang w:val="en-US"/>
+              </w:rPr>
+              <w:t>{{ item.name.text</w:t>
+            </w:r>
+            <w:r>
+              <w:rPr>
+                <w:rFonts w:asciiTheme="majorHAnsi" w:eastAsia="Calibri" w:hAnsiTheme="majorHAnsi" w:cstheme="majorHAnsi"/>
+                <w:b/>
+                <w:spacing w:val="2"/>
+                <w:kern w:val="144"/>
                 <w:lang w:val="en-US"/>
               </w:rPr>
               <w:t xml:space="preserve"> | upper }}</w:t>
@@ -5293,7 +2997,6 @@
                 <w:kern w:val="144"/>
                 <w:sz w:val="16"/>
                 <w:szCs w:val="16"/>
-                <w:highlight w:val="yellow"/>
                 <w:lang w:val="en-US"/>
               </w:rPr>
             </w:pPr>
@@ -5304,36 +3007,9 @@
                 <w:kern w:val="144"/>
                 <w:sz w:val="16"/>
                 <w:szCs w:val="16"/>
-                <w:highlight w:val="cyan"/>
-                <w:lang w:val="en-US"/>
-              </w:rPr>
-              <w:t xml:space="preserve">{%p </w:t>
-            </w:r>
-            <w:proofErr w:type="spellStart"/>
-            <w:r>
-              <w:rPr>
-                <w:rFonts w:asciiTheme="majorHAnsi" w:eastAsia="Calibri" w:hAnsiTheme="majorHAnsi" w:cstheme="majorHAnsi"/>
-                <w:spacing w:val="2"/>
-                <w:kern w:val="144"/>
-                <w:sz w:val="16"/>
-                <w:szCs w:val="16"/>
-                <w:highlight w:val="cyan"/>
-                <w:lang w:val="en-US"/>
-              </w:rPr>
-              <w:t>endfor</w:t>
-            </w:r>
-            <w:proofErr w:type="spellEnd"/>
-            <w:r>
-              <w:rPr>
-                <w:rFonts w:asciiTheme="majorHAnsi" w:eastAsia="Calibri" w:hAnsiTheme="majorHAnsi" w:cstheme="majorHAnsi"/>
-                <w:spacing w:val="2"/>
-                <w:kern w:val="144"/>
-                <w:sz w:val="16"/>
-                <w:szCs w:val="16"/>
-                <w:highlight w:val="cyan"/>
-                <w:lang w:val="en-US"/>
-              </w:rPr>
-              <w:t xml:space="preserve"> %}</w:t>
+                <w:lang w:val="en-US"/>
+              </w:rPr>
+              <w:t>{%p endfor %}</w:t>
             </w:r>
           </w:p>
         </w:tc>
@@ -5552,9 +3228,10 @@
           <w:b/>
           <w:spacing w:val="2"/>
           <w:kern w:val="144"/>
-          <w:highlight w:val="yellow"/>
         </w:rPr>
       </w:pPr>
+      <w:bookmarkStart w:id="2" w:name="_GoBack"/>
+      <w:bookmarkEnd w:id="2"/>
     </w:p>
     <w:sectPr>
       <w:headerReference w:type="default" r:id="rId7"/>

--- a/docassemble/docassemble/brcomeducalegal/data/templates/aditivo-de-reparcelamento-do-contrato-do-aluno.docx
+++ b/docassemble/docassemble/brcomeducalegal/data/templates/aditivo-de-reparcelamento-do-contrato-do-aluno.docx
@@ -1,6 +1,6 @@
 
 <file path=word/document.xml><?xml version="1.0" encoding="utf-8"?>
-<w:document xmlns:wpc="http://schemas.microsoft.com/office/word/2010/wordprocessingCanvas" xmlns:mc="http://schemas.openxmlformats.org/markup-compatibility/2006" xmlns:o="urn:schemas-microsoft-com:office:office" xmlns:r="http://schemas.openxmlformats.org/officeDocument/2006/relationships" xmlns:m="http://schemas.openxmlformats.org/officeDocument/2006/math" xmlns:v="urn:schemas-microsoft-com:vml" xmlns:wp14="http://schemas.microsoft.com/office/word/2010/wordprocessingDrawing" xmlns:wp="http://schemas.openxmlformats.org/drawingml/2006/wordprocessingDrawing" xmlns:w10="urn:schemas-microsoft-com:office:word" xmlns:w="http://schemas.openxmlformats.org/wordprocessingml/2006/main" xmlns:w14="http://schemas.microsoft.com/office/word/2010/wordml" xmlns:w15="http://schemas.microsoft.com/office/word/2012/wordml" xmlns:wpg="http://schemas.microsoft.com/office/word/2010/wordprocessingGroup" xmlns:wpi="http://schemas.microsoft.com/office/word/2010/wordprocessingInk" xmlns:wne="http://schemas.microsoft.com/office/word/2006/wordml" xmlns:wps="http://schemas.microsoft.com/office/word/2010/wordprocessingShape" mc:Ignorable="w14 w15 wp14">
+<w:document xmlns:wpc="http://schemas.microsoft.com/office/word/2010/wordprocessingCanvas" xmlns:cx="http://schemas.microsoft.com/office/drawing/2014/chartex" xmlns:cx1="http://schemas.microsoft.com/office/drawing/2015/9/8/chartex" xmlns:cx2="http://schemas.microsoft.com/office/drawing/2015/10/21/chartex" xmlns:cx3="http://schemas.microsoft.com/office/drawing/2016/5/9/chartex" xmlns:cx4="http://schemas.microsoft.com/office/drawing/2016/5/10/chartex" xmlns:cx5="http://schemas.microsoft.com/office/drawing/2016/5/11/chartex" xmlns:cx6="http://schemas.microsoft.com/office/drawing/2016/5/12/chartex" xmlns:cx7="http://schemas.microsoft.com/office/drawing/2016/5/13/chartex" xmlns:cx8="http://schemas.microsoft.com/office/drawing/2016/5/14/chartex" xmlns:mc="http://schemas.openxmlformats.org/markup-compatibility/2006" xmlns:aink="http://schemas.microsoft.com/office/drawing/2016/ink" xmlns:am3d="http://schemas.microsoft.com/office/drawing/2017/model3d" xmlns:o="urn:schemas-microsoft-com:office:office" xmlns:r="http://schemas.openxmlformats.org/officeDocument/2006/relationships" xmlns:m="http://schemas.openxmlformats.org/officeDocument/2006/math" xmlns:v="urn:schemas-microsoft-com:vml" xmlns:wp14="http://schemas.microsoft.com/office/word/2010/wordprocessingDrawing" xmlns:wp="http://schemas.openxmlformats.org/drawingml/2006/wordprocessingDrawing" xmlns:w10="urn:schemas-microsoft-com:office:word" xmlns:w="http://schemas.openxmlformats.org/wordprocessingml/2006/main" xmlns:w14="http://schemas.microsoft.com/office/word/2010/wordml" xmlns:w15="http://schemas.microsoft.com/office/word/2012/wordml" xmlns:w16cex="http://schemas.microsoft.com/office/word/2018/wordml/cex" xmlns:w16cid="http://schemas.microsoft.com/office/word/2016/wordml/cid" xmlns:w16="http://schemas.microsoft.com/office/word/2018/wordml" xmlns:w16se="http://schemas.microsoft.com/office/word/2015/wordml/symex" xmlns:wpg="http://schemas.microsoft.com/office/word/2010/wordprocessingGroup" xmlns:wpi="http://schemas.microsoft.com/office/word/2010/wordprocessingInk" xmlns:wne="http://schemas.microsoft.com/office/word/2006/wordml" xmlns:wps="http://schemas.microsoft.com/office/word/2010/wordprocessingShape" mc:Ignorable="w14 w15 w16se w16cid w16 w16cex wp14">
   <w:body>
     <w:p>
       <w:pPr>
@@ -141,23 +141,13 @@
                 <w:kern w:val="144"/>
               </w:rPr>
             </w:pPr>
-            <w:proofErr w:type="gramStart"/>
-            <w:r>
-              <w:rPr>
-                <w:rFonts w:asciiTheme="majorHAnsi" w:eastAsia="Calibri" w:hAnsiTheme="majorHAnsi" w:cstheme="majorHAnsi"/>
-                <w:spacing w:val="2"/>
-                <w:kern w:val="144"/>
-              </w:rPr>
-              <w:t>{{ item.name.text</w:t>
-            </w:r>
-            <w:proofErr w:type="gramEnd"/>
-            <w:r>
-              <w:rPr>
-                <w:rFonts w:asciiTheme="majorHAnsi" w:eastAsia="Calibri" w:hAnsiTheme="majorHAnsi" w:cstheme="majorHAnsi"/>
-                <w:spacing w:val="2"/>
-                <w:kern w:val="144"/>
-              </w:rPr>
-              <w:t xml:space="preserve">  | upper }}</w:t>
+            <w:r>
+              <w:rPr>
+                <w:rFonts w:asciiTheme="majorHAnsi" w:eastAsia="Calibri" w:hAnsiTheme="majorHAnsi" w:cstheme="majorHAnsi"/>
+                <w:spacing w:val="2"/>
+                <w:kern w:val="144"/>
+              </w:rPr>
+              <w:t>{{ item.name.text  | upper }}</w:t>
             </w:r>
           </w:p>
         </w:tc>
@@ -213,23 +203,13 @@
                 <w:kern w:val="144"/>
               </w:rPr>
             </w:pPr>
-            <w:proofErr w:type="gramStart"/>
-            <w:r>
-              <w:rPr>
-                <w:rFonts w:asciiTheme="majorHAnsi" w:eastAsia="Calibri" w:hAnsiTheme="majorHAnsi" w:cstheme="majorHAnsi"/>
-                <w:spacing w:val="2"/>
-                <w:kern w:val="144"/>
-              </w:rPr>
-              <w:t>{{ item.nationality</w:t>
-            </w:r>
-            <w:proofErr w:type="gramEnd"/>
-            <w:r>
-              <w:rPr>
-                <w:rFonts w:asciiTheme="majorHAnsi" w:eastAsia="Calibri" w:hAnsiTheme="majorHAnsi" w:cstheme="majorHAnsi"/>
-                <w:spacing w:val="2"/>
-                <w:kern w:val="144"/>
-              </w:rPr>
-              <w:t xml:space="preserve"> }}</w:t>
+            <w:r>
+              <w:rPr>
+                <w:rFonts w:asciiTheme="majorHAnsi" w:eastAsia="Calibri" w:hAnsiTheme="majorHAnsi" w:cstheme="majorHAnsi"/>
+                <w:spacing w:val="2"/>
+                <w:kern w:val="144"/>
+              </w:rPr>
+              <w:t>{{ item.nationality }}</w:t>
             </w:r>
           </w:p>
         </w:tc>
@@ -278,23 +258,13 @@
                 <w:kern w:val="144"/>
               </w:rPr>
             </w:pPr>
-            <w:proofErr w:type="gramStart"/>
-            <w:r>
-              <w:rPr>
-                <w:rFonts w:asciiTheme="majorHAnsi" w:eastAsia="Calibri" w:hAnsiTheme="majorHAnsi" w:cstheme="majorHAnsi"/>
-                <w:spacing w:val="2"/>
-                <w:kern w:val="144"/>
-              </w:rPr>
-              <w:t>{{ item.marital</w:t>
-            </w:r>
-            <w:proofErr w:type="gramEnd"/>
-            <w:r>
-              <w:rPr>
-                <w:rFonts w:asciiTheme="majorHAnsi" w:eastAsia="Calibri" w:hAnsiTheme="majorHAnsi" w:cstheme="majorHAnsi"/>
-                <w:spacing w:val="2"/>
-                <w:kern w:val="144"/>
-              </w:rPr>
-              <w:t>_status }}</w:t>
+            <w:r>
+              <w:rPr>
+                <w:rFonts w:asciiTheme="majorHAnsi" w:eastAsia="Calibri" w:hAnsiTheme="majorHAnsi" w:cstheme="majorHAnsi"/>
+                <w:spacing w:val="2"/>
+                <w:kern w:val="144"/>
+              </w:rPr>
+              <w:t>{{ item.marital_status }}</w:t>
             </w:r>
           </w:p>
         </w:tc>
@@ -342,23 +312,13 @@
                 <w:kern w:val="144"/>
               </w:rPr>
             </w:pPr>
-            <w:proofErr w:type="gramStart"/>
-            <w:r>
-              <w:rPr>
-                <w:rFonts w:asciiTheme="majorHAnsi" w:eastAsia="Calibri" w:hAnsiTheme="majorHAnsi" w:cstheme="majorHAnsi"/>
-                <w:spacing w:val="2"/>
-                <w:kern w:val="144"/>
-              </w:rPr>
-              <w:t>{{ item.cpf</w:t>
-            </w:r>
-            <w:proofErr w:type="gramEnd"/>
-            <w:r>
-              <w:rPr>
-                <w:rFonts w:asciiTheme="majorHAnsi" w:eastAsia="Calibri" w:hAnsiTheme="majorHAnsi" w:cstheme="majorHAnsi"/>
-                <w:spacing w:val="2"/>
-                <w:kern w:val="144"/>
-              </w:rPr>
-              <w:t xml:space="preserve"> }}</w:t>
+            <w:r>
+              <w:rPr>
+                <w:rFonts w:asciiTheme="majorHAnsi" w:eastAsia="Calibri" w:hAnsiTheme="majorHAnsi" w:cstheme="majorHAnsi"/>
+                <w:spacing w:val="2"/>
+                <w:kern w:val="144"/>
+              </w:rPr>
+              <w:t>{{ item.cpf }}</w:t>
             </w:r>
           </w:p>
         </w:tc>
@@ -415,23 +375,13 @@
                 <w:kern w:val="144"/>
               </w:rPr>
             </w:pPr>
-            <w:proofErr w:type="gramStart"/>
-            <w:r>
-              <w:rPr>
-                <w:rFonts w:asciiTheme="majorHAnsi" w:eastAsia="Calibri" w:hAnsiTheme="majorHAnsi" w:cstheme="majorHAnsi"/>
-                <w:spacing w:val="2"/>
-                <w:kern w:val="144"/>
-              </w:rPr>
-              <w:t>{{ item.rg</w:t>
-            </w:r>
-            <w:proofErr w:type="gramEnd"/>
-            <w:r>
-              <w:rPr>
-                <w:rFonts w:asciiTheme="majorHAnsi" w:eastAsia="Calibri" w:hAnsiTheme="majorHAnsi" w:cstheme="majorHAnsi"/>
-                <w:spacing w:val="2"/>
-                <w:kern w:val="144"/>
-              </w:rPr>
-              <w:t xml:space="preserve"> }}</w:t>
+            <w:r>
+              <w:rPr>
+                <w:rFonts w:asciiTheme="majorHAnsi" w:eastAsia="Calibri" w:hAnsiTheme="majorHAnsi" w:cstheme="majorHAnsi"/>
+                <w:spacing w:val="2"/>
+                <w:kern w:val="144"/>
+              </w:rPr>
+              <w:t>{{ item.rg }}</w:t>
             </w:r>
           </w:p>
         </w:tc>
@@ -1349,23 +1299,13 @@
                 <w:kern w:val="144"/>
               </w:rPr>
             </w:pPr>
-            <w:proofErr w:type="gramStart"/>
-            <w:r>
-              <w:rPr>
-                <w:rFonts w:asciiTheme="majorHAnsi" w:eastAsia="Calibri" w:hAnsiTheme="majorHAnsi" w:cstheme="majorHAnsi"/>
-                <w:spacing w:val="2"/>
-                <w:kern w:val="144"/>
-              </w:rPr>
-              <w:t>{{ school</w:t>
-            </w:r>
-            <w:proofErr w:type="gramEnd"/>
-            <w:r>
-              <w:rPr>
-                <w:rFonts w:asciiTheme="majorHAnsi" w:eastAsia="Calibri" w:hAnsiTheme="majorHAnsi" w:cstheme="majorHAnsi"/>
-                <w:spacing w:val="2"/>
-                <w:kern w:val="144"/>
-              </w:rPr>
-              <w:t>[“cnpj”] }}</w:t>
+            <w:r>
+              <w:rPr>
+                <w:rFonts w:asciiTheme="majorHAnsi" w:eastAsia="Calibri" w:hAnsiTheme="majorHAnsi" w:cstheme="majorHAnsi"/>
+                <w:spacing w:val="2"/>
+                <w:kern w:val="144"/>
+              </w:rPr>
+              <w:t>{{ school[“cnpj”] }}</w:t>
             </w:r>
           </w:p>
         </w:tc>
@@ -1425,23 +1365,13 @@
                 <w:kern w:val="144"/>
               </w:rPr>
             </w:pPr>
-            <w:proofErr w:type="gramStart"/>
-            <w:r>
-              <w:rPr>
-                <w:rFonts w:asciiTheme="majorHAnsi" w:eastAsia="Calibri" w:hAnsiTheme="majorHAnsi" w:cstheme="majorHAnsi"/>
-                <w:spacing w:val="2"/>
-                <w:kern w:val="144"/>
-              </w:rPr>
-              <w:t>{{ school</w:t>
-            </w:r>
-            <w:proofErr w:type="gramEnd"/>
-            <w:r>
-              <w:rPr>
-                <w:rFonts w:asciiTheme="majorHAnsi" w:eastAsia="Calibri" w:hAnsiTheme="majorHAnsi" w:cstheme="majorHAnsi"/>
-                <w:spacing w:val="2"/>
-                <w:kern w:val="144"/>
-              </w:rPr>
-              <w:t>_email }}</w:t>
+            <w:r>
+              <w:rPr>
+                <w:rFonts w:asciiTheme="majorHAnsi" w:eastAsia="Calibri" w:hAnsiTheme="majorHAnsi" w:cstheme="majorHAnsi"/>
+                <w:spacing w:val="2"/>
+                <w:kern w:val="144"/>
+              </w:rPr>
+              <w:t>{{ school_email }}</w:t>
             </w:r>
           </w:p>
         </w:tc>
@@ -1713,25 +1643,7 @@
           <w:spacing w:val="2"/>
           <w:lang w:val="en-US"/>
         </w:rPr>
-        <w:t>{</w:t>
-      </w:r>
-      <w:proofErr w:type="gramStart"/>
-      <w:r>
-        <w:rPr>
-          <w:rFonts w:ascii="Calibri" w:eastAsia="Calibri" w:hAnsi="Calibri" w:cs="Calibri"/>
-          <w:spacing w:val="2"/>
-          <w:lang w:val="en-US"/>
-        </w:rPr>
-        <w:t>%p</w:t>
-      </w:r>
-      <w:proofErr w:type="gramEnd"/>
-      <w:r>
-        <w:rPr>
-          <w:rFonts w:ascii="Calibri" w:eastAsia="Calibri" w:hAnsi="Calibri" w:cs="Calibri"/>
-          <w:spacing w:val="2"/>
-          <w:lang w:val="en-US"/>
-        </w:rPr>
-        <w:t xml:space="preserve"> if method_payment == “a vista” %}</w:t>
+        <w:t>{%p if method_payment == “a vista” %}</w:t>
       </w:r>
     </w:p>
     <w:tbl>
@@ -1841,22 +1753,13 @@
                 <w:spacing w:val="2"/>
               </w:rPr>
             </w:pPr>
-            <w:proofErr w:type="gramStart"/>
             <w:r>
               <w:rPr>
                 <w:rFonts w:ascii="Calibri" w:eastAsia="Calibri" w:hAnsi="Calibri" w:cs="Calibri"/>
                 <w:spacing w:val="2"/>
               </w:rPr>
               <w:lastRenderedPageBreak/>
-              <w:t>{{ single</w:t>
-            </w:r>
-            <w:proofErr w:type="gramEnd"/>
-            <w:r>
-              <w:rPr>
-                <w:rFonts w:ascii="Calibri" w:eastAsia="Calibri" w:hAnsi="Calibri" w:cs="Calibri"/>
-                <w:spacing w:val="2"/>
-              </w:rPr>
-              <w:t>_installment_date_format }}</w:t>
+              <w:t>{{ single_installment_date_format }}</w:t>
             </w:r>
           </w:p>
         </w:tc>
@@ -1888,7 +1791,7 @@
                 <w:spacing w:val="2"/>
                 <w:lang w:val="en-US"/>
               </w:rPr>
-              <w:t>R$ {</w:t>
+              <w:t xml:space="preserve">R$ </w:t>
             </w:r>
             <w:proofErr w:type="gramStart"/>
             <w:r>
@@ -1897,7 +1800,7 @@
                 <w:spacing w:val="2"/>
                 <w:lang w:val="en-US"/>
               </w:rPr>
-              <w:t>{ “</w:t>
+              <w:t>{{ “</w:t>
             </w:r>
             <w:proofErr w:type="gramEnd"/>
             <w:r>
@@ -1951,25 +1854,7 @@
           <w:spacing w:val="2"/>
           <w:lang w:val="en-US"/>
         </w:rPr>
-        <w:t>{</w:t>
-      </w:r>
-      <w:proofErr w:type="gramStart"/>
-      <w:r>
-        <w:rPr>
-          <w:rFonts w:ascii="Calibri" w:eastAsia="Calibri" w:hAnsi="Calibri" w:cs="Calibri"/>
-          <w:spacing w:val="2"/>
-          <w:lang w:val="en-US"/>
-        </w:rPr>
-        <w:t>%p</w:t>
-      </w:r>
-      <w:proofErr w:type="gramEnd"/>
-      <w:r>
-        <w:rPr>
-          <w:rFonts w:ascii="Calibri" w:eastAsia="Calibri" w:hAnsi="Calibri" w:cs="Calibri"/>
-          <w:spacing w:val="2"/>
-          <w:lang w:val="en-US"/>
-        </w:rPr>
-        <w:t xml:space="preserve"> if method_payment == “parcelado” %}</w:t>
+        <w:t>{%p if method_payment == “parcelado” %}</w:t>
       </w:r>
     </w:p>
     <w:p>
@@ -1990,25 +1875,7 @@
           <w:spacing w:val="2"/>
           <w:lang w:val="en-US"/>
         </w:rPr>
-        <w:t>{</w:t>
-      </w:r>
-      <w:proofErr w:type="gramStart"/>
-      <w:r>
-        <w:rPr>
-          <w:rFonts w:ascii="Calibri" w:eastAsia="Calibri" w:hAnsi="Calibri" w:cs="Calibri"/>
-          <w:spacing w:val="2"/>
-          <w:lang w:val="en-US"/>
-        </w:rPr>
-        <w:t>%p</w:t>
-      </w:r>
-      <w:proofErr w:type="gramEnd"/>
-      <w:r>
-        <w:rPr>
-          <w:rFonts w:ascii="Calibri" w:eastAsia="Calibri" w:hAnsi="Calibri" w:cs="Calibri"/>
-          <w:spacing w:val="2"/>
-          <w:lang w:val="en-US"/>
-        </w:rPr>
-        <w:t xml:space="preserve"> if has_input_value == “sim” %}</w:t>
+        <w:t>{%p if has_input_value == “sim” %}</w:t>
       </w:r>
     </w:p>
     <w:tbl>
@@ -2118,21 +1985,12 @@
                 <w:spacing w:val="2"/>
               </w:rPr>
             </w:pPr>
-            <w:proofErr w:type="gramStart"/>
             <w:r>
               <w:rPr>
                 <w:rFonts w:ascii="Calibri" w:eastAsia="Calibri" w:hAnsi="Calibri" w:cs="Calibri"/>
                 <w:spacing w:val="2"/>
               </w:rPr>
-              <w:t>{{ input</w:t>
-            </w:r>
-            <w:proofErr w:type="gramEnd"/>
-            <w:r>
-              <w:rPr>
-                <w:rFonts w:ascii="Calibri" w:eastAsia="Calibri" w:hAnsi="Calibri" w:cs="Calibri"/>
-                <w:spacing w:val="2"/>
-              </w:rPr>
-              <w:t>_date_format }}</w:t>
+              <w:t>{{ input_date_format }}</w:t>
             </w:r>
           </w:p>
         </w:tc>
@@ -2164,7 +2022,7 @@
                 <w:spacing w:val="2"/>
                 <w:lang w:val="en-US"/>
               </w:rPr>
-              <w:t>R$ {</w:t>
+              <w:t xml:space="preserve">R$ </w:t>
             </w:r>
             <w:proofErr w:type="gramStart"/>
             <w:r>
@@ -2173,7 +2031,7 @@
                 <w:spacing w:val="2"/>
                 <w:lang w:val="en-US"/>
               </w:rPr>
-              <w:t>{ “</w:t>
+              <w:t>{{ “</w:t>
             </w:r>
             <w:proofErr w:type="gramEnd"/>
             <w:r>
@@ -2269,25 +2127,7 @@
                 <w:b/>
                 <w:spacing w:val="2"/>
               </w:rPr>
-              <w:t xml:space="preserve">Vencimento </w:t>
-            </w:r>
-            <w:proofErr w:type="gramStart"/>
-            <w:r>
-              <w:rPr>
-                <w:rFonts w:ascii="Calibri" w:eastAsia="Calibri" w:hAnsi="Calibri" w:cs="Calibri"/>
-                <w:b/>
-                <w:spacing w:val="2"/>
-              </w:rPr>
-              <w:t>das{</w:t>
-            </w:r>
-            <w:proofErr w:type="gramEnd"/>
-            <w:r>
-              <w:rPr>
-                <w:rFonts w:ascii="Calibri" w:eastAsia="Calibri" w:hAnsi="Calibri" w:cs="Calibri"/>
-                <w:b/>
-                <w:spacing w:val="2"/>
-              </w:rPr>
-              <w:t>% if has_input_value == “sim” %} demais{% endif %} parcelas</w:t>
+              <w:t>Vencimento das{% if has_input_value == “sim” %} demais{% endif %} parcelas</w:t>
             </w:r>
           </w:p>
         </w:tc>
@@ -2384,21 +2224,12 @@
                 <w:spacing w:val="2"/>
               </w:rPr>
             </w:pPr>
-            <w:proofErr w:type="gramStart"/>
             <w:r>
               <w:rPr>
                 <w:rFonts w:ascii="Calibri" w:eastAsia="Calibri" w:hAnsi="Calibri" w:cs="Calibri"/>
                 <w:spacing w:val="2"/>
               </w:rPr>
-              <w:t>{{ dict</w:t>
-            </w:r>
-            <w:proofErr w:type="gramEnd"/>
-            <w:r>
-              <w:rPr>
-                <w:rFonts w:ascii="Calibri" w:eastAsia="Calibri" w:hAnsi="Calibri" w:cs="Calibri"/>
-                <w:spacing w:val="2"/>
-              </w:rPr>
-              <w:t>[“installments_due”] }}</w:t>
+              <w:t>{{ dict[“installments_due”] }}</w:t>
             </w:r>
           </w:p>
         </w:tc>
@@ -2430,7 +2261,7 @@
                 <w:spacing w:val="2"/>
                 <w:lang w:val="en-US"/>
               </w:rPr>
-              <w:t>R$ {</w:t>
+              <w:t xml:space="preserve">R$ </w:t>
             </w:r>
             <w:proofErr w:type="gramStart"/>
             <w:r>
@@ -2439,7 +2270,7 @@
                 <w:spacing w:val="2"/>
                 <w:lang w:val="en-US"/>
               </w:rPr>
-              <w:t>{ “</w:t>
+              <w:t>{{ “</w:t>
             </w:r>
             <w:proofErr w:type="gramEnd"/>
             <w:r>
@@ -2589,6 +2420,7 @@
           <w:lang w:val="en-US"/>
         </w:rPr>
       </w:pPr>
+      <w:proofErr w:type="gramStart"/>
       <w:r>
         <w:rPr>
           <w:rFonts w:asciiTheme="majorHAnsi" w:eastAsia="Calibri" w:hAnsiTheme="majorHAnsi" w:cstheme="majorHAnsi"/>
@@ -2597,17 +2429,7 @@
           <w:lang w:val="en-US"/>
         </w:rPr>
         <w:lastRenderedPageBreak/>
-        <w:t>{</w:t>
-      </w:r>
-      <w:proofErr w:type="gramStart"/>
-      <w:r>
-        <w:rPr>
-          <w:rFonts w:asciiTheme="majorHAnsi" w:eastAsia="Calibri" w:hAnsiTheme="majorHAnsi" w:cstheme="majorHAnsi"/>
-          <w:spacing w:val="2"/>
-          <w:kern w:val="144"/>
-          <w:lang w:val="en-US"/>
-        </w:rPr>
-        <w:t>{ title</w:t>
+        <w:t>{{ title</w:t>
       </w:r>
       <w:proofErr w:type="gramEnd"/>
       <w:r>
@@ -2660,7 +2482,25 @@
                 <w:spacing w:val="2"/>
                 <w:kern w:val="144"/>
               </w:rPr>
-              <w:t>Cedente(s):</w:t>
+              <w:t>C</w:t>
+            </w:r>
+            <w:r>
+              <w:rPr>
+                <w:rFonts w:asciiTheme="majorHAnsi" w:eastAsia="Calibri" w:hAnsiTheme="majorHAnsi" w:cstheme="majorHAnsi"/>
+                <w:b/>
+                <w:spacing w:val="2"/>
+                <w:kern w:val="144"/>
+              </w:rPr>
+              <w:t>ontratada</w:t>
+            </w:r>
+            <w:r>
+              <w:rPr>
+                <w:rFonts w:asciiTheme="majorHAnsi" w:eastAsia="Calibri" w:hAnsiTheme="majorHAnsi" w:cstheme="majorHAnsi"/>
+                <w:b/>
+                <w:spacing w:val="2"/>
+                <w:kern w:val="144"/>
+              </w:rPr>
+              <w:t>:</w:t>
             </w:r>
           </w:p>
         </w:tc>
@@ -2692,7 +2532,16 @@
                 <w:spacing w:val="2"/>
                 <w:kern w:val="144"/>
               </w:rPr>
-              <w:t>Trabalhador(es):</w:t>
+              <w:t>Contratante</w:t>
+            </w:r>
+            <w:r>
+              <w:rPr>
+                <w:rFonts w:asciiTheme="majorHAnsi" w:eastAsia="Calibri" w:hAnsiTheme="majorHAnsi" w:cstheme="majorHAnsi"/>
+                <w:b/>
+                <w:spacing w:val="2"/>
+                <w:kern w:val="144"/>
+              </w:rPr>
+              <w:t>(es):</w:t>
             </w:r>
           </w:p>
         </w:tc>
@@ -2713,12 +2562,11 @@
               <w:ind w:right="5" w:firstLine="274"/>
               <w:rPr>
                 <w:rFonts w:asciiTheme="majorHAnsi" w:eastAsia="Calibri" w:hAnsiTheme="majorHAnsi" w:cstheme="majorHAnsi"/>
-                <w:b/>
-                <w:color w:val="000000"/>
-                <w:spacing w:val="2"/>
-                <w:kern w:val="144"/>
-                <w:sz w:val="16"/>
-                <w:szCs w:val="16"/>
+                <w:color w:val="auto"/>
+                <w:spacing w:val="2"/>
+                <w:kern w:val="144"/>
+                <w:sz w:val="18"/>
+                <w:szCs w:val="18"/>
                 <w:lang w:val="en-US"/>
               </w:rPr>
             </w:pPr>
@@ -2727,40 +2575,40 @@
             <w:r>
               <w:rPr>
                 <w:rFonts w:asciiTheme="majorHAnsi" w:eastAsia="Calibri" w:hAnsiTheme="majorHAnsi" w:cstheme="majorHAnsi"/>
-                <w:color w:val="FFFFFF"/>
-                <w:spacing w:val="2"/>
+                <w:color w:val="auto"/>
+                <w:spacing w:val="2"/>
+                <w:kern w:val="144"/>
                 <w:sz w:val="18"/>
                 <w:szCs w:val="18"/>
-                <w:shd w:val="clear" w:color="auto" w:fill="FF9900"/>
-                <w:lang w:val="en-US"/>
-              </w:rPr>
-              <w:t>{</w:t>
+                <w:lang w:val="en-US"/>
+              </w:rPr>
+              <w:t xml:space="preserve">     </w:t>
             </w:r>
             <w:proofErr w:type="gramStart"/>
             <w:r>
               <w:rPr>
                 <w:rFonts w:asciiTheme="majorHAnsi" w:eastAsia="Calibri" w:hAnsiTheme="majorHAnsi" w:cstheme="majorHAnsi"/>
-                <w:color w:val="FFFFFF"/>
-                <w:spacing w:val="2"/>
+                <w:color w:val="FFFFFF" w:themeColor="background1"/>
+                <w:spacing w:val="2"/>
+                <w:kern w:val="144"/>
                 <w:sz w:val="18"/>
                 <w:szCs w:val="18"/>
-                <w:shd w:val="clear" w:color="auto" w:fill="FF9900"/>
-                <w:lang w:val="en-US"/>
-              </w:rPr>
-              <w:t>{  generate</w:t>
+                <w:lang w:val="en-US"/>
+              </w:rPr>
+              <w:t xml:space="preserve">{{  </w:t>
             </w:r>
             <w:proofErr w:type="gramEnd"/>
             <w:r>
               <w:rPr>
                 <w:rFonts w:asciiTheme="majorHAnsi" w:eastAsia="Calibri" w:hAnsiTheme="majorHAnsi" w:cstheme="majorHAnsi"/>
-                <w:color w:val="FFFFFF"/>
-                <w:spacing w:val="2"/>
+                <w:color w:val="FFFFFF" w:themeColor="background1"/>
+                <w:spacing w:val="2"/>
+                <w:kern w:val="144"/>
                 <w:sz w:val="18"/>
                 <w:szCs w:val="18"/>
-                <w:shd w:val="clear" w:color="auto" w:fill="FF9900"/>
-                <w:lang w:val="en-US"/>
-              </w:rPr>
-              <w:t>_anchor('signHere', school_email)  }}</w:t>
+                <w:lang w:val="en-US"/>
+              </w:rPr>
+              <w:t>generate_anchor('signHere', school_email)  }}</w:t>
             </w:r>
           </w:p>
           <w:p>
@@ -2860,7 +2708,7 @@
               <w:pStyle w:val="Ttulo3"/>
               <w:widowControl w:val="0"/>
               <w:spacing w:before="300" w:after="0" w:line="240" w:lineRule="auto"/>
-              <w:ind w:right="5"/>
+              <w:ind w:right="5" w:firstLine="274"/>
               <w:rPr>
                 <w:rFonts w:asciiTheme="majorHAnsi" w:eastAsia="Calibri" w:hAnsiTheme="majorHAnsi" w:cstheme="majorHAnsi"/>
                 <w:b/>
@@ -2884,42 +2732,30 @@
                 <w:szCs w:val="18"/>
                 <w:lang w:val="en-US"/>
               </w:rPr>
-              <w:t xml:space="preserve">             </w:t>
-            </w:r>
-            <w:r>
-              <w:rPr>
-                <w:rFonts w:asciiTheme="majorHAnsi" w:eastAsia="Calibri" w:hAnsiTheme="majorHAnsi" w:cstheme="majorHAnsi"/>
-                <w:color w:val="FFFFFF"/>
-                <w:spacing w:val="2"/>
+              <w:t xml:space="preserve">         </w:t>
+            </w:r>
+            <w:proofErr w:type="gramStart"/>
+            <w:r>
+              <w:rPr>
+                <w:rFonts w:asciiTheme="majorHAnsi" w:eastAsia="Calibri" w:hAnsiTheme="majorHAnsi" w:cstheme="majorHAnsi"/>
+                <w:color w:val="FFFFFF" w:themeColor="background1"/>
+                <w:spacing w:val="2"/>
+                <w:kern w:val="144"/>
                 <w:sz w:val="18"/>
                 <w:szCs w:val="18"/>
-                <w:shd w:val="clear" w:color="auto" w:fill="FF9900"/>
-                <w:lang w:val="en-US"/>
-              </w:rPr>
-              <w:t>{</w:t>
-            </w:r>
-            <w:proofErr w:type="gramStart"/>
-            <w:r>
-              <w:rPr>
-                <w:rFonts w:asciiTheme="majorHAnsi" w:eastAsia="Calibri" w:hAnsiTheme="majorHAnsi" w:cstheme="majorHAnsi"/>
-                <w:color w:val="FFFFFF"/>
-                <w:spacing w:val="2"/>
+                <w:lang w:val="en-US"/>
+              </w:rPr>
+              <w:t>{{ generate</w:t>
+            </w:r>
+            <w:proofErr w:type="gramEnd"/>
+            <w:r>
+              <w:rPr>
+                <w:rFonts w:asciiTheme="majorHAnsi" w:eastAsia="Calibri" w:hAnsiTheme="majorHAnsi" w:cstheme="majorHAnsi"/>
+                <w:color w:val="FFFFFF" w:themeColor="background1"/>
+                <w:spacing w:val="2"/>
+                <w:kern w:val="144"/>
                 <w:sz w:val="18"/>
                 <w:szCs w:val="18"/>
-                <w:shd w:val="clear" w:color="auto" w:fill="FF9900"/>
-                <w:lang w:val="en-US"/>
-              </w:rPr>
-              <w:t>{ generate</w:t>
-            </w:r>
-            <w:proofErr w:type="gramEnd"/>
-            <w:r>
-              <w:rPr>
-                <w:rFonts w:asciiTheme="majorHAnsi" w:eastAsia="Calibri" w:hAnsiTheme="majorHAnsi" w:cstheme="majorHAnsi"/>
-                <w:color w:val="FFFFFF"/>
-                <w:spacing w:val="2"/>
-                <w:sz w:val="18"/>
-                <w:szCs w:val="18"/>
-                <w:shd w:val="clear" w:color="auto" w:fill="FF9900"/>
                 <w:lang w:val="en-US"/>
               </w:rPr>
               <w:t>_anchor('signHere', item.email)  }}</w:t>
@@ -3230,8 +3066,6 @@
           <w:kern w:val="144"/>
         </w:rPr>
       </w:pPr>
-      <w:bookmarkStart w:id="2" w:name="_GoBack"/>
-      <w:bookmarkEnd w:id="2"/>
     </w:p>
     <w:sectPr>
       <w:headerReference w:type="default" r:id="rId7"/>
@@ -3246,7 +3080,7 @@
 </file>
 
 <file path=word/endnotes.xml><?xml version="1.0" encoding="utf-8"?>
-<w:endnotes xmlns:wpc="http://schemas.microsoft.com/office/word/2010/wordprocessingCanvas" xmlns:mc="http://schemas.openxmlformats.org/markup-compatibility/2006" xmlns:o="urn:schemas-microsoft-com:office:office" xmlns:r="http://schemas.openxmlformats.org/officeDocument/2006/relationships" xmlns:m="http://schemas.openxmlformats.org/officeDocument/2006/math" xmlns:v="urn:schemas-microsoft-com:vml" xmlns:wp14="http://schemas.microsoft.com/office/word/2010/wordprocessingDrawing" xmlns:wp="http://schemas.openxmlformats.org/drawingml/2006/wordprocessingDrawing" xmlns:w10="urn:schemas-microsoft-com:office:word" xmlns:w="http://schemas.openxmlformats.org/wordprocessingml/2006/main" xmlns:w14="http://schemas.microsoft.com/office/word/2010/wordml" xmlns:w15="http://schemas.microsoft.com/office/word/2012/wordml" xmlns:wpg="http://schemas.microsoft.com/office/word/2010/wordprocessingGroup" xmlns:wpi="http://schemas.microsoft.com/office/word/2010/wordprocessingInk" xmlns:wne="http://schemas.microsoft.com/office/word/2006/wordml" xmlns:wps="http://schemas.microsoft.com/office/word/2010/wordprocessingShape" mc:Ignorable="w14 w15 wp14">
+<w:endnotes xmlns:wpc="http://schemas.microsoft.com/office/word/2010/wordprocessingCanvas" xmlns:cx="http://schemas.microsoft.com/office/drawing/2014/chartex" xmlns:cx1="http://schemas.microsoft.com/office/drawing/2015/9/8/chartex" xmlns:cx2="http://schemas.microsoft.com/office/drawing/2015/10/21/chartex" xmlns:cx3="http://schemas.microsoft.com/office/drawing/2016/5/9/chartex" xmlns:cx4="http://schemas.microsoft.com/office/drawing/2016/5/10/chartex" xmlns:cx5="http://schemas.microsoft.com/office/drawing/2016/5/11/chartex" xmlns:cx6="http://schemas.microsoft.com/office/drawing/2016/5/12/chartex" xmlns:cx7="http://schemas.microsoft.com/office/drawing/2016/5/13/chartex" xmlns:cx8="http://schemas.microsoft.com/office/drawing/2016/5/14/chartex" xmlns:mc="http://schemas.openxmlformats.org/markup-compatibility/2006" xmlns:aink="http://schemas.microsoft.com/office/drawing/2016/ink" xmlns:am3d="http://schemas.microsoft.com/office/drawing/2017/model3d" xmlns:o="urn:schemas-microsoft-com:office:office" xmlns:r="http://schemas.openxmlformats.org/officeDocument/2006/relationships" xmlns:m="http://schemas.openxmlformats.org/officeDocument/2006/math" xmlns:v="urn:schemas-microsoft-com:vml" xmlns:wp14="http://schemas.microsoft.com/office/word/2010/wordprocessingDrawing" xmlns:wp="http://schemas.openxmlformats.org/drawingml/2006/wordprocessingDrawing" xmlns:w10="urn:schemas-microsoft-com:office:word" xmlns:w="http://schemas.openxmlformats.org/wordprocessingml/2006/main" xmlns:w14="http://schemas.microsoft.com/office/word/2010/wordml" xmlns:w15="http://schemas.microsoft.com/office/word/2012/wordml" xmlns:w16cex="http://schemas.microsoft.com/office/word/2018/wordml/cex" xmlns:w16cid="http://schemas.microsoft.com/office/word/2016/wordml/cid" xmlns:w16="http://schemas.microsoft.com/office/word/2018/wordml" xmlns:w16se="http://schemas.microsoft.com/office/word/2015/wordml/symex" xmlns:wpg="http://schemas.microsoft.com/office/word/2010/wordprocessingGroup" xmlns:wpi="http://schemas.microsoft.com/office/word/2010/wordprocessingInk" xmlns:wne="http://schemas.microsoft.com/office/word/2006/wordml" xmlns:wps="http://schemas.microsoft.com/office/word/2010/wordprocessingShape" mc:Ignorable="w14 w15 w16se w16cid w16 w16cex wp14">
   <w:endnote w:type="separator" w:id="-1">
     <w:p>
       <w:pPr>
@@ -3271,7 +3105,7 @@
 </file>
 
 <file path=word/footer1.xml><?xml version="1.0" encoding="utf-8"?>
-<w:ftr xmlns:wpc="http://schemas.microsoft.com/office/word/2010/wordprocessingCanvas" xmlns:mc="http://schemas.openxmlformats.org/markup-compatibility/2006" xmlns:o="urn:schemas-microsoft-com:office:office" xmlns:r="http://schemas.openxmlformats.org/officeDocument/2006/relationships" xmlns:m="http://schemas.openxmlformats.org/officeDocument/2006/math" xmlns:v="urn:schemas-microsoft-com:vml" xmlns:wp14="http://schemas.microsoft.com/office/word/2010/wordprocessingDrawing" xmlns:wp="http://schemas.openxmlformats.org/drawingml/2006/wordprocessingDrawing" xmlns:w10="urn:schemas-microsoft-com:office:word" xmlns:w="http://schemas.openxmlformats.org/wordprocessingml/2006/main" xmlns:w14="http://schemas.microsoft.com/office/word/2010/wordml" xmlns:w15="http://schemas.microsoft.com/office/word/2012/wordml" xmlns:wpg="http://schemas.microsoft.com/office/word/2010/wordprocessingGroup" xmlns:wpi="http://schemas.microsoft.com/office/word/2010/wordprocessingInk" xmlns:wne="http://schemas.microsoft.com/office/word/2006/wordml" xmlns:wps="http://schemas.microsoft.com/office/word/2010/wordprocessingShape" mc:Ignorable="w14 w15 wp14">
+<w:ftr xmlns:wpc="http://schemas.microsoft.com/office/word/2010/wordprocessingCanvas" xmlns:cx="http://schemas.microsoft.com/office/drawing/2014/chartex" xmlns:cx1="http://schemas.microsoft.com/office/drawing/2015/9/8/chartex" xmlns:cx2="http://schemas.microsoft.com/office/drawing/2015/10/21/chartex" xmlns:cx3="http://schemas.microsoft.com/office/drawing/2016/5/9/chartex" xmlns:cx4="http://schemas.microsoft.com/office/drawing/2016/5/10/chartex" xmlns:cx5="http://schemas.microsoft.com/office/drawing/2016/5/11/chartex" xmlns:cx6="http://schemas.microsoft.com/office/drawing/2016/5/12/chartex" xmlns:cx7="http://schemas.microsoft.com/office/drawing/2016/5/13/chartex" xmlns:cx8="http://schemas.microsoft.com/office/drawing/2016/5/14/chartex" xmlns:mc="http://schemas.openxmlformats.org/markup-compatibility/2006" xmlns:aink="http://schemas.microsoft.com/office/drawing/2016/ink" xmlns:am3d="http://schemas.microsoft.com/office/drawing/2017/model3d" xmlns:o="urn:schemas-microsoft-com:office:office" xmlns:r="http://schemas.openxmlformats.org/officeDocument/2006/relationships" xmlns:m="http://schemas.openxmlformats.org/officeDocument/2006/math" xmlns:v="urn:schemas-microsoft-com:vml" xmlns:wp14="http://schemas.microsoft.com/office/word/2010/wordprocessingDrawing" xmlns:wp="http://schemas.openxmlformats.org/drawingml/2006/wordprocessingDrawing" xmlns:w10="urn:schemas-microsoft-com:office:word" xmlns:w="http://schemas.openxmlformats.org/wordprocessingml/2006/main" xmlns:w14="http://schemas.microsoft.com/office/word/2010/wordml" xmlns:w15="http://schemas.microsoft.com/office/word/2012/wordml" xmlns:w16cex="http://schemas.microsoft.com/office/word/2018/wordml/cex" xmlns:w16cid="http://schemas.microsoft.com/office/word/2016/wordml/cid" xmlns:w16="http://schemas.microsoft.com/office/word/2018/wordml" xmlns:w16se="http://schemas.microsoft.com/office/word/2015/wordml/symex" xmlns:wpg="http://schemas.microsoft.com/office/word/2010/wordprocessingGroup" xmlns:wpi="http://schemas.microsoft.com/office/word/2010/wordprocessingInk" xmlns:wne="http://schemas.microsoft.com/office/word/2006/wordml" xmlns:wps="http://schemas.microsoft.com/office/word/2010/wordprocessingShape" mc:Ignorable="w14 w15 w16se w16cid w16 w16cex wp14">
   <w:p>
     <w:pPr>
       <w:rPr>
@@ -3285,7 +3119,7 @@
 </file>
 
 <file path=word/footnotes.xml><?xml version="1.0" encoding="utf-8"?>
-<w:footnotes xmlns:wpc="http://schemas.microsoft.com/office/word/2010/wordprocessingCanvas" xmlns:mc="http://schemas.openxmlformats.org/markup-compatibility/2006" xmlns:o="urn:schemas-microsoft-com:office:office" xmlns:r="http://schemas.openxmlformats.org/officeDocument/2006/relationships" xmlns:m="http://schemas.openxmlformats.org/officeDocument/2006/math" xmlns:v="urn:schemas-microsoft-com:vml" xmlns:wp14="http://schemas.microsoft.com/office/word/2010/wordprocessingDrawing" xmlns:wp="http://schemas.openxmlformats.org/drawingml/2006/wordprocessingDrawing" xmlns:w10="urn:schemas-microsoft-com:office:word" xmlns:w="http://schemas.openxmlformats.org/wordprocessingml/2006/main" xmlns:w14="http://schemas.microsoft.com/office/word/2010/wordml" xmlns:w15="http://schemas.microsoft.com/office/word/2012/wordml" xmlns:wpg="http://schemas.microsoft.com/office/word/2010/wordprocessingGroup" xmlns:wpi="http://schemas.microsoft.com/office/word/2010/wordprocessingInk" xmlns:wne="http://schemas.microsoft.com/office/word/2006/wordml" xmlns:wps="http://schemas.microsoft.com/office/word/2010/wordprocessingShape" mc:Ignorable="w14 w15 wp14">
+<w:footnotes xmlns:wpc="http://schemas.microsoft.com/office/word/2010/wordprocessingCanvas" xmlns:cx="http://schemas.microsoft.com/office/drawing/2014/chartex" xmlns:cx1="http://schemas.microsoft.com/office/drawing/2015/9/8/chartex" xmlns:cx2="http://schemas.microsoft.com/office/drawing/2015/10/21/chartex" xmlns:cx3="http://schemas.microsoft.com/office/drawing/2016/5/9/chartex" xmlns:cx4="http://schemas.microsoft.com/office/drawing/2016/5/10/chartex" xmlns:cx5="http://schemas.microsoft.com/office/drawing/2016/5/11/chartex" xmlns:cx6="http://schemas.microsoft.com/office/drawing/2016/5/12/chartex" xmlns:cx7="http://schemas.microsoft.com/office/drawing/2016/5/13/chartex" xmlns:cx8="http://schemas.microsoft.com/office/drawing/2016/5/14/chartex" xmlns:mc="http://schemas.openxmlformats.org/markup-compatibility/2006" xmlns:aink="http://schemas.microsoft.com/office/drawing/2016/ink" xmlns:am3d="http://schemas.microsoft.com/office/drawing/2017/model3d" xmlns:o="urn:schemas-microsoft-com:office:office" xmlns:r="http://schemas.openxmlformats.org/officeDocument/2006/relationships" xmlns:m="http://schemas.openxmlformats.org/officeDocument/2006/math" xmlns:v="urn:schemas-microsoft-com:vml" xmlns:wp14="http://schemas.microsoft.com/office/word/2010/wordprocessingDrawing" xmlns:wp="http://schemas.openxmlformats.org/drawingml/2006/wordprocessingDrawing" xmlns:w10="urn:schemas-microsoft-com:office:word" xmlns:w="http://schemas.openxmlformats.org/wordprocessingml/2006/main" xmlns:w14="http://schemas.microsoft.com/office/word/2010/wordml" xmlns:w15="http://schemas.microsoft.com/office/word/2012/wordml" xmlns:w16cex="http://schemas.microsoft.com/office/word/2018/wordml/cex" xmlns:w16cid="http://schemas.microsoft.com/office/word/2016/wordml/cid" xmlns:w16="http://schemas.microsoft.com/office/word/2018/wordml" xmlns:w16se="http://schemas.microsoft.com/office/word/2015/wordml/symex" xmlns:wpg="http://schemas.microsoft.com/office/word/2010/wordprocessingGroup" xmlns:wpi="http://schemas.microsoft.com/office/word/2010/wordprocessingInk" xmlns:wne="http://schemas.microsoft.com/office/word/2006/wordml" xmlns:wps="http://schemas.microsoft.com/office/word/2010/wordprocessingShape" mc:Ignorable="w14 w15 w16se w16cid w16 w16cex wp14">
   <w:footnote w:type="separator" w:id="-1">
     <w:p>
       <w:pPr>
@@ -3310,7 +3144,7 @@
 </file>
 
 <file path=word/header1.xml><?xml version="1.0" encoding="utf-8"?>
-<w:hdr xmlns:wpc="http://schemas.microsoft.com/office/word/2010/wordprocessingCanvas" xmlns:mc="http://schemas.openxmlformats.org/markup-compatibility/2006" xmlns:o="urn:schemas-microsoft-com:office:office" xmlns:r="http://schemas.openxmlformats.org/officeDocument/2006/relationships" xmlns:m="http://schemas.openxmlformats.org/officeDocument/2006/math" xmlns:v="urn:schemas-microsoft-com:vml" xmlns:wp14="http://schemas.microsoft.com/office/word/2010/wordprocessingDrawing" xmlns:wp="http://schemas.openxmlformats.org/drawingml/2006/wordprocessingDrawing" xmlns:w10="urn:schemas-microsoft-com:office:word" xmlns:w="http://schemas.openxmlformats.org/wordprocessingml/2006/main" xmlns:w14="http://schemas.microsoft.com/office/word/2010/wordml" xmlns:w15="http://schemas.microsoft.com/office/word/2012/wordml" xmlns:wpg="http://schemas.microsoft.com/office/word/2010/wordprocessingGroup" xmlns:wpi="http://schemas.microsoft.com/office/word/2010/wordprocessingInk" xmlns:wne="http://schemas.microsoft.com/office/word/2006/wordml" xmlns:wps="http://schemas.microsoft.com/office/word/2010/wordprocessingShape" mc:Ignorable="w14 w15 wp14">
+<w:hdr xmlns:wpc="http://schemas.microsoft.com/office/word/2010/wordprocessingCanvas" xmlns:cx="http://schemas.microsoft.com/office/drawing/2014/chartex" xmlns:cx1="http://schemas.microsoft.com/office/drawing/2015/9/8/chartex" xmlns:cx2="http://schemas.microsoft.com/office/drawing/2015/10/21/chartex" xmlns:cx3="http://schemas.microsoft.com/office/drawing/2016/5/9/chartex" xmlns:cx4="http://schemas.microsoft.com/office/drawing/2016/5/10/chartex" xmlns:cx5="http://schemas.microsoft.com/office/drawing/2016/5/11/chartex" xmlns:cx6="http://schemas.microsoft.com/office/drawing/2016/5/12/chartex" xmlns:cx7="http://schemas.microsoft.com/office/drawing/2016/5/13/chartex" xmlns:cx8="http://schemas.microsoft.com/office/drawing/2016/5/14/chartex" xmlns:mc="http://schemas.openxmlformats.org/markup-compatibility/2006" xmlns:aink="http://schemas.microsoft.com/office/drawing/2016/ink" xmlns:am3d="http://schemas.microsoft.com/office/drawing/2017/model3d" xmlns:o="urn:schemas-microsoft-com:office:office" xmlns:r="http://schemas.openxmlformats.org/officeDocument/2006/relationships" xmlns:m="http://schemas.openxmlformats.org/officeDocument/2006/math" xmlns:v="urn:schemas-microsoft-com:vml" xmlns:wp14="http://schemas.microsoft.com/office/word/2010/wordprocessingDrawing" xmlns:wp="http://schemas.openxmlformats.org/drawingml/2006/wordprocessingDrawing" xmlns:w10="urn:schemas-microsoft-com:office:word" xmlns:w="http://schemas.openxmlformats.org/wordprocessingml/2006/main" xmlns:w14="http://schemas.microsoft.com/office/word/2010/wordml" xmlns:w15="http://schemas.microsoft.com/office/word/2012/wordml" xmlns:w16cex="http://schemas.microsoft.com/office/word/2018/wordml/cex" xmlns:w16cid="http://schemas.microsoft.com/office/word/2016/wordml/cid" xmlns:w16="http://schemas.microsoft.com/office/word/2018/wordml" xmlns:w16se="http://schemas.microsoft.com/office/word/2015/wordml/symex" xmlns:wpg="http://schemas.microsoft.com/office/word/2010/wordprocessingGroup" xmlns:wpi="http://schemas.microsoft.com/office/word/2010/wordprocessingInk" xmlns:wne="http://schemas.microsoft.com/office/word/2006/wordml" xmlns:wps="http://schemas.microsoft.com/office/word/2010/wordprocessingShape" mc:Ignorable="w14 w15 w16se w16cid w16 w16cex wp14">
   <w:p>
     <w:pPr>
       <w:spacing w:line="240" w:lineRule="auto"/>
@@ -3324,8 +3158,8 @@
 </file>
 
 <file path=word/numbering.xml><?xml version="1.0" encoding="utf-8"?>
-<w:numbering xmlns:wpc="http://schemas.microsoft.com/office/word/2010/wordprocessingCanvas" xmlns:mc="http://schemas.openxmlformats.org/markup-compatibility/2006" xmlns:o="urn:schemas-microsoft-com:office:office" xmlns:r="http://schemas.openxmlformats.org/officeDocument/2006/relationships" xmlns:m="http://schemas.openxmlformats.org/officeDocument/2006/math" xmlns:v="urn:schemas-microsoft-com:vml" xmlns:wp14="http://schemas.microsoft.com/office/word/2010/wordprocessingDrawing" xmlns:wp="http://schemas.openxmlformats.org/drawingml/2006/wordprocessingDrawing" xmlns:w10="urn:schemas-microsoft-com:office:word" xmlns:w="http://schemas.openxmlformats.org/wordprocessingml/2006/main" xmlns:w14="http://schemas.microsoft.com/office/word/2010/wordml" xmlns:w15="http://schemas.microsoft.com/office/word/2012/wordml" xmlns:wpg="http://schemas.microsoft.com/office/word/2010/wordprocessingGroup" xmlns:wpi="http://schemas.microsoft.com/office/word/2010/wordprocessingInk" xmlns:wne="http://schemas.microsoft.com/office/word/2006/wordml" xmlns:wps="http://schemas.microsoft.com/office/word/2010/wordprocessingShape" mc:Ignorable="w14 w15 wp14">
-  <w:abstractNum w:abstractNumId="0">
+<w:numbering xmlns:wpc="http://schemas.microsoft.com/office/word/2010/wordprocessingCanvas" xmlns:cx="http://schemas.microsoft.com/office/drawing/2014/chartex" xmlns:cx1="http://schemas.microsoft.com/office/drawing/2015/9/8/chartex" xmlns:cx2="http://schemas.microsoft.com/office/drawing/2015/10/21/chartex" xmlns:cx3="http://schemas.microsoft.com/office/drawing/2016/5/9/chartex" xmlns:cx4="http://schemas.microsoft.com/office/drawing/2016/5/10/chartex" xmlns:cx5="http://schemas.microsoft.com/office/drawing/2016/5/11/chartex" xmlns:cx6="http://schemas.microsoft.com/office/drawing/2016/5/12/chartex" xmlns:cx7="http://schemas.microsoft.com/office/drawing/2016/5/13/chartex" xmlns:cx8="http://schemas.microsoft.com/office/drawing/2016/5/14/chartex" xmlns:mc="http://schemas.openxmlformats.org/markup-compatibility/2006" xmlns:aink="http://schemas.microsoft.com/office/drawing/2016/ink" xmlns:am3d="http://schemas.microsoft.com/office/drawing/2017/model3d" xmlns:o="urn:schemas-microsoft-com:office:office" xmlns:r="http://schemas.openxmlformats.org/officeDocument/2006/relationships" xmlns:m="http://schemas.openxmlformats.org/officeDocument/2006/math" xmlns:v="urn:schemas-microsoft-com:vml" xmlns:wp14="http://schemas.microsoft.com/office/word/2010/wordprocessingDrawing" xmlns:wp="http://schemas.openxmlformats.org/drawingml/2006/wordprocessingDrawing" xmlns:w10="urn:schemas-microsoft-com:office:word" xmlns:w="http://schemas.openxmlformats.org/wordprocessingml/2006/main" xmlns:w14="http://schemas.microsoft.com/office/word/2010/wordml" xmlns:w15="http://schemas.microsoft.com/office/word/2012/wordml" xmlns:w16cex="http://schemas.microsoft.com/office/word/2018/wordml/cex" xmlns:w16cid="http://schemas.microsoft.com/office/word/2016/wordml/cid" xmlns:w16="http://schemas.microsoft.com/office/word/2018/wordml" xmlns:w16se="http://schemas.microsoft.com/office/word/2015/wordml/symex" xmlns:wpg="http://schemas.microsoft.com/office/word/2010/wordprocessingGroup" xmlns:wpi="http://schemas.microsoft.com/office/word/2010/wordprocessingInk" xmlns:wne="http://schemas.microsoft.com/office/word/2006/wordml" xmlns:wps="http://schemas.microsoft.com/office/word/2010/wordprocessingShape" mc:Ignorable="w14 w15 w16se w16cid w16 w16cex wp14">
+  <w:abstractNum w:abstractNumId="0" w15:restartNumberingAfterBreak="0">
     <w:nsid w:val="056E0F36"/>
     <w:multiLevelType w:val="multilevel"/>
     <w:tmpl w:val="E3061352"/>
@@ -3440,7 +3274,7 @@
       </w:rPr>
     </w:lvl>
   </w:abstractNum>
-  <w:abstractNum w:abstractNumId="1">
+  <w:abstractNum w:abstractNumId="1" w15:restartNumberingAfterBreak="0">
     <w:nsid w:val="0BE80495"/>
     <w:multiLevelType w:val="multilevel"/>
     <w:tmpl w:val="C5B66930"/>
@@ -3606,7 +3440,7 @@
       </w:rPr>
     </w:lvl>
   </w:abstractNum>
-  <w:abstractNum w:abstractNumId="2">
+  <w:abstractNum w:abstractNumId="2" w15:restartNumberingAfterBreak="0">
     <w:nsid w:val="0D9C3E13"/>
     <w:multiLevelType w:val="multilevel"/>
     <w:tmpl w:val="FBB03CBC"/>
@@ -3772,7 +3606,7 @@
       </w:rPr>
     </w:lvl>
   </w:abstractNum>
-  <w:abstractNum w:abstractNumId="3">
+  <w:abstractNum w:abstractNumId="3" w15:restartNumberingAfterBreak="0">
     <w:nsid w:val="0DF23EC3"/>
     <w:multiLevelType w:val="hybridMultilevel"/>
     <w:tmpl w:val="A5F8B1F2"/>
@@ -3864,7 +3698,7 @@
       </w:pPr>
     </w:lvl>
   </w:abstractNum>
-  <w:abstractNum w:abstractNumId="4">
+  <w:abstractNum w:abstractNumId="4" w15:restartNumberingAfterBreak="0">
     <w:nsid w:val="15E06D8E"/>
     <w:multiLevelType w:val="hybridMultilevel"/>
     <w:tmpl w:val="6E5AEBBC"/>
@@ -3953,7 +3787,7 @@
       </w:pPr>
     </w:lvl>
   </w:abstractNum>
-  <w:abstractNum w:abstractNumId="5">
+  <w:abstractNum w:abstractNumId="5" w15:restartNumberingAfterBreak="0">
     <w:nsid w:val="1BC21088"/>
     <w:multiLevelType w:val="hybridMultilevel"/>
     <w:tmpl w:val="0E183238"/>
@@ -4048,7 +3882,7 @@
       </w:pPr>
     </w:lvl>
   </w:abstractNum>
-  <w:abstractNum w:abstractNumId="6">
+  <w:abstractNum w:abstractNumId="6" w15:restartNumberingAfterBreak="0">
     <w:nsid w:val="300A2905"/>
     <w:multiLevelType w:val="multilevel"/>
     <w:tmpl w:val="B4A22DD6"/>
@@ -4214,7 +4048,7 @@
       </w:rPr>
     </w:lvl>
   </w:abstractNum>
-  <w:abstractNum w:abstractNumId="7">
+  <w:abstractNum w:abstractNumId="7" w15:restartNumberingAfterBreak="0">
     <w:nsid w:val="43E9012F"/>
     <w:multiLevelType w:val="multilevel"/>
     <w:tmpl w:val="E708CC00"/>
@@ -4381,7 +4215,7 @@
       </w:rPr>
     </w:lvl>
   </w:abstractNum>
-  <w:abstractNum w:abstractNumId="8">
+  <w:abstractNum w:abstractNumId="8" w15:restartNumberingAfterBreak="0">
     <w:nsid w:val="4B9029F8"/>
     <w:multiLevelType w:val="multilevel"/>
     <w:tmpl w:val="4E544170"/>
@@ -4536,7 +4370,7 @@
       </w:rPr>
     </w:lvl>
   </w:abstractNum>
-  <w:abstractNum w:abstractNumId="9">
+  <w:abstractNum w:abstractNumId="9" w15:restartNumberingAfterBreak="0">
     <w:nsid w:val="640138FD"/>
     <w:multiLevelType w:val="hybridMultilevel"/>
     <w:tmpl w:val="2BCA2E5C"/>
@@ -4660,7 +4494,7 @@
 </file>
 
 <file path=word/styles.xml><?xml version="1.0" encoding="utf-8"?>
-<w:styles xmlns:mc="http://schemas.openxmlformats.org/markup-compatibility/2006" xmlns:r="http://schemas.openxmlformats.org/officeDocument/2006/relationships" xmlns:w="http://schemas.openxmlformats.org/wordprocessingml/2006/main" xmlns:w14="http://schemas.microsoft.com/office/word/2010/wordml" xmlns:w15="http://schemas.microsoft.com/office/word/2012/wordml" mc:Ignorable="w14 w15">
+<w:styles xmlns:mc="http://schemas.openxmlformats.org/markup-compatibility/2006" xmlns:r="http://schemas.openxmlformats.org/officeDocument/2006/relationships" xmlns:w="http://schemas.openxmlformats.org/wordprocessingml/2006/main" xmlns:w14="http://schemas.microsoft.com/office/word/2010/wordml" xmlns:w15="http://schemas.microsoft.com/office/word/2012/wordml" xmlns:w16cex="http://schemas.microsoft.com/office/word/2018/wordml/cex" xmlns:w16cid="http://schemas.microsoft.com/office/word/2016/wordml/cid" xmlns:w16="http://schemas.microsoft.com/office/word/2018/wordml" xmlns:w16se="http://schemas.microsoft.com/office/word/2015/wordml/symex" mc:Ignorable="w14 w15 w16se w16cid w16 w16cex">
   <w:docDefaults>
     <w:rPrDefault>
       <w:rPr>
@@ -4676,7 +4510,7 @@
       </w:pPr>
     </w:pPrDefault>
   </w:docDefaults>
-  <w:latentStyles w:defLockedState="0" w:defUIPriority="99" w:defSemiHidden="0" w:defUnhideWhenUsed="0" w:defQFormat="0" w:count="371">
+  <w:latentStyles w:defLockedState="0" w:defUIPriority="99" w:defSemiHidden="0" w:defUnhideWhenUsed="0" w:defQFormat="0" w:count="376">
     <w:lsdException w:name="Normal" w:uiPriority="0" w:qFormat="1"/>
     <w:lsdException w:name="heading 1" w:uiPriority="9" w:qFormat="1"/>
     <w:lsdException w:name="heading 2" w:semiHidden="1" w:uiPriority="9" w:unhideWhenUsed="1" w:qFormat="1"/>
@@ -5048,6 +4882,11 @@
     <w:lsdException w:name="List Table 5 Dark Accent 6" w:uiPriority="50"/>
     <w:lsdException w:name="List Table 6 Colorful Accent 6" w:uiPriority="51"/>
     <w:lsdException w:name="List Table 7 Colorful Accent 6" w:uiPriority="52"/>
+    <w:lsdException w:name="Mention" w:semiHidden="1" w:unhideWhenUsed="1"/>
+    <w:lsdException w:name="Smart Hyperlink" w:semiHidden="1" w:unhideWhenUsed="1"/>
+    <w:lsdException w:name="Hashtag" w:semiHidden="1" w:unhideWhenUsed="1"/>
+    <w:lsdException w:name="Unresolved Mention" w:semiHidden="1" w:unhideWhenUsed="1"/>
+    <w:lsdException w:name="Smart Link" w:semiHidden="1" w:unhideWhenUsed="1"/>
   </w:latentStyles>
   <w:style w:type="paragraph" w:default="1" w:styleId="Normal">
     <w:name w:val="Normal"/>
@@ -5233,9 +5072,7 @@
       <w:tblStyleRowBandSize w:val="1"/>
       <w:tblStyleColBandSize w:val="1"/>
       <w:tblCellMar>
-        <w:top w:w="0" w:type="dxa"/>
         <w:left w:w="70" w:type="dxa"/>
-        <w:bottom w:w="0" w:type="dxa"/>
         <w:right w:w="70" w:type="dxa"/>
       </w:tblCellMar>
     </w:tblPr>

--- a/docassemble/docassemble/brcomeducalegal/data/templates/aditivo-de-reparcelamento-do-contrato-do-aluno.docx
+++ b/docassemble/docassemble/brcomeducalegal/data/templates/aditivo-de-reparcelamento-do-contrato-do-aluno.docx
@@ -1643,7 +1643,7 @@
           <w:spacing w:val="2"/>
           <w:lang w:val="en-US"/>
         </w:rPr>
-        <w:t>{%p if method_payment == “a vista” %}</w:t>
+        <w:t>{% if method_payment == “a vista” %}</w:t>
       </w:r>
     </w:p>
     <w:tbl>
@@ -1791,25 +1791,7 @@
                 <w:spacing w:val="2"/>
                 <w:lang w:val="en-US"/>
               </w:rPr>
-              <w:t xml:space="preserve">R$ </w:t>
-            </w:r>
-            <w:proofErr w:type="gramStart"/>
-            <w:r>
-              <w:rPr>
-                <w:rFonts w:ascii="Calibri" w:eastAsia="Calibri" w:hAnsi="Calibri" w:cs="Calibri"/>
-                <w:spacing w:val="2"/>
-                <w:lang w:val="en-US"/>
-              </w:rPr>
-              <w:t>{{ “</w:t>
-            </w:r>
-            <w:proofErr w:type="gramEnd"/>
-            <w:r>
-              <w:rPr>
-                <w:rFonts w:ascii="Calibri" w:eastAsia="Calibri" w:hAnsi="Calibri" w:cs="Calibri"/>
-                <w:spacing w:val="2"/>
-                <w:lang w:val="en-US"/>
-              </w:rPr>
-              <w:t>%.2f”|format(single_installment_value) | replace(“.”,”,”) }}</w:t>
+              <w:t>R$ {{ “%.2f”|format(single_installment_value) | replace(“.”,”,”) }}</w:t>
             </w:r>
           </w:p>
         </w:tc>
@@ -2022,25 +2004,7 @@
                 <w:spacing w:val="2"/>
                 <w:lang w:val="en-US"/>
               </w:rPr>
-              <w:t xml:space="preserve">R$ </w:t>
-            </w:r>
-            <w:proofErr w:type="gramStart"/>
-            <w:r>
-              <w:rPr>
-                <w:rFonts w:ascii="Calibri" w:eastAsia="Calibri" w:hAnsi="Calibri" w:cs="Calibri"/>
-                <w:spacing w:val="2"/>
-                <w:lang w:val="en-US"/>
-              </w:rPr>
-              <w:t>{{ “</w:t>
-            </w:r>
-            <w:proofErr w:type="gramEnd"/>
-            <w:r>
-              <w:rPr>
-                <w:rFonts w:ascii="Calibri" w:eastAsia="Calibri" w:hAnsi="Calibri" w:cs="Calibri"/>
-                <w:spacing w:val="2"/>
-                <w:lang w:val="en-US"/>
-              </w:rPr>
-              <w:t>%.2f”|format(input_value) | replace(“.”,”,”) }}</w:t>
+              <w:t>R$ {{ “%.2f”|format(input_value) | replace(“.”,”,”) }}</w:t>
             </w:r>
           </w:p>
         </w:tc>
@@ -2261,25 +2225,7 @@
                 <w:spacing w:val="2"/>
                 <w:lang w:val="en-US"/>
               </w:rPr>
-              <w:t xml:space="preserve">R$ </w:t>
-            </w:r>
-            <w:proofErr w:type="gramStart"/>
-            <w:r>
-              <w:rPr>
-                <w:rFonts w:ascii="Calibri" w:eastAsia="Calibri" w:hAnsi="Calibri" w:cs="Calibri"/>
-                <w:spacing w:val="2"/>
-                <w:lang w:val="en-US"/>
-              </w:rPr>
-              <w:t>{{ “</w:t>
-            </w:r>
-            <w:proofErr w:type="gramEnd"/>
-            <w:r>
-              <w:rPr>
-                <w:rFonts w:ascii="Calibri" w:eastAsia="Calibri" w:hAnsi="Calibri" w:cs="Calibri"/>
-                <w:spacing w:val="2"/>
-                <w:lang w:val="en-US"/>
-              </w:rPr>
-              <w:t>%.2f”|format(dict[“installments_value”]) | replace(“.”,”,”) }}</w:t>
+              <w:t>R$ {{ “%.2f”|format(dict[“installments_value”]) | replace(“.”,”,”) }}</w:t>
             </w:r>
           </w:p>
         </w:tc>
@@ -2420,7 +2366,6 @@
           <w:lang w:val="en-US"/>
         </w:rPr>
       </w:pPr>
-      <w:proofErr w:type="gramStart"/>
       <w:r>
         <w:rPr>
           <w:rFonts w:asciiTheme="majorHAnsi" w:eastAsia="Calibri" w:hAnsiTheme="majorHAnsi" w:cstheme="majorHAnsi"/>
@@ -2429,17 +2374,7 @@
           <w:lang w:val="en-US"/>
         </w:rPr>
         <w:lastRenderedPageBreak/>
-        <w:t>{{ title</w:t>
-      </w:r>
-      <w:proofErr w:type="gramEnd"/>
-      <w:r>
-        <w:rPr>
-          <w:rFonts w:asciiTheme="majorHAnsi" w:eastAsia="Calibri" w:hAnsiTheme="majorHAnsi" w:cstheme="majorHAnsi"/>
-          <w:spacing w:val="2"/>
-          <w:kern w:val="144"/>
-          <w:lang w:val="en-US"/>
-        </w:rPr>
-        <w:t>_case(signature_local | lower) }}, {{signature_date }}.</w:t>
+        <w:t>{{ title_case(signature_local | lower) }}, {{signature_date }}.</w:t>
       </w:r>
     </w:p>
     <w:tbl>
@@ -2584,7 +2519,6 @@
               </w:rPr>
               <w:t xml:space="preserve">     </w:t>
             </w:r>
-            <w:proofErr w:type="gramStart"/>
             <w:r>
               <w:rPr>
                 <w:rFonts w:asciiTheme="majorHAnsi" w:eastAsia="Calibri" w:hAnsiTheme="majorHAnsi" w:cstheme="majorHAnsi"/>
@@ -2595,20 +2529,7 @@
                 <w:szCs w:val="18"/>
                 <w:lang w:val="en-US"/>
               </w:rPr>
-              <w:t xml:space="preserve">{{  </w:t>
-            </w:r>
-            <w:proofErr w:type="gramEnd"/>
-            <w:r>
-              <w:rPr>
-                <w:rFonts w:asciiTheme="majorHAnsi" w:eastAsia="Calibri" w:hAnsiTheme="majorHAnsi" w:cstheme="majorHAnsi"/>
-                <w:color w:val="FFFFFF" w:themeColor="background1"/>
-                <w:spacing w:val="2"/>
-                <w:kern w:val="144"/>
-                <w:sz w:val="18"/>
-                <w:szCs w:val="18"/>
-                <w:lang w:val="en-US"/>
-              </w:rPr>
-              <w:t>generate_anchor('signHere', school_email)  }}</w:t>
+              <w:t>{{  generate_anchor('signHere', school_email)  }}</w:t>
             </w:r>
           </w:p>
           <w:p>
@@ -2734,7 +2655,6 @@
               </w:rPr>
               <w:t xml:space="preserve">         </w:t>
             </w:r>
-            <w:proofErr w:type="gramStart"/>
             <w:r>
               <w:rPr>
                 <w:rFonts w:asciiTheme="majorHAnsi" w:eastAsia="Calibri" w:hAnsiTheme="majorHAnsi" w:cstheme="majorHAnsi"/>
@@ -2745,20 +2665,7 @@
                 <w:szCs w:val="18"/>
                 <w:lang w:val="en-US"/>
               </w:rPr>
-              <w:t>{{ generate</w:t>
-            </w:r>
-            <w:proofErr w:type="gramEnd"/>
-            <w:r>
-              <w:rPr>
-                <w:rFonts w:asciiTheme="majorHAnsi" w:eastAsia="Calibri" w:hAnsiTheme="majorHAnsi" w:cstheme="majorHAnsi"/>
-                <w:color w:val="FFFFFF" w:themeColor="background1"/>
-                <w:spacing w:val="2"/>
-                <w:kern w:val="144"/>
-                <w:sz w:val="18"/>
-                <w:szCs w:val="18"/>
-                <w:lang w:val="en-US"/>
-              </w:rPr>
-              <w:t>_anchor('signHere', item.email)  }}</w:t>
+              <w:t>{{ generate_anchor('signHere', item.email)  }}</w:t>
             </w:r>
           </w:p>
           <w:p>

--- a/docassemble/docassemble/brcomeducalegal/data/templates/aditivo-de-reparcelamento-do-contrato-do-aluno.docx
+++ b/docassemble/docassemble/brcomeducalegal/data/templates/aditivo-de-reparcelamento-do-contrato-do-aluno.docx
@@ -496,14 +496,25 @@
                 <w:lang w:val="en-US"/>
               </w:rPr>
             </w:pPr>
-            <w:r>
-              <w:rPr>
-                <w:rFonts w:asciiTheme="majorHAnsi" w:eastAsia="Calibri" w:hAnsiTheme="majorHAnsi" w:cstheme="majorHAnsi"/>
-                <w:spacing w:val="2"/>
-                <w:kern w:val="144"/>
-                <w:lang w:val="en-US"/>
-              </w:rPr>
-              <w:t>{{ item.phone_number}}{% endif %}{% if item.cel_number %}</w:t>
+            <w:proofErr w:type="gramStart"/>
+            <w:r>
+              <w:rPr>
+                <w:rFonts w:asciiTheme="majorHAnsi" w:eastAsia="Calibri" w:hAnsiTheme="majorHAnsi" w:cstheme="majorHAnsi"/>
+                <w:spacing w:val="2"/>
+                <w:kern w:val="144"/>
+                <w:lang w:val="en-US"/>
+              </w:rPr>
+              <w:t>{{ item</w:t>
+            </w:r>
+            <w:proofErr w:type="gramEnd"/>
+            <w:r>
+              <w:rPr>
+                <w:rFonts w:asciiTheme="majorHAnsi" w:eastAsia="Calibri" w:hAnsiTheme="majorHAnsi" w:cstheme="majorHAnsi"/>
+                <w:spacing w:val="2"/>
+                <w:kern w:val="144"/>
+                <w:lang w:val="en-US"/>
+              </w:rPr>
+              <w:t>.phone_number}}{% endif %}{% if item.cel_number %}</w:t>
             </w:r>
           </w:p>
         </w:tc>
@@ -555,14 +566,25 @@
                 <w:lang w:val="en-US"/>
               </w:rPr>
             </w:pPr>
-            <w:r>
-              <w:rPr>
-                <w:rFonts w:asciiTheme="majorHAnsi" w:eastAsia="Calibri" w:hAnsiTheme="majorHAnsi" w:cstheme="majorHAnsi"/>
-                <w:spacing w:val="2"/>
-                <w:kern w:val="144"/>
-                <w:lang w:val="en-US"/>
-              </w:rPr>
-              <w:t>{{ item.cel_number}}{% endif %}{% if item.whatsapp_number %}</w:t>
+            <w:proofErr w:type="gramStart"/>
+            <w:r>
+              <w:rPr>
+                <w:rFonts w:asciiTheme="majorHAnsi" w:eastAsia="Calibri" w:hAnsiTheme="majorHAnsi" w:cstheme="majorHAnsi"/>
+                <w:spacing w:val="2"/>
+                <w:kern w:val="144"/>
+                <w:lang w:val="en-US"/>
+              </w:rPr>
+              <w:t>{{ item.cel</w:t>
+            </w:r>
+            <w:proofErr w:type="gramEnd"/>
+            <w:r>
+              <w:rPr>
+                <w:rFonts w:asciiTheme="majorHAnsi" w:eastAsia="Calibri" w:hAnsiTheme="majorHAnsi" w:cstheme="majorHAnsi"/>
+                <w:spacing w:val="2"/>
+                <w:kern w:val="144"/>
+                <w:lang w:val="en-US"/>
+              </w:rPr>
+              <w:t>_number}}{% endif %}{% if item.whatsapp_number %}</w:t>
             </w:r>
           </w:p>
         </w:tc>
@@ -613,14 +635,25 @@
                 <w:lang w:val="en-US"/>
               </w:rPr>
             </w:pPr>
-            <w:r>
-              <w:rPr>
-                <w:rFonts w:asciiTheme="majorHAnsi" w:eastAsia="Calibri" w:hAnsiTheme="majorHAnsi" w:cstheme="majorHAnsi"/>
-                <w:spacing w:val="2"/>
-                <w:kern w:val="144"/>
-                <w:lang w:val="en-US"/>
-              </w:rPr>
-              <w:t>{{ item.whatsapp_number}}{% endif %}</w:t>
+            <w:proofErr w:type="gramStart"/>
+            <w:r>
+              <w:rPr>
+                <w:rFonts w:asciiTheme="majorHAnsi" w:eastAsia="Calibri" w:hAnsiTheme="majorHAnsi" w:cstheme="majorHAnsi"/>
+                <w:spacing w:val="2"/>
+                <w:kern w:val="144"/>
+                <w:lang w:val="en-US"/>
+              </w:rPr>
+              <w:t>{{ item</w:t>
+            </w:r>
+            <w:proofErr w:type="gramEnd"/>
+            <w:r>
+              <w:rPr>
+                <w:rFonts w:asciiTheme="majorHAnsi" w:eastAsia="Calibri" w:hAnsiTheme="majorHAnsi" w:cstheme="majorHAnsi"/>
+                <w:spacing w:val="2"/>
+                <w:kern w:val="144"/>
+                <w:lang w:val="en-US"/>
+              </w:rPr>
+              <w:t>.whatsapp_number}}{% endif %}</w:t>
             </w:r>
           </w:p>
         </w:tc>
@@ -660,7 +693,27 @@
                 <w:kern w:val="144"/>
                 <w:lang w:val="en-US"/>
               </w:rPr>
-              <w:t>{% if  item.occupation %}</w:t>
+              <w:t xml:space="preserve">{% </w:t>
+            </w:r>
+            <w:proofErr w:type="gramStart"/>
+            <w:r>
+              <w:rPr>
+                <w:rFonts w:asciiTheme="majorHAnsi" w:eastAsia="Calibri" w:hAnsiTheme="majorHAnsi" w:cstheme="majorHAnsi"/>
+                <w:spacing w:val="2"/>
+                <w:kern w:val="144"/>
+                <w:lang w:val="en-US"/>
+              </w:rPr>
+              <w:t>if  item</w:t>
+            </w:r>
+            <w:proofErr w:type="gramEnd"/>
+            <w:r>
+              <w:rPr>
+                <w:rFonts w:asciiTheme="majorHAnsi" w:eastAsia="Calibri" w:hAnsiTheme="majorHAnsi" w:cstheme="majorHAnsi"/>
+                <w:spacing w:val="2"/>
+                <w:kern w:val="144"/>
+                <w:lang w:val="en-US"/>
+              </w:rPr>
+              <w:t>.occupation %}</w:t>
             </w:r>
             <w:r>
               <w:rPr>
@@ -689,14 +742,25 @@
                 <w:lang w:val="en-US"/>
               </w:rPr>
             </w:pPr>
-            <w:r>
-              <w:rPr>
-                <w:rFonts w:asciiTheme="majorHAnsi" w:eastAsia="Calibri" w:hAnsiTheme="majorHAnsi" w:cstheme="majorHAnsi"/>
-                <w:spacing w:val="2"/>
-                <w:kern w:val="144"/>
-                <w:lang w:val="en-US"/>
-              </w:rPr>
-              <w:t>{{ item.occupation | lower }}</w:t>
+            <w:proofErr w:type="gramStart"/>
+            <w:r>
+              <w:rPr>
+                <w:rFonts w:asciiTheme="majorHAnsi" w:eastAsia="Calibri" w:hAnsiTheme="majorHAnsi" w:cstheme="majorHAnsi"/>
+                <w:spacing w:val="2"/>
+                <w:kern w:val="144"/>
+                <w:lang w:val="en-US"/>
+              </w:rPr>
+              <w:t>{{ item</w:t>
+            </w:r>
+            <w:proofErr w:type="gramEnd"/>
+            <w:r>
+              <w:rPr>
+                <w:rFonts w:asciiTheme="majorHAnsi" w:eastAsia="Calibri" w:hAnsiTheme="majorHAnsi" w:cstheme="majorHAnsi"/>
+                <w:spacing w:val="2"/>
+                <w:kern w:val="144"/>
+                <w:lang w:val="en-US"/>
+              </w:rPr>
+              <w:t>.occupation | lower }}</w:t>
             </w:r>
           </w:p>
         </w:tc>
@@ -728,7 +792,17 @@
                 <w:kern w:val="144"/>
                 <w:lang w:val="en-US"/>
               </w:rPr>
-              <w:t>{% endif %}</w:t>
+              <w:t xml:space="preserve">{% endif </w:t>
+            </w:r>
+            <w:proofErr w:type="gramStart"/>
+            <w:r>
+              <w:rPr>
+                <w:rFonts w:asciiTheme="majorHAnsi" w:eastAsia="Calibri" w:hAnsiTheme="majorHAnsi" w:cstheme="majorHAnsi"/>
+                <w:spacing w:val="2"/>
+                <w:kern w:val="144"/>
+                <w:lang w:val="en-US"/>
+              </w:rPr>
+              <w:t>%}</w:t>
             </w:r>
             <w:r>
               <w:rPr>
@@ -740,7 +814,20 @@
                 <w:szCs w:val="18"/>
                 <w:lang w:val="en-US"/>
               </w:rPr>
-              <w:t>E-mail:</w:t>
+              <w:t>E-mail</w:t>
+            </w:r>
+            <w:proofErr w:type="gramEnd"/>
+            <w:r>
+              <w:rPr>
+                <w:rFonts w:asciiTheme="majorHAnsi" w:eastAsia="Calibri" w:hAnsiTheme="majorHAnsi" w:cstheme="majorHAnsi"/>
+                <w:b/>
+                <w:spacing w:val="2"/>
+                <w:kern w:val="144"/>
+                <w:sz w:val="18"/>
+                <w:szCs w:val="18"/>
+                <w:lang w:val="en-US"/>
+              </w:rPr>
+              <w:t>:</w:t>
             </w:r>
           </w:p>
           <w:p>
@@ -757,14 +844,25 @@
                 <w:lang w:val="en-US"/>
               </w:rPr>
             </w:pPr>
-            <w:r>
-              <w:rPr>
-                <w:rFonts w:asciiTheme="majorHAnsi" w:eastAsia="Calibri" w:hAnsiTheme="majorHAnsi" w:cstheme="majorHAnsi"/>
-                <w:spacing w:val="2"/>
-                <w:kern w:val="144"/>
-                <w:lang w:val="en-US"/>
-              </w:rPr>
-              <w:t>{{ item.email | lower }}</w:t>
+            <w:proofErr w:type="gramStart"/>
+            <w:r>
+              <w:rPr>
+                <w:rFonts w:asciiTheme="majorHAnsi" w:eastAsia="Calibri" w:hAnsiTheme="majorHAnsi" w:cstheme="majorHAnsi"/>
+                <w:spacing w:val="2"/>
+                <w:kern w:val="144"/>
+                <w:lang w:val="en-US"/>
+              </w:rPr>
+              <w:t>{{ item</w:t>
+            </w:r>
+            <w:proofErr w:type="gramEnd"/>
+            <w:r>
+              <w:rPr>
+                <w:rFonts w:asciiTheme="majorHAnsi" w:eastAsia="Calibri" w:hAnsiTheme="majorHAnsi" w:cstheme="majorHAnsi"/>
+                <w:spacing w:val="2"/>
+                <w:kern w:val="144"/>
+                <w:lang w:val="en-US"/>
+              </w:rPr>
+              <w:t>.email | lower }}</w:t>
             </w:r>
           </w:p>
         </w:tc>
@@ -966,14 +1064,25 @@
                 <w:lang w:val="en-US"/>
               </w:rPr>
             </w:pPr>
-            <w:r>
-              <w:rPr>
-                <w:rFonts w:asciiTheme="majorHAnsi" w:eastAsia="Calibri" w:hAnsiTheme="majorHAnsi" w:cstheme="majorHAnsi"/>
-                <w:spacing w:val="2"/>
-                <w:kern w:val="144"/>
-                <w:lang w:val="en-US"/>
-              </w:rPr>
-              <w:t>{{ item.name.first</w:t>
+            <w:proofErr w:type="gramStart"/>
+            <w:r>
+              <w:rPr>
+                <w:rFonts w:asciiTheme="majorHAnsi" w:eastAsia="Calibri" w:hAnsiTheme="majorHAnsi" w:cstheme="majorHAnsi"/>
+                <w:spacing w:val="2"/>
+                <w:kern w:val="144"/>
+                <w:lang w:val="en-US"/>
+              </w:rPr>
+              <w:t>{{ item.name</w:t>
+            </w:r>
+            <w:proofErr w:type="gramEnd"/>
+            <w:r>
+              <w:rPr>
+                <w:rFonts w:asciiTheme="majorHAnsi" w:eastAsia="Calibri" w:hAnsiTheme="majorHAnsi" w:cstheme="majorHAnsi"/>
+                <w:spacing w:val="2"/>
+                <w:kern w:val="144"/>
+                <w:lang w:val="en-US"/>
+              </w:rPr>
+              <w:t>.first</w:t>
             </w:r>
             <w:r>
               <w:rPr>
@@ -1045,14 +1154,25 @@
                 <w:lang w:val="en-US"/>
               </w:rPr>
             </w:pPr>
-            <w:r>
-              <w:rPr>
-                <w:rFonts w:asciiTheme="majorHAnsi" w:eastAsia="Calibri" w:hAnsiTheme="majorHAnsi" w:cstheme="majorHAnsi"/>
-                <w:spacing w:val="2"/>
-                <w:kern w:val="144"/>
-                <w:lang w:val="en-US"/>
-              </w:rPr>
-              <w:t>{{ item.course }}</w:t>
+            <w:proofErr w:type="gramStart"/>
+            <w:r>
+              <w:rPr>
+                <w:rFonts w:asciiTheme="majorHAnsi" w:eastAsia="Calibri" w:hAnsiTheme="majorHAnsi" w:cstheme="majorHAnsi"/>
+                <w:spacing w:val="2"/>
+                <w:kern w:val="144"/>
+                <w:lang w:val="en-US"/>
+              </w:rPr>
+              <w:t>{{ item</w:t>
+            </w:r>
+            <w:proofErr w:type="gramEnd"/>
+            <w:r>
+              <w:rPr>
+                <w:rFonts w:asciiTheme="majorHAnsi" w:eastAsia="Calibri" w:hAnsiTheme="majorHAnsi" w:cstheme="majorHAnsi"/>
+                <w:spacing w:val="2"/>
+                <w:kern w:val="144"/>
+                <w:lang w:val="en-US"/>
+              </w:rPr>
+              <w:t>.course }}</w:t>
             </w:r>
           </w:p>
         </w:tc>
@@ -1151,14 +1271,25 @@
                 <w:lang w:val="en-US"/>
               </w:rPr>
             </w:pPr>
-            <w:r>
-              <w:rPr>
-                <w:rFonts w:asciiTheme="majorHAnsi" w:eastAsia="Calibri" w:hAnsiTheme="majorHAnsi" w:cstheme="majorHAnsi"/>
-                <w:spacing w:val="2"/>
-                <w:kern w:val="144"/>
-                <w:lang w:val="en-US"/>
-              </w:rPr>
-              <w:t>{{ school[“legal_name”] | upper }}</w:t>
+            <w:proofErr w:type="gramStart"/>
+            <w:r>
+              <w:rPr>
+                <w:rFonts w:asciiTheme="majorHAnsi" w:eastAsia="Calibri" w:hAnsiTheme="majorHAnsi" w:cstheme="majorHAnsi"/>
+                <w:spacing w:val="2"/>
+                <w:kern w:val="144"/>
+                <w:lang w:val="en-US"/>
+              </w:rPr>
+              <w:t>{{ school</w:t>
+            </w:r>
+            <w:proofErr w:type="gramEnd"/>
+            <w:r>
+              <w:rPr>
+                <w:rFonts w:asciiTheme="majorHAnsi" w:eastAsia="Calibri" w:hAnsiTheme="majorHAnsi" w:cstheme="majorHAnsi"/>
+                <w:spacing w:val="2"/>
+                <w:kern w:val="144"/>
+                <w:lang w:val="en-US"/>
+              </w:rPr>
+              <w:t>[“legal_name”] | upper }}</w:t>
             </w:r>
           </w:p>
         </w:tc>
@@ -1628,7 +1759,7 @@
     <w:p>
       <w:pPr>
         <w:widowControl w:val="0"/>
-        <w:spacing w:before="80" w:after="80" w:line="300" w:lineRule="auto"/>
+        <w:spacing w:before="240" w:after="240" w:line="300" w:lineRule="auto"/>
         <w:ind w:right="335"/>
         <w:jc w:val="both"/>
         <w:rPr>
@@ -1643,7 +1774,23 @@
           <w:spacing w:val="2"/>
           <w:lang w:val="en-US"/>
         </w:rPr>
-        <w:t>{% if method_payment == “a vista” %}</w:t>
+        <w:t>{%</w:t>
+      </w:r>
+      <w:r>
+        <w:rPr>
+          <w:rFonts w:ascii="Calibri" w:eastAsia="Calibri" w:hAnsi="Calibri" w:cs="Calibri"/>
+          <w:spacing w:val="2"/>
+          <w:lang w:val="en-US"/>
+        </w:rPr>
+        <w:t>p</w:t>
+      </w:r>
+      <w:r>
+        <w:rPr>
+          <w:rFonts w:ascii="Calibri" w:eastAsia="Calibri" w:hAnsi="Calibri" w:cs="Calibri"/>
+          <w:spacing w:val="2"/>
+          <w:lang w:val="en-US"/>
+        </w:rPr>
+        <w:t xml:space="preserve"> if method_payment == “a vista” %}</w:t>
       </w:r>
     </w:p>
     <w:tbl>
@@ -1680,6 +1827,7 @@
           <w:p>
             <w:pPr>
               <w:widowControl w:val="0"/>
+              <w:spacing w:before="240" w:after="240"/>
               <w:ind w:right="335"/>
               <w:jc w:val="center"/>
               <w:rPr>
@@ -1694,6 +1842,7 @@
                 <w:b/>
                 <w:spacing w:val="2"/>
               </w:rPr>
+              <w:lastRenderedPageBreak/>
               <w:t>Vencimento da parcela única</w:t>
             </w:r>
           </w:p>
@@ -1712,6 +1861,7 @@
           <w:p>
             <w:pPr>
               <w:widowControl w:val="0"/>
+              <w:spacing w:before="240" w:after="240"/>
               <w:ind w:right="335"/>
               <w:jc w:val="right"/>
               <w:rPr>
@@ -1758,7 +1908,6 @@
                 <w:rFonts w:ascii="Calibri" w:eastAsia="Calibri" w:hAnsi="Calibri" w:cs="Calibri"/>
                 <w:spacing w:val="2"/>
               </w:rPr>
-              <w:lastRenderedPageBreak/>
               <w:t>{{ single_installment_date_format }}</w:t>
             </w:r>
           </w:p>
@@ -1791,7 +1940,25 @@
                 <w:spacing w:val="2"/>
                 <w:lang w:val="en-US"/>
               </w:rPr>
-              <w:t>R$ {{ “%.2f”|format(single_installment_value) | replace(“.”,”,”) }}</w:t>
+              <w:t xml:space="preserve">R$ </w:t>
+            </w:r>
+            <w:proofErr w:type="gramStart"/>
+            <w:r>
+              <w:rPr>
+                <w:rFonts w:ascii="Calibri" w:eastAsia="Calibri" w:hAnsi="Calibri" w:cs="Calibri"/>
+                <w:spacing w:val="2"/>
+                <w:lang w:val="en-US"/>
+              </w:rPr>
+              <w:t>{{ “</w:t>
+            </w:r>
+            <w:proofErr w:type="gramEnd"/>
+            <w:r>
+              <w:rPr>
+                <w:rFonts w:ascii="Calibri" w:eastAsia="Calibri" w:hAnsi="Calibri" w:cs="Calibri"/>
+                <w:spacing w:val="2"/>
+                <w:lang w:val="en-US"/>
+              </w:rPr>
+              <w:t>%.2f”|format(single_installment_value) | replace(“.”,”,”) }}</w:t>
             </w:r>
           </w:p>
         </w:tc>
@@ -2004,7 +2171,25 @@
                 <w:spacing w:val="2"/>
                 <w:lang w:val="en-US"/>
               </w:rPr>
-              <w:t>R$ {{ “%.2f”|format(input_value) | replace(“.”,”,”) }}</w:t>
+              <w:t xml:space="preserve">R$ </w:t>
+            </w:r>
+            <w:proofErr w:type="gramStart"/>
+            <w:r>
+              <w:rPr>
+                <w:rFonts w:ascii="Calibri" w:eastAsia="Calibri" w:hAnsi="Calibri" w:cs="Calibri"/>
+                <w:spacing w:val="2"/>
+                <w:lang w:val="en-US"/>
+              </w:rPr>
+              <w:t>{{ “</w:t>
+            </w:r>
+            <w:proofErr w:type="gramEnd"/>
+            <w:r>
+              <w:rPr>
+                <w:rFonts w:ascii="Calibri" w:eastAsia="Calibri" w:hAnsi="Calibri" w:cs="Calibri"/>
+                <w:spacing w:val="2"/>
+                <w:lang w:val="en-US"/>
+              </w:rPr>
+              <w:t>%.2f”|format(input_value) | replace(“.”,”,”) }}</w:t>
             </w:r>
           </w:p>
         </w:tc>
@@ -2225,7 +2410,25 @@
                 <w:spacing w:val="2"/>
                 <w:lang w:val="en-US"/>
               </w:rPr>
-              <w:t>R$ {{ “%.2f”|format(dict[“installments_value”]) | replace(“.”,”,”) }}</w:t>
+              <w:t xml:space="preserve">R$ </w:t>
+            </w:r>
+            <w:proofErr w:type="gramStart"/>
+            <w:r>
+              <w:rPr>
+                <w:rFonts w:ascii="Calibri" w:eastAsia="Calibri" w:hAnsi="Calibri" w:cs="Calibri"/>
+                <w:spacing w:val="2"/>
+                <w:lang w:val="en-US"/>
+              </w:rPr>
+              <w:t>{{ “</w:t>
+            </w:r>
+            <w:proofErr w:type="gramEnd"/>
+            <w:r>
+              <w:rPr>
+                <w:rFonts w:ascii="Calibri" w:eastAsia="Calibri" w:hAnsi="Calibri" w:cs="Calibri"/>
+                <w:spacing w:val="2"/>
+                <w:lang w:val="en-US"/>
+              </w:rPr>
+              <w:t>%.2f”|format(dict[“installments_value”]) | replace(“.”,”,”) }}</w:t>
             </w:r>
           </w:p>
         </w:tc>
@@ -2313,6 +2516,8 @@
     </w:p>
     <w:p>
       <w:pPr>
+        <w:keepNext/>
+        <w:widowControl w:val="0"/>
         <w:numPr>
           <w:ilvl w:val="0"/>
           <w:numId w:val="1"/>
@@ -2331,11 +2536,22 @@
           <w:spacing w:val="2"/>
           <w:kern w:val="144"/>
         </w:rPr>
-        <w:t>A ESCOLA poderá conceder descontos nas parcelas acima referidas, a seu critério durante a manutenção da calamidade pública declarada.</w:t>
+        <w:t xml:space="preserve">A ESCOLA poderá conceder descontos nas parcelas acima referidas, a seu critério </w:t>
+      </w:r>
+      <w:r>
+        <w:rPr>
+          <w:rFonts w:asciiTheme="majorHAnsi" w:eastAsia="Calibri" w:hAnsiTheme="majorHAnsi" w:cstheme="majorHAnsi"/>
+          <w:spacing w:val="2"/>
+          <w:kern w:val="144"/>
+        </w:rPr>
+        <w:lastRenderedPageBreak/>
+        <w:t>durante a manutenção da calamidade pública declarada.</w:t>
       </w:r>
     </w:p>
     <w:p>
       <w:pPr>
+        <w:keepNext/>
+        <w:widowControl w:val="0"/>
         <w:spacing w:before="200" w:line="300" w:lineRule="auto"/>
         <w:jc w:val="both"/>
         <w:rPr>
@@ -2350,7 +2566,7 @@
           <w:spacing w:val="2"/>
           <w:kern w:val="144"/>
         </w:rPr>
-        <w:t>E, por estarem justos e acordados, celebram o presente Termo em 2 (duas) vias de igual teor e forma.</w:t>
+        <w:t>E, por estarem assim justas e contratadas, as Partes assinam o presente instrumento em 2 (duas) vias de igual teor e forma, na presença das duas testemunhas abaixo assinadas.</w:t>
       </w:r>
     </w:p>
     <w:p>
@@ -2366,6 +2582,7 @@
           <w:lang w:val="en-US"/>
         </w:rPr>
       </w:pPr>
+      <w:proofErr w:type="gramStart"/>
       <w:r>
         <w:rPr>
           <w:rFonts w:asciiTheme="majorHAnsi" w:eastAsia="Calibri" w:hAnsiTheme="majorHAnsi" w:cstheme="majorHAnsi"/>
@@ -2373,8 +2590,17 @@
           <w:kern w:val="144"/>
           <w:lang w:val="en-US"/>
         </w:rPr>
-        <w:lastRenderedPageBreak/>
-        <w:t>{{ title_case(signature_local | lower) }}, {{signature_date }}.</w:t>
+        <w:t>{{ title</w:t>
+      </w:r>
+      <w:proofErr w:type="gramEnd"/>
+      <w:r>
+        <w:rPr>
+          <w:rFonts w:asciiTheme="majorHAnsi" w:eastAsia="Calibri" w:hAnsiTheme="majorHAnsi" w:cstheme="majorHAnsi"/>
+          <w:spacing w:val="2"/>
+          <w:kern w:val="144"/>
+          <w:lang w:val="en-US"/>
+        </w:rPr>
+        <w:t>_case(signature_local | lower) }}, {{signature_date }}.</w:t>
       </w:r>
     </w:p>
     <w:tbl>
@@ -2400,6 +2626,7 @@
           <w:p>
             <w:pPr>
               <w:keepNext/>
+              <w:widowControl w:val="0"/>
               <w:spacing w:line="240" w:lineRule="auto"/>
               <w:jc w:val="center"/>
               <w:rPr>
@@ -2446,6 +2673,7 @@
           <w:p>
             <w:pPr>
               <w:keepNext/>
+              <w:widowControl w:val="0"/>
               <w:tabs>
                 <w:tab w:val="left" w:pos="840"/>
                 <w:tab w:val="center" w:pos="2764"/>
@@ -2492,12 +2720,13 @@
           <w:p>
             <w:pPr>
               <w:pStyle w:val="Ttulo3"/>
+              <w:keepLines w:val="0"/>
               <w:widowControl w:val="0"/>
               <w:spacing w:before="300" w:after="0" w:line="240" w:lineRule="auto"/>
               <w:ind w:right="5" w:firstLine="274"/>
               <w:rPr>
                 <w:rFonts w:asciiTheme="majorHAnsi" w:eastAsia="Calibri" w:hAnsiTheme="majorHAnsi" w:cstheme="majorHAnsi"/>
-                <w:color w:val="auto"/>
+                <w:color w:val="FFFFFF" w:themeColor="background1"/>
                 <w:spacing w:val="2"/>
                 <w:kern w:val="144"/>
                 <w:sz w:val="18"/>
@@ -2507,18 +2736,20 @@
             </w:pPr>
             <w:bookmarkStart w:id="0" w:name="_mjanf0jhibv9" w:colFirst="0" w:colLast="0"/>
             <w:bookmarkEnd w:id="0"/>
-            <w:r>
-              <w:rPr>
-                <w:rFonts w:asciiTheme="majorHAnsi" w:eastAsia="Calibri" w:hAnsiTheme="majorHAnsi" w:cstheme="majorHAnsi"/>
-                <w:color w:val="auto"/>
+            <w:proofErr w:type="gramStart"/>
+            <w:r>
+              <w:rPr>
+                <w:rFonts w:asciiTheme="majorHAnsi" w:eastAsia="Calibri" w:hAnsiTheme="majorHAnsi" w:cstheme="majorHAnsi"/>
+                <w:color w:val="FFFFFF" w:themeColor="background1"/>
                 <w:spacing w:val="2"/>
                 <w:kern w:val="144"/>
                 <w:sz w:val="18"/>
                 <w:szCs w:val="18"/>
                 <w:lang w:val="en-US"/>
               </w:rPr>
-              <w:t xml:space="preserve">     </w:t>
-            </w:r>
+              <w:t xml:space="preserve">{{  </w:t>
+            </w:r>
+            <w:proofErr w:type="gramEnd"/>
             <w:r>
               <w:rPr>
                 <w:rFonts w:asciiTheme="majorHAnsi" w:eastAsia="Calibri" w:hAnsiTheme="majorHAnsi" w:cstheme="majorHAnsi"/>
@@ -2529,12 +2760,13 @@
                 <w:szCs w:val="18"/>
                 <w:lang w:val="en-US"/>
               </w:rPr>
-              <w:t>{{  generate_anchor('signHere', school_email)  }}</w:t>
+              <w:t>generate_anchor('signHere', school_email)  }}</w:t>
             </w:r>
           </w:p>
           <w:p>
             <w:pPr>
               <w:keepNext/>
+              <w:widowControl w:val="0"/>
               <w:spacing w:line="240" w:lineRule="auto"/>
               <w:ind w:firstLine="416"/>
               <w:rPr>
@@ -2561,6 +2793,7 @@
           <w:p>
             <w:pPr>
               <w:keepNext/>
+              <w:widowControl w:val="0"/>
               <w:spacing w:line="240" w:lineRule="auto"/>
               <w:jc w:val="center"/>
               <w:rPr>
@@ -2571,14 +2804,25 @@
                 <w:lang w:val="en-US"/>
               </w:rPr>
             </w:pPr>
-            <w:r>
-              <w:rPr>
-                <w:rFonts w:asciiTheme="majorHAnsi" w:eastAsia="Calibri" w:hAnsiTheme="majorHAnsi" w:cstheme="majorHAnsi"/>
-                <w:b/>
-                <w:spacing w:val="2"/>
-                <w:lang w:val="en-US"/>
-              </w:rPr>
-              <w:t>{{ school[“legal_name”] | upper }}</w:t>
+            <w:proofErr w:type="gramStart"/>
+            <w:r>
+              <w:rPr>
+                <w:rFonts w:asciiTheme="majorHAnsi" w:eastAsia="Calibri" w:hAnsiTheme="majorHAnsi" w:cstheme="majorHAnsi"/>
+                <w:b/>
+                <w:spacing w:val="2"/>
+                <w:lang w:val="en-US"/>
+              </w:rPr>
+              <w:t>{{ school</w:t>
+            </w:r>
+            <w:proofErr w:type="gramEnd"/>
+            <w:r>
+              <w:rPr>
+                <w:rFonts w:asciiTheme="majorHAnsi" w:eastAsia="Calibri" w:hAnsiTheme="majorHAnsi" w:cstheme="majorHAnsi"/>
+                <w:b/>
+                <w:spacing w:val="2"/>
+                <w:lang w:val="en-US"/>
+              </w:rPr>
+              <w:t>[“legal_name”] | upper }}</w:t>
             </w:r>
           </w:p>
         </w:tc>
@@ -2589,6 +2833,7 @@
           <w:p>
             <w:pPr>
               <w:keepNext/>
+              <w:widowControl w:val="0"/>
               <w:spacing w:line="240" w:lineRule="auto"/>
               <w:jc w:val="center"/>
               <w:rPr>
@@ -2627,13 +2872,14 @@
           <w:p>
             <w:pPr>
               <w:pStyle w:val="Ttulo3"/>
+              <w:keepLines w:val="0"/>
               <w:widowControl w:val="0"/>
               <w:spacing w:before="300" w:after="0" w:line="240" w:lineRule="auto"/>
               <w:ind w:right="5" w:firstLine="274"/>
               <w:rPr>
                 <w:rFonts w:asciiTheme="majorHAnsi" w:eastAsia="Calibri" w:hAnsiTheme="majorHAnsi" w:cstheme="majorHAnsi"/>
                 <w:b/>
-                <w:color w:val="000000"/>
+                <w:color w:val="FFFFFF" w:themeColor="background1"/>
                 <w:spacing w:val="2"/>
                 <w:kern w:val="144"/>
                 <w:sz w:val="16"/>
@@ -2643,18 +2889,20 @@
             </w:pPr>
             <w:bookmarkStart w:id="1" w:name="_h558euwk5w9o" w:colFirst="0" w:colLast="0"/>
             <w:bookmarkEnd w:id="1"/>
-            <w:r>
-              <w:rPr>
-                <w:rFonts w:asciiTheme="majorHAnsi" w:eastAsia="Calibri" w:hAnsiTheme="majorHAnsi" w:cstheme="majorHAnsi"/>
-                <w:color w:val="FFFFFF"/>
+            <w:proofErr w:type="gramStart"/>
+            <w:r>
+              <w:rPr>
+                <w:rFonts w:asciiTheme="majorHAnsi" w:eastAsia="Calibri" w:hAnsiTheme="majorHAnsi" w:cstheme="majorHAnsi"/>
+                <w:color w:val="FFFFFF" w:themeColor="background1"/>
                 <w:spacing w:val="2"/>
                 <w:kern w:val="144"/>
                 <w:sz w:val="18"/>
                 <w:szCs w:val="18"/>
                 <w:lang w:val="en-US"/>
               </w:rPr>
-              <w:t xml:space="preserve">         </w:t>
-            </w:r>
+              <w:t>{{ generate</w:t>
+            </w:r>
+            <w:proofErr w:type="gramEnd"/>
             <w:r>
               <w:rPr>
                 <w:rFonts w:asciiTheme="majorHAnsi" w:eastAsia="Calibri" w:hAnsiTheme="majorHAnsi" w:cstheme="majorHAnsi"/>
@@ -2665,12 +2913,13 @@
                 <w:szCs w:val="18"/>
                 <w:lang w:val="en-US"/>
               </w:rPr>
-              <w:t>{{ generate_anchor('signHere', item.email)  }}</w:t>
+              <w:t>_anchor('signHere', item.email)  }}</w:t>
             </w:r>
           </w:p>
           <w:p>
             <w:pPr>
               <w:keepNext/>
+              <w:widowControl w:val="0"/>
               <w:spacing w:line="240" w:lineRule="auto"/>
               <w:ind w:firstLine="416"/>
               <w:rPr>
@@ -2697,6 +2946,7 @@
           <w:p>
             <w:pPr>
               <w:keepNext/>
+              <w:widowControl w:val="0"/>
               <w:spacing w:line="240" w:lineRule="auto"/>
               <w:jc w:val="center"/>
               <w:rPr>
@@ -2708,15 +2958,27 @@
                 <w:lang w:val="en-US"/>
               </w:rPr>
             </w:pPr>
-            <w:r>
-              <w:rPr>
-                <w:rFonts w:asciiTheme="majorHAnsi" w:eastAsia="Calibri" w:hAnsiTheme="majorHAnsi" w:cstheme="majorHAnsi"/>
-                <w:b/>
-                <w:spacing w:val="2"/>
-                <w:kern w:val="144"/>
-                <w:lang w:val="en-US"/>
-              </w:rPr>
-              <w:t>{{ item.name.text</w:t>
+            <w:proofErr w:type="gramStart"/>
+            <w:r>
+              <w:rPr>
+                <w:rFonts w:asciiTheme="majorHAnsi" w:eastAsia="Calibri" w:hAnsiTheme="majorHAnsi" w:cstheme="majorHAnsi"/>
+                <w:b/>
+                <w:spacing w:val="2"/>
+                <w:kern w:val="144"/>
+                <w:lang w:val="en-US"/>
+              </w:rPr>
+              <w:t>{{ item.name</w:t>
+            </w:r>
+            <w:proofErr w:type="gramEnd"/>
+            <w:r>
+              <w:rPr>
+                <w:rFonts w:asciiTheme="majorHAnsi" w:eastAsia="Calibri" w:hAnsiTheme="majorHAnsi" w:cstheme="majorHAnsi"/>
+                <w:b/>
+                <w:spacing w:val="2"/>
+                <w:kern w:val="144"/>
+                <w:lang w:val="en-US"/>
+              </w:rPr>
+              <w:t>.text</w:t>
             </w:r>
             <w:r>
               <w:rPr>
@@ -2732,6 +2994,7 @@
           <w:p>
             <w:pPr>
               <w:keepNext/>
+              <w:widowControl w:val="0"/>
               <w:spacing w:line="240" w:lineRule="auto"/>
               <w:jc w:val="center"/>
               <w:rPr>
@@ -2768,6 +3031,7 @@
           <w:p>
             <w:pPr>
               <w:keepNext/>
+              <w:widowControl w:val="0"/>
               <w:tabs>
                 <w:tab w:val="left" w:pos="416"/>
               </w:tabs>
@@ -2798,6 +3062,7 @@
           <w:p>
             <w:pPr>
               <w:keepNext/>
+              <w:widowControl w:val="0"/>
               <w:spacing w:line="240" w:lineRule="auto"/>
               <w:rPr>
                 <w:rFonts w:asciiTheme="majorHAnsi" w:eastAsia="Calibri" w:hAnsiTheme="majorHAnsi" w:cstheme="majorHAnsi"/>
@@ -2821,6 +3086,7 @@
           <w:p>
             <w:pPr>
               <w:keepNext/>
+              <w:widowControl w:val="0"/>
               <w:spacing w:line="240" w:lineRule="auto"/>
               <w:ind w:firstLine="416"/>
               <w:rPr>
@@ -2845,6 +3111,7 @@
           <w:p>
             <w:pPr>
               <w:keepNext/>
+              <w:widowControl w:val="0"/>
               <w:tabs>
                 <w:tab w:val="left" w:pos="708"/>
               </w:tabs>
@@ -2868,6 +3135,7 @@
           <w:p>
             <w:pPr>
               <w:keepNext/>
+              <w:widowControl w:val="0"/>
               <w:spacing w:line="240" w:lineRule="auto"/>
               <w:ind w:firstLine="416"/>
               <w:rPr>
@@ -2893,6 +3161,7 @@
           <w:p>
             <w:pPr>
               <w:keepNext/>
+              <w:widowControl w:val="0"/>
               <w:spacing w:line="240" w:lineRule="auto"/>
               <w:ind w:firstLine="416"/>
               <w:rPr>
@@ -2917,6 +3186,7 @@
           <w:p>
             <w:pPr>
               <w:keepNext/>
+              <w:widowControl w:val="0"/>
               <w:tabs>
                 <w:tab w:val="left" w:pos="708"/>
               </w:tabs>
@@ -2940,6 +3210,7 @@
           <w:p>
             <w:pPr>
               <w:keepNext/>
+              <w:widowControl w:val="0"/>
               <w:tabs>
                 <w:tab w:val="left" w:pos="708"/>
               </w:tabs>

--- a/docassemble/docassemble/brcomeducalegal/data/templates/aditivo-de-reparcelamento-do-contrato-do-aluno.docx
+++ b/docassemble/docassemble/brcomeducalegal/data/templates/aditivo-de-reparcelamento-do-contrato-do-aluno.docx
@@ -1,6 +1,6 @@
 
 <file path=word/document.xml><?xml version="1.0" encoding="utf-8"?>
-<w:document xmlns:wpc="http://schemas.microsoft.com/office/word/2010/wordprocessingCanvas" xmlns:cx="http://schemas.microsoft.com/office/drawing/2014/chartex" xmlns:cx1="http://schemas.microsoft.com/office/drawing/2015/9/8/chartex" xmlns:cx2="http://schemas.microsoft.com/office/drawing/2015/10/21/chartex" xmlns:cx3="http://schemas.microsoft.com/office/drawing/2016/5/9/chartex" xmlns:cx4="http://schemas.microsoft.com/office/drawing/2016/5/10/chartex" xmlns:cx5="http://schemas.microsoft.com/office/drawing/2016/5/11/chartex" xmlns:cx6="http://schemas.microsoft.com/office/drawing/2016/5/12/chartex" xmlns:cx7="http://schemas.microsoft.com/office/drawing/2016/5/13/chartex" xmlns:cx8="http://schemas.microsoft.com/office/drawing/2016/5/14/chartex" xmlns:mc="http://schemas.openxmlformats.org/markup-compatibility/2006" xmlns:aink="http://schemas.microsoft.com/office/drawing/2016/ink" xmlns:am3d="http://schemas.microsoft.com/office/drawing/2017/model3d" xmlns:o="urn:schemas-microsoft-com:office:office" xmlns:r="http://schemas.openxmlformats.org/officeDocument/2006/relationships" xmlns:m="http://schemas.openxmlformats.org/officeDocument/2006/math" xmlns:v="urn:schemas-microsoft-com:vml" xmlns:wp14="http://schemas.microsoft.com/office/word/2010/wordprocessingDrawing" xmlns:wp="http://schemas.openxmlformats.org/drawingml/2006/wordprocessingDrawing" xmlns:w10="urn:schemas-microsoft-com:office:word" xmlns:w="http://schemas.openxmlformats.org/wordprocessingml/2006/main" xmlns:w14="http://schemas.microsoft.com/office/word/2010/wordml" xmlns:w15="http://schemas.microsoft.com/office/word/2012/wordml" xmlns:w16cex="http://schemas.microsoft.com/office/word/2018/wordml/cex" xmlns:w16cid="http://schemas.microsoft.com/office/word/2016/wordml/cid" xmlns:w16="http://schemas.microsoft.com/office/word/2018/wordml" xmlns:w16se="http://schemas.microsoft.com/office/word/2015/wordml/symex" xmlns:wpg="http://schemas.microsoft.com/office/word/2010/wordprocessingGroup" xmlns:wpi="http://schemas.microsoft.com/office/word/2010/wordprocessingInk" xmlns:wne="http://schemas.microsoft.com/office/word/2006/wordml" xmlns:wps="http://schemas.microsoft.com/office/word/2010/wordprocessingShape" mc:Ignorable="w14 w15 w16se w16cid w16 w16cex wp14">
+<w:document xmlns:wpc="http://schemas.microsoft.com/office/word/2010/wordprocessingCanvas" xmlns:mc="http://schemas.openxmlformats.org/markup-compatibility/2006" xmlns:o="urn:schemas-microsoft-com:office:office" xmlns:r="http://schemas.openxmlformats.org/officeDocument/2006/relationships" xmlns:m="http://schemas.openxmlformats.org/officeDocument/2006/math" xmlns:v="urn:schemas-microsoft-com:vml" xmlns:wp14="http://schemas.microsoft.com/office/word/2010/wordprocessingDrawing" xmlns:wp="http://schemas.openxmlformats.org/drawingml/2006/wordprocessingDrawing" xmlns:w10="urn:schemas-microsoft-com:office:word" xmlns:w="http://schemas.openxmlformats.org/wordprocessingml/2006/main" xmlns:w14="http://schemas.microsoft.com/office/word/2010/wordml" xmlns:w15="http://schemas.microsoft.com/office/word/2012/wordml" xmlns:wpg="http://schemas.microsoft.com/office/word/2010/wordprocessingGroup" xmlns:wpi="http://schemas.microsoft.com/office/word/2010/wordprocessingInk" xmlns:wne="http://schemas.microsoft.com/office/word/2006/wordml" xmlns:wps="http://schemas.microsoft.com/office/word/2010/wordprocessingShape" mc:Ignorable="w14 w15 wp14">
   <w:body>
     <w:p>
       <w:pPr>
@@ -84,7 +84,27 @@
                 <w:kern w:val="144"/>
                 <w:lang w:val="en-US"/>
               </w:rPr>
-              <w:t>{%tr for item in contractors %}</w:t>
+              <w:t>{%</w:t>
+            </w:r>
+            <w:proofErr w:type="spellStart"/>
+            <w:r>
+              <w:rPr>
+                <w:rFonts w:asciiTheme="majorHAnsi" w:eastAsia="Calibri" w:hAnsiTheme="majorHAnsi" w:cstheme="majorHAnsi"/>
+                <w:spacing w:val="2"/>
+                <w:kern w:val="144"/>
+                <w:lang w:val="en-US"/>
+              </w:rPr>
+              <w:t>tr</w:t>
+            </w:r>
+            <w:proofErr w:type="spellEnd"/>
+            <w:r>
+              <w:rPr>
+                <w:rFonts w:asciiTheme="majorHAnsi" w:eastAsia="Calibri" w:hAnsiTheme="majorHAnsi" w:cstheme="majorHAnsi"/>
+                <w:spacing w:val="2"/>
+                <w:kern w:val="144"/>
+                <w:lang w:val="en-US"/>
+              </w:rPr>
+              <w:t xml:space="preserve"> for item in contractors %}</w:t>
             </w:r>
           </w:p>
         </w:tc>
@@ -147,7 +167,43 @@
                 <w:spacing w:val="2"/>
                 <w:kern w:val="144"/>
               </w:rPr>
-              <w:t>{{ item.name.text  | upper }}</w:t>
+              <w:t xml:space="preserve">{{ </w:t>
+            </w:r>
+            <w:proofErr w:type="spellStart"/>
+            <w:r>
+              <w:rPr>
+                <w:rFonts w:asciiTheme="majorHAnsi" w:eastAsia="Calibri" w:hAnsiTheme="majorHAnsi" w:cstheme="majorHAnsi"/>
+                <w:spacing w:val="2"/>
+                <w:kern w:val="144"/>
+              </w:rPr>
+              <w:t>item.name.text</w:t>
+            </w:r>
+            <w:proofErr w:type="spellEnd"/>
+            <w:r>
+              <w:rPr>
+                <w:rFonts w:asciiTheme="majorHAnsi" w:eastAsia="Calibri" w:hAnsiTheme="majorHAnsi" w:cstheme="majorHAnsi"/>
+                <w:spacing w:val="2"/>
+                <w:kern w:val="144"/>
+              </w:rPr>
+              <w:t xml:space="preserve">  | </w:t>
+            </w:r>
+            <w:proofErr w:type="spellStart"/>
+            <w:r>
+              <w:rPr>
+                <w:rFonts w:asciiTheme="majorHAnsi" w:eastAsia="Calibri" w:hAnsiTheme="majorHAnsi" w:cstheme="majorHAnsi"/>
+                <w:spacing w:val="2"/>
+                <w:kern w:val="144"/>
+              </w:rPr>
+              <w:t>upper</w:t>
+            </w:r>
+            <w:proofErr w:type="spellEnd"/>
+            <w:r>
+              <w:rPr>
+                <w:rFonts w:asciiTheme="majorHAnsi" w:eastAsia="Calibri" w:hAnsiTheme="majorHAnsi" w:cstheme="majorHAnsi"/>
+                <w:spacing w:val="2"/>
+                <w:kern w:val="144"/>
+              </w:rPr>
+              <w:t xml:space="preserve"> }}</w:t>
             </w:r>
           </w:p>
         </w:tc>
@@ -209,7 +265,25 @@
                 <w:spacing w:val="2"/>
                 <w:kern w:val="144"/>
               </w:rPr>
-              <w:t>{{ item.nationality }}</w:t>
+              <w:t xml:space="preserve">{{ </w:t>
+            </w:r>
+            <w:proofErr w:type="spellStart"/>
+            <w:r>
+              <w:rPr>
+                <w:rFonts w:asciiTheme="majorHAnsi" w:eastAsia="Calibri" w:hAnsiTheme="majorHAnsi" w:cstheme="majorHAnsi"/>
+                <w:spacing w:val="2"/>
+                <w:kern w:val="144"/>
+              </w:rPr>
+              <w:t>item.nationality</w:t>
+            </w:r>
+            <w:proofErr w:type="spellEnd"/>
+            <w:r>
+              <w:rPr>
+                <w:rFonts w:asciiTheme="majorHAnsi" w:eastAsia="Calibri" w:hAnsiTheme="majorHAnsi" w:cstheme="majorHAnsi"/>
+                <w:spacing w:val="2"/>
+                <w:kern w:val="144"/>
+              </w:rPr>
+              <w:t xml:space="preserve"> }}</w:t>
             </w:r>
           </w:p>
         </w:tc>
@@ -264,7 +338,25 @@
                 <w:spacing w:val="2"/>
                 <w:kern w:val="144"/>
               </w:rPr>
-              <w:t>{{ item.marital_status }}</w:t>
+              <w:t xml:space="preserve">{{ </w:t>
+            </w:r>
+            <w:proofErr w:type="spellStart"/>
+            <w:r>
+              <w:rPr>
+                <w:rFonts w:asciiTheme="majorHAnsi" w:eastAsia="Calibri" w:hAnsiTheme="majorHAnsi" w:cstheme="majorHAnsi"/>
+                <w:spacing w:val="2"/>
+                <w:kern w:val="144"/>
+              </w:rPr>
+              <w:t>item.marital_status</w:t>
+            </w:r>
+            <w:proofErr w:type="spellEnd"/>
+            <w:r>
+              <w:rPr>
+                <w:rFonts w:asciiTheme="majorHAnsi" w:eastAsia="Calibri" w:hAnsiTheme="majorHAnsi" w:cstheme="majorHAnsi"/>
+                <w:spacing w:val="2"/>
+                <w:kern w:val="144"/>
+              </w:rPr>
+              <w:t xml:space="preserve"> }}</w:t>
             </w:r>
           </w:p>
         </w:tc>
@@ -318,7 +410,25 @@
                 <w:spacing w:val="2"/>
                 <w:kern w:val="144"/>
               </w:rPr>
-              <w:t>{{ item.cpf }}</w:t>
+              <w:t xml:space="preserve">{{ </w:t>
+            </w:r>
+            <w:proofErr w:type="spellStart"/>
+            <w:r>
+              <w:rPr>
+                <w:rFonts w:asciiTheme="majorHAnsi" w:eastAsia="Calibri" w:hAnsiTheme="majorHAnsi" w:cstheme="majorHAnsi"/>
+                <w:spacing w:val="2"/>
+                <w:kern w:val="144"/>
+              </w:rPr>
+              <w:t>item.cpf</w:t>
+            </w:r>
+            <w:proofErr w:type="spellEnd"/>
+            <w:r>
+              <w:rPr>
+                <w:rFonts w:asciiTheme="majorHAnsi" w:eastAsia="Calibri" w:hAnsiTheme="majorHAnsi" w:cstheme="majorHAnsi"/>
+                <w:spacing w:val="2"/>
+                <w:kern w:val="144"/>
+              </w:rPr>
+              <w:t xml:space="preserve"> }}</w:t>
             </w:r>
           </w:p>
         </w:tc>
@@ -381,7 +491,25 @@
                 <w:spacing w:val="2"/>
                 <w:kern w:val="144"/>
               </w:rPr>
-              <w:t>{{ item.rg }}</w:t>
+              <w:t xml:space="preserve">{{ </w:t>
+            </w:r>
+            <w:proofErr w:type="spellStart"/>
+            <w:r>
+              <w:rPr>
+                <w:rFonts w:asciiTheme="majorHAnsi" w:eastAsia="Calibri" w:hAnsiTheme="majorHAnsi" w:cstheme="majorHAnsi"/>
+                <w:spacing w:val="2"/>
+                <w:kern w:val="144"/>
+              </w:rPr>
+              <w:t>item.rg</w:t>
+            </w:r>
+            <w:proofErr w:type="spellEnd"/>
+            <w:r>
+              <w:rPr>
+                <w:rFonts w:asciiTheme="majorHAnsi" w:eastAsia="Calibri" w:hAnsiTheme="majorHAnsi" w:cstheme="majorHAnsi"/>
+                <w:spacing w:val="2"/>
+                <w:kern w:val="144"/>
+              </w:rPr>
+              <w:t xml:space="preserve"> }}</w:t>
             </w:r>
           </w:p>
         </w:tc>
@@ -437,7 +565,61 @@
                 <w:spacing w:val="2"/>
                 <w:kern w:val="144"/>
               </w:rPr>
-              <w:t>{{ item.originator }}{% if  item.phone_number %}</w:t>
+              <w:t xml:space="preserve">{{ </w:t>
+            </w:r>
+            <w:proofErr w:type="spellStart"/>
+            <w:r>
+              <w:rPr>
+                <w:rFonts w:asciiTheme="majorHAnsi" w:eastAsia="Calibri" w:hAnsiTheme="majorHAnsi" w:cstheme="majorHAnsi"/>
+                <w:spacing w:val="2"/>
+                <w:kern w:val="144"/>
+              </w:rPr>
+              <w:t>item.originator</w:t>
+            </w:r>
+            <w:proofErr w:type="spellEnd"/>
+            <w:r>
+              <w:rPr>
+                <w:rFonts w:asciiTheme="majorHAnsi" w:eastAsia="Calibri" w:hAnsiTheme="majorHAnsi" w:cstheme="majorHAnsi"/>
+                <w:spacing w:val="2"/>
+                <w:kern w:val="144"/>
+              </w:rPr>
+              <w:t xml:space="preserve"> }}{% </w:t>
+            </w:r>
+            <w:proofErr w:type="spellStart"/>
+            <w:r>
+              <w:rPr>
+                <w:rFonts w:asciiTheme="majorHAnsi" w:eastAsia="Calibri" w:hAnsiTheme="majorHAnsi" w:cstheme="majorHAnsi"/>
+                <w:spacing w:val="2"/>
+                <w:kern w:val="144"/>
+              </w:rPr>
+              <w:t>if</w:t>
+            </w:r>
+            <w:proofErr w:type="spellEnd"/>
+            <w:r>
+              <w:rPr>
+                <w:rFonts w:asciiTheme="majorHAnsi" w:eastAsia="Calibri" w:hAnsiTheme="majorHAnsi" w:cstheme="majorHAnsi"/>
+                <w:spacing w:val="2"/>
+                <w:kern w:val="144"/>
+              </w:rPr>
+              <w:t xml:space="preserve">  </w:t>
+            </w:r>
+            <w:proofErr w:type="spellStart"/>
+            <w:r>
+              <w:rPr>
+                <w:rFonts w:asciiTheme="majorHAnsi" w:eastAsia="Calibri" w:hAnsiTheme="majorHAnsi" w:cstheme="majorHAnsi"/>
+                <w:spacing w:val="2"/>
+                <w:kern w:val="144"/>
+              </w:rPr>
+              <w:t>item.phone_number</w:t>
+            </w:r>
+            <w:proofErr w:type="spellEnd"/>
+            <w:r>
+              <w:rPr>
+                <w:rFonts w:asciiTheme="majorHAnsi" w:eastAsia="Calibri" w:hAnsiTheme="majorHAnsi" w:cstheme="majorHAnsi"/>
+                <w:spacing w:val="2"/>
+                <w:kern w:val="144"/>
+              </w:rPr>
+              <w:t xml:space="preserve"> %}</w:t>
             </w:r>
           </w:p>
         </w:tc>
@@ -469,6 +651,7 @@
                 <w:lang w:val="en-US"/>
               </w:rPr>
             </w:pPr>
+            <w:proofErr w:type="spellStart"/>
             <w:r>
               <w:rPr>
                 <w:rFonts w:asciiTheme="majorHAnsi" w:eastAsia="Calibri" w:hAnsiTheme="majorHAnsi" w:cstheme="majorHAnsi"/>
@@ -479,7 +662,46 @@
                 <w:szCs w:val="18"/>
                 <w:lang w:val="en-US"/>
               </w:rPr>
-              <w:t>Telefone Fixo:</w:t>
+              <w:t>Telefone</w:t>
+            </w:r>
+            <w:proofErr w:type="spellEnd"/>
+            <w:r>
+              <w:rPr>
+                <w:rFonts w:asciiTheme="majorHAnsi" w:eastAsia="Calibri" w:hAnsiTheme="majorHAnsi" w:cstheme="majorHAnsi"/>
+                <w:b/>
+                <w:spacing w:val="2"/>
+                <w:kern w:val="144"/>
+                <w:sz w:val="18"/>
+                <w:szCs w:val="18"/>
+                <w:lang w:val="en-US"/>
+              </w:rPr>
+              <w:t xml:space="preserve"> </w:t>
+            </w:r>
+            <w:proofErr w:type="spellStart"/>
+            <w:r>
+              <w:rPr>
+                <w:rFonts w:asciiTheme="majorHAnsi" w:eastAsia="Calibri" w:hAnsiTheme="majorHAnsi" w:cstheme="majorHAnsi"/>
+                <w:b/>
+                <w:spacing w:val="2"/>
+                <w:kern w:val="144"/>
+                <w:sz w:val="18"/>
+                <w:szCs w:val="18"/>
+                <w:lang w:val="en-US"/>
+              </w:rPr>
+              <w:t>Fixo</w:t>
+            </w:r>
+            <w:proofErr w:type="spellEnd"/>
+            <w:r>
+              <w:rPr>
+                <w:rFonts w:asciiTheme="majorHAnsi" w:eastAsia="Calibri" w:hAnsiTheme="majorHAnsi" w:cstheme="majorHAnsi"/>
+                <w:b/>
+                <w:spacing w:val="2"/>
+                <w:kern w:val="144"/>
+                <w:sz w:val="18"/>
+                <w:szCs w:val="18"/>
+                <w:lang w:val="en-US"/>
+              </w:rPr>
+              <w:t>:</w:t>
             </w:r>
           </w:p>
           <w:p>
@@ -496,25 +718,74 @@
                 <w:lang w:val="en-US"/>
               </w:rPr>
             </w:pPr>
-            <w:proofErr w:type="gramStart"/>
-            <w:r>
-              <w:rPr>
-                <w:rFonts w:asciiTheme="majorHAnsi" w:eastAsia="Calibri" w:hAnsiTheme="majorHAnsi" w:cstheme="majorHAnsi"/>
-                <w:spacing w:val="2"/>
-                <w:kern w:val="144"/>
-                <w:lang w:val="en-US"/>
-              </w:rPr>
-              <w:t>{{ item</w:t>
-            </w:r>
-            <w:proofErr w:type="gramEnd"/>
-            <w:r>
-              <w:rPr>
-                <w:rFonts w:asciiTheme="majorHAnsi" w:eastAsia="Calibri" w:hAnsiTheme="majorHAnsi" w:cstheme="majorHAnsi"/>
-                <w:spacing w:val="2"/>
-                <w:kern w:val="144"/>
-                <w:lang w:val="en-US"/>
-              </w:rPr>
-              <w:t>.phone_number}}{% endif %}{% if item.cel_number %}</w:t>
+            <w:r>
+              <w:rPr>
+                <w:rFonts w:asciiTheme="majorHAnsi" w:eastAsia="Calibri" w:hAnsiTheme="majorHAnsi" w:cstheme="majorHAnsi"/>
+                <w:spacing w:val="2"/>
+                <w:kern w:val="144"/>
+                <w:lang w:val="en-US"/>
+              </w:rPr>
+              <w:t xml:space="preserve">{{ </w:t>
+            </w:r>
+            <w:proofErr w:type="spellStart"/>
+            <w:r>
+              <w:rPr>
+                <w:rFonts w:asciiTheme="majorHAnsi" w:eastAsia="Calibri" w:hAnsiTheme="majorHAnsi" w:cstheme="majorHAnsi"/>
+                <w:spacing w:val="2"/>
+                <w:kern w:val="144"/>
+                <w:lang w:val="en-US"/>
+              </w:rPr>
+              <w:t>item.phone_number</w:t>
+            </w:r>
+            <w:proofErr w:type="spellEnd"/>
+            <w:r>
+              <w:rPr>
+                <w:rFonts w:asciiTheme="majorHAnsi" w:eastAsia="Calibri" w:hAnsiTheme="majorHAnsi" w:cstheme="majorHAnsi"/>
+                <w:spacing w:val="2"/>
+                <w:kern w:val="144"/>
+                <w:lang w:val="en-US"/>
+              </w:rPr>
+              <w:t xml:space="preserve">}}{% </w:t>
+            </w:r>
+            <w:proofErr w:type="spellStart"/>
+            <w:r>
+              <w:rPr>
+                <w:rFonts w:asciiTheme="majorHAnsi" w:eastAsia="Calibri" w:hAnsiTheme="majorHAnsi" w:cstheme="majorHAnsi"/>
+                <w:spacing w:val="2"/>
+                <w:kern w:val="144"/>
+                <w:lang w:val="en-US"/>
+              </w:rPr>
+              <w:t>endif</w:t>
+            </w:r>
+            <w:proofErr w:type="spellEnd"/>
+            <w:r>
+              <w:rPr>
+                <w:rFonts w:asciiTheme="majorHAnsi" w:eastAsia="Calibri" w:hAnsiTheme="majorHAnsi" w:cstheme="majorHAnsi"/>
+                <w:spacing w:val="2"/>
+                <w:kern w:val="144"/>
+                <w:lang w:val="en-US"/>
+              </w:rPr>
+              <w:t xml:space="preserve"> %}{% if </w:t>
+            </w:r>
+            <w:proofErr w:type="spellStart"/>
+            <w:r>
+              <w:rPr>
+                <w:rFonts w:asciiTheme="majorHAnsi" w:eastAsia="Calibri" w:hAnsiTheme="majorHAnsi" w:cstheme="majorHAnsi"/>
+                <w:spacing w:val="2"/>
+                <w:kern w:val="144"/>
+                <w:lang w:val="en-US"/>
+              </w:rPr>
+              <w:t>item.cel_number</w:t>
+            </w:r>
+            <w:proofErr w:type="spellEnd"/>
+            <w:r>
+              <w:rPr>
+                <w:rFonts w:asciiTheme="majorHAnsi" w:eastAsia="Calibri" w:hAnsiTheme="majorHAnsi" w:cstheme="majorHAnsi"/>
+                <w:spacing w:val="2"/>
+                <w:kern w:val="144"/>
+                <w:lang w:val="en-US"/>
+              </w:rPr>
+              <w:t xml:space="preserve"> %}</w:t>
             </w:r>
           </w:p>
         </w:tc>
@@ -539,6 +810,7 @@
                 <w:lang w:val="en-US"/>
               </w:rPr>
             </w:pPr>
+            <w:proofErr w:type="spellStart"/>
             <w:r>
               <w:rPr>
                 <w:rFonts w:asciiTheme="majorHAnsi" w:eastAsia="Calibri" w:hAnsiTheme="majorHAnsi" w:cstheme="majorHAnsi"/>
@@ -549,7 +821,46 @@
                 <w:szCs w:val="18"/>
                 <w:lang w:val="en-US"/>
               </w:rPr>
-              <w:t>Telefone Celular:</w:t>
+              <w:t>Telefone</w:t>
+            </w:r>
+            <w:proofErr w:type="spellEnd"/>
+            <w:r>
+              <w:rPr>
+                <w:rFonts w:asciiTheme="majorHAnsi" w:eastAsia="Calibri" w:hAnsiTheme="majorHAnsi" w:cstheme="majorHAnsi"/>
+                <w:b/>
+                <w:spacing w:val="2"/>
+                <w:kern w:val="144"/>
+                <w:sz w:val="18"/>
+                <w:szCs w:val="18"/>
+                <w:lang w:val="en-US"/>
+              </w:rPr>
+              <w:t xml:space="preserve"> </w:t>
+            </w:r>
+            <w:proofErr w:type="spellStart"/>
+            <w:r>
+              <w:rPr>
+                <w:rFonts w:asciiTheme="majorHAnsi" w:eastAsia="Calibri" w:hAnsiTheme="majorHAnsi" w:cstheme="majorHAnsi"/>
+                <w:b/>
+                <w:spacing w:val="2"/>
+                <w:kern w:val="144"/>
+                <w:sz w:val="18"/>
+                <w:szCs w:val="18"/>
+                <w:lang w:val="en-US"/>
+              </w:rPr>
+              <w:t>Celular</w:t>
+            </w:r>
+            <w:proofErr w:type="spellEnd"/>
+            <w:r>
+              <w:rPr>
+                <w:rFonts w:asciiTheme="majorHAnsi" w:eastAsia="Calibri" w:hAnsiTheme="majorHAnsi" w:cstheme="majorHAnsi"/>
+                <w:b/>
+                <w:spacing w:val="2"/>
+                <w:kern w:val="144"/>
+                <w:sz w:val="18"/>
+                <w:szCs w:val="18"/>
+                <w:lang w:val="en-US"/>
+              </w:rPr>
+              <w:t>:</w:t>
             </w:r>
           </w:p>
           <w:p>
@@ -566,25 +877,74 @@
                 <w:lang w:val="en-US"/>
               </w:rPr>
             </w:pPr>
-            <w:proofErr w:type="gramStart"/>
-            <w:r>
-              <w:rPr>
-                <w:rFonts w:asciiTheme="majorHAnsi" w:eastAsia="Calibri" w:hAnsiTheme="majorHAnsi" w:cstheme="majorHAnsi"/>
-                <w:spacing w:val="2"/>
-                <w:kern w:val="144"/>
-                <w:lang w:val="en-US"/>
-              </w:rPr>
-              <w:t>{{ item.cel</w:t>
-            </w:r>
-            <w:proofErr w:type="gramEnd"/>
-            <w:r>
-              <w:rPr>
-                <w:rFonts w:asciiTheme="majorHAnsi" w:eastAsia="Calibri" w:hAnsiTheme="majorHAnsi" w:cstheme="majorHAnsi"/>
-                <w:spacing w:val="2"/>
-                <w:kern w:val="144"/>
-                <w:lang w:val="en-US"/>
-              </w:rPr>
-              <w:t>_number}}{% endif %}{% if item.whatsapp_number %}</w:t>
+            <w:r>
+              <w:rPr>
+                <w:rFonts w:asciiTheme="majorHAnsi" w:eastAsia="Calibri" w:hAnsiTheme="majorHAnsi" w:cstheme="majorHAnsi"/>
+                <w:spacing w:val="2"/>
+                <w:kern w:val="144"/>
+                <w:lang w:val="en-US"/>
+              </w:rPr>
+              <w:t xml:space="preserve">{{ </w:t>
+            </w:r>
+            <w:proofErr w:type="spellStart"/>
+            <w:r>
+              <w:rPr>
+                <w:rFonts w:asciiTheme="majorHAnsi" w:eastAsia="Calibri" w:hAnsiTheme="majorHAnsi" w:cstheme="majorHAnsi"/>
+                <w:spacing w:val="2"/>
+                <w:kern w:val="144"/>
+                <w:lang w:val="en-US"/>
+              </w:rPr>
+              <w:t>item.cel_number</w:t>
+            </w:r>
+            <w:proofErr w:type="spellEnd"/>
+            <w:r>
+              <w:rPr>
+                <w:rFonts w:asciiTheme="majorHAnsi" w:eastAsia="Calibri" w:hAnsiTheme="majorHAnsi" w:cstheme="majorHAnsi"/>
+                <w:spacing w:val="2"/>
+                <w:kern w:val="144"/>
+                <w:lang w:val="en-US"/>
+              </w:rPr>
+              <w:t xml:space="preserve">}}{% </w:t>
+            </w:r>
+            <w:proofErr w:type="spellStart"/>
+            <w:r>
+              <w:rPr>
+                <w:rFonts w:asciiTheme="majorHAnsi" w:eastAsia="Calibri" w:hAnsiTheme="majorHAnsi" w:cstheme="majorHAnsi"/>
+                <w:spacing w:val="2"/>
+                <w:kern w:val="144"/>
+                <w:lang w:val="en-US"/>
+              </w:rPr>
+              <w:t>endif</w:t>
+            </w:r>
+            <w:proofErr w:type="spellEnd"/>
+            <w:r>
+              <w:rPr>
+                <w:rFonts w:asciiTheme="majorHAnsi" w:eastAsia="Calibri" w:hAnsiTheme="majorHAnsi" w:cstheme="majorHAnsi"/>
+                <w:spacing w:val="2"/>
+                <w:kern w:val="144"/>
+                <w:lang w:val="en-US"/>
+              </w:rPr>
+              <w:t xml:space="preserve"> %}{% if </w:t>
+            </w:r>
+            <w:proofErr w:type="spellStart"/>
+            <w:r>
+              <w:rPr>
+                <w:rFonts w:asciiTheme="majorHAnsi" w:eastAsia="Calibri" w:hAnsiTheme="majorHAnsi" w:cstheme="majorHAnsi"/>
+                <w:spacing w:val="2"/>
+                <w:kern w:val="144"/>
+                <w:lang w:val="en-US"/>
+              </w:rPr>
+              <w:t>item.whatsapp_number</w:t>
+            </w:r>
+            <w:proofErr w:type="spellEnd"/>
+            <w:r>
+              <w:rPr>
+                <w:rFonts w:asciiTheme="majorHAnsi" w:eastAsia="Calibri" w:hAnsiTheme="majorHAnsi" w:cstheme="majorHAnsi"/>
+                <w:spacing w:val="2"/>
+                <w:kern w:val="144"/>
+                <w:lang w:val="en-US"/>
+              </w:rPr>
+              <w:t xml:space="preserve"> %}</w:t>
             </w:r>
           </w:p>
         </w:tc>
@@ -608,6 +968,7 @@
                 <w:lang w:val="en-US"/>
               </w:rPr>
             </w:pPr>
+            <w:proofErr w:type="spellStart"/>
             <w:r>
               <w:rPr>
                 <w:rFonts w:asciiTheme="majorHAnsi" w:eastAsia="Calibri" w:hAnsiTheme="majorHAnsi" w:cstheme="majorHAnsi"/>
@@ -618,7 +979,46 @@
                 <w:szCs w:val="18"/>
                 <w:lang w:val="en-US"/>
               </w:rPr>
-              <w:t>Número para WhatsApp:</w:t>
+              <w:t>Número</w:t>
+            </w:r>
+            <w:proofErr w:type="spellEnd"/>
+            <w:r>
+              <w:rPr>
+                <w:rFonts w:asciiTheme="majorHAnsi" w:eastAsia="Calibri" w:hAnsiTheme="majorHAnsi" w:cstheme="majorHAnsi"/>
+                <w:b/>
+                <w:spacing w:val="2"/>
+                <w:kern w:val="144"/>
+                <w:sz w:val="18"/>
+                <w:szCs w:val="18"/>
+                <w:lang w:val="en-US"/>
+              </w:rPr>
+              <w:t xml:space="preserve"> para </w:t>
+            </w:r>
+            <w:proofErr w:type="spellStart"/>
+            <w:r>
+              <w:rPr>
+                <w:rFonts w:asciiTheme="majorHAnsi" w:eastAsia="Calibri" w:hAnsiTheme="majorHAnsi" w:cstheme="majorHAnsi"/>
+                <w:b/>
+                <w:spacing w:val="2"/>
+                <w:kern w:val="144"/>
+                <w:sz w:val="18"/>
+                <w:szCs w:val="18"/>
+                <w:lang w:val="en-US"/>
+              </w:rPr>
+              <w:t>WhatsApp</w:t>
+            </w:r>
+            <w:proofErr w:type="spellEnd"/>
+            <w:r>
+              <w:rPr>
+                <w:rFonts w:asciiTheme="majorHAnsi" w:eastAsia="Calibri" w:hAnsiTheme="majorHAnsi" w:cstheme="majorHAnsi"/>
+                <w:b/>
+                <w:spacing w:val="2"/>
+                <w:kern w:val="144"/>
+                <w:sz w:val="18"/>
+                <w:szCs w:val="18"/>
+                <w:lang w:val="en-US"/>
+              </w:rPr>
+              <w:t>:</w:t>
             </w:r>
           </w:p>
           <w:p>
@@ -635,25 +1035,54 @@
                 <w:lang w:val="en-US"/>
               </w:rPr>
             </w:pPr>
-            <w:proofErr w:type="gramStart"/>
-            <w:r>
-              <w:rPr>
-                <w:rFonts w:asciiTheme="majorHAnsi" w:eastAsia="Calibri" w:hAnsiTheme="majorHAnsi" w:cstheme="majorHAnsi"/>
-                <w:spacing w:val="2"/>
-                <w:kern w:val="144"/>
-                <w:lang w:val="en-US"/>
-              </w:rPr>
-              <w:t>{{ item</w:t>
-            </w:r>
-            <w:proofErr w:type="gramEnd"/>
-            <w:r>
-              <w:rPr>
-                <w:rFonts w:asciiTheme="majorHAnsi" w:eastAsia="Calibri" w:hAnsiTheme="majorHAnsi" w:cstheme="majorHAnsi"/>
-                <w:spacing w:val="2"/>
-                <w:kern w:val="144"/>
-                <w:lang w:val="en-US"/>
-              </w:rPr>
-              <w:t>.whatsapp_number}}{% endif %}</w:t>
+            <w:r>
+              <w:rPr>
+                <w:rFonts w:asciiTheme="majorHAnsi" w:eastAsia="Calibri" w:hAnsiTheme="majorHAnsi" w:cstheme="majorHAnsi"/>
+                <w:spacing w:val="2"/>
+                <w:kern w:val="144"/>
+                <w:lang w:val="en-US"/>
+              </w:rPr>
+              <w:t xml:space="preserve">{{ </w:t>
+            </w:r>
+            <w:proofErr w:type="spellStart"/>
+            <w:r>
+              <w:rPr>
+                <w:rFonts w:asciiTheme="majorHAnsi" w:eastAsia="Calibri" w:hAnsiTheme="majorHAnsi" w:cstheme="majorHAnsi"/>
+                <w:spacing w:val="2"/>
+                <w:kern w:val="144"/>
+                <w:lang w:val="en-US"/>
+              </w:rPr>
+              <w:t>item.whatsapp_number</w:t>
+            </w:r>
+            <w:proofErr w:type="spellEnd"/>
+            <w:r>
+              <w:rPr>
+                <w:rFonts w:asciiTheme="majorHAnsi" w:eastAsia="Calibri" w:hAnsiTheme="majorHAnsi" w:cstheme="majorHAnsi"/>
+                <w:spacing w:val="2"/>
+                <w:kern w:val="144"/>
+                <w:lang w:val="en-US"/>
+              </w:rPr>
+              <w:t xml:space="preserve">}}{% </w:t>
+            </w:r>
+            <w:proofErr w:type="spellStart"/>
+            <w:r>
+              <w:rPr>
+                <w:rFonts w:asciiTheme="majorHAnsi" w:eastAsia="Calibri" w:hAnsiTheme="majorHAnsi" w:cstheme="majorHAnsi"/>
+                <w:spacing w:val="2"/>
+                <w:kern w:val="144"/>
+                <w:lang w:val="en-US"/>
+              </w:rPr>
+              <w:t>endif</w:t>
+            </w:r>
+            <w:proofErr w:type="spellEnd"/>
+            <w:r>
+              <w:rPr>
+                <w:rFonts w:asciiTheme="majorHAnsi" w:eastAsia="Calibri" w:hAnsiTheme="majorHAnsi" w:cstheme="majorHAnsi"/>
+                <w:spacing w:val="2"/>
+                <w:kern w:val="144"/>
+                <w:lang w:val="en-US"/>
+              </w:rPr>
+              <w:t xml:space="preserve"> %}</w:t>
             </w:r>
           </w:p>
         </w:tc>
@@ -693,28 +1122,29 @@
                 <w:kern w:val="144"/>
                 <w:lang w:val="en-US"/>
               </w:rPr>
-              <w:t xml:space="preserve">{% </w:t>
-            </w:r>
-            <w:proofErr w:type="gramStart"/>
-            <w:r>
-              <w:rPr>
-                <w:rFonts w:asciiTheme="majorHAnsi" w:eastAsia="Calibri" w:hAnsiTheme="majorHAnsi" w:cstheme="majorHAnsi"/>
-                <w:spacing w:val="2"/>
-                <w:kern w:val="144"/>
-                <w:lang w:val="en-US"/>
-              </w:rPr>
-              <w:t>if  item</w:t>
-            </w:r>
-            <w:proofErr w:type="gramEnd"/>
-            <w:r>
-              <w:rPr>
-                <w:rFonts w:asciiTheme="majorHAnsi" w:eastAsia="Calibri" w:hAnsiTheme="majorHAnsi" w:cstheme="majorHAnsi"/>
-                <w:spacing w:val="2"/>
-                <w:kern w:val="144"/>
-                <w:lang w:val="en-US"/>
-              </w:rPr>
-              <w:t>.occupation %}</w:t>
-            </w:r>
+              <w:t xml:space="preserve">{% if  </w:t>
+            </w:r>
+            <w:proofErr w:type="spellStart"/>
+            <w:r>
+              <w:rPr>
+                <w:rFonts w:asciiTheme="majorHAnsi" w:eastAsia="Calibri" w:hAnsiTheme="majorHAnsi" w:cstheme="majorHAnsi"/>
+                <w:spacing w:val="2"/>
+                <w:kern w:val="144"/>
+                <w:lang w:val="en-US"/>
+              </w:rPr>
+              <w:t>item.occupation</w:t>
+            </w:r>
+            <w:proofErr w:type="spellEnd"/>
+            <w:r>
+              <w:rPr>
+                <w:rFonts w:asciiTheme="majorHAnsi" w:eastAsia="Calibri" w:hAnsiTheme="majorHAnsi" w:cstheme="majorHAnsi"/>
+                <w:spacing w:val="2"/>
+                <w:kern w:val="144"/>
+                <w:lang w:val="en-US"/>
+              </w:rPr>
+              <w:t xml:space="preserve"> %}</w:t>
+            </w:r>
+            <w:proofErr w:type="spellStart"/>
             <w:r>
               <w:rPr>
                 <w:rFonts w:asciiTheme="majorHAnsi" w:eastAsia="Calibri" w:hAnsiTheme="majorHAnsi" w:cstheme="majorHAnsi"/>
@@ -725,7 +1155,20 @@
                 <w:szCs w:val="18"/>
                 <w:lang w:val="en-US"/>
               </w:rPr>
-              <w:t>Profissão:</w:t>
+              <w:t>Profissão</w:t>
+            </w:r>
+            <w:proofErr w:type="spellEnd"/>
+            <w:r>
+              <w:rPr>
+                <w:rFonts w:asciiTheme="majorHAnsi" w:eastAsia="Calibri" w:hAnsiTheme="majorHAnsi" w:cstheme="majorHAnsi"/>
+                <w:b/>
+                <w:spacing w:val="2"/>
+                <w:kern w:val="144"/>
+                <w:sz w:val="18"/>
+                <w:szCs w:val="18"/>
+                <w:lang w:val="en-US"/>
+              </w:rPr>
+              <w:t>:</w:t>
             </w:r>
           </w:p>
           <w:p>
@@ -742,25 +1185,34 @@
                 <w:lang w:val="en-US"/>
               </w:rPr>
             </w:pPr>
-            <w:proofErr w:type="gramStart"/>
-            <w:r>
-              <w:rPr>
-                <w:rFonts w:asciiTheme="majorHAnsi" w:eastAsia="Calibri" w:hAnsiTheme="majorHAnsi" w:cstheme="majorHAnsi"/>
-                <w:spacing w:val="2"/>
-                <w:kern w:val="144"/>
-                <w:lang w:val="en-US"/>
-              </w:rPr>
-              <w:t>{{ item</w:t>
-            </w:r>
-            <w:proofErr w:type="gramEnd"/>
-            <w:r>
-              <w:rPr>
-                <w:rFonts w:asciiTheme="majorHAnsi" w:eastAsia="Calibri" w:hAnsiTheme="majorHAnsi" w:cstheme="majorHAnsi"/>
-                <w:spacing w:val="2"/>
-                <w:kern w:val="144"/>
-                <w:lang w:val="en-US"/>
-              </w:rPr>
-              <w:t>.occupation | lower }}</w:t>
+            <w:r>
+              <w:rPr>
+                <w:rFonts w:asciiTheme="majorHAnsi" w:eastAsia="Calibri" w:hAnsiTheme="majorHAnsi" w:cstheme="majorHAnsi"/>
+                <w:spacing w:val="2"/>
+                <w:kern w:val="144"/>
+                <w:lang w:val="en-US"/>
+              </w:rPr>
+              <w:t xml:space="preserve">{{ </w:t>
+            </w:r>
+            <w:proofErr w:type="spellStart"/>
+            <w:r>
+              <w:rPr>
+                <w:rFonts w:asciiTheme="majorHAnsi" w:eastAsia="Calibri" w:hAnsiTheme="majorHAnsi" w:cstheme="majorHAnsi"/>
+                <w:spacing w:val="2"/>
+                <w:kern w:val="144"/>
+                <w:lang w:val="en-US"/>
+              </w:rPr>
+              <w:t>item.occupation</w:t>
+            </w:r>
+            <w:proofErr w:type="spellEnd"/>
+            <w:r>
+              <w:rPr>
+                <w:rFonts w:asciiTheme="majorHAnsi" w:eastAsia="Calibri" w:hAnsiTheme="majorHAnsi" w:cstheme="majorHAnsi"/>
+                <w:spacing w:val="2"/>
+                <w:kern w:val="144"/>
+                <w:lang w:val="en-US"/>
+              </w:rPr>
+              <w:t xml:space="preserve"> | lower }}</w:t>
             </w:r>
           </w:p>
         </w:tc>
@@ -792,17 +1244,27 @@
                 <w:kern w:val="144"/>
                 <w:lang w:val="en-US"/>
               </w:rPr>
-              <w:t xml:space="preserve">{% endif </w:t>
-            </w:r>
-            <w:proofErr w:type="gramStart"/>
-            <w:r>
-              <w:rPr>
-                <w:rFonts w:asciiTheme="majorHAnsi" w:eastAsia="Calibri" w:hAnsiTheme="majorHAnsi" w:cstheme="majorHAnsi"/>
-                <w:spacing w:val="2"/>
-                <w:kern w:val="144"/>
-                <w:lang w:val="en-US"/>
-              </w:rPr>
-              <w:t>%}</w:t>
+              <w:t xml:space="preserve">{% </w:t>
+            </w:r>
+            <w:proofErr w:type="spellStart"/>
+            <w:r>
+              <w:rPr>
+                <w:rFonts w:asciiTheme="majorHAnsi" w:eastAsia="Calibri" w:hAnsiTheme="majorHAnsi" w:cstheme="majorHAnsi"/>
+                <w:spacing w:val="2"/>
+                <w:kern w:val="144"/>
+                <w:lang w:val="en-US"/>
+              </w:rPr>
+              <w:t>endif</w:t>
+            </w:r>
+            <w:proofErr w:type="spellEnd"/>
+            <w:r>
+              <w:rPr>
+                <w:rFonts w:asciiTheme="majorHAnsi" w:eastAsia="Calibri" w:hAnsiTheme="majorHAnsi" w:cstheme="majorHAnsi"/>
+                <w:spacing w:val="2"/>
+                <w:kern w:val="144"/>
+                <w:lang w:val="en-US"/>
+              </w:rPr>
+              <w:t xml:space="preserve"> %}</w:t>
             </w:r>
             <w:r>
               <w:rPr>
@@ -814,20 +1276,7 @@
                 <w:szCs w:val="18"/>
                 <w:lang w:val="en-US"/>
               </w:rPr>
-              <w:t>E-mail</w:t>
-            </w:r>
-            <w:proofErr w:type="gramEnd"/>
-            <w:r>
-              <w:rPr>
-                <w:rFonts w:asciiTheme="majorHAnsi" w:eastAsia="Calibri" w:hAnsiTheme="majorHAnsi" w:cstheme="majorHAnsi"/>
-                <w:b/>
-                <w:spacing w:val="2"/>
-                <w:kern w:val="144"/>
-                <w:sz w:val="18"/>
-                <w:szCs w:val="18"/>
-                <w:lang w:val="en-US"/>
-              </w:rPr>
-              <w:t>:</w:t>
+              <w:t>E-mail:</w:t>
             </w:r>
           </w:p>
           <w:p>
@@ -844,25 +1293,34 @@
                 <w:lang w:val="en-US"/>
               </w:rPr>
             </w:pPr>
-            <w:proofErr w:type="gramStart"/>
-            <w:r>
-              <w:rPr>
-                <w:rFonts w:asciiTheme="majorHAnsi" w:eastAsia="Calibri" w:hAnsiTheme="majorHAnsi" w:cstheme="majorHAnsi"/>
-                <w:spacing w:val="2"/>
-                <w:kern w:val="144"/>
-                <w:lang w:val="en-US"/>
-              </w:rPr>
-              <w:t>{{ item</w:t>
-            </w:r>
-            <w:proofErr w:type="gramEnd"/>
-            <w:r>
-              <w:rPr>
-                <w:rFonts w:asciiTheme="majorHAnsi" w:eastAsia="Calibri" w:hAnsiTheme="majorHAnsi" w:cstheme="majorHAnsi"/>
-                <w:spacing w:val="2"/>
-                <w:kern w:val="144"/>
-                <w:lang w:val="en-US"/>
-              </w:rPr>
-              <w:t>.email | lower }}</w:t>
+            <w:r>
+              <w:rPr>
+                <w:rFonts w:asciiTheme="majorHAnsi" w:eastAsia="Calibri" w:hAnsiTheme="majorHAnsi" w:cstheme="majorHAnsi"/>
+                <w:spacing w:val="2"/>
+                <w:kern w:val="144"/>
+                <w:lang w:val="en-US"/>
+              </w:rPr>
+              <w:t xml:space="preserve">{{ </w:t>
+            </w:r>
+            <w:proofErr w:type="spellStart"/>
+            <w:r>
+              <w:rPr>
+                <w:rFonts w:asciiTheme="majorHAnsi" w:eastAsia="Calibri" w:hAnsiTheme="majorHAnsi" w:cstheme="majorHAnsi"/>
+                <w:spacing w:val="2"/>
+                <w:kern w:val="144"/>
+                <w:lang w:val="en-US"/>
+              </w:rPr>
+              <w:t>item.email</w:t>
+            </w:r>
+            <w:proofErr w:type="spellEnd"/>
+            <w:r>
+              <w:rPr>
+                <w:rFonts w:asciiTheme="majorHAnsi" w:eastAsia="Calibri" w:hAnsiTheme="majorHAnsi" w:cstheme="majorHAnsi"/>
+                <w:spacing w:val="2"/>
+                <w:kern w:val="144"/>
+                <w:lang w:val="en-US"/>
+              </w:rPr>
+              <w:t xml:space="preserve"> | lower }}</w:t>
             </w:r>
           </w:p>
         </w:tc>
@@ -895,6 +1353,7 @@
                 <w:lang w:val="en-US"/>
               </w:rPr>
             </w:pPr>
+            <w:proofErr w:type="spellStart"/>
             <w:r>
               <w:rPr>
                 <w:rFonts w:asciiTheme="majorHAnsi" w:eastAsia="Calibri" w:hAnsiTheme="majorHAnsi" w:cstheme="majorHAnsi"/>
@@ -905,7 +1364,20 @@
                 <w:szCs w:val="18"/>
                 <w:lang w:val="en-US"/>
               </w:rPr>
-              <w:t xml:space="preserve">Endereço: </w:t>
+              <w:t>Endereço</w:t>
+            </w:r>
+            <w:proofErr w:type="spellEnd"/>
+            <w:r>
+              <w:rPr>
+                <w:rFonts w:asciiTheme="majorHAnsi" w:eastAsia="Calibri" w:hAnsiTheme="majorHAnsi" w:cstheme="majorHAnsi"/>
+                <w:b/>
+                <w:spacing w:val="2"/>
+                <w:kern w:val="144"/>
+                <w:sz w:val="18"/>
+                <w:szCs w:val="18"/>
+                <w:lang w:val="en-US"/>
+              </w:rPr>
+              <w:t xml:space="preserve">: </w:t>
             </w:r>
           </w:p>
           <w:p>
@@ -929,7 +1401,227 @@
                 <w:kern w:val="144"/>
                 <w:lang w:val="en-US"/>
               </w:rPr>
-              <w:t>{{ title_case(item.address.street_name | lower) }}, n.º {{ item.address.street_number }}{% if item.address.unit %}, {{ item.address.unit | lower }}{% endif %} {{ title_case (item.address.neighborhood | lower) }}, {{ title_case(item.address.city | lower) }}/{{ item.address.state }}, CEP {{ item.address.zip }}</w:t>
+              <w:t xml:space="preserve">{{ </w:t>
+            </w:r>
+            <w:proofErr w:type="spellStart"/>
+            <w:r>
+              <w:rPr>
+                <w:rFonts w:asciiTheme="majorHAnsi" w:eastAsia="Calibri" w:hAnsiTheme="majorHAnsi" w:cstheme="majorHAnsi"/>
+                <w:spacing w:val="2"/>
+                <w:kern w:val="144"/>
+                <w:lang w:val="en-US"/>
+              </w:rPr>
+              <w:t>title_case</w:t>
+            </w:r>
+            <w:proofErr w:type="spellEnd"/>
+            <w:r>
+              <w:rPr>
+                <w:rFonts w:asciiTheme="majorHAnsi" w:eastAsia="Calibri" w:hAnsiTheme="majorHAnsi" w:cstheme="majorHAnsi"/>
+                <w:spacing w:val="2"/>
+                <w:kern w:val="144"/>
+                <w:lang w:val="en-US"/>
+              </w:rPr>
+              <w:t>(</w:t>
+            </w:r>
+            <w:proofErr w:type="spellStart"/>
+            <w:r>
+              <w:rPr>
+                <w:rFonts w:asciiTheme="majorHAnsi" w:eastAsia="Calibri" w:hAnsiTheme="majorHAnsi" w:cstheme="majorHAnsi"/>
+                <w:spacing w:val="2"/>
+                <w:kern w:val="144"/>
+                <w:lang w:val="en-US"/>
+              </w:rPr>
+              <w:t>item.address.street_name</w:t>
+            </w:r>
+            <w:proofErr w:type="spellEnd"/>
+            <w:r>
+              <w:rPr>
+                <w:rFonts w:asciiTheme="majorHAnsi" w:eastAsia="Calibri" w:hAnsiTheme="majorHAnsi" w:cstheme="majorHAnsi"/>
+                <w:spacing w:val="2"/>
+                <w:kern w:val="144"/>
+                <w:lang w:val="en-US"/>
+              </w:rPr>
+              <w:t xml:space="preserve"> | lower) }}, n.º {{ </w:t>
+            </w:r>
+            <w:proofErr w:type="spellStart"/>
+            <w:r>
+              <w:rPr>
+                <w:rFonts w:asciiTheme="majorHAnsi" w:eastAsia="Calibri" w:hAnsiTheme="majorHAnsi" w:cstheme="majorHAnsi"/>
+                <w:spacing w:val="2"/>
+                <w:kern w:val="144"/>
+                <w:lang w:val="en-US"/>
+              </w:rPr>
+              <w:t>item.address.street_number</w:t>
+            </w:r>
+            <w:proofErr w:type="spellEnd"/>
+            <w:r>
+              <w:rPr>
+                <w:rFonts w:asciiTheme="majorHAnsi" w:eastAsia="Calibri" w:hAnsiTheme="majorHAnsi" w:cstheme="majorHAnsi"/>
+                <w:spacing w:val="2"/>
+                <w:kern w:val="144"/>
+                <w:lang w:val="en-US"/>
+              </w:rPr>
+              <w:t xml:space="preserve"> }}{% if </w:t>
+            </w:r>
+            <w:proofErr w:type="spellStart"/>
+            <w:r>
+              <w:rPr>
+                <w:rFonts w:asciiTheme="majorHAnsi" w:eastAsia="Calibri" w:hAnsiTheme="majorHAnsi" w:cstheme="majorHAnsi"/>
+                <w:spacing w:val="2"/>
+                <w:kern w:val="144"/>
+                <w:lang w:val="en-US"/>
+              </w:rPr>
+              <w:t>item.address.unit</w:t>
+            </w:r>
+            <w:proofErr w:type="spellEnd"/>
+            <w:r>
+              <w:rPr>
+                <w:rFonts w:asciiTheme="majorHAnsi" w:eastAsia="Calibri" w:hAnsiTheme="majorHAnsi" w:cstheme="majorHAnsi"/>
+                <w:spacing w:val="2"/>
+                <w:kern w:val="144"/>
+                <w:lang w:val="en-US"/>
+              </w:rPr>
+              <w:t xml:space="preserve"> %}, {{ </w:t>
+            </w:r>
+            <w:proofErr w:type="spellStart"/>
+            <w:r>
+              <w:rPr>
+                <w:rFonts w:asciiTheme="majorHAnsi" w:eastAsia="Calibri" w:hAnsiTheme="majorHAnsi" w:cstheme="majorHAnsi"/>
+                <w:spacing w:val="2"/>
+                <w:kern w:val="144"/>
+                <w:lang w:val="en-US"/>
+              </w:rPr>
+              <w:t>item.address.unit</w:t>
+            </w:r>
+            <w:proofErr w:type="spellEnd"/>
+            <w:r>
+              <w:rPr>
+                <w:rFonts w:asciiTheme="majorHAnsi" w:eastAsia="Calibri" w:hAnsiTheme="majorHAnsi" w:cstheme="majorHAnsi"/>
+                <w:spacing w:val="2"/>
+                <w:kern w:val="144"/>
+                <w:lang w:val="en-US"/>
+              </w:rPr>
+              <w:t xml:space="preserve"> | lower }}{% </w:t>
+            </w:r>
+            <w:proofErr w:type="spellStart"/>
+            <w:r>
+              <w:rPr>
+                <w:rFonts w:asciiTheme="majorHAnsi" w:eastAsia="Calibri" w:hAnsiTheme="majorHAnsi" w:cstheme="majorHAnsi"/>
+                <w:spacing w:val="2"/>
+                <w:kern w:val="144"/>
+                <w:lang w:val="en-US"/>
+              </w:rPr>
+              <w:t>endif</w:t>
+            </w:r>
+            <w:proofErr w:type="spellEnd"/>
+            <w:r>
+              <w:rPr>
+                <w:rFonts w:asciiTheme="majorHAnsi" w:eastAsia="Calibri" w:hAnsiTheme="majorHAnsi" w:cstheme="majorHAnsi"/>
+                <w:spacing w:val="2"/>
+                <w:kern w:val="144"/>
+                <w:lang w:val="en-US"/>
+              </w:rPr>
+              <w:t xml:space="preserve"> %} {{ </w:t>
+            </w:r>
+            <w:proofErr w:type="spellStart"/>
+            <w:r>
+              <w:rPr>
+                <w:rFonts w:asciiTheme="majorHAnsi" w:eastAsia="Calibri" w:hAnsiTheme="majorHAnsi" w:cstheme="majorHAnsi"/>
+                <w:spacing w:val="2"/>
+                <w:kern w:val="144"/>
+                <w:lang w:val="en-US"/>
+              </w:rPr>
+              <w:t>title_case</w:t>
+            </w:r>
+            <w:proofErr w:type="spellEnd"/>
+            <w:r>
+              <w:rPr>
+                <w:rFonts w:asciiTheme="majorHAnsi" w:eastAsia="Calibri" w:hAnsiTheme="majorHAnsi" w:cstheme="majorHAnsi"/>
+                <w:spacing w:val="2"/>
+                <w:kern w:val="144"/>
+                <w:lang w:val="en-US"/>
+              </w:rPr>
+              <w:t xml:space="preserve"> (</w:t>
+            </w:r>
+            <w:proofErr w:type="spellStart"/>
+            <w:r>
+              <w:rPr>
+                <w:rFonts w:asciiTheme="majorHAnsi" w:eastAsia="Calibri" w:hAnsiTheme="majorHAnsi" w:cstheme="majorHAnsi"/>
+                <w:spacing w:val="2"/>
+                <w:kern w:val="144"/>
+                <w:lang w:val="en-US"/>
+              </w:rPr>
+              <w:t>item.address.neighborhood</w:t>
+            </w:r>
+            <w:proofErr w:type="spellEnd"/>
+            <w:r>
+              <w:rPr>
+                <w:rFonts w:asciiTheme="majorHAnsi" w:eastAsia="Calibri" w:hAnsiTheme="majorHAnsi" w:cstheme="majorHAnsi"/>
+                <w:spacing w:val="2"/>
+                <w:kern w:val="144"/>
+                <w:lang w:val="en-US"/>
+              </w:rPr>
+              <w:t xml:space="preserve"> | lower) }}, {{ </w:t>
+            </w:r>
+            <w:proofErr w:type="spellStart"/>
+            <w:r>
+              <w:rPr>
+                <w:rFonts w:asciiTheme="majorHAnsi" w:eastAsia="Calibri" w:hAnsiTheme="majorHAnsi" w:cstheme="majorHAnsi"/>
+                <w:spacing w:val="2"/>
+                <w:kern w:val="144"/>
+                <w:lang w:val="en-US"/>
+              </w:rPr>
+              <w:t>title_case</w:t>
+            </w:r>
+            <w:proofErr w:type="spellEnd"/>
+            <w:r>
+              <w:rPr>
+                <w:rFonts w:asciiTheme="majorHAnsi" w:eastAsia="Calibri" w:hAnsiTheme="majorHAnsi" w:cstheme="majorHAnsi"/>
+                <w:spacing w:val="2"/>
+                <w:kern w:val="144"/>
+                <w:lang w:val="en-US"/>
+              </w:rPr>
+              <w:t>(</w:t>
+            </w:r>
+            <w:proofErr w:type="spellStart"/>
+            <w:r>
+              <w:rPr>
+                <w:rFonts w:asciiTheme="majorHAnsi" w:eastAsia="Calibri" w:hAnsiTheme="majorHAnsi" w:cstheme="majorHAnsi"/>
+                <w:spacing w:val="2"/>
+                <w:kern w:val="144"/>
+                <w:lang w:val="en-US"/>
+              </w:rPr>
+              <w:t>item.address.city</w:t>
+            </w:r>
+            <w:proofErr w:type="spellEnd"/>
+            <w:r>
+              <w:rPr>
+                <w:rFonts w:asciiTheme="majorHAnsi" w:eastAsia="Calibri" w:hAnsiTheme="majorHAnsi" w:cstheme="majorHAnsi"/>
+                <w:spacing w:val="2"/>
+                <w:kern w:val="144"/>
+                <w:lang w:val="en-US"/>
+              </w:rPr>
+              <w:t xml:space="preserve"> | lower) }}/{{ </w:t>
+            </w:r>
+            <w:proofErr w:type="spellStart"/>
+            <w:r>
+              <w:rPr>
+                <w:rFonts w:asciiTheme="majorHAnsi" w:eastAsia="Calibri" w:hAnsiTheme="majorHAnsi" w:cstheme="majorHAnsi"/>
+                <w:spacing w:val="2"/>
+                <w:kern w:val="144"/>
+                <w:lang w:val="en-US"/>
+              </w:rPr>
+              <w:t>item.address.state</w:t>
+            </w:r>
+            <w:proofErr w:type="spellEnd"/>
+            <w:r>
+              <w:rPr>
+                <w:rFonts w:asciiTheme="majorHAnsi" w:eastAsia="Calibri" w:hAnsiTheme="majorHAnsi" w:cstheme="majorHAnsi"/>
+                <w:spacing w:val="2"/>
+                <w:kern w:val="144"/>
+                <w:lang w:val="en-US"/>
+              </w:rPr>
+              <w:t xml:space="preserve"> }}, CEP {{ item.address.zip }}</w:t>
             </w:r>
           </w:p>
         </w:tc>
@@ -965,7 +1657,43 @@
                 <w:spacing w:val="2"/>
                 <w:lang w:val="en-US"/>
               </w:rPr>
-              <w:t>{%tr endfor %}</w:t>
+              <w:t>{%</w:t>
+            </w:r>
+            <w:proofErr w:type="spellStart"/>
+            <w:r>
+              <w:rPr>
+                <w:rFonts w:ascii="Calibri" w:eastAsia="Calibri" w:hAnsi="Calibri" w:cs="Calibri"/>
+                <w:spacing w:val="2"/>
+                <w:lang w:val="en-US"/>
+              </w:rPr>
+              <w:t>tr</w:t>
+            </w:r>
+            <w:proofErr w:type="spellEnd"/>
+            <w:r>
+              <w:rPr>
+                <w:rFonts w:ascii="Calibri" w:eastAsia="Calibri" w:hAnsi="Calibri" w:cs="Calibri"/>
+                <w:spacing w:val="2"/>
+                <w:lang w:val="en-US"/>
+              </w:rPr>
+              <w:t xml:space="preserve"> </w:t>
+            </w:r>
+            <w:proofErr w:type="spellStart"/>
+            <w:r>
+              <w:rPr>
+                <w:rFonts w:ascii="Calibri" w:eastAsia="Calibri" w:hAnsi="Calibri" w:cs="Calibri"/>
+                <w:spacing w:val="2"/>
+                <w:lang w:val="en-US"/>
+              </w:rPr>
+              <w:t>endfor</w:t>
+            </w:r>
+            <w:proofErr w:type="spellEnd"/>
+            <w:r>
+              <w:rPr>
+                <w:rFonts w:ascii="Calibri" w:eastAsia="Calibri" w:hAnsi="Calibri" w:cs="Calibri"/>
+                <w:spacing w:val="2"/>
+                <w:lang w:val="en-US"/>
+              </w:rPr>
+              <w:t xml:space="preserve"> %}</w:t>
             </w:r>
           </w:p>
         </w:tc>
@@ -1001,7 +1729,25 @@
                 <w:spacing w:val="2"/>
                 <w:lang w:val="en-US"/>
               </w:rPr>
-              <w:t>{%tr for item in students %}</w:t>
+              <w:t>{%</w:t>
+            </w:r>
+            <w:proofErr w:type="spellStart"/>
+            <w:r>
+              <w:rPr>
+                <w:rFonts w:ascii="Calibri" w:eastAsia="Calibri" w:hAnsi="Calibri" w:cs="Calibri"/>
+                <w:spacing w:val="2"/>
+                <w:lang w:val="en-US"/>
+              </w:rPr>
+              <w:t>tr</w:t>
+            </w:r>
+            <w:proofErr w:type="spellEnd"/>
+            <w:r>
+              <w:rPr>
+                <w:rFonts w:ascii="Calibri" w:eastAsia="Calibri" w:hAnsi="Calibri" w:cs="Calibri"/>
+                <w:spacing w:val="2"/>
+                <w:lang w:val="en-US"/>
+              </w:rPr>
+              <w:t xml:space="preserve"> for item in students %}</w:t>
             </w:r>
           </w:p>
         </w:tc>
@@ -1064,26 +1810,26 @@
                 <w:lang w:val="en-US"/>
               </w:rPr>
             </w:pPr>
-            <w:proofErr w:type="gramStart"/>
-            <w:r>
-              <w:rPr>
-                <w:rFonts w:asciiTheme="majorHAnsi" w:eastAsia="Calibri" w:hAnsiTheme="majorHAnsi" w:cstheme="majorHAnsi"/>
-                <w:spacing w:val="2"/>
-                <w:kern w:val="144"/>
-                <w:lang w:val="en-US"/>
-              </w:rPr>
-              <w:t>{{ item.name</w:t>
-            </w:r>
-            <w:proofErr w:type="gramEnd"/>
-            <w:r>
-              <w:rPr>
-                <w:rFonts w:asciiTheme="majorHAnsi" w:eastAsia="Calibri" w:hAnsiTheme="majorHAnsi" w:cstheme="majorHAnsi"/>
-                <w:spacing w:val="2"/>
-                <w:kern w:val="144"/>
-                <w:lang w:val="en-US"/>
-              </w:rPr>
-              <w:t>.first</w:t>
-            </w:r>
+            <w:r>
+              <w:rPr>
+                <w:rFonts w:asciiTheme="majorHAnsi" w:eastAsia="Calibri" w:hAnsiTheme="majorHAnsi" w:cstheme="majorHAnsi"/>
+                <w:spacing w:val="2"/>
+                <w:kern w:val="144"/>
+                <w:lang w:val="en-US"/>
+              </w:rPr>
+              <w:t xml:space="preserve">{{ </w:t>
+            </w:r>
+            <w:proofErr w:type="spellStart"/>
+            <w:r>
+              <w:rPr>
+                <w:rFonts w:asciiTheme="majorHAnsi" w:eastAsia="Calibri" w:hAnsiTheme="majorHAnsi" w:cstheme="majorHAnsi"/>
+                <w:spacing w:val="2"/>
+                <w:kern w:val="144"/>
+                <w:lang w:val="en-US"/>
+              </w:rPr>
+              <w:t>item.name.first</w:t>
+            </w:r>
+            <w:proofErr w:type="spellEnd"/>
             <w:r>
               <w:rPr>
                 <w:rFonts w:asciiTheme="majorHAnsi" w:eastAsia="Calibri" w:hAnsiTheme="majorHAnsi" w:cstheme="majorHAnsi"/>
@@ -1126,6 +1872,7 @@
                 <w:lang w:val="en-US"/>
               </w:rPr>
             </w:pPr>
+            <w:proofErr w:type="spellStart"/>
             <w:r>
               <w:rPr>
                 <w:rFonts w:asciiTheme="majorHAnsi" w:eastAsia="Calibri" w:hAnsiTheme="majorHAnsi" w:cstheme="majorHAnsi"/>
@@ -1136,7 +1883,20 @@
                 <w:szCs w:val="18"/>
                 <w:lang w:val="en-US"/>
               </w:rPr>
-              <w:t>Curso:</w:t>
+              <w:t>Curso</w:t>
+            </w:r>
+            <w:proofErr w:type="spellEnd"/>
+            <w:r>
+              <w:rPr>
+                <w:rFonts w:asciiTheme="majorHAnsi" w:eastAsia="Calibri" w:hAnsiTheme="majorHAnsi" w:cstheme="majorHAnsi"/>
+                <w:b/>
+                <w:spacing w:val="2"/>
+                <w:kern w:val="144"/>
+                <w:sz w:val="18"/>
+                <w:szCs w:val="18"/>
+                <w:lang w:val="en-US"/>
+              </w:rPr>
+              <w:t>:</w:t>
             </w:r>
           </w:p>
           <w:p>
@@ -1154,25 +1914,34 @@
                 <w:lang w:val="en-US"/>
               </w:rPr>
             </w:pPr>
-            <w:proofErr w:type="gramStart"/>
-            <w:r>
-              <w:rPr>
-                <w:rFonts w:asciiTheme="majorHAnsi" w:eastAsia="Calibri" w:hAnsiTheme="majorHAnsi" w:cstheme="majorHAnsi"/>
-                <w:spacing w:val="2"/>
-                <w:kern w:val="144"/>
-                <w:lang w:val="en-US"/>
-              </w:rPr>
-              <w:t>{{ item</w:t>
-            </w:r>
-            <w:proofErr w:type="gramEnd"/>
-            <w:r>
-              <w:rPr>
-                <w:rFonts w:asciiTheme="majorHAnsi" w:eastAsia="Calibri" w:hAnsiTheme="majorHAnsi" w:cstheme="majorHAnsi"/>
-                <w:spacing w:val="2"/>
-                <w:kern w:val="144"/>
-                <w:lang w:val="en-US"/>
-              </w:rPr>
-              <w:t>.course }}</w:t>
+            <w:r>
+              <w:rPr>
+                <w:rFonts w:asciiTheme="majorHAnsi" w:eastAsia="Calibri" w:hAnsiTheme="majorHAnsi" w:cstheme="majorHAnsi"/>
+                <w:spacing w:val="2"/>
+                <w:kern w:val="144"/>
+                <w:lang w:val="en-US"/>
+              </w:rPr>
+              <w:t xml:space="preserve">{{ </w:t>
+            </w:r>
+            <w:proofErr w:type="spellStart"/>
+            <w:r>
+              <w:rPr>
+                <w:rFonts w:asciiTheme="majorHAnsi" w:eastAsia="Calibri" w:hAnsiTheme="majorHAnsi" w:cstheme="majorHAnsi"/>
+                <w:spacing w:val="2"/>
+                <w:kern w:val="144"/>
+                <w:lang w:val="en-US"/>
+              </w:rPr>
+              <w:t>item.course</w:t>
+            </w:r>
+            <w:proofErr w:type="spellEnd"/>
+            <w:r>
+              <w:rPr>
+                <w:rFonts w:asciiTheme="majorHAnsi" w:eastAsia="Calibri" w:hAnsiTheme="majorHAnsi" w:cstheme="majorHAnsi"/>
+                <w:spacing w:val="2"/>
+                <w:kern w:val="144"/>
+                <w:lang w:val="en-US"/>
+              </w:rPr>
+              <w:t xml:space="preserve"> }}</w:t>
             </w:r>
           </w:p>
         </w:tc>
@@ -1208,7 +1977,43 @@
                 <w:spacing w:val="2"/>
                 <w:lang w:val="en-US"/>
               </w:rPr>
-              <w:t>{%tr endfor %}</w:t>
+              <w:t>{%</w:t>
+            </w:r>
+            <w:proofErr w:type="spellStart"/>
+            <w:r>
+              <w:rPr>
+                <w:rFonts w:ascii="Calibri" w:eastAsia="Calibri" w:hAnsi="Calibri" w:cs="Calibri"/>
+                <w:spacing w:val="2"/>
+                <w:lang w:val="en-US"/>
+              </w:rPr>
+              <w:t>tr</w:t>
+            </w:r>
+            <w:proofErr w:type="spellEnd"/>
+            <w:r>
+              <w:rPr>
+                <w:rFonts w:ascii="Calibri" w:eastAsia="Calibri" w:hAnsi="Calibri" w:cs="Calibri"/>
+                <w:spacing w:val="2"/>
+                <w:lang w:val="en-US"/>
+              </w:rPr>
+              <w:t xml:space="preserve"> </w:t>
+            </w:r>
+            <w:proofErr w:type="spellStart"/>
+            <w:r>
+              <w:rPr>
+                <w:rFonts w:ascii="Calibri" w:eastAsia="Calibri" w:hAnsi="Calibri" w:cs="Calibri"/>
+                <w:spacing w:val="2"/>
+                <w:lang w:val="en-US"/>
+              </w:rPr>
+              <w:t>endfor</w:t>
+            </w:r>
+            <w:proofErr w:type="spellEnd"/>
+            <w:r>
+              <w:rPr>
+                <w:rFonts w:ascii="Calibri" w:eastAsia="Calibri" w:hAnsi="Calibri" w:cs="Calibri"/>
+                <w:spacing w:val="2"/>
+                <w:lang w:val="en-US"/>
+              </w:rPr>
+              <w:t xml:space="preserve"> %}</w:t>
             </w:r>
           </w:p>
         </w:tc>
@@ -1271,25 +2076,34 @@
                 <w:lang w:val="en-US"/>
               </w:rPr>
             </w:pPr>
-            <w:proofErr w:type="gramStart"/>
-            <w:r>
-              <w:rPr>
-                <w:rFonts w:asciiTheme="majorHAnsi" w:eastAsia="Calibri" w:hAnsiTheme="majorHAnsi" w:cstheme="majorHAnsi"/>
-                <w:spacing w:val="2"/>
-                <w:kern w:val="144"/>
-                <w:lang w:val="en-US"/>
-              </w:rPr>
-              <w:t>{{ school</w:t>
-            </w:r>
-            <w:proofErr w:type="gramEnd"/>
-            <w:r>
-              <w:rPr>
-                <w:rFonts w:asciiTheme="majorHAnsi" w:eastAsia="Calibri" w:hAnsiTheme="majorHAnsi" w:cstheme="majorHAnsi"/>
-                <w:spacing w:val="2"/>
-                <w:kern w:val="144"/>
-                <w:lang w:val="en-US"/>
-              </w:rPr>
-              <w:t>[“legal_name”] | upper }}</w:t>
+            <w:r>
+              <w:rPr>
+                <w:rFonts w:asciiTheme="majorHAnsi" w:eastAsia="Calibri" w:hAnsiTheme="majorHAnsi" w:cstheme="majorHAnsi"/>
+                <w:spacing w:val="2"/>
+                <w:kern w:val="144"/>
+                <w:lang w:val="en-US"/>
+              </w:rPr>
+              <w:t>{{ school[“</w:t>
+            </w:r>
+            <w:proofErr w:type="spellStart"/>
+            <w:r>
+              <w:rPr>
+                <w:rFonts w:asciiTheme="majorHAnsi" w:eastAsia="Calibri" w:hAnsiTheme="majorHAnsi" w:cstheme="majorHAnsi"/>
+                <w:spacing w:val="2"/>
+                <w:kern w:val="144"/>
+                <w:lang w:val="en-US"/>
+              </w:rPr>
+              <w:t>legal_name</w:t>
+            </w:r>
+            <w:proofErr w:type="spellEnd"/>
+            <w:r>
+              <w:rPr>
+                <w:rFonts w:asciiTheme="majorHAnsi" w:eastAsia="Calibri" w:hAnsiTheme="majorHAnsi" w:cstheme="majorHAnsi"/>
+                <w:spacing w:val="2"/>
+                <w:kern w:val="144"/>
+                <w:lang w:val="en-US"/>
+              </w:rPr>
+              <w:t>”] | upper }}</w:t>
             </w:r>
           </w:p>
         </w:tc>
@@ -1324,6 +2138,7 @@
                 <w:lang w:val="en-US"/>
               </w:rPr>
             </w:pPr>
+            <w:proofErr w:type="spellStart"/>
             <w:r>
               <w:rPr>
                 <w:rFonts w:asciiTheme="majorHAnsi" w:eastAsia="Calibri" w:hAnsiTheme="majorHAnsi" w:cstheme="majorHAnsi"/>
@@ -1334,7 +2149,20 @@
                 <w:szCs w:val="18"/>
                 <w:lang w:val="en-US"/>
               </w:rPr>
-              <w:t>Endereço:</w:t>
+              <w:t>Endereço</w:t>
+            </w:r>
+            <w:proofErr w:type="spellEnd"/>
+            <w:r>
+              <w:rPr>
+                <w:rFonts w:asciiTheme="majorHAnsi" w:eastAsia="Calibri" w:hAnsiTheme="majorHAnsi" w:cstheme="majorHAnsi"/>
+                <w:b/>
+                <w:spacing w:val="2"/>
+                <w:kern w:val="144"/>
+                <w:sz w:val="18"/>
+                <w:szCs w:val="18"/>
+                <w:lang w:val="en-US"/>
+              </w:rPr>
+              <w:t>:</w:t>
             </w:r>
           </w:p>
           <w:p>
@@ -1359,7 +2187,127 @@
                 <w:kern w:val="144"/>
                 <w:lang w:val="en-US"/>
               </w:rPr>
-              <w:t xml:space="preserve">{{ title_case( school[“street”] | lower) }}, n.º {{ school[“street_number”] }}, {% if school[“unit”] %}{{ title_case(school[“unit”] | lower) }}, {% endif %}Bairro {{ title_case(school[“neighborhood”] | lower) </w:t>
+              <w:t xml:space="preserve">{{ </w:t>
+            </w:r>
+            <w:proofErr w:type="spellStart"/>
+            <w:r>
+              <w:rPr>
+                <w:rFonts w:asciiTheme="majorHAnsi" w:eastAsia="Calibri" w:hAnsiTheme="majorHAnsi" w:cstheme="majorHAnsi"/>
+                <w:spacing w:val="2"/>
+                <w:kern w:val="144"/>
+                <w:lang w:val="en-US"/>
+              </w:rPr>
+              <w:t>title_case</w:t>
+            </w:r>
+            <w:proofErr w:type="spellEnd"/>
+            <w:r>
+              <w:rPr>
+                <w:rFonts w:asciiTheme="majorHAnsi" w:eastAsia="Calibri" w:hAnsiTheme="majorHAnsi" w:cstheme="majorHAnsi"/>
+                <w:spacing w:val="2"/>
+                <w:kern w:val="144"/>
+                <w:lang w:val="en-US"/>
+              </w:rPr>
+              <w:t>( school[“street”] | lower) }}, n.º {{ school[“</w:t>
+            </w:r>
+            <w:proofErr w:type="spellStart"/>
+            <w:r>
+              <w:rPr>
+                <w:rFonts w:asciiTheme="majorHAnsi" w:eastAsia="Calibri" w:hAnsiTheme="majorHAnsi" w:cstheme="majorHAnsi"/>
+                <w:spacing w:val="2"/>
+                <w:kern w:val="144"/>
+                <w:lang w:val="en-US"/>
+              </w:rPr>
+              <w:t>street_number</w:t>
+            </w:r>
+            <w:proofErr w:type="spellEnd"/>
+            <w:r>
+              <w:rPr>
+                <w:rFonts w:asciiTheme="majorHAnsi" w:eastAsia="Calibri" w:hAnsiTheme="majorHAnsi" w:cstheme="majorHAnsi"/>
+                <w:spacing w:val="2"/>
+                <w:kern w:val="144"/>
+                <w:lang w:val="en-US"/>
+              </w:rPr>
+              <w:t xml:space="preserve">”] }}, {% if school[“unit”] %}{{ </w:t>
+            </w:r>
+            <w:proofErr w:type="spellStart"/>
+            <w:r>
+              <w:rPr>
+                <w:rFonts w:asciiTheme="majorHAnsi" w:eastAsia="Calibri" w:hAnsiTheme="majorHAnsi" w:cstheme="majorHAnsi"/>
+                <w:spacing w:val="2"/>
+                <w:kern w:val="144"/>
+                <w:lang w:val="en-US"/>
+              </w:rPr>
+              <w:t>title_case</w:t>
+            </w:r>
+            <w:proofErr w:type="spellEnd"/>
+            <w:r>
+              <w:rPr>
+                <w:rFonts w:asciiTheme="majorHAnsi" w:eastAsia="Calibri" w:hAnsiTheme="majorHAnsi" w:cstheme="majorHAnsi"/>
+                <w:spacing w:val="2"/>
+                <w:kern w:val="144"/>
+                <w:lang w:val="en-US"/>
+              </w:rPr>
+              <w:t xml:space="preserve">(school[“unit”] | lower) }}, {% </w:t>
+            </w:r>
+            <w:proofErr w:type="spellStart"/>
+            <w:r>
+              <w:rPr>
+                <w:rFonts w:asciiTheme="majorHAnsi" w:eastAsia="Calibri" w:hAnsiTheme="majorHAnsi" w:cstheme="majorHAnsi"/>
+                <w:spacing w:val="2"/>
+                <w:kern w:val="144"/>
+                <w:lang w:val="en-US"/>
+              </w:rPr>
+              <w:t>endif</w:t>
+            </w:r>
+            <w:proofErr w:type="spellEnd"/>
+            <w:r>
+              <w:rPr>
+                <w:rFonts w:asciiTheme="majorHAnsi" w:eastAsia="Calibri" w:hAnsiTheme="majorHAnsi" w:cstheme="majorHAnsi"/>
+                <w:spacing w:val="2"/>
+                <w:kern w:val="144"/>
+                <w:lang w:val="en-US"/>
+              </w:rPr>
+              <w:t xml:space="preserve"> %}</w:t>
+            </w:r>
+            <w:proofErr w:type="spellStart"/>
+            <w:r>
+              <w:rPr>
+                <w:rFonts w:asciiTheme="majorHAnsi" w:eastAsia="Calibri" w:hAnsiTheme="majorHAnsi" w:cstheme="majorHAnsi"/>
+                <w:spacing w:val="2"/>
+                <w:kern w:val="144"/>
+                <w:lang w:val="en-US"/>
+              </w:rPr>
+              <w:t>Bairro</w:t>
+            </w:r>
+            <w:proofErr w:type="spellEnd"/>
+            <w:r>
+              <w:rPr>
+                <w:rFonts w:asciiTheme="majorHAnsi" w:eastAsia="Calibri" w:hAnsiTheme="majorHAnsi" w:cstheme="majorHAnsi"/>
+                <w:spacing w:val="2"/>
+                <w:kern w:val="144"/>
+                <w:lang w:val="en-US"/>
+              </w:rPr>
+              <w:t xml:space="preserve"> {{ </w:t>
+            </w:r>
+            <w:proofErr w:type="spellStart"/>
+            <w:r>
+              <w:rPr>
+                <w:rFonts w:asciiTheme="majorHAnsi" w:eastAsia="Calibri" w:hAnsiTheme="majorHAnsi" w:cstheme="majorHAnsi"/>
+                <w:spacing w:val="2"/>
+                <w:kern w:val="144"/>
+                <w:lang w:val="en-US"/>
+              </w:rPr>
+              <w:t>title_case</w:t>
+            </w:r>
+            <w:proofErr w:type="spellEnd"/>
+            <w:r>
+              <w:rPr>
+                <w:rFonts w:asciiTheme="majorHAnsi" w:eastAsia="Calibri" w:hAnsiTheme="majorHAnsi" w:cstheme="majorHAnsi"/>
+                <w:spacing w:val="2"/>
+                <w:kern w:val="144"/>
+                <w:lang w:val="en-US"/>
+              </w:rPr>
+              <w:t xml:space="preserve">(school[“neighborhood”] | lower) </w:t>
             </w:r>
             <w:r>
               <w:rPr>
@@ -1369,7 +2317,27 @@
                 <w:lang w:val="en-US"/>
               </w:rPr>
               <w:lastRenderedPageBreak/>
-              <w:t>}}, {{ title_case(school[“city”] | lower) }}/{{ school[“state”] }}, CEP {{ school[“zip”] }}</w:t>
+              <w:t xml:space="preserve">}}, {{ </w:t>
+            </w:r>
+            <w:proofErr w:type="spellStart"/>
+            <w:r>
+              <w:rPr>
+                <w:rFonts w:asciiTheme="majorHAnsi" w:eastAsia="Calibri" w:hAnsiTheme="majorHAnsi" w:cstheme="majorHAnsi"/>
+                <w:spacing w:val="2"/>
+                <w:kern w:val="144"/>
+                <w:lang w:val="en-US"/>
+              </w:rPr>
+              <w:t>title_case</w:t>
+            </w:r>
+            <w:proofErr w:type="spellEnd"/>
+            <w:r>
+              <w:rPr>
+                <w:rFonts w:asciiTheme="majorHAnsi" w:eastAsia="Calibri" w:hAnsiTheme="majorHAnsi" w:cstheme="majorHAnsi"/>
+                <w:spacing w:val="2"/>
+                <w:kern w:val="144"/>
+                <w:lang w:val="en-US"/>
+              </w:rPr>
+              <w:t>(school[“city”] | lower) }}/{{ school[“state”] }}, CEP {{ school[“zip”] }}</w:t>
             </w:r>
           </w:p>
         </w:tc>
@@ -1436,7 +2404,43 @@
                 <w:spacing w:val="2"/>
                 <w:kern w:val="144"/>
               </w:rPr>
-              <w:t>{{ school[“cnpj”] }}</w:t>
+              <w:t xml:space="preserve">{{ </w:t>
+            </w:r>
+            <w:proofErr w:type="spellStart"/>
+            <w:r>
+              <w:rPr>
+                <w:rFonts w:asciiTheme="majorHAnsi" w:eastAsia="Calibri" w:hAnsiTheme="majorHAnsi" w:cstheme="majorHAnsi"/>
+                <w:spacing w:val="2"/>
+                <w:kern w:val="144"/>
+              </w:rPr>
+              <w:t>school</w:t>
+            </w:r>
+            <w:proofErr w:type="spellEnd"/>
+            <w:r>
+              <w:rPr>
+                <w:rFonts w:asciiTheme="majorHAnsi" w:eastAsia="Calibri" w:hAnsiTheme="majorHAnsi" w:cstheme="majorHAnsi"/>
+                <w:spacing w:val="2"/>
+                <w:kern w:val="144"/>
+              </w:rPr>
+              <w:t>[“</w:t>
+            </w:r>
+            <w:proofErr w:type="spellStart"/>
+            <w:r>
+              <w:rPr>
+                <w:rFonts w:asciiTheme="majorHAnsi" w:eastAsia="Calibri" w:hAnsiTheme="majorHAnsi" w:cstheme="majorHAnsi"/>
+                <w:spacing w:val="2"/>
+                <w:kern w:val="144"/>
+              </w:rPr>
+              <w:t>cnpj</w:t>
+            </w:r>
+            <w:proofErr w:type="spellEnd"/>
+            <w:r>
+              <w:rPr>
+                <w:rFonts w:asciiTheme="majorHAnsi" w:eastAsia="Calibri" w:hAnsiTheme="majorHAnsi" w:cstheme="majorHAnsi"/>
+                <w:spacing w:val="2"/>
+                <w:kern w:val="144"/>
+              </w:rPr>
+              <w:t>”] }}</w:t>
             </w:r>
           </w:p>
         </w:tc>
@@ -1502,7 +2506,25 @@
                 <w:spacing w:val="2"/>
                 <w:kern w:val="144"/>
               </w:rPr>
-              <w:t>{{ school_email }}</w:t>
+              <w:t xml:space="preserve">{{ </w:t>
+            </w:r>
+            <w:proofErr w:type="spellStart"/>
+            <w:r>
+              <w:rPr>
+                <w:rFonts w:asciiTheme="majorHAnsi" w:eastAsia="Calibri" w:hAnsiTheme="majorHAnsi" w:cstheme="majorHAnsi"/>
+                <w:spacing w:val="2"/>
+                <w:kern w:val="144"/>
+              </w:rPr>
+              <w:t>school_email</w:t>
+            </w:r>
+            <w:proofErr w:type="spellEnd"/>
+            <w:r>
+              <w:rPr>
+                <w:rFonts w:asciiTheme="majorHAnsi" w:eastAsia="Calibri" w:hAnsiTheme="majorHAnsi" w:cstheme="majorHAnsi"/>
+                <w:spacing w:val="2"/>
+                <w:kern w:val="144"/>
+              </w:rPr>
+              <w:t xml:space="preserve"> }}</w:t>
             </w:r>
           </w:p>
         </w:tc>
@@ -1604,7 +2626,25 @@
           <w:spacing w:val="2"/>
           <w:kern w:val="144"/>
         </w:rPr>
-        <w:t>Foram emitidos alertas pelas autoridades de saúde, em especial quanto ao aumento exponencial de casos no Brasil, capaz de levar a óbito em especial idosos, imunodeprimidos e pessoas portadoras de doenças crônicas;</w:t>
+        <w:t xml:space="preserve">Foram emitidos alertas pelas autoridades de saúde, em especial quanto ao aumento exponencial de casos no Brasil, capaz de levar a óbito em especial idosos, </w:t>
+      </w:r>
+      <w:proofErr w:type="spellStart"/>
+      <w:r>
+        <w:rPr>
+          <w:rFonts w:asciiTheme="majorHAnsi" w:eastAsia="Calibri" w:hAnsiTheme="majorHAnsi" w:cstheme="majorHAnsi"/>
+          <w:spacing w:val="2"/>
+          <w:kern w:val="144"/>
+        </w:rPr>
+        <w:t>imunodeprimidos</w:t>
+      </w:r>
+      <w:proofErr w:type="spellEnd"/>
+      <w:r>
+        <w:rPr>
+          <w:rFonts w:asciiTheme="majorHAnsi" w:eastAsia="Calibri" w:hAnsiTheme="majorHAnsi" w:cstheme="majorHAnsi"/>
+          <w:spacing w:val="2"/>
+          <w:kern w:val="144"/>
+        </w:rPr>
+        <w:t xml:space="preserve"> e pessoas portadoras de doenças crônicas;</w:t>
       </w:r>
     </w:p>
     <w:p>
@@ -1708,7 +2748,25 @@
           <w:spacing w:val="2"/>
           <w:kern w:val="144"/>
         </w:rPr>
-        <w:t>A(s) CONTRATANTE(S) foram selecionadas para participar do programa de suporte financeiro – Coronavírus - oferecido pela ESCOLA.</w:t>
+        <w:t xml:space="preserve">A(s) CONTRATANTE(S) foram selecionadas para participar do programa de suporte financeiro – </w:t>
+      </w:r>
+      <w:proofErr w:type="spellStart"/>
+      <w:r>
+        <w:rPr>
+          <w:rFonts w:asciiTheme="majorHAnsi" w:eastAsia="Calibri" w:hAnsiTheme="majorHAnsi" w:cstheme="majorHAnsi"/>
+          <w:spacing w:val="2"/>
+          <w:kern w:val="144"/>
+        </w:rPr>
+        <w:t>Coronavírus</w:t>
+      </w:r>
+      <w:proofErr w:type="spellEnd"/>
+      <w:r>
+        <w:rPr>
+          <w:rFonts w:asciiTheme="majorHAnsi" w:eastAsia="Calibri" w:hAnsiTheme="majorHAnsi" w:cstheme="majorHAnsi"/>
+          <w:spacing w:val="2"/>
+          <w:kern w:val="144"/>
+        </w:rPr>
+        <w:t xml:space="preserve"> - oferecido pela ESCOLA.</w:t>
       </w:r>
     </w:p>
     <w:p>
@@ -1730,7 +2788,25 @@
           <w:spacing w:val="2"/>
           <w:kern w:val="144"/>
         </w:rPr>
-        <w:t>As Partes acima qualificadas decidem, na melhor forma de direito, celebrar o presente Aditivo de Reparcelamento da Anuidade Escolar 2020, que se regerá mediante as cláusulas e condições adiante estipuladas.</w:t>
+        <w:t xml:space="preserve">As Partes acima qualificadas decidem, na melhor forma de direito, celebrar o presente Aditivo de </w:t>
+      </w:r>
+      <w:proofErr w:type="spellStart"/>
+      <w:r>
+        <w:rPr>
+          <w:rFonts w:asciiTheme="majorHAnsi" w:eastAsia="Calibri" w:hAnsiTheme="majorHAnsi" w:cstheme="majorHAnsi"/>
+          <w:spacing w:val="2"/>
+          <w:kern w:val="144"/>
+        </w:rPr>
+        <w:t>Reparcelamento</w:t>
+      </w:r>
+      <w:proofErr w:type="spellEnd"/>
+      <w:r>
+        <w:rPr>
+          <w:rFonts w:asciiTheme="majorHAnsi" w:eastAsia="Calibri" w:hAnsiTheme="majorHAnsi" w:cstheme="majorHAnsi"/>
+          <w:spacing w:val="2"/>
+          <w:kern w:val="144"/>
+        </w:rPr>
+        <w:t xml:space="preserve"> da Anuidade Escolar 2020, que se regerá mediante as cláusulas e condições adiante estipuladas.</w:t>
       </w:r>
     </w:p>
     <w:p>
@@ -1753,7 +2829,25 @@
           <w:spacing w:val="2"/>
           <w:kern w:val="144"/>
         </w:rPr>
-        <w:t>Pelo presente instrumento, fica estipulado o reparcelamento da anuidade escolar, obrigando-se a(s) CONTRATANTE(S) ao pagamento do(s) seguinte(s) valor(es):</w:t>
+        <w:t xml:space="preserve">Pelo presente instrumento, fica estipulado o </w:t>
+      </w:r>
+      <w:proofErr w:type="spellStart"/>
+      <w:r>
+        <w:rPr>
+          <w:rFonts w:asciiTheme="majorHAnsi" w:eastAsia="Calibri" w:hAnsiTheme="majorHAnsi" w:cstheme="majorHAnsi"/>
+          <w:spacing w:val="2"/>
+          <w:kern w:val="144"/>
+        </w:rPr>
+        <w:t>reparcelamento</w:t>
+      </w:r>
+      <w:proofErr w:type="spellEnd"/>
+      <w:r>
+        <w:rPr>
+          <w:rFonts w:asciiTheme="majorHAnsi" w:eastAsia="Calibri" w:hAnsiTheme="majorHAnsi" w:cstheme="majorHAnsi"/>
+          <w:spacing w:val="2"/>
+          <w:kern w:val="144"/>
+        </w:rPr>
+        <w:t xml:space="preserve"> da anuidade escolar, obrigando-se a(s) CONTRATANTE(S) ao pagamento do(s) seguinte(s) valor(es):</w:t>
       </w:r>
     </w:p>
     <w:p>
@@ -1790,7 +2884,25 @@
           <w:spacing w:val="2"/>
           <w:lang w:val="en-US"/>
         </w:rPr>
-        <w:t xml:space="preserve"> if method_payment == “a vista” %}</w:t>
+        <w:t xml:space="preserve"> if </w:t>
+      </w:r>
+      <w:proofErr w:type="spellStart"/>
+      <w:r>
+        <w:rPr>
+          <w:rFonts w:ascii="Calibri" w:eastAsia="Calibri" w:hAnsi="Calibri" w:cs="Calibri"/>
+          <w:spacing w:val="2"/>
+          <w:lang w:val="en-US"/>
+        </w:rPr>
+        <w:t>method_payment</w:t>
+      </w:r>
+      <w:proofErr w:type="spellEnd"/>
+      <w:r>
+        <w:rPr>
+          <w:rFonts w:ascii="Calibri" w:eastAsia="Calibri" w:hAnsi="Calibri" w:cs="Calibri"/>
+          <w:spacing w:val="2"/>
+          <w:lang w:val="en-US"/>
+        </w:rPr>
+        <w:t xml:space="preserve"> == “a vista” %}</w:t>
       </w:r>
     </w:p>
     <w:tbl>
@@ -1908,7 +3020,23 @@
                 <w:rFonts w:ascii="Calibri" w:eastAsia="Calibri" w:hAnsi="Calibri" w:cs="Calibri"/>
                 <w:spacing w:val="2"/>
               </w:rPr>
-              <w:t>{{ single_installment_date_format }}</w:t>
+              <w:t xml:space="preserve">{{ </w:t>
+            </w:r>
+            <w:proofErr w:type="spellStart"/>
+            <w:r>
+              <w:rPr>
+                <w:rFonts w:ascii="Calibri" w:eastAsia="Calibri" w:hAnsi="Calibri" w:cs="Calibri"/>
+                <w:spacing w:val="2"/>
+              </w:rPr>
+              <w:t>single_installment_date_format</w:t>
+            </w:r>
+            <w:proofErr w:type="spellEnd"/>
+            <w:r>
+              <w:rPr>
+                <w:rFonts w:ascii="Calibri" w:eastAsia="Calibri" w:hAnsi="Calibri" w:cs="Calibri"/>
+                <w:spacing w:val="2"/>
+              </w:rPr>
+              <w:t xml:space="preserve"> }}</w:t>
             </w:r>
           </w:p>
         </w:tc>
@@ -1940,7 +3068,7 @@
                 <w:spacing w:val="2"/>
                 <w:lang w:val="en-US"/>
               </w:rPr>
-              <w:t xml:space="preserve">R$ </w:t>
+              <w:t>R$ {</w:t>
             </w:r>
             <w:proofErr w:type="gramStart"/>
             <w:r>
@@ -1949,7 +3077,7 @@
                 <w:spacing w:val="2"/>
                 <w:lang w:val="en-US"/>
               </w:rPr>
-              <w:t>{{ “</w:t>
+              <w:t>{ “</w:t>
             </w:r>
             <w:proofErr w:type="gramEnd"/>
             <w:r>
@@ -1958,7 +3086,25 @@
                 <w:spacing w:val="2"/>
                 <w:lang w:val="en-US"/>
               </w:rPr>
-              <w:t>%.2f”|format(single_installment_value) | replace(“.”,”,”) }}</w:t>
+              <w:t>%.2f”|format(</w:t>
+            </w:r>
+            <w:proofErr w:type="spellStart"/>
+            <w:r>
+              <w:rPr>
+                <w:rFonts w:ascii="Calibri" w:eastAsia="Calibri" w:hAnsi="Calibri" w:cs="Calibri"/>
+                <w:spacing w:val="2"/>
+                <w:lang w:val="en-US"/>
+              </w:rPr>
+              <w:t>single_installment_value</w:t>
+            </w:r>
+            <w:proofErr w:type="spellEnd"/>
+            <w:r>
+              <w:rPr>
+                <w:rFonts w:ascii="Calibri" w:eastAsia="Calibri" w:hAnsi="Calibri" w:cs="Calibri"/>
+                <w:spacing w:val="2"/>
+                <w:lang w:val="en-US"/>
+              </w:rPr>
+              <w:t>) | replace(“.”,”,”) }}</w:t>
             </w:r>
           </w:p>
         </w:tc>
@@ -1982,7 +3128,25 @@
           <w:spacing w:val="2"/>
           <w:lang w:val="en-US"/>
         </w:rPr>
-        <w:t>{%p endif %}</w:t>
+        <w:t xml:space="preserve">{%p </w:t>
+      </w:r>
+      <w:proofErr w:type="spellStart"/>
+      <w:r>
+        <w:rPr>
+          <w:rFonts w:ascii="Calibri" w:eastAsia="Calibri" w:hAnsi="Calibri" w:cs="Calibri"/>
+          <w:spacing w:val="2"/>
+          <w:lang w:val="en-US"/>
+        </w:rPr>
+        <w:t>endif</w:t>
+      </w:r>
+      <w:proofErr w:type="spellEnd"/>
+      <w:r>
+        <w:rPr>
+          <w:rFonts w:ascii="Calibri" w:eastAsia="Calibri" w:hAnsi="Calibri" w:cs="Calibri"/>
+          <w:spacing w:val="2"/>
+          <w:lang w:val="en-US"/>
+        </w:rPr>
+        <w:t xml:space="preserve"> %}</w:t>
       </w:r>
     </w:p>
     <w:p>
@@ -2003,7 +3167,43 @@
           <w:spacing w:val="2"/>
           <w:lang w:val="en-US"/>
         </w:rPr>
-        <w:t>{%p if method_payment == “parcelado” %}</w:t>
+        <w:t xml:space="preserve">{%p if </w:t>
+      </w:r>
+      <w:proofErr w:type="spellStart"/>
+      <w:r>
+        <w:rPr>
+          <w:rFonts w:ascii="Calibri" w:eastAsia="Calibri" w:hAnsi="Calibri" w:cs="Calibri"/>
+          <w:spacing w:val="2"/>
+          <w:lang w:val="en-US"/>
+        </w:rPr>
+        <w:t>method_payment</w:t>
+      </w:r>
+      <w:proofErr w:type="spellEnd"/>
+      <w:r>
+        <w:rPr>
+          <w:rFonts w:ascii="Calibri" w:eastAsia="Calibri" w:hAnsi="Calibri" w:cs="Calibri"/>
+          <w:spacing w:val="2"/>
+          <w:lang w:val="en-US"/>
+        </w:rPr>
+        <w:t xml:space="preserve"> == “</w:t>
+      </w:r>
+      <w:proofErr w:type="spellStart"/>
+      <w:r>
+        <w:rPr>
+          <w:rFonts w:ascii="Calibri" w:eastAsia="Calibri" w:hAnsi="Calibri" w:cs="Calibri"/>
+          <w:spacing w:val="2"/>
+          <w:lang w:val="en-US"/>
+        </w:rPr>
+        <w:t>parcelado</w:t>
+      </w:r>
+      <w:proofErr w:type="spellEnd"/>
+      <w:r>
+        <w:rPr>
+          <w:rFonts w:ascii="Calibri" w:eastAsia="Calibri" w:hAnsi="Calibri" w:cs="Calibri"/>
+          <w:spacing w:val="2"/>
+          <w:lang w:val="en-US"/>
+        </w:rPr>
+        <w:t>” %}</w:t>
       </w:r>
     </w:p>
     <w:p>
@@ -2024,7 +3224,43 @@
           <w:spacing w:val="2"/>
           <w:lang w:val="en-US"/>
         </w:rPr>
-        <w:t>{%p if has_input_value == “sim” %}</w:t>
+        <w:t xml:space="preserve">{%p if </w:t>
+      </w:r>
+      <w:proofErr w:type="spellStart"/>
+      <w:r>
+        <w:rPr>
+          <w:rFonts w:ascii="Calibri" w:eastAsia="Calibri" w:hAnsi="Calibri" w:cs="Calibri"/>
+          <w:spacing w:val="2"/>
+          <w:lang w:val="en-US"/>
+        </w:rPr>
+        <w:t>has_input_value</w:t>
+      </w:r>
+      <w:proofErr w:type="spellEnd"/>
+      <w:r>
+        <w:rPr>
+          <w:rFonts w:ascii="Calibri" w:eastAsia="Calibri" w:hAnsi="Calibri" w:cs="Calibri"/>
+          <w:spacing w:val="2"/>
+          <w:lang w:val="en-US"/>
+        </w:rPr>
+        <w:t xml:space="preserve"> == “</w:t>
+      </w:r>
+      <w:proofErr w:type="spellStart"/>
+      <w:r>
+        <w:rPr>
+          <w:rFonts w:ascii="Calibri" w:eastAsia="Calibri" w:hAnsi="Calibri" w:cs="Calibri"/>
+          <w:spacing w:val="2"/>
+          <w:lang w:val="en-US"/>
+        </w:rPr>
+        <w:t>sim</w:t>
+      </w:r>
+      <w:proofErr w:type="spellEnd"/>
+      <w:r>
+        <w:rPr>
+          <w:rFonts w:ascii="Calibri" w:eastAsia="Calibri" w:hAnsi="Calibri" w:cs="Calibri"/>
+          <w:spacing w:val="2"/>
+          <w:lang w:val="en-US"/>
+        </w:rPr>
+        <w:t>” %}</w:t>
       </w:r>
     </w:p>
     <w:tbl>
@@ -2139,7 +3375,23 @@
                 <w:rFonts w:ascii="Calibri" w:eastAsia="Calibri" w:hAnsi="Calibri" w:cs="Calibri"/>
                 <w:spacing w:val="2"/>
               </w:rPr>
-              <w:t>{{ input_date_format }}</w:t>
+              <w:t xml:space="preserve">{{ </w:t>
+            </w:r>
+            <w:proofErr w:type="spellStart"/>
+            <w:r>
+              <w:rPr>
+                <w:rFonts w:ascii="Calibri" w:eastAsia="Calibri" w:hAnsi="Calibri" w:cs="Calibri"/>
+                <w:spacing w:val="2"/>
+              </w:rPr>
+              <w:t>input_date_format</w:t>
+            </w:r>
+            <w:proofErr w:type="spellEnd"/>
+            <w:r>
+              <w:rPr>
+                <w:rFonts w:ascii="Calibri" w:eastAsia="Calibri" w:hAnsi="Calibri" w:cs="Calibri"/>
+                <w:spacing w:val="2"/>
+              </w:rPr>
+              <w:t xml:space="preserve"> }}</w:t>
             </w:r>
           </w:p>
         </w:tc>
@@ -2171,7 +3423,7 @@
                 <w:spacing w:val="2"/>
                 <w:lang w:val="en-US"/>
               </w:rPr>
-              <w:t xml:space="preserve">R$ </w:t>
+              <w:t>R$ {</w:t>
             </w:r>
             <w:proofErr w:type="gramStart"/>
             <w:r>
@@ -2180,7 +3432,7 @@
                 <w:spacing w:val="2"/>
                 <w:lang w:val="en-US"/>
               </w:rPr>
-              <w:t>{{ “</w:t>
+              <w:t>{ “</w:t>
             </w:r>
             <w:proofErr w:type="gramEnd"/>
             <w:r>
@@ -2189,7 +3441,25 @@
                 <w:spacing w:val="2"/>
                 <w:lang w:val="en-US"/>
               </w:rPr>
-              <w:t>%.2f”|format(input_value) | replace(“.”,”,”) }}</w:t>
+              <w:t>%.2f”|format(</w:t>
+            </w:r>
+            <w:proofErr w:type="spellStart"/>
+            <w:r>
+              <w:rPr>
+                <w:rFonts w:ascii="Calibri" w:eastAsia="Calibri" w:hAnsi="Calibri" w:cs="Calibri"/>
+                <w:spacing w:val="2"/>
+                <w:lang w:val="en-US"/>
+              </w:rPr>
+              <w:t>input_value</w:t>
+            </w:r>
+            <w:proofErr w:type="spellEnd"/>
+            <w:r>
+              <w:rPr>
+                <w:rFonts w:ascii="Calibri" w:eastAsia="Calibri" w:hAnsi="Calibri" w:cs="Calibri"/>
+                <w:spacing w:val="2"/>
+                <w:lang w:val="en-US"/>
+              </w:rPr>
+              <w:t>) | replace(“.”,”,”) }}</w:t>
             </w:r>
           </w:p>
         </w:tc>
@@ -2225,7 +3495,23 @@
           <w:rFonts w:ascii="Calibri" w:eastAsia="Calibri" w:hAnsi="Calibri" w:cs="Calibri"/>
           <w:spacing w:val="2"/>
         </w:rPr>
-        <w:t>{%p endif %}</w:t>
+        <w:t xml:space="preserve">{%p </w:t>
+      </w:r>
+      <w:proofErr w:type="spellStart"/>
+      <w:r>
+        <w:rPr>
+          <w:rFonts w:ascii="Calibri" w:eastAsia="Calibri" w:hAnsi="Calibri" w:cs="Calibri"/>
+          <w:spacing w:val="2"/>
+        </w:rPr>
+        <w:t>endif</w:t>
+      </w:r>
+      <w:proofErr w:type="spellEnd"/>
+      <w:r>
+        <w:rPr>
+          <w:rFonts w:ascii="Calibri" w:eastAsia="Calibri" w:hAnsi="Calibri" w:cs="Calibri"/>
+          <w:spacing w:val="2"/>
+        </w:rPr>
+        <w:t xml:space="preserve"> %}</w:t>
       </w:r>
     </w:p>
     <w:tbl>
@@ -2276,7 +3562,61 @@
                 <w:b/>
                 <w:spacing w:val="2"/>
               </w:rPr>
-              <w:t>Vencimento das{% if has_input_value == “sim” %} demais{% endif %} parcelas</w:t>
+              <w:t xml:space="preserve">Vencimento das{% </w:t>
+            </w:r>
+            <w:proofErr w:type="spellStart"/>
+            <w:r>
+              <w:rPr>
+                <w:rFonts w:ascii="Calibri" w:eastAsia="Calibri" w:hAnsi="Calibri" w:cs="Calibri"/>
+                <w:b/>
+                <w:spacing w:val="2"/>
+              </w:rPr>
+              <w:t>if</w:t>
+            </w:r>
+            <w:proofErr w:type="spellEnd"/>
+            <w:r>
+              <w:rPr>
+                <w:rFonts w:ascii="Calibri" w:eastAsia="Calibri" w:hAnsi="Calibri" w:cs="Calibri"/>
+                <w:b/>
+                <w:spacing w:val="2"/>
+              </w:rPr>
+              <w:t xml:space="preserve"> </w:t>
+            </w:r>
+            <w:proofErr w:type="spellStart"/>
+            <w:r>
+              <w:rPr>
+                <w:rFonts w:ascii="Calibri" w:eastAsia="Calibri" w:hAnsi="Calibri" w:cs="Calibri"/>
+                <w:b/>
+                <w:spacing w:val="2"/>
+              </w:rPr>
+              <w:t>has_input_value</w:t>
+            </w:r>
+            <w:proofErr w:type="spellEnd"/>
+            <w:r>
+              <w:rPr>
+                <w:rFonts w:ascii="Calibri" w:eastAsia="Calibri" w:hAnsi="Calibri" w:cs="Calibri"/>
+                <w:b/>
+                <w:spacing w:val="2"/>
+              </w:rPr>
+              <w:t xml:space="preserve"> == “sim” %} demais{% </w:t>
+            </w:r>
+            <w:proofErr w:type="spellStart"/>
+            <w:r>
+              <w:rPr>
+                <w:rFonts w:ascii="Calibri" w:eastAsia="Calibri" w:hAnsi="Calibri" w:cs="Calibri"/>
+                <w:b/>
+                <w:spacing w:val="2"/>
+              </w:rPr>
+              <w:t>endif</w:t>
+            </w:r>
+            <w:proofErr w:type="spellEnd"/>
+            <w:r>
+              <w:rPr>
+                <w:rFonts w:ascii="Calibri" w:eastAsia="Calibri" w:hAnsi="Calibri" w:cs="Calibri"/>
+                <w:b/>
+                <w:spacing w:val="2"/>
+              </w:rPr>
+              <w:t xml:space="preserve"> %} parcelas</w:t>
             </w:r>
           </w:p>
         </w:tc>
@@ -2346,7 +3686,61 @@
                 <w:spacing w:val="2"/>
                 <w:lang w:val="en-US"/>
               </w:rPr>
-              <w:t>{%tr for dict in installments_list %}</w:t>
+              <w:t>{%</w:t>
+            </w:r>
+            <w:proofErr w:type="spellStart"/>
+            <w:r>
+              <w:rPr>
+                <w:rFonts w:ascii="Calibri" w:eastAsia="Calibri" w:hAnsi="Calibri" w:cs="Calibri"/>
+                <w:spacing w:val="2"/>
+                <w:lang w:val="en-US"/>
+              </w:rPr>
+              <w:t>tr</w:t>
+            </w:r>
+            <w:proofErr w:type="spellEnd"/>
+            <w:r>
+              <w:rPr>
+                <w:rFonts w:ascii="Calibri" w:eastAsia="Calibri" w:hAnsi="Calibri" w:cs="Calibri"/>
+                <w:spacing w:val="2"/>
+                <w:lang w:val="en-US"/>
+              </w:rPr>
+              <w:t xml:space="preserve"> for </w:t>
+            </w:r>
+            <w:proofErr w:type="spellStart"/>
+            <w:r>
+              <w:rPr>
+                <w:rFonts w:ascii="Calibri" w:eastAsia="Calibri" w:hAnsi="Calibri" w:cs="Calibri"/>
+                <w:spacing w:val="2"/>
+                <w:lang w:val="en-US"/>
+              </w:rPr>
+              <w:t>dict</w:t>
+            </w:r>
+            <w:proofErr w:type="spellEnd"/>
+            <w:r>
+              <w:rPr>
+                <w:rFonts w:ascii="Calibri" w:eastAsia="Calibri" w:hAnsi="Calibri" w:cs="Calibri"/>
+                <w:spacing w:val="2"/>
+                <w:lang w:val="en-US"/>
+              </w:rPr>
+              <w:t xml:space="preserve"> in </w:t>
+            </w:r>
+            <w:proofErr w:type="spellStart"/>
+            <w:r>
+              <w:rPr>
+                <w:rFonts w:ascii="Calibri" w:eastAsia="Calibri" w:hAnsi="Calibri" w:cs="Calibri"/>
+                <w:spacing w:val="2"/>
+                <w:lang w:val="en-US"/>
+              </w:rPr>
+              <w:t>installments_list</w:t>
+            </w:r>
+            <w:proofErr w:type="spellEnd"/>
+            <w:r>
+              <w:rPr>
+                <w:rFonts w:ascii="Calibri" w:eastAsia="Calibri" w:hAnsi="Calibri" w:cs="Calibri"/>
+                <w:spacing w:val="2"/>
+                <w:lang w:val="en-US"/>
+              </w:rPr>
+              <w:t xml:space="preserve"> %}</w:t>
             </w:r>
           </w:p>
         </w:tc>
@@ -2378,7 +3772,39 @@
                 <w:rFonts w:ascii="Calibri" w:eastAsia="Calibri" w:hAnsi="Calibri" w:cs="Calibri"/>
                 <w:spacing w:val="2"/>
               </w:rPr>
-              <w:t>{{ dict[“installments_due”] }}</w:t>
+              <w:t xml:space="preserve">{{ </w:t>
+            </w:r>
+            <w:proofErr w:type="spellStart"/>
+            <w:r>
+              <w:rPr>
+                <w:rFonts w:ascii="Calibri" w:eastAsia="Calibri" w:hAnsi="Calibri" w:cs="Calibri"/>
+                <w:spacing w:val="2"/>
+              </w:rPr>
+              <w:t>dict</w:t>
+            </w:r>
+            <w:proofErr w:type="spellEnd"/>
+            <w:r>
+              <w:rPr>
+                <w:rFonts w:ascii="Calibri" w:eastAsia="Calibri" w:hAnsi="Calibri" w:cs="Calibri"/>
+                <w:spacing w:val="2"/>
+              </w:rPr>
+              <w:t>[“</w:t>
+            </w:r>
+            <w:proofErr w:type="spellStart"/>
+            <w:r>
+              <w:rPr>
+                <w:rFonts w:ascii="Calibri" w:eastAsia="Calibri" w:hAnsi="Calibri" w:cs="Calibri"/>
+                <w:spacing w:val="2"/>
+              </w:rPr>
+              <w:t>installments_due</w:t>
+            </w:r>
+            <w:proofErr w:type="spellEnd"/>
+            <w:r>
+              <w:rPr>
+                <w:rFonts w:ascii="Calibri" w:eastAsia="Calibri" w:hAnsi="Calibri" w:cs="Calibri"/>
+                <w:spacing w:val="2"/>
+              </w:rPr>
+              <w:t>”] }}</w:t>
             </w:r>
           </w:p>
         </w:tc>
@@ -2410,7 +3836,7 @@
                 <w:spacing w:val="2"/>
                 <w:lang w:val="en-US"/>
               </w:rPr>
-              <w:t xml:space="preserve">R$ </w:t>
+              <w:t>R$ {</w:t>
             </w:r>
             <w:proofErr w:type="gramStart"/>
             <w:r>
@@ -2419,7 +3845,7 @@
                 <w:spacing w:val="2"/>
                 <w:lang w:val="en-US"/>
               </w:rPr>
-              <w:t>{{ “</w:t>
+              <w:t>{ “</w:t>
             </w:r>
             <w:proofErr w:type="gramEnd"/>
             <w:r>
@@ -2428,7 +3854,43 @@
                 <w:spacing w:val="2"/>
                 <w:lang w:val="en-US"/>
               </w:rPr>
-              <w:t>%.2f”|format(dict[“installments_value”]) | replace(“.”,”,”) }}</w:t>
+              <w:t>%.2f”|format(</w:t>
+            </w:r>
+            <w:proofErr w:type="spellStart"/>
+            <w:r>
+              <w:rPr>
+                <w:rFonts w:ascii="Calibri" w:eastAsia="Calibri" w:hAnsi="Calibri" w:cs="Calibri"/>
+                <w:spacing w:val="2"/>
+                <w:lang w:val="en-US"/>
+              </w:rPr>
+              <w:t>dict</w:t>
+            </w:r>
+            <w:proofErr w:type="spellEnd"/>
+            <w:r>
+              <w:rPr>
+                <w:rFonts w:ascii="Calibri" w:eastAsia="Calibri" w:hAnsi="Calibri" w:cs="Calibri"/>
+                <w:spacing w:val="2"/>
+                <w:lang w:val="en-US"/>
+              </w:rPr>
+              <w:t>[“</w:t>
+            </w:r>
+            <w:proofErr w:type="spellStart"/>
+            <w:r>
+              <w:rPr>
+                <w:rFonts w:ascii="Calibri" w:eastAsia="Calibri" w:hAnsi="Calibri" w:cs="Calibri"/>
+                <w:spacing w:val="2"/>
+                <w:lang w:val="en-US"/>
+              </w:rPr>
+              <w:t>installments_value</w:t>
+            </w:r>
+            <w:proofErr w:type="spellEnd"/>
+            <w:r>
+              <w:rPr>
+                <w:rFonts w:ascii="Calibri" w:eastAsia="Calibri" w:hAnsi="Calibri" w:cs="Calibri"/>
+                <w:spacing w:val="2"/>
+                <w:lang w:val="en-US"/>
+              </w:rPr>
+              <w:t>”]) | replace(“.”,”,”) }}</w:t>
             </w:r>
           </w:p>
         </w:tc>
@@ -2465,7 +3927,39 @@
                 <w:rFonts w:ascii="Calibri" w:eastAsia="Calibri" w:hAnsi="Calibri" w:cs="Calibri"/>
                 <w:spacing w:val="2"/>
               </w:rPr>
-              <w:t>{%tr endfor %}</w:t>
+              <w:t>{%</w:t>
+            </w:r>
+            <w:proofErr w:type="spellStart"/>
+            <w:r>
+              <w:rPr>
+                <w:rFonts w:ascii="Calibri" w:eastAsia="Calibri" w:hAnsi="Calibri" w:cs="Calibri"/>
+                <w:spacing w:val="2"/>
+              </w:rPr>
+              <w:t>tr</w:t>
+            </w:r>
+            <w:proofErr w:type="spellEnd"/>
+            <w:r>
+              <w:rPr>
+                <w:rFonts w:ascii="Calibri" w:eastAsia="Calibri" w:hAnsi="Calibri" w:cs="Calibri"/>
+                <w:spacing w:val="2"/>
+              </w:rPr>
+              <w:t xml:space="preserve"> </w:t>
+            </w:r>
+            <w:proofErr w:type="spellStart"/>
+            <w:r>
+              <w:rPr>
+                <w:rFonts w:ascii="Calibri" w:eastAsia="Calibri" w:hAnsi="Calibri" w:cs="Calibri"/>
+                <w:spacing w:val="2"/>
+              </w:rPr>
+              <w:t>endfor</w:t>
+            </w:r>
+            <w:proofErr w:type="spellEnd"/>
+            <w:r>
+              <w:rPr>
+                <w:rFonts w:ascii="Calibri" w:eastAsia="Calibri" w:hAnsi="Calibri" w:cs="Calibri"/>
+                <w:spacing w:val="2"/>
+              </w:rPr>
+              <w:t xml:space="preserve"> %}</w:t>
             </w:r>
           </w:p>
         </w:tc>
@@ -2488,7 +3982,23 @@
           <w:rFonts w:ascii="Calibri" w:eastAsia="Calibri" w:hAnsi="Calibri" w:cs="Calibri"/>
           <w:spacing w:val="2"/>
         </w:rPr>
-        <w:t>{%p endif %}</w:t>
+        <w:t xml:space="preserve">{%p </w:t>
+      </w:r>
+      <w:proofErr w:type="spellStart"/>
+      <w:r>
+        <w:rPr>
+          <w:rFonts w:ascii="Calibri" w:eastAsia="Calibri" w:hAnsi="Calibri" w:cs="Calibri"/>
+          <w:spacing w:val="2"/>
+        </w:rPr>
+        <w:t>endif</w:t>
+      </w:r>
+      <w:proofErr w:type="spellEnd"/>
+      <w:r>
+        <w:rPr>
+          <w:rFonts w:ascii="Calibri" w:eastAsia="Calibri" w:hAnsi="Calibri" w:cs="Calibri"/>
+          <w:spacing w:val="2"/>
+        </w:rPr>
+        <w:t xml:space="preserve"> %}</w:t>
       </w:r>
     </w:p>
     <w:p>
@@ -2582,6 +4092,15 @@
           <w:lang w:val="en-US"/>
         </w:rPr>
       </w:pPr>
+      <w:r>
+        <w:rPr>
+          <w:rFonts w:asciiTheme="majorHAnsi" w:eastAsia="Calibri" w:hAnsiTheme="majorHAnsi" w:cstheme="majorHAnsi"/>
+          <w:spacing w:val="2"/>
+          <w:kern w:val="144"/>
+          <w:lang w:val="en-US"/>
+        </w:rPr>
+        <w:t>{</w:t>
+      </w:r>
       <w:proofErr w:type="gramStart"/>
       <w:r>
         <w:rPr>
@@ -2590,7 +4109,17 @@
           <w:kern w:val="144"/>
           <w:lang w:val="en-US"/>
         </w:rPr>
-        <w:t>{{ title</w:t>
+        <w:t xml:space="preserve">{ </w:t>
+      </w:r>
+      <w:proofErr w:type="spellStart"/>
+      <w:r>
+        <w:rPr>
+          <w:rFonts w:asciiTheme="majorHAnsi" w:eastAsia="Calibri" w:hAnsiTheme="majorHAnsi" w:cstheme="majorHAnsi"/>
+          <w:spacing w:val="2"/>
+          <w:kern w:val="144"/>
+          <w:lang w:val="en-US"/>
+        </w:rPr>
+        <w:t>title</w:t>
       </w:r>
       <w:proofErr w:type="gramEnd"/>
       <w:r>
@@ -2600,7 +4129,57 @@
           <w:kern w:val="144"/>
           <w:lang w:val="en-US"/>
         </w:rPr>
-        <w:t>_case(signature_local | lower) }}, {{signature_date }}.</w:t>
+        <w:t>_case</w:t>
+      </w:r>
+      <w:proofErr w:type="spellEnd"/>
+      <w:r>
+        <w:rPr>
+          <w:rFonts w:asciiTheme="majorHAnsi" w:eastAsia="Calibri" w:hAnsiTheme="majorHAnsi" w:cstheme="majorHAnsi"/>
+          <w:spacing w:val="2"/>
+          <w:kern w:val="144"/>
+          <w:lang w:val="en-US"/>
+        </w:rPr>
+        <w:t>(</w:t>
+      </w:r>
+      <w:proofErr w:type="spellStart"/>
+      <w:r>
+        <w:rPr>
+          <w:rFonts w:asciiTheme="majorHAnsi" w:eastAsia="Calibri" w:hAnsiTheme="majorHAnsi" w:cstheme="majorHAnsi"/>
+          <w:spacing w:val="2"/>
+          <w:kern w:val="144"/>
+          <w:lang w:val="en-US"/>
+        </w:rPr>
+        <w:t>signature_local</w:t>
+      </w:r>
+      <w:proofErr w:type="spellEnd"/>
+      <w:r>
+        <w:rPr>
+          <w:rFonts w:asciiTheme="majorHAnsi" w:eastAsia="Calibri" w:hAnsiTheme="majorHAnsi" w:cstheme="majorHAnsi"/>
+          <w:spacing w:val="2"/>
+          <w:kern w:val="144"/>
+          <w:lang w:val="en-US"/>
+        </w:rPr>
+        <w:t xml:space="preserve"> | lower) }}, {{</w:t>
+      </w:r>
+      <w:proofErr w:type="spellStart"/>
+      <w:r>
+        <w:rPr>
+          <w:rFonts w:asciiTheme="majorHAnsi" w:eastAsia="Calibri" w:hAnsiTheme="majorHAnsi" w:cstheme="majorHAnsi"/>
+          <w:spacing w:val="2"/>
+          <w:kern w:val="144"/>
+          <w:lang w:val="en-US"/>
+        </w:rPr>
+        <w:t>signature_date</w:t>
+      </w:r>
+      <w:proofErr w:type="spellEnd"/>
+      <w:r>
+        <w:rPr>
+          <w:rFonts w:asciiTheme="majorHAnsi" w:eastAsia="Calibri" w:hAnsiTheme="majorHAnsi" w:cstheme="majorHAnsi"/>
+          <w:spacing w:val="2"/>
+          <w:kern w:val="144"/>
+          <w:lang w:val="en-US"/>
+        </w:rPr>
+        <w:t xml:space="preserve"> }}.</w:t>
       </w:r>
     </w:p>
     <w:tbl>
@@ -2736,7 +4315,6 @@
             </w:pPr>
             <w:bookmarkStart w:id="0" w:name="_mjanf0jhibv9" w:colFirst="0" w:colLast="0"/>
             <w:bookmarkEnd w:id="0"/>
-            <w:proofErr w:type="gramStart"/>
             <w:r>
               <w:rPr>
                 <w:rFonts w:asciiTheme="majorHAnsi" w:eastAsia="Calibri" w:hAnsiTheme="majorHAnsi" w:cstheme="majorHAnsi"/>
@@ -2747,9 +4325,9 @@
                 <w:szCs w:val="18"/>
                 <w:lang w:val="en-US"/>
               </w:rPr>
-              <w:t xml:space="preserve">{{  </w:t>
-            </w:r>
-            <w:proofErr w:type="gramEnd"/>
+              <w:t>{</w:t>
+            </w:r>
+            <w:proofErr w:type="gramStart"/>
             <w:r>
               <w:rPr>
                 <w:rFonts w:asciiTheme="majorHAnsi" w:eastAsia="Calibri" w:hAnsiTheme="majorHAnsi" w:cstheme="majorHAnsi"/>
@@ -2760,7 +4338,98 @@
                 <w:szCs w:val="18"/>
                 <w:lang w:val="en-US"/>
               </w:rPr>
-              <w:t>generate_anchor('signHere', school_email)  }}</w:t>
+              <w:t xml:space="preserve">{  </w:t>
+            </w:r>
+            <w:proofErr w:type="spellStart"/>
+            <w:r>
+              <w:rPr>
+                <w:rFonts w:asciiTheme="majorHAnsi" w:eastAsia="Calibri" w:hAnsiTheme="majorHAnsi" w:cstheme="majorHAnsi"/>
+                <w:color w:val="FFFFFF" w:themeColor="background1"/>
+                <w:spacing w:val="2"/>
+                <w:kern w:val="144"/>
+                <w:sz w:val="18"/>
+                <w:szCs w:val="18"/>
+                <w:lang w:val="en-US"/>
+              </w:rPr>
+              <w:t>generate</w:t>
+            </w:r>
+            <w:proofErr w:type="gramEnd"/>
+            <w:r>
+              <w:rPr>
+                <w:rFonts w:asciiTheme="majorHAnsi" w:eastAsia="Calibri" w:hAnsiTheme="majorHAnsi" w:cstheme="majorHAnsi"/>
+                <w:color w:val="FFFFFF" w:themeColor="background1"/>
+                <w:spacing w:val="2"/>
+                <w:kern w:val="144"/>
+                <w:sz w:val="18"/>
+                <w:szCs w:val="18"/>
+                <w:lang w:val="en-US"/>
+              </w:rPr>
+              <w:t>_anchor</w:t>
+            </w:r>
+            <w:proofErr w:type="spellEnd"/>
+            <w:r>
+              <w:rPr>
+                <w:rFonts w:asciiTheme="majorHAnsi" w:eastAsia="Calibri" w:hAnsiTheme="majorHAnsi" w:cstheme="majorHAnsi"/>
+                <w:color w:val="FFFFFF" w:themeColor="background1"/>
+                <w:spacing w:val="2"/>
+                <w:kern w:val="144"/>
+                <w:sz w:val="18"/>
+                <w:szCs w:val="18"/>
+                <w:lang w:val="en-US"/>
+              </w:rPr>
+              <w:t>('</w:t>
+            </w:r>
+            <w:proofErr w:type="spellStart"/>
+            <w:r>
+              <w:rPr>
+                <w:rFonts w:asciiTheme="majorHAnsi" w:eastAsia="Calibri" w:hAnsiTheme="majorHAnsi" w:cstheme="majorHAnsi"/>
+                <w:color w:val="FFFFFF" w:themeColor="background1"/>
+                <w:spacing w:val="2"/>
+                <w:kern w:val="144"/>
+                <w:sz w:val="18"/>
+                <w:szCs w:val="18"/>
+                <w:lang w:val="en-US"/>
+              </w:rPr>
+              <w:t>signHere</w:t>
+            </w:r>
+            <w:proofErr w:type="spellEnd"/>
+            <w:r>
+              <w:rPr>
+                <w:rFonts w:asciiTheme="majorHAnsi" w:eastAsia="Calibri" w:hAnsiTheme="majorHAnsi" w:cstheme="majorHAnsi"/>
+                <w:color w:val="FFFFFF" w:themeColor="background1"/>
+                <w:spacing w:val="2"/>
+                <w:kern w:val="144"/>
+                <w:sz w:val="18"/>
+                <w:szCs w:val="18"/>
+                <w:lang w:val="en-US"/>
+              </w:rPr>
+              <w:t xml:space="preserve">', </w:t>
+            </w:r>
+            <w:proofErr w:type="spellStart"/>
+            <w:r>
+              <w:rPr>
+                <w:rFonts w:asciiTheme="majorHAnsi" w:eastAsia="Calibri" w:hAnsiTheme="majorHAnsi" w:cstheme="majorHAnsi"/>
+                <w:color w:val="FFFFFF" w:themeColor="background1"/>
+                <w:spacing w:val="2"/>
+                <w:kern w:val="144"/>
+                <w:sz w:val="18"/>
+                <w:szCs w:val="18"/>
+                <w:lang w:val="en-US"/>
+              </w:rPr>
+              <w:t>school_email</w:t>
+            </w:r>
+            <w:proofErr w:type="spellEnd"/>
+            <w:r>
+              <w:rPr>
+                <w:rFonts w:asciiTheme="majorHAnsi" w:eastAsia="Calibri" w:hAnsiTheme="majorHAnsi" w:cstheme="majorHAnsi"/>
+                <w:color w:val="FFFFFF" w:themeColor="background1"/>
+                <w:spacing w:val="2"/>
+                <w:kern w:val="144"/>
+                <w:sz w:val="18"/>
+                <w:szCs w:val="18"/>
+                <w:lang w:val="en-US"/>
+              </w:rPr>
+              <w:t>)  }}</w:t>
             </w:r>
           </w:p>
           <w:p>
@@ -2804,25 +4473,34 @@
                 <w:lang w:val="en-US"/>
               </w:rPr>
             </w:pPr>
-            <w:proofErr w:type="gramStart"/>
-            <w:r>
-              <w:rPr>
-                <w:rFonts w:asciiTheme="majorHAnsi" w:eastAsia="Calibri" w:hAnsiTheme="majorHAnsi" w:cstheme="majorHAnsi"/>
-                <w:b/>
-                <w:spacing w:val="2"/>
-                <w:lang w:val="en-US"/>
-              </w:rPr>
-              <w:t>{{ school</w:t>
-            </w:r>
-            <w:proofErr w:type="gramEnd"/>
-            <w:r>
-              <w:rPr>
-                <w:rFonts w:asciiTheme="majorHAnsi" w:eastAsia="Calibri" w:hAnsiTheme="majorHAnsi" w:cstheme="majorHAnsi"/>
-                <w:b/>
-                <w:spacing w:val="2"/>
-                <w:lang w:val="en-US"/>
-              </w:rPr>
-              <w:t>[“legal_name”] | upper }}</w:t>
+            <w:r>
+              <w:rPr>
+                <w:rFonts w:asciiTheme="majorHAnsi" w:eastAsia="Calibri" w:hAnsiTheme="majorHAnsi" w:cstheme="majorHAnsi"/>
+                <w:b/>
+                <w:spacing w:val="2"/>
+                <w:lang w:val="en-US"/>
+              </w:rPr>
+              <w:t>{{ school[“</w:t>
+            </w:r>
+            <w:proofErr w:type="spellStart"/>
+            <w:r>
+              <w:rPr>
+                <w:rFonts w:asciiTheme="majorHAnsi" w:eastAsia="Calibri" w:hAnsiTheme="majorHAnsi" w:cstheme="majorHAnsi"/>
+                <w:b/>
+                <w:spacing w:val="2"/>
+                <w:lang w:val="en-US"/>
+              </w:rPr>
+              <w:t>legal_name</w:t>
+            </w:r>
+            <w:proofErr w:type="spellEnd"/>
+            <w:r>
+              <w:rPr>
+                <w:rFonts w:asciiTheme="majorHAnsi" w:eastAsia="Calibri" w:hAnsiTheme="majorHAnsi" w:cstheme="majorHAnsi"/>
+                <w:b/>
+                <w:spacing w:val="2"/>
+                <w:lang w:val="en-US"/>
+              </w:rPr>
+              <w:t>”] | upper }}</w:t>
             </w:r>
           </w:p>
         </w:tc>
@@ -2889,7 +4567,6 @@
             </w:pPr>
             <w:bookmarkStart w:id="1" w:name="_h558euwk5w9o" w:colFirst="0" w:colLast="0"/>
             <w:bookmarkEnd w:id="1"/>
-            <w:proofErr w:type="gramStart"/>
             <w:r>
               <w:rPr>
                 <w:rFonts w:asciiTheme="majorHAnsi" w:eastAsia="Calibri" w:hAnsiTheme="majorHAnsi" w:cstheme="majorHAnsi"/>
@@ -2900,9 +4577,9 @@
                 <w:szCs w:val="18"/>
                 <w:lang w:val="en-US"/>
               </w:rPr>
-              <w:t>{{ generate</w:t>
-            </w:r>
-            <w:proofErr w:type="gramEnd"/>
+              <w:t>{</w:t>
+            </w:r>
+            <w:proofErr w:type="gramStart"/>
             <w:r>
               <w:rPr>
                 <w:rFonts w:asciiTheme="majorHAnsi" w:eastAsia="Calibri" w:hAnsiTheme="majorHAnsi" w:cstheme="majorHAnsi"/>
@@ -2913,7 +4590,98 @@
                 <w:szCs w:val="18"/>
                 <w:lang w:val="en-US"/>
               </w:rPr>
-              <w:t>_anchor('signHere', item.email)  }}</w:t>
+              <w:t xml:space="preserve">{ </w:t>
+            </w:r>
+            <w:proofErr w:type="spellStart"/>
+            <w:r>
+              <w:rPr>
+                <w:rFonts w:asciiTheme="majorHAnsi" w:eastAsia="Calibri" w:hAnsiTheme="majorHAnsi" w:cstheme="majorHAnsi"/>
+                <w:color w:val="FFFFFF" w:themeColor="background1"/>
+                <w:spacing w:val="2"/>
+                <w:kern w:val="144"/>
+                <w:sz w:val="18"/>
+                <w:szCs w:val="18"/>
+                <w:lang w:val="en-US"/>
+              </w:rPr>
+              <w:t>generate</w:t>
+            </w:r>
+            <w:proofErr w:type="gramEnd"/>
+            <w:r>
+              <w:rPr>
+                <w:rFonts w:asciiTheme="majorHAnsi" w:eastAsia="Calibri" w:hAnsiTheme="majorHAnsi" w:cstheme="majorHAnsi"/>
+                <w:color w:val="FFFFFF" w:themeColor="background1"/>
+                <w:spacing w:val="2"/>
+                <w:kern w:val="144"/>
+                <w:sz w:val="18"/>
+                <w:szCs w:val="18"/>
+                <w:lang w:val="en-US"/>
+              </w:rPr>
+              <w:t>_anchor</w:t>
+            </w:r>
+            <w:proofErr w:type="spellEnd"/>
+            <w:r>
+              <w:rPr>
+                <w:rFonts w:asciiTheme="majorHAnsi" w:eastAsia="Calibri" w:hAnsiTheme="majorHAnsi" w:cstheme="majorHAnsi"/>
+                <w:color w:val="FFFFFF" w:themeColor="background1"/>
+                <w:spacing w:val="2"/>
+                <w:kern w:val="144"/>
+                <w:sz w:val="18"/>
+                <w:szCs w:val="18"/>
+                <w:lang w:val="en-US"/>
+              </w:rPr>
+              <w:t>('</w:t>
+            </w:r>
+            <w:proofErr w:type="spellStart"/>
+            <w:r>
+              <w:rPr>
+                <w:rFonts w:asciiTheme="majorHAnsi" w:eastAsia="Calibri" w:hAnsiTheme="majorHAnsi" w:cstheme="majorHAnsi"/>
+                <w:color w:val="FFFFFF" w:themeColor="background1"/>
+                <w:spacing w:val="2"/>
+                <w:kern w:val="144"/>
+                <w:sz w:val="18"/>
+                <w:szCs w:val="18"/>
+                <w:lang w:val="en-US"/>
+              </w:rPr>
+              <w:t>signHere</w:t>
+            </w:r>
+            <w:proofErr w:type="spellEnd"/>
+            <w:r>
+              <w:rPr>
+                <w:rFonts w:asciiTheme="majorHAnsi" w:eastAsia="Calibri" w:hAnsiTheme="majorHAnsi" w:cstheme="majorHAnsi"/>
+                <w:color w:val="FFFFFF" w:themeColor="background1"/>
+                <w:spacing w:val="2"/>
+                <w:kern w:val="144"/>
+                <w:sz w:val="18"/>
+                <w:szCs w:val="18"/>
+                <w:lang w:val="en-US"/>
+              </w:rPr>
+              <w:t xml:space="preserve">', </w:t>
+            </w:r>
+            <w:proofErr w:type="spellStart"/>
+            <w:r>
+              <w:rPr>
+                <w:rFonts w:asciiTheme="majorHAnsi" w:eastAsia="Calibri" w:hAnsiTheme="majorHAnsi" w:cstheme="majorHAnsi"/>
+                <w:color w:val="FFFFFF" w:themeColor="background1"/>
+                <w:spacing w:val="2"/>
+                <w:kern w:val="144"/>
+                <w:sz w:val="18"/>
+                <w:szCs w:val="18"/>
+                <w:lang w:val="en-US"/>
+              </w:rPr>
+              <w:t>item.email</w:t>
+            </w:r>
+            <w:proofErr w:type="spellEnd"/>
+            <w:r>
+              <w:rPr>
+                <w:rFonts w:asciiTheme="majorHAnsi" w:eastAsia="Calibri" w:hAnsiTheme="majorHAnsi" w:cstheme="majorHAnsi"/>
+                <w:color w:val="FFFFFF" w:themeColor="background1"/>
+                <w:spacing w:val="2"/>
+                <w:kern w:val="144"/>
+                <w:sz w:val="18"/>
+                <w:szCs w:val="18"/>
+                <w:lang w:val="en-US"/>
+              </w:rPr>
+              <w:t>)  }}</w:t>
             </w:r>
           </w:p>
           <w:p>
@@ -2958,28 +4726,28 @@
                 <w:lang w:val="en-US"/>
               </w:rPr>
             </w:pPr>
-            <w:proofErr w:type="gramStart"/>
-            <w:r>
-              <w:rPr>
-                <w:rFonts w:asciiTheme="majorHAnsi" w:eastAsia="Calibri" w:hAnsiTheme="majorHAnsi" w:cstheme="majorHAnsi"/>
-                <w:b/>
-                <w:spacing w:val="2"/>
-                <w:kern w:val="144"/>
-                <w:lang w:val="en-US"/>
-              </w:rPr>
-              <w:t>{{ item.name</w:t>
-            </w:r>
-            <w:proofErr w:type="gramEnd"/>
-            <w:r>
-              <w:rPr>
-                <w:rFonts w:asciiTheme="majorHAnsi" w:eastAsia="Calibri" w:hAnsiTheme="majorHAnsi" w:cstheme="majorHAnsi"/>
-                <w:b/>
-                <w:spacing w:val="2"/>
-                <w:kern w:val="144"/>
-                <w:lang w:val="en-US"/>
-              </w:rPr>
-              <w:t>.text</w:t>
-            </w:r>
+            <w:r>
+              <w:rPr>
+                <w:rFonts w:asciiTheme="majorHAnsi" w:eastAsia="Calibri" w:hAnsiTheme="majorHAnsi" w:cstheme="majorHAnsi"/>
+                <w:b/>
+                <w:spacing w:val="2"/>
+                <w:kern w:val="144"/>
+                <w:lang w:val="en-US"/>
+              </w:rPr>
+              <w:t xml:space="preserve">{{ </w:t>
+            </w:r>
+            <w:proofErr w:type="spellStart"/>
+            <w:r>
+              <w:rPr>
+                <w:rFonts w:asciiTheme="majorHAnsi" w:eastAsia="Calibri" w:hAnsiTheme="majorHAnsi" w:cstheme="majorHAnsi"/>
+                <w:b/>
+                <w:spacing w:val="2"/>
+                <w:kern w:val="144"/>
+                <w:lang w:val="en-US"/>
+              </w:rPr>
+              <w:t>item.name.text</w:t>
+            </w:r>
+            <w:proofErr w:type="spellEnd"/>
             <w:r>
               <w:rPr>
                 <w:rFonts w:asciiTheme="majorHAnsi" w:eastAsia="Calibri" w:hAnsiTheme="majorHAnsi" w:cstheme="majorHAnsi"/>
@@ -3015,7 +4783,31 @@
                 <w:szCs w:val="16"/>
                 <w:lang w:val="en-US"/>
               </w:rPr>
-              <w:t>{%p endfor %}</w:t>
+              <w:t xml:space="preserve">{%p </w:t>
+            </w:r>
+            <w:proofErr w:type="spellStart"/>
+            <w:r>
+              <w:rPr>
+                <w:rFonts w:asciiTheme="majorHAnsi" w:eastAsia="Calibri" w:hAnsiTheme="majorHAnsi" w:cstheme="majorHAnsi"/>
+                <w:spacing w:val="2"/>
+                <w:kern w:val="144"/>
+                <w:sz w:val="16"/>
+                <w:szCs w:val="16"/>
+                <w:lang w:val="en-US"/>
+              </w:rPr>
+              <w:t>endfor</w:t>
+            </w:r>
+            <w:proofErr w:type="spellEnd"/>
+            <w:r>
+              <w:rPr>
+                <w:rFonts w:asciiTheme="majorHAnsi" w:eastAsia="Calibri" w:hAnsiTheme="majorHAnsi" w:cstheme="majorHAnsi"/>
+                <w:spacing w:val="2"/>
+                <w:kern w:val="144"/>
+                <w:sz w:val="16"/>
+                <w:szCs w:val="16"/>
+                <w:lang w:val="en-US"/>
+              </w:rPr>
+              <w:t xml:space="preserve"> %}</w:t>
             </w:r>
           </w:p>
         </w:tc>
@@ -3087,8 +4879,8 @@
             <w:pPr>
               <w:keepNext/>
               <w:widowControl w:val="0"/>
-              <w:spacing w:line="240" w:lineRule="auto"/>
-              <w:ind w:firstLine="416"/>
+              <w:spacing w:before="300" w:line="240" w:lineRule="auto"/>
+              <w:ind w:firstLine="414"/>
               <w:rPr>
                 <w:rFonts w:asciiTheme="majorHAnsi" w:eastAsia="Calibri" w:hAnsiTheme="majorHAnsi" w:cstheme="majorHAnsi"/>
                 <w:spacing w:val="2"/>
@@ -3162,8 +4954,8 @@
             <w:pPr>
               <w:keepNext/>
               <w:widowControl w:val="0"/>
-              <w:spacing w:line="240" w:lineRule="auto"/>
-              <w:ind w:firstLine="416"/>
+              <w:spacing w:before="300" w:line="240" w:lineRule="auto"/>
+              <w:ind w:firstLine="414"/>
               <w:rPr>
                 <w:rFonts w:asciiTheme="majorHAnsi" w:eastAsia="Calibri" w:hAnsiTheme="majorHAnsi" w:cstheme="majorHAnsi"/>
                 <w:spacing w:val="2"/>
@@ -3180,7 +4972,19 @@
                 <w:sz w:val="16"/>
                 <w:szCs w:val="16"/>
               </w:rPr>
-              <w:t>____________________________________________________________</w:t>
+              <w:t>____________</w:t>
+            </w:r>
+            <w:bookmarkStart w:id="2" w:name="_GoBack"/>
+            <w:bookmarkEnd w:id="2"/>
+            <w:r>
+              <w:rPr>
+                <w:rFonts w:asciiTheme="majorHAnsi" w:eastAsia="Calibri" w:hAnsiTheme="majorHAnsi" w:cstheme="majorHAnsi"/>
+                <w:spacing w:val="2"/>
+                <w:kern w:val="144"/>
+                <w:sz w:val="16"/>
+                <w:szCs w:val="16"/>
+              </w:rPr>
+              <w:t>________________________________________________</w:t>
             </w:r>
           </w:p>
           <w:p>
@@ -3258,7 +5062,7 @@
 </file>
 
 <file path=word/endnotes.xml><?xml version="1.0" encoding="utf-8"?>
-<w:endnotes xmlns:wpc="http://schemas.microsoft.com/office/word/2010/wordprocessingCanvas" xmlns:cx="http://schemas.microsoft.com/office/drawing/2014/chartex" xmlns:cx1="http://schemas.microsoft.com/office/drawing/2015/9/8/chartex" xmlns:cx2="http://schemas.microsoft.com/office/drawing/2015/10/21/chartex" xmlns:cx3="http://schemas.microsoft.com/office/drawing/2016/5/9/chartex" xmlns:cx4="http://schemas.microsoft.com/office/drawing/2016/5/10/chartex" xmlns:cx5="http://schemas.microsoft.com/office/drawing/2016/5/11/chartex" xmlns:cx6="http://schemas.microsoft.com/office/drawing/2016/5/12/chartex" xmlns:cx7="http://schemas.microsoft.com/office/drawing/2016/5/13/chartex" xmlns:cx8="http://schemas.microsoft.com/office/drawing/2016/5/14/chartex" xmlns:mc="http://schemas.openxmlformats.org/markup-compatibility/2006" xmlns:aink="http://schemas.microsoft.com/office/drawing/2016/ink" xmlns:am3d="http://schemas.microsoft.com/office/drawing/2017/model3d" xmlns:o="urn:schemas-microsoft-com:office:office" xmlns:r="http://schemas.openxmlformats.org/officeDocument/2006/relationships" xmlns:m="http://schemas.openxmlformats.org/officeDocument/2006/math" xmlns:v="urn:schemas-microsoft-com:vml" xmlns:wp14="http://schemas.microsoft.com/office/word/2010/wordprocessingDrawing" xmlns:wp="http://schemas.openxmlformats.org/drawingml/2006/wordprocessingDrawing" xmlns:w10="urn:schemas-microsoft-com:office:word" xmlns:w="http://schemas.openxmlformats.org/wordprocessingml/2006/main" xmlns:w14="http://schemas.microsoft.com/office/word/2010/wordml" xmlns:w15="http://schemas.microsoft.com/office/word/2012/wordml" xmlns:w16cex="http://schemas.microsoft.com/office/word/2018/wordml/cex" xmlns:w16cid="http://schemas.microsoft.com/office/word/2016/wordml/cid" xmlns:w16="http://schemas.microsoft.com/office/word/2018/wordml" xmlns:w16se="http://schemas.microsoft.com/office/word/2015/wordml/symex" xmlns:wpg="http://schemas.microsoft.com/office/word/2010/wordprocessingGroup" xmlns:wpi="http://schemas.microsoft.com/office/word/2010/wordprocessingInk" xmlns:wne="http://schemas.microsoft.com/office/word/2006/wordml" xmlns:wps="http://schemas.microsoft.com/office/word/2010/wordprocessingShape" mc:Ignorable="w14 w15 w16se w16cid w16 w16cex wp14">
+<w:endnotes xmlns:wpc="http://schemas.microsoft.com/office/word/2010/wordprocessingCanvas" xmlns:mc="http://schemas.openxmlformats.org/markup-compatibility/2006" xmlns:o="urn:schemas-microsoft-com:office:office" xmlns:r="http://schemas.openxmlformats.org/officeDocument/2006/relationships" xmlns:m="http://schemas.openxmlformats.org/officeDocument/2006/math" xmlns:v="urn:schemas-microsoft-com:vml" xmlns:wp14="http://schemas.microsoft.com/office/word/2010/wordprocessingDrawing" xmlns:wp="http://schemas.openxmlformats.org/drawingml/2006/wordprocessingDrawing" xmlns:w10="urn:schemas-microsoft-com:office:word" xmlns:w="http://schemas.openxmlformats.org/wordprocessingml/2006/main" xmlns:w14="http://schemas.microsoft.com/office/word/2010/wordml" xmlns:w15="http://schemas.microsoft.com/office/word/2012/wordml" xmlns:wpg="http://schemas.microsoft.com/office/word/2010/wordprocessingGroup" xmlns:wpi="http://schemas.microsoft.com/office/word/2010/wordprocessingInk" xmlns:wne="http://schemas.microsoft.com/office/word/2006/wordml" xmlns:wps="http://schemas.microsoft.com/office/word/2010/wordprocessingShape" mc:Ignorable="w14 w15 wp14">
   <w:endnote w:type="separator" w:id="-1">
     <w:p>
       <w:pPr>
@@ -3283,7 +5087,7 @@
 </file>
 
 <file path=word/footer1.xml><?xml version="1.0" encoding="utf-8"?>
-<w:ftr xmlns:wpc="http://schemas.microsoft.com/office/word/2010/wordprocessingCanvas" xmlns:cx="http://schemas.microsoft.com/office/drawing/2014/chartex" xmlns:cx1="http://schemas.microsoft.com/office/drawing/2015/9/8/chartex" xmlns:cx2="http://schemas.microsoft.com/office/drawing/2015/10/21/chartex" xmlns:cx3="http://schemas.microsoft.com/office/drawing/2016/5/9/chartex" xmlns:cx4="http://schemas.microsoft.com/office/drawing/2016/5/10/chartex" xmlns:cx5="http://schemas.microsoft.com/office/drawing/2016/5/11/chartex" xmlns:cx6="http://schemas.microsoft.com/office/drawing/2016/5/12/chartex" xmlns:cx7="http://schemas.microsoft.com/office/drawing/2016/5/13/chartex" xmlns:cx8="http://schemas.microsoft.com/office/drawing/2016/5/14/chartex" xmlns:mc="http://schemas.openxmlformats.org/markup-compatibility/2006" xmlns:aink="http://schemas.microsoft.com/office/drawing/2016/ink" xmlns:am3d="http://schemas.microsoft.com/office/drawing/2017/model3d" xmlns:o="urn:schemas-microsoft-com:office:office" xmlns:r="http://schemas.openxmlformats.org/officeDocument/2006/relationships" xmlns:m="http://schemas.openxmlformats.org/officeDocument/2006/math" xmlns:v="urn:schemas-microsoft-com:vml" xmlns:wp14="http://schemas.microsoft.com/office/word/2010/wordprocessingDrawing" xmlns:wp="http://schemas.openxmlformats.org/drawingml/2006/wordprocessingDrawing" xmlns:w10="urn:schemas-microsoft-com:office:word" xmlns:w="http://schemas.openxmlformats.org/wordprocessingml/2006/main" xmlns:w14="http://schemas.microsoft.com/office/word/2010/wordml" xmlns:w15="http://schemas.microsoft.com/office/word/2012/wordml" xmlns:w16cex="http://schemas.microsoft.com/office/word/2018/wordml/cex" xmlns:w16cid="http://schemas.microsoft.com/office/word/2016/wordml/cid" xmlns:w16="http://schemas.microsoft.com/office/word/2018/wordml" xmlns:w16se="http://schemas.microsoft.com/office/word/2015/wordml/symex" xmlns:wpg="http://schemas.microsoft.com/office/word/2010/wordprocessingGroup" xmlns:wpi="http://schemas.microsoft.com/office/word/2010/wordprocessingInk" xmlns:wne="http://schemas.microsoft.com/office/word/2006/wordml" xmlns:wps="http://schemas.microsoft.com/office/word/2010/wordprocessingShape" mc:Ignorable="w14 w15 w16se w16cid w16 w16cex wp14">
+<w:ftr xmlns:wpc="http://schemas.microsoft.com/office/word/2010/wordprocessingCanvas" xmlns:mc="http://schemas.openxmlformats.org/markup-compatibility/2006" xmlns:o="urn:schemas-microsoft-com:office:office" xmlns:r="http://schemas.openxmlformats.org/officeDocument/2006/relationships" xmlns:m="http://schemas.openxmlformats.org/officeDocument/2006/math" xmlns:v="urn:schemas-microsoft-com:vml" xmlns:wp14="http://schemas.microsoft.com/office/word/2010/wordprocessingDrawing" xmlns:wp="http://schemas.openxmlformats.org/drawingml/2006/wordprocessingDrawing" xmlns:w10="urn:schemas-microsoft-com:office:word" xmlns:w="http://schemas.openxmlformats.org/wordprocessingml/2006/main" xmlns:w14="http://schemas.microsoft.com/office/word/2010/wordml" xmlns:w15="http://schemas.microsoft.com/office/word/2012/wordml" xmlns:wpg="http://schemas.microsoft.com/office/word/2010/wordprocessingGroup" xmlns:wpi="http://schemas.microsoft.com/office/word/2010/wordprocessingInk" xmlns:wne="http://schemas.microsoft.com/office/word/2006/wordml" xmlns:wps="http://schemas.microsoft.com/office/word/2010/wordprocessingShape" mc:Ignorable="w14 w15 wp14">
   <w:p>
     <w:pPr>
       <w:rPr>
@@ -3297,7 +5101,7 @@
 </file>
 
 <file path=word/footnotes.xml><?xml version="1.0" encoding="utf-8"?>
-<w:footnotes xmlns:wpc="http://schemas.microsoft.com/office/word/2010/wordprocessingCanvas" xmlns:cx="http://schemas.microsoft.com/office/drawing/2014/chartex" xmlns:cx1="http://schemas.microsoft.com/office/drawing/2015/9/8/chartex" xmlns:cx2="http://schemas.microsoft.com/office/drawing/2015/10/21/chartex" xmlns:cx3="http://schemas.microsoft.com/office/drawing/2016/5/9/chartex" xmlns:cx4="http://schemas.microsoft.com/office/drawing/2016/5/10/chartex" xmlns:cx5="http://schemas.microsoft.com/office/drawing/2016/5/11/chartex" xmlns:cx6="http://schemas.microsoft.com/office/drawing/2016/5/12/chartex" xmlns:cx7="http://schemas.microsoft.com/office/drawing/2016/5/13/chartex" xmlns:cx8="http://schemas.microsoft.com/office/drawing/2016/5/14/chartex" xmlns:mc="http://schemas.openxmlformats.org/markup-compatibility/2006" xmlns:aink="http://schemas.microsoft.com/office/drawing/2016/ink" xmlns:am3d="http://schemas.microsoft.com/office/drawing/2017/model3d" xmlns:o="urn:schemas-microsoft-com:office:office" xmlns:r="http://schemas.openxmlformats.org/officeDocument/2006/relationships" xmlns:m="http://schemas.openxmlformats.org/officeDocument/2006/math" xmlns:v="urn:schemas-microsoft-com:vml" xmlns:wp14="http://schemas.microsoft.com/office/word/2010/wordprocessingDrawing" xmlns:wp="http://schemas.openxmlformats.org/drawingml/2006/wordprocessingDrawing" xmlns:w10="urn:schemas-microsoft-com:office:word" xmlns:w="http://schemas.openxmlformats.org/wordprocessingml/2006/main" xmlns:w14="http://schemas.microsoft.com/office/word/2010/wordml" xmlns:w15="http://schemas.microsoft.com/office/word/2012/wordml" xmlns:w16cex="http://schemas.microsoft.com/office/word/2018/wordml/cex" xmlns:w16cid="http://schemas.microsoft.com/office/word/2016/wordml/cid" xmlns:w16="http://schemas.microsoft.com/office/word/2018/wordml" xmlns:w16se="http://schemas.microsoft.com/office/word/2015/wordml/symex" xmlns:wpg="http://schemas.microsoft.com/office/word/2010/wordprocessingGroup" xmlns:wpi="http://schemas.microsoft.com/office/word/2010/wordprocessingInk" xmlns:wne="http://schemas.microsoft.com/office/word/2006/wordml" xmlns:wps="http://schemas.microsoft.com/office/word/2010/wordprocessingShape" mc:Ignorable="w14 w15 w16se w16cid w16 w16cex wp14">
+<w:footnotes xmlns:wpc="http://schemas.microsoft.com/office/word/2010/wordprocessingCanvas" xmlns:mc="http://schemas.openxmlformats.org/markup-compatibility/2006" xmlns:o="urn:schemas-microsoft-com:office:office" xmlns:r="http://schemas.openxmlformats.org/officeDocument/2006/relationships" xmlns:m="http://schemas.openxmlformats.org/officeDocument/2006/math" xmlns:v="urn:schemas-microsoft-com:vml" xmlns:wp14="http://schemas.microsoft.com/office/word/2010/wordprocessingDrawing" xmlns:wp="http://schemas.openxmlformats.org/drawingml/2006/wordprocessingDrawing" xmlns:w10="urn:schemas-microsoft-com:office:word" xmlns:w="http://schemas.openxmlformats.org/wordprocessingml/2006/main" xmlns:w14="http://schemas.microsoft.com/office/word/2010/wordml" xmlns:w15="http://schemas.microsoft.com/office/word/2012/wordml" xmlns:wpg="http://schemas.microsoft.com/office/word/2010/wordprocessingGroup" xmlns:wpi="http://schemas.microsoft.com/office/word/2010/wordprocessingInk" xmlns:wne="http://schemas.microsoft.com/office/word/2006/wordml" xmlns:wps="http://schemas.microsoft.com/office/word/2010/wordprocessingShape" mc:Ignorable="w14 w15 wp14">
   <w:footnote w:type="separator" w:id="-1">
     <w:p>
       <w:pPr>
@@ -3322,7 +5126,7 @@
 </file>
 
 <file path=word/header1.xml><?xml version="1.0" encoding="utf-8"?>
-<w:hdr xmlns:wpc="http://schemas.microsoft.com/office/word/2010/wordprocessingCanvas" xmlns:cx="http://schemas.microsoft.com/office/drawing/2014/chartex" xmlns:cx1="http://schemas.microsoft.com/office/drawing/2015/9/8/chartex" xmlns:cx2="http://schemas.microsoft.com/office/drawing/2015/10/21/chartex" xmlns:cx3="http://schemas.microsoft.com/office/drawing/2016/5/9/chartex" xmlns:cx4="http://schemas.microsoft.com/office/drawing/2016/5/10/chartex" xmlns:cx5="http://schemas.microsoft.com/office/drawing/2016/5/11/chartex" xmlns:cx6="http://schemas.microsoft.com/office/drawing/2016/5/12/chartex" xmlns:cx7="http://schemas.microsoft.com/office/drawing/2016/5/13/chartex" xmlns:cx8="http://schemas.microsoft.com/office/drawing/2016/5/14/chartex" xmlns:mc="http://schemas.openxmlformats.org/markup-compatibility/2006" xmlns:aink="http://schemas.microsoft.com/office/drawing/2016/ink" xmlns:am3d="http://schemas.microsoft.com/office/drawing/2017/model3d" xmlns:o="urn:schemas-microsoft-com:office:office" xmlns:r="http://schemas.openxmlformats.org/officeDocument/2006/relationships" xmlns:m="http://schemas.openxmlformats.org/officeDocument/2006/math" xmlns:v="urn:schemas-microsoft-com:vml" xmlns:wp14="http://schemas.microsoft.com/office/word/2010/wordprocessingDrawing" xmlns:wp="http://schemas.openxmlformats.org/drawingml/2006/wordprocessingDrawing" xmlns:w10="urn:schemas-microsoft-com:office:word" xmlns:w="http://schemas.openxmlformats.org/wordprocessingml/2006/main" xmlns:w14="http://schemas.microsoft.com/office/word/2010/wordml" xmlns:w15="http://schemas.microsoft.com/office/word/2012/wordml" xmlns:w16cex="http://schemas.microsoft.com/office/word/2018/wordml/cex" xmlns:w16cid="http://schemas.microsoft.com/office/word/2016/wordml/cid" xmlns:w16="http://schemas.microsoft.com/office/word/2018/wordml" xmlns:w16se="http://schemas.microsoft.com/office/word/2015/wordml/symex" xmlns:wpg="http://schemas.microsoft.com/office/word/2010/wordprocessingGroup" xmlns:wpi="http://schemas.microsoft.com/office/word/2010/wordprocessingInk" xmlns:wne="http://schemas.microsoft.com/office/word/2006/wordml" xmlns:wps="http://schemas.microsoft.com/office/word/2010/wordprocessingShape" mc:Ignorable="w14 w15 w16se w16cid w16 w16cex wp14">
+<w:hdr xmlns:wpc="http://schemas.microsoft.com/office/word/2010/wordprocessingCanvas" xmlns:mc="http://schemas.openxmlformats.org/markup-compatibility/2006" xmlns:o="urn:schemas-microsoft-com:office:office" xmlns:r="http://schemas.openxmlformats.org/officeDocument/2006/relationships" xmlns:m="http://schemas.openxmlformats.org/officeDocument/2006/math" xmlns:v="urn:schemas-microsoft-com:vml" xmlns:wp14="http://schemas.microsoft.com/office/word/2010/wordprocessingDrawing" xmlns:wp="http://schemas.openxmlformats.org/drawingml/2006/wordprocessingDrawing" xmlns:w10="urn:schemas-microsoft-com:office:word" xmlns:w="http://schemas.openxmlformats.org/wordprocessingml/2006/main" xmlns:w14="http://schemas.microsoft.com/office/word/2010/wordml" xmlns:w15="http://schemas.microsoft.com/office/word/2012/wordml" xmlns:wpg="http://schemas.microsoft.com/office/word/2010/wordprocessingGroup" xmlns:wpi="http://schemas.microsoft.com/office/word/2010/wordprocessingInk" xmlns:wne="http://schemas.microsoft.com/office/word/2006/wordml" xmlns:wps="http://schemas.microsoft.com/office/word/2010/wordprocessingShape" mc:Ignorable="w14 w15 wp14">
   <w:p>
     <w:pPr>
       <w:spacing w:line="240" w:lineRule="auto"/>
@@ -3336,8 +5140,8 @@
 </file>
 
 <file path=word/numbering.xml><?xml version="1.0" encoding="utf-8"?>
-<w:numbering xmlns:wpc="http://schemas.microsoft.com/office/word/2010/wordprocessingCanvas" xmlns:cx="http://schemas.microsoft.com/office/drawing/2014/chartex" xmlns:cx1="http://schemas.microsoft.com/office/drawing/2015/9/8/chartex" xmlns:cx2="http://schemas.microsoft.com/office/drawing/2015/10/21/chartex" xmlns:cx3="http://schemas.microsoft.com/office/drawing/2016/5/9/chartex" xmlns:cx4="http://schemas.microsoft.com/office/drawing/2016/5/10/chartex" xmlns:cx5="http://schemas.microsoft.com/office/drawing/2016/5/11/chartex" xmlns:cx6="http://schemas.microsoft.com/office/drawing/2016/5/12/chartex" xmlns:cx7="http://schemas.microsoft.com/office/drawing/2016/5/13/chartex" xmlns:cx8="http://schemas.microsoft.com/office/drawing/2016/5/14/chartex" xmlns:mc="http://schemas.openxmlformats.org/markup-compatibility/2006" xmlns:aink="http://schemas.microsoft.com/office/drawing/2016/ink" xmlns:am3d="http://schemas.microsoft.com/office/drawing/2017/model3d" xmlns:o="urn:schemas-microsoft-com:office:office" xmlns:r="http://schemas.openxmlformats.org/officeDocument/2006/relationships" xmlns:m="http://schemas.openxmlformats.org/officeDocument/2006/math" xmlns:v="urn:schemas-microsoft-com:vml" xmlns:wp14="http://schemas.microsoft.com/office/word/2010/wordprocessingDrawing" xmlns:wp="http://schemas.openxmlformats.org/drawingml/2006/wordprocessingDrawing" xmlns:w10="urn:schemas-microsoft-com:office:word" xmlns:w="http://schemas.openxmlformats.org/wordprocessingml/2006/main" xmlns:w14="http://schemas.microsoft.com/office/word/2010/wordml" xmlns:w15="http://schemas.microsoft.com/office/word/2012/wordml" xmlns:w16cex="http://schemas.microsoft.com/office/word/2018/wordml/cex" xmlns:w16cid="http://schemas.microsoft.com/office/word/2016/wordml/cid" xmlns:w16="http://schemas.microsoft.com/office/word/2018/wordml" xmlns:w16se="http://schemas.microsoft.com/office/word/2015/wordml/symex" xmlns:wpg="http://schemas.microsoft.com/office/word/2010/wordprocessingGroup" xmlns:wpi="http://schemas.microsoft.com/office/word/2010/wordprocessingInk" xmlns:wne="http://schemas.microsoft.com/office/word/2006/wordml" xmlns:wps="http://schemas.microsoft.com/office/word/2010/wordprocessingShape" mc:Ignorable="w14 w15 w16se w16cid w16 w16cex wp14">
-  <w:abstractNum w:abstractNumId="0" w15:restartNumberingAfterBreak="0">
+<w:numbering xmlns:wpc="http://schemas.microsoft.com/office/word/2010/wordprocessingCanvas" xmlns:mc="http://schemas.openxmlformats.org/markup-compatibility/2006" xmlns:o="urn:schemas-microsoft-com:office:office" xmlns:r="http://schemas.openxmlformats.org/officeDocument/2006/relationships" xmlns:m="http://schemas.openxmlformats.org/officeDocument/2006/math" xmlns:v="urn:schemas-microsoft-com:vml" xmlns:wp14="http://schemas.microsoft.com/office/word/2010/wordprocessingDrawing" xmlns:wp="http://schemas.openxmlformats.org/drawingml/2006/wordprocessingDrawing" xmlns:w10="urn:schemas-microsoft-com:office:word" xmlns:w="http://schemas.openxmlformats.org/wordprocessingml/2006/main" xmlns:w14="http://schemas.microsoft.com/office/word/2010/wordml" xmlns:w15="http://schemas.microsoft.com/office/word/2012/wordml" xmlns:wpg="http://schemas.microsoft.com/office/word/2010/wordprocessingGroup" xmlns:wpi="http://schemas.microsoft.com/office/word/2010/wordprocessingInk" xmlns:wne="http://schemas.microsoft.com/office/word/2006/wordml" xmlns:wps="http://schemas.microsoft.com/office/word/2010/wordprocessingShape" mc:Ignorable="w14 w15 wp14">
+  <w:abstractNum w:abstractNumId="0">
     <w:nsid w:val="056E0F36"/>
     <w:multiLevelType w:val="multilevel"/>
     <w:tmpl w:val="E3061352"/>
@@ -3452,7 +5256,7 @@
       </w:rPr>
     </w:lvl>
   </w:abstractNum>
-  <w:abstractNum w:abstractNumId="1" w15:restartNumberingAfterBreak="0">
+  <w:abstractNum w:abstractNumId="1">
     <w:nsid w:val="0BE80495"/>
     <w:multiLevelType w:val="multilevel"/>
     <w:tmpl w:val="C5B66930"/>
@@ -3618,7 +5422,7 @@
       </w:rPr>
     </w:lvl>
   </w:abstractNum>
-  <w:abstractNum w:abstractNumId="2" w15:restartNumberingAfterBreak="0">
+  <w:abstractNum w:abstractNumId="2">
     <w:nsid w:val="0D9C3E13"/>
     <w:multiLevelType w:val="multilevel"/>
     <w:tmpl w:val="FBB03CBC"/>
@@ -3784,7 +5588,7 @@
       </w:rPr>
     </w:lvl>
   </w:abstractNum>
-  <w:abstractNum w:abstractNumId="3" w15:restartNumberingAfterBreak="0">
+  <w:abstractNum w:abstractNumId="3">
     <w:nsid w:val="0DF23EC3"/>
     <w:multiLevelType w:val="hybridMultilevel"/>
     <w:tmpl w:val="A5F8B1F2"/>
@@ -3876,7 +5680,7 @@
       </w:pPr>
     </w:lvl>
   </w:abstractNum>
-  <w:abstractNum w:abstractNumId="4" w15:restartNumberingAfterBreak="0">
+  <w:abstractNum w:abstractNumId="4">
     <w:nsid w:val="15E06D8E"/>
     <w:multiLevelType w:val="hybridMultilevel"/>
     <w:tmpl w:val="6E5AEBBC"/>
@@ -3965,7 +5769,7 @@
       </w:pPr>
     </w:lvl>
   </w:abstractNum>
-  <w:abstractNum w:abstractNumId="5" w15:restartNumberingAfterBreak="0">
+  <w:abstractNum w:abstractNumId="5">
     <w:nsid w:val="1BC21088"/>
     <w:multiLevelType w:val="hybridMultilevel"/>
     <w:tmpl w:val="0E183238"/>
@@ -4060,7 +5864,7 @@
       </w:pPr>
     </w:lvl>
   </w:abstractNum>
-  <w:abstractNum w:abstractNumId="6" w15:restartNumberingAfterBreak="0">
+  <w:abstractNum w:abstractNumId="6">
     <w:nsid w:val="300A2905"/>
     <w:multiLevelType w:val="multilevel"/>
     <w:tmpl w:val="B4A22DD6"/>
@@ -4226,7 +6030,7 @@
       </w:rPr>
     </w:lvl>
   </w:abstractNum>
-  <w:abstractNum w:abstractNumId="7" w15:restartNumberingAfterBreak="0">
+  <w:abstractNum w:abstractNumId="7">
     <w:nsid w:val="43E9012F"/>
     <w:multiLevelType w:val="multilevel"/>
     <w:tmpl w:val="E708CC00"/>
@@ -4393,7 +6197,7 @@
       </w:rPr>
     </w:lvl>
   </w:abstractNum>
-  <w:abstractNum w:abstractNumId="8" w15:restartNumberingAfterBreak="0">
+  <w:abstractNum w:abstractNumId="8">
     <w:nsid w:val="4B9029F8"/>
     <w:multiLevelType w:val="multilevel"/>
     <w:tmpl w:val="4E544170"/>
@@ -4548,7 +6352,7 @@
       </w:rPr>
     </w:lvl>
   </w:abstractNum>
-  <w:abstractNum w:abstractNumId="9" w15:restartNumberingAfterBreak="0">
+  <w:abstractNum w:abstractNumId="9">
     <w:nsid w:val="640138FD"/>
     <w:multiLevelType w:val="hybridMultilevel"/>
     <w:tmpl w:val="2BCA2E5C"/>
@@ -4672,7 +6476,7 @@
 </file>
 
 <file path=word/styles.xml><?xml version="1.0" encoding="utf-8"?>
-<w:styles xmlns:mc="http://schemas.openxmlformats.org/markup-compatibility/2006" xmlns:r="http://schemas.openxmlformats.org/officeDocument/2006/relationships" xmlns:w="http://schemas.openxmlformats.org/wordprocessingml/2006/main" xmlns:w14="http://schemas.microsoft.com/office/word/2010/wordml" xmlns:w15="http://schemas.microsoft.com/office/word/2012/wordml" xmlns:w16cex="http://schemas.microsoft.com/office/word/2018/wordml/cex" xmlns:w16cid="http://schemas.microsoft.com/office/word/2016/wordml/cid" xmlns:w16="http://schemas.microsoft.com/office/word/2018/wordml" xmlns:w16se="http://schemas.microsoft.com/office/word/2015/wordml/symex" mc:Ignorable="w14 w15 w16se w16cid w16 w16cex">
+<w:styles xmlns:mc="http://schemas.openxmlformats.org/markup-compatibility/2006" xmlns:r="http://schemas.openxmlformats.org/officeDocument/2006/relationships" xmlns:w="http://schemas.openxmlformats.org/wordprocessingml/2006/main" xmlns:w14="http://schemas.microsoft.com/office/word/2010/wordml" xmlns:w15="http://schemas.microsoft.com/office/word/2012/wordml" mc:Ignorable="w14 w15">
   <w:docDefaults>
     <w:rPrDefault>
       <w:rPr>
@@ -4688,7 +6492,7 @@
       </w:pPr>
     </w:pPrDefault>
   </w:docDefaults>
-  <w:latentStyles w:defLockedState="0" w:defUIPriority="99" w:defSemiHidden="0" w:defUnhideWhenUsed="0" w:defQFormat="0" w:count="376">
+  <w:latentStyles w:defLockedState="0" w:defUIPriority="99" w:defSemiHidden="0" w:defUnhideWhenUsed="0" w:defQFormat="0" w:count="371">
     <w:lsdException w:name="Normal" w:uiPriority="0" w:qFormat="1"/>
     <w:lsdException w:name="heading 1" w:uiPriority="9" w:qFormat="1"/>
     <w:lsdException w:name="heading 2" w:semiHidden="1" w:uiPriority="9" w:unhideWhenUsed="1" w:qFormat="1"/>
@@ -5060,11 +6864,6 @@
     <w:lsdException w:name="List Table 5 Dark Accent 6" w:uiPriority="50"/>
     <w:lsdException w:name="List Table 6 Colorful Accent 6" w:uiPriority="51"/>
     <w:lsdException w:name="List Table 7 Colorful Accent 6" w:uiPriority="52"/>
-    <w:lsdException w:name="Mention" w:semiHidden="1" w:unhideWhenUsed="1"/>
-    <w:lsdException w:name="Smart Hyperlink" w:semiHidden="1" w:unhideWhenUsed="1"/>
-    <w:lsdException w:name="Hashtag" w:semiHidden="1" w:unhideWhenUsed="1"/>
-    <w:lsdException w:name="Unresolved Mention" w:semiHidden="1" w:unhideWhenUsed="1"/>
-    <w:lsdException w:name="Smart Link" w:semiHidden="1" w:unhideWhenUsed="1"/>
   </w:latentStyles>
   <w:style w:type="paragraph" w:default="1" w:styleId="Normal">
     <w:name w:val="Normal"/>
@@ -5250,7 +7049,9 @@
       <w:tblStyleRowBandSize w:val="1"/>
       <w:tblStyleColBandSize w:val="1"/>
       <w:tblCellMar>
+        <w:top w:w="0" w:type="dxa"/>
         <w:left w:w="70" w:type="dxa"/>
+        <w:bottom w:w="0" w:type="dxa"/>
         <w:right w:w="70" w:type="dxa"/>
       </w:tblCellMar>
     </w:tblPr>

--- a/docassemble/docassemble/brcomeducalegal/data/templates/aditivo-de-reparcelamento-do-contrato-do-aluno.docx
+++ b/docassemble/docassemble/brcomeducalegal/data/templates/aditivo-de-reparcelamento-do-contrato-do-aluno.docx
@@ -1,6 +1,6 @@
 
 <file path=word/document.xml><?xml version="1.0" encoding="utf-8"?>
-<w:document xmlns:wpc="http://schemas.microsoft.com/office/word/2010/wordprocessingCanvas" xmlns:mc="http://schemas.openxmlformats.org/markup-compatibility/2006" xmlns:o="urn:schemas-microsoft-com:office:office" xmlns:r="http://schemas.openxmlformats.org/officeDocument/2006/relationships" xmlns:m="http://schemas.openxmlformats.org/officeDocument/2006/math" xmlns:v="urn:schemas-microsoft-com:vml" xmlns:wp14="http://schemas.microsoft.com/office/word/2010/wordprocessingDrawing" xmlns:wp="http://schemas.openxmlformats.org/drawingml/2006/wordprocessingDrawing" xmlns:w10="urn:schemas-microsoft-com:office:word" xmlns:w="http://schemas.openxmlformats.org/wordprocessingml/2006/main" xmlns:w14="http://schemas.microsoft.com/office/word/2010/wordml" xmlns:w15="http://schemas.microsoft.com/office/word/2012/wordml" xmlns:wpg="http://schemas.microsoft.com/office/word/2010/wordprocessingGroup" xmlns:wpi="http://schemas.microsoft.com/office/word/2010/wordprocessingInk" xmlns:wne="http://schemas.microsoft.com/office/word/2006/wordml" xmlns:wps="http://schemas.microsoft.com/office/word/2010/wordprocessingShape" mc:Ignorable="w14 w15 wp14">
+<w:document xmlns:wpc="http://schemas.microsoft.com/office/word/2010/wordprocessingCanvas" xmlns:cx="http://schemas.microsoft.com/office/drawing/2014/chartex" xmlns:cx1="http://schemas.microsoft.com/office/drawing/2015/9/8/chartex" xmlns:cx2="http://schemas.microsoft.com/office/drawing/2015/10/21/chartex" xmlns:cx3="http://schemas.microsoft.com/office/drawing/2016/5/9/chartex" xmlns:cx4="http://schemas.microsoft.com/office/drawing/2016/5/10/chartex" xmlns:cx5="http://schemas.microsoft.com/office/drawing/2016/5/11/chartex" xmlns:cx6="http://schemas.microsoft.com/office/drawing/2016/5/12/chartex" xmlns:cx7="http://schemas.microsoft.com/office/drawing/2016/5/13/chartex" xmlns:cx8="http://schemas.microsoft.com/office/drawing/2016/5/14/chartex" xmlns:mc="http://schemas.openxmlformats.org/markup-compatibility/2006" xmlns:aink="http://schemas.microsoft.com/office/drawing/2016/ink" xmlns:am3d="http://schemas.microsoft.com/office/drawing/2017/model3d" xmlns:o="urn:schemas-microsoft-com:office:office" xmlns:r="http://schemas.openxmlformats.org/officeDocument/2006/relationships" xmlns:m="http://schemas.openxmlformats.org/officeDocument/2006/math" xmlns:v="urn:schemas-microsoft-com:vml" xmlns:wp14="http://schemas.microsoft.com/office/word/2010/wordprocessingDrawing" xmlns:wp="http://schemas.openxmlformats.org/drawingml/2006/wordprocessingDrawing" xmlns:w10="urn:schemas-microsoft-com:office:word" xmlns:w="http://schemas.openxmlformats.org/wordprocessingml/2006/main" xmlns:w14="http://schemas.microsoft.com/office/word/2010/wordml" xmlns:w15="http://schemas.microsoft.com/office/word/2012/wordml" xmlns:w16cex="http://schemas.microsoft.com/office/word/2018/wordml/cex" xmlns:w16cid="http://schemas.microsoft.com/office/word/2016/wordml/cid" xmlns:w16="http://schemas.microsoft.com/office/word/2018/wordml" xmlns:w16se="http://schemas.microsoft.com/office/word/2015/wordml/symex" xmlns:wpg="http://schemas.microsoft.com/office/word/2010/wordprocessingGroup" xmlns:wpi="http://schemas.microsoft.com/office/word/2010/wordprocessingInk" xmlns:wne="http://schemas.microsoft.com/office/word/2006/wordml" xmlns:wps="http://schemas.microsoft.com/office/word/2010/wordprocessingShape" mc:Ignorable="w14 w15 w16se w16cid w16 w16cex wp14">
   <w:body>
     <w:p>
       <w:pPr>
@@ -84,27 +84,7 @@
                 <w:kern w:val="144"/>
                 <w:lang w:val="en-US"/>
               </w:rPr>
-              <w:t>{%</w:t>
-            </w:r>
-            <w:proofErr w:type="spellStart"/>
-            <w:r>
-              <w:rPr>
-                <w:rFonts w:asciiTheme="majorHAnsi" w:eastAsia="Calibri" w:hAnsiTheme="majorHAnsi" w:cstheme="majorHAnsi"/>
-                <w:spacing w:val="2"/>
-                <w:kern w:val="144"/>
-                <w:lang w:val="en-US"/>
-              </w:rPr>
-              <w:t>tr</w:t>
-            </w:r>
-            <w:proofErr w:type="spellEnd"/>
-            <w:r>
-              <w:rPr>
-                <w:rFonts w:asciiTheme="majorHAnsi" w:eastAsia="Calibri" w:hAnsiTheme="majorHAnsi" w:cstheme="majorHAnsi"/>
-                <w:spacing w:val="2"/>
-                <w:kern w:val="144"/>
-                <w:lang w:val="en-US"/>
-              </w:rPr>
-              <w:t xml:space="preserve"> for item in contractors %}</w:t>
+              <w:t>{%tr for item in contractors %}</w:t>
             </w:r>
           </w:p>
         </w:tc>
@@ -745,27 +725,7 @@
                 <w:kern w:val="144"/>
                 <w:lang w:val="en-US"/>
               </w:rPr>
-              <w:t xml:space="preserve">}}{% </w:t>
-            </w:r>
-            <w:proofErr w:type="spellStart"/>
-            <w:r>
-              <w:rPr>
-                <w:rFonts w:asciiTheme="majorHAnsi" w:eastAsia="Calibri" w:hAnsiTheme="majorHAnsi" w:cstheme="majorHAnsi"/>
-                <w:spacing w:val="2"/>
-                <w:kern w:val="144"/>
-                <w:lang w:val="en-US"/>
-              </w:rPr>
-              <w:t>endif</w:t>
-            </w:r>
-            <w:proofErr w:type="spellEnd"/>
-            <w:r>
-              <w:rPr>
-                <w:rFonts w:asciiTheme="majorHAnsi" w:eastAsia="Calibri" w:hAnsiTheme="majorHAnsi" w:cstheme="majorHAnsi"/>
-                <w:spacing w:val="2"/>
-                <w:kern w:val="144"/>
-                <w:lang w:val="en-US"/>
-              </w:rPr>
-              <w:t xml:space="preserve"> %}{% if </w:t>
+              <w:t xml:space="preserve">}}{% endif %}{% if </w:t>
             </w:r>
             <w:proofErr w:type="spellStart"/>
             <w:r>
@@ -904,27 +864,7 @@
                 <w:kern w:val="144"/>
                 <w:lang w:val="en-US"/>
               </w:rPr>
-              <w:t xml:space="preserve">}}{% </w:t>
-            </w:r>
-            <w:proofErr w:type="spellStart"/>
-            <w:r>
-              <w:rPr>
-                <w:rFonts w:asciiTheme="majorHAnsi" w:eastAsia="Calibri" w:hAnsiTheme="majorHAnsi" w:cstheme="majorHAnsi"/>
-                <w:spacing w:val="2"/>
-                <w:kern w:val="144"/>
-                <w:lang w:val="en-US"/>
-              </w:rPr>
-              <w:t>endif</w:t>
-            </w:r>
-            <w:proofErr w:type="spellEnd"/>
-            <w:r>
-              <w:rPr>
-                <w:rFonts w:asciiTheme="majorHAnsi" w:eastAsia="Calibri" w:hAnsiTheme="majorHAnsi" w:cstheme="majorHAnsi"/>
-                <w:spacing w:val="2"/>
-                <w:kern w:val="144"/>
-                <w:lang w:val="en-US"/>
-              </w:rPr>
-              <w:t xml:space="preserve"> %}{% if </w:t>
+              <w:t xml:space="preserve">}}{% endif %}{% if </w:t>
             </w:r>
             <w:proofErr w:type="spellStart"/>
             <w:r>
@@ -992,33 +932,7 @@
                 <w:szCs w:val="18"/>
                 <w:lang w:val="en-US"/>
               </w:rPr>
-              <w:t xml:space="preserve"> para </w:t>
-            </w:r>
-            <w:proofErr w:type="spellStart"/>
-            <w:r>
-              <w:rPr>
-                <w:rFonts w:asciiTheme="majorHAnsi" w:eastAsia="Calibri" w:hAnsiTheme="majorHAnsi" w:cstheme="majorHAnsi"/>
-                <w:b/>
-                <w:spacing w:val="2"/>
-                <w:kern w:val="144"/>
-                <w:sz w:val="18"/>
-                <w:szCs w:val="18"/>
-                <w:lang w:val="en-US"/>
-              </w:rPr>
-              <w:t>WhatsApp</w:t>
-            </w:r>
-            <w:proofErr w:type="spellEnd"/>
-            <w:r>
-              <w:rPr>
-                <w:rFonts w:asciiTheme="majorHAnsi" w:eastAsia="Calibri" w:hAnsiTheme="majorHAnsi" w:cstheme="majorHAnsi"/>
-                <w:b/>
-                <w:spacing w:val="2"/>
-                <w:kern w:val="144"/>
-                <w:sz w:val="18"/>
-                <w:szCs w:val="18"/>
-                <w:lang w:val="en-US"/>
-              </w:rPr>
-              <w:t>:</w:t>
+              <w:t xml:space="preserve"> para WhatsApp:</w:t>
             </w:r>
           </w:p>
           <w:p>
@@ -1062,27 +976,7 @@
                 <w:kern w:val="144"/>
                 <w:lang w:val="en-US"/>
               </w:rPr>
-              <w:t xml:space="preserve">}}{% </w:t>
-            </w:r>
-            <w:proofErr w:type="spellStart"/>
-            <w:r>
-              <w:rPr>
-                <w:rFonts w:asciiTheme="majorHAnsi" w:eastAsia="Calibri" w:hAnsiTheme="majorHAnsi" w:cstheme="majorHAnsi"/>
-                <w:spacing w:val="2"/>
-                <w:kern w:val="144"/>
-                <w:lang w:val="en-US"/>
-              </w:rPr>
-              <w:t>endif</w:t>
-            </w:r>
-            <w:proofErr w:type="spellEnd"/>
-            <w:r>
-              <w:rPr>
-                <w:rFonts w:asciiTheme="majorHAnsi" w:eastAsia="Calibri" w:hAnsiTheme="majorHAnsi" w:cstheme="majorHAnsi"/>
-                <w:spacing w:val="2"/>
-                <w:kern w:val="144"/>
-                <w:lang w:val="en-US"/>
-              </w:rPr>
-              <w:t xml:space="preserve"> %}</w:t>
+              <w:t>}}{% endif %}</w:t>
             </w:r>
           </w:p>
         </w:tc>
@@ -1244,27 +1138,7 @@
                 <w:kern w:val="144"/>
                 <w:lang w:val="en-US"/>
               </w:rPr>
-              <w:t xml:space="preserve">{% </w:t>
-            </w:r>
-            <w:proofErr w:type="spellStart"/>
-            <w:r>
-              <w:rPr>
-                <w:rFonts w:asciiTheme="majorHAnsi" w:eastAsia="Calibri" w:hAnsiTheme="majorHAnsi" w:cstheme="majorHAnsi"/>
-                <w:spacing w:val="2"/>
-                <w:kern w:val="144"/>
-                <w:lang w:val="en-US"/>
-              </w:rPr>
-              <w:t>endif</w:t>
-            </w:r>
-            <w:proofErr w:type="spellEnd"/>
-            <w:r>
-              <w:rPr>
-                <w:rFonts w:asciiTheme="majorHAnsi" w:eastAsia="Calibri" w:hAnsiTheme="majorHAnsi" w:cstheme="majorHAnsi"/>
-                <w:spacing w:val="2"/>
-                <w:kern w:val="144"/>
-                <w:lang w:val="en-US"/>
-              </w:rPr>
-              <w:t xml:space="preserve"> %}</w:t>
+              <w:t>{% endif %}</w:t>
             </w:r>
             <w:r>
               <w:rPr>
@@ -1501,27 +1375,7 @@
                 <w:kern w:val="144"/>
                 <w:lang w:val="en-US"/>
               </w:rPr>
-              <w:t xml:space="preserve"> | lower }}{% </w:t>
-            </w:r>
-            <w:proofErr w:type="spellStart"/>
-            <w:r>
-              <w:rPr>
-                <w:rFonts w:asciiTheme="majorHAnsi" w:eastAsia="Calibri" w:hAnsiTheme="majorHAnsi" w:cstheme="majorHAnsi"/>
-                <w:spacing w:val="2"/>
-                <w:kern w:val="144"/>
-                <w:lang w:val="en-US"/>
-              </w:rPr>
-              <w:t>endif</w:t>
-            </w:r>
-            <w:proofErr w:type="spellEnd"/>
-            <w:r>
-              <w:rPr>
-                <w:rFonts w:asciiTheme="majorHAnsi" w:eastAsia="Calibri" w:hAnsiTheme="majorHAnsi" w:cstheme="majorHAnsi"/>
-                <w:spacing w:val="2"/>
-                <w:kern w:val="144"/>
-                <w:lang w:val="en-US"/>
-              </w:rPr>
-              <w:t xml:space="preserve"> %} {{ </w:t>
+              <w:t xml:space="preserve"> | lower }}{% endif %} {{ </w:t>
             </w:r>
             <w:proofErr w:type="spellStart"/>
             <w:r>
@@ -1657,25 +1511,7 @@
                 <w:spacing w:val="2"/>
                 <w:lang w:val="en-US"/>
               </w:rPr>
-              <w:t>{%</w:t>
-            </w:r>
-            <w:proofErr w:type="spellStart"/>
-            <w:r>
-              <w:rPr>
-                <w:rFonts w:ascii="Calibri" w:eastAsia="Calibri" w:hAnsi="Calibri" w:cs="Calibri"/>
-                <w:spacing w:val="2"/>
-                <w:lang w:val="en-US"/>
-              </w:rPr>
-              <w:t>tr</w:t>
-            </w:r>
-            <w:proofErr w:type="spellEnd"/>
-            <w:r>
-              <w:rPr>
-                <w:rFonts w:ascii="Calibri" w:eastAsia="Calibri" w:hAnsi="Calibri" w:cs="Calibri"/>
-                <w:spacing w:val="2"/>
-                <w:lang w:val="en-US"/>
-              </w:rPr>
-              <w:t xml:space="preserve"> </w:t>
+              <w:t xml:space="preserve">{%tr </w:t>
             </w:r>
             <w:proofErr w:type="spellStart"/>
             <w:r>
@@ -1729,25 +1565,7 @@
                 <w:spacing w:val="2"/>
                 <w:lang w:val="en-US"/>
               </w:rPr>
-              <w:t>{%</w:t>
-            </w:r>
-            <w:proofErr w:type="spellStart"/>
-            <w:r>
-              <w:rPr>
-                <w:rFonts w:ascii="Calibri" w:eastAsia="Calibri" w:hAnsi="Calibri" w:cs="Calibri"/>
-                <w:spacing w:val="2"/>
-                <w:lang w:val="en-US"/>
-              </w:rPr>
-              <w:t>tr</w:t>
-            </w:r>
-            <w:proofErr w:type="spellEnd"/>
-            <w:r>
-              <w:rPr>
-                <w:rFonts w:ascii="Calibri" w:eastAsia="Calibri" w:hAnsi="Calibri" w:cs="Calibri"/>
-                <w:spacing w:val="2"/>
-                <w:lang w:val="en-US"/>
-              </w:rPr>
-              <w:t xml:space="preserve"> for item in students %}</w:t>
+              <w:t>{%tr for item in students %}</w:t>
             </w:r>
           </w:p>
         </w:tc>
@@ -1977,25 +1795,7 @@
                 <w:spacing w:val="2"/>
                 <w:lang w:val="en-US"/>
               </w:rPr>
-              <w:t>{%</w:t>
-            </w:r>
-            <w:proofErr w:type="spellStart"/>
-            <w:r>
-              <w:rPr>
-                <w:rFonts w:ascii="Calibri" w:eastAsia="Calibri" w:hAnsi="Calibri" w:cs="Calibri"/>
-                <w:spacing w:val="2"/>
-                <w:lang w:val="en-US"/>
-              </w:rPr>
-              <w:t>tr</w:t>
-            </w:r>
-            <w:proofErr w:type="spellEnd"/>
-            <w:r>
-              <w:rPr>
-                <w:rFonts w:ascii="Calibri" w:eastAsia="Calibri" w:hAnsi="Calibri" w:cs="Calibri"/>
-                <w:spacing w:val="2"/>
-                <w:lang w:val="en-US"/>
-              </w:rPr>
-              <w:t xml:space="preserve"> </w:t>
+              <w:t xml:space="preserve">{%tr </w:t>
             </w:r>
             <w:proofErr w:type="spellStart"/>
             <w:r>
@@ -2247,47 +2047,7 @@
                 <w:kern w:val="144"/>
                 <w:lang w:val="en-US"/>
               </w:rPr>
-              <w:t xml:space="preserve">(school[“unit”] | lower) }}, {% </w:t>
-            </w:r>
-            <w:proofErr w:type="spellStart"/>
-            <w:r>
-              <w:rPr>
-                <w:rFonts w:asciiTheme="majorHAnsi" w:eastAsia="Calibri" w:hAnsiTheme="majorHAnsi" w:cstheme="majorHAnsi"/>
-                <w:spacing w:val="2"/>
-                <w:kern w:val="144"/>
-                <w:lang w:val="en-US"/>
-              </w:rPr>
-              <w:t>endif</w:t>
-            </w:r>
-            <w:proofErr w:type="spellEnd"/>
-            <w:r>
-              <w:rPr>
-                <w:rFonts w:asciiTheme="majorHAnsi" w:eastAsia="Calibri" w:hAnsiTheme="majorHAnsi" w:cstheme="majorHAnsi"/>
-                <w:spacing w:val="2"/>
-                <w:kern w:val="144"/>
-                <w:lang w:val="en-US"/>
-              </w:rPr>
-              <w:t xml:space="preserve"> %}</w:t>
-            </w:r>
-            <w:proofErr w:type="spellStart"/>
-            <w:r>
-              <w:rPr>
-                <w:rFonts w:asciiTheme="majorHAnsi" w:eastAsia="Calibri" w:hAnsiTheme="majorHAnsi" w:cstheme="majorHAnsi"/>
-                <w:spacing w:val="2"/>
-                <w:kern w:val="144"/>
-                <w:lang w:val="en-US"/>
-              </w:rPr>
-              <w:t>Bairro</w:t>
-            </w:r>
-            <w:proofErr w:type="spellEnd"/>
-            <w:r>
-              <w:rPr>
-                <w:rFonts w:asciiTheme="majorHAnsi" w:eastAsia="Calibri" w:hAnsiTheme="majorHAnsi" w:cstheme="majorHAnsi"/>
-                <w:spacing w:val="2"/>
-                <w:kern w:val="144"/>
-                <w:lang w:val="en-US"/>
-              </w:rPr>
-              <w:t xml:space="preserve"> {{ </w:t>
+              <w:t xml:space="preserve">(school[“unit”] | lower) }}, {% endif %}Bairro {{ </w:t>
             </w:r>
             <w:proofErr w:type="spellStart"/>
             <w:r>
@@ -2626,25 +2386,7 @@
           <w:spacing w:val="2"/>
           <w:kern w:val="144"/>
         </w:rPr>
-        <w:t xml:space="preserve">Foram emitidos alertas pelas autoridades de saúde, em especial quanto ao aumento exponencial de casos no Brasil, capaz de levar a óbito em especial idosos, </w:t>
-      </w:r>
-      <w:proofErr w:type="spellStart"/>
-      <w:r>
-        <w:rPr>
-          <w:rFonts w:asciiTheme="majorHAnsi" w:eastAsia="Calibri" w:hAnsiTheme="majorHAnsi" w:cstheme="majorHAnsi"/>
-          <w:spacing w:val="2"/>
-          <w:kern w:val="144"/>
-        </w:rPr>
-        <w:t>imunodeprimidos</w:t>
-      </w:r>
-      <w:proofErr w:type="spellEnd"/>
-      <w:r>
-        <w:rPr>
-          <w:rFonts w:asciiTheme="majorHAnsi" w:eastAsia="Calibri" w:hAnsiTheme="majorHAnsi" w:cstheme="majorHAnsi"/>
-          <w:spacing w:val="2"/>
-          <w:kern w:val="144"/>
-        </w:rPr>
-        <w:t xml:space="preserve"> e pessoas portadoras de doenças crônicas;</w:t>
+        <w:t>Foram emitidos alertas pelas autoridades de saúde, em especial quanto ao aumento exponencial de casos no Brasil, capaz de levar a óbito em especial idosos, imunodeprimidos e pessoas portadoras de doenças crônicas;</w:t>
       </w:r>
     </w:p>
     <w:p>
@@ -2748,25 +2490,7 @@
           <w:spacing w:val="2"/>
           <w:kern w:val="144"/>
         </w:rPr>
-        <w:t xml:space="preserve">A(s) CONTRATANTE(S) foram selecionadas para participar do programa de suporte financeiro – </w:t>
-      </w:r>
-      <w:proofErr w:type="spellStart"/>
-      <w:r>
-        <w:rPr>
-          <w:rFonts w:asciiTheme="majorHAnsi" w:eastAsia="Calibri" w:hAnsiTheme="majorHAnsi" w:cstheme="majorHAnsi"/>
-          <w:spacing w:val="2"/>
-          <w:kern w:val="144"/>
-        </w:rPr>
-        <w:t>Coronavírus</w:t>
-      </w:r>
-      <w:proofErr w:type="spellEnd"/>
-      <w:r>
-        <w:rPr>
-          <w:rFonts w:asciiTheme="majorHAnsi" w:eastAsia="Calibri" w:hAnsiTheme="majorHAnsi" w:cstheme="majorHAnsi"/>
-          <w:spacing w:val="2"/>
-          <w:kern w:val="144"/>
-        </w:rPr>
-        <w:t xml:space="preserve"> - oferecido pela ESCOLA.</w:t>
+        <w:t>A(s) CONTRATANTE(S) foram selecionadas para participar do programa de suporte financeiro – Coronavírus - oferecido pela ESCOLA.</w:t>
       </w:r>
     </w:p>
     <w:p>
@@ -2788,25 +2512,7 @@
           <w:spacing w:val="2"/>
           <w:kern w:val="144"/>
         </w:rPr>
-        <w:t xml:space="preserve">As Partes acima qualificadas decidem, na melhor forma de direito, celebrar o presente Aditivo de </w:t>
-      </w:r>
-      <w:proofErr w:type="spellStart"/>
-      <w:r>
-        <w:rPr>
-          <w:rFonts w:asciiTheme="majorHAnsi" w:eastAsia="Calibri" w:hAnsiTheme="majorHAnsi" w:cstheme="majorHAnsi"/>
-          <w:spacing w:val="2"/>
-          <w:kern w:val="144"/>
-        </w:rPr>
-        <w:t>Reparcelamento</w:t>
-      </w:r>
-      <w:proofErr w:type="spellEnd"/>
-      <w:r>
-        <w:rPr>
-          <w:rFonts w:asciiTheme="majorHAnsi" w:eastAsia="Calibri" w:hAnsiTheme="majorHAnsi" w:cstheme="majorHAnsi"/>
-          <w:spacing w:val="2"/>
-          <w:kern w:val="144"/>
-        </w:rPr>
-        <w:t xml:space="preserve"> da Anuidade Escolar 2020, que se regerá mediante as cláusulas e condições adiante estipuladas.</w:t>
+        <w:t>As Partes acima qualificadas decidem, na melhor forma de direito, celebrar o presente Aditivo de Reparcelamento da Anuidade Escolar 2020, que se regerá mediante as cláusulas e condições adiante estipuladas.</w:t>
       </w:r>
     </w:p>
     <w:p>
@@ -2829,25 +2535,7 @@
           <w:spacing w:val="2"/>
           <w:kern w:val="144"/>
         </w:rPr>
-        <w:t xml:space="preserve">Pelo presente instrumento, fica estipulado o </w:t>
-      </w:r>
-      <w:proofErr w:type="spellStart"/>
-      <w:r>
-        <w:rPr>
-          <w:rFonts w:asciiTheme="majorHAnsi" w:eastAsia="Calibri" w:hAnsiTheme="majorHAnsi" w:cstheme="majorHAnsi"/>
-          <w:spacing w:val="2"/>
-          <w:kern w:val="144"/>
-        </w:rPr>
-        <w:t>reparcelamento</w:t>
-      </w:r>
-      <w:proofErr w:type="spellEnd"/>
-      <w:r>
-        <w:rPr>
-          <w:rFonts w:asciiTheme="majorHAnsi" w:eastAsia="Calibri" w:hAnsiTheme="majorHAnsi" w:cstheme="majorHAnsi"/>
-          <w:spacing w:val="2"/>
-          <w:kern w:val="144"/>
-        </w:rPr>
-        <w:t xml:space="preserve"> da anuidade escolar, obrigando-se a(s) CONTRATANTE(S) ao pagamento do(s) seguinte(s) valor(es):</w:t>
+        <w:t>Pelo presente instrumento, fica estipulado o reparcelamento da anuidade escolar, obrigando-se a(s) CONTRATANTE(S) ao pagamento do(s) seguinte(s) valor(es):</w:t>
       </w:r>
     </w:p>
     <w:p>
@@ -3068,7 +2756,7 @@
                 <w:spacing w:val="2"/>
                 <w:lang w:val="en-US"/>
               </w:rPr>
-              <w:t>R$ {</w:t>
+              <w:t xml:space="preserve">R$ </w:t>
             </w:r>
             <w:proofErr w:type="gramStart"/>
             <w:r>
@@ -3077,7 +2765,7 @@
                 <w:spacing w:val="2"/>
                 <w:lang w:val="en-US"/>
               </w:rPr>
-              <w:t>{ “</w:t>
+              <w:t>{{ “</w:t>
             </w:r>
             <w:proofErr w:type="gramEnd"/>
             <w:r>
@@ -3128,25 +2816,7 @@
           <w:spacing w:val="2"/>
           <w:lang w:val="en-US"/>
         </w:rPr>
-        <w:t xml:space="preserve">{%p </w:t>
-      </w:r>
-      <w:proofErr w:type="spellStart"/>
-      <w:r>
-        <w:rPr>
-          <w:rFonts w:ascii="Calibri" w:eastAsia="Calibri" w:hAnsi="Calibri" w:cs="Calibri"/>
-          <w:spacing w:val="2"/>
-          <w:lang w:val="en-US"/>
-        </w:rPr>
-        <w:t>endif</w:t>
-      </w:r>
-      <w:proofErr w:type="spellEnd"/>
-      <w:r>
-        <w:rPr>
-          <w:rFonts w:ascii="Calibri" w:eastAsia="Calibri" w:hAnsi="Calibri" w:cs="Calibri"/>
-          <w:spacing w:val="2"/>
-          <w:lang w:val="en-US"/>
-        </w:rPr>
-        <w:t xml:space="preserve"> %}</w:t>
+        <w:t>{%p endif %}</w:t>
       </w:r>
     </w:p>
     <w:p>
@@ -3242,25 +2912,7 @@
           <w:spacing w:val="2"/>
           <w:lang w:val="en-US"/>
         </w:rPr>
-        <w:t xml:space="preserve"> == “</w:t>
-      </w:r>
-      <w:proofErr w:type="spellStart"/>
-      <w:r>
-        <w:rPr>
-          <w:rFonts w:ascii="Calibri" w:eastAsia="Calibri" w:hAnsi="Calibri" w:cs="Calibri"/>
-          <w:spacing w:val="2"/>
-          <w:lang w:val="en-US"/>
-        </w:rPr>
-        <w:t>sim</w:t>
-      </w:r>
-      <w:proofErr w:type="spellEnd"/>
-      <w:r>
-        <w:rPr>
-          <w:rFonts w:ascii="Calibri" w:eastAsia="Calibri" w:hAnsi="Calibri" w:cs="Calibri"/>
-          <w:spacing w:val="2"/>
-          <w:lang w:val="en-US"/>
-        </w:rPr>
-        <w:t>” %}</w:t>
+        <w:t xml:space="preserve"> == “sim” %}</w:t>
       </w:r>
     </w:p>
     <w:tbl>
@@ -3423,7 +3075,7 @@
                 <w:spacing w:val="2"/>
                 <w:lang w:val="en-US"/>
               </w:rPr>
-              <w:t>R$ {</w:t>
+              <w:t xml:space="preserve">R$ </w:t>
             </w:r>
             <w:proofErr w:type="gramStart"/>
             <w:r>
@@ -3432,7 +3084,7 @@
                 <w:spacing w:val="2"/>
                 <w:lang w:val="en-US"/>
               </w:rPr>
-              <w:t>{ “</w:t>
+              <w:t>{{ “</w:t>
             </w:r>
             <w:proofErr w:type="gramEnd"/>
             <w:r>
@@ -3686,25 +3338,7 @@
                 <w:spacing w:val="2"/>
                 <w:lang w:val="en-US"/>
               </w:rPr>
-              <w:t>{%</w:t>
-            </w:r>
-            <w:proofErr w:type="spellStart"/>
-            <w:r>
-              <w:rPr>
-                <w:rFonts w:ascii="Calibri" w:eastAsia="Calibri" w:hAnsi="Calibri" w:cs="Calibri"/>
-                <w:spacing w:val="2"/>
-                <w:lang w:val="en-US"/>
-              </w:rPr>
-              <w:t>tr</w:t>
-            </w:r>
-            <w:proofErr w:type="spellEnd"/>
-            <w:r>
-              <w:rPr>
-                <w:rFonts w:ascii="Calibri" w:eastAsia="Calibri" w:hAnsi="Calibri" w:cs="Calibri"/>
-                <w:spacing w:val="2"/>
-                <w:lang w:val="en-US"/>
-              </w:rPr>
-              <w:t xml:space="preserve"> for </w:t>
+              <w:t xml:space="preserve">{%tr for </w:t>
             </w:r>
             <w:proofErr w:type="spellStart"/>
             <w:r>
@@ -3836,7 +3470,7 @@
                 <w:spacing w:val="2"/>
                 <w:lang w:val="en-US"/>
               </w:rPr>
-              <w:t>R$ {</w:t>
+              <w:t xml:space="preserve">R$ </w:t>
             </w:r>
             <w:proofErr w:type="gramStart"/>
             <w:r>
@@ -3845,7 +3479,7 @@
                 <w:spacing w:val="2"/>
                 <w:lang w:val="en-US"/>
               </w:rPr>
-              <w:t>{ “</w:t>
+              <w:t>{{ “</w:t>
             </w:r>
             <w:proofErr w:type="gramEnd"/>
             <w:r>
@@ -4092,15 +3726,6 @@
           <w:lang w:val="en-US"/>
         </w:rPr>
       </w:pPr>
-      <w:r>
-        <w:rPr>
-          <w:rFonts w:asciiTheme="majorHAnsi" w:eastAsia="Calibri" w:hAnsiTheme="majorHAnsi" w:cstheme="majorHAnsi"/>
-          <w:spacing w:val="2"/>
-          <w:kern w:val="144"/>
-          <w:lang w:val="en-US"/>
-        </w:rPr>
-        <w:t>{</w:t>
-      </w:r>
       <w:proofErr w:type="gramStart"/>
       <w:r>
         <w:rPr>
@@ -4109,7 +3734,7 @@
           <w:kern w:val="144"/>
           <w:lang w:val="en-US"/>
         </w:rPr>
-        <w:t xml:space="preserve">{ </w:t>
+        <w:t xml:space="preserve">{{ </w:t>
       </w:r>
       <w:proofErr w:type="spellStart"/>
       <w:r>
@@ -4315,6 +3940,7 @@
             </w:pPr>
             <w:bookmarkStart w:id="0" w:name="_mjanf0jhibv9" w:colFirst="0" w:colLast="0"/>
             <w:bookmarkEnd w:id="0"/>
+            <w:proofErr w:type="gramStart"/>
             <w:r>
               <w:rPr>
                 <w:rFonts w:asciiTheme="majorHAnsi" w:eastAsia="Calibri" w:hAnsiTheme="majorHAnsi" w:cstheme="majorHAnsi"/>
@@ -4325,9 +3951,10 @@
                 <w:szCs w:val="18"/>
                 <w:lang w:val="en-US"/>
               </w:rPr>
-              <w:t>{</w:t>
-            </w:r>
-            <w:proofErr w:type="gramStart"/>
+              <w:t xml:space="preserve">{{  </w:t>
+            </w:r>
+            <w:proofErr w:type="spellStart"/>
+            <w:proofErr w:type="gramEnd"/>
             <w:r>
               <w:rPr>
                 <w:rFonts w:asciiTheme="majorHAnsi" w:eastAsia="Calibri" w:hAnsiTheme="majorHAnsi" w:cstheme="majorHAnsi"/>
@@ -4338,33 +3965,7 @@
                 <w:szCs w:val="18"/>
                 <w:lang w:val="en-US"/>
               </w:rPr>
-              <w:t xml:space="preserve">{  </w:t>
-            </w:r>
-            <w:proofErr w:type="spellStart"/>
-            <w:r>
-              <w:rPr>
-                <w:rFonts w:asciiTheme="majorHAnsi" w:eastAsia="Calibri" w:hAnsiTheme="majorHAnsi" w:cstheme="majorHAnsi"/>
-                <w:color w:val="FFFFFF" w:themeColor="background1"/>
-                <w:spacing w:val="2"/>
-                <w:kern w:val="144"/>
-                <w:sz w:val="18"/>
-                <w:szCs w:val="18"/>
-                <w:lang w:val="en-US"/>
-              </w:rPr>
-              <w:t>generate</w:t>
-            </w:r>
-            <w:proofErr w:type="gramEnd"/>
-            <w:r>
-              <w:rPr>
-                <w:rFonts w:asciiTheme="majorHAnsi" w:eastAsia="Calibri" w:hAnsiTheme="majorHAnsi" w:cstheme="majorHAnsi"/>
-                <w:color w:val="FFFFFF" w:themeColor="background1"/>
-                <w:spacing w:val="2"/>
-                <w:kern w:val="144"/>
-                <w:sz w:val="18"/>
-                <w:szCs w:val="18"/>
-                <w:lang w:val="en-US"/>
-              </w:rPr>
-              <w:t>_anchor</w:t>
+              <w:t>generate_anchor</w:t>
             </w:r>
             <w:proofErr w:type="spellEnd"/>
             <w:r>
@@ -4567,6 +4168,7 @@
             </w:pPr>
             <w:bookmarkStart w:id="1" w:name="_h558euwk5w9o" w:colFirst="0" w:colLast="0"/>
             <w:bookmarkEnd w:id="1"/>
+            <w:proofErr w:type="gramStart"/>
             <w:r>
               <w:rPr>
                 <w:rFonts w:asciiTheme="majorHAnsi" w:eastAsia="Calibri" w:hAnsiTheme="majorHAnsi" w:cstheme="majorHAnsi"/>
@@ -4577,20 +4179,7 @@
                 <w:szCs w:val="18"/>
                 <w:lang w:val="en-US"/>
               </w:rPr>
-              <w:t>{</w:t>
-            </w:r>
-            <w:proofErr w:type="gramStart"/>
-            <w:r>
-              <w:rPr>
-                <w:rFonts w:asciiTheme="majorHAnsi" w:eastAsia="Calibri" w:hAnsiTheme="majorHAnsi" w:cstheme="majorHAnsi"/>
-                <w:color w:val="FFFFFF" w:themeColor="background1"/>
-                <w:spacing w:val="2"/>
-                <w:kern w:val="144"/>
-                <w:sz w:val="18"/>
-                <w:szCs w:val="18"/>
-                <w:lang w:val="en-US"/>
-              </w:rPr>
-              <w:t xml:space="preserve">{ </w:t>
+              <w:t xml:space="preserve">{{ </w:t>
             </w:r>
             <w:proofErr w:type="spellStart"/>
             <w:r>
@@ -4808,6 +4397,110 @@
                 <w:lang w:val="en-US"/>
               </w:rPr>
               <w:t xml:space="preserve"> %}</w:t>
+            </w:r>
+          </w:p>
+        </w:tc>
+      </w:tr>
+      <w:tr>
+        <w:trPr>
+          <w:trHeight w:val="280"/>
+        </w:trPr>
+        <w:tc>
+          <w:tcPr>
+            <w:tcW w:w="11338" w:type="dxa"/>
+            <w:gridSpan w:val="2"/>
+          </w:tcPr>
+          <w:p>
+            <w:pPr>
+              <w:keepNext/>
+              <w:widowControl w:val="0"/>
+              <w:spacing w:line="240" w:lineRule="auto"/>
+              <w:jc w:val="center"/>
+              <w:rPr>
+                <w:rFonts w:asciiTheme="majorHAnsi" w:eastAsia="Calibri" w:hAnsiTheme="majorHAnsi" w:cstheme="majorHAnsi"/>
+                <w:spacing w:val="2"/>
+                <w:kern w:val="144"/>
+                <w:sz w:val="16"/>
+                <w:szCs w:val="16"/>
+              </w:rPr>
+            </w:pPr>
+            <w:r>
+              <w:rPr>
+                <w:rFonts w:asciiTheme="majorHAnsi" w:eastAsia="Calibri" w:hAnsiTheme="majorHAnsi" w:cstheme="majorHAnsi"/>
+                <w:b/>
+                <w:spacing w:val="2"/>
+                <w:kern w:val="144"/>
+              </w:rPr>
+              <w:t>{%</w:t>
+            </w:r>
+            <w:proofErr w:type="spellStart"/>
+            <w:r>
+              <w:rPr>
+                <w:rFonts w:asciiTheme="majorHAnsi" w:eastAsia="Calibri" w:hAnsiTheme="majorHAnsi" w:cstheme="majorHAnsi"/>
+                <w:b/>
+                <w:spacing w:val="2"/>
+                <w:kern w:val="144"/>
+              </w:rPr>
+              <w:t>tr</w:t>
+            </w:r>
+            <w:proofErr w:type="spellEnd"/>
+            <w:r>
+              <w:rPr>
+                <w:rFonts w:asciiTheme="majorHAnsi" w:eastAsia="Calibri" w:hAnsiTheme="majorHAnsi" w:cstheme="majorHAnsi"/>
+                <w:b/>
+                <w:spacing w:val="2"/>
+                <w:kern w:val="144"/>
+              </w:rPr>
+              <w:t xml:space="preserve"> </w:t>
+            </w:r>
+            <w:proofErr w:type="spellStart"/>
+            <w:r>
+              <w:rPr>
+                <w:rFonts w:asciiTheme="majorHAnsi" w:eastAsia="Calibri" w:hAnsiTheme="majorHAnsi" w:cstheme="majorHAnsi"/>
+                <w:b/>
+                <w:spacing w:val="2"/>
+                <w:kern w:val="144"/>
+              </w:rPr>
+              <w:t>if</w:t>
+            </w:r>
+            <w:proofErr w:type="spellEnd"/>
+            <w:r>
+              <w:rPr>
+                <w:rFonts w:asciiTheme="majorHAnsi" w:eastAsia="Calibri" w:hAnsiTheme="majorHAnsi" w:cstheme="majorHAnsi"/>
+                <w:b/>
+                <w:spacing w:val="2"/>
+                <w:kern w:val="144"/>
+              </w:rPr>
+              <w:t xml:space="preserve"> </w:t>
+            </w:r>
+            <w:proofErr w:type="spellStart"/>
+            <w:r>
+              <w:rPr>
+                <w:rFonts w:asciiTheme="majorHAnsi" w:eastAsia="Calibri" w:hAnsiTheme="majorHAnsi" w:cstheme="majorHAnsi"/>
+                <w:b/>
+                <w:spacing w:val="2"/>
+                <w:kern w:val="144"/>
+              </w:rPr>
+              <w:t>has_witnesses</w:t>
+            </w:r>
+            <w:proofErr w:type="spellEnd"/>
+            <w:r>
+              <w:rPr>
+                <w:rFonts w:asciiTheme="majorHAnsi" w:eastAsia="Calibri" w:hAnsiTheme="majorHAnsi" w:cstheme="majorHAnsi"/>
+                <w:b/>
+                <w:spacing w:val="2"/>
+                <w:kern w:val="144"/>
+              </w:rPr>
+              <w:t xml:space="preserve"> </w:t>
+            </w:r>
+            <w:r>
+              <w:rPr>
+                <w:rFonts w:asciiTheme="majorHAnsi" w:eastAsia="Calibri" w:hAnsiTheme="majorHAnsi" w:cstheme="majorHAnsi"/>
+                <w:b/>
+                <w:spacing w:val="2"/>
+                <w:kern w:val="144"/>
+              </w:rPr>
+              <w:t>%}</w:t>
             </w:r>
           </w:p>
         </w:tc>
@@ -4877,33 +4570,129 @@
           </w:tcPr>
           <w:p>
             <w:pPr>
-              <w:keepNext/>
-              <w:widowControl w:val="0"/>
-              <w:spacing w:before="300" w:line="240" w:lineRule="auto"/>
-              <w:ind w:firstLine="414"/>
-              <w:rPr>
-                <w:rFonts w:asciiTheme="majorHAnsi" w:eastAsia="Calibri" w:hAnsiTheme="majorHAnsi" w:cstheme="majorHAnsi"/>
-                <w:spacing w:val="2"/>
-                <w:kern w:val="144"/>
-                <w:sz w:val="16"/>
-                <w:szCs w:val="16"/>
+              <w:pStyle w:val="Ttulo3"/>
+              <w:spacing w:before="300" w:after="0" w:line="240" w:lineRule="auto"/>
+              <w:ind w:right="5" w:firstLine="421"/>
+              <w:rPr>
+                <w:rFonts w:asciiTheme="majorHAnsi" w:eastAsia="Calibri" w:hAnsiTheme="majorHAnsi" w:cstheme="majorHAnsi"/>
+                <w:color w:val="FFFFFF" w:themeColor="background1"/>
+                <w:spacing w:val="2"/>
+                <w:kern w:val="144"/>
+                <w:sz w:val="18"/>
+                <w:szCs w:val="18"/>
+                <w:lang w:val="en-US"/>
               </w:rPr>
             </w:pPr>
-            <w:r>
-              <w:rPr>
-                <w:rFonts w:asciiTheme="majorHAnsi" w:eastAsia="Calibri" w:hAnsiTheme="majorHAnsi" w:cstheme="majorHAnsi"/>
-                <w:spacing w:val="2"/>
-                <w:kern w:val="144"/>
-                <w:sz w:val="16"/>
-                <w:szCs w:val="16"/>
-              </w:rPr>
-              <w:t>____________________________________________________________</w:t>
+            <w:proofErr w:type="gramStart"/>
+            <w:r>
+              <w:rPr>
+                <w:rFonts w:asciiTheme="majorHAnsi" w:eastAsia="Calibri" w:hAnsiTheme="majorHAnsi" w:cstheme="majorHAnsi"/>
+                <w:color w:val="FFFFFF" w:themeColor="background1"/>
+                <w:spacing w:val="2"/>
+                <w:kern w:val="144"/>
+                <w:sz w:val="18"/>
+                <w:szCs w:val="18"/>
+                <w:lang w:val="en-US"/>
+              </w:rPr>
+              <w:t xml:space="preserve">{{ </w:t>
+            </w:r>
+            <w:proofErr w:type="spellStart"/>
+            <w:r>
+              <w:rPr>
+                <w:rFonts w:asciiTheme="majorHAnsi" w:eastAsia="Calibri" w:hAnsiTheme="majorHAnsi" w:cstheme="majorHAnsi"/>
+                <w:color w:val="FFFFFF" w:themeColor="background1"/>
+                <w:spacing w:val="2"/>
+                <w:kern w:val="144"/>
+                <w:sz w:val="18"/>
+                <w:szCs w:val="18"/>
+                <w:lang w:val="en-US"/>
+              </w:rPr>
+              <w:t>generate</w:t>
+            </w:r>
+            <w:proofErr w:type="gramEnd"/>
+            <w:r>
+              <w:rPr>
+                <w:rFonts w:asciiTheme="majorHAnsi" w:eastAsia="Calibri" w:hAnsiTheme="majorHAnsi" w:cstheme="majorHAnsi"/>
+                <w:color w:val="FFFFFF" w:themeColor="background1"/>
+                <w:spacing w:val="2"/>
+                <w:kern w:val="144"/>
+                <w:sz w:val="18"/>
+                <w:szCs w:val="18"/>
+                <w:lang w:val="en-US"/>
+              </w:rPr>
+              <w:t>_anchor</w:t>
+            </w:r>
+            <w:proofErr w:type="spellEnd"/>
+            <w:r>
+              <w:rPr>
+                <w:rFonts w:asciiTheme="majorHAnsi" w:eastAsia="Calibri" w:hAnsiTheme="majorHAnsi" w:cstheme="majorHAnsi"/>
+                <w:color w:val="FFFFFF" w:themeColor="background1"/>
+                <w:spacing w:val="2"/>
+                <w:kern w:val="144"/>
+                <w:sz w:val="18"/>
+                <w:szCs w:val="18"/>
+                <w:lang w:val="en-US"/>
+              </w:rPr>
+              <w:t>('</w:t>
+            </w:r>
+            <w:proofErr w:type="spellStart"/>
+            <w:r>
+              <w:rPr>
+                <w:rFonts w:asciiTheme="majorHAnsi" w:eastAsia="Calibri" w:hAnsiTheme="majorHAnsi" w:cstheme="majorHAnsi"/>
+                <w:color w:val="FFFFFF" w:themeColor="background1"/>
+                <w:spacing w:val="2"/>
+                <w:kern w:val="144"/>
+                <w:sz w:val="18"/>
+                <w:szCs w:val="18"/>
+                <w:lang w:val="en-US"/>
+              </w:rPr>
+              <w:t>signHere</w:t>
+            </w:r>
+            <w:proofErr w:type="spellEnd"/>
+            <w:r>
+              <w:rPr>
+                <w:rFonts w:asciiTheme="majorHAnsi" w:eastAsia="Calibri" w:hAnsiTheme="majorHAnsi" w:cstheme="majorHAnsi"/>
+                <w:color w:val="FFFFFF" w:themeColor="background1"/>
+                <w:spacing w:val="2"/>
+                <w:kern w:val="144"/>
+                <w:sz w:val="18"/>
+                <w:szCs w:val="18"/>
+                <w:lang w:val="en-US"/>
+              </w:rPr>
+              <w:t>', witnesses[0].email) }}</w:t>
             </w:r>
           </w:p>
           <w:p>
             <w:pPr>
               <w:keepNext/>
-              <w:widowControl w:val="0"/>
+              <w:keepLines/>
+              <w:spacing w:line="240" w:lineRule="auto"/>
+              <w:ind w:firstLine="416"/>
+              <w:rPr>
+                <w:rFonts w:asciiTheme="majorHAnsi" w:eastAsia="Calibri" w:hAnsiTheme="majorHAnsi" w:cstheme="majorHAnsi"/>
+                <w:spacing w:val="2"/>
+                <w:kern w:val="144"/>
+                <w:sz w:val="16"/>
+                <w:szCs w:val="16"/>
+                <w:lang w:val="en-US"/>
+              </w:rPr>
+            </w:pPr>
+            <w:r>
+              <w:rPr>
+                <w:rFonts w:asciiTheme="majorHAnsi" w:eastAsia="Calibri" w:hAnsiTheme="majorHAnsi" w:cstheme="majorHAnsi"/>
+                <w:spacing w:val="2"/>
+                <w:kern w:val="144"/>
+                <w:sz w:val="16"/>
+                <w:szCs w:val="16"/>
+                <w:lang w:val="en-US"/>
+              </w:rPr>
+              <w:t>____________________________________________________________</w:t>
+            </w:r>
+          </w:p>
+          <w:p>
+            <w:pPr>
+              <w:keepNext/>
+              <w:keepLines/>
               <w:tabs>
                 <w:tab w:val="left" w:pos="708"/>
               </w:tabs>
@@ -4913,6 +4702,7 @@
                 <w:rFonts w:asciiTheme="majorHAnsi" w:eastAsia="Calibri" w:hAnsiTheme="majorHAnsi" w:cstheme="majorHAnsi"/>
                 <w:spacing w:val="2"/>
                 <w:kern w:val="144"/>
+                <w:lang w:val="en-US"/>
               </w:rPr>
             </w:pPr>
             <w:r>
@@ -4920,8 +4710,49 @@
                 <w:rFonts w:asciiTheme="majorHAnsi" w:eastAsia="Calibri" w:hAnsiTheme="majorHAnsi" w:cstheme="majorHAnsi"/>
                 <w:spacing w:val="2"/>
                 <w:kern w:val="144"/>
-              </w:rPr>
-              <w:t>Nome:</w:t>
+                <w:lang w:val="en-US"/>
+              </w:rPr>
+              <w:t xml:space="preserve">Nome: </w:t>
+            </w:r>
+            <w:proofErr w:type="gramStart"/>
+            <w:r>
+              <w:rPr>
+                <w:rFonts w:asciiTheme="majorHAnsi" w:eastAsia="Calibri" w:hAnsiTheme="majorHAnsi" w:cstheme="majorHAnsi"/>
+                <w:spacing w:val="2"/>
+                <w:kern w:val="144"/>
+                <w:lang w:val="en-US"/>
+              </w:rPr>
+              <w:t>{{ witnesses</w:t>
+            </w:r>
+            <w:proofErr w:type="gramEnd"/>
+            <w:r>
+              <w:rPr>
+                <w:rFonts w:asciiTheme="majorHAnsi" w:eastAsia="Calibri" w:hAnsiTheme="majorHAnsi" w:cstheme="majorHAnsi"/>
+                <w:spacing w:val="2"/>
+                <w:kern w:val="144"/>
+                <w:lang w:val="en-US"/>
+              </w:rPr>
+              <w:t>[0].</w:t>
+            </w:r>
+            <w:proofErr w:type="spellStart"/>
+            <w:r>
+              <w:rPr>
+                <w:rFonts w:asciiTheme="majorHAnsi" w:eastAsia="Calibri" w:hAnsiTheme="majorHAnsi" w:cstheme="majorHAnsi"/>
+                <w:spacing w:val="2"/>
+                <w:kern w:val="144"/>
+                <w:lang w:val="en-US"/>
+              </w:rPr>
+              <w:t>name.text</w:t>
+            </w:r>
+            <w:proofErr w:type="spellEnd"/>
+            <w:r>
+              <w:rPr>
+                <w:rFonts w:asciiTheme="majorHAnsi" w:eastAsia="Calibri" w:hAnsiTheme="majorHAnsi" w:cstheme="majorHAnsi"/>
+                <w:spacing w:val="2"/>
+                <w:kern w:val="144"/>
+                <w:lang w:val="en-US"/>
+              </w:rPr>
+              <w:t xml:space="preserve"> | upper }}</w:t>
             </w:r>
           </w:p>
           <w:p>
@@ -4942,7 +4773,71 @@
                 <w:spacing w:val="2"/>
                 <w:kern w:val="144"/>
               </w:rPr>
-              <w:t>CPF:</w:t>
+              <w:t xml:space="preserve">CPF: </w:t>
+            </w:r>
+            <w:proofErr w:type="gramStart"/>
+            <w:r>
+              <w:rPr>
+                <w:rFonts w:asciiTheme="majorHAnsi" w:eastAsia="Calibri" w:hAnsiTheme="majorHAnsi" w:cstheme="majorHAnsi"/>
+                <w:spacing w:val="2"/>
+                <w:kern w:val="144"/>
+              </w:rPr>
+              <w:t xml:space="preserve">{{ </w:t>
+            </w:r>
+            <w:proofErr w:type="spellStart"/>
+            <w:r>
+              <w:rPr>
+                <w:rFonts w:asciiTheme="majorHAnsi" w:eastAsia="Calibri" w:hAnsiTheme="majorHAnsi" w:cstheme="majorHAnsi"/>
+                <w:spacing w:val="2"/>
+                <w:kern w:val="144"/>
+              </w:rPr>
+              <w:t>witnesses</w:t>
+            </w:r>
+            <w:proofErr w:type="spellEnd"/>
+            <w:proofErr w:type="gramEnd"/>
+            <w:r>
+              <w:rPr>
+                <w:rFonts w:asciiTheme="majorHAnsi" w:eastAsia="Calibri" w:hAnsiTheme="majorHAnsi" w:cstheme="majorHAnsi"/>
+                <w:spacing w:val="2"/>
+                <w:kern w:val="144"/>
+              </w:rPr>
+              <w:t>[0].</w:t>
+            </w:r>
+            <w:proofErr w:type="spellStart"/>
+            <w:r>
+              <w:rPr>
+                <w:rFonts w:asciiTheme="majorHAnsi" w:eastAsia="Calibri" w:hAnsiTheme="majorHAnsi" w:cstheme="majorHAnsi"/>
+                <w:spacing w:val="2"/>
+                <w:kern w:val="144"/>
+              </w:rPr>
+              <w:t>cpf</w:t>
+            </w:r>
+            <w:proofErr w:type="spellEnd"/>
+            <w:r>
+              <w:rPr>
+                <w:rFonts w:asciiTheme="majorHAnsi" w:eastAsia="Calibri" w:hAnsiTheme="majorHAnsi" w:cstheme="majorHAnsi"/>
+                <w:spacing w:val="2"/>
+                <w:kern w:val="144"/>
+              </w:rPr>
+              <w:t xml:space="preserve"> | </w:t>
+            </w:r>
+            <w:proofErr w:type="spellStart"/>
+            <w:r>
+              <w:rPr>
+                <w:rFonts w:asciiTheme="majorHAnsi" w:eastAsia="Calibri" w:hAnsiTheme="majorHAnsi" w:cstheme="majorHAnsi"/>
+                <w:spacing w:val="2"/>
+                <w:kern w:val="144"/>
+              </w:rPr>
+              <w:t>upper</w:t>
+            </w:r>
+            <w:proofErr w:type="spellEnd"/>
+            <w:r>
+              <w:rPr>
+                <w:rFonts w:asciiTheme="majorHAnsi" w:eastAsia="Calibri" w:hAnsiTheme="majorHAnsi" w:cstheme="majorHAnsi"/>
+                <w:spacing w:val="2"/>
+                <w:kern w:val="144"/>
+              </w:rPr>
+              <w:t xml:space="preserve"> }}</w:t>
             </w:r>
           </w:p>
         </w:tc>
@@ -4952,45 +4847,129 @@
           </w:tcPr>
           <w:p>
             <w:pPr>
-              <w:keepNext/>
-              <w:widowControl w:val="0"/>
-              <w:spacing w:before="300" w:line="240" w:lineRule="auto"/>
-              <w:ind w:firstLine="414"/>
-              <w:rPr>
-                <w:rFonts w:asciiTheme="majorHAnsi" w:eastAsia="Calibri" w:hAnsiTheme="majorHAnsi" w:cstheme="majorHAnsi"/>
-                <w:spacing w:val="2"/>
-                <w:kern w:val="144"/>
-                <w:sz w:val="16"/>
-                <w:szCs w:val="16"/>
+              <w:pStyle w:val="Ttulo3"/>
+              <w:spacing w:before="300" w:after="0" w:line="240" w:lineRule="auto"/>
+              <w:ind w:right="5" w:firstLine="421"/>
+              <w:rPr>
+                <w:rFonts w:asciiTheme="majorHAnsi" w:eastAsia="Calibri" w:hAnsiTheme="majorHAnsi" w:cstheme="majorHAnsi"/>
+                <w:color w:val="FFFFFF" w:themeColor="background1"/>
+                <w:spacing w:val="2"/>
+                <w:kern w:val="144"/>
+                <w:sz w:val="18"/>
+                <w:szCs w:val="18"/>
+                <w:lang w:val="en-US"/>
               </w:rPr>
             </w:pPr>
-            <w:r>
-              <w:rPr>
-                <w:rFonts w:asciiTheme="majorHAnsi" w:eastAsia="Calibri" w:hAnsiTheme="majorHAnsi" w:cstheme="majorHAnsi"/>
-                <w:spacing w:val="2"/>
-                <w:kern w:val="144"/>
-                <w:sz w:val="16"/>
-                <w:szCs w:val="16"/>
-              </w:rPr>
-              <w:t>____________</w:t>
-            </w:r>
-            <w:bookmarkStart w:id="2" w:name="_GoBack"/>
-            <w:bookmarkEnd w:id="2"/>
-            <w:r>
-              <w:rPr>
-                <w:rFonts w:asciiTheme="majorHAnsi" w:eastAsia="Calibri" w:hAnsiTheme="majorHAnsi" w:cstheme="majorHAnsi"/>
-                <w:spacing w:val="2"/>
-                <w:kern w:val="144"/>
-                <w:sz w:val="16"/>
-                <w:szCs w:val="16"/>
-              </w:rPr>
-              <w:t>________________________________________________</w:t>
+            <w:proofErr w:type="gramStart"/>
+            <w:r>
+              <w:rPr>
+                <w:rFonts w:asciiTheme="majorHAnsi" w:eastAsia="Calibri" w:hAnsiTheme="majorHAnsi" w:cstheme="majorHAnsi"/>
+                <w:color w:val="FFFFFF" w:themeColor="background1"/>
+                <w:spacing w:val="2"/>
+                <w:kern w:val="144"/>
+                <w:sz w:val="18"/>
+                <w:szCs w:val="18"/>
+                <w:lang w:val="en-US"/>
+              </w:rPr>
+              <w:t xml:space="preserve">{{ </w:t>
+            </w:r>
+            <w:proofErr w:type="spellStart"/>
+            <w:r>
+              <w:rPr>
+                <w:rFonts w:asciiTheme="majorHAnsi" w:eastAsia="Calibri" w:hAnsiTheme="majorHAnsi" w:cstheme="majorHAnsi"/>
+                <w:color w:val="FFFFFF" w:themeColor="background1"/>
+                <w:spacing w:val="2"/>
+                <w:kern w:val="144"/>
+                <w:sz w:val="18"/>
+                <w:szCs w:val="18"/>
+                <w:lang w:val="en-US"/>
+              </w:rPr>
+              <w:t>generate</w:t>
+            </w:r>
+            <w:proofErr w:type="gramEnd"/>
+            <w:r>
+              <w:rPr>
+                <w:rFonts w:asciiTheme="majorHAnsi" w:eastAsia="Calibri" w:hAnsiTheme="majorHAnsi" w:cstheme="majorHAnsi"/>
+                <w:color w:val="FFFFFF" w:themeColor="background1"/>
+                <w:spacing w:val="2"/>
+                <w:kern w:val="144"/>
+                <w:sz w:val="18"/>
+                <w:szCs w:val="18"/>
+                <w:lang w:val="en-US"/>
+              </w:rPr>
+              <w:t>_anchor</w:t>
+            </w:r>
+            <w:proofErr w:type="spellEnd"/>
+            <w:r>
+              <w:rPr>
+                <w:rFonts w:asciiTheme="majorHAnsi" w:eastAsia="Calibri" w:hAnsiTheme="majorHAnsi" w:cstheme="majorHAnsi"/>
+                <w:color w:val="FFFFFF" w:themeColor="background1"/>
+                <w:spacing w:val="2"/>
+                <w:kern w:val="144"/>
+                <w:sz w:val="18"/>
+                <w:szCs w:val="18"/>
+                <w:lang w:val="en-US"/>
+              </w:rPr>
+              <w:t>('</w:t>
+            </w:r>
+            <w:proofErr w:type="spellStart"/>
+            <w:r>
+              <w:rPr>
+                <w:rFonts w:asciiTheme="majorHAnsi" w:eastAsia="Calibri" w:hAnsiTheme="majorHAnsi" w:cstheme="majorHAnsi"/>
+                <w:color w:val="FFFFFF" w:themeColor="background1"/>
+                <w:spacing w:val="2"/>
+                <w:kern w:val="144"/>
+                <w:sz w:val="18"/>
+                <w:szCs w:val="18"/>
+                <w:lang w:val="en-US"/>
+              </w:rPr>
+              <w:t>signHere</w:t>
+            </w:r>
+            <w:proofErr w:type="spellEnd"/>
+            <w:r>
+              <w:rPr>
+                <w:rFonts w:asciiTheme="majorHAnsi" w:eastAsia="Calibri" w:hAnsiTheme="majorHAnsi" w:cstheme="majorHAnsi"/>
+                <w:color w:val="FFFFFF" w:themeColor="background1"/>
+                <w:spacing w:val="2"/>
+                <w:kern w:val="144"/>
+                <w:sz w:val="18"/>
+                <w:szCs w:val="18"/>
+                <w:lang w:val="en-US"/>
+              </w:rPr>
+              <w:t>', witnesses[0].email) }}</w:t>
             </w:r>
           </w:p>
           <w:p>
             <w:pPr>
               <w:keepNext/>
-              <w:widowControl w:val="0"/>
+              <w:keepLines/>
+              <w:spacing w:line="240" w:lineRule="auto"/>
+              <w:ind w:firstLine="416"/>
+              <w:rPr>
+                <w:rFonts w:asciiTheme="majorHAnsi" w:eastAsia="Calibri" w:hAnsiTheme="majorHAnsi" w:cstheme="majorHAnsi"/>
+                <w:spacing w:val="2"/>
+                <w:kern w:val="144"/>
+                <w:sz w:val="16"/>
+                <w:szCs w:val="16"/>
+                <w:lang w:val="en-US"/>
+              </w:rPr>
+            </w:pPr>
+            <w:r>
+              <w:rPr>
+                <w:rFonts w:asciiTheme="majorHAnsi" w:eastAsia="Calibri" w:hAnsiTheme="majorHAnsi" w:cstheme="majorHAnsi"/>
+                <w:spacing w:val="2"/>
+                <w:kern w:val="144"/>
+                <w:sz w:val="16"/>
+                <w:szCs w:val="16"/>
+                <w:lang w:val="en-US"/>
+              </w:rPr>
+              <w:t>____________________________________________________________</w:t>
+            </w:r>
+          </w:p>
+          <w:p>
+            <w:pPr>
+              <w:keepNext/>
+              <w:keepLines/>
               <w:tabs>
                 <w:tab w:val="left" w:pos="708"/>
               </w:tabs>
@@ -5000,6 +4979,7 @@
                 <w:rFonts w:asciiTheme="majorHAnsi" w:eastAsia="Calibri" w:hAnsiTheme="majorHAnsi" w:cstheme="majorHAnsi"/>
                 <w:spacing w:val="2"/>
                 <w:kern w:val="144"/>
+                <w:lang w:val="en-US"/>
               </w:rPr>
             </w:pPr>
             <w:r>
@@ -5007,8 +4987,49 @@
                 <w:rFonts w:asciiTheme="majorHAnsi" w:eastAsia="Calibri" w:hAnsiTheme="majorHAnsi" w:cstheme="majorHAnsi"/>
                 <w:spacing w:val="2"/>
                 <w:kern w:val="144"/>
-              </w:rPr>
-              <w:t>Nome:</w:t>
+                <w:lang w:val="en-US"/>
+              </w:rPr>
+              <w:t xml:space="preserve">Nome: </w:t>
+            </w:r>
+            <w:proofErr w:type="gramStart"/>
+            <w:r>
+              <w:rPr>
+                <w:rFonts w:asciiTheme="majorHAnsi" w:eastAsia="Calibri" w:hAnsiTheme="majorHAnsi" w:cstheme="majorHAnsi"/>
+                <w:spacing w:val="2"/>
+                <w:kern w:val="144"/>
+                <w:lang w:val="en-US"/>
+              </w:rPr>
+              <w:t>{{ witnesses</w:t>
+            </w:r>
+            <w:proofErr w:type="gramEnd"/>
+            <w:r>
+              <w:rPr>
+                <w:rFonts w:asciiTheme="majorHAnsi" w:eastAsia="Calibri" w:hAnsiTheme="majorHAnsi" w:cstheme="majorHAnsi"/>
+                <w:spacing w:val="2"/>
+                <w:kern w:val="144"/>
+                <w:lang w:val="en-US"/>
+              </w:rPr>
+              <w:t>[0].</w:t>
+            </w:r>
+            <w:proofErr w:type="spellStart"/>
+            <w:r>
+              <w:rPr>
+                <w:rFonts w:asciiTheme="majorHAnsi" w:eastAsia="Calibri" w:hAnsiTheme="majorHAnsi" w:cstheme="majorHAnsi"/>
+                <w:spacing w:val="2"/>
+                <w:kern w:val="144"/>
+                <w:lang w:val="en-US"/>
+              </w:rPr>
+              <w:t>name.text</w:t>
+            </w:r>
+            <w:proofErr w:type="spellEnd"/>
+            <w:r>
+              <w:rPr>
+                <w:rFonts w:asciiTheme="majorHAnsi" w:eastAsia="Calibri" w:hAnsiTheme="majorHAnsi" w:cstheme="majorHAnsi"/>
+                <w:spacing w:val="2"/>
+                <w:kern w:val="144"/>
+                <w:lang w:val="en-US"/>
+              </w:rPr>
+              <w:t xml:space="preserve"> | upper }}</w:t>
             </w:r>
           </w:p>
           <w:p>
@@ -5032,7 +5053,146 @@
                 <w:spacing w:val="2"/>
                 <w:kern w:val="144"/>
               </w:rPr>
-              <w:t>CPF:</w:t>
+              <w:t xml:space="preserve">CPF: </w:t>
+            </w:r>
+            <w:proofErr w:type="gramStart"/>
+            <w:r>
+              <w:rPr>
+                <w:rFonts w:asciiTheme="majorHAnsi" w:eastAsia="Calibri" w:hAnsiTheme="majorHAnsi" w:cstheme="majorHAnsi"/>
+                <w:spacing w:val="2"/>
+                <w:kern w:val="144"/>
+              </w:rPr>
+              <w:t xml:space="preserve">{{ </w:t>
+            </w:r>
+            <w:proofErr w:type="spellStart"/>
+            <w:r>
+              <w:rPr>
+                <w:rFonts w:asciiTheme="majorHAnsi" w:eastAsia="Calibri" w:hAnsiTheme="majorHAnsi" w:cstheme="majorHAnsi"/>
+                <w:spacing w:val="2"/>
+                <w:kern w:val="144"/>
+              </w:rPr>
+              <w:t>witnesses</w:t>
+            </w:r>
+            <w:proofErr w:type="spellEnd"/>
+            <w:proofErr w:type="gramEnd"/>
+            <w:r>
+              <w:rPr>
+                <w:rFonts w:asciiTheme="majorHAnsi" w:eastAsia="Calibri" w:hAnsiTheme="majorHAnsi" w:cstheme="majorHAnsi"/>
+                <w:spacing w:val="2"/>
+                <w:kern w:val="144"/>
+              </w:rPr>
+              <w:t>[0].</w:t>
+            </w:r>
+            <w:proofErr w:type="spellStart"/>
+            <w:r>
+              <w:rPr>
+                <w:rFonts w:asciiTheme="majorHAnsi" w:eastAsia="Calibri" w:hAnsiTheme="majorHAnsi" w:cstheme="majorHAnsi"/>
+                <w:spacing w:val="2"/>
+                <w:kern w:val="144"/>
+              </w:rPr>
+              <w:t>cpf</w:t>
+            </w:r>
+            <w:proofErr w:type="spellEnd"/>
+            <w:r>
+              <w:rPr>
+                <w:rFonts w:asciiTheme="majorHAnsi" w:eastAsia="Calibri" w:hAnsiTheme="majorHAnsi" w:cstheme="majorHAnsi"/>
+                <w:spacing w:val="2"/>
+                <w:kern w:val="144"/>
+              </w:rPr>
+              <w:t xml:space="preserve"> | </w:t>
+            </w:r>
+            <w:proofErr w:type="spellStart"/>
+            <w:r>
+              <w:rPr>
+                <w:rFonts w:asciiTheme="majorHAnsi" w:eastAsia="Calibri" w:hAnsiTheme="majorHAnsi" w:cstheme="majorHAnsi"/>
+                <w:spacing w:val="2"/>
+                <w:kern w:val="144"/>
+              </w:rPr>
+              <w:t>upper</w:t>
+            </w:r>
+            <w:proofErr w:type="spellEnd"/>
+            <w:r>
+              <w:rPr>
+                <w:rFonts w:asciiTheme="majorHAnsi" w:eastAsia="Calibri" w:hAnsiTheme="majorHAnsi" w:cstheme="majorHAnsi"/>
+                <w:spacing w:val="2"/>
+                <w:kern w:val="144"/>
+              </w:rPr>
+              <w:t xml:space="preserve"> }}</w:t>
+            </w:r>
+          </w:p>
+        </w:tc>
+      </w:tr>
+      <w:tr>
+        <w:trPr>
+          <w:trHeight w:val="229"/>
+        </w:trPr>
+        <w:tc>
+          <w:tcPr>
+            <w:tcW w:w="11338" w:type="dxa"/>
+            <w:gridSpan w:val="2"/>
+          </w:tcPr>
+          <w:p>
+            <w:pPr>
+              <w:keepNext/>
+              <w:widowControl w:val="0"/>
+              <w:spacing w:line="240" w:lineRule="auto"/>
+              <w:jc w:val="center"/>
+              <w:rPr>
+                <w:rFonts w:asciiTheme="majorHAnsi" w:eastAsia="Calibri" w:hAnsiTheme="majorHAnsi" w:cstheme="majorHAnsi"/>
+                <w:spacing w:val="2"/>
+                <w:kern w:val="144"/>
+                <w:sz w:val="16"/>
+                <w:szCs w:val="16"/>
+              </w:rPr>
+            </w:pPr>
+            <w:r>
+              <w:rPr>
+                <w:rFonts w:asciiTheme="majorHAnsi" w:eastAsia="Calibri" w:hAnsiTheme="majorHAnsi" w:cstheme="majorHAnsi"/>
+                <w:b/>
+                <w:spacing w:val="2"/>
+                <w:kern w:val="144"/>
+              </w:rPr>
+              <w:t>{%</w:t>
+            </w:r>
+            <w:proofErr w:type="spellStart"/>
+            <w:r>
+              <w:rPr>
+                <w:rFonts w:asciiTheme="majorHAnsi" w:eastAsia="Calibri" w:hAnsiTheme="majorHAnsi" w:cstheme="majorHAnsi"/>
+                <w:b/>
+                <w:spacing w:val="2"/>
+                <w:kern w:val="144"/>
+              </w:rPr>
+              <w:t>tr</w:t>
+            </w:r>
+            <w:proofErr w:type="spellEnd"/>
+            <w:r>
+              <w:rPr>
+                <w:rFonts w:asciiTheme="majorHAnsi" w:eastAsia="Calibri" w:hAnsiTheme="majorHAnsi" w:cstheme="majorHAnsi"/>
+                <w:b/>
+                <w:spacing w:val="2"/>
+                <w:kern w:val="144"/>
+              </w:rPr>
+              <w:t xml:space="preserve"> </w:t>
+            </w:r>
+            <w:proofErr w:type="spellStart"/>
+            <w:r>
+              <w:rPr>
+                <w:rFonts w:asciiTheme="majorHAnsi" w:eastAsia="Calibri" w:hAnsiTheme="majorHAnsi" w:cstheme="majorHAnsi"/>
+                <w:b/>
+                <w:spacing w:val="2"/>
+                <w:kern w:val="144"/>
+              </w:rPr>
+              <w:t>endif</w:t>
+            </w:r>
+            <w:proofErr w:type="spellEnd"/>
+            <w:r>
+              <w:rPr>
+                <w:rFonts w:asciiTheme="majorHAnsi" w:eastAsia="Calibri" w:hAnsiTheme="majorHAnsi" w:cstheme="majorHAnsi"/>
+                <w:b/>
+                <w:spacing w:val="2"/>
+                <w:kern w:val="144"/>
+              </w:rPr>
+              <w:t xml:space="preserve"> %}</w:t>
             </w:r>
           </w:p>
         </w:tc>
@@ -5062,7 +5222,7 @@
 </file>
 
 <file path=word/endnotes.xml><?xml version="1.0" encoding="utf-8"?>
-<w:endnotes xmlns:wpc="http://schemas.microsoft.com/office/word/2010/wordprocessingCanvas" xmlns:mc="http://schemas.openxmlformats.org/markup-compatibility/2006" xmlns:o="urn:schemas-microsoft-com:office:office" xmlns:r="http://schemas.openxmlformats.org/officeDocument/2006/relationships" xmlns:m="http://schemas.openxmlformats.org/officeDocument/2006/math" xmlns:v="urn:schemas-microsoft-com:vml" xmlns:wp14="http://schemas.microsoft.com/office/word/2010/wordprocessingDrawing" xmlns:wp="http://schemas.openxmlformats.org/drawingml/2006/wordprocessingDrawing" xmlns:w10="urn:schemas-microsoft-com:office:word" xmlns:w="http://schemas.openxmlformats.org/wordprocessingml/2006/main" xmlns:w14="http://schemas.microsoft.com/office/word/2010/wordml" xmlns:w15="http://schemas.microsoft.com/office/word/2012/wordml" xmlns:wpg="http://schemas.microsoft.com/office/word/2010/wordprocessingGroup" xmlns:wpi="http://schemas.microsoft.com/office/word/2010/wordprocessingInk" xmlns:wne="http://schemas.microsoft.com/office/word/2006/wordml" xmlns:wps="http://schemas.microsoft.com/office/word/2010/wordprocessingShape" mc:Ignorable="w14 w15 wp14">
+<w:endnotes xmlns:wpc="http://schemas.microsoft.com/office/word/2010/wordprocessingCanvas" xmlns:cx="http://schemas.microsoft.com/office/drawing/2014/chartex" xmlns:cx1="http://schemas.microsoft.com/office/drawing/2015/9/8/chartex" xmlns:cx2="http://schemas.microsoft.com/office/drawing/2015/10/21/chartex" xmlns:cx3="http://schemas.microsoft.com/office/drawing/2016/5/9/chartex" xmlns:cx4="http://schemas.microsoft.com/office/drawing/2016/5/10/chartex" xmlns:cx5="http://schemas.microsoft.com/office/drawing/2016/5/11/chartex" xmlns:cx6="http://schemas.microsoft.com/office/drawing/2016/5/12/chartex" xmlns:cx7="http://schemas.microsoft.com/office/drawing/2016/5/13/chartex" xmlns:cx8="http://schemas.microsoft.com/office/drawing/2016/5/14/chartex" xmlns:mc="http://schemas.openxmlformats.org/markup-compatibility/2006" xmlns:aink="http://schemas.microsoft.com/office/drawing/2016/ink" xmlns:am3d="http://schemas.microsoft.com/office/drawing/2017/model3d" xmlns:o="urn:schemas-microsoft-com:office:office" xmlns:r="http://schemas.openxmlformats.org/officeDocument/2006/relationships" xmlns:m="http://schemas.openxmlformats.org/officeDocument/2006/math" xmlns:v="urn:schemas-microsoft-com:vml" xmlns:wp14="http://schemas.microsoft.com/office/word/2010/wordprocessingDrawing" xmlns:wp="http://schemas.openxmlformats.org/drawingml/2006/wordprocessingDrawing" xmlns:w10="urn:schemas-microsoft-com:office:word" xmlns:w="http://schemas.openxmlformats.org/wordprocessingml/2006/main" xmlns:w14="http://schemas.microsoft.com/office/word/2010/wordml" xmlns:w15="http://schemas.microsoft.com/office/word/2012/wordml" xmlns:w16cex="http://schemas.microsoft.com/office/word/2018/wordml/cex" xmlns:w16cid="http://schemas.microsoft.com/office/word/2016/wordml/cid" xmlns:w16="http://schemas.microsoft.com/office/word/2018/wordml" xmlns:w16se="http://schemas.microsoft.com/office/word/2015/wordml/symex" xmlns:wpg="http://schemas.microsoft.com/office/word/2010/wordprocessingGroup" xmlns:wpi="http://schemas.microsoft.com/office/word/2010/wordprocessingInk" xmlns:wne="http://schemas.microsoft.com/office/word/2006/wordml" xmlns:wps="http://schemas.microsoft.com/office/word/2010/wordprocessingShape" mc:Ignorable="w14 w15 w16se w16cid w16 w16cex wp14">
   <w:endnote w:type="separator" w:id="-1">
     <w:p>
       <w:pPr>
@@ -5087,7 +5247,7 @@
 </file>
 
 <file path=word/footer1.xml><?xml version="1.0" encoding="utf-8"?>
-<w:ftr xmlns:wpc="http://schemas.microsoft.com/office/word/2010/wordprocessingCanvas" xmlns:mc="http://schemas.openxmlformats.org/markup-compatibility/2006" xmlns:o="urn:schemas-microsoft-com:office:office" xmlns:r="http://schemas.openxmlformats.org/officeDocument/2006/relationships" xmlns:m="http://schemas.openxmlformats.org/officeDocument/2006/math" xmlns:v="urn:schemas-microsoft-com:vml" xmlns:wp14="http://schemas.microsoft.com/office/word/2010/wordprocessingDrawing" xmlns:wp="http://schemas.openxmlformats.org/drawingml/2006/wordprocessingDrawing" xmlns:w10="urn:schemas-microsoft-com:office:word" xmlns:w="http://schemas.openxmlformats.org/wordprocessingml/2006/main" xmlns:w14="http://schemas.microsoft.com/office/word/2010/wordml" xmlns:w15="http://schemas.microsoft.com/office/word/2012/wordml" xmlns:wpg="http://schemas.microsoft.com/office/word/2010/wordprocessingGroup" xmlns:wpi="http://schemas.microsoft.com/office/word/2010/wordprocessingInk" xmlns:wne="http://schemas.microsoft.com/office/word/2006/wordml" xmlns:wps="http://schemas.microsoft.com/office/word/2010/wordprocessingShape" mc:Ignorable="w14 w15 wp14">
+<w:ftr xmlns:wpc="http://schemas.microsoft.com/office/word/2010/wordprocessingCanvas" xmlns:cx="http://schemas.microsoft.com/office/drawing/2014/chartex" xmlns:cx1="http://schemas.microsoft.com/office/drawing/2015/9/8/chartex" xmlns:cx2="http://schemas.microsoft.com/office/drawing/2015/10/21/chartex" xmlns:cx3="http://schemas.microsoft.com/office/drawing/2016/5/9/chartex" xmlns:cx4="http://schemas.microsoft.com/office/drawing/2016/5/10/chartex" xmlns:cx5="http://schemas.microsoft.com/office/drawing/2016/5/11/chartex" xmlns:cx6="http://schemas.microsoft.com/office/drawing/2016/5/12/chartex" xmlns:cx7="http://schemas.microsoft.com/office/drawing/2016/5/13/chartex" xmlns:cx8="http://schemas.microsoft.com/office/drawing/2016/5/14/chartex" xmlns:mc="http://schemas.openxmlformats.org/markup-compatibility/2006" xmlns:aink="http://schemas.microsoft.com/office/drawing/2016/ink" xmlns:am3d="http://schemas.microsoft.com/office/drawing/2017/model3d" xmlns:o="urn:schemas-microsoft-com:office:office" xmlns:r="http://schemas.openxmlformats.org/officeDocument/2006/relationships" xmlns:m="http://schemas.openxmlformats.org/officeDocument/2006/math" xmlns:v="urn:schemas-microsoft-com:vml" xmlns:wp14="http://schemas.microsoft.com/office/word/2010/wordprocessingDrawing" xmlns:wp="http://schemas.openxmlformats.org/drawingml/2006/wordprocessingDrawing" xmlns:w10="urn:schemas-microsoft-com:office:word" xmlns:w="http://schemas.openxmlformats.org/wordprocessingml/2006/main" xmlns:w14="http://schemas.microsoft.com/office/word/2010/wordml" xmlns:w15="http://schemas.microsoft.com/office/word/2012/wordml" xmlns:w16cex="http://schemas.microsoft.com/office/word/2018/wordml/cex" xmlns:w16cid="http://schemas.microsoft.com/office/word/2016/wordml/cid" xmlns:w16="http://schemas.microsoft.com/office/word/2018/wordml" xmlns:w16se="http://schemas.microsoft.com/office/word/2015/wordml/symex" xmlns:wpg="http://schemas.microsoft.com/office/word/2010/wordprocessingGroup" xmlns:wpi="http://schemas.microsoft.com/office/word/2010/wordprocessingInk" xmlns:wne="http://schemas.microsoft.com/office/word/2006/wordml" xmlns:wps="http://schemas.microsoft.com/office/word/2010/wordprocessingShape" mc:Ignorable="w14 w15 w16se w16cid w16 w16cex wp14">
   <w:p>
     <w:pPr>
       <w:rPr>
@@ -5101,7 +5261,7 @@
 </file>
 
 <file path=word/footnotes.xml><?xml version="1.0" encoding="utf-8"?>
-<w:footnotes xmlns:wpc="http://schemas.microsoft.com/office/word/2010/wordprocessingCanvas" xmlns:mc="http://schemas.openxmlformats.org/markup-compatibility/2006" xmlns:o="urn:schemas-microsoft-com:office:office" xmlns:r="http://schemas.openxmlformats.org/officeDocument/2006/relationships" xmlns:m="http://schemas.openxmlformats.org/officeDocument/2006/math" xmlns:v="urn:schemas-microsoft-com:vml" xmlns:wp14="http://schemas.microsoft.com/office/word/2010/wordprocessingDrawing" xmlns:wp="http://schemas.openxmlformats.org/drawingml/2006/wordprocessingDrawing" xmlns:w10="urn:schemas-microsoft-com:office:word" xmlns:w="http://schemas.openxmlformats.org/wordprocessingml/2006/main" xmlns:w14="http://schemas.microsoft.com/office/word/2010/wordml" xmlns:w15="http://schemas.microsoft.com/office/word/2012/wordml" xmlns:wpg="http://schemas.microsoft.com/office/word/2010/wordprocessingGroup" xmlns:wpi="http://schemas.microsoft.com/office/word/2010/wordprocessingInk" xmlns:wne="http://schemas.microsoft.com/office/word/2006/wordml" xmlns:wps="http://schemas.microsoft.com/office/word/2010/wordprocessingShape" mc:Ignorable="w14 w15 wp14">
+<w:footnotes xmlns:wpc="http://schemas.microsoft.com/office/word/2010/wordprocessingCanvas" xmlns:cx="http://schemas.microsoft.com/office/drawing/2014/chartex" xmlns:cx1="http://schemas.microsoft.com/office/drawing/2015/9/8/chartex" xmlns:cx2="http://schemas.microsoft.com/office/drawing/2015/10/21/chartex" xmlns:cx3="http://schemas.microsoft.com/office/drawing/2016/5/9/chartex" xmlns:cx4="http://schemas.microsoft.com/office/drawing/2016/5/10/chartex" xmlns:cx5="http://schemas.microsoft.com/office/drawing/2016/5/11/chartex" xmlns:cx6="http://schemas.microsoft.com/office/drawing/2016/5/12/chartex" xmlns:cx7="http://schemas.microsoft.com/office/drawing/2016/5/13/chartex" xmlns:cx8="http://schemas.microsoft.com/office/drawing/2016/5/14/chartex" xmlns:mc="http://schemas.openxmlformats.org/markup-compatibility/2006" xmlns:aink="http://schemas.microsoft.com/office/drawing/2016/ink" xmlns:am3d="http://schemas.microsoft.com/office/drawing/2017/model3d" xmlns:o="urn:schemas-microsoft-com:office:office" xmlns:r="http://schemas.openxmlformats.org/officeDocument/2006/relationships" xmlns:m="http://schemas.openxmlformats.org/officeDocument/2006/math" xmlns:v="urn:schemas-microsoft-com:vml" xmlns:wp14="http://schemas.microsoft.com/office/word/2010/wordprocessingDrawing" xmlns:wp="http://schemas.openxmlformats.org/drawingml/2006/wordprocessingDrawing" xmlns:w10="urn:schemas-microsoft-com:office:word" xmlns:w="http://schemas.openxmlformats.org/wordprocessingml/2006/main" xmlns:w14="http://schemas.microsoft.com/office/word/2010/wordml" xmlns:w15="http://schemas.microsoft.com/office/word/2012/wordml" xmlns:w16cex="http://schemas.microsoft.com/office/word/2018/wordml/cex" xmlns:w16cid="http://schemas.microsoft.com/office/word/2016/wordml/cid" xmlns:w16="http://schemas.microsoft.com/office/word/2018/wordml" xmlns:w16se="http://schemas.microsoft.com/office/word/2015/wordml/symex" xmlns:wpg="http://schemas.microsoft.com/office/word/2010/wordprocessingGroup" xmlns:wpi="http://schemas.microsoft.com/office/word/2010/wordprocessingInk" xmlns:wne="http://schemas.microsoft.com/office/word/2006/wordml" xmlns:wps="http://schemas.microsoft.com/office/word/2010/wordprocessingShape" mc:Ignorable="w14 w15 w16se w16cid w16 w16cex wp14">
   <w:footnote w:type="separator" w:id="-1">
     <w:p>
       <w:pPr>
@@ -5126,7 +5286,7 @@
 </file>
 
 <file path=word/header1.xml><?xml version="1.0" encoding="utf-8"?>
-<w:hdr xmlns:wpc="http://schemas.microsoft.com/office/word/2010/wordprocessingCanvas" xmlns:mc="http://schemas.openxmlformats.org/markup-compatibility/2006" xmlns:o="urn:schemas-microsoft-com:office:office" xmlns:r="http://schemas.openxmlformats.org/officeDocument/2006/relationships" xmlns:m="http://schemas.openxmlformats.org/officeDocument/2006/math" xmlns:v="urn:schemas-microsoft-com:vml" xmlns:wp14="http://schemas.microsoft.com/office/word/2010/wordprocessingDrawing" xmlns:wp="http://schemas.openxmlformats.org/drawingml/2006/wordprocessingDrawing" xmlns:w10="urn:schemas-microsoft-com:office:word" xmlns:w="http://schemas.openxmlformats.org/wordprocessingml/2006/main" xmlns:w14="http://schemas.microsoft.com/office/word/2010/wordml" xmlns:w15="http://schemas.microsoft.com/office/word/2012/wordml" xmlns:wpg="http://schemas.microsoft.com/office/word/2010/wordprocessingGroup" xmlns:wpi="http://schemas.microsoft.com/office/word/2010/wordprocessingInk" xmlns:wne="http://schemas.microsoft.com/office/word/2006/wordml" xmlns:wps="http://schemas.microsoft.com/office/word/2010/wordprocessingShape" mc:Ignorable="w14 w15 wp14">
+<w:hdr xmlns:wpc="http://schemas.microsoft.com/office/word/2010/wordprocessingCanvas" xmlns:cx="http://schemas.microsoft.com/office/drawing/2014/chartex" xmlns:cx1="http://schemas.microsoft.com/office/drawing/2015/9/8/chartex" xmlns:cx2="http://schemas.microsoft.com/office/drawing/2015/10/21/chartex" xmlns:cx3="http://schemas.microsoft.com/office/drawing/2016/5/9/chartex" xmlns:cx4="http://schemas.microsoft.com/office/drawing/2016/5/10/chartex" xmlns:cx5="http://schemas.microsoft.com/office/drawing/2016/5/11/chartex" xmlns:cx6="http://schemas.microsoft.com/office/drawing/2016/5/12/chartex" xmlns:cx7="http://schemas.microsoft.com/office/drawing/2016/5/13/chartex" xmlns:cx8="http://schemas.microsoft.com/office/drawing/2016/5/14/chartex" xmlns:mc="http://schemas.openxmlformats.org/markup-compatibility/2006" xmlns:aink="http://schemas.microsoft.com/office/drawing/2016/ink" xmlns:am3d="http://schemas.microsoft.com/office/drawing/2017/model3d" xmlns:o="urn:schemas-microsoft-com:office:office" xmlns:r="http://schemas.openxmlformats.org/officeDocument/2006/relationships" xmlns:m="http://schemas.openxmlformats.org/officeDocument/2006/math" xmlns:v="urn:schemas-microsoft-com:vml" xmlns:wp14="http://schemas.microsoft.com/office/word/2010/wordprocessingDrawing" xmlns:wp="http://schemas.openxmlformats.org/drawingml/2006/wordprocessingDrawing" xmlns:w10="urn:schemas-microsoft-com:office:word" xmlns:w="http://schemas.openxmlformats.org/wordprocessingml/2006/main" xmlns:w14="http://schemas.microsoft.com/office/word/2010/wordml" xmlns:w15="http://schemas.microsoft.com/office/word/2012/wordml" xmlns:w16cex="http://schemas.microsoft.com/office/word/2018/wordml/cex" xmlns:w16cid="http://schemas.microsoft.com/office/word/2016/wordml/cid" xmlns:w16="http://schemas.microsoft.com/office/word/2018/wordml" xmlns:w16se="http://schemas.microsoft.com/office/word/2015/wordml/symex" xmlns:wpg="http://schemas.microsoft.com/office/word/2010/wordprocessingGroup" xmlns:wpi="http://schemas.microsoft.com/office/word/2010/wordprocessingInk" xmlns:wne="http://schemas.microsoft.com/office/word/2006/wordml" xmlns:wps="http://schemas.microsoft.com/office/word/2010/wordprocessingShape" mc:Ignorable="w14 w15 w16se w16cid w16 w16cex wp14">
   <w:p>
     <w:pPr>
       <w:spacing w:line="240" w:lineRule="auto"/>
@@ -5140,8 +5300,8 @@
 </file>
 
 <file path=word/numbering.xml><?xml version="1.0" encoding="utf-8"?>
-<w:numbering xmlns:wpc="http://schemas.microsoft.com/office/word/2010/wordprocessingCanvas" xmlns:mc="http://schemas.openxmlformats.org/markup-compatibility/2006" xmlns:o="urn:schemas-microsoft-com:office:office" xmlns:r="http://schemas.openxmlformats.org/officeDocument/2006/relationships" xmlns:m="http://schemas.openxmlformats.org/officeDocument/2006/math" xmlns:v="urn:schemas-microsoft-com:vml" xmlns:wp14="http://schemas.microsoft.com/office/word/2010/wordprocessingDrawing" xmlns:wp="http://schemas.openxmlformats.org/drawingml/2006/wordprocessingDrawing" xmlns:w10="urn:schemas-microsoft-com:office:word" xmlns:w="http://schemas.openxmlformats.org/wordprocessingml/2006/main" xmlns:w14="http://schemas.microsoft.com/office/word/2010/wordml" xmlns:w15="http://schemas.microsoft.com/office/word/2012/wordml" xmlns:wpg="http://schemas.microsoft.com/office/word/2010/wordprocessingGroup" xmlns:wpi="http://schemas.microsoft.com/office/word/2010/wordprocessingInk" xmlns:wne="http://schemas.microsoft.com/office/word/2006/wordml" xmlns:wps="http://schemas.microsoft.com/office/word/2010/wordprocessingShape" mc:Ignorable="w14 w15 wp14">
-  <w:abstractNum w:abstractNumId="0">
+<w:numbering xmlns:wpc="http://schemas.microsoft.com/office/word/2010/wordprocessingCanvas" xmlns:cx="http://schemas.microsoft.com/office/drawing/2014/chartex" xmlns:cx1="http://schemas.microsoft.com/office/drawing/2015/9/8/chartex" xmlns:cx2="http://schemas.microsoft.com/office/drawing/2015/10/21/chartex" xmlns:cx3="http://schemas.microsoft.com/office/drawing/2016/5/9/chartex" xmlns:cx4="http://schemas.microsoft.com/office/drawing/2016/5/10/chartex" xmlns:cx5="http://schemas.microsoft.com/office/drawing/2016/5/11/chartex" xmlns:cx6="http://schemas.microsoft.com/office/drawing/2016/5/12/chartex" xmlns:cx7="http://schemas.microsoft.com/office/drawing/2016/5/13/chartex" xmlns:cx8="http://schemas.microsoft.com/office/drawing/2016/5/14/chartex" xmlns:mc="http://schemas.openxmlformats.org/markup-compatibility/2006" xmlns:aink="http://schemas.microsoft.com/office/drawing/2016/ink" xmlns:am3d="http://schemas.microsoft.com/office/drawing/2017/model3d" xmlns:o="urn:schemas-microsoft-com:office:office" xmlns:r="http://schemas.openxmlformats.org/officeDocument/2006/relationships" xmlns:m="http://schemas.openxmlformats.org/officeDocument/2006/math" xmlns:v="urn:schemas-microsoft-com:vml" xmlns:wp14="http://schemas.microsoft.com/office/word/2010/wordprocessingDrawing" xmlns:wp="http://schemas.openxmlformats.org/drawingml/2006/wordprocessingDrawing" xmlns:w10="urn:schemas-microsoft-com:office:word" xmlns:w="http://schemas.openxmlformats.org/wordprocessingml/2006/main" xmlns:w14="http://schemas.microsoft.com/office/word/2010/wordml" xmlns:w15="http://schemas.microsoft.com/office/word/2012/wordml" xmlns:w16cex="http://schemas.microsoft.com/office/word/2018/wordml/cex" xmlns:w16cid="http://schemas.microsoft.com/office/word/2016/wordml/cid" xmlns:w16="http://schemas.microsoft.com/office/word/2018/wordml" xmlns:w16se="http://schemas.microsoft.com/office/word/2015/wordml/symex" xmlns:wpg="http://schemas.microsoft.com/office/word/2010/wordprocessingGroup" xmlns:wpi="http://schemas.microsoft.com/office/word/2010/wordprocessingInk" xmlns:wne="http://schemas.microsoft.com/office/word/2006/wordml" xmlns:wps="http://schemas.microsoft.com/office/word/2010/wordprocessingShape" mc:Ignorable="w14 w15 w16se w16cid w16 w16cex wp14">
+  <w:abstractNum w:abstractNumId="0" w15:restartNumberingAfterBreak="0">
     <w:nsid w:val="056E0F36"/>
     <w:multiLevelType w:val="multilevel"/>
     <w:tmpl w:val="E3061352"/>
@@ -5256,7 +5416,7 @@
       </w:rPr>
     </w:lvl>
   </w:abstractNum>
-  <w:abstractNum w:abstractNumId="1">
+  <w:abstractNum w:abstractNumId="1" w15:restartNumberingAfterBreak="0">
     <w:nsid w:val="0BE80495"/>
     <w:multiLevelType w:val="multilevel"/>
     <w:tmpl w:val="C5B66930"/>
@@ -5422,7 +5582,7 @@
       </w:rPr>
     </w:lvl>
   </w:abstractNum>
-  <w:abstractNum w:abstractNumId="2">
+  <w:abstractNum w:abstractNumId="2" w15:restartNumberingAfterBreak="0">
     <w:nsid w:val="0D9C3E13"/>
     <w:multiLevelType w:val="multilevel"/>
     <w:tmpl w:val="FBB03CBC"/>
@@ -5588,7 +5748,7 @@
       </w:rPr>
     </w:lvl>
   </w:abstractNum>
-  <w:abstractNum w:abstractNumId="3">
+  <w:abstractNum w:abstractNumId="3" w15:restartNumberingAfterBreak="0">
     <w:nsid w:val="0DF23EC3"/>
     <w:multiLevelType w:val="hybridMultilevel"/>
     <w:tmpl w:val="A5F8B1F2"/>
@@ -5680,7 +5840,7 @@
       </w:pPr>
     </w:lvl>
   </w:abstractNum>
-  <w:abstractNum w:abstractNumId="4">
+  <w:abstractNum w:abstractNumId="4" w15:restartNumberingAfterBreak="0">
     <w:nsid w:val="15E06D8E"/>
     <w:multiLevelType w:val="hybridMultilevel"/>
     <w:tmpl w:val="6E5AEBBC"/>
@@ -5769,7 +5929,7 @@
       </w:pPr>
     </w:lvl>
   </w:abstractNum>
-  <w:abstractNum w:abstractNumId="5">
+  <w:abstractNum w:abstractNumId="5" w15:restartNumberingAfterBreak="0">
     <w:nsid w:val="1BC21088"/>
     <w:multiLevelType w:val="hybridMultilevel"/>
     <w:tmpl w:val="0E183238"/>
@@ -5864,7 +6024,7 @@
       </w:pPr>
     </w:lvl>
   </w:abstractNum>
-  <w:abstractNum w:abstractNumId="6">
+  <w:abstractNum w:abstractNumId="6" w15:restartNumberingAfterBreak="0">
     <w:nsid w:val="300A2905"/>
     <w:multiLevelType w:val="multilevel"/>
     <w:tmpl w:val="B4A22DD6"/>
@@ -6030,7 +6190,7 @@
       </w:rPr>
     </w:lvl>
   </w:abstractNum>
-  <w:abstractNum w:abstractNumId="7">
+  <w:abstractNum w:abstractNumId="7" w15:restartNumberingAfterBreak="0">
     <w:nsid w:val="43E9012F"/>
     <w:multiLevelType w:val="multilevel"/>
     <w:tmpl w:val="E708CC00"/>
@@ -6197,7 +6357,7 @@
       </w:rPr>
     </w:lvl>
   </w:abstractNum>
-  <w:abstractNum w:abstractNumId="8">
+  <w:abstractNum w:abstractNumId="8" w15:restartNumberingAfterBreak="0">
     <w:nsid w:val="4B9029F8"/>
     <w:multiLevelType w:val="multilevel"/>
     <w:tmpl w:val="4E544170"/>
@@ -6352,7 +6512,7 @@
       </w:rPr>
     </w:lvl>
   </w:abstractNum>
-  <w:abstractNum w:abstractNumId="9">
+  <w:abstractNum w:abstractNumId="9" w15:restartNumberingAfterBreak="0">
     <w:nsid w:val="640138FD"/>
     <w:multiLevelType w:val="hybridMultilevel"/>
     <w:tmpl w:val="2BCA2E5C"/>
@@ -6476,7 +6636,7 @@
 </file>
 
 <file path=word/styles.xml><?xml version="1.0" encoding="utf-8"?>
-<w:styles xmlns:mc="http://schemas.openxmlformats.org/markup-compatibility/2006" xmlns:r="http://schemas.openxmlformats.org/officeDocument/2006/relationships" xmlns:w="http://schemas.openxmlformats.org/wordprocessingml/2006/main" xmlns:w14="http://schemas.microsoft.com/office/word/2010/wordml" xmlns:w15="http://schemas.microsoft.com/office/word/2012/wordml" mc:Ignorable="w14 w15">
+<w:styles xmlns:mc="http://schemas.openxmlformats.org/markup-compatibility/2006" xmlns:r="http://schemas.openxmlformats.org/officeDocument/2006/relationships" xmlns:w="http://schemas.openxmlformats.org/wordprocessingml/2006/main" xmlns:w14="http://schemas.microsoft.com/office/word/2010/wordml" xmlns:w15="http://schemas.microsoft.com/office/word/2012/wordml" xmlns:w16cex="http://schemas.microsoft.com/office/word/2018/wordml/cex" xmlns:w16cid="http://schemas.microsoft.com/office/word/2016/wordml/cid" xmlns:w16="http://schemas.microsoft.com/office/word/2018/wordml" xmlns:w16se="http://schemas.microsoft.com/office/word/2015/wordml/symex" mc:Ignorable="w14 w15 w16se w16cid w16 w16cex">
   <w:docDefaults>
     <w:rPrDefault>
       <w:rPr>
@@ -6492,7 +6652,7 @@
       </w:pPr>
     </w:pPrDefault>
   </w:docDefaults>
-  <w:latentStyles w:defLockedState="0" w:defUIPriority="99" w:defSemiHidden="0" w:defUnhideWhenUsed="0" w:defQFormat="0" w:count="371">
+  <w:latentStyles w:defLockedState="0" w:defUIPriority="99" w:defSemiHidden="0" w:defUnhideWhenUsed="0" w:defQFormat="0" w:count="376">
     <w:lsdException w:name="Normal" w:uiPriority="0" w:qFormat="1"/>
     <w:lsdException w:name="heading 1" w:uiPriority="9" w:qFormat="1"/>
     <w:lsdException w:name="heading 2" w:semiHidden="1" w:uiPriority="9" w:unhideWhenUsed="1" w:qFormat="1"/>
@@ -6598,7 +6758,6 @@
     <w:lsdException w:name="HTML Sample" w:semiHidden="1" w:unhideWhenUsed="1"/>
     <w:lsdException w:name="HTML Typewriter" w:semiHidden="1" w:unhideWhenUsed="1"/>
     <w:lsdException w:name="HTML Variable" w:semiHidden="1" w:unhideWhenUsed="1"/>
-    <w:lsdException w:name="Normal Table" w:semiHidden="1" w:unhideWhenUsed="1"/>
     <w:lsdException w:name="annotation subject" w:semiHidden="1" w:unhideWhenUsed="1"/>
     <w:lsdException w:name="No List" w:semiHidden="1" w:unhideWhenUsed="1"/>
     <w:lsdException w:name="Outline List 1" w:semiHidden="1" w:unhideWhenUsed="1"/>
@@ -6641,11 +6800,8 @@
     <w:lsdException w:name="Table Contemporary" w:semiHidden="1" w:unhideWhenUsed="1"/>
     <w:lsdException w:name="Table Elegant" w:semiHidden="1" w:unhideWhenUsed="1"/>
     <w:lsdException w:name="Table Professional" w:semiHidden="1" w:unhideWhenUsed="1"/>
-    <w:lsdException w:name="Table Subtle 1" w:semiHidden="1" w:unhideWhenUsed="1"/>
     <w:lsdException w:name="Table Subtle 2" w:semiHidden="1" w:unhideWhenUsed="1"/>
     <w:lsdException w:name="Table Web 1" w:semiHidden="1" w:unhideWhenUsed="1"/>
-    <w:lsdException w:name="Table Web 2" w:semiHidden="1" w:unhideWhenUsed="1"/>
-    <w:lsdException w:name="Table Web 3" w:semiHidden="1" w:unhideWhenUsed="1"/>
     <w:lsdException w:name="Balloon Text" w:semiHidden="1" w:unhideWhenUsed="1"/>
     <w:lsdException w:name="Table Grid" w:uiPriority="39"/>
     <w:lsdException w:name="Table Theme" w:semiHidden="1" w:unhideWhenUsed="1"/>
@@ -6864,6 +7020,11 @@
     <w:lsdException w:name="List Table 5 Dark Accent 6" w:uiPriority="50"/>
     <w:lsdException w:name="List Table 6 Colorful Accent 6" w:uiPriority="51"/>
     <w:lsdException w:name="List Table 7 Colorful Accent 6" w:uiPriority="52"/>
+    <w:lsdException w:name="Mention" w:semiHidden="1" w:unhideWhenUsed="1"/>
+    <w:lsdException w:name="Smart Hyperlink" w:semiHidden="1" w:unhideWhenUsed="1"/>
+    <w:lsdException w:name="Hashtag" w:semiHidden="1" w:unhideWhenUsed="1"/>
+    <w:lsdException w:name="Unresolved Mention" w:semiHidden="1" w:unhideWhenUsed="1"/>
+    <w:lsdException w:name="Smart Link" w:semiHidden="1" w:unhideWhenUsed="1"/>
   </w:latentStyles>
   <w:style w:type="paragraph" w:default="1" w:styleId="Normal">
     <w:name w:val="Normal"/>
@@ -7049,9 +7210,7 @@
       <w:tblStyleRowBandSize w:val="1"/>
       <w:tblStyleColBandSize w:val="1"/>
       <w:tblCellMar>
-        <w:top w:w="0" w:type="dxa"/>
         <w:left w:w="70" w:type="dxa"/>
-        <w:bottom w:w="0" w:type="dxa"/>
         <w:right w:w="70" w:type="dxa"/>
       </w:tblCellMar>
     </w:tblPr>

--- a/docassemble/docassemble/brcomeducalegal/data/templates/aditivo-de-reparcelamento-do-contrato-do-aluno.docx
+++ b/docassemble/docassemble/brcomeducalegal/data/templates/aditivo-de-reparcelamento-do-contrato-do-aluno.docx
@@ -4852,7 +4852,7 @@
               <w:ind w:right="5" w:firstLine="421"/>
               <w:rPr>
                 <w:rFonts w:asciiTheme="majorHAnsi" w:eastAsia="Calibri" w:hAnsiTheme="majorHAnsi" w:cstheme="majorHAnsi"/>
-                <w:color w:val="FFFFFF" w:themeColor="background1"/>
+                <w:color w:val="000000" w:themeColor="text1"/>
                 <w:spacing w:val="2"/>
                 <w:kern w:val="144"/>
                 <w:sz w:val="18"/>
@@ -4936,7 +4936,7 @@
                 <w:szCs w:val="18"/>
                 <w:lang w:val="en-US"/>
               </w:rPr>
-              <w:t>', witnesses[0].email) }}</w:t>
+              <w:t>', witnesses[1].email) }}</w:t>
             </w:r>
           </w:p>
           <w:p>
@@ -5009,7 +5009,7 @@
                 <w:kern w:val="144"/>
                 <w:lang w:val="en-US"/>
               </w:rPr>
-              <w:t>[0].</w:t>
+              <w:t>[1].</w:t>
             </w:r>
             <w:proofErr w:type="spellStart"/>
             <w:r>
@@ -5052,6 +5052,7 @@
                 <w:rFonts w:asciiTheme="majorHAnsi" w:eastAsia="Calibri" w:hAnsiTheme="majorHAnsi" w:cstheme="majorHAnsi"/>
                 <w:spacing w:val="2"/>
                 <w:kern w:val="144"/>
+                <w:lang w:val="en-US"/>
               </w:rPr>
               <w:t xml:space="preserve">CPF: </w:t>
             </w:r>
@@ -5061,34 +5062,27 @@
                 <w:rFonts w:asciiTheme="majorHAnsi" w:eastAsia="Calibri" w:hAnsiTheme="majorHAnsi" w:cstheme="majorHAnsi"/>
                 <w:spacing w:val="2"/>
                 <w:kern w:val="144"/>
-              </w:rPr>
-              <w:t xml:space="preserve">{{ </w:t>
-            </w:r>
-            <w:proofErr w:type="spellStart"/>
-            <w:r>
-              <w:rPr>
-                <w:rFonts w:asciiTheme="majorHAnsi" w:eastAsia="Calibri" w:hAnsiTheme="majorHAnsi" w:cstheme="majorHAnsi"/>
-                <w:spacing w:val="2"/>
-                <w:kern w:val="144"/>
-              </w:rPr>
-              <w:t>witnesses</w:t>
-            </w:r>
-            <w:proofErr w:type="spellEnd"/>
+                <w:lang w:val="en-US"/>
+              </w:rPr>
+              <w:t>{{ witnesses</w:t>
+            </w:r>
             <w:proofErr w:type="gramEnd"/>
             <w:r>
               <w:rPr>
                 <w:rFonts w:asciiTheme="majorHAnsi" w:eastAsia="Calibri" w:hAnsiTheme="majorHAnsi" w:cstheme="majorHAnsi"/>
                 <w:spacing w:val="2"/>
                 <w:kern w:val="144"/>
-              </w:rPr>
-              <w:t>[0].</w:t>
-            </w:r>
-            <w:proofErr w:type="spellStart"/>
-            <w:r>
-              <w:rPr>
-                <w:rFonts w:asciiTheme="majorHAnsi" w:eastAsia="Calibri" w:hAnsiTheme="majorHAnsi" w:cstheme="majorHAnsi"/>
-                <w:spacing w:val="2"/>
-                <w:kern w:val="144"/>
+                <w:lang w:val="en-US"/>
+              </w:rPr>
+              <w:t>[1].</w:t>
+            </w:r>
+            <w:proofErr w:type="spellStart"/>
+            <w:r>
+              <w:rPr>
+                <w:rFonts w:asciiTheme="majorHAnsi" w:eastAsia="Calibri" w:hAnsiTheme="majorHAnsi" w:cstheme="majorHAnsi"/>
+                <w:spacing w:val="2"/>
+                <w:kern w:val="144"/>
+                <w:lang w:val="en-US"/>
               </w:rPr>
               <w:t>cpf</w:t>
             </w:r>
@@ -5098,26 +5092,9 @@
                 <w:rFonts w:asciiTheme="majorHAnsi" w:eastAsia="Calibri" w:hAnsiTheme="majorHAnsi" w:cstheme="majorHAnsi"/>
                 <w:spacing w:val="2"/>
                 <w:kern w:val="144"/>
-              </w:rPr>
-              <w:t xml:space="preserve"> | </w:t>
-            </w:r>
-            <w:proofErr w:type="spellStart"/>
-            <w:r>
-              <w:rPr>
-                <w:rFonts w:asciiTheme="majorHAnsi" w:eastAsia="Calibri" w:hAnsiTheme="majorHAnsi" w:cstheme="majorHAnsi"/>
-                <w:spacing w:val="2"/>
-                <w:kern w:val="144"/>
-              </w:rPr>
-              <w:t>upper</w:t>
-            </w:r>
-            <w:proofErr w:type="spellEnd"/>
-            <w:r>
-              <w:rPr>
-                <w:rFonts w:asciiTheme="majorHAnsi" w:eastAsia="Calibri" w:hAnsiTheme="majorHAnsi" w:cstheme="majorHAnsi"/>
-                <w:spacing w:val="2"/>
-                <w:kern w:val="144"/>
-              </w:rPr>
-              <w:t xml:space="preserve"> }}</w:t>
+                <w:lang w:val="en-US"/>
+              </w:rPr>
+              <w:t xml:space="preserve"> | upper }}</w:t>
             </w:r>
           </w:p>
         </w:tc>
@@ -6758,6 +6735,7 @@
     <w:lsdException w:name="HTML Sample" w:semiHidden="1" w:unhideWhenUsed="1"/>
     <w:lsdException w:name="HTML Typewriter" w:semiHidden="1" w:unhideWhenUsed="1"/>
     <w:lsdException w:name="HTML Variable" w:semiHidden="1" w:unhideWhenUsed="1"/>
+    <w:lsdException w:name="Normal Table" w:semiHidden="1" w:unhideWhenUsed="1"/>
     <w:lsdException w:name="annotation subject" w:semiHidden="1" w:unhideWhenUsed="1"/>
     <w:lsdException w:name="No List" w:semiHidden="1" w:unhideWhenUsed="1"/>
     <w:lsdException w:name="Outline List 1" w:semiHidden="1" w:unhideWhenUsed="1"/>
@@ -6800,8 +6778,11 @@
     <w:lsdException w:name="Table Contemporary" w:semiHidden="1" w:unhideWhenUsed="1"/>
     <w:lsdException w:name="Table Elegant" w:semiHidden="1" w:unhideWhenUsed="1"/>
     <w:lsdException w:name="Table Professional" w:semiHidden="1" w:unhideWhenUsed="1"/>
+    <w:lsdException w:name="Table Subtle 1" w:semiHidden="1" w:unhideWhenUsed="1"/>
     <w:lsdException w:name="Table Subtle 2" w:semiHidden="1" w:unhideWhenUsed="1"/>
     <w:lsdException w:name="Table Web 1" w:semiHidden="1" w:unhideWhenUsed="1"/>
+    <w:lsdException w:name="Table Web 2" w:semiHidden="1" w:unhideWhenUsed="1"/>
+    <w:lsdException w:name="Table Web 3" w:semiHidden="1" w:unhideWhenUsed="1"/>
     <w:lsdException w:name="Balloon Text" w:semiHidden="1" w:unhideWhenUsed="1"/>
     <w:lsdException w:name="Table Grid" w:uiPriority="39"/>
     <w:lsdException w:name="Table Theme" w:semiHidden="1" w:unhideWhenUsed="1"/>
